--- a/English_Journal/paper.docx
+++ b/English_Journal/paper.docx
@@ -245,7 +245,10 @@
         <w:jc w:val="left"/>
       </w:pPr>
       <w:r>
-        <w:t>The accurate attitude control of a quadrotor is necessary, especially when facing disturbance. In this study, a linear quadratic with integral action based on the differential game theory is implemented on a quadrotor experimental setup. A continuous state-space model of the setup is derived using the linearization of nonlinear equations of motion, and its parameters are identified with the experimental results. Then, the attitude control commands of the quadrotor are derived based on two players; one finds the best attitude control command, and the other creates the disturbance by mini-maximizing a quadratic criterion, defined as the sum of outputs plus the weighted control effort and disturbance. The performance of the proposed structure is investigated in level flight and compared to the linear quadratic regulator controller. Results demonstrate that the proposed approach has an excellent performance in dissipating the disturbances.</w:t>
+        <w:t>The accurate attitude control of a quadrotor is necessary, especially when facing disturbance. In this study, a linear quadratic with integral action based on the differential game theory is implemented on a quadrotor experimental setup. A continuous state-space model of the setup is derived using the linearization of nonlinear equations of motion, and its parameters are identified with the experimental results. Then, the attitude control commands of the quadrotor are derived based on two players; one finds the best attitude control command, and the other creates the disturbance by mini-maximizing a quadratic criterion, defined as the sum of outputs plus the weighted control effort and disturbance. The performance of the proposed structure is investigated in level flight and compared to the linear quadratic regulator controller. Results demonstrate that the proposed approach has an excellent performance in dissipating the disturbances</w:t>
+      </w:r>
+      <w:r>
+        <w:t>.</w:t>
       </w:r>
     </w:p>
     <w:p>
@@ -393,31 +396,68 @@
         <w:ind w:firstLine="708"/>
       </w:pPr>
       <w:r>
-        <w:t>In \</w:t>
-      </w:r>
-      <w:proofErr w:type="gramStart"/>
-      <w:r>
-        <w:t>cite{</w:t>
-      </w:r>
-      <w:proofErr w:type="gramEnd"/>
-      <w:r>
-        <w:t xml:space="preserve">PID}, a Proportional Integral Derivative (PID) controller is used to regulate the quadrotor attitude. However, the control objectives have not been effectively achieved with </w:t>
-      </w:r>
-      <w:proofErr w:type="gramStart"/>
-      <w:r>
-        <w:t>this controllers</w:t>
-      </w:r>
-      <w:proofErr w:type="gramEnd"/>
-      <w:r>
-        <w:t xml:space="preserve"> when the disturbance occurs. To solve this problem the model-based approaches \cite{</w:t>
-      </w:r>
-      <w:proofErr w:type="spellStart"/>
-      <w:r>
-        <w:t>model_base</w:t>
-      </w:r>
-      <w:proofErr w:type="spellEnd"/>
-      <w:r>
-        <w:t>} are utilized for controller design. These controllers work based on information from the quadrotor's attitude model and disturbance to produce the best control command.</w:t>
+        <w:t xml:space="preserve">In </w:t>
+      </w:r>
+      <w:sdt>
+        <w:sdtPr>
+          <w:id w:val="1095448681"/>
+          <w:citation/>
+        </w:sdtPr>
+        <w:sdtContent>
+          <w:r>
+            <w:fldChar w:fldCharType="begin"/>
+          </w:r>
+          <w:r>
+            <w:instrText xml:space="preserve">CITATION HBo13 \l 1033 </w:instrText>
+          </w:r>
+          <w:r>
+            <w:fldChar w:fldCharType="separate"/>
+          </w:r>
+          <w:r>
+            <w:rPr>
+              <w:noProof/>
+            </w:rPr>
+            <w:t>[1]</w:t>
+          </w:r>
+          <w:r>
+            <w:fldChar w:fldCharType="end"/>
+          </w:r>
+        </w:sdtContent>
+      </w:sdt>
+      <w:r>
+        <w:t>,</w:t>
+      </w:r>
+      <w:r>
+        <w:t xml:space="preserve"> a Proportional Integral Derivative (PID) controller is used to regulate the quadrotor attitude. However, the control objectives have not been effectively achieved with this controllers when the disturbance occurs. To solve this problem the model-based approaches </w:t>
+      </w:r>
+      <w:sdt>
+        <w:sdtPr>
+          <w:id w:val="-1960558228"/>
+          <w:citation/>
+        </w:sdtPr>
+        <w:sdtContent>
+          <w:r>
+            <w:fldChar w:fldCharType="begin"/>
+          </w:r>
+          <w:r>
+            <w:instrText xml:space="preserve"> CITATION Placeholder1 \l 1033 </w:instrText>
+          </w:r>
+          <w:r>
+            <w:fldChar w:fldCharType="separate"/>
+          </w:r>
+          <w:r>
+            <w:rPr>
+              <w:noProof/>
+            </w:rPr>
+            <w:t>[2]</w:t>
+          </w:r>
+          <w:r>
+            <w:fldChar w:fldCharType="end"/>
+          </w:r>
+        </w:sdtContent>
+      </w:sdt>
+      <w:r>
+        <w:t xml:space="preserve"> are utilized for controller design. These controllers work based on information from the quadrotor's attitude model and disturbance to produce the best control command.</w:t>
       </w:r>
     </w:p>
     <w:p>
@@ -425,36 +465,161 @@
         <w:ind w:firstLine="708"/>
       </w:pPr>
       <w:r>
-        <w:t>Various model-based controllers can be found within the literature, the most well-known of which are intelligent control, the nonlinear control, robust control, and optimal control to reduce the disturbance effect in the attitude control and provide a faster control algorithm in facing the modeling error. In the intelligent controller category, the artificial intelligence computing approaches like fuzzy logic \cite{fuzzy}, iterative learning \cite{</w:t>
-      </w:r>
-      <w:proofErr w:type="spellStart"/>
-      <w:r>
-        <w:t>iterative_Learning</w:t>
-      </w:r>
-      <w:proofErr w:type="spellEnd"/>
-      <w:r>
-        <w:t>}, machine learning \cite{</w:t>
-      </w:r>
-      <w:proofErr w:type="spellStart"/>
-      <w:r>
-        <w:t>machine_learning</w:t>
-      </w:r>
-      <w:proofErr w:type="spellEnd"/>
-      <w:r>
-        <w:t>}, reinforcement learning \</w:t>
-      </w:r>
-      <w:proofErr w:type="gramStart"/>
-      <w:r>
-        <w:t>cite{</w:t>
-      </w:r>
-      <w:proofErr w:type="spellStart"/>
-      <w:proofErr w:type="gramEnd"/>
-      <w:r>
-        <w:t>Reinforcement_Learning</w:t>
-      </w:r>
-      <w:proofErr w:type="spellEnd"/>
-      <w:r>
-        <w:t>}, and evolutionary computation \cite{Evolutionary} have been utilized to regulate the quadrotor's attitude.</w:t>
+        <w:t xml:space="preserve">Various model-based controllers can be found within the literature, the most well-known of which are intelligent control, the nonlinear control, robust control, and optimal control to reduce the disturbance effect in the attitude control and provide a faster control algorithm in facing the modeling error. In the intelligent controller category, the artificial intelligence computing approaches like fuzzy logic </w:t>
+      </w:r>
+      <w:sdt>
+        <w:sdtPr>
+          <w:id w:val="-738406750"/>
+          <w:citation/>
+        </w:sdtPr>
+        <w:sdtContent>
+          <w:r>
+            <w:fldChar w:fldCharType="begin"/>
+          </w:r>
+          <w:r>
+            <w:instrText xml:space="preserve"> CITATION KLi22 \l 1033 </w:instrText>
+          </w:r>
+          <w:r>
+            <w:fldChar w:fldCharType="separate"/>
+          </w:r>
+          <w:r>
+            <w:rPr>
+              <w:noProof/>
+            </w:rPr>
+            <w:t>[3]</w:t>
+          </w:r>
+          <w:r>
+            <w:fldChar w:fldCharType="end"/>
+          </w:r>
+        </w:sdtContent>
+      </w:sdt>
+      <w:r>
+        <w:t xml:space="preserve"> </w:t>
+      </w:r>
+      <w:r>
+        <w:t xml:space="preserve">iterative learning </w:t>
+      </w:r>
+      <w:sdt>
+        <w:sdtPr>
+          <w:id w:val="-2012126717"/>
+          <w:citation/>
+        </w:sdtPr>
+        <w:sdtContent>
+          <w:r>
+            <w:fldChar w:fldCharType="begin"/>
+          </w:r>
+          <w:r>
+            <w:instrText xml:space="preserve"> CITATION LVN21 \l 1033 </w:instrText>
+          </w:r>
+          <w:r>
+            <w:fldChar w:fldCharType="separate"/>
+          </w:r>
+          <w:r>
+            <w:rPr>
+              <w:noProof/>
+            </w:rPr>
+            <w:t>[4]</w:t>
+          </w:r>
+          <w:r>
+            <w:fldChar w:fldCharType="end"/>
+          </w:r>
+        </w:sdtContent>
+      </w:sdt>
+      <w:r>
+        <w:t xml:space="preserve"> </w:t>
+      </w:r>
+      <w:r>
+        <w:t xml:space="preserve">machine learning </w:t>
+      </w:r>
+      <w:sdt>
+        <w:sdtPr>
+          <w:id w:val="-633801431"/>
+          <w:citation/>
+        </w:sdtPr>
+        <w:sdtContent>
+          <w:r>
+            <w:fldChar w:fldCharType="begin"/>
+          </w:r>
+          <w:r>
+            <w:instrText xml:space="preserve"> CITATION CNi08 \l 1033 </w:instrText>
+          </w:r>
+          <w:r>
+            <w:fldChar w:fldCharType="separate"/>
+          </w:r>
+          <w:r>
+            <w:rPr>
+              <w:noProof/>
+            </w:rPr>
+            <w:t>[5]</w:t>
+          </w:r>
+          <w:r>
+            <w:fldChar w:fldCharType="end"/>
+          </w:r>
+        </w:sdtContent>
+      </w:sdt>
+      <w:r>
+        <w:t xml:space="preserve">, reinforcement learning </w:t>
+      </w:r>
+      <w:sdt>
+        <w:sdtPr>
+          <w:id w:val="-1878064863"/>
+          <w:citation/>
+        </w:sdtPr>
+        <w:sdtContent>
+          <w:r>
+            <w:fldChar w:fldCharType="begin"/>
+          </w:r>
+          <w:r>
+            <w:instrText xml:space="preserve"> CITATION CHP21 \l 1033 </w:instrText>
+          </w:r>
+          <w:r>
+            <w:fldChar w:fldCharType="separate"/>
+          </w:r>
+          <w:r>
+            <w:rPr>
+              <w:noProof/>
+            </w:rPr>
+            <w:t>[6]</w:t>
+          </w:r>
+          <w:r>
+            <w:fldChar w:fldCharType="end"/>
+          </w:r>
+        </w:sdtContent>
+      </w:sdt>
+      <w:r>
+        <w:t xml:space="preserve">, and evolutionary computation </w:t>
+      </w:r>
+      <w:sdt>
+        <w:sdtPr>
+          <w:id w:val="1268501022"/>
+          <w:citation/>
+        </w:sdtPr>
+        <w:sdtContent>
+          <w:r>
+            <w:fldChar w:fldCharType="begin"/>
+          </w:r>
+          <w:r>
+            <w:instrText xml:space="preserve"> CITATION PGh13 \l 1033 </w:instrText>
+          </w:r>
+          <w:r>
+            <w:fldChar w:fldCharType="separate"/>
+          </w:r>
+          <w:r>
+            <w:rPr>
+              <w:noProof/>
+            </w:rPr>
+            <w:t>[7]</w:t>
+          </w:r>
+          <w:r>
+            <w:fldChar w:fldCharType="end"/>
+          </w:r>
+        </w:sdtContent>
+      </w:sdt>
+      <w:r>
+        <w:t xml:space="preserve"> </w:t>
+      </w:r>
+      <w:r>
+        <w:t>have been utilized to regulate the quadrotor's attitude.</w:t>
       </w:r>
     </w:p>
     <w:p>
@@ -462,27 +627,139 @@
         <w:ind w:firstLine="708"/>
       </w:pPr>
       <w:r>
-        <w:t xml:space="preserve">Moreover, nonlinear control methods such </w:t>
-      </w:r>
-      <w:proofErr w:type="gramStart"/>
-      <w:r>
-        <w:t>as  Feedback</w:t>
-      </w:r>
-      <w:proofErr w:type="gramEnd"/>
-      <w:r>
-        <w:t xml:space="preserve"> Linearization (FBL) \cite{FBL} and Sliding Mode Control (SMC) \cite{SMC} have been applied to control the roll, pitch, and yaw angles of the quadrotor. In the optimal controller category, a Linear Quadratic </w:t>
+        <w:t xml:space="preserve">Moreover, nonlinear control methods such as  Feedback Linearization (FBL) </w:t>
+      </w:r>
+      <w:sdt>
+        <w:sdtPr>
+          <w:id w:val="1486362723"/>
+          <w:citation/>
+        </w:sdtPr>
+        <w:sdtContent>
+          <w:r>
+            <w:fldChar w:fldCharType="begin"/>
+          </w:r>
+          <w:r>
+            <w:instrText xml:space="preserve"> CITATION AAb16 \l 1033 </w:instrText>
+          </w:r>
+          <w:r>
+            <w:fldChar w:fldCharType="separate"/>
+          </w:r>
+          <w:r>
+            <w:rPr>
+              <w:noProof/>
+            </w:rPr>
+            <w:t>[8]</w:t>
+          </w:r>
+          <w:r>
+            <w:fldChar w:fldCharType="end"/>
+          </w:r>
+        </w:sdtContent>
+      </w:sdt>
+      <w:r>
+        <w:t xml:space="preserve"> </w:t>
+      </w:r>
+      <w:r>
+        <w:t xml:space="preserve">and Sliding Mode Control (SMC) </w:t>
+      </w:r>
+      <w:sdt>
+        <w:sdtPr>
+          <w:id w:val="1563746589"/>
+          <w:citation/>
+        </w:sdtPr>
+        <w:sdtContent>
+          <w:r>
+            <w:fldChar w:fldCharType="begin"/>
+          </w:r>
+          <w:r>
+            <w:instrText xml:space="preserve"> CITATION HWa14 \l 1033 </w:instrText>
+          </w:r>
+          <w:r>
+            <w:fldChar w:fldCharType="separate"/>
+          </w:r>
+          <w:r>
+            <w:rPr>
+              <w:noProof/>
+            </w:rPr>
+            <w:t>[9]</w:t>
+          </w:r>
+          <w:r>
+            <w:fldChar w:fldCharType="end"/>
+          </w:r>
+        </w:sdtContent>
+      </w:sdt>
+      <w:r>
+        <w:t xml:space="preserve"> </w:t>
+      </w:r>
+      <w:r>
+        <w:t xml:space="preserve">have been applied to control the roll, pitch, and yaw angles of the quadrotor. In the optimal controller category, a Linear Quadratic Regulator (LQR) </w:t>
+      </w:r>
+      <w:sdt>
+        <w:sdtPr>
+          <w:id w:val="1525130364"/>
+          <w:citation/>
+        </w:sdtPr>
+        <w:sdtContent>
+          <w:r>
+            <w:fldChar w:fldCharType="begin"/>
+          </w:r>
+          <w:r>
+            <w:instrText xml:space="preserve"> CITATION ZSh13 \l 1033 </w:instrText>
+          </w:r>
+          <w:r>
+            <w:fldChar w:fldCharType="separate"/>
+          </w:r>
+          <w:r>
+            <w:rPr>
+              <w:noProof/>
+            </w:rPr>
+            <w:t>[10]</w:t>
+          </w:r>
+          <w:r>
+            <w:fldChar w:fldCharType="end"/>
+          </w:r>
+        </w:sdtContent>
+      </w:sdt>
+      <w:r>
+        <w:t xml:space="preserve"> </w:t>
+      </w:r>
+      <w:r>
+        <w:t xml:space="preserve">and Linear Quadratic Gaussian (LQG) </w:t>
+      </w:r>
+      <w:sdt>
+        <w:sdtPr>
+          <w:id w:val="-841005334"/>
+          <w:citation/>
+        </w:sdtPr>
+        <w:sdtContent>
+          <w:r>
+            <w:fldChar w:fldCharType="begin"/>
+          </w:r>
+          <w:r>
+            <w:instrText xml:space="preserve"> CITATION EBa15 \l 1033 </w:instrText>
+          </w:r>
+          <w:r>
+            <w:fldChar w:fldCharType="separate"/>
+          </w:r>
+          <w:r>
+            <w:rPr>
+              <w:noProof/>
+            </w:rPr>
+            <w:t>[11]</w:t>
+          </w:r>
+          <w:r>
+            <w:fldChar w:fldCharType="end"/>
+          </w:r>
+        </w:sdtContent>
+      </w:sdt>
+      <w:r>
+        <w:t xml:space="preserve"> </w:t>
+      </w:r>
+      <w:r>
+        <w:t xml:space="preserve">have been implemented on the quadrotor based on </w:t>
       </w:r>
       <w:r>
         <w:lastRenderedPageBreak/>
-        <w:t>Regulator (LQR) \</w:t>
-      </w:r>
-      <w:proofErr w:type="gramStart"/>
-      <w:r>
-        <w:t>cite{</w:t>
-      </w:r>
-      <w:proofErr w:type="gramEnd"/>
-      <w:r>
-        <w:t>LQR} and Linear Quadratic Gaussian (LQG) \cite{LQG} have been implemented on the quadrotor based on the minimization of a quadratic criterion, including regulation performance and control effort to provide optimally controlled feedback gains.</w:t>
+        <w:t>the minimization of a quadratic criterion, including regulation performance and control effort to provide optimally controlled feedback gains.</w:t>
       </w:r>
     </w:p>
     <w:p>
@@ -490,36 +767,100 @@
         <w:ind w:firstLine="708"/>
       </w:pPr>
       <w:r>
-        <w:t>Linear Quadratic Regulator Differential Game (LQR-DG) control approach \</w:t>
-      </w:r>
-      <w:proofErr w:type="gramStart"/>
-      <w:r>
-        <w:t>cite{</w:t>
-      </w:r>
-      <w:proofErr w:type="gramEnd"/>
-      <w:r>
-        <w:t xml:space="preserve">LQDG, </w:t>
-      </w:r>
-      <w:proofErr w:type="spellStart"/>
-      <w:r>
-        <w:t>robust_LQDG</w:t>
-      </w:r>
-      <w:proofErr w:type="spellEnd"/>
-      <w:r>
-        <w:t>} is a class of optimal and robust controller methods that controls the outputs of a system based on its linear model and mini-maximization of a cost function. This approach has been utilized to stabilize and control various nonlinear and complex systems such as a ship controller \</w:t>
-      </w:r>
-      <w:proofErr w:type="gramStart"/>
-      <w:r>
-        <w:t>cite{</w:t>
-      </w:r>
-      <w:proofErr w:type="spellStart"/>
-      <w:proofErr w:type="gramEnd"/>
-      <w:r>
-        <w:t>LQDG_ship</w:t>
-      </w:r>
-      <w:proofErr w:type="spellEnd"/>
-      <w:r>
-        <w:t>}. Moreover, in the LQR-DG control method, the control commands are analytically generated based on a pursuit-evasion of two players, one tracks the best control command, and the other creates the disturbance. This is one of the distinctive features of the LQR-DG controller and an important difference from other optimal control methods.</w:t>
+        <w:t xml:space="preserve">Linear Quadratic Regulator Differential Game (LQR-DG) control approach </w:t>
+      </w:r>
+      <w:sdt>
+        <w:sdtPr>
+          <w:id w:val="1949344348"/>
+          <w:citation/>
+        </w:sdtPr>
+        <w:sdtContent>
+          <w:r>
+            <w:fldChar w:fldCharType="begin"/>
+          </w:r>
+          <w:r>
+            <w:instrText xml:space="preserve"> CITATION Eng06 \l 1033 </w:instrText>
+          </w:r>
+          <w:r>
+            <w:fldChar w:fldCharType="separate"/>
+          </w:r>
+          <w:r>
+            <w:rPr>
+              <w:noProof/>
+            </w:rPr>
+            <w:t>[12]</w:t>
+          </w:r>
+          <w:r>
+            <w:fldChar w:fldCharType="end"/>
+          </w:r>
+        </w:sdtContent>
+      </w:sdt>
+      <w:r>
+        <w:t xml:space="preserve">, </w:t>
+      </w:r>
+      <w:sdt>
+        <w:sdtPr>
+          <w:id w:val="876357906"/>
+          <w:citation/>
+        </w:sdtPr>
+        <w:sdtContent>
+          <w:r>
+            <w:fldChar w:fldCharType="begin"/>
+          </w:r>
+          <w:r>
+            <w:instrText xml:space="preserve"> CITATION Eng22 \l 1033 </w:instrText>
+          </w:r>
+          <w:r>
+            <w:fldChar w:fldCharType="separate"/>
+          </w:r>
+          <w:r>
+            <w:rPr>
+              <w:noProof/>
+            </w:rPr>
+            <w:t>[13]</w:t>
+          </w:r>
+          <w:r>
+            <w:fldChar w:fldCharType="end"/>
+          </w:r>
+        </w:sdtContent>
+      </w:sdt>
+      <w:r>
+        <w:t xml:space="preserve"> </w:t>
+      </w:r>
+      <w:r>
+        <w:t>is a class of optimal and robust controller methods that controls the outputs of a system based on its linear model and mini-maximization of a cost function. This approach has been utilized to stabilize and control various nonlinear and complex systems such as a ship controller</w:t>
+      </w:r>
+      <w:sdt>
+        <w:sdtPr>
+          <w:id w:val="-1131481837"/>
+          <w:citation/>
+        </w:sdtPr>
+        <w:sdtContent>
+          <w:r>
+            <w:fldChar w:fldCharType="begin"/>
+          </w:r>
+          <w:r>
+            <w:instrText xml:space="preserve"> CITATION ZZw14 \l 1033 </w:instrText>
+          </w:r>
+          <w:r>
+            <w:fldChar w:fldCharType="separate"/>
+          </w:r>
+          <w:r>
+            <w:rPr>
+              <w:noProof/>
+            </w:rPr>
+            <w:t xml:space="preserve"> [14]</w:t>
+          </w:r>
+          <w:r>
+            <w:fldChar w:fldCharType="end"/>
+          </w:r>
+        </w:sdtContent>
+      </w:sdt>
+      <w:r>
+        <w:t xml:space="preserve">. </w:t>
+      </w:r>
+      <w:r>
+        <w:t>Moreover, in the LQR-DG control method, the control commands are analytically generated based on a pursuit-evasion of two players, one tracks the best control command, and the other creates the disturbance. This is one of the distinctive features of the LQR-DG controller and an important difference from other optimal control methods.</w:t>
       </w:r>
     </w:p>
     <w:p>
@@ -535,63 +876,122 @@
         <w:ind w:firstLine="708"/>
       </w:pPr>
       <w:r>
+        <w:t xml:space="preserve">In the remainder of this study, the problem is defined in section </w:t>
+      </w:r>
+      <w:r>
+        <w:fldChar w:fldCharType="begin"/>
+      </w:r>
+      <w:r>
+        <w:instrText xml:space="preserve"> REF _Ref115181937 \h </w:instrText>
+      </w:r>
+      <w:r>
+        <w:fldChar w:fldCharType="separate"/>
+      </w:r>
+      <w:r>
+        <w:t>Problem S</w:t>
+      </w:r>
+      <w:r>
+        <w:t>ta</w:t>
+      </w:r>
+      <w:r>
+        <w:t>t</w:t>
+      </w:r>
+      <w:r>
+        <w:t>ement</w:t>
+      </w:r>
+      <w:r>
+        <w:fldChar w:fldCharType="end"/>
+      </w:r>
+      <w:r>
+        <w:t>.</w:t>
+      </w:r>
+      <w:r>
+        <w:t xml:space="preserve"> The dynamics model for the experimental setup of the quadrotor is derived in details,  in section </w:t>
+      </w:r>
+      <w:r>
+        <w:fldChar w:fldCharType="begin"/>
+      </w:r>
+      <w:r>
+        <w:instrText xml:space="preserve"> REF _Ref115181969 \h </w:instrText>
+      </w:r>
+      <w:r>
+        <w:fldChar w:fldCharType="separate"/>
+      </w:r>
+      <w:r>
+        <w:t>Modeling of the Quadrotor  Setup</w:t>
+      </w:r>
+      <w:r>
+        <w:fldChar w:fldCharType="end"/>
+      </w:r>
+      <w:r>
+        <w:t xml:space="preserve">. </w:t>
+      </w:r>
+      <w:r>
+        <w:t xml:space="preserve">In section </w:t>
+      </w:r>
+      <w:r>
+        <w:fldChar w:fldCharType="begin"/>
+      </w:r>
+      <w:r>
+        <w:instrText xml:space="preserve"> REF _Ref115182000 \h </w:instrText>
+      </w:r>
+      <w:r>
+        <w:fldChar w:fldCharType="separate"/>
+      </w:r>
+      <w:r>
+        <w:t>Formulation of the Controller Design</w:t>
+      </w:r>
+      <w:r>
+        <w:fldChar w:fldCharType="end"/>
+      </w:r>
+      <w:r>
+        <w:t xml:space="preserve">. </w:t>
+      </w:r>
+      <w:r>
+        <w:t>The LQIR-</w:t>
+      </w:r>
+      <w:r>
         <w:lastRenderedPageBreak/>
-        <w:t>In the remainder of this study, the problem is defined in section \ref{</w:t>
-      </w:r>
-      <w:proofErr w:type="spellStart"/>
-      <w:proofErr w:type="gramStart"/>
-      <w:r>
-        <w:t>sec:problem</w:t>
-      </w:r>
-      <w:proofErr w:type="gramEnd"/>
-      <w:r>
-        <w:t>_statement</w:t>
-      </w:r>
-      <w:proofErr w:type="spellEnd"/>
-      <w:r>
-        <w:t xml:space="preserve">}. The dynamics model for the experimental setup of the quadrotor is derived in </w:t>
-      </w:r>
-      <w:proofErr w:type="gramStart"/>
-      <w:r>
-        <w:t>details,  in</w:t>
-      </w:r>
-      <w:proofErr w:type="gramEnd"/>
-      <w:r>
-        <w:t xml:space="preserve"> section \ref{</w:t>
-      </w:r>
-      <w:proofErr w:type="spellStart"/>
-      <w:r>
-        <w:t>sec:modeling</w:t>
-      </w:r>
-      <w:proofErr w:type="spellEnd"/>
-      <w:r>
-        <w:t>}. In section \</w:t>
-      </w:r>
-      <w:proofErr w:type="gramStart"/>
-      <w:r>
-        <w:t>ref{</w:t>
-      </w:r>
-      <w:proofErr w:type="gramEnd"/>
-      <w:r>
-        <w:t>sec: diff game}, The LQIR-DG architecture is denoted. Finally, in sections \ref{</w:t>
-      </w:r>
-      <w:proofErr w:type="spellStart"/>
-      <w:proofErr w:type="gramStart"/>
-      <w:r>
-        <w:t>sec:results</w:t>
-      </w:r>
-      <w:proofErr w:type="spellEnd"/>
-      <w:proofErr w:type="gramEnd"/>
-      <w:r>
-        <w:t>} and \ref{</w:t>
-      </w:r>
-      <w:proofErr w:type="spellStart"/>
-      <w:r>
-        <w:t>sec:conclusion</w:t>
-      </w:r>
-      <w:proofErr w:type="spellEnd"/>
-      <w:r>
-        <w:t>}, Numerical results and conclusion are provided, respectively.</w:t>
+        <w:t xml:space="preserve">DG architecture is denoted. Finally, in sections </w:t>
+      </w:r>
+      <w:r>
+        <w:fldChar w:fldCharType="begin"/>
+      </w:r>
+      <w:r>
+        <w:instrText xml:space="preserve"> REF _Ref115182025 \h </w:instrText>
+      </w:r>
+      <w:r>
+        <w:fldChar w:fldCharType="separate"/>
+      </w:r>
+      <w:r>
+        <w:t>Result and Discussion</w:t>
+      </w:r>
+      <w:r>
+        <w:fldChar w:fldCharType="end"/>
+      </w:r>
+      <w:r>
+        <w:t xml:space="preserve"> </w:t>
+      </w:r>
+      <w:r>
+        <w:t xml:space="preserve">and </w:t>
+      </w:r>
+      <w:r>
+        <w:fldChar w:fldCharType="begin"/>
+      </w:r>
+      <w:r>
+        <w:instrText xml:space="preserve"> REF _Ref115182046 \h </w:instrText>
+      </w:r>
+      <w:r>
+        <w:fldChar w:fldCharType="separate"/>
+      </w:r>
+      <w:r>
+        <w:t>Conclusion</w:t>
+      </w:r>
+      <w:r>
+        <w:fldChar w:fldCharType="end"/>
+      </w:r>
+      <w:r>
+        <w:t>, Numerical results and conclusion are provided, respectively.</w:t>
       </w:r>
     </w:p>
     <w:p>
@@ -601,6 +1001,7 @@
       </w:pPr>
       <w:bookmarkStart w:id="2" w:name="_Ref324788714"/>
       <w:bookmarkStart w:id="3" w:name="_Toc505073858"/>
+      <w:bookmarkStart w:id="4" w:name="_Ref115181937"/>
       <w:r>
         <w:t xml:space="preserve">Problem </w:t>
       </w:r>
@@ -616,6 +1017,7 @@
       <w:r>
         <w:t>tatement</w:t>
       </w:r>
+      <w:bookmarkEnd w:id="4"/>
       <w:proofErr w:type="spellEnd"/>
     </w:p>
     <w:p>
@@ -636,8 +1038,8 @@
       <w:pPr>
         <w:pStyle w:val="p1a"/>
       </w:pPr>
-      <w:bookmarkStart w:id="4" w:name="_Ref353092603"/>
-      <w:bookmarkStart w:id="5" w:name="_Ref353092654"/>
+      <w:bookmarkStart w:id="5" w:name="_Ref353092603"/>
+      <w:bookmarkStart w:id="6" w:name="_Ref353092654"/>
       <w:r>
         <w:t>Here, a nonlinear dynamic is presented for the setup of the quadrotor, as illustrated in \</w:t>
       </w:r>
@@ -655,15 +1057,7 @@
       </w:r>
       <w:proofErr w:type="spellEnd"/>
       <w:r>
-        <w:t xml:space="preserve">}}. The quadrotor is free to rotate about its roll, pitch, and yaw axes. The Euler angles and angular velocities along three orthogonal axes are measured simultaneously using the Attitude and Heading Reference Systems (AHRS). These noisy measurements are </w:t>
-      </w:r>
-      <w:proofErr w:type="gramStart"/>
-      <w:r>
-        <w:t>utilizes</w:t>
-      </w:r>
-      <w:proofErr w:type="gramEnd"/>
-      <w:r>
-        <w:t xml:space="preserve"> in the LQIR-DG for control of the Euler angles. </w:t>
+        <w:t xml:space="preserve">}}. The quadrotor is free to rotate about its roll, pitch, and yaw axes. The Euler angles and angular velocities along three orthogonal axes are measured simultaneously using the Attitude and Heading Reference Systems (AHRS). These noisy measurements are utilizes in the LQIR-DG for control of the Euler angles. </w:t>
       </w:r>
       <w:r>
         <w:t>The block diagram of the controller structure is illustrated in</w:t>
@@ -820,15 +1214,18 @@
         <w:pStyle w:val="p1a"/>
       </w:pPr>
     </w:p>
-    <w:bookmarkEnd w:id="4"/>
-    <w:bookmarkEnd w:id="5"/>
     <w:p>
       <w:pPr>
         <w:pStyle w:val="heading1"/>
       </w:pPr>
-      <w:r>
+      <w:bookmarkStart w:id="7" w:name="_Ref115181969"/>
+      <w:bookmarkEnd w:id="5"/>
+      <w:bookmarkEnd w:id="6"/>
+      <w:r>
+        <w:lastRenderedPageBreak/>
         <w:t>Modeling of the Quadrotor  Setup</w:t>
       </w:r>
+      <w:bookmarkEnd w:id="7"/>
     </w:p>
     <w:p>
       <w:pPr>
@@ -907,9 +1304,10 @@
       </w:r>
       <w:r>
         <w:rPr>
+          <w:noProof/>
           <w:position w:val="-12"/>
         </w:rPr>
-        <w:object w:dxaOrig="340" w:dyaOrig="360" w14:anchorId="10DE2AFB">
+        <w:object w:dxaOrig="340" w:dyaOrig="360" w14:anchorId="0A062BF5">
           <v:shapetype id="_x0000_t75" coordsize="21600,21600" o:spt="75" o:preferrelative="t" path="m@4@5l@4@11@9@11@9@5xe" filled="f" stroked="f">
             <v:stroke joinstyle="miter"/>
             <v:formulas>
@@ -929,10 +1327,10 @@
             <v:path o:extrusionok="f" gradientshapeok="t" o:connecttype="rect"/>
             <o:lock v:ext="edit" aspectratio="t"/>
           </v:shapetype>
-          <v:shape id="_x0000_i1406" type="#_x0000_t75" style="width:17pt;height:18pt" o:ole="">
+          <v:shape id="_x0000_i1133" type="#_x0000_t75" alt="" style="width:17.1pt;height:18pt;mso-width-percent:0;mso-height-percent:0;mso-width-percent:0;mso-height-percent:0" o:ole="">
             <v:imagedata r:id="rId9" o:title=""/>
           </v:shape>
-          <o:OLEObject Type="Embed" ProgID="Equation.DSMT4" ShapeID="_x0000_i1406" DrawAspect="Content" ObjectID="_1725727106" r:id="rId10"/>
+          <o:OLEObject Type="Embed" ProgID="Equation.DSMT4" ShapeID="_x0000_i1133" DrawAspect="Content" ObjectID="_1725800207" r:id="rId10"/>
         </w:object>
       </w:r>
       <w:r>
@@ -940,13 +1338,14 @@
       </w:r>
       <w:r>
         <w:rPr>
+          <w:noProof/>
           <w:position w:val="-12"/>
         </w:rPr>
-        <w:object w:dxaOrig="320" w:dyaOrig="360" w14:anchorId="6D3C4CF1">
-          <v:shape id="_x0000_i1411" type="#_x0000_t75" style="width:16pt;height:18pt" o:ole="">
+        <w:object w:dxaOrig="320" w:dyaOrig="360" w14:anchorId="1A68786D">
+          <v:shape id="_x0000_i1132" type="#_x0000_t75" alt="" style="width:16.2pt;height:18pt;mso-width-percent:0;mso-height-percent:0;mso-width-percent:0;mso-height-percent:0" o:ole="">
             <v:imagedata r:id="rId11" o:title=""/>
           </v:shape>
-          <o:OLEObject Type="Embed" ProgID="Equation.DSMT4" ShapeID="_x0000_i1411" DrawAspect="Content" ObjectID="_1725727107" r:id="rId12"/>
+          <o:OLEObject Type="Embed" ProgID="Equation.DSMT4" ShapeID="_x0000_i1132" DrawAspect="Content" ObjectID="_1725800208" r:id="rId12"/>
         </w:object>
       </w:r>
       <w:r>
@@ -979,6 +1378,70 @@
           <w:lang w:val="x-none"/>
         </w:rPr>
         <w:t>The quadrotor kinetic model, derived using the Newton-Euler method, is stated as  \cite{b15}, \cite{b16}</w:t>
+      </w:r>
+      <w:sdt>
+        <w:sdtPr>
+          <w:rPr>
+            <w:lang w:val="x-none"/>
+          </w:rPr>
+          <w:id w:val="-1067263763"/>
+          <w:citation/>
+        </w:sdtPr>
+        <w:sdtContent>
+          <w:r>
+            <w:rPr>
+              <w:lang w:val="x-none"/>
+            </w:rPr>
+            <w:fldChar w:fldCharType="begin"/>
+          </w:r>
+          <w:r>
+            <w:instrText xml:space="preserve">CITATION Placeholder1 \l 1033 </w:instrText>
+          </w:r>
+          <w:r>
+            <w:rPr>
+              <w:lang w:val="x-none"/>
+            </w:rPr>
+            <w:fldChar w:fldCharType="separate"/>
+          </w:r>
+          <w:r>
+            <w:rPr>
+              <w:noProof/>
+              <w:lang w:val="x-none"/>
+            </w:rPr>
+            <w:t xml:space="preserve"> </w:t>
+          </w:r>
+          <w:r>
+            <w:rPr>
+              <w:noProof/>
+              <w:lang w:val="x-none"/>
+            </w:rPr>
+            <w:t>[2]</w:t>
+          </w:r>
+          <w:r>
+            <w:rPr>
+              <w:lang w:val="x-none"/>
+            </w:rPr>
+            <w:fldChar w:fldCharType="end"/>
+          </w:r>
+        </w:sdtContent>
+      </w:sdt>
+    </w:p>
+    <w:p>
+      <w:pPr>
+        <w:pStyle w:val="Caption"/>
+        <w:jc w:val="center"/>
+      </w:pPr>
+      <w:r>
+        <w:rPr>
+          <w:noProof/>
+          <w:position w:val="-30"/>
+        </w:rPr>
+        <w:object w:dxaOrig="3840" w:dyaOrig="700" w14:anchorId="5060FA01">
+          <v:shape id="_x0000_i1131" type="#_x0000_t75" alt="" style="width:191.7pt;height:35.1pt;mso-width-percent:0;mso-height-percent:0;mso-width-percent:0;mso-height-percent:0" o:ole="">
+            <v:imagedata r:id="rId13" o:title=""/>
+          </v:shape>
+          <o:OLEObject Type="Embed" ProgID="Equation.DSMT4" ShapeID="_x0000_i1131" DrawAspect="Content" ObjectID="_1725800209" r:id="rId14"/>
+        </w:object>
       </w:r>
     </w:p>
     <w:p>
@@ -988,13 +1451,14 @@
       </w:pPr>
       <w:r>
         <w:rPr>
-          <w:position w:val="-30"/>
-        </w:rPr>
-        <w:object w:dxaOrig="3840" w:dyaOrig="700" w14:anchorId="0B627582">
-          <v:shape id="_x0000_i1417" type="#_x0000_t75" style="width:192pt;height:35pt" o:ole="">
-            <v:imagedata r:id="rId13" o:title=""/>
+          <w:noProof/>
+          <w:position w:val="-32"/>
+        </w:rPr>
+        <w:object w:dxaOrig="4000" w:dyaOrig="720" w14:anchorId="7DB8BDC0">
+          <v:shape id="_x0000_i1130" type="#_x0000_t75" alt="" style="width:199.8pt;height:36pt;mso-width-percent:0;mso-height-percent:0;mso-width-percent:0;mso-height-percent:0" o:ole="">
+            <v:imagedata r:id="rId15" o:title=""/>
           </v:shape>
-          <o:OLEObject Type="Embed" ProgID="Equation.DSMT4" ShapeID="_x0000_i1417" DrawAspect="Content" ObjectID="_1725727108" r:id="rId14"/>
+          <o:OLEObject Type="Embed" ProgID="Equation.DSMT4" ShapeID="_x0000_i1130" DrawAspect="Content" ObjectID="_1725800210" r:id="rId16"/>
         </w:object>
       </w:r>
     </w:p>
@@ -1005,14 +1469,239 @@
       </w:pPr>
       <w:r>
         <w:rPr>
-          <w:position w:val="-32"/>
-        </w:rPr>
-        <w:object w:dxaOrig="4000" w:dyaOrig="720" w14:anchorId="0F2FB6F2">
-          <v:shape id="_x0000_i1422" type="#_x0000_t75" style="width:200pt;height:36pt" o:ole="">
-            <v:imagedata r:id="rId15" o:title=""/>
+          <w:noProof/>
+          <w:position w:val="-30"/>
+        </w:rPr>
+        <w:object w:dxaOrig="2840" w:dyaOrig="700" w14:anchorId="24B41864">
+          <v:shape id="_x0000_i1129" type="#_x0000_t75" alt="" style="width:142.2pt;height:35.1pt;mso-width-percent:0;mso-height-percent:0;mso-width-percent:0;mso-height-percent:0" o:ole="">
+            <v:imagedata r:id="rId17" o:title=""/>
           </v:shape>
-          <o:OLEObject Type="Embed" ProgID="Equation.DSMT4" ShapeID="_x0000_i1422" DrawAspect="Content" ObjectID="_1725727109" r:id="rId16"/>
+          <o:OLEObject Type="Embed" ProgID="Equation.DSMT4" ShapeID="_x0000_i1129" DrawAspect="Content" ObjectID="_1725800211" r:id="rId18"/>
         </w:object>
+      </w:r>
+    </w:p>
+    <w:p>
+      <w:pPr>
+        <w:ind w:firstLine="0"/>
+      </w:pPr>
+      <w:r>
+        <w:rPr>
+          <w:lang w:val="x-none"/>
+        </w:rPr>
+        <w:t xml:space="preserve">where </w:t>
+      </w:r>
+      <w:r>
+        <w:rPr>
+          <w:noProof/>
+          <w:position w:val="-10"/>
+        </w:rPr>
+        <w:object w:dxaOrig="840" w:dyaOrig="320" w14:anchorId="4C8030FE">
+          <v:shape id="_x0000_i1128" type="#_x0000_t75" alt="" style="width:42.3pt;height:16.2pt;mso-width-percent:0;mso-height-percent:0;mso-width-percent:0;mso-height-percent:0" o:ole="">
+            <v:imagedata r:id="rId19" o:title=""/>
+          </v:shape>
+          <o:OLEObject Type="Embed" ProgID="Equation.DSMT4" ShapeID="_x0000_i1128" DrawAspect="Content" ObjectID="_1725800212" r:id="rId20"/>
+        </w:object>
+      </w:r>
+      <w:r>
+        <w:rPr>
+          <w:lang w:val="x-none"/>
+        </w:rPr>
+        <w:t xml:space="preserve"> are the angular velocities. </w:t>
+      </w:r>
+      <w:r>
+        <w:rPr>
+          <w:noProof/>
+          <w:position w:val="-12"/>
+        </w:rPr>
+        <w:object w:dxaOrig="400" w:dyaOrig="360" w14:anchorId="5D407067">
+          <v:shape id="_x0000_i1127" type="#_x0000_t75" alt="" style="width:19.8pt;height:18pt;mso-width-percent:0;mso-height-percent:0;mso-width-percent:0;mso-height-percent:0" o:ole="">
+            <v:imagedata r:id="rId21" o:title=""/>
+          </v:shape>
+          <o:OLEObject Type="Embed" ProgID="Equation.DSMT4" ShapeID="_x0000_i1127" DrawAspect="Content" ObjectID="_1725800213" r:id="rId22"/>
+        </w:object>
+      </w:r>
+      <w:r>
+        <w:rPr>
+          <w:lang w:val="x-none"/>
+        </w:rPr>
+        <w:t xml:space="preserve">, </w:t>
+      </w:r>
+      <w:r>
+        <w:rPr>
+          <w:noProof/>
+          <w:position w:val="-14"/>
+        </w:rPr>
+        <w:object w:dxaOrig="499" w:dyaOrig="380" w14:anchorId="0889CD82">
+          <v:shape id="_x0000_i1126" type="#_x0000_t75" alt="" style="width:25.2pt;height:18.9pt;mso-width-percent:0;mso-height-percent:0;mso-width-percent:0;mso-height-percent:0" o:ole="">
+            <v:imagedata r:id="rId23" o:title=""/>
+          </v:shape>
+          <o:OLEObject Type="Embed" ProgID="Equation.DSMT4" ShapeID="_x0000_i1126" DrawAspect="Content" ObjectID="_1725800214" r:id="rId24"/>
+        </w:object>
+      </w:r>
+      <w:r>
+        <w:rPr>
+          <w:lang w:val="x-none"/>
+        </w:rPr>
+        <w:t xml:space="preserve">, and </w:t>
+      </w:r>
+      <w:r>
+        <w:rPr>
+          <w:noProof/>
+          <w:position w:val="-14"/>
+        </w:rPr>
+        <w:object w:dxaOrig="440" w:dyaOrig="380" w14:anchorId="485FF3DA">
+          <v:shape id="_x0000_i1125" type="#_x0000_t75" alt="" style="width:21.6pt;height:18.9pt;mso-width-percent:0;mso-height-percent:0;mso-width-percent:0;mso-height-percent:0" o:ole="">
+            <v:imagedata r:id="rId25" o:title=""/>
+          </v:shape>
+          <o:OLEObject Type="Embed" ProgID="Equation.DSMT4" ShapeID="_x0000_i1125" DrawAspect="Content" ObjectID="_1725800215" r:id="rId26"/>
+        </w:object>
+      </w:r>
+      <w:r>
+        <w:rPr>
+          <w:lang w:val="x-none"/>
+        </w:rPr>
+        <w:t xml:space="preserve"> are the disturbances, generated in </w:t>
+      </w:r>
+      <w:r>
+        <w:rPr>
+          <w:noProof/>
+          <w:position w:val="-12"/>
+        </w:rPr>
+        <w:object w:dxaOrig="340" w:dyaOrig="360" w14:anchorId="143E6F6D">
+          <v:shape id="_x0000_i1124" type="#_x0000_t75" alt="" style="width:17.1pt;height:18pt;mso-width-percent:0;mso-height-percent:0;mso-width-percent:0;mso-height-percent:0" o:ole="">
+            <v:imagedata r:id="rId27" o:title=""/>
+          </v:shape>
+          <o:OLEObject Type="Embed" ProgID="Equation.DSMT4" ShapeID="_x0000_i1124" DrawAspect="Content" ObjectID="_1725800216" r:id="rId28"/>
+        </w:object>
+      </w:r>
+      <w:r>
+        <w:rPr>
+          <w:lang w:val="x-none"/>
+        </w:rPr>
+        <w:t>,</w:t>
+      </w:r>
+      <w:r>
+        <w:t xml:space="preserve"> </w:t>
+      </w:r>
+      <w:r>
+        <w:rPr>
+          <w:noProof/>
+          <w:position w:val="-12"/>
+        </w:rPr>
+        <w:object w:dxaOrig="360" w:dyaOrig="360" w14:anchorId="2E980389">
+          <v:shape id="_x0000_i1123" type="#_x0000_t75" alt="" style="width:18pt;height:18pt;mso-width-percent:0;mso-height-percent:0;mso-width-percent:0;mso-height-percent:0" o:ole="">
+            <v:imagedata r:id="rId29" o:title=""/>
+          </v:shape>
+          <o:OLEObject Type="Embed" ProgID="Equation.DSMT4" ShapeID="_x0000_i1123" DrawAspect="Content" ObjectID="_1725800217" r:id="rId30"/>
+        </w:object>
+      </w:r>
+      <w:r>
+        <w:rPr>
+          <w:lang w:val="x-none"/>
+        </w:rPr>
+        <w:t>.</w:t>
+      </w:r>
+      <w:r>
+        <w:rPr>
+          <w:lang w:val="x-none"/>
+        </w:rPr>
+        <w:t xml:space="preserve"> and </w:t>
+      </w:r>
+      <w:r>
+        <w:rPr>
+          <w:noProof/>
+          <w:position w:val="-12"/>
+        </w:rPr>
+        <w:object w:dxaOrig="320" w:dyaOrig="360" w14:anchorId="6424C8FA">
+          <v:shape id="_x0000_i1122" type="#_x0000_t75" alt="" style="width:16.2pt;height:18pt;mso-width-percent:0;mso-height-percent:0;mso-width-percent:0;mso-height-percent:0" o:ole="">
+            <v:imagedata r:id="rId31" o:title=""/>
+          </v:shape>
+          <o:OLEObject Type="Embed" ProgID="Equation.DSMT4" ShapeID="_x0000_i1122" DrawAspect="Content" ObjectID="_1725800218" r:id="rId32"/>
+        </w:object>
+      </w:r>
+      <w:r>
+        <w:rPr>
+          <w:lang w:val="x-none"/>
+        </w:rPr>
+        <w:t xml:space="preserve">, respectively. Moreover, </w:t>
+      </w:r>
+      <w:r>
+        <w:rPr>
+          <w:noProof/>
+          <w:position w:val="-12"/>
+        </w:rPr>
+        <w:object w:dxaOrig="320" w:dyaOrig="360" w14:anchorId="155DAAB8">
+          <v:shape id="_x0000_i1121" type="#_x0000_t75" alt="" style="width:16.2pt;height:18pt;mso-width-percent:0;mso-height-percent:0;mso-width-percent:0;mso-height-percent:0" o:ole="">
+            <v:imagedata r:id="rId33" o:title=""/>
+          </v:shape>
+          <o:OLEObject Type="Embed" ProgID="Equation.DSMT4" ShapeID="_x0000_i1121" DrawAspect="Content" ObjectID="_1725800219" r:id="rId34"/>
+        </w:object>
+      </w:r>
+      <w:r>
+        <w:rPr>
+          <w:lang w:val="x-none"/>
+        </w:rPr>
+        <w:t xml:space="preserve">, </w:t>
+      </w:r>
+      <w:r>
+        <w:rPr>
+          <w:noProof/>
+          <w:position w:val="-14"/>
+        </w:rPr>
+        <w:object w:dxaOrig="320" w:dyaOrig="380" w14:anchorId="7A930997">
+          <v:shape id="_x0000_i1120" type="#_x0000_t75" alt="" style="width:16.2pt;height:18.9pt;mso-width-percent:0;mso-height-percent:0;mso-width-percent:0;mso-height-percent:0" o:ole="">
+            <v:imagedata r:id="rId35" o:title=""/>
+          </v:shape>
+          <o:OLEObject Type="Embed" ProgID="Equation.DSMT4" ShapeID="_x0000_i1120" DrawAspect="Content" ObjectID="_1725800220" r:id="rId36"/>
+        </w:object>
+      </w:r>
+      <w:r>
+        <w:rPr>
+          <w:lang w:val="x-none"/>
+        </w:rPr>
+        <w:t xml:space="preserve">, and </w:t>
+      </w:r>
+      <w:r>
+        <w:rPr>
+          <w:noProof/>
+          <w:position w:val="-12"/>
+        </w:rPr>
+        <w:object w:dxaOrig="300" w:dyaOrig="360" w14:anchorId="6D75667D">
+          <v:shape id="_x0000_i1119" type="#_x0000_t75" alt="" style="width:15.3pt;height:18pt;mso-width-percent:0;mso-height-percent:0;mso-width-percent:0;mso-height-percent:0" o:ole="">
+            <v:imagedata r:id="rId37" o:title=""/>
+          </v:shape>
+          <o:OLEObject Type="Embed" ProgID="Equation.DSMT4" ShapeID="_x0000_i1119" DrawAspect="Content" ObjectID="_1725800221" r:id="rId38"/>
+        </w:object>
+      </w:r>
+      <w:r>
+        <w:rPr>
+          <w:lang w:val="x-none"/>
+        </w:rPr>
+        <w:t xml:space="preserve"> are the principal moment of inertia and </w:t>
+      </w:r>
+      <w:r>
+        <w:rPr>
+          <w:noProof/>
+          <w:position w:val="-12"/>
+        </w:rPr>
+        <w:object w:dxaOrig="440" w:dyaOrig="360" w14:anchorId="7A8AFE8B">
+          <v:shape id="_x0000_i1118" type="#_x0000_t75" alt="" style="width:21.6pt;height:18pt;mso-width-percent:0;mso-height-percent:0;mso-width-percent:0;mso-height-percent:0" o:ole="">
+            <v:imagedata r:id="rId39" o:title=""/>
+          </v:shape>
+          <o:OLEObject Type="Embed" ProgID="Equation.DSMT4" ShapeID="_x0000_i1118" DrawAspect="Content" ObjectID="_1725800222" r:id="rId40"/>
+        </w:object>
+      </w:r>
+      <w:r>
+        <w:rPr>
+          <w:lang w:val="x-none"/>
+        </w:rPr>
+        <w:t xml:space="preserve"> is a rotor  inertia  about its axis.</w:t>
+      </w:r>
+      <w:r>
+        <w:t xml:space="preserve"> </w:t>
+      </w:r>
+      <w:r>
+        <w:t>The relation between the angular body rates and the Euler angles rates are obtained as</w:t>
       </w:r>
     </w:p>
     <w:p>
@@ -1022,243 +1711,14 @@
       </w:pPr>
       <w:r>
         <w:rPr>
-          <w:position w:val="-30"/>
-        </w:rPr>
-        <w:object w:dxaOrig="2840" w:dyaOrig="700" w14:anchorId="03A8C39E">
-          <v:shape id="_x0000_i1427" type="#_x0000_t75" style="width:142pt;height:35pt" o:ole="">
-            <v:imagedata r:id="rId17" o:title=""/>
-          </v:shape>
-          <o:OLEObject Type="Embed" ProgID="Equation.DSMT4" ShapeID="_x0000_i1427" DrawAspect="Content" ObjectID="_1725727110" r:id="rId18"/>
-        </w:object>
-      </w:r>
-    </w:p>
-    <w:p>
-      <w:pPr>
-        <w:ind w:firstLine="0"/>
-      </w:pPr>
-      <w:r>
-        <w:rPr>
-          <w:lang w:val="x-none"/>
-        </w:rPr>
-        <w:t xml:space="preserve">where </w:t>
-      </w:r>
-      <w:r>
-        <w:rPr>
+          <w:noProof/>
           <w:position w:val="-10"/>
         </w:rPr>
-        <w:object w:dxaOrig="840" w:dyaOrig="320" w14:anchorId="627D0A6A">
-          <v:shape id="_x0000_i1432" type="#_x0000_t75" style="width:42pt;height:16pt" o:ole="">
-            <v:imagedata r:id="rId19" o:title=""/>
-          </v:shape>
-          <o:OLEObject Type="Embed" ProgID="Equation.DSMT4" ShapeID="_x0000_i1432" DrawAspect="Content" ObjectID="_1725727111" r:id="rId20"/>
-        </w:object>
-      </w:r>
-      <w:r>
-        <w:rPr>
-          <w:lang w:val="x-none"/>
-        </w:rPr>
-        <w:t xml:space="preserve"> are the angular velocities. </w:t>
-      </w:r>
-      <w:r>
-        <w:rPr>
-          <w:position w:val="-12"/>
-        </w:rPr>
-        <w:object w:dxaOrig="400" w:dyaOrig="360" w14:anchorId="2D5D4D7B">
-          <v:shape id="_x0000_i1437" type="#_x0000_t75" style="width:20pt;height:18pt" o:ole="">
-            <v:imagedata r:id="rId21" o:title=""/>
-          </v:shape>
-          <o:OLEObject Type="Embed" ProgID="Equation.DSMT4" ShapeID="_x0000_i1437" DrawAspect="Content" ObjectID="_1725727112" r:id="rId22"/>
-        </w:object>
-      </w:r>
-      <w:r>
-        <w:rPr>
-          <w:lang w:val="x-none"/>
-        </w:rPr>
-        <w:t xml:space="preserve">, </w:t>
-      </w:r>
-      <w:r>
-        <w:rPr>
-          <w:position w:val="-14"/>
-        </w:rPr>
-        <w:object w:dxaOrig="499" w:dyaOrig="380" w14:anchorId="5C2E83B2">
-          <v:shape id="_x0000_i1442" type="#_x0000_t75" style="width:25pt;height:19pt" o:ole="">
-            <v:imagedata r:id="rId23" o:title=""/>
-          </v:shape>
-          <o:OLEObject Type="Embed" ProgID="Equation.DSMT4" ShapeID="_x0000_i1442" DrawAspect="Content" ObjectID="_1725727113" r:id="rId24"/>
-        </w:object>
-      </w:r>
-      <w:r>
-        <w:rPr>
-          <w:lang w:val="x-none"/>
-        </w:rPr>
-        <w:t xml:space="preserve">, and </w:t>
-      </w:r>
-      <w:r>
-        <w:rPr>
-          <w:position w:val="-14"/>
-        </w:rPr>
-        <w:object w:dxaOrig="440" w:dyaOrig="380" w14:anchorId="49F7329B">
-          <v:shape id="_x0000_i1447" type="#_x0000_t75" style="width:22pt;height:19pt" o:ole="">
-            <v:imagedata r:id="rId25" o:title=""/>
-          </v:shape>
-          <o:OLEObject Type="Embed" ProgID="Equation.DSMT4" ShapeID="_x0000_i1447" DrawAspect="Content" ObjectID="_1725727114" r:id="rId26"/>
-        </w:object>
-      </w:r>
-      <w:r>
-        <w:rPr>
-          <w:lang w:val="x-none"/>
-        </w:rPr>
-        <w:t xml:space="preserve"> are the disturbances, generated in </w:t>
-      </w:r>
-      <w:r>
-        <w:rPr>
-          <w:position w:val="-12"/>
-        </w:rPr>
-        <w:object w:dxaOrig="340" w:dyaOrig="360" w14:anchorId="0F14E45D">
-          <v:shape id="_x0000_i1452" type="#_x0000_t75" style="width:17pt;height:18pt" o:ole="">
-            <v:imagedata r:id="rId27" o:title=""/>
-          </v:shape>
-          <o:OLEObject Type="Embed" ProgID="Equation.DSMT4" ShapeID="_x0000_i1452" DrawAspect="Content" ObjectID="_1725727115" r:id="rId28"/>
-        </w:object>
-      </w:r>
-      <w:r>
-        <w:rPr>
-          <w:lang w:val="x-none"/>
-        </w:rPr>
-        <w:t>,</w:t>
-      </w:r>
-      <w:r>
-        <w:t xml:space="preserve"> </w:t>
-      </w:r>
-      <w:r>
-        <w:rPr>
-          <w:position w:val="-12"/>
-        </w:rPr>
-        <w:object w:dxaOrig="360" w:dyaOrig="360" w14:anchorId="13C5D887">
-          <v:shape id="_x0000_i1457" type="#_x0000_t75" style="width:18pt;height:18pt" o:ole="">
-            <v:imagedata r:id="rId29" o:title=""/>
-          </v:shape>
-          <o:OLEObject Type="Embed" ProgID="Equation.DSMT4" ShapeID="_x0000_i1457" DrawAspect="Content" ObjectID="_1725727116" r:id="rId30"/>
-        </w:object>
-      </w:r>
-      <w:r>
-        <w:rPr>
-          <w:lang w:val="x-none"/>
-        </w:rPr>
-        <w:t>.</w:t>
-      </w:r>
-      <w:r>
-        <w:rPr>
-          <w:lang w:val="x-none"/>
-        </w:rPr>
-        <w:t xml:space="preserve"> and </w:t>
-      </w:r>
-      <w:r>
-        <w:rPr>
-          <w:position w:val="-12"/>
-        </w:rPr>
-        <w:object w:dxaOrig="320" w:dyaOrig="360" w14:anchorId="70650E2C">
-          <v:shape id="_x0000_i1462" type="#_x0000_t75" style="width:16pt;height:18pt" o:ole="">
-            <v:imagedata r:id="rId31" o:title=""/>
-          </v:shape>
-          <o:OLEObject Type="Embed" ProgID="Equation.DSMT4" ShapeID="_x0000_i1462" DrawAspect="Content" ObjectID="_1725727117" r:id="rId32"/>
-        </w:object>
-      </w:r>
-      <w:r>
-        <w:rPr>
-          <w:lang w:val="x-none"/>
-        </w:rPr>
-        <w:t xml:space="preserve">, respectively. Moreover, </w:t>
-      </w:r>
-      <w:r>
-        <w:rPr>
-          <w:position w:val="-12"/>
-        </w:rPr>
-        <w:object w:dxaOrig="320" w:dyaOrig="360" w14:anchorId="129028BE">
-          <v:shape id="_x0000_i1467" type="#_x0000_t75" style="width:16pt;height:18pt" o:ole="">
-            <v:imagedata r:id="rId33" o:title=""/>
-          </v:shape>
-          <o:OLEObject Type="Embed" ProgID="Equation.DSMT4" ShapeID="_x0000_i1467" DrawAspect="Content" ObjectID="_1725727118" r:id="rId34"/>
-        </w:object>
-      </w:r>
-      <w:r>
-        <w:rPr>
-          <w:lang w:val="x-none"/>
-        </w:rPr>
-        <w:t xml:space="preserve">, </w:t>
-      </w:r>
-      <w:r>
-        <w:rPr>
-          <w:position w:val="-14"/>
-        </w:rPr>
-        <w:object w:dxaOrig="320" w:dyaOrig="380" w14:anchorId="5715F432">
-          <v:shape id="_x0000_i1472" type="#_x0000_t75" style="width:16pt;height:19pt" o:ole="">
-            <v:imagedata r:id="rId35" o:title=""/>
-          </v:shape>
-          <o:OLEObject Type="Embed" ProgID="Equation.DSMT4" ShapeID="_x0000_i1472" DrawAspect="Content" ObjectID="_1725727119" r:id="rId36"/>
-        </w:object>
-      </w:r>
-      <w:r>
-        <w:rPr>
-          <w:lang w:val="x-none"/>
-        </w:rPr>
-        <w:t xml:space="preserve">, and </w:t>
-      </w:r>
-      <w:r>
-        <w:rPr>
-          <w:position w:val="-12"/>
-        </w:rPr>
-        <w:object w:dxaOrig="300" w:dyaOrig="360" w14:anchorId="6AF1E2C9">
-          <v:shape id="_x0000_i1477" type="#_x0000_t75" style="width:15pt;height:18pt" o:ole="">
-            <v:imagedata r:id="rId37" o:title=""/>
-          </v:shape>
-          <o:OLEObject Type="Embed" ProgID="Equation.DSMT4" ShapeID="_x0000_i1477" DrawAspect="Content" ObjectID="_1725727120" r:id="rId38"/>
-        </w:object>
-      </w:r>
-      <w:r>
-        <w:rPr>
-          <w:lang w:val="x-none"/>
-        </w:rPr>
-        <w:t xml:space="preserve"> are the principal moment of inertia and </w:t>
-      </w:r>
-      <w:r>
-        <w:rPr>
-          <w:position w:val="-12"/>
-        </w:rPr>
-        <w:object w:dxaOrig="440" w:dyaOrig="360" w14:anchorId="5A2F2C35">
-          <v:shape id="_x0000_i1482" type="#_x0000_t75" style="width:22pt;height:18pt" o:ole="">
-            <v:imagedata r:id="rId39" o:title=""/>
-          </v:shape>
-          <o:OLEObject Type="Embed" ProgID="Equation.DSMT4" ShapeID="_x0000_i1482" DrawAspect="Content" ObjectID="_1725727121" r:id="rId40"/>
-        </w:object>
-      </w:r>
-      <w:r>
-        <w:rPr>
-          <w:lang w:val="x-none"/>
-        </w:rPr>
-        <w:t xml:space="preserve"> is a rotor  inertia  about its axis.</w:t>
-      </w:r>
-      <w:r>
-        <w:t xml:space="preserve"> </w:t>
-      </w:r>
-      <w:r>
-        <w:t>The relation between the angular body rates and the Euler angles rates are obtained as</w:t>
-      </w:r>
-    </w:p>
-    <w:p>
-      <w:pPr>
-        <w:ind w:firstLine="0"/>
-        <w:jc w:val="center"/>
-      </w:pPr>
-      <w:r>
-        <w:rPr>
-          <w:position w:val="-10"/>
-        </w:rPr>
-        <w:object w:dxaOrig="3360" w:dyaOrig="380" w14:anchorId="12268F35">
-          <v:shape id="_x0000_i1487" type="#_x0000_t75" style="width:168pt;height:19pt" o:ole="">
+        <w:object w:dxaOrig="3360" w:dyaOrig="380" w14:anchorId="0E6B8B35">
+          <v:shape id="_x0000_i1117" type="#_x0000_t75" alt="" style="width:168.3pt;height:18.9pt;mso-width-percent:0;mso-height-percent:0;mso-width-percent:0;mso-height-percent:0" o:ole="">
             <v:imagedata r:id="rId41" o:title=""/>
           </v:shape>
-          <o:OLEObject Type="Embed" ProgID="Equation.DSMT4" ShapeID="_x0000_i1487" DrawAspect="Content" ObjectID="_1725727122" r:id="rId42"/>
+          <o:OLEObject Type="Embed" ProgID="Equation.DSMT4" ShapeID="_x0000_i1117" DrawAspect="Content" ObjectID="_1725800223" r:id="rId42"/>
         </w:object>
       </w:r>
       <w:r>
@@ -1283,7 +1743,15 @@
           <w:noProof/>
           <w:szCs w:val="24"/>
         </w:rPr>
-        <w:t>24</w:t>
+        <w:t>2</w:t>
+      </w:r>
+      <w:r>
+        <w:rPr>
+          <w:rFonts w:cs="Arial Unicode MS"/>
+          <w:noProof/>
+          <w:szCs w:val="24"/>
+        </w:rPr>
+        <w:t>4</w:t>
       </w:r>
       <w:r>
         <w:rPr>
@@ -1303,13 +1771,14 @@
       </w:pPr>
       <w:r>
         <w:rPr>
+          <w:noProof/>
           <w:position w:val="-10"/>
         </w:rPr>
-        <w:object w:dxaOrig="2180" w:dyaOrig="380" w14:anchorId="702C623F">
-          <v:shape id="_x0000_i1492" type="#_x0000_t75" style="width:109pt;height:19pt" o:ole="">
+        <w:object w:dxaOrig="2180" w:dyaOrig="380" w14:anchorId="4B4A1B24">
+          <v:shape id="_x0000_i1116" type="#_x0000_t75" alt="" style="width:108.9pt;height:18.9pt;mso-width-percent:0;mso-height-percent:0;mso-width-percent:0;mso-height-percent:0" o:ole="">
             <v:imagedata r:id="rId43" o:title=""/>
           </v:shape>
-          <o:OLEObject Type="Embed" ProgID="Equation.DSMT4" ShapeID="_x0000_i1492" DrawAspect="Content" ObjectID="_1725727123" r:id="rId44"/>
+          <o:OLEObject Type="Embed" ProgID="Equation.DSMT4" ShapeID="_x0000_i1116" DrawAspect="Content" ObjectID="_1725800224" r:id="rId44"/>
         </w:object>
       </w:r>
     </w:p>
@@ -1320,13 +1789,14 @@
       </w:pPr>
       <w:r>
         <w:rPr>
+          <w:noProof/>
           <w:position w:val="-10"/>
         </w:rPr>
-        <w:object w:dxaOrig="3159" w:dyaOrig="320" w14:anchorId="50D9C288">
-          <v:shape id="_x0000_i1497" type="#_x0000_t75" style="width:158pt;height:16pt" o:ole="">
+        <w:object w:dxaOrig="3159" w:dyaOrig="320" w14:anchorId="35811D07">
+          <v:shape id="_x0000_i1115" type="#_x0000_t75" alt="" style="width:158.4pt;height:16.2pt;mso-width-percent:0;mso-height-percent:0;mso-width-percent:0;mso-height-percent:0" o:ole="">
             <v:imagedata r:id="rId45" o:title=""/>
           </v:shape>
-          <o:OLEObject Type="Embed" ProgID="Equation.DSMT4" ShapeID="_x0000_i1497" DrawAspect="Content" ObjectID="_1725727124" r:id="rId46"/>
+          <o:OLEObject Type="Embed" ProgID="Equation.DSMT4" ShapeID="_x0000_i1115" DrawAspect="Content" ObjectID="_1725800225" r:id="rId46"/>
         </w:object>
       </w:r>
     </w:p>
@@ -1339,13 +1809,14 @@
       </w:r>
       <w:r>
         <w:rPr>
+          <w:noProof/>
           <w:position w:val="-10"/>
         </w:rPr>
-        <w:object w:dxaOrig="840" w:dyaOrig="320" w14:anchorId="2FC7D7DD">
-          <v:shape id="_x0000_i1502" type="#_x0000_t75" style="width:42pt;height:16pt" o:ole="">
+        <w:object w:dxaOrig="840" w:dyaOrig="320" w14:anchorId="3365DC59">
+          <v:shape id="_x0000_i1114" type="#_x0000_t75" alt="" style="width:42.3pt;height:16.2pt;mso-width-percent:0;mso-height-percent:0;mso-width-percent:0;mso-height-percent:0" o:ole="">
             <v:imagedata r:id="rId47" o:title=""/>
           </v:shape>
-          <o:OLEObject Type="Embed" ProgID="Equation.DSMT4" ShapeID="_x0000_i1502" DrawAspect="Content" ObjectID="_1725727125" r:id="rId48"/>
+          <o:OLEObject Type="Embed" ProgID="Equation.DSMT4" ShapeID="_x0000_i1114" DrawAspect="Content" ObjectID="_1725800226" r:id="rId48"/>
         </w:object>
       </w:r>
       <w:r>
@@ -1359,13 +1830,14 @@
       </w:r>
       <w:r>
         <w:rPr>
+          <w:noProof/>
           <w:position w:val="-12"/>
         </w:rPr>
-        <w:object w:dxaOrig="340" w:dyaOrig="360" w14:anchorId="280460B5">
-          <v:shape id="_x0000_i1507" type="#_x0000_t75" style="width:17pt;height:18pt" o:ole="">
+        <w:object w:dxaOrig="340" w:dyaOrig="360" w14:anchorId="4B098A6E">
+          <v:shape id="_x0000_i1113" type="#_x0000_t75" alt="" style="width:17.1pt;height:18pt;mso-width-percent:0;mso-height-percent:0;mso-width-percent:0;mso-height-percent:0" o:ole="">
             <v:imagedata r:id="rId49" o:title=""/>
           </v:shape>
-          <o:OLEObject Type="Embed" ProgID="Equation.DSMT4" ShapeID="_x0000_i1507" DrawAspect="Content" ObjectID="_1725727126" r:id="rId50"/>
+          <o:OLEObject Type="Embed" ProgID="Equation.DSMT4" ShapeID="_x0000_i1113" DrawAspect="Content" ObjectID="_1725800227" r:id="rId50"/>
         </w:object>
       </w:r>
       <w:r>
@@ -1379,13 +1851,14 @@
       </w:pPr>
       <w:r>
         <w:rPr>
+          <w:noProof/>
           <w:position w:val="-12"/>
         </w:rPr>
-        <w:object w:dxaOrig="2500" w:dyaOrig="360" w14:anchorId="6C8C1EB6">
-          <v:shape id="_x0000_i1512" type="#_x0000_t75" style="width:125pt;height:18pt" o:ole="">
+        <w:object w:dxaOrig="2500" w:dyaOrig="360" w14:anchorId="03C974D4">
+          <v:shape id="_x0000_i1112" type="#_x0000_t75" alt="" style="width:125.1pt;height:18pt;mso-width-percent:0;mso-height-percent:0;mso-width-percent:0;mso-height-percent:0" o:ole="">
             <v:imagedata r:id="rId51" o:title=""/>
           </v:shape>
-          <o:OLEObject Type="Embed" ProgID="Equation.DSMT4" ShapeID="_x0000_i1512" DrawAspect="Content" ObjectID="_1725727127" r:id="rId52"/>
+          <o:OLEObject Type="Embed" ProgID="Equation.DSMT4" ShapeID="_x0000_i1112" DrawAspect="Content" ObjectID="_1725800228" r:id="rId52"/>
         </w:object>
       </w:r>
     </w:p>
@@ -1412,13 +1885,14 @@
       </w:r>
       <w:r>
         <w:rPr>
+          <w:noProof/>
           <w:position w:val="-12"/>
         </w:rPr>
-        <w:object w:dxaOrig="380" w:dyaOrig="360" w14:anchorId="4CC0ED10">
-          <v:shape id="_x0000_i1517" type="#_x0000_t75" style="width:19pt;height:18pt" o:ole="">
+        <w:object w:dxaOrig="380" w:dyaOrig="360" w14:anchorId="5BCC238F">
+          <v:shape id="_x0000_i1111" type="#_x0000_t75" alt="" style="width:18.9pt;height:18pt;mso-width-percent:0;mso-height-percent:0;mso-width-percent:0;mso-height-percent:0" o:ole="">
             <v:imagedata r:id="rId53" o:title=""/>
           </v:shape>
-          <o:OLEObject Type="Embed" ProgID="Equation.DSMT4" ShapeID="_x0000_i1517" DrawAspect="Content" ObjectID="_1725727128" r:id="rId54"/>
+          <o:OLEObject Type="Embed" ProgID="Equation.DSMT4" ShapeID="_x0000_i1111" DrawAspect="Content" ObjectID="_1725800229" r:id="rId54"/>
         </w:object>
       </w:r>
       <w:r>
@@ -1432,13 +1906,14 @@
       </w:r>
       <w:r>
         <w:rPr>
+          <w:noProof/>
           <w:position w:val="-14"/>
         </w:rPr>
-        <w:object w:dxaOrig="480" w:dyaOrig="380" w14:anchorId="469F676D">
-          <v:shape id="_x0000_i1522" type="#_x0000_t75" style="width:24pt;height:19pt" o:ole="">
+        <w:object w:dxaOrig="480" w:dyaOrig="380" w14:anchorId="1301B4B1">
+          <v:shape id="_x0000_i1110" type="#_x0000_t75" alt="" style="width:24.3pt;height:18.9pt;mso-width-percent:0;mso-height-percent:0;mso-width-percent:0;mso-height-percent:0" o:ole="">
             <v:imagedata r:id="rId55" o:title=""/>
           </v:shape>
-          <o:OLEObject Type="Embed" ProgID="Equation.DSMT4" ShapeID="_x0000_i1522" DrawAspect="Content" ObjectID="_1725727129" r:id="rId56"/>
+          <o:OLEObject Type="Embed" ProgID="Equation.DSMT4" ShapeID="_x0000_i1110" DrawAspect="Content" ObjectID="_1725800230" r:id="rId56"/>
         </w:object>
       </w:r>
       <w:r>
@@ -1449,13 +1924,14 @@
       </w:r>
       <w:r>
         <w:rPr>
+          <w:noProof/>
           <w:position w:val="-14"/>
         </w:rPr>
-        <w:object w:dxaOrig="420" w:dyaOrig="380" w14:anchorId="03AFCEEB">
-          <v:shape id="_x0000_i1527" type="#_x0000_t75" style="width:21pt;height:19pt" o:ole="">
+        <w:object w:dxaOrig="420" w:dyaOrig="380" w14:anchorId="4C12F2D3">
+          <v:shape id="_x0000_i1109" type="#_x0000_t75" alt="" style="width:20.7pt;height:18.9pt;mso-width-percent:0;mso-height-percent:0;mso-width-percent:0;mso-height-percent:0" o:ole="">
             <v:imagedata r:id="rId57" o:title=""/>
           </v:shape>
-          <o:OLEObject Type="Embed" ProgID="Equation.DSMT4" ShapeID="_x0000_i1527" DrawAspect="Content" ObjectID="_1725727130" r:id="rId58"/>
+          <o:OLEObject Type="Embed" ProgID="Equation.DSMT4" ShapeID="_x0000_i1109" DrawAspect="Content" ObjectID="_1725800231" r:id="rId58"/>
         </w:object>
       </w:r>
       <w:r>
@@ -1472,13 +1948,14 @@
       </w:pPr>
       <w:r>
         <w:rPr>
+          <w:noProof/>
           <w:position w:val="-14"/>
         </w:rPr>
-        <w:object w:dxaOrig="2020" w:dyaOrig="400" w14:anchorId="08F35DAA">
-          <v:shape id="_x0000_i1532" type="#_x0000_t75" style="width:101pt;height:20pt" o:ole="">
+        <w:object w:dxaOrig="2020" w:dyaOrig="400" w14:anchorId="4993D636">
+          <v:shape id="_x0000_i1108" type="#_x0000_t75" alt="" style="width:100.8pt;height:19.8pt;mso-width-percent:0;mso-height-percent:0;mso-width-percent:0;mso-height-percent:0" o:ole="">
             <v:imagedata r:id="rId59" o:title=""/>
           </v:shape>
-          <o:OLEObject Type="Embed" ProgID="Equation.DSMT4" ShapeID="_x0000_i1532" DrawAspect="Content" ObjectID="_1725727131" r:id="rId60"/>
+          <o:OLEObject Type="Embed" ProgID="Equation.DSMT4" ShapeID="_x0000_i1108" DrawAspect="Content" ObjectID="_1725800232" r:id="rId60"/>
         </w:object>
       </w:r>
     </w:p>
@@ -1489,13 +1966,14 @@
       </w:pPr>
       <w:r>
         <w:rPr>
+          <w:noProof/>
           <w:position w:val="-14"/>
         </w:rPr>
-        <w:object w:dxaOrig="2120" w:dyaOrig="400" w14:anchorId="57E12781">
-          <v:shape id="_x0000_i1537" type="#_x0000_t75" style="width:106pt;height:20pt" o:ole="">
+        <w:object w:dxaOrig="2120" w:dyaOrig="400" w14:anchorId="0B8CF099">
+          <v:shape id="_x0000_i1107" type="#_x0000_t75" alt="" style="width:106.2pt;height:19.8pt;mso-width-percent:0;mso-height-percent:0;mso-width-percent:0;mso-height-percent:0" o:ole="">
             <v:imagedata r:id="rId61" o:title=""/>
           </v:shape>
-          <o:OLEObject Type="Embed" ProgID="Equation.DSMT4" ShapeID="_x0000_i1537" DrawAspect="Content" ObjectID="_1725727132" r:id="rId62"/>
+          <o:OLEObject Type="Embed" ProgID="Equation.DSMT4" ShapeID="_x0000_i1107" DrawAspect="Content" ObjectID="_1725800233" r:id="rId62"/>
         </w:object>
       </w:r>
     </w:p>
@@ -1506,13 +1984,14 @@
       </w:pPr>
       <w:r>
         <w:rPr>
+          <w:noProof/>
           <w:position w:val="-14"/>
         </w:rPr>
-        <w:object w:dxaOrig="2780" w:dyaOrig="400" w14:anchorId="2C74823C">
-          <v:shape id="_x0000_i1542" type="#_x0000_t75" style="width:139pt;height:20pt" o:ole="">
+        <w:object w:dxaOrig="2780" w:dyaOrig="400" w14:anchorId="6F29C2F1">
+          <v:shape id="_x0000_i1106" type="#_x0000_t75" alt="" style="width:138.6pt;height:19.8pt;mso-width-percent:0;mso-height-percent:0;mso-width-percent:0;mso-height-percent:0" o:ole="">
             <v:imagedata r:id="rId63" o:title=""/>
           </v:shape>
-          <o:OLEObject Type="Embed" ProgID="Equation.DSMT4" ShapeID="_x0000_i1542" DrawAspect="Content" ObjectID="_1725727133" r:id="rId64"/>
+          <o:OLEObject Type="Embed" ProgID="Equation.DSMT4" ShapeID="_x0000_i1106" DrawAspect="Content" ObjectID="_1725800234" r:id="rId64"/>
         </w:object>
       </w:r>
     </w:p>
@@ -1545,13 +2024,14 @@
       </w:r>
       <w:r>
         <w:rPr>
+          <w:noProof/>
           <w:position w:val="-14"/>
         </w:rPr>
-        <w:object w:dxaOrig="340" w:dyaOrig="380" w14:anchorId="019C2959">
-          <v:shape id="_x0000_i1547" type="#_x0000_t75" style="width:17pt;height:19pt" o:ole="">
+        <w:object w:dxaOrig="340" w:dyaOrig="380" w14:anchorId="33A3DF98">
+          <v:shape id="_x0000_i1105" type="#_x0000_t75" alt="" style="width:17.1pt;height:18.9pt;mso-width-percent:0;mso-height-percent:0;mso-width-percent:0;mso-height-percent:0" o:ole="">
             <v:imagedata r:id="rId65" o:title=""/>
           </v:shape>
-          <o:OLEObject Type="Embed" ProgID="Equation.DSMT4" ShapeID="_x0000_i1547" DrawAspect="Content" ObjectID="_1725727134" r:id="rId66"/>
+          <o:OLEObject Type="Embed" ProgID="Equation.DSMT4" ShapeID="_x0000_i1105" DrawAspect="Content" ObjectID="_1725800235" r:id="rId66"/>
         </w:object>
       </w:r>
       <w:r>
@@ -1571,13 +2051,14 @@
       </w:pPr>
       <w:r>
         <w:rPr>
+          <w:noProof/>
           <w:position w:val="-32"/>
         </w:rPr>
-        <w:object w:dxaOrig="3379" w:dyaOrig="700" w14:anchorId="7D190ED4">
-          <v:shape id="_x0000_i1552" type="#_x0000_t75" style="width:169pt;height:35pt" o:ole="">
+        <w:object w:dxaOrig="3379" w:dyaOrig="700" w14:anchorId="0818A9D8">
+          <v:shape id="_x0000_i1104" type="#_x0000_t75" alt="" style="width:169.2pt;height:35.1pt;mso-width-percent:0;mso-height-percent:0;mso-width-percent:0;mso-height-percent:0" o:ole="">
             <v:imagedata r:id="rId67" o:title=""/>
           </v:shape>
-          <o:OLEObject Type="Embed" ProgID="Equation.DSMT4" ShapeID="_x0000_i1552" DrawAspect="Content" ObjectID="_1725727135" r:id="rId68"/>
+          <o:OLEObject Type="Embed" ProgID="Equation.DSMT4" ShapeID="_x0000_i1104" DrawAspect="Content" ObjectID="_1725800236" r:id="rId68"/>
         </w:object>
       </w:r>
     </w:p>
@@ -1588,13 +2069,14 @@
       </w:pPr>
       <w:r>
         <w:rPr>
+          <w:noProof/>
           <w:position w:val="-32"/>
         </w:rPr>
-        <w:object w:dxaOrig="3320" w:dyaOrig="700" w14:anchorId="01A48F80">
-          <v:shape id="_x0000_i1557" type="#_x0000_t75" style="width:166pt;height:35pt" o:ole="">
+        <w:object w:dxaOrig="3320" w:dyaOrig="700" w14:anchorId="5CAE28B1">
+          <v:shape id="_x0000_i1103" type="#_x0000_t75" alt="" style="width:165.6pt;height:35.1pt;mso-width-percent:0;mso-height-percent:0;mso-width-percent:0;mso-height-percent:0" o:ole="">
             <v:imagedata r:id="rId69" o:title=""/>
           </v:shape>
-          <o:OLEObject Type="Embed" ProgID="Equation.DSMT4" ShapeID="_x0000_i1557" DrawAspect="Content" ObjectID="_1725727136" r:id="rId70"/>
+          <o:OLEObject Type="Embed" ProgID="Equation.DSMT4" ShapeID="_x0000_i1103" DrawAspect="Content" ObjectID="_1725800237" r:id="rId70"/>
         </w:object>
       </w:r>
     </w:p>
@@ -1605,13 +2087,14 @@
       </w:pPr>
       <w:r>
         <w:rPr>
+          <w:noProof/>
           <w:position w:val="-32"/>
         </w:rPr>
-        <w:object w:dxaOrig="3400" w:dyaOrig="700" w14:anchorId="25C5D734">
-          <v:shape id="_x0000_i1562" type="#_x0000_t75" style="width:170pt;height:35pt" o:ole="">
+        <w:object w:dxaOrig="3400" w:dyaOrig="700" w14:anchorId="1EB61F7C">
+          <v:shape id="_x0000_i1102" type="#_x0000_t75" alt="" style="width:170.1pt;height:35.1pt;mso-width-percent:0;mso-height-percent:0;mso-width-percent:0;mso-height-percent:0" o:ole="">
             <v:imagedata r:id="rId71" o:title=""/>
           </v:shape>
-          <o:OLEObject Type="Embed" ProgID="Equation.DSMT4" ShapeID="_x0000_i1562" DrawAspect="Content" ObjectID="_1725727137" r:id="rId72"/>
+          <o:OLEObject Type="Embed" ProgID="Equation.DSMT4" ShapeID="_x0000_i1102" DrawAspect="Content" ObjectID="_1725800238" r:id="rId72"/>
         </w:object>
       </w:r>
     </w:p>
@@ -1622,13 +2105,14 @@
       </w:pPr>
       <w:r>
         <w:rPr>
+          <w:noProof/>
           <w:position w:val="-32"/>
         </w:rPr>
-        <w:object w:dxaOrig="3300" w:dyaOrig="700" w14:anchorId="06AFE261">
-          <v:shape id="_x0000_i1567" type="#_x0000_t75" style="width:165pt;height:35pt" o:ole="">
+        <w:object w:dxaOrig="3300" w:dyaOrig="700" w14:anchorId="35A6E126">
+          <v:shape id="_x0000_i1101" type="#_x0000_t75" alt="" style="width:164.7pt;height:35.1pt;mso-width-percent:0;mso-height-percent:0;mso-width-percent:0;mso-height-percent:0" o:ole="">
             <v:imagedata r:id="rId73" o:title=""/>
           </v:shape>
-          <o:OLEObject Type="Embed" ProgID="Equation.DSMT4" ShapeID="_x0000_i1567" DrawAspect="Content" ObjectID="_1725727138" r:id="rId74"/>
+          <o:OLEObject Type="Embed" ProgID="Equation.DSMT4" ShapeID="_x0000_i1101" DrawAspect="Content" ObjectID="_1725800239" r:id="rId74"/>
         </w:object>
       </w:r>
     </w:p>
@@ -1647,13 +2131,14 @@
       </w:r>
       <w:r>
         <w:rPr>
+          <w:noProof/>
           <w:position w:val="-12"/>
         </w:rPr>
-        <w:object w:dxaOrig="580" w:dyaOrig="360" w14:anchorId="3539099F">
-          <v:shape id="_x0000_i1572" type="#_x0000_t75" style="width:29pt;height:18pt" o:ole="">
+        <w:object w:dxaOrig="580" w:dyaOrig="360" w14:anchorId="3057C2B9">
+          <v:shape id="_x0000_i1100" type="#_x0000_t75" alt="" style="width:28.8pt;height:18pt;mso-width-percent:0;mso-height-percent:0;mso-width-percent:0;mso-height-percent:0" o:ole="">
             <v:imagedata r:id="rId75" o:title=""/>
           </v:shape>
-          <o:OLEObject Type="Embed" ProgID="Equation.DSMT4" ShapeID="_x0000_i1572" DrawAspect="Content" ObjectID="_1725727139" r:id="rId76"/>
+          <o:OLEObject Type="Embed" ProgID="Equation.DSMT4" ShapeID="_x0000_i1100" DrawAspect="Content" ObjectID="_1725800240" r:id="rId76"/>
         </w:object>
       </w:r>
       <w:r>
@@ -1690,13 +2175,14 @@
       </w:r>
       <w:r>
         <w:rPr>
+          <w:noProof/>
           <w:position w:val="-12"/>
         </w:rPr>
-        <w:object w:dxaOrig="700" w:dyaOrig="360" w14:anchorId="5C4D9219">
-          <v:shape id="_x0000_i1577" type="#_x0000_t75" style="width:35pt;height:18pt" o:ole="">
+        <w:object w:dxaOrig="700" w:dyaOrig="360" w14:anchorId="33BF3541">
+          <v:shape id="_x0000_i1099" type="#_x0000_t75" alt="" style="width:35.1pt;height:18pt;mso-width-percent:0;mso-height-percent:0;mso-width-percent:0;mso-height-percent:0" o:ole="">
             <v:imagedata r:id="rId77" o:title=""/>
           </v:shape>
-          <o:OLEObject Type="Embed" ProgID="Equation.DSMT4" ShapeID="_x0000_i1577" DrawAspect="Content" ObjectID="_1725727140" r:id="rId78"/>
+          <o:OLEObject Type="Embed" ProgID="Equation.DSMT4" ShapeID="_x0000_i1099" DrawAspect="Content" ObjectID="_1725800241" r:id="rId78"/>
         </w:object>
       </w:r>
       <w:r>
@@ -1704,13 +2190,14 @@
       </w:r>
       <w:r>
         <w:rPr>
+          <w:noProof/>
           <w:position w:val="-12"/>
         </w:rPr>
-        <w:object w:dxaOrig="700" w:dyaOrig="360" w14:anchorId="6955AA51">
-          <v:shape id="_x0000_i1582" type="#_x0000_t75" style="width:35pt;height:18pt" o:ole="">
+        <w:object w:dxaOrig="700" w:dyaOrig="360" w14:anchorId="24E17361">
+          <v:shape id="_x0000_i1098" type="#_x0000_t75" alt="" style="width:35.1pt;height:18pt;mso-width-percent:0;mso-height-percent:0;mso-width-percent:0;mso-height-percent:0" o:ole="">
             <v:imagedata r:id="rId79" o:title=""/>
           </v:shape>
-          <o:OLEObject Type="Embed" ProgID="Equation.DSMT4" ShapeID="_x0000_i1582" DrawAspect="Content" ObjectID="_1725727141" r:id="rId80"/>
+          <o:OLEObject Type="Embed" ProgID="Equation.DSMT4" ShapeID="_x0000_i1098" DrawAspect="Content" ObjectID="_1725800242" r:id="rId80"/>
         </w:object>
       </w:r>
       <w:r>
@@ -1718,13 +2205,14 @@
       </w:r>
       <w:r>
         <w:rPr>
+          <w:noProof/>
           <w:position w:val="-12"/>
         </w:rPr>
-        <w:object w:dxaOrig="680" w:dyaOrig="360" w14:anchorId="63D41449">
-          <v:shape id="_x0000_i1587" type="#_x0000_t75" style="width:34pt;height:18pt" o:ole="">
+        <w:object w:dxaOrig="680" w:dyaOrig="360" w14:anchorId="2A00E64A">
+          <v:shape id="_x0000_i1097" type="#_x0000_t75" alt="" style="width:34.2pt;height:18pt;mso-width-percent:0;mso-height-percent:0;mso-width-percent:0;mso-height-percent:0" o:ole="">
             <v:imagedata r:id="rId81" o:title=""/>
           </v:shape>
-          <o:OLEObject Type="Embed" ProgID="Equation.DSMT4" ShapeID="_x0000_i1587" DrawAspect="Content" ObjectID="_1725727142" r:id="rId82"/>
+          <o:OLEObject Type="Embed" ProgID="Equation.DSMT4" ShapeID="_x0000_i1097" DrawAspect="Content" ObjectID="_1725800243" r:id="rId82"/>
         </w:object>
       </w:r>
       <w:r>
@@ -1732,13 +2220,14 @@
       </w:r>
       <w:r>
         <w:rPr>
+          <w:noProof/>
           <w:position w:val="-12"/>
         </w:rPr>
-        <w:object w:dxaOrig="680" w:dyaOrig="360" w14:anchorId="70DF3531">
-          <v:shape id="_x0000_i1592" type="#_x0000_t75" style="width:34pt;height:18pt" o:ole="">
+        <w:object w:dxaOrig="680" w:dyaOrig="360" w14:anchorId="72A4E9E2">
+          <v:shape id="_x0000_i1096" type="#_x0000_t75" alt="" style="width:34.2pt;height:18pt;mso-width-percent:0;mso-height-percent:0;mso-width-percent:0;mso-height-percent:0" o:ole="">
             <v:imagedata r:id="rId83" o:title=""/>
           </v:shape>
-          <o:OLEObject Type="Embed" ProgID="Equation.DSMT4" ShapeID="_x0000_i1592" DrawAspect="Content" ObjectID="_1725727143" r:id="rId84"/>
+          <o:OLEObject Type="Embed" ProgID="Equation.DSMT4" ShapeID="_x0000_i1096" DrawAspect="Content" ObjectID="_1725800244" r:id="rId84"/>
         </w:object>
       </w:r>
       <w:r>
@@ -1746,13 +2235,14 @@
       </w:r>
       <w:r>
         <w:rPr>
+          <w:noProof/>
           <w:position w:val="-12"/>
         </w:rPr>
-        <w:object w:dxaOrig="700" w:dyaOrig="360" w14:anchorId="68DCFAD4">
-          <v:shape id="_x0000_i1597" type="#_x0000_t75" style="width:35pt;height:18pt" o:ole="">
+        <w:object w:dxaOrig="700" w:dyaOrig="360" w14:anchorId="56349D55">
+          <v:shape id="_x0000_i1095" type="#_x0000_t75" alt="" style="width:35.1pt;height:18pt;mso-width-percent:0;mso-height-percent:0;mso-width-percent:0;mso-height-percent:0" o:ole="">
             <v:imagedata r:id="rId85" o:title=""/>
           </v:shape>
-          <o:OLEObject Type="Embed" ProgID="Equation.DSMT4" ShapeID="_x0000_i1597" DrawAspect="Content" ObjectID="_1725727144" r:id="rId86"/>
+          <o:OLEObject Type="Embed" ProgID="Equation.DSMT4" ShapeID="_x0000_i1095" DrawAspect="Content" ObjectID="_1725800245" r:id="rId86"/>
         </w:object>
       </w:r>
       <w:r>
@@ -1760,13 +2250,14 @@
       </w:r>
       <w:r>
         <w:rPr>
+          <w:noProof/>
           <w:position w:val="-12"/>
         </w:rPr>
-        <w:object w:dxaOrig="720" w:dyaOrig="360" w14:anchorId="49326A73">
-          <v:shape id="_x0000_i1602" type="#_x0000_t75" style="width:36pt;height:18pt" o:ole="">
+        <w:object w:dxaOrig="720" w:dyaOrig="360" w14:anchorId="25CA580D">
+          <v:shape id="_x0000_i1094" type="#_x0000_t75" alt="" style="width:36pt;height:18pt;mso-width-percent:0;mso-height-percent:0;mso-width-percent:0;mso-height-percent:0" o:ole="">
             <v:imagedata r:id="rId87" o:title=""/>
           </v:shape>
-          <o:OLEObject Type="Embed" ProgID="Equation.DSMT4" ShapeID="_x0000_i1602" DrawAspect="Content" ObjectID="_1725727145" r:id="rId88"/>
+          <o:OLEObject Type="Embed" ProgID="Equation.DSMT4" ShapeID="_x0000_i1094" DrawAspect="Content" ObjectID="_1725800246" r:id="rId88"/>
         </w:object>
       </w:r>
       <w:r>
@@ -1783,13 +2274,14 @@
       </w:pPr>
       <w:r>
         <w:rPr>
+          <w:noProof/>
           <w:position w:val="-30"/>
         </w:rPr>
-        <w:object w:dxaOrig="4239" w:dyaOrig="700" w14:anchorId="66A006BF">
-          <v:shape id="_x0000_i1607" type="#_x0000_t75" style="width:212pt;height:35pt" o:ole="">
+        <w:object w:dxaOrig="4239" w:dyaOrig="700" w14:anchorId="52EA9DEB">
+          <v:shape id="_x0000_i1093" type="#_x0000_t75" alt="" style="width:212.4pt;height:35.1pt;mso-width-percent:0;mso-height-percent:0;mso-width-percent:0;mso-height-percent:0" o:ole="">
             <v:imagedata r:id="rId89" o:title=""/>
           </v:shape>
-          <o:OLEObject Type="Embed" ProgID="Equation.DSMT4" ShapeID="_x0000_i1607" DrawAspect="Content" ObjectID="_1725727146" r:id="rId90"/>
+          <o:OLEObject Type="Embed" ProgID="Equation.DSMT4" ShapeID="_x0000_i1093" DrawAspect="Content" ObjectID="_1725800247" r:id="rId90"/>
         </w:object>
       </w:r>
     </w:p>
@@ -1800,13 +2292,14 @@
       </w:pPr>
       <w:r>
         <w:rPr>
+          <w:noProof/>
           <w:position w:val="-32"/>
         </w:rPr>
-        <w:object w:dxaOrig="4380" w:dyaOrig="720" w14:anchorId="5E393552">
-          <v:shape id="_x0000_i1612" type="#_x0000_t75" style="width:219pt;height:36pt" o:ole="">
+        <w:object w:dxaOrig="4380" w:dyaOrig="720" w14:anchorId="72BA8718">
+          <v:shape id="_x0000_i1092" type="#_x0000_t75" alt="" style="width:218.7pt;height:36pt;mso-width-percent:0;mso-height-percent:0;mso-width-percent:0;mso-height-percent:0" o:ole="">
             <v:imagedata r:id="rId91" o:title=""/>
           </v:shape>
-          <o:OLEObject Type="Embed" ProgID="Equation.DSMT4" ShapeID="_x0000_i1612" DrawAspect="Content" ObjectID="_1725727147" r:id="rId92"/>
+          <o:OLEObject Type="Embed" ProgID="Equation.DSMT4" ShapeID="_x0000_i1092" DrawAspect="Content" ObjectID="_1725800248" r:id="rId92"/>
         </w:object>
       </w:r>
     </w:p>
@@ -1817,13 +2310,14 @@
       </w:pPr>
       <w:r>
         <w:rPr>
+          <w:noProof/>
           <w:position w:val="-30"/>
         </w:rPr>
-        <w:object w:dxaOrig="3100" w:dyaOrig="700" w14:anchorId="3C15C776">
-          <v:shape id="_x0000_i1617" type="#_x0000_t75" style="width:155pt;height:35pt" o:ole="">
+        <w:object w:dxaOrig="3100" w:dyaOrig="700" w14:anchorId="1D16091B">
+          <v:shape id="_x0000_i1091" type="#_x0000_t75" alt="" style="width:154.8pt;height:35.1pt;mso-width-percent:0;mso-height-percent:0;mso-width-percent:0;mso-height-percent:0" o:ole="">
             <v:imagedata r:id="rId93" o:title=""/>
           </v:shape>
-          <o:OLEObject Type="Embed" ProgID="Equation.DSMT4" ShapeID="_x0000_i1617" DrawAspect="Content" ObjectID="_1725727148" r:id="rId94"/>
+          <o:OLEObject Type="Embed" ProgID="Equation.DSMT4" ShapeID="_x0000_i1091" DrawAspect="Content" ObjectID="_1725800249" r:id="rId94"/>
         </w:object>
       </w:r>
     </w:p>
@@ -1837,13 +2331,14 @@
       </w:pPr>
       <w:r>
         <w:rPr>
+          <w:noProof/>
           <w:position w:val="-12"/>
         </w:rPr>
-        <w:object w:dxaOrig="4080" w:dyaOrig="360" w14:anchorId="0DB868E0">
-          <v:shape id="_x0000_i1622" type="#_x0000_t75" style="width:204pt;height:18pt" o:ole="">
+        <w:object w:dxaOrig="4080" w:dyaOrig="360" w14:anchorId="7355678B">
+          <v:shape id="_x0000_i1090" type="#_x0000_t75" alt="" style="width:204.3pt;height:18pt;mso-width-percent:0;mso-height-percent:0;mso-width-percent:0;mso-height-percent:0" o:ole="">
             <v:imagedata r:id="rId95" o:title=""/>
           </v:shape>
-          <o:OLEObject Type="Embed" ProgID="Equation.DSMT4" ShapeID="_x0000_i1622" DrawAspect="Content" ObjectID="_1725727149" r:id="rId96"/>
+          <o:OLEObject Type="Embed" ProgID="Equation.DSMT4" ShapeID="_x0000_i1090" DrawAspect="Content" ObjectID="_1725800250" r:id="rId96"/>
         </w:object>
       </w:r>
       <w:r>
@@ -1857,13 +2352,14 @@
       </w:pPr>
       <w:r>
         <w:rPr>
+          <w:noProof/>
           <w:position w:val="-12"/>
         </w:rPr>
-        <w:object w:dxaOrig="2720" w:dyaOrig="360" w14:anchorId="39987CA1">
-          <v:shape id="_x0000_i1627" type="#_x0000_t75" style="width:136pt;height:18pt" o:ole="">
+        <w:object w:dxaOrig="2720" w:dyaOrig="360" w14:anchorId="20866A60">
+          <v:shape id="_x0000_i1089" type="#_x0000_t75" alt="" style="width:135.9pt;height:18pt;mso-width-percent:0;mso-height-percent:0;mso-width-percent:0;mso-height-percent:0" o:ole="">
             <v:imagedata r:id="rId97" o:title=""/>
           </v:shape>
-          <o:OLEObject Type="Embed" ProgID="Equation.DSMT4" ShapeID="_x0000_i1627" DrawAspect="Content" ObjectID="_1725727150" r:id="rId98"/>
+          <o:OLEObject Type="Embed" ProgID="Equation.DSMT4" ShapeID="_x0000_i1089" DrawAspect="Content" ObjectID="_1725800251" r:id="rId98"/>
         </w:object>
       </w:r>
     </w:p>
@@ -1874,13 +2370,14 @@
       </w:pPr>
       <w:r>
         <w:rPr>
+          <w:noProof/>
           <w:position w:val="-12"/>
         </w:rPr>
-        <w:object w:dxaOrig="3780" w:dyaOrig="360" w14:anchorId="2FEF5C51">
-          <v:shape id="_x0000_i1632" type="#_x0000_t75" style="width:189pt;height:18pt" o:ole="">
+        <w:object w:dxaOrig="3780" w:dyaOrig="360" w14:anchorId="44F50C87">
+          <v:shape id="_x0000_i1088" type="#_x0000_t75" alt="" style="width:189pt;height:18pt;mso-width-percent:0;mso-height-percent:0;mso-width-percent:0;mso-height-percent:0" o:ole="">
             <v:imagedata r:id="rId99" o:title=""/>
           </v:shape>
-          <o:OLEObject Type="Embed" ProgID="Equation.DSMT4" ShapeID="_x0000_i1632" DrawAspect="Content" ObjectID="_1725727151" r:id="rId100"/>
+          <o:OLEObject Type="Embed" ProgID="Equation.DSMT4" ShapeID="_x0000_i1088" DrawAspect="Content" ObjectID="_1725800252" r:id="rId100"/>
         </w:object>
       </w:r>
     </w:p>
@@ -1899,13 +2396,14 @@
       </w:pPr>
       <w:r>
         <w:rPr>
+          <w:noProof/>
           <w:position w:val="-14"/>
         </w:rPr>
-        <w:object w:dxaOrig="3400" w:dyaOrig="440" w14:anchorId="4E8C2510">
-          <v:shape id="_x0000_i1637" type="#_x0000_t75" style="width:170pt;height:22pt" o:ole="">
+        <w:object w:dxaOrig="3400" w:dyaOrig="440" w14:anchorId="3A87F745">
+          <v:shape id="_x0000_i1087" type="#_x0000_t75" alt="" style="width:170.1pt;height:21.6pt;mso-width-percent:0;mso-height-percent:0;mso-width-percent:0;mso-height-percent:0" o:ole="">
             <v:imagedata r:id="rId101" o:title=""/>
           </v:shape>
-          <o:OLEObject Type="Embed" ProgID="Equation.DSMT4" ShapeID="_x0000_i1637" DrawAspect="Content" ObjectID="_1725727152" r:id="rId102"/>
+          <o:OLEObject Type="Embed" ProgID="Equation.DSMT4" ShapeID="_x0000_i1087" DrawAspect="Content" ObjectID="_1725800253" r:id="rId102"/>
         </w:object>
       </w:r>
     </w:p>
@@ -1936,13 +2434,14 @@
       </w:pPr>
       <w:r>
         <w:rPr>
+          <w:noProof/>
           <w:position w:val="-12"/>
         </w:rPr>
-        <w:object w:dxaOrig="2920" w:dyaOrig="499" w14:anchorId="47707EA7">
-          <v:shape id="_x0000_i1642" type="#_x0000_t75" style="width:146pt;height:25pt" o:ole="">
+        <w:object w:dxaOrig="2920" w:dyaOrig="499" w14:anchorId="5847C86A">
+          <v:shape id="_x0000_i1086" type="#_x0000_t75" alt="" style="width:145.8pt;height:25.2pt;mso-width-percent:0;mso-height-percent:0;mso-width-percent:0;mso-height-percent:0" o:ole="">
             <v:imagedata r:id="rId103" o:title=""/>
           </v:shape>
-          <o:OLEObject Type="Embed" ProgID="Equation.DSMT4" ShapeID="_x0000_i1642" DrawAspect="Content" ObjectID="_1725727153" r:id="rId104"/>
+          <o:OLEObject Type="Embed" ProgID="Equation.DSMT4" ShapeID="_x0000_i1086" DrawAspect="Content" ObjectID="_1725800254" r:id="rId104"/>
         </w:object>
       </w:r>
     </w:p>
@@ -1960,13 +2459,14 @@
       </w:r>
       <w:r>
         <w:rPr>
+          <w:noProof/>
           <w:position w:val="-4"/>
         </w:rPr>
-        <w:object w:dxaOrig="260" w:dyaOrig="260" w14:anchorId="594DD032">
-          <v:shape id="_x0000_i1647" type="#_x0000_t75" style="width:13pt;height:13pt" o:ole="">
+        <w:object w:dxaOrig="260" w:dyaOrig="260" w14:anchorId="59581356">
+          <v:shape id="_x0000_i1085" type="#_x0000_t75" alt="" style="width:12.6pt;height:12.6pt;mso-width-percent:0;mso-height-percent:0;mso-width-percent:0;mso-height-percent:0" o:ole="">
             <v:imagedata r:id="rId105" o:title=""/>
           </v:shape>
-          <o:OLEObject Type="Embed" ProgID="Equation.DSMT4" ShapeID="_x0000_i1647" DrawAspect="Content" ObjectID="_1725727154" r:id="rId106"/>
+          <o:OLEObject Type="Embed" ProgID="Equation.DSMT4" ShapeID="_x0000_i1085" DrawAspect="Content" ObjectID="_1725800255" r:id="rId106"/>
         </w:object>
       </w:r>
       <w:r>
@@ -1977,13 +2477,14 @@
       </w:r>
       <w:r>
         <w:rPr>
+          <w:noProof/>
           <w:position w:val="-4"/>
         </w:rPr>
-        <w:object w:dxaOrig="240" w:dyaOrig="240" w14:anchorId="113E86A7">
-          <v:shape id="_x0000_i1652" type="#_x0000_t75" style="width:12pt;height:12pt" o:ole="">
+        <w:object w:dxaOrig="240" w:dyaOrig="240" w14:anchorId="1EBA6B5C">
+          <v:shape id="_x0000_i1084" type="#_x0000_t75" alt="" style="width:11.7pt;height:11.7pt;mso-width-percent:0;mso-height-percent:0;mso-width-percent:0;mso-height-percent:0" o:ole="">
             <v:imagedata r:id="rId107" o:title=""/>
           </v:shape>
-          <o:OLEObject Type="Embed" ProgID="Equation.DSMT4" ShapeID="_x0000_i1652" DrawAspect="Content" ObjectID="_1725727155" r:id="rId108"/>
+          <o:OLEObject Type="Embed" ProgID="Equation.DSMT4" ShapeID="_x0000_i1084" DrawAspect="Content" ObjectID="_1725800256" r:id="rId108"/>
         </w:object>
       </w:r>
       <w:r>
@@ -1994,13 +2495,14 @@
       </w:r>
       <w:r>
         <w:rPr>
+          <w:noProof/>
           <w:position w:val="-12"/>
         </w:rPr>
-        <w:object w:dxaOrig="320" w:dyaOrig="360" w14:anchorId="06406FDD">
-          <v:shape id="_x0000_i1657" type="#_x0000_t75" style="width:16pt;height:18pt" o:ole="">
+        <w:object w:dxaOrig="320" w:dyaOrig="360" w14:anchorId="0E8A2B2C">
+          <v:shape id="_x0000_i1083" type="#_x0000_t75" alt="" style="width:16.2pt;height:18pt;mso-width-percent:0;mso-height-percent:0;mso-width-percent:0;mso-height-percent:0" o:ole="">
             <v:imagedata r:id="rId109" o:title=""/>
           </v:shape>
-          <o:OLEObject Type="Embed" ProgID="Equation.DSMT4" ShapeID="_x0000_i1657" DrawAspect="Content" ObjectID="_1725727156" r:id="rId110"/>
+          <o:OLEObject Type="Embed" ProgID="Equation.DSMT4" ShapeID="_x0000_i1083" DrawAspect="Content" ObjectID="_1725800257" r:id="rId110"/>
         </w:object>
       </w:r>
       <w:r>
@@ -2011,13 +2513,14 @@
       </w:r>
       <w:r>
         <w:rPr>
+          <w:noProof/>
           <w:position w:val="-6"/>
         </w:rPr>
-        <w:object w:dxaOrig="200" w:dyaOrig="279" w14:anchorId="30476FCC">
-          <v:shape id="_x0000_i1662" type="#_x0000_t75" style="width:10pt;height:14pt" o:ole="">
+        <w:object w:dxaOrig="200" w:dyaOrig="279" w14:anchorId="025E99A3">
+          <v:shape id="_x0000_i1082" type="#_x0000_t75" alt="" style="width:9.9pt;height:14.4pt;mso-width-percent:0;mso-height-percent:0;mso-width-percent:0;mso-height-percent:0" o:ole="">
             <v:imagedata r:id="rId111" o:title=""/>
           </v:shape>
-          <o:OLEObject Type="Embed" ProgID="Equation.DSMT4" ShapeID="_x0000_i1662" DrawAspect="Content" ObjectID="_1725727157" r:id="rId112"/>
+          <o:OLEObject Type="Embed" ProgID="Equation.DSMT4" ShapeID="_x0000_i1082" DrawAspect="Content" ObjectID="_1725800258" r:id="rId112"/>
         </w:object>
       </w:r>
       <w:r>
@@ -2036,13 +2539,14 @@
       </w:pPr>
       <w:r>
         <w:rPr>
+          <w:noProof/>
           <w:position w:val="-10"/>
         </w:rPr>
-        <w:object w:dxaOrig="1100" w:dyaOrig="320" w14:anchorId="55F34FD7">
-          <v:shape id="_x0000_i1667" type="#_x0000_t75" style="width:55pt;height:16pt" o:ole="">
+        <w:object w:dxaOrig="1100" w:dyaOrig="320" w14:anchorId="1AD3C22D">
+          <v:shape id="_x0000_i1081" type="#_x0000_t75" alt="" style="width:54.9pt;height:16.2pt;mso-width-percent:0;mso-height-percent:0;mso-width-percent:0;mso-height-percent:0" o:ole="">
             <v:imagedata r:id="rId113" o:title=""/>
           </v:shape>
-          <o:OLEObject Type="Embed" ProgID="Equation.DSMT4" ShapeID="_x0000_i1667" DrawAspect="Content" ObjectID="_1725727158" r:id="rId114"/>
+          <o:OLEObject Type="Embed" ProgID="Equation.DSMT4" ShapeID="_x0000_i1081" DrawAspect="Content" ObjectID="_1725800259" r:id="rId114"/>
         </w:object>
       </w:r>
     </w:p>
@@ -2138,13 +2642,14 @@
       </w:r>
       <w:r>
         <w:rPr>
+          <w:noProof/>
           <w:position w:val="-12"/>
         </w:rPr>
-        <w:object w:dxaOrig="1900" w:dyaOrig="360" w14:anchorId="669A69F6">
-          <v:shape id="_x0000_i1672" type="#_x0000_t75" style="width:95pt;height:18pt" o:ole="">
+        <w:object w:dxaOrig="1900" w:dyaOrig="360" w14:anchorId="010BD8D7">
+          <v:shape id="_x0000_i1080" type="#_x0000_t75" alt="" style="width:95.4pt;height:18pt;mso-width-percent:0;mso-height-percent:0;mso-width-percent:0;mso-height-percent:0" o:ole="">
             <v:imagedata r:id="rId115" o:title=""/>
           </v:shape>
-          <o:OLEObject Type="Embed" ProgID="Equation.DSMT4" ShapeID="_x0000_i1672" DrawAspect="Content" ObjectID="_1725727159" r:id="rId116"/>
+          <o:OLEObject Type="Embed" ProgID="Equation.DSMT4" ShapeID="_x0000_i1080" DrawAspect="Content" ObjectID="_1725800260" r:id="rId116"/>
         </w:object>
       </w:r>
       <w:r>
@@ -2945,13 +3450,14 @@
       </w:r>
       <w:r>
         <w:rPr>
+          <w:noProof/>
           <w:position w:val="-52"/>
         </w:rPr>
-        <w:object w:dxaOrig="2860" w:dyaOrig="1160" w14:anchorId="4E730D3E">
-          <v:shape id="_x0000_i1736" type="#_x0000_t75" style="width:143pt;height:58pt" o:ole="">
+        <w:object w:dxaOrig="2860" w:dyaOrig="1160" w14:anchorId="151BC061">
+          <v:shape id="_x0000_i1079" type="#_x0000_t75" alt="" style="width:143.1pt;height:57.6pt;mso-width-percent:0;mso-height-percent:0;mso-width-percent:0;mso-height-percent:0" o:ole="">
             <v:imagedata r:id="rId117" o:title=""/>
           </v:shape>
-          <o:OLEObject Type="Embed" ProgID="Equation.DSMT4" ShapeID="_x0000_i1736" DrawAspect="Content" ObjectID="_1725727160" r:id="rId118"/>
+          <o:OLEObject Type="Embed" ProgID="Equation.DSMT4" ShapeID="_x0000_i1079" DrawAspect="Content" ObjectID="_1725800261" r:id="rId118"/>
         </w:object>
       </w:r>
     </w:p>
@@ -2976,13 +3482,14 @@
       </w:r>
       <w:r>
         <w:rPr>
+          <w:noProof/>
           <w:position w:val="-52"/>
         </w:rPr>
-        <w:object w:dxaOrig="2860" w:dyaOrig="1160" w14:anchorId="077D9D50">
-          <v:shape id="_x0000_i1739" type="#_x0000_t75" style="width:143pt;height:58pt" o:ole="">
+        <w:object w:dxaOrig="2860" w:dyaOrig="1160" w14:anchorId="142CEEB6">
+          <v:shape id="_x0000_i1078" type="#_x0000_t75" alt="" style="width:143.1pt;height:57.6pt;mso-width-percent:0;mso-height-percent:0;mso-width-percent:0;mso-height-percent:0" o:ole="">
             <v:imagedata r:id="rId119" o:title=""/>
           </v:shape>
-          <o:OLEObject Type="Embed" ProgID="Equation.DSMT4" ShapeID="_x0000_i1739" DrawAspect="Content" ObjectID="_1725727161" r:id="rId120"/>
+          <o:OLEObject Type="Embed" ProgID="Equation.DSMT4" ShapeID="_x0000_i1078" DrawAspect="Content" ObjectID="_1725800262" r:id="rId120"/>
         </w:object>
       </w:r>
     </w:p>
@@ -3000,13 +3507,14 @@
       </w:r>
       <w:r>
         <w:rPr>
+          <w:noProof/>
           <w:position w:val="-14"/>
         </w:rPr>
-        <w:object w:dxaOrig="1440" w:dyaOrig="440" w14:anchorId="4BFED28C">
-          <v:shape id="_x0000_i1742" type="#_x0000_t75" style="width:1in;height:22pt" o:ole="">
+        <w:object w:dxaOrig="1440" w:dyaOrig="440" w14:anchorId="6597AA2C">
+          <v:shape id="_x0000_i1077" type="#_x0000_t75" alt="" style="width:1in;height:21.6pt;mso-width-percent:0;mso-height-percent:0;mso-width-percent:0;mso-height-percent:0" o:ole="">
             <v:imagedata r:id="rId121" o:title=""/>
           </v:shape>
-          <o:OLEObject Type="Embed" ProgID="Equation.DSMT4" ShapeID="_x0000_i1742" DrawAspect="Content" ObjectID="_1725727162" r:id="rId122"/>
+          <o:OLEObject Type="Embed" ProgID="Equation.DSMT4" ShapeID="_x0000_i1077" DrawAspect="Content" ObjectID="_1725800263" r:id="rId122"/>
         </w:object>
       </w:r>
       <w:r>
@@ -3017,13 +3525,14 @@
       </w:r>
       <w:r>
         <w:rPr>
+          <w:noProof/>
           <w:position w:val="-14"/>
         </w:rPr>
-        <w:object w:dxaOrig="1500" w:dyaOrig="440" w14:anchorId="1849DCDB">
-          <v:shape id="_x0000_i1745" type="#_x0000_t75" style="width:75pt;height:22pt" o:ole="">
+        <w:object w:dxaOrig="1500" w:dyaOrig="440" w14:anchorId="41069D56">
+          <v:shape id="_x0000_i1076" type="#_x0000_t75" alt="" style="width:74.7pt;height:21.6pt;mso-width-percent:0;mso-height-percent:0;mso-width-percent:0;mso-height-percent:0" o:ole="">
             <v:imagedata r:id="rId123" o:title=""/>
           </v:shape>
-          <o:OLEObject Type="Embed" ProgID="Equation.DSMT4" ShapeID="_x0000_i1745" DrawAspect="Content" ObjectID="_1725727163" r:id="rId124"/>
+          <o:OLEObject Type="Embed" ProgID="Equation.DSMT4" ShapeID="_x0000_i1076" DrawAspect="Content" ObjectID="_1725800264" r:id="rId124"/>
         </w:object>
       </w:r>
       <w:r>
@@ -3034,13 +3543,14 @@
       </w:r>
       <w:r>
         <w:rPr>
+          <w:noProof/>
           <w:position w:val="-14"/>
         </w:rPr>
-        <w:object w:dxaOrig="1480" w:dyaOrig="440" w14:anchorId="6C63417A">
-          <v:shape id="_x0000_i1748" type="#_x0000_t75" style="width:74pt;height:22pt" o:ole="">
+        <w:object w:dxaOrig="1480" w:dyaOrig="440" w14:anchorId="75EDF9B2">
+          <v:shape id="_x0000_i1075" type="#_x0000_t75" alt="" style="width:73.8pt;height:21.6pt;mso-width-percent:0;mso-height-percent:0;mso-width-percent:0;mso-height-percent:0" o:ole="">
             <v:imagedata r:id="rId125" o:title=""/>
           </v:shape>
-          <o:OLEObject Type="Embed" ProgID="Equation.DSMT4" ShapeID="_x0000_i1748" DrawAspect="Content" ObjectID="_1725727164" r:id="rId126"/>
+          <o:OLEObject Type="Embed" ProgID="Equation.DSMT4" ShapeID="_x0000_i1075" DrawAspect="Content" ObjectID="_1725800265" r:id="rId126"/>
         </w:object>
       </w:r>
       <w:r>
@@ -3079,40 +3589,49 @@
     </w:p>
     <w:p>
       <w:pPr>
-        <w:rPr>
-          <w:lang w:val="x-none"/>
-        </w:rPr>
-      </w:pPr>
-      <w:r>
-        <w:rPr>
+        <w:jc w:val="center"/>
+        <w:rPr>
+          <w:lang w:val="x-none"/>
+        </w:rPr>
+      </w:pPr>
+      <w:r>
+        <w:rPr>
+          <w:noProof/>
           <w:position w:val="-30"/>
         </w:rPr>
-        <w:object w:dxaOrig="2820" w:dyaOrig="720" w14:anchorId="4D98945C">
-          <v:shape id="_x0000_i1731" type="#_x0000_t75" style="width:141pt;height:36pt" o:ole="">
+        <w:object w:dxaOrig="2820" w:dyaOrig="720" w14:anchorId="023F015E">
+          <v:shape id="_x0000_i1074" type="#_x0000_t75" alt="" style="width:141.3pt;height:36pt;mso-width-percent:0;mso-height-percent:0;mso-width-percent:0;mso-height-percent:0" o:ole="">
             <v:imagedata r:id="rId127" o:title=""/>
           </v:shape>
-          <o:OLEObject Type="Embed" ProgID="Equation.DSMT4" ShapeID="_x0000_i1731" DrawAspect="Content" ObjectID="_1725727165" r:id="rId128"/>
+          <o:OLEObject Type="Embed" ProgID="Equation.DSMT4" ShapeID="_x0000_i1074" DrawAspect="Content" ObjectID="_1725800266" r:id="rId128"/>
         </w:object>
       </w:r>
     </w:p>
     <w:p>
       <w:pPr>
-        <w:pStyle w:val="heading1"/>
-      </w:pPr>
-      <w:r>
-        <w:rPr>
-          <w:position w:val="-50"/>
-        </w:rPr>
-        <w:object w:dxaOrig="3800" w:dyaOrig="1120" w14:anchorId="19DB1CD1">
-          <v:shape id="_x0000_i2123" type="#_x0000_t75" style="width:190pt;height:56pt" o:ole="">
+        <w:jc w:val="center"/>
+      </w:pPr>
+      <w:r>
+        <w:rPr>
+          <w:noProof/>
+        </w:rPr>
+        <w:object w:dxaOrig="3800" w:dyaOrig="1120" w14:anchorId="102A0432">
+          <v:shape id="_x0000_i1073" type="#_x0000_t75" alt="" style="width:189.9pt;height:55.8pt;mso-width-percent:0;mso-height-percent:0;mso-width-percent:0;mso-height-percent:0" o:ole="">
             <v:imagedata r:id="rId129" o:title=""/>
           </v:shape>
-          <o:OLEObject Type="Embed" ProgID="Equation.DSMT4" ShapeID="_x0000_i2123" DrawAspect="Content" ObjectID="_1725727166" r:id="rId130"/>
+          <o:OLEObject Type="Embed" ProgID="Equation.DSMT4" ShapeID="_x0000_i1073" DrawAspect="Content" ObjectID="_1725800267" r:id="rId130"/>
         </w:object>
       </w:r>
+    </w:p>
+    <w:p>
+      <w:pPr>
+        <w:pStyle w:val="heading1"/>
+      </w:pPr>
+      <w:bookmarkStart w:id="8" w:name="_Ref115182000"/>
       <w:r>
         <w:t>Formulation of the Controller Design</w:t>
       </w:r>
+      <w:bookmarkEnd w:id="8"/>
     </w:p>
     <w:p>
       <w:pPr>
@@ -3152,19 +3671,21 @@
     <w:p>
       <w:pPr>
         <w:ind w:firstLine="0"/>
-        <w:rPr>
-          <w:lang w:val="x-none"/>
-        </w:rPr>
-      </w:pPr>
-      <w:r>
-        <w:rPr>
+        <w:jc w:val="center"/>
+        <w:rPr>
+          <w:lang w:val="x-none"/>
+        </w:rPr>
+      </w:pPr>
+      <w:r>
+        <w:rPr>
+          <w:noProof/>
           <w:position w:val="-20"/>
         </w:rPr>
-        <w:object w:dxaOrig="1660" w:dyaOrig="560" w14:anchorId="5865CA4B">
-          <v:shape id="_x0000_i2128" type="#_x0000_t75" style="width:83pt;height:28pt" o:ole="">
+        <w:object w:dxaOrig="1660" w:dyaOrig="560" w14:anchorId="2AE98EA4">
+          <v:shape id="_x0000_i1072" type="#_x0000_t75" alt="" style="width:82.8pt;height:27.9pt;mso-width-percent:0;mso-height-percent:0;mso-width-percent:0;mso-height-percent:0" o:ole="">
             <v:imagedata r:id="rId131" o:title=""/>
           </v:shape>
-          <o:OLEObject Type="Embed" ProgID="Equation.DSMT4" ShapeID="_x0000_i2128" DrawAspect="Content" ObjectID="_1725727167" r:id="rId132"/>
+          <o:OLEObject Type="Embed" ProgID="Equation.DSMT4" ShapeID="_x0000_i1072" DrawAspect="Content" ObjectID="_1725800268" r:id="rId132"/>
         </w:object>
       </w:r>
     </w:p>
@@ -3172,156 +3693,13 @@
       <w:pPr>
         <w:ind w:firstLine="0"/>
         <w:rPr>
-          <w:rFonts w:ascii="Cambria Math" w:hAnsi="Cambria Math"/>
-          <w:oMath/>
-        </w:rPr>
-      </w:pPr>
-      <m:oMathPara>
-        <m:oMath>
-          <m:r>
-            <w:rPr>
-              <w:rFonts w:ascii="Cambria Math" w:hAnsi="Cambria Math"/>
-            </w:rPr>
-            <m:t>$</m:t>
-          </m:r>
-        </m:oMath>
-      </m:oMathPara>
-    </w:p>
-    <w:p>
-      <w:pPr>
-        <w:ind w:firstLine="0"/>
-        <w:rPr>
-          <w:rFonts w:ascii="Cambria Math" w:hAnsi="Cambria Math"/>
-          <w:lang w:val="x-none"/>
-          <w:oMath/>
-        </w:rPr>
-      </w:pPr>
-      <m:oMathPara>
-        <m:oMath>
-          <m:r>
-            <m:rPr>
-              <m:nor/>
-            </m:rPr>
-            <w:rPr>
-              <w:rFonts w:ascii="Cambria Math" w:hAnsi="Cambria Math"/>
-              <w:lang w:val="x-none"/>
-            </w:rPr>
-            <m:t xml:space="preserve">    \</m:t>
-          </m:r>
-          <w:proofErr w:type="spellStart"/>
-          <m:r>
-            <m:rPr>
-              <m:nor/>
-            </m:rPr>
-            <w:rPr>
-              <w:rFonts w:ascii="Cambria Math" w:hAnsi="Cambria Math"/>
-              <w:lang w:val="x-none"/>
-            </w:rPr>
-            <m:t>boldsymbol</m:t>
-          </m:r>
-          <w:proofErr w:type="spellEnd"/>
-          <m:r>
-            <w:rPr>
-              <w:rFonts w:ascii="Cambria Math" w:hAnsi="Cambria Math"/>
-              <w:lang w:val="x-none"/>
-            </w:rPr>
-            <m:t>{\mathrm{x_{a_i}}} = \begin{bmatrix}</m:t>
-          </m:r>
-        </m:oMath>
-      </m:oMathPara>
-    </w:p>
-    <w:p>
-      <w:pPr>
-        <w:ind w:firstLine="0"/>
-        <w:rPr>
-          <w:lang w:val="x-none"/>
-        </w:rPr>
-      </w:pPr>
-      <m:oMathPara>
-        <m:oMath>
-          <m:r>
-            <w:rPr>
-              <w:rFonts w:ascii="Cambria Math" w:hAnsi="Cambria Math"/>
-              <w:lang w:val="x-none"/>
-            </w:rPr>
-            <m:t xml:space="preserve">        \boldsymbol{\mathrm{x_i}} &amp;</m:t>
-          </m:r>
-        </m:oMath>
-      </m:oMathPara>
-    </w:p>
-    <w:p>
-      <w:pPr>
-        <w:ind w:firstLine="0"/>
-        <w:rPr>
-          <w:rFonts w:ascii="Cambria Math" w:hAnsi="Cambria Math"/>
-          <w:lang w:val="x-none"/>
-          <w:oMath/>
-        </w:rPr>
-      </w:pPr>
-      <m:oMathPara>
-        <m:oMath>
-          <m:r>
-            <w:rPr>
-              <w:rFonts w:ascii="Cambria Math" w:hAnsi="Cambria Math"/>
-              <w:lang w:val="x-none"/>
-            </w:rPr>
-            <m:t xml:space="preserve">        \displaystyle \int \boldsymbol{\mathrm{x_i}}</m:t>
-          </m:r>
-        </m:oMath>
-      </m:oMathPara>
-    </w:p>
-    <w:p>
-      <w:pPr>
-        <w:ind w:firstLine="0"/>
-        <w:rPr>
-          <w:rFonts w:ascii="Cambria Math" w:hAnsi="Cambria Math"/>
-          <w:lang w:val="x-none"/>
-          <w:oMath/>
-        </w:rPr>
-      </w:pPr>
-      <m:oMathPara>
-        <m:oMath>
-          <m:r>
-            <w:rPr>
-              <w:rFonts w:ascii="Cambria Math" w:hAnsi="Cambria Math"/>
-              <w:lang w:val="x-none"/>
-            </w:rPr>
-            <m:t xml:space="preserve">    \end{bmatrix}^\mathrm{T}</m:t>
-          </m:r>
-        </m:oMath>
-      </m:oMathPara>
-    </w:p>
-    <w:p>
-      <w:pPr>
-        <w:ind w:firstLine="0"/>
-        <w:rPr>
-          <w:rFonts w:ascii="Cambria Math" w:hAnsi="Cambria Math"/>
-          <w:oMath/>
-        </w:rPr>
-      </w:pPr>
-      <m:oMathPara>
-        <m:oMath>
-          <m:r>
-            <w:rPr>
-              <w:rFonts w:ascii="Cambria Math" w:hAnsi="Cambria Math"/>
-            </w:rPr>
-            <m:t>$</m:t>
-          </m:r>
-        </m:oMath>
-      </m:oMathPara>
-    </w:p>
-    <w:p>
-      <w:pPr>
-        <w:ind w:firstLine="0"/>
-        <w:rPr>
-          <w:lang w:val="x-none"/>
-        </w:rPr>
-      </w:pPr>
-      <w:r>
-        <w:rPr>
-          <w:lang w:val="x-none"/>
-        </w:rPr>
-        <w:lastRenderedPageBreak/>
+          <w:lang w:val="x-none"/>
+        </w:rPr>
+      </w:pPr>
+      <w:r>
+        <w:rPr>
+          <w:lang w:val="x-none"/>
+        </w:rPr>
         <w:t>.</w:t>
       </w:r>
       <w:r>
@@ -3332,13 +3710,14 @@
       </w:r>
       <w:r>
         <w:rPr>
+          <w:noProof/>
           <w:position w:val="-4"/>
         </w:rPr>
-        <w:object w:dxaOrig="180" w:dyaOrig="260" w14:anchorId="3D7682F7">
-          <v:shape id="_x0000_i1773" type="#_x0000_t75" style="width:9pt;height:13pt" o:ole="">
+        <w:object w:dxaOrig="180" w:dyaOrig="260" w14:anchorId="7944F914">
+          <v:shape id="_x0000_i1071" type="#_x0000_t75" alt="" style="width:9pt;height:12.6pt;mso-width-percent:0;mso-height-percent:0;mso-width-percent:0;mso-height-percent:0" o:ole="">
             <v:imagedata r:id="rId133" o:title=""/>
           </v:shape>
-          <o:OLEObject Type="Embed" ProgID="Equation.DSMT4" ShapeID="_x0000_i1773" DrawAspect="Content" ObjectID="_1725727168" r:id="rId134"/>
+          <o:OLEObject Type="Embed" ProgID="Equation.DSMT4" ShapeID="_x0000_i1071" DrawAspect="Content" ObjectID="_1725800269" r:id="rId134"/>
         </w:object>
       </w:r>
       <w:r>
@@ -3393,50 +3772,48 @@
     <w:p>
       <w:pPr>
         <w:ind w:firstLine="0"/>
-        <w:rPr>
-          <w:lang w:val="x-none"/>
-        </w:rPr>
-      </w:pPr>
-    </w:p>
-    <w:p>
-      <w:pPr>
-        <w:ind w:firstLine="0"/>
-        <w:rPr>
-          <w:lang w:val="x-none"/>
-        </w:rPr>
-      </w:pPr>
-      <w:r>
-        <w:rPr>
+        <w:jc w:val="center"/>
+        <w:rPr>
+          <w:rtl/>
+        </w:rPr>
+      </w:pPr>
+      <w:r>
+        <w:rPr>
+          <w:noProof/>
           <w:position w:val="-14"/>
         </w:rPr>
-        <w:object w:dxaOrig="3340" w:dyaOrig="520" w14:anchorId="0A4FDFB0">
-          <v:shape id="_x0000_i1812" type="#_x0000_t75" style="width:167pt;height:26pt" o:ole="">
+        <w:object w:dxaOrig="3340" w:dyaOrig="520" w14:anchorId="517FA5E5">
+          <v:shape id="_x0000_i1070" type="#_x0000_t75" alt="" style="width:167.4pt;height:26.1pt;mso-width-percent:0;mso-height-percent:0;mso-width-percent:0;mso-height-percent:0" o:ole="">
             <v:imagedata r:id="rId135" o:title=""/>
           </v:shape>
-          <o:OLEObject Type="Embed" ProgID="Equation.DSMT4" ShapeID="_x0000_i1812" DrawAspect="Content" ObjectID="_1725727169" r:id="rId136"/>
+          <o:OLEObject Type="Embed" ProgID="Equation.DSMT4" ShapeID="_x0000_i1070" DrawAspect="Content" ObjectID="_1725800270" r:id="rId136"/>
         </w:object>
       </w:r>
-      <w:r>
-        <w:rPr>
-          <w:lang w:val="x-none"/>
-        </w:rPr>
-        <w:t>..</w:t>
-      </w:r>
-      <w:r>
-        <w:rPr>
-          <w:lang w:val="x-none"/>
-        </w:rPr>
+    </w:p>
+    <w:p>
+      <w:pPr>
+        <w:ind w:firstLine="0"/>
+        <w:rPr>
+          <w:lang w:val="x-none"/>
+        </w:rPr>
+      </w:pPr>
+      <w:r>
+        <w:rPr>
+          <w:lang w:val="x-none"/>
+        </w:rPr>
+        <w:lastRenderedPageBreak/>
         <w:t xml:space="preserve">where matrices </w:t>
       </w:r>
       <w:r>
         <w:rPr>
+          <w:noProof/>
           <w:position w:val="-12"/>
         </w:rPr>
-        <w:object w:dxaOrig="340" w:dyaOrig="360" w14:anchorId="117DDFDD">
-          <v:shape id="_x0000_i1817" type="#_x0000_t75" style="width:17pt;height:18pt" o:ole="">
+        <w:object w:dxaOrig="340" w:dyaOrig="360" w14:anchorId="047EA8AF">
+          <v:shape id="_x0000_i1069" type="#_x0000_t75" alt="" style="width:17.1pt;height:18pt;mso-width-percent:0;mso-height-percent:0;mso-width-percent:0;mso-height-percent:0" o:ole="">
             <v:imagedata r:id="rId137" o:title=""/>
           </v:shape>
-          <o:OLEObject Type="Embed" ProgID="Equation.DSMT4" ShapeID="_x0000_i1817" DrawAspect="Content" ObjectID="_1725727170" r:id="rId138"/>
+          <o:OLEObject Type="Embed" ProgID="Equation.DSMT4" ShapeID="_x0000_i1069" DrawAspect="Content" ObjectID="_1725800271" r:id="rId138"/>
         </w:object>
       </w:r>
       <w:r>
@@ -3447,13 +3824,14 @@
       </w:r>
       <w:r>
         <w:rPr>
+          <w:noProof/>
           <w:position w:val="-12"/>
         </w:rPr>
-        <w:object w:dxaOrig="300" w:dyaOrig="360" w14:anchorId="0D31207F">
-          <v:shape id="_x0000_i1820" type="#_x0000_t75" style="width:15pt;height:18pt" o:ole="">
+        <w:object w:dxaOrig="300" w:dyaOrig="360" w14:anchorId="5645EFE1">
+          <v:shape id="_x0000_i1068" type="#_x0000_t75" alt="" style="width:15.3pt;height:18pt;mso-width-percent:0;mso-height-percent:0;mso-width-percent:0;mso-height-percent:0" o:ole="">
             <v:imagedata r:id="rId139" o:title=""/>
           </v:shape>
-          <o:OLEObject Type="Embed" ProgID="Equation.DSMT4" ShapeID="_x0000_i1820" DrawAspect="Content" ObjectID="_1725727171" r:id="rId140"/>
+          <o:OLEObject Type="Embed" ProgID="Equation.DSMT4" ShapeID="_x0000_i1068" DrawAspect="Content" ObjectID="_1725800272" r:id="rId140"/>
         </w:object>
       </w:r>
       <w:r>
@@ -3474,27 +3852,39 @@
     <w:p>
       <w:pPr>
         <w:ind w:firstLine="0"/>
-      </w:pPr>
-      <w:r>
-        <w:rPr>
+        <w:jc w:val="center"/>
+        <w:rPr>
+          <w:rtl/>
+        </w:rPr>
+      </w:pPr>
+      <w:r>
+        <w:rPr>
+          <w:noProof/>
           <w:position w:val="-30"/>
         </w:rPr>
-        <w:object w:dxaOrig="1320" w:dyaOrig="720" w14:anchorId="26190CDB">
-          <v:shape id="_x0000_i1826" type="#_x0000_t75" style="width:66pt;height:36pt" o:ole="">
+        <w:object w:dxaOrig="1320" w:dyaOrig="720" w14:anchorId="39ECF592">
+          <v:shape id="_x0000_i1067" type="#_x0000_t75" alt="" style="width:65.7pt;height:36pt;mso-width-percent:0;mso-height-percent:0;mso-width-percent:0;mso-height-percent:0" o:ole="">
             <v:imagedata r:id="rId141" o:title=""/>
           </v:shape>
-          <o:OLEObject Type="Embed" ProgID="Equation.DSMT4" ShapeID="_x0000_i1826" DrawAspect="Content" ObjectID="_1725727172" r:id="rId142"/>
+          <o:OLEObject Type="Embed" ProgID="Equation.DSMT4" ShapeID="_x0000_i1067" DrawAspect="Content" ObjectID="_1725800273" r:id="rId142"/>
         </w:object>
       </w:r>
-      <w:r>
-        <w:rPr>
+    </w:p>
+    <w:p>
+      <w:pPr>
+        <w:ind w:firstLine="0"/>
+        <w:jc w:val="center"/>
+      </w:pPr>
+      <w:r>
+        <w:rPr>
+          <w:noProof/>
           <w:position w:val="-30"/>
         </w:rPr>
-        <w:object w:dxaOrig="1520" w:dyaOrig="720" w14:anchorId="7E5CF20A">
-          <v:shape id="_x0000_i1829" type="#_x0000_t75" style="width:76pt;height:36pt" o:ole="">
+        <w:object w:dxaOrig="1520" w:dyaOrig="720" w14:anchorId="16458FC3">
+          <v:shape id="_x0000_i1066" type="#_x0000_t75" alt="" style="width:75.6pt;height:36pt;mso-width-percent:0;mso-height-percent:0;mso-width-percent:0;mso-height-percent:0" o:ole="">
             <v:imagedata r:id="rId143" o:title=""/>
           </v:shape>
-          <o:OLEObject Type="Embed" ProgID="Equation.DSMT4" ShapeID="_x0000_i1829" DrawAspect="Content" ObjectID="_1725727173" r:id="rId144"/>
+          <o:OLEObject Type="Embed" ProgID="Equation.DSMT4" ShapeID="_x0000_i1066" DrawAspect="Content" ObjectID="_1725800274" r:id="rId144"/>
         </w:object>
       </w:r>
     </w:p>
@@ -3513,13 +3903,14 @@
       </w:r>
       <w:r>
         <w:rPr>
+          <w:noProof/>
           <w:position w:val="-4"/>
         </w:rPr>
-        <w:object w:dxaOrig="160" w:dyaOrig="240" w14:anchorId="0A965B3D">
-          <v:shape id="_x0000_i1832" type="#_x0000_t75" style="width:8pt;height:12pt" o:ole="">
+        <w:object w:dxaOrig="160" w:dyaOrig="240" w14:anchorId="0EA66235">
+          <v:shape id="_x0000_i1065" type="#_x0000_t75" alt="" style="width:8.1pt;height:11.7pt;mso-width-percent:0;mso-height-percent:0;mso-width-percent:0;mso-height-percent:0" o:ole="">
             <v:imagedata r:id="rId145" o:title=""/>
           </v:shape>
-          <o:OLEObject Type="Embed" ProgID="Equation.DSMT4" ShapeID="_x0000_i1832" DrawAspect="Content" ObjectID="_1725727174" r:id="rId146"/>
+          <o:OLEObject Type="Embed" ProgID="Equation.DSMT4" ShapeID="_x0000_i1065" DrawAspect="Content" ObjectID="_1725800275" r:id="rId146"/>
         </w:object>
       </w:r>
       <w:r>
@@ -3568,27 +3959,32 @@
     <w:p>
       <w:pPr>
         <w:ind w:firstLine="0"/>
-        <w:rPr>
-          <w:lang w:val="x-none"/>
-        </w:rPr>
-      </w:pPr>
-      <w:r>
-        <w:rPr>
+        <w:jc w:val="center"/>
+        <w:rPr>
+          <w:rtl/>
+        </w:rPr>
+      </w:pPr>
+      <w:r>
+        <w:rPr>
+          <w:noProof/>
           <w:position w:val="-18"/>
         </w:rPr>
-        <w:object w:dxaOrig="8400" w:dyaOrig="520" w14:anchorId="0261A674">
-          <v:shape id="_x0000_i1856" type="#_x0000_t75" style="width:420pt;height:26pt" o:ole="">
+        <w:object w:dxaOrig="8400" w:dyaOrig="520" w14:anchorId="00034DEE">
+          <v:shape id="_x0000_i1064" type="#_x0000_t75" alt="" style="width:420.3pt;height:26.1pt;mso-width-percent:0;mso-height-percent:0;mso-width-percent:0;mso-height-percent:0" o:ole="">
             <v:imagedata r:id="rId147" o:title=""/>
           </v:shape>
-          <o:OLEObject Type="Embed" ProgID="Equation.DSMT4" ShapeID="_x0000_i1856" DrawAspect="Content" ObjectID="_1725727175" r:id="rId148"/>
+          <o:OLEObject Type="Embed" ProgID="Equation.DSMT4" ShapeID="_x0000_i1064" DrawAspect="Content" ObjectID="_1725800276" r:id="rId148"/>
         </w:object>
       </w:r>
-      <w:r>
-        <w:rPr>
-          <w:lang w:val="x-none"/>
-        </w:rPr>
-        <w:t>.</w:t>
-      </w:r>
+    </w:p>
+    <w:p>
+      <w:pPr>
+        <w:ind w:firstLine="0"/>
+        <w:jc w:val="left"/>
+        <w:rPr>
+          <w:lang w:val="x-none"/>
+        </w:rPr>
+      </w:pPr>
       <w:r>
         <w:rPr>
           <w:lang w:val="x-none"/>
@@ -3669,27 +4065,39 @@
     <w:p>
       <w:pPr>
         <w:ind w:firstLine="0"/>
-      </w:pPr>
-      <w:r>
-        <w:rPr>
+        <w:jc w:val="center"/>
+        <w:rPr>
+          <w:rtl/>
+        </w:rPr>
+      </w:pPr>
+      <w:r>
+        <w:rPr>
+          <w:noProof/>
           <w:position w:val="-14"/>
         </w:rPr>
-        <w:object w:dxaOrig="1980" w:dyaOrig="380" w14:anchorId="0373E000">
-          <v:shape id="_x0000_i1858" type="#_x0000_t75" style="width:99pt;height:19pt" o:ole="">
+        <w:object w:dxaOrig="1980" w:dyaOrig="380" w14:anchorId="3D3D8180">
+          <v:shape id="_x0000_i1063" type="#_x0000_t75" alt="" style="width:99pt;height:18.9pt;mso-width-percent:0;mso-height-percent:0;mso-width-percent:0;mso-height-percent:0" o:ole="">
             <v:imagedata r:id="rId149" o:title=""/>
           </v:shape>
-          <o:OLEObject Type="Embed" ProgID="Equation.DSMT4" ShapeID="_x0000_i1858" DrawAspect="Content" ObjectID="_1725727176" r:id="rId150"/>
+          <o:OLEObject Type="Embed" ProgID="Equation.DSMT4" ShapeID="_x0000_i1063" DrawAspect="Content" ObjectID="_1725800277" r:id="rId150"/>
         </w:object>
       </w:r>
-      <w:r>
-        <w:rPr>
+    </w:p>
+    <w:p>
+      <w:pPr>
+        <w:ind w:firstLine="0"/>
+        <w:jc w:val="center"/>
+      </w:pPr>
+      <w:r>
+        <w:rPr>
+          <w:noProof/>
           <w:position w:val="-14"/>
         </w:rPr>
-        <w:object w:dxaOrig="1860" w:dyaOrig="380" w14:anchorId="20833BB7">
-          <v:shape id="_x0000_i1861" type="#_x0000_t75" style="width:93pt;height:19pt" o:ole="">
+        <w:object w:dxaOrig="1860" w:dyaOrig="380" w14:anchorId="3800C59F">
+          <v:shape id="_x0000_i1062" type="#_x0000_t75" alt="" style="width:92.7pt;height:18.9pt;mso-width-percent:0;mso-height-percent:0;mso-width-percent:0;mso-height-percent:0" o:ole="">
             <v:imagedata r:id="rId151" o:title=""/>
           </v:shape>
-          <o:OLEObject Type="Embed" ProgID="Equation.DSMT4" ShapeID="_x0000_i1861" DrawAspect="Content" ObjectID="_1725727177" r:id="rId152"/>
+          <o:OLEObject Type="Embed" ProgID="Equation.DSMT4" ShapeID="_x0000_i1062" DrawAspect="Content" ObjectID="_1725800278" r:id="rId152"/>
         </w:object>
       </w:r>
     </w:p>
@@ -3704,18 +4112,18 @@
         <w:rPr>
           <w:lang w:val="x-none"/>
         </w:rPr>
-        <w:lastRenderedPageBreak/>
         <w:t xml:space="preserve">where </w:t>
       </w:r>
       <w:r>
         <w:rPr>
+          <w:noProof/>
           <w:position w:val="-12"/>
         </w:rPr>
-        <w:object w:dxaOrig="300" w:dyaOrig="360" w14:anchorId="45AE65F6">
-          <v:shape id="_x0000_i1864" type="#_x0000_t75" style="width:15pt;height:18pt" o:ole="">
+        <w:object w:dxaOrig="300" w:dyaOrig="360" w14:anchorId="1A36D3C8">
+          <v:shape id="_x0000_i1061" type="#_x0000_t75" alt="" style="width:15.3pt;height:18pt;mso-width-percent:0;mso-height-percent:0;mso-width-percent:0;mso-height-percent:0" o:ole="">
             <v:imagedata r:id="rId153" o:title=""/>
           </v:shape>
-          <o:OLEObject Type="Embed" ProgID="Equation.DSMT4" ShapeID="_x0000_i1864" DrawAspect="Content" ObjectID="_1725727178" r:id="rId154"/>
+          <o:OLEObject Type="Embed" ProgID="Equation.DSMT4" ShapeID="_x0000_i1061" DrawAspect="Content" ObjectID="_1725800279" r:id="rId154"/>
         </w:object>
       </w:r>
       <w:r>
@@ -3726,13 +4134,14 @@
       </w:r>
       <w:r>
         <w:rPr>
+          <w:noProof/>
           <w:position w:val="-14"/>
         </w:rPr>
-        <w:object w:dxaOrig="380" w:dyaOrig="380" w14:anchorId="0AAD3BAB">
-          <v:shape id="_x0000_i1867" type="#_x0000_t75" style="width:19pt;height:19pt" o:ole="">
+        <w:object w:dxaOrig="380" w:dyaOrig="380" w14:anchorId="1EE10101">
+          <v:shape id="_x0000_i1060" type="#_x0000_t75" alt="" style="width:18.9pt;height:18.9pt;mso-width-percent:0;mso-height-percent:0;mso-width-percent:0;mso-height-percent:0" o:ole="">
             <v:imagedata r:id="rId155" o:title=""/>
           </v:shape>
-          <o:OLEObject Type="Embed" ProgID="Equation.DSMT4" ShapeID="_x0000_i1867" DrawAspect="Content" ObjectID="_1725727179" r:id="rId156"/>
+          <o:OLEObject Type="Embed" ProgID="Equation.DSMT4" ShapeID="_x0000_i1060" DrawAspect="Content" ObjectID="_1725800280" r:id="rId156"/>
         </w:object>
       </w:r>
       <w:r>
@@ -3745,27 +4154,39 @@
     <w:p>
       <w:pPr>
         <w:ind w:firstLine="0"/>
-      </w:pPr>
-      <w:r>
-        <w:rPr>
+        <w:jc w:val="center"/>
+        <w:rPr>
+          <w:rtl/>
+        </w:rPr>
+      </w:pPr>
+      <w:r>
+        <w:rPr>
+          <w:noProof/>
           <w:position w:val="-14"/>
         </w:rPr>
-        <w:object w:dxaOrig="1719" w:dyaOrig="400" w14:anchorId="66EC8E03">
-          <v:shape id="_x0000_i1870" type="#_x0000_t75" style="width:86pt;height:20pt" o:ole="">
+        <w:object w:dxaOrig="1719" w:dyaOrig="400" w14:anchorId="45612CC3">
+          <v:shape id="_x0000_i1059" type="#_x0000_t75" alt="" style="width:86.4pt;height:19.8pt;mso-width-percent:0;mso-height-percent:0;mso-width-percent:0;mso-height-percent:0" o:ole="">
             <v:imagedata r:id="rId157" o:title=""/>
           </v:shape>
-          <o:OLEObject Type="Embed" ProgID="Equation.DSMT4" ShapeID="_x0000_i1870" DrawAspect="Content" ObjectID="_1725727180" r:id="rId158"/>
+          <o:OLEObject Type="Embed" ProgID="Equation.DSMT4" ShapeID="_x0000_i1059" DrawAspect="Content" ObjectID="_1725800281" r:id="rId158"/>
         </w:object>
       </w:r>
-      <w:r>
-        <w:rPr>
+    </w:p>
+    <w:p>
+      <w:pPr>
+        <w:ind w:firstLine="0"/>
+        <w:jc w:val="center"/>
+      </w:pPr>
+      <w:r>
+        <w:rPr>
+          <w:noProof/>
           <w:position w:val="-18"/>
         </w:rPr>
-        <w:object w:dxaOrig="1939" w:dyaOrig="440" w14:anchorId="0A7FE323">
-          <v:shape id="_x0000_i1873" type="#_x0000_t75" style="width:97pt;height:22pt" o:ole="">
+        <w:object w:dxaOrig="1939" w:dyaOrig="440" w14:anchorId="236EEE9F">
+          <v:shape id="_x0000_i1058" type="#_x0000_t75" alt="" style="width:97.2pt;height:21.6pt;mso-width-percent:0;mso-height-percent:0;mso-width-percent:0;mso-height-percent:0" o:ole="">
             <v:imagedata r:id="rId159" o:title=""/>
           </v:shape>
-          <o:OLEObject Type="Embed" ProgID="Equation.DSMT4" ShapeID="_x0000_i1873" DrawAspect="Content" ObjectID="_1725727181" r:id="rId160"/>
+          <o:OLEObject Type="Embed" ProgID="Equation.DSMT4" ShapeID="_x0000_i1058" DrawAspect="Content" ObjectID="_1725800282" r:id="rId160"/>
         </w:object>
       </w:r>
     </w:p>
@@ -3784,13 +4205,14 @@
       </w:r>
       <w:r>
         <w:rPr>
+          <w:noProof/>
           <w:position w:val="-14"/>
         </w:rPr>
-        <w:object w:dxaOrig="600" w:dyaOrig="380" w14:anchorId="2E0A08E6">
-          <v:shape id="_x0000_i1876" type="#_x0000_t75" style="width:30pt;height:19pt" o:ole="">
+        <w:object w:dxaOrig="600" w:dyaOrig="380" w14:anchorId="5190CA19">
+          <v:shape id="_x0000_i1057" type="#_x0000_t75" alt="" style="width:29.7pt;height:18.9pt;mso-width-percent:0;mso-height-percent:0;mso-width-percent:0;mso-height-percent:0" o:ole="">
             <v:imagedata r:id="rId161" o:title=""/>
           </v:shape>
-          <o:OLEObject Type="Embed" ProgID="Equation.DSMT4" ShapeID="_x0000_i1876" DrawAspect="Content" ObjectID="_1725727182" r:id="rId162"/>
+          <o:OLEObject Type="Embed" ProgID="Equation.DSMT4" ShapeID="_x0000_i1057" DrawAspect="Content" ObjectID="_1725800283" r:id="rId162"/>
         </w:object>
       </w:r>
       <w:r>
@@ -3801,13 +4223,14 @@
       </w:r>
       <w:r>
         <w:rPr>
+          <w:noProof/>
           <w:position w:val="-18"/>
         </w:rPr>
-        <w:object w:dxaOrig="660" w:dyaOrig="420" w14:anchorId="5B8F709D">
-          <v:shape id="_x0000_i1879" type="#_x0000_t75" style="width:33pt;height:21pt" o:ole="">
+        <w:object w:dxaOrig="660" w:dyaOrig="420" w14:anchorId="6ABAB834">
+          <v:shape id="_x0000_i1056" type="#_x0000_t75" alt="" style="width:33.3pt;height:20.7pt;mso-width-percent:0;mso-height-percent:0;mso-width-percent:0;mso-height-percent:0" o:ole="">
             <v:imagedata r:id="rId163" o:title=""/>
           </v:shape>
-          <o:OLEObject Type="Embed" ProgID="Equation.DSMT4" ShapeID="_x0000_i1879" DrawAspect="Content" ObjectID="_1725727183" r:id="rId164"/>
+          <o:OLEObject Type="Embed" ProgID="Equation.DSMT4" ShapeID="_x0000_i1056" DrawAspect="Content" ObjectID="_1725800284" r:id="rId164"/>
         </w:object>
       </w:r>
       <w:r>
@@ -3823,26 +4246,109 @@
       </w:pPr>
       <w:r>
         <w:rPr>
+          <w:noProof/>
           <w:position w:val="-18"/>
         </w:rPr>
-        <w:object w:dxaOrig="6960" w:dyaOrig="560" w14:anchorId="735A4904">
-          <v:shape id="_x0000_i1882" type="#_x0000_t75" style="width:348pt;height:28pt" o:ole="">
+        <w:object w:dxaOrig="6960" w:dyaOrig="560" w14:anchorId="5452067B">
+          <v:shape id="_x0000_i1055" type="#_x0000_t75" alt="" style="width:348.3pt;height:27.9pt;mso-width-percent:0;mso-height-percent:0;mso-width-percent:0;mso-height-percent:0" o:ole="">
             <v:imagedata r:id="rId165" o:title=""/>
           </v:shape>
-          <o:OLEObject Type="Embed" ProgID="Equation.DSMT4" ShapeID="_x0000_i1882" DrawAspect="Content" ObjectID="_1725727184" r:id="rId166"/>
+          <o:OLEObject Type="Embed" ProgID="Equation.DSMT4" ShapeID="_x0000_i1055" DrawAspect="Content" ObjectID="_1725800285" r:id="rId166"/>
         </w:object>
       </w:r>
-      <w:r>
-        <w:rPr>
+      <w:sdt>
+        <w:sdtPr>
+          <w:id w:val="-1370530088"/>
+          <w:citation/>
+        </w:sdtPr>
+        <w:sdtContent>
+          <w:r>
+            <w:fldChar w:fldCharType="begin"/>
+          </w:r>
+          <w:r>
+            <w:instrText xml:space="preserve">CITATION Placeholder1 \l 1033 </w:instrText>
+          </w:r>
+          <w:r>
+            <w:fldChar w:fldCharType="separate"/>
+          </w:r>
+          <w:r>
+            <w:rPr>
+              <w:noProof/>
+            </w:rPr>
+            <w:t xml:space="preserve"> </w:t>
+          </w:r>
+          <w:r>
+            <w:rPr>
+              <w:noProof/>
+            </w:rPr>
+            <w:t>[2]</w:t>
+          </w:r>
+          <w:r>
+            <w:fldChar w:fldCharType="end"/>
+          </w:r>
+        </w:sdtContent>
+      </w:sdt>
+      <w:r>
+        <w:rPr>
+          <w:noProof/>
           <w:position w:val="-18"/>
         </w:rPr>
-        <w:object w:dxaOrig="7520" w:dyaOrig="560" w14:anchorId="22F2BDA2">
-          <v:shape id="_x0000_i1885" type="#_x0000_t75" style="width:376pt;height:28pt" o:ole="">
+        <w:pict w14:anchorId="38776A6C">
+          <v:shape id="_x0000_i1054" type="#_x0000_t75" alt="" style="width:376.2pt;height:27.9pt;mso-width-percent:0;mso-height-percent:0;mso-width-percent:0;mso-height-percent:0" o:ole="">
             <v:imagedata r:id="rId167" o:title=""/>
           </v:shape>
-          <o:OLEObject Type="Embed" ProgID="Equation.DSMT4" ShapeID="_x0000_i1885" DrawAspect="Content" ObjectID="_1725727185" r:id="rId168"/>
+        </w:pict>
+      </w:r>
+    </w:p>
+    <w:p>
+      <w:pPr>
+        <w:ind w:firstLine="0"/>
+        <w:rPr>
+          <w:lang w:val="x-none"/>
+        </w:rPr>
+      </w:pPr>
+      <w:r>
+        <w:rPr>
+          <w:lang w:val="x-none"/>
+        </w:rPr>
+        <w:t xml:space="preserve">where </w:t>
+      </w:r>
+      <w:r>
+        <w:rPr>
+          <w:noProof/>
+          <w:position w:val="-14"/>
+        </w:rPr>
+        <w:object w:dxaOrig="1480" w:dyaOrig="400" w14:anchorId="2EA8D787">
+          <v:shape id="_x0000_i1053" type="#_x0000_t75" alt="" style="width:73.8pt;height:19.8pt;mso-width-percent:0;mso-height-percent:0;mso-width-percent:0;mso-height-percent:0" o:ole="">
+            <v:imagedata r:id="rId168" o:title=""/>
+          </v:shape>
+          <o:OLEObject Type="Embed" ProgID="Equation.DSMT4" ShapeID="_x0000_i1053" DrawAspect="Content" ObjectID="_1725800287" r:id="rId169"/>
         </w:object>
       </w:r>
+      <w:r>
+        <w:rPr>
+          <w:lang w:val="x-none"/>
+        </w:rPr>
+        <w:t xml:space="preserve"> and </w:t>
+      </w:r>
+      <w:r>
+        <w:rPr>
+          <w:noProof/>
+          <w:position w:val="-18"/>
+        </w:rPr>
+        <w:object w:dxaOrig="1700" w:dyaOrig="440" w14:anchorId="04E23407">
+          <v:shape id="_x0000_i1052" type="#_x0000_t75" alt="" style="width:84.6pt;height:21.6pt;mso-width-percent:0;mso-height-percent:0;mso-width-percent:0;mso-height-percent:0" o:ole="">
+            <v:imagedata r:id="rId170" o:title=""/>
+          </v:shape>
+          <o:OLEObject Type="Embed" ProgID="Equation.DSMT4" ShapeID="_x0000_i1052" DrawAspect="Content" ObjectID="_1725800288" r:id="rId171"/>
+        </w:object>
+      </w:r>
+      <w:r>
+        <w:rPr>
+          <w:lang w:val="x-none"/>
+        </w:rPr>
+        <w:t>.</w:t>
+      </w:r>
     </w:p>
     <w:p>
       <w:pPr>
@@ -3855,41 +4361,25 @@
         <w:rPr>
           <w:lang w:val="x-none"/>
         </w:rPr>
-        <w:t xml:space="preserve">where </w:t>
-      </w:r>
-      <w:r>
-        <w:rPr>
-          <w:position w:val="-14"/>
-        </w:rPr>
-        <w:object w:dxaOrig="1480" w:dyaOrig="400" w14:anchorId="0C0D6EEE">
-          <v:shape id="_x0000_i1899" type="#_x0000_t75" style="width:74pt;height:20pt" o:ole="">
-            <v:imagedata r:id="rId169" o:title=""/>
+        <w:t xml:space="preserve">In this study, the steady-state values of the above equations </w:t>
+      </w:r>
+      <w:r>
+        <w:rPr>
+          <w:noProof/>
+          <w:position w:val="-12"/>
+        </w:rPr>
+        <w:object w:dxaOrig="1400" w:dyaOrig="360" w14:anchorId="16EFAD59">
+          <v:shape id="_x0000_i1051" type="#_x0000_t75" alt="" style="width:70.2pt;height:18pt;mso-width-percent:0;mso-height-percent:0;mso-width-percent:0;mso-height-percent:0" o:ole="">
+            <v:imagedata r:id="rId172" o:title=""/>
           </v:shape>
-          <o:OLEObject Type="Embed" ProgID="Equation.DSMT4" ShapeID="_x0000_i1899" DrawAspect="Content" ObjectID="_1725727186" r:id="rId170"/>
+          <o:OLEObject Type="Embed" ProgID="Equation.DSMT4" ShapeID="_x0000_i1051" DrawAspect="Content" ObjectID="_1725800289" r:id="rId173"/>
         </w:object>
       </w:r>
       <w:r>
         <w:rPr>
           <w:lang w:val="x-none"/>
         </w:rPr>
-        <w:t xml:space="preserve"> and </w:t>
-      </w:r>
-      <w:r>
-        <w:rPr>
-          <w:position w:val="-18"/>
-        </w:rPr>
-        <w:object w:dxaOrig="1700" w:dyaOrig="440" w14:anchorId="136E90D8">
-          <v:shape id="_x0000_i1902" type="#_x0000_t75" style="width:85pt;height:22pt" o:ole="">
-            <v:imagedata r:id="rId171" o:title=""/>
-          </v:shape>
-          <o:OLEObject Type="Embed" ProgID="Equation.DSMT4" ShapeID="_x0000_i1902" DrawAspect="Content" ObjectID="_1725727187" r:id="rId172"/>
-        </w:object>
-      </w:r>
-      <w:r>
-        <w:rPr>
-          <w:lang w:val="x-none"/>
-        </w:rPr>
-        <w:t>.</w:t>
+        <w:t xml:space="preserve"> are utilized to generate a feedback control law.</w:t>
       </w:r>
     </w:p>
     <w:p>
@@ -3899,29 +4389,6 @@
           <w:lang w:val="x-none"/>
         </w:rPr>
       </w:pPr>
-      <w:r>
-        <w:rPr>
-          <w:lang w:val="x-none"/>
-        </w:rPr>
-        <w:t xml:space="preserve">In this study, the steady-state values of the above equations </w:t>
-      </w:r>
-      <w:r>
-        <w:rPr>
-          <w:position w:val="-12"/>
-        </w:rPr>
-        <w:object w:dxaOrig="1400" w:dyaOrig="360" w14:anchorId="07E4DB1A">
-          <v:shape id="_x0000_i1905" type="#_x0000_t75" style="width:70pt;height:18pt" o:ole="">
-            <v:imagedata r:id="rId173" o:title=""/>
-          </v:shape>
-          <o:OLEObject Type="Embed" ProgID="Equation.DSMT4" ShapeID="_x0000_i1905" DrawAspect="Content" ObjectID="_1725727188" r:id="rId174"/>
-        </w:object>
-      </w:r>
-      <w:r>
-        <w:rPr>
-          <w:lang w:val="x-none"/>
-        </w:rPr>
-        <w:t xml:space="preserve"> are utilized to generate a feedback control law.</w:t>
-      </w:r>
     </w:p>
     <w:p>
       <w:pPr>
@@ -3981,19 +4448,13 @@
     </w:p>
     <w:p>
       <w:pPr>
-        <w:ind w:firstLine="0"/>
-        <w:rPr>
-          <w:lang w:val="x-none"/>
-        </w:rPr>
-      </w:pPr>
-    </w:p>
-    <w:p>
-      <w:pPr>
         <w:pStyle w:val="heading1"/>
       </w:pPr>
+      <w:bookmarkStart w:id="9" w:name="_Ref115182025"/>
       <w:r>
         <w:t>Result and Discussion</w:t>
       </w:r>
+      <w:bookmarkEnd w:id="9"/>
     </w:p>
     <w:p>
       <w:pPr>
@@ -4109,8 +4570,49 @@
           <w:sz w:val="22"/>
           <w:szCs w:val="22"/>
         </w:rPr>
-        <w:t>The Parameter of the Quadrotor</w:t>
-      </w:r>
+        <w:t xml:space="preserve">The Parameter </w:t>
+      </w:r>
+      <w:proofErr w:type="spellStart"/>
+      <w:r>
+        <w:rPr>
+          <w:sz w:val="22"/>
+          <w:szCs w:val="22"/>
+        </w:rPr>
+        <w:t>of</w:t>
+      </w:r>
+      <w:proofErr w:type="spellEnd"/>
+      <w:r>
+        <w:rPr>
+          <w:sz w:val="22"/>
+          <w:szCs w:val="22"/>
+        </w:rPr>
+        <w:t xml:space="preserve"> </w:t>
+      </w:r>
+      <w:proofErr w:type="spellStart"/>
+      <w:r>
+        <w:rPr>
+          <w:sz w:val="22"/>
+          <w:szCs w:val="22"/>
+        </w:rPr>
+        <w:t>the</w:t>
+      </w:r>
+      <w:proofErr w:type="spellEnd"/>
+      <w:r>
+        <w:rPr>
+          <w:sz w:val="22"/>
+          <w:szCs w:val="22"/>
+        </w:rPr>
+        <w:t xml:space="preserve"> </w:t>
+      </w:r>
+      <w:proofErr w:type="spellStart"/>
+      <w:r>
+        <w:rPr>
+          <w:sz w:val="22"/>
+          <w:szCs w:val="22"/>
+        </w:rPr>
+        <w:t>Quadrotor</w:t>
+      </w:r>
+      <w:proofErr w:type="spellEnd"/>
       <w:r>
         <w:rPr>
           <w:sz w:val="22"/>
@@ -4273,13 +4775,14 @@
             </w:r>
             <w:r>
               <w:rPr>
+                <w:noProof/>
                 <w:position w:val="-12"/>
               </w:rPr>
-              <w:object w:dxaOrig="460" w:dyaOrig="360" w14:anchorId="11786297">
-                <v:shape id="_x0000_i1995" type="#_x0000_t75" style="width:23pt;height:18pt" o:ole="">
-                  <v:imagedata r:id="rId175" o:title=""/>
+              <w:object w:dxaOrig="460" w:dyaOrig="360" w14:anchorId="5CA25112">
+                <v:shape id="_x0000_i1050" type="#_x0000_t75" alt="" style="width:23.4pt;height:18pt;mso-width-percent:0;mso-height-percent:0;mso-width-percent:0;mso-height-percent:0" o:ole="">
+                  <v:imagedata r:id="rId174" o:title=""/>
                 </v:shape>
-                <o:OLEObject Type="Embed" ProgID="Equation.DSMT4" ShapeID="_x0000_i1995" DrawAspect="Content" ObjectID="_1725727189" r:id="rId176"/>
+                <o:OLEObject Type="Embed" ProgID="Equation.DSMT4" ShapeID="_x0000_i1050" DrawAspect="Content" ObjectID="_1725800290" r:id="rId175"/>
               </w:object>
             </w:r>
           </w:p>
@@ -4350,13 +4853,14 @@
             </w:r>
             <w:r>
               <w:rPr>
+                <w:noProof/>
                 <w:position w:val="-10"/>
               </w:rPr>
-              <w:object w:dxaOrig="840" w:dyaOrig="320" w14:anchorId="31B3C4E5">
-                <v:shape id="_x0000_i1989" type="#_x0000_t75" style="width:42pt;height:16pt" o:ole="">
-                  <v:imagedata r:id="rId177" o:title=""/>
+              <w:object w:dxaOrig="840" w:dyaOrig="320" w14:anchorId="3AE00787">
+                <v:shape id="_x0000_i1049" type="#_x0000_t75" alt="" style="width:42.3pt;height:16.2pt;mso-width-percent:0;mso-height-percent:0;mso-width-percent:0;mso-height-percent:0" o:ole="">
+                  <v:imagedata r:id="rId176" o:title=""/>
                 </v:shape>
-                <o:OLEObject Type="Embed" ProgID="Equation.DSMT4" ShapeID="_x0000_i1989" DrawAspect="Content" ObjectID="_1725727190" r:id="rId178"/>
+                <o:OLEObject Type="Embed" ProgID="Equation.DSMT4" ShapeID="_x0000_i1049" DrawAspect="Content" ObjectID="_1725800291" r:id="rId177"/>
               </w:object>
             </w:r>
             <w:r>
@@ -4367,13 +4871,14 @@
             </w:r>
             <w:r>
               <w:rPr>
+                <w:noProof/>
                 <w:position w:val="-10"/>
               </w:rPr>
-              <w:object w:dxaOrig="720" w:dyaOrig="320" w14:anchorId="59C1C83D">
-                <v:shape id="_x0000_i1990" type="#_x0000_t75" style="width:36pt;height:16pt" o:ole="">
-                  <v:imagedata r:id="rId179" o:title=""/>
+              <w:object w:dxaOrig="720" w:dyaOrig="320" w14:anchorId="44278927">
+                <v:shape id="_x0000_i1048" type="#_x0000_t75" alt="" style="width:36pt;height:16.2pt;mso-width-percent:0;mso-height-percent:0;mso-width-percent:0;mso-height-percent:0" o:ole="">
+                  <v:imagedata r:id="rId178" o:title=""/>
                 </v:shape>
-                <o:OLEObject Type="Embed" ProgID="Equation.DSMT4" ShapeID="_x0000_i1990" DrawAspect="Content" ObjectID="_1725727191" r:id="rId180"/>
+                <o:OLEObject Type="Embed" ProgID="Equation.DSMT4" ShapeID="_x0000_i1048" DrawAspect="Content" ObjectID="_1725800292" r:id="rId179"/>
               </w:object>
             </w:r>
             <w:r>
@@ -4384,13 +4889,14 @@
             </w:r>
             <w:r>
               <w:rPr>
+                <w:noProof/>
                 <w:position w:val="-10"/>
               </w:rPr>
-              <w:object w:dxaOrig="520" w:dyaOrig="320" w14:anchorId="6E7D7256">
-                <v:shape id="_x0000_i1991" type="#_x0000_t75" style="width:26pt;height:16pt" o:ole="">
-                  <v:imagedata r:id="rId181" o:title=""/>
+              <w:object w:dxaOrig="520" w:dyaOrig="320" w14:anchorId="0E598B82">
+                <v:shape id="_x0000_i1047" type="#_x0000_t75" alt="" style="width:26.1pt;height:16.2pt;mso-width-percent:0;mso-height-percent:0;mso-width-percent:0;mso-height-percent:0" o:ole="">
+                  <v:imagedata r:id="rId180" o:title=""/>
                 </v:shape>
-                <o:OLEObject Type="Embed" ProgID="Equation.DSMT4" ShapeID="_x0000_i1991" DrawAspect="Content" ObjectID="_1725727192" r:id="rId182"/>
+                <o:OLEObject Type="Embed" ProgID="Equation.DSMT4" ShapeID="_x0000_i1047" DrawAspect="Content" ObjectID="_1725800293" r:id="rId181"/>
               </w:object>
             </w:r>
             <w:r>
@@ -4401,13 +4907,14 @@
             </w:r>
             <w:r>
               <w:rPr>
+                <w:noProof/>
                 <w:position w:val="-10"/>
               </w:rPr>
-              <w:object w:dxaOrig="680" w:dyaOrig="320" w14:anchorId="778489C1">
-                <v:shape id="_x0000_i1992" type="#_x0000_t75" style="width:34pt;height:16pt" o:ole="">
-                  <v:imagedata r:id="rId183" o:title=""/>
+              <w:object w:dxaOrig="680" w:dyaOrig="320" w14:anchorId="29FB6353">
+                <v:shape id="_x0000_i1046" type="#_x0000_t75" alt="" style="width:34.2pt;height:16.2pt;mso-width-percent:0;mso-height-percent:0;mso-width-percent:0;mso-height-percent:0" o:ole="">
+                  <v:imagedata r:id="rId182" o:title=""/>
                 </v:shape>
-                <o:OLEObject Type="Embed" ProgID="Equation.DSMT4" ShapeID="_x0000_i1992" DrawAspect="Content" ObjectID="_1725727193" r:id="rId184"/>
+                <o:OLEObject Type="Embed" ProgID="Equation.DSMT4" ShapeID="_x0000_i1046" DrawAspect="Content" ObjectID="_1725800294" r:id="rId183"/>
               </w:object>
             </w:r>
             <w:r>
@@ -4428,13 +4935,14 @@
             </w:pPr>
             <w:r>
               <w:rPr>
+                <w:noProof/>
                 <w:position w:val="-4"/>
               </w:rPr>
-              <w:object w:dxaOrig="160" w:dyaOrig="260" w14:anchorId="0E162A70">
-                <v:shape id="_x0000_i1993" type="#_x0000_t75" style="width:8pt;height:13pt" o:ole="">
-                  <v:imagedata r:id="rId185" o:title=""/>
+              <w:object w:dxaOrig="160" w:dyaOrig="260" w14:anchorId="7A447D07">
+                <v:shape id="_x0000_i1045" type="#_x0000_t75" alt="" style="width:8.1pt;height:12.6pt;mso-width-percent:0;mso-height-percent:0;mso-width-percent:0;mso-height-percent:0" o:ole="">
+                  <v:imagedata r:id="rId184" o:title=""/>
                 </v:shape>
-                <o:OLEObject Type="Embed" ProgID="Equation.DSMT4" ShapeID="_x0000_i1993" DrawAspect="Content" ObjectID="_1725727194" r:id="rId186"/>
+                <o:OLEObject Type="Embed" ProgID="Equation.DSMT4" ShapeID="_x0000_i1045" DrawAspect="Content" ObjectID="_1725800295" r:id="rId185"/>
               </w:object>
             </w:r>
           </w:p>
@@ -4527,13 +5035,14 @@
             </w:r>
             <w:r>
               <w:rPr>
+                <w:noProof/>
                 <w:position w:val="-14"/>
               </w:rPr>
-              <w:object w:dxaOrig="540" w:dyaOrig="380" w14:anchorId="74FD523C">
-                <v:shape id="_x0000_i2006" type="#_x0000_t75" style="width:27pt;height:19pt" o:ole="">
-                  <v:imagedata r:id="rId187" o:title=""/>
+              <w:object w:dxaOrig="540" w:dyaOrig="380" w14:anchorId="32E82EFA">
+                <v:shape id="_x0000_i1044" type="#_x0000_t75" alt="" style="width:27pt;height:18.9pt;mso-width-percent:0;mso-height-percent:0;mso-width-percent:0;mso-height-percent:0" o:ole="">
+                  <v:imagedata r:id="rId186" o:title=""/>
                 </v:shape>
-                <o:OLEObject Type="Embed" ProgID="Equation.DSMT4" ShapeID="_x0000_i2006" DrawAspect="Content" ObjectID="_1725727195" r:id="rId188"/>
+                <o:OLEObject Type="Embed" ProgID="Equation.DSMT4" ShapeID="_x0000_i1044" DrawAspect="Content" ObjectID="_1725800296" r:id="rId187"/>
               </w:object>
             </w:r>
             <w:r>
@@ -4617,13 +5126,14 @@
             </w:r>
             <w:r>
               <w:rPr>
+                <w:noProof/>
                 <w:position w:val="-14"/>
               </w:rPr>
-              <w:object w:dxaOrig="499" w:dyaOrig="380" w14:anchorId="0DE0A55D">
-                <v:shape id="_x0000_i2010" type="#_x0000_t75" style="width:25pt;height:19pt" o:ole="">
-                  <v:imagedata r:id="rId189" o:title=""/>
+              <w:object w:dxaOrig="499" w:dyaOrig="380" w14:anchorId="3BE2260F">
+                <v:shape id="_x0000_i1043" type="#_x0000_t75" alt="" style="width:25.2pt;height:18.9pt;mso-width-percent:0;mso-height-percent:0;mso-width-percent:0;mso-height-percent:0" o:ole="">
+                  <v:imagedata r:id="rId188" o:title=""/>
                 </v:shape>
-                <o:OLEObject Type="Embed" ProgID="Equation.DSMT4" ShapeID="_x0000_i2010" DrawAspect="Content" ObjectID="_1725727196" r:id="rId190"/>
+                <o:OLEObject Type="Embed" ProgID="Equation.DSMT4" ShapeID="_x0000_i1043" DrawAspect="Content" ObjectID="_1725800297" r:id="rId189"/>
               </w:object>
             </w:r>
           </w:p>
@@ -4695,13 +5205,14 @@
             </w:pPr>
             <w:r>
               <w:rPr>
+                <w:noProof/>
                 <w:position w:val="-4"/>
               </w:rPr>
-              <w:object w:dxaOrig="260" w:dyaOrig="240" w14:anchorId="23BCD45C">
-                <v:shape id="_x0000_i2014" type="#_x0000_t75" style="width:13pt;height:12pt" o:ole="">
-                  <v:imagedata r:id="rId191" o:title=""/>
+              <w:object w:dxaOrig="260" w:dyaOrig="240" w14:anchorId="59E6BAFF">
+                <v:shape id="_x0000_i1042" type="#_x0000_t75" alt="" style="width:12.6pt;height:11.7pt;mso-width-percent:0;mso-height-percent:0;mso-width-percent:0;mso-height-percent:0" o:ole="">
+                  <v:imagedata r:id="rId190" o:title=""/>
                 </v:shape>
-                <o:OLEObject Type="Embed" ProgID="Equation.DSMT4" ShapeID="_x0000_i2014" DrawAspect="Content" ObjectID="_1725727197" r:id="rId192"/>
+                <o:OLEObject Type="Embed" ProgID="Equation.DSMT4" ShapeID="_x0000_i1042" DrawAspect="Content" ObjectID="_1725800298" r:id="rId191"/>
               </w:object>
             </w:r>
           </w:p>
@@ -4773,13 +5284,14 @@
             </w:pPr>
             <w:r>
               <w:rPr>
+                <w:noProof/>
                 <w:position w:val="-12"/>
               </w:rPr>
-              <w:object w:dxaOrig="340" w:dyaOrig="360" w14:anchorId="25859B30">
-                <v:shape id="_x0000_i2019" type="#_x0000_t75" style="width:17pt;height:18pt" o:ole="">
-                  <v:imagedata r:id="rId193" o:title=""/>
+              <w:object w:dxaOrig="340" w:dyaOrig="360" w14:anchorId="2610C2DD">
+                <v:shape id="_x0000_i1041" type="#_x0000_t75" alt="" style="width:17.1pt;height:18pt;mso-width-percent:0;mso-height-percent:0;mso-width-percent:0;mso-height-percent:0" o:ole="">
+                  <v:imagedata r:id="rId192" o:title=""/>
                 </v:shape>
-                <o:OLEObject Type="Embed" ProgID="Equation.DSMT4" ShapeID="_x0000_i2019" DrawAspect="Content" ObjectID="_1725727198" r:id="rId194"/>
+                <o:OLEObject Type="Embed" ProgID="Equation.DSMT4" ShapeID="_x0000_i1041" DrawAspect="Content" ObjectID="_1725800299" r:id="rId193"/>
               </w:object>
             </w:r>
           </w:p>
@@ -4948,6 +5460,38 @@
     </w:p>
     <w:p>
       <w:pPr>
+        <w:ind w:firstLine="0"/>
+        <w:rPr>
+          <w:lang w:val="x-none"/>
+        </w:rPr>
+      </w:pPr>
+    </w:p>
+    <w:p>
+      <w:pPr>
+        <w:ind w:firstLine="0"/>
+        <w:rPr>
+          <w:lang w:val="x-none"/>
+        </w:rPr>
+      </w:pPr>
+    </w:p>
+    <w:p>
+      <w:pPr>
+        <w:ind w:firstLine="0"/>
+        <w:rPr>
+          <w:lang w:val="x-none"/>
+        </w:rPr>
+      </w:pPr>
+    </w:p>
+    <w:p>
+      <w:pPr>
+        <w:ind w:firstLine="0"/>
+        <w:rPr>
+          <w:lang w:val="x-none"/>
+        </w:rPr>
+      </w:pPr>
+    </w:p>
+    <w:p>
+      <w:pPr>
         <w:pStyle w:val="tablecaption"/>
         <w:rPr>
           <w:sz w:val="22"/>
@@ -4961,6 +5505,7 @@
           <w:sz w:val="22"/>
           <w:szCs w:val="22"/>
         </w:rPr>
+        <w:lastRenderedPageBreak/>
         <w:t xml:space="preserve">Table </w:t>
       </w:r>
       <w:r>
@@ -5031,7 +5576,39 @@
           <w:sz w:val="22"/>
           <w:szCs w:val="22"/>
         </w:rPr>
-        <w:t>The Parameters of the LQIR-DG Controller</w:t>
+        <w:t xml:space="preserve">The Parameters </w:t>
+      </w:r>
+      <w:proofErr w:type="spellStart"/>
+      <w:r>
+        <w:rPr>
+          <w:sz w:val="22"/>
+          <w:szCs w:val="22"/>
+        </w:rPr>
+        <w:t>of</w:t>
+      </w:r>
+      <w:proofErr w:type="spellEnd"/>
+      <w:r>
+        <w:rPr>
+          <w:sz w:val="22"/>
+          <w:szCs w:val="22"/>
+        </w:rPr>
+        <w:t xml:space="preserve"> </w:t>
+      </w:r>
+      <w:proofErr w:type="spellStart"/>
+      <w:r>
+        <w:rPr>
+          <w:sz w:val="22"/>
+          <w:szCs w:val="22"/>
+        </w:rPr>
+        <w:t>the</w:t>
+      </w:r>
+      <w:proofErr w:type="spellEnd"/>
+      <w:r>
+        <w:rPr>
+          <w:sz w:val="22"/>
+          <w:szCs w:val="22"/>
+        </w:rPr>
+        <w:t xml:space="preserve"> LQIR-DG Controller</w:t>
       </w:r>
       <w:r>
         <w:rPr>
@@ -5053,9 +5630,9 @@
         <w:tblLook w:val="01E0" w:firstRow="1" w:lastRow="1" w:firstColumn="1" w:lastColumn="1" w:noHBand="0" w:noVBand="0"/>
       </w:tblPr>
       <w:tblGrid>
-        <w:gridCol w:w="2915"/>
-        <w:gridCol w:w="2234"/>
-        <w:gridCol w:w="1516"/>
+        <w:gridCol w:w="2916"/>
+        <w:gridCol w:w="2236"/>
+        <w:gridCol w:w="1513"/>
       </w:tblGrid>
       <w:tr>
         <w:trPr>
@@ -5163,13 +5740,14 @@
             </w:pPr>
             <w:r>
               <w:rPr>
+                <w:noProof/>
                 <w:position w:val="-12"/>
               </w:rPr>
-              <w:object w:dxaOrig="320" w:dyaOrig="360" w14:anchorId="7D325F23">
-                <v:shape id="_x0000_i2025" type="#_x0000_t75" style="width:16pt;height:18pt" o:ole="">
-                  <v:imagedata r:id="rId195" o:title=""/>
+              <w:object w:dxaOrig="320" w:dyaOrig="360" w14:anchorId="51B146AB">
+                <v:shape id="_x0000_i1040" type="#_x0000_t75" alt="" style="width:16.2pt;height:18pt;mso-width-percent:0;mso-height-percent:0;mso-width-percent:0;mso-height-percent:0" o:ole="">
+                  <v:imagedata r:id="rId194" o:title=""/>
                 </v:shape>
-                <o:OLEObject Type="Embed" ProgID="Equation.DSMT4" ShapeID="_x0000_i2025" DrawAspect="Content" ObjectID="_1725727199" r:id="rId196"/>
+                <o:OLEObject Type="Embed" ProgID="Equation.DSMT4" ShapeID="_x0000_i1040" DrawAspect="Content" ObjectID="_1725800300" r:id="rId195"/>
               </w:object>
             </w:r>
           </w:p>
@@ -5193,13 +5771,14 @@
             </w:pPr>
             <w:r>
               <w:rPr>
+                <w:noProof/>
                 <w:position w:val="-10"/>
               </w:rPr>
-              <w:object w:dxaOrig="639" w:dyaOrig="360" w14:anchorId="7D8606D0">
-                <v:shape id="_x0000_i2028" type="#_x0000_t75" style="width:32pt;height:18pt" o:ole="">
-                  <v:imagedata r:id="rId197" o:title=""/>
+              <w:object w:dxaOrig="639" w:dyaOrig="360" w14:anchorId="7EF5882D">
+                <v:shape id="_x0000_i1039" type="#_x0000_t75" alt="" style="width:32.4pt;height:18pt;mso-width-percent:0;mso-height-percent:0;mso-width-percent:0;mso-height-percent:0" o:ole="">
+                  <v:imagedata r:id="rId196" o:title=""/>
                 </v:shape>
-                <o:OLEObject Type="Embed" ProgID="Equation.DSMT4" ShapeID="_x0000_i2028" DrawAspect="Content" ObjectID="_1725727200" r:id="rId198"/>
+                <o:OLEObject Type="Embed" ProgID="Equation.DSMT4" ShapeID="_x0000_i1039" DrawAspect="Content" ObjectID="_1725800301" r:id="rId197"/>
               </w:object>
             </w:r>
           </w:p>
@@ -5264,7 +5843,6 @@
               <w:rPr>
                 <w:sz w:val="20"/>
               </w:rPr>
-              <w:lastRenderedPageBreak/>
               <w:t>$0.0439$</w:t>
             </w:r>
           </w:p>
@@ -5279,13 +5857,14 @@
             </w:pPr>
             <w:r>
               <w:rPr>
+                <w:noProof/>
                 <w:position w:val="-6"/>
               </w:rPr>
-              <w:object w:dxaOrig="1300" w:dyaOrig="320" w14:anchorId="2EED27A5">
-                <v:shape id="_x0000_i2031" type="#_x0000_t75" style="width:65pt;height:16pt" o:ole="">
-                  <v:imagedata r:id="rId199" o:title=""/>
+              <w:object w:dxaOrig="1300" w:dyaOrig="320" w14:anchorId="2671D943">
+                <v:shape id="_x0000_i1038" type="#_x0000_t75" alt="" style="width:64.8pt;height:16.2pt;mso-width-percent:0;mso-height-percent:0;mso-width-percent:0;mso-height-percent:0" o:ole="">
+                  <v:imagedata r:id="rId198" o:title=""/>
                 </v:shape>
-                <o:OLEObject Type="Embed" ProgID="Equation.DSMT4" ShapeID="_x0000_i2031" DrawAspect="Content" ObjectID="_1725727201" r:id="rId200"/>
+                <o:OLEObject Type="Embed" ProgID="Equation.DSMT4" ShapeID="_x0000_i1038" DrawAspect="Content" ObjectID="_1725800302" r:id="rId199"/>
               </w:object>
             </w:r>
           </w:p>
@@ -5300,13 +5879,14 @@
             </w:pPr>
             <w:r>
               <w:rPr>
+                <w:noProof/>
                 <w:position w:val="-6"/>
               </w:rPr>
-              <w:object w:dxaOrig="1060" w:dyaOrig="320" w14:anchorId="4ABD78CA">
-                <v:shape id="_x0000_i2037" type="#_x0000_t75" style="width:53pt;height:16pt" o:ole="">
-                  <v:imagedata r:id="rId201" o:title=""/>
+              <w:object w:dxaOrig="1060" w:dyaOrig="320" w14:anchorId="32E88985">
+                <v:shape id="_x0000_i1037" type="#_x0000_t75" alt="" style="width:53.1pt;height:16.2pt;mso-width-percent:0;mso-height-percent:0;mso-width-percent:0;mso-height-percent:0" o:ole="">
+                  <v:imagedata r:id="rId200" o:title=""/>
                 </v:shape>
-                <o:OLEObject Type="Embed" ProgID="Equation.DSMT4" ShapeID="_x0000_i2037" DrawAspect="Content" ObjectID="_1725727202" r:id="rId202"/>
+                <o:OLEObject Type="Embed" ProgID="Equation.DSMT4" ShapeID="_x0000_i1037" DrawAspect="Content" ObjectID="_1725800303" r:id="rId201"/>
               </w:object>
             </w:r>
           </w:p>
@@ -5321,13 +5901,14 @@
             </w:pPr>
             <w:r>
               <w:rPr>
+                <w:noProof/>
                 <w:position w:val="-6"/>
               </w:rPr>
-              <w:object w:dxaOrig="940" w:dyaOrig="320" w14:anchorId="05D19B1D">
-                <v:shape id="_x0000_i2040" type="#_x0000_t75" style="width:47pt;height:16pt" o:ole="">
-                  <v:imagedata r:id="rId203" o:title=""/>
+              <w:object w:dxaOrig="940" w:dyaOrig="320" w14:anchorId="509DB095">
+                <v:shape id="_x0000_i1036" type="#_x0000_t75" alt="" style="width:46.8pt;height:16.2pt;mso-width-percent:0;mso-height-percent:0;mso-width-percent:0;mso-height-percent:0" o:ole="">
+                  <v:imagedata r:id="rId202" o:title=""/>
                 </v:shape>
-                <o:OLEObject Type="Embed" ProgID="Equation.DSMT4" ShapeID="_x0000_i2040" DrawAspect="Content" ObjectID="_1725727203" r:id="rId204"/>
+                <o:OLEObject Type="Embed" ProgID="Equation.DSMT4" ShapeID="_x0000_i1036" DrawAspect="Content" ObjectID="_1725800304" r:id="rId203"/>
               </w:object>
             </w:r>
           </w:p>
@@ -5390,13 +5971,14 @@
             </w:pPr>
             <w:r>
               <w:rPr>
+                <w:noProof/>
                 <w:position w:val="-14"/>
               </w:rPr>
-              <w:object w:dxaOrig="320" w:dyaOrig="380" w14:anchorId="0B30AB96">
-                <v:shape id="_x0000_i2049" type="#_x0000_t75" style="width:16pt;height:19pt" o:ole="">
-                  <v:imagedata r:id="rId205" o:title=""/>
+              <w:object w:dxaOrig="320" w:dyaOrig="380" w14:anchorId="78EFB96D">
+                <v:shape id="_x0000_i1035" type="#_x0000_t75" alt="" style="width:16.2pt;height:18.9pt;mso-width-percent:0;mso-height-percent:0;mso-width-percent:0;mso-height-percent:0" o:ole="">
+                  <v:imagedata r:id="rId204" o:title=""/>
                 </v:shape>
-                <o:OLEObject Type="Embed" ProgID="Equation.DSMT4" ShapeID="_x0000_i2049" DrawAspect="Content" ObjectID="_1725727204" r:id="rId206"/>
+                <o:OLEObject Type="Embed" ProgID="Equation.DSMT4" ShapeID="_x0000_i1035" DrawAspect="Content" ObjectID="_1725800305" r:id="rId205"/>
               </w:object>
             </w:r>
           </w:p>
@@ -5420,13 +6002,14 @@
             </w:pPr>
             <w:r>
               <w:rPr>
+                <w:noProof/>
                 <w:position w:val="-10"/>
               </w:rPr>
-              <w:object w:dxaOrig="639" w:dyaOrig="360" w14:anchorId="678B5DF4">
-                <v:shape id="_x0000_i2052" type="#_x0000_t75" style="width:32pt;height:18pt" o:ole="">
-                  <v:imagedata r:id="rId207" o:title=""/>
+              <w:object w:dxaOrig="639" w:dyaOrig="360" w14:anchorId="517D5119">
+                <v:shape id="_x0000_i1034" type="#_x0000_t75" alt="" style="width:32.4pt;height:18pt;mso-width-percent:0;mso-height-percent:0;mso-width-percent:0;mso-height-percent:0" o:ole="">
+                  <v:imagedata r:id="rId206" o:title=""/>
                 </v:shape>
-                <o:OLEObject Type="Embed" ProgID="Equation.DSMT4" ShapeID="_x0000_i2052" DrawAspect="Content" ObjectID="_1725727205" r:id="rId208"/>
+                <o:OLEObject Type="Embed" ProgID="Equation.DSMT4" ShapeID="_x0000_i1034" DrawAspect="Content" ObjectID="_1725800306" r:id="rId207"/>
               </w:object>
             </w:r>
           </w:p>
@@ -5473,13 +6056,14 @@
             </w:pPr>
             <w:r>
               <w:rPr>
+                <w:noProof/>
                 <w:position w:val="-12"/>
               </w:rPr>
-              <w:object w:dxaOrig="300" w:dyaOrig="360" w14:anchorId="1DA5D0DF">
-                <v:shape id="_x0000_i2055" type="#_x0000_t75" style="width:15pt;height:18pt" o:ole="">
-                  <v:imagedata r:id="rId209" o:title=""/>
+              <w:object w:dxaOrig="300" w:dyaOrig="360" w14:anchorId="6B95E65A">
+                <v:shape id="_x0000_i1033" type="#_x0000_t75" alt="" style="width:15.3pt;height:18pt;mso-width-percent:0;mso-height-percent:0;mso-width-percent:0;mso-height-percent:0" o:ole="">
+                  <v:imagedata r:id="rId208" o:title=""/>
                 </v:shape>
-                <o:OLEObject Type="Embed" ProgID="Equation.DSMT4" ShapeID="_x0000_i2055" DrawAspect="Content" ObjectID="_1725727206" r:id="rId210"/>
+                <o:OLEObject Type="Embed" ProgID="Equation.DSMT4" ShapeID="_x0000_i1033" DrawAspect="Content" ObjectID="_1725800307" r:id="rId209"/>
               </w:object>
             </w:r>
           </w:p>
@@ -5503,13 +6087,14 @@
             </w:pPr>
             <w:r>
               <w:rPr>
+                <w:noProof/>
                 <w:position w:val="-10"/>
               </w:rPr>
-              <w:object w:dxaOrig="639" w:dyaOrig="360" w14:anchorId="75E26C39">
-                <v:shape id="_x0000_i2058" type="#_x0000_t75" style="width:32pt;height:18pt" o:ole="">
-                  <v:imagedata r:id="rId211" o:title=""/>
+              <w:object w:dxaOrig="639" w:dyaOrig="360" w14:anchorId="09E5636E">
+                <v:shape id="_x0000_i1032" type="#_x0000_t75" alt="" style="width:32.4pt;height:18pt;mso-width-percent:0;mso-height-percent:0;mso-width-percent:0;mso-height-percent:0" o:ole="">
+                  <v:imagedata r:id="rId210" o:title=""/>
                 </v:shape>
-                <o:OLEObject Type="Embed" ProgID="Equation.DSMT4" ShapeID="_x0000_i2058" DrawAspect="Content" ObjectID="_1725727207" r:id="rId212"/>
+                <o:OLEObject Type="Embed" ProgID="Equation.DSMT4" ShapeID="_x0000_i1032" DrawAspect="Content" ObjectID="_1725800308" r:id="rId211"/>
               </w:object>
             </w:r>
           </w:p>
@@ -5556,13 +6141,14 @@
             </w:pPr>
             <w:r>
               <w:rPr>
+                <w:noProof/>
                 <w:position w:val="-12"/>
               </w:rPr>
-              <w:object w:dxaOrig="440" w:dyaOrig="360" w14:anchorId="0A32DEA0">
-                <v:shape id="_x0000_i2061" type="#_x0000_t75" style="width:22pt;height:18pt" o:ole="">
-                  <v:imagedata r:id="rId213" o:title=""/>
+              <w:object w:dxaOrig="440" w:dyaOrig="360" w14:anchorId="7C3E3994">
+                <v:shape id="_x0000_i1031" type="#_x0000_t75" alt="" style="width:21.6pt;height:18pt;mso-width-percent:0;mso-height-percent:0;mso-width-percent:0;mso-height-percent:0" o:ole="">
+                  <v:imagedata r:id="rId212" o:title=""/>
                 </v:shape>
-                <o:OLEObject Type="Embed" ProgID="Equation.DSMT4" ShapeID="_x0000_i2061" DrawAspect="Content" ObjectID="_1725727208" r:id="rId214"/>
+                <o:OLEObject Type="Embed" ProgID="Equation.DSMT4" ShapeID="_x0000_i1031" DrawAspect="Content" ObjectID="_1725800309" r:id="rId213"/>
               </w:object>
             </w:r>
           </w:p>
@@ -5586,13 +6172,14 @@
             </w:pPr>
             <w:r>
               <w:rPr>
+                <w:noProof/>
                 <w:position w:val="-10"/>
               </w:rPr>
-              <w:object w:dxaOrig="639" w:dyaOrig="360" w14:anchorId="530756F9">
-                <v:shape id="_x0000_i2064" type="#_x0000_t75" style="width:32pt;height:18pt" o:ole="">
-                  <v:imagedata r:id="rId215" o:title=""/>
+              <w:object w:dxaOrig="639" w:dyaOrig="360" w14:anchorId="3C8A78CC">
+                <v:shape id="_x0000_i1030" type="#_x0000_t75" alt="" style="width:32.4pt;height:18pt;mso-width-percent:0;mso-height-percent:0;mso-width-percent:0;mso-height-percent:0" o:ole="">
+                  <v:imagedata r:id="rId214" o:title=""/>
                 </v:shape>
-                <o:OLEObject Type="Embed" ProgID="Equation.DSMT4" ShapeID="_x0000_i2064" DrawAspect="Content" ObjectID="_1725727209" r:id="rId216"/>
+                <o:OLEObject Type="Embed" ProgID="Equation.DSMT4" ShapeID="_x0000_i1030" DrawAspect="Content" ObjectID="_1725800310" r:id="rId215"/>
               </w:object>
             </w:r>
           </w:p>
@@ -5664,13 +6251,14 @@
             </w:pPr>
             <w:r>
               <w:rPr>
+                <w:noProof/>
                 <w:position w:val="-6"/>
               </w:rPr>
-              <w:object w:dxaOrig="1240" w:dyaOrig="320" w14:anchorId="509B2F3A">
-                <v:shape id="_x0000_i2067" type="#_x0000_t75" style="width:62pt;height:16pt" o:ole="">
-                  <v:imagedata r:id="rId217" o:title=""/>
+              <w:object w:dxaOrig="1240" w:dyaOrig="320" w14:anchorId="515EBD02">
+                <v:shape id="_x0000_i1029" type="#_x0000_t75" alt="" style="width:62.1pt;height:16.2pt;mso-width-percent:0;mso-height-percent:0;mso-width-percent:0;mso-height-percent:0" o:ole="">
+                  <v:imagedata r:id="rId216" o:title=""/>
                 </v:shape>
-                <o:OLEObject Type="Embed" ProgID="Equation.DSMT4" ShapeID="_x0000_i2067" DrawAspect="Content" ObjectID="_1725727210" r:id="rId218"/>
+                <o:OLEObject Type="Embed" ProgID="Equation.DSMT4" ShapeID="_x0000_i1029" DrawAspect="Content" ObjectID="_1725800311" r:id="rId217"/>
               </w:object>
             </w:r>
           </w:p>
@@ -5742,13 +6330,14 @@
             </w:pPr>
             <w:r>
               <w:rPr>
+                <w:noProof/>
                 <w:position w:val="-6"/>
               </w:rPr>
-              <w:object w:dxaOrig="1480" w:dyaOrig="320" w14:anchorId="64396D4E">
-                <v:shape id="_x0000_i2082" type="#_x0000_t75" style="width:74pt;height:16pt" o:ole="">
-                  <v:imagedata r:id="rId219" o:title=""/>
+              <w:object w:dxaOrig="1480" w:dyaOrig="320" w14:anchorId="52DB29E6">
+                <v:shape id="_x0000_i1028" type="#_x0000_t75" alt="" style="width:73.8pt;height:16.2pt;mso-width-percent:0;mso-height-percent:0;mso-width-percent:0;mso-height-percent:0" o:ole="">
+                  <v:imagedata r:id="rId218" o:title=""/>
                 </v:shape>
-                <o:OLEObject Type="Embed" ProgID="Equation.DSMT4" ShapeID="_x0000_i2082" DrawAspect="Content" ObjectID="_1725727211" r:id="rId220"/>
+                <o:OLEObject Type="Embed" ProgID="Equation.DSMT4" ShapeID="_x0000_i1028" DrawAspect="Content" ObjectID="_1725800312" r:id="rId219"/>
               </w:object>
             </w:r>
           </w:p>
@@ -5795,13 +6384,14 @@
             </w:pPr>
             <w:r>
               <w:rPr>
+                <w:noProof/>
                 <w:position w:val="-12"/>
               </w:rPr>
-              <w:object w:dxaOrig="580" w:dyaOrig="360" w14:anchorId="216C5594">
-                <v:shape id="_x0000_i2085" type="#_x0000_t75" style="width:29pt;height:18pt" o:ole="">
-                  <v:imagedata r:id="rId221" o:title=""/>
+              <w:object w:dxaOrig="580" w:dyaOrig="360" w14:anchorId="4AC681D0">
+                <v:shape id="_x0000_i1027" type="#_x0000_t75" alt="" style="width:28.8pt;height:18pt;mso-width-percent:0;mso-height-percent:0;mso-width-percent:0;mso-height-percent:0" o:ole="">
+                  <v:imagedata r:id="rId220" o:title=""/>
                 </v:shape>
-                <o:OLEObject Type="Embed" ProgID="Equation.DSMT4" ShapeID="_x0000_i2085" DrawAspect="Content" ObjectID="_1725727212" r:id="rId222"/>
+                <o:OLEObject Type="Embed" ProgID="Equation.DSMT4" ShapeID="_x0000_i1027" DrawAspect="Content" ObjectID="_1725800313" r:id="rId221"/>
               </w:object>
             </w:r>
           </w:p>
@@ -5873,13 +6463,14 @@
             </w:pPr>
             <w:r>
               <w:rPr>
+                <w:noProof/>
                 <w:position w:val="-14"/>
               </w:rPr>
-              <w:object w:dxaOrig="340" w:dyaOrig="380" w14:anchorId="0BF29A67">
-                <v:shape id="_x0000_i2088" type="#_x0000_t75" style="width:17pt;height:19pt" o:ole="">
-                  <v:imagedata r:id="rId223" o:title=""/>
+              <w:object w:dxaOrig="340" w:dyaOrig="380" w14:anchorId="3E4AE219">
+                <v:shape id="_x0000_i1026" type="#_x0000_t75" alt="" style="width:17.1pt;height:18.9pt;mso-width-percent:0;mso-height-percent:0;mso-width-percent:0;mso-height-percent:0" o:ole="">
+                  <v:imagedata r:id="rId222" o:title=""/>
                 </v:shape>
-                <o:OLEObject Type="Embed" ProgID="Equation.DSMT4" ShapeID="_x0000_i2088" DrawAspect="Content" ObjectID="_1725727213" r:id="rId224"/>
+                <o:OLEObject Type="Embed" ProgID="Equation.DSMT4" ShapeID="_x0000_i1026" DrawAspect="Content" ObjectID="_1725800314" r:id="rId223"/>
               </w:object>
             </w:r>
           </w:p>
@@ -5903,13 +6494,14 @@
             </w:pPr>
             <w:r>
               <w:rPr>
+                <w:noProof/>
                 <w:position w:val="-4"/>
               </w:rPr>
-              <w:object w:dxaOrig="260" w:dyaOrig="200" w14:anchorId="64B5A029">
-                <v:shape id="_x0000_i2091" type="#_x0000_t75" style="width:13pt;height:10pt" o:ole="">
-                  <v:imagedata r:id="rId225" o:title=""/>
+              <w:object w:dxaOrig="260" w:dyaOrig="200" w14:anchorId="28E3D67D">
+                <v:shape id="_x0000_i1025" type="#_x0000_t75" alt="" style="width:12.6pt;height:9.9pt;mso-width-percent:0;mso-height-percent:0;mso-width-percent:0;mso-height-percent:0" o:ole="">
+                  <v:imagedata r:id="rId224" o:title=""/>
                 </v:shape>
-                <o:OLEObject Type="Embed" ProgID="Equation.DSMT4" ShapeID="_x0000_i2091" DrawAspect="Content" ObjectID="_1725727214" r:id="rId226"/>
+                <o:OLEObject Type="Embed" ProgID="Equation.DSMT4" ShapeID="_x0000_i1025" DrawAspect="Content" ObjectID="_1725800315" r:id="rId225"/>
               </w:object>
             </w:r>
           </w:p>
@@ -6135,6 +6727,7 @@
         <w:pStyle w:val="heading2"/>
       </w:pPr>
       <w:r>
+        <w:lastRenderedPageBreak/>
         <w:t>Comparison with LQR</w:t>
       </w:r>
     </w:p>
@@ -6177,14 +6770,118 @@
         <w:rPr>
           <w:lang w:val="x-none"/>
         </w:rPr>
-        <w:t xml:space="preserve">}} compares the quadrotor's desired and actual pitch angle in the presence of these controllers. This results indicates that the LQIR-DG </w:t>
+        <w:t>}} compares the quadrotor's desired and actual pitch angle in the presence of these controllers. This results indicates that the LQIR-DG controller can provide high tracking performance, such as good transient response and high rapid convergence relative to LQR controller for pitch angle control of the quadrotor setup.</w:t>
+      </w:r>
+    </w:p>
+    <w:p>
+      <w:pPr>
+        <w:ind w:firstLine="0"/>
+        <w:rPr>
+          <w:lang w:val="x-none"/>
+        </w:rPr>
+      </w:pPr>
+    </w:p>
+    <w:p>
+      <w:pPr>
+        <w:pStyle w:val="heading2"/>
+      </w:pPr>
+      <w:r>
+        <w:t>Comparison with LQR</w:t>
+      </w:r>
+    </w:p>
+    <w:p>
+      <w:pPr>
+        <w:ind w:firstLine="0"/>
+        <w:rPr>
+          <w:lang w:val="x-none"/>
+        </w:rPr>
+      </w:pPr>
+      <w:r>
+        <w:rPr>
+          <w:lang w:val="x-none"/>
+        </w:rPr>
+        <w:t>\</w:t>
+      </w:r>
+      <w:proofErr w:type="spellStart"/>
+      <w:r>
+        <w:rPr>
+          <w:lang w:val="x-none"/>
+        </w:rPr>
+        <w:t>noindent</w:t>
+      </w:r>
+      <w:proofErr w:type="spellEnd"/>
+      <w:r>
+        <w:rPr>
+          <w:lang w:val="x-none"/>
+        </w:rPr>
+        <w:t xml:space="preserve"> Here, the LQIR-DG controller performance is compared with famous control strategy such as LQR controller method. \</w:t>
+      </w:r>
+      <w:proofErr w:type="spellStart"/>
+      <w:r>
+        <w:rPr>
+          <w:lang w:val="x-none"/>
+        </w:rPr>
+        <w:t>figurename</w:t>
+      </w:r>
+      <w:proofErr w:type="spellEnd"/>
+      <w:r>
+        <w:rPr>
+          <w:lang w:val="x-none"/>
+        </w:rPr>
+        <w:t>{\ref{</w:t>
+      </w:r>
+      <w:proofErr w:type="spellStart"/>
+      <w:r>
+        <w:rPr>
+          <w:lang w:val="x-none"/>
+        </w:rPr>
+        <w:t>fig:compare</w:t>
+      </w:r>
+      <w:proofErr w:type="spellEnd"/>
+      <w:r>
+        <w:rPr>
+          <w:lang w:val="x-none"/>
+        </w:rPr>
+        <w:t>}} compares the quadrotor's desired and actual pitch angle in the presence of these controllers. This results indicates that the LQIR-DG controller can provide high tracking performance, such as good transient response and high rapid convergence relative to LQR controller for pitch angle control of the quadrotor setup.</w:t>
+      </w:r>
+    </w:p>
+    <w:p>
+      <w:pPr>
+        <w:ind w:firstLine="0"/>
+        <w:rPr>
+          <w:lang w:val="x-none"/>
+        </w:rPr>
+      </w:pPr>
+    </w:p>
+    <w:p>
+      <w:pPr>
+        <w:pStyle w:val="heading1"/>
+      </w:pPr>
+      <w:bookmarkStart w:id="10" w:name="_Ref115182046"/>
+      <w:r>
+        <w:t>Conclusion</w:t>
+      </w:r>
+      <w:bookmarkEnd w:id="10"/>
+    </w:p>
+    <w:p>
+      <w:pPr>
+        <w:ind w:firstLine="0"/>
+        <w:rPr>
+          <w:lang w:val="x-none"/>
+        </w:rPr>
+      </w:pPr>
+      <w:r>
+        <w:rPr>
+          <w:lang w:val="x-none"/>
+        </w:rPr>
+        <w:t xml:space="preserve">In this study, a linear quadratic with integral action based on the differential game theory, called LQIR-DG, was implemented for level attitude control in an experimental setup of a quadrotor. To implement the proposed controller structure, first, an accurate model of the quadrotor was linearized in the state-space form, and then the model parameters were estimated. Next, two players were considered for each of the quadrotor's roll, pitch, and yaw channels. The first player found the best control command for each channel of the setup of a quadrotor based on the mini-maximization of a quadratic criterion; when the second player produced the worst disturbances. Finally, the performance of the proposed controller was investigated in level </w:t>
       </w:r>
       <w:r>
         <w:rPr>
           <w:lang w:val="x-none"/>
         </w:rPr>
         <w:lastRenderedPageBreak/>
-        <w:t>controller can provide high tracking performance, such as good transient response and high rapid convergence relative to LQR controller for pitch angle control of the quadrotor setup.</w:t>
+        <w:t>flight and compared to the LQR controller. The implementation results verify the successful performance of the LQIR-DG method in the level flight of the attitude control for the actual plant.</w:t>
       </w:r>
     </w:p>
     <w:p>
@@ -6197,67 +6894,11 @@
     </w:p>
     <w:p>
       <w:pPr>
-        <w:pStyle w:val="heading2"/>
-      </w:pPr>
-      <w:r>
-        <w:t>Comparison with LQR</w:t>
-      </w:r>
-    </w:p>
-    <w:p>
-      <w:pPr>
         <w:ind w:firstLine="0"/>
         <w:rPr>
           <w:lang w:val="x-none"/>
         </w:rPr>
       </w:pPr>
-      <w:r>
-        <w:rPr>
-          <w:lang w:val="x-none"/>
-        </w:rPr>
-        <w:t>\</w:t>
-      </w:r>
-      <w:proofErr w:type="spellStart"/>
-      <w:r>
-        <w:rPr>
-          <w:lang w:val="x-none"/>
-        </w:rPr>
-        <w:t>noindent</w:t>
-      </w:r>
-      <w:proofErr w:type="spellEnd"/>
-      <w:r>
-        <w:rPr>
-          <w:lang w:val="x-none"/>
-        </w:rPr>
-        <w:t xml:space="preserve"> Here, the LQIR-DG controller performance is compared with famous control strategy such as LQR controller method. \</w:t>
-      </w:r>
-      <w:proofErr w:type="spellStart"/>
-      <w:r>
-        <w:rPr>
-          <w:lang w:val="x-none"/>
-        </w:rPr>
-        <w:t>figurename</w:t>
-      </w:r>
-      <w:proofErr w:type="spellEnd"/>
-      <w:r>
-        <w:rPr>
-          <w:lang w:val="x-none"/>
-        </w:rPr>
-        <w:t>{\ref{</w:t>
-      </w:r>
-      <w:proofErr w:type="spellStart"/>
-      <w:r>
-        <w:rPr>
-          <w:lang w:val="x-none"/>
-        </w:rPr>
-        <w:t>fig:compare</w:t>
-      </w:r>
-      <w:proofErr w:type="spellEnd"/>
-      <w:r>
-        <w:rPr>
-          <w:lang w:val="x-none"/>
-        </w:rPr>
-        <w:t>}} compares the quadrotor's desired and actual pitch angle in the presence of these controllers. This results indicates that the LQIR-DG controller can provide high tracking performance, such as good transient response and high rapid convergence relative to LQR controller for pitch angle control of the quadrotor setup.</w:t>
-      </w:r>
     </w:p>
     <w:p>
       <w:pPr>
@@ -6269,25 +6910,11 @@
     </w:p>
     <w:p>
       <w:pPr>
-        <w:pStyle w:val="heading1"/>
-      </w:pPr>
-      <w:r>
-        <w:t>Conclusion</w:t>
-      </w:r>
-    </w:p>
-    <w:p>
-      <w:pPr>
         <w:ind w:firstLine="0"/>
         <w:rPr>
           <w:lang w:val="x-none"/>
         </w:rPr>
       </w:pPr>
-      <w:r>
-        <w:rPr>
-          <w:lang w:val="x-none"/>
-        </w:rPr>
-        <w:t>In this study, a linear quadratic with integral action based on the differential game theory, called LQIR-DG, was implemented for level attitude control in an experimental setup of a quadrotor. To implement the proposed controller structure, first, an accurate model of the quadrotor was linearized in the state-space form, and then the model parameters were estimated. Next, two players were considered for each of the quadrotor's roll, pitch, and yaw channels. The first player found the best control command for each channel of the setup of a quadrotor based on the mini-maximization of a quadratic criterion; when the second player produced the worst disturbances. Finally, the performance of the proposed controller was investigated in level flight and compared to the LQR controller. The implementation results verify the successful performance of the LQIR-DG method in the level flight of the attitude control for the actual plant.</w:t>
-      </w:r>
     </w:p>
     <w:p>
       <w:pPr>
@@ -6409,38 +7036,198 @@
         </w:rPr>
       </w:pPr>
     </w:p>
-    <w:p>
-      <w:pPr>
-        <w:ind w:firstLine="0"/>
-        <w:rPr>
-          <w:lang w:val="x-none"/>
-        </w:rPr>
-      </w:pPr>
-    </w:p>
-    <w:p>
-      <w:pPr>
-        <w:ind w:firstLine="0"/>
-        <w:rPr>
-          <w:lang w:val="x-none"/>
-        </w:rPr>
-      </w:pPr>
-    </w:p>
-    <w:p>
-      <w:pPr>
-        <w:ind w:firstLine="0"/>
-        <w:rPr>
-          <w:lang w:val="x-none"/>
-        </w:rPr>
-      </w:pPr>
-    </w:p>
-    <w:p>
-      <w:pPr>
-        <w:ind w:firstLine="0"/>
-        <w:rPr>
-          <w:lang w:val="x-none"/>
-        </w:rPr>
-      </w:pPr>
-    </w:p>
+    <w:bookmarkStart w:id="11" w:name="_Ref115181815" w:displacedByCustomXml="next"/>
+    <w:sdt>
+      <w:sdtPr>
+        <w:id w:val="-582525870"/>
+        <w:docPartObj>
+          <w:docPartGallery w:val="Bibliographies"/>
+          <w:docPartUnique/>
+        </w:docPartObj>
+      </w:sdtPr>
+      <w:sdtEndPr>
+        <w:rPr>
+          <w:b w:val="0"/>
+          <w:lang w:val="en-US"/>
+        </w:rPr>
+      </w:sdtEndPr>
+      <w:sdtContent>
+        <w:p>
+          <w:pPr>
+            <w:pStyle w:val="Heading10"/>
+          </w:pPr>
+          <w:r>
+            <w:t>Bibliography</w:t>
+          </w:r>
+          <w:bookmarkEnd w:id="11"/>
+        </w:p>
+        <w:sdt>
+          <w:sdtPr>
+            <w:id w:val="111145805"/>
+            <w:bibliography/>
+          </w:sdtPr>
+          <w:sdtContent>
+            <w:p>
+              <w:pPr>
+                <w:rPr>
+                  <w:rFonts w:ascii="Calibri" w:hAnsi="Calibri"/>
+                  <w:noProof/>
+                  <w:sz w:val="20"/>
+                  <w:lang w:eastAsia="en-US" w:bidi="fa-IR"/>
+                </w:rPr>
+              </w:pPr>
+              <w:r>
+                <w:fldChar w:fldCharType="begin"/>
+              </w:r>
+              <w:r>
+                <w:instrText xml:space="preserve"> BIBLIOGRAPHY </w:instrText>
+              </w:r>
+              <w:r>
+                <w:fldChar w:fldCharType="separate"/>
+              </w:r>
+            </w:p>
+            <w:tbl>
+              <w:tblPr>
+                <w:tblW w:w="5000" w:type="pct"/>
+                <w:tblCellSpacing w:w="15" w:type="dxa"/>
+                <w:tblCellMar>
+                  <w:top w:w="15" w:type="dxa"/>
+                  <w:left w:w="15" w:type="dxa"/>
+                  <w:bottom w:w="15" w:type="dxa"/>
+                  <w:right w:w="15" w:type="dxa"/>
+                </w:tblCellMar>
+                <w:tblLook w:val="04A0" w:firstRow="1" w:lastRow="0" w:firstColumn="1" w:lastColumn="0" w:noHBand="0" w:noVBand="1"/>
+              </w:tblPr>
+              <w:tblGrid>
+                <w:gridCol w:w="585"/>
+                <w:gridCol w:w="8441"/>
+              </w:tblGrid>
+              <w:tr>
+                <w:trPr>
+                  <w:divId w:val="2028218056"/>
+                  <w:tblCellSpacing w:w="15" w:type="dxa"/>
+                </w:trPr>
+                <w:tc>
+                  <w:tcPr>
+                    <w:tcW w:w="50" w:type="pct"/>
+                    <w:hideMark/>
+                  </w:tcPr>
+                  <w:p>
+                    <w:pPr>
+                      <w:pStyle w:val="Bibliography"/>
+                      <w:rPr>
+                        <w:noProof/>
+                        <w:szCs w:val="24"/>
+                      </w:rPr>
+                    </w:pPr>
+                    <w:r>
+                      <w:rPr>
+                        <w:noProof/>
+                      </w:rPr>
+                      <w:lastRenderedPageBreak/>
+                      <w:t xml:space="preserve">[1] </w:t>
+                    </w:r>
+                  </w:p>
+                </w:tc>
+                <w:tc>
+                  <w:tcPr>
+                    <w:tcW w:w="0" w:type="auto"/>
+                    <w:hideMark/>
+                  </w:tcPr>
+                  <w:p>
+                    <w:pPr>
+                      <w:pStyle w:val="Bibliography"/>
+                      <w:rPr>
+                        <w:noProof/>
+                      </w:rPr>
+                    </w:pPr>
+                    <w:r>
+                      <w:rPr>
+                        <w:noProof/>
+                      </w:rPr>
+                      <w:t xml:space="preserve">M. R. R. M. H. N. a. S. S. H. Bolandi, "Attitude Control of a Quadrotor with Optimized PID Controller," </w:t>
+                    </w:r>
+                    <w:r>
+                      <w:rPr>
+                        <w:i/>
+                        <w:iCs/>
+                        <w:noProof/>
+                      </w:rPr>
+                      <w:t xml:space="preserve">Intelligent Control and Automation, </w:t>
+                    </w:r>
+                    <w:r>
+                      <w:rPr>
+                        <w:noProof/>
+                      </w:rPr>
+                      <w:t xml:space="preserve">vol. 4, pp. 335-342, 2013. </w:t>
+                    </w:r>
+                  </w:p>
+                </w:tc>
+              </w:tr>
+              <w:tr>
+                <w:trPr>
+                  <w:divId w:val="2028218056"/>
+                  <w:tblCellSpacing w:w="15" w:type="dxa"/>
+                </w:trPr>
+                <w:tc>
+                  <w:tcPr>
+                    <w:tcW w:w="50" w:type="pct"/>
+                    <w:hideMark/>
+                  </w:tcPr>
+                  <w:p>
+                    <w:pPr>
+                      <w:pStyle w:val="Bibliography"/>
+                      <w:rPr>
+                        <w:noProof/>
+                        <w:lang w:val="en-IR"/>
+                      </w:rPr>
+                    </w:pPr>
+                    <w:r>
+                      <w:rPr>
+                        <w:noProof/>
+                      </w:rPr>
+                      <w:t>2</w:t>
+                    </w:r>
+                  </w:p>
+                </w:tc>
+                <w:tc>
+                  <w:tcPr>
+                    <w:tcW w:w="0" w:type="auto"/>
+                    <w:hideMark/>
+                  </w:tcPr>
+                  <w:p>
+                    <w:pPr>
+                      <w:rPr>
+                        <w:noProof/>
+                      </w:rPr>
+                    </w:pPr>
+                  </w:p>
+                </w:tc>
+              </w:tr>
+            </w:tbl>
+            <w:p>
+              <w:pPr>
+                <w:divId w:val="2028218056"/>
+                <w:rPr>
+                  <w:noProof/>
+                </w:rPr>
+              </w:pPr>
+            </w:p>
+            <w:p>
+              <w:r>
+                <w:rPr>
+                  <w:b/>
+                  <w:bCs/>
+                  <w:noProof/>
+                </w:rPr>
+                <w:fldChar w:fldCharType="end"/>
+              </w:r>
+            </w:p>
+          </w:sdtContent>
+        </w:sdt>
+      </w:sdtContent>
+    </w:sdt>
+    <w:p/>
     <w:p>
       <w:pPr>
         <w:ind w:firstLine="0"/>
@@ -6666,7 +7453,11 @@
         <w:t xml:space="preserve"> </w:t>
       </w:r>
       <w:r>
-        <w:t xml:space="preserve">move from their current position toward the minimum cost </w:t>
+        <w:t xml:space="preserve">move </w:t>
+      </w:r>
+      <w:r>
+        <w:lastRenderedPageBreak/>
+        <w:t xml:space="preserve">from their current position toward the minimum cost </w:t>
       </w:r>
       <w:r>
         <w:t>estimation</w:t>
@@ -6702,8 +7493,8 @@
           <w:lang w:val="de-DE"/>
         </w:rPr>
       </w:pPr>
-      <w:bookmarkStart w:id="6" w:name="_Ref361738414"/>
-      <w:bookmarkStart w:id="7" w:name="_Ref505074547"/>
+      <w:bookmarkStart w:id="12" w:name="_Ref361738414"/>
+      <w:bookmarkStart w:id="13" w:name="_Ref505074547"/>
       <w:r>
         <w:rPr>
           <w:b/>
@@ -6753,8 +7544,8 @@
         </w:rPr>
         <w:fldChar w:fldCharType="end"/>
       </w:r>
-      <w:bookmarkEnd w:id="6"/>
-      <w:bookmarkEnd w:id="7"/>
+      <w:bookmarkEnd w:id="12"/>
+      <w:bookmarkEnd w:id="13"/>
       <w:r>
         <w:rPr>
           <w:b/>
@@ -6777,6 +7568,7 @@
         </w:rPr>
         <w:t xml:space="preserve">The </w:t>
       </w:r>
+      <w:proofErr w:type="spellStart"/>
       <w:r>
         <w:rPr>
           <w:sz w:val="22"/>
@@ -6791,15 +7583,52 @@
           <w:szCs w:val="22"/>
           <w:lang w:val="de-DE"/>
         </w:rPr>
-        <w:t xml:space="preserve">arameters of </w:t>
-      </w:r>
+        <w:t>arameters</w:t>
+      </w:r>
+      <w:proofErr w:type="spellEnd"/>
       <w:r>
         <w:rPr>
           <w:sz w:val="22"/>
           <w:szCs w:val="22"/>
           <w:lang w:val="de-DE"/>
         </w:rPr>
-        <w:t xml:space="preserve">the </w:t>
+        <w:t xml:space="preserve"> </w:t>
+      </w:r>
+      <w:proofErr w:type="spellStart"/>
+      <w:r>
+        <w:rPr>
+          <w:sz w:val="22"/>
+          <w:szCs w:val="22"/>
+          <w:lang w:val="de-DE"/>
+        </w:rPr>
+        <w:t>of</w:t>
+      </w:r>
+      <w:proofErr w:type="spellEnd"/>
+      <w:r>
+        <w:rPr>
+          <w:sz w:val="22"/>
+          <w:szCs w:val="22"/>
+          <w:lang w:val="de-DE"/>
+        </w:rPr>
+        <w:t xml:space="preserve"> </w:t>
+      </w:r>
+      <w:proofErr w:type="spellStart"/>
+      <w:r>
+        <w:rPr>
+          <w:sz w:val="22"/>
+          <w:szCs w:val="22"/>
+          <w:lang w:val="de-DE"/>
+        </w:rPr>
+        <w:t>the</w:t>
+      </w:r>
+      <w:proofErr w:type="spellEnd"/>
+      <w:r>
+        <w:rPr>
+          <w:sz w:val="22"/>
+          <w:szCs w:val="22"/>
+          <w:lang w:val="de-DE"/>
+        </w:rPr>
+        <w:t xml:space="preserve"> </w:t>
       </w:r>
       <w:r>
         <w:rPr>
@@ -7262,10 +8091,10 @@
           <w:szCs w:val="18"/>
         </w:rPr>
       </w:pPr>
-      <w:bookmarkStart w:id="8" w:name="_Ref497035893"/>
-      <w:bookmarkStart w:id="9" w:name="_Ref505073847"/>
-      <w:bookmarkStart w:id="10" w:name="_Ref505076047"/>
-      <w:bookmarkStart w:id="11" w:name="_Ref505076479"/>
+      <w:bookmarkStart w:id="14" w:name="_Ref497035893"/>
+      <w:bookmarkStart w:id="15" w:name="_Ref505073847"/>
+      <w:bookmarkStart w:id="16" w:name="_Ref505076047"/>
+      <w:bookmarkStart w:id="17" w:name="_Ref505076479"/>
     </w:p>
     <w:p>
       <w:pPr>
@@ -7325,10 +8154,10 @@
         </w:rPr>
         <w:fldChar w:fldCharType="end"/>
       </w:r>
-      <w:bookmarkEnd w:id="8"/>
-      <w:bookmarkEnd w:id="9"/>
-      <w:bookmarkEnd w:id="10"/>
-      <w:bookmarkEnd w:id="11"/>
+      <w:bookmarkEnd w:id="14"/>
+      <w:bookmarkEnd w:id="15"/>
+      <w:bookmarkEnd w:id="16"/>
+      <w:bookmarkEnd w:id="17"/>
       <w:r>
         <w:rPr>
           <w:b/>
@@ -7351,6 +8180,7 @@
         </w:rPr>
         <w:t xml:space="preserve">The </w:t>
       </w:r>
+      <w:proofErr w:type="spellStart"/>
       <w:r>
         <w:rPr>
           <w:sz w:val="22"/>
@@ -7365,23 +8195,25 @@
           <w:szCs w:val="22"/>
           <w:lang w:val="de-DE"/>
         </w:rPr>
-        <w:t xml:space="preserve">oise </w:t>
-      </w:r>
+        <w:t>oise</w:t>
+      </w:r>
+      <w:proofErr w:type="spellEnd"/>
       <w:r>
         <w:rPr>
           <w:sz w:val="22"/>
           <w:szCs w:val="22"/>
           <w:lang w:val="de-DE"/>
         </w:rPr>
-        <w:t>m</w:t>
-      </w:r>
+        <w:t xml:space="preserve"> </w:t>
+      </w:r>
+      <w:proofErr w:type="spellStart"/>
       <w:r>
         <w:rPr>
           <w:sz w:val="22"/>
           <w:szCs w:val="22"/>
           <w:lang w:val="de-DE"/>
         </w:rPr>
-        <w:t xml:space="preserve">odel of the </w:t>
+        <w:t>m</w:t>
       </w:r>
       <w:r>
         <w:rPr>
@@ -7389,32 +8221,87 @@
           <w:szCs w:val="22"/>
           <w:lang w:val="de-DE"/>
         </w:rPr>
-        <w:t>b</w:t>
-      </w:r>
+        <w:t>odel</w:t>
+      </w:r>
+      <w:proofErr w:type="spellEnd"/>
       <w:r>
         <w:rPr>
           <w:sz w:val="22"/>
           <w:szCs w:val="22"/>
           <w:lang w:val="de-DE"/>
         </w:rPr>
-        <w:t xml:space="preserve">enchmark </w:t>
-      </w:r>
+        <w:t xml:space="preserve"> </w:t>
+      </w:r>
+      <w:proofErr w:type="spellStart"/>
       <w:r>
         <w:rPr>
           <w:sz w:val="22"/>
           <w:szCs w:val="22"/>
           <w:lang w:val="de-DE"/>
         </w:rPr>
-        <w:t>p</w:t>
-      </w:r>
+        <w:t>of</w:t>
+      </w:r>
+      <w:proofErr w:type="spellEnd"/>
       <w:r>
         <w:rPr>
           <w:sz w:val="22"/>
           <w:szCs w:val="22"/>
           <w:lang w:val="de-DE"/>
         </w:rPr>
+        <w:t xml:space="preserve"> </w:t>
+      </w:r>
+      <w:proofErr w:type="spellStart"/>
+      <w:r>
+        <w:rPr>
+          <w:sz w:val="22"/>
+          <w:szCs w:val="22"/>
+          <w:lang w:val="de-DE"/>
+        </w:rPr>
+        <w:t>the</w:t>
+      </w:r>
+      <w:proofErr w:type="spellEnd"/>
+      <w:r>
+        <w:rPr>
+          <w:sz w:val="22"/>
+          <w:szCs w:val="22"/>
+          <w:lang w:val="de-DE"/>
+        </w:rPr>
+        <w:t xml:space="preserve"> </w:t>
+      </w:r>
+      <w:r>
+        <w:rPr>
+          <w:sz w:val="22"/>
+          <w:szCs w:val="22"/>
+          <w:lang w:val="de-DE"/>
+        </w:rPr>
+        <w:t>b</w:t>
+      </w:r>
+      <w:r>
+        <w:rPr>
+          <w:sz w:val="22"/>
+          <w:szCs w:val="22"/>
+          <w:lang w:val="de-DE"/>
+        </w:rPr>
+        <w:t xml:space="preserve">enchmark </w:t>
+      </w:r>
+      <w:proofErr w:type="spellStart"/>
+      <w:r>
+        <w:rPr>
+          <w:sz w:val="22"/>
+          <w:szCs w:val="22"/>
+          <w:lang w:val="de-DE"/>
+        </w:rPr>
+        <w:t>p</w:t>
+      </w:r>
+      <w:r>
+        <w:rPr>
+          <w:sz w:val="22"/>
+          <w:szCs w:val="22"/>
+          <w:lang w:val="de-DE"/>
+        </w:rPr>
         <w:t>roblems</w:t>
       </w:r>
+      <w:proofErr w:type="spellEnd"/>
       <w:r>
         <w:rPr>
           <w:sz w:val="22"/>
@@ -8131,7 +9018,6 @@
               <w:rPr>
                 <w:sz w:val="20"/>
               </w:rPr>
-              <w:lastRenderedPageBreak/>
               <w:t>2</w:t>
             </w:r>
             <w:r>
@@ -8633,7 +9519,19 @@
         <w:rPr>
           <w:lang w:val="en-GB"/>
         </w:rPr>
-        <w:t>[25]</w:t>
+        <w:t>[2</w:t>
+      </w:r>
+      <w:r>
+        <w:rPr>
+          <w:lang w:val="en-GB"/>
+        </w:rPr>
+        <w:t>5</w:t>
+      </w:r>
+      <w:r>
+        <w:rPr>
+          <w:lang w:val="en-GB"/>
+        </w:rPr>
+        <w:t>]</w:t>
       </w:r>
       <w:r>
         <w:rPr>
@@ -8824,7 +9722,7 @@
           <w:szCs w:val="22"/>
         </w:rPr>
       </w:pPr>
-      <w:bookmarkStart w:id="12" w:name="_Ref480543240"/>
+      <w:bookmarkStart w:id="18" w:name="_Ref480543240"/>
       <w:r>
         <w:rPr>
           <w:b/>
@@ -8880,7 +9778,7 @@
         </w:rPr>
         <w:fldChar w:fldCharType="end"/>
       </w:r>
-      <w:bookmarkEnd w:id="12"/>
+      <w:bookmarkEnd w:id="18"/>
       <w:r>
         <w:rPr>
           <w:b/>
@@ -8893,35 +9791,181 @@
       <w:r>
         <w:t xml:space="preserve"> </w:t>
       </w:r>
-      <w:bookmarkStart w:id="13" w:name="_Ref459006105"/>
+      <w:bookmarkStart w:id="19" w:name="_Ref459006105"/>
+      <w:proofErr w:type="spellStart"/>
       <w:r>
         <w:rPr>
           <w:sz w:val="22"/>
           <w:szCs w:val="22"/>
         </w:rPr>
-        <w:t xml:space="preserve">Comparison of </w:t>
-      </w:r>
-      <w:bookmarkEnd w:id="13"/>
+        <w:t>Comparison</w:t>
+      </w:r>
+      <w:proofErr w:type="spellEnd"/>
       <w:r>
         <w:rPr>
           <w:sz w:val="22"/>
           <w:szCs w:val="22"/>
         </w:rPr>
-        <w:t xml:space="preserve">mean and variance of the RMSE obtained for </w:t>
-      </w:r>
+        <w:t xml:space="preserve"> </w:t>
+      </w:r>
+      <w:proofErr w:type="spellStart"/>
       <w:r>
         <w:rPr>
           <w:sz w:val="22"/>
           <w:szCs w:val="22"/>
         </w:rPr>
-        <w:t>5</w:t>
-      </w:r>
+        <w:t>of</w:t>
+      </w:r>
+      <w:proofErr w:type="spellEnd"/>
       <w:r>
         <w:rPr>
           <w:sz w:val="22"/>
           <w:szCs w:val="22"/>
         </w:rPr>
-        <w:t>00 independent runs.</w:t>
+        <w:t xml:space="preserve"> </w:t>
+      </w:r>
+      <w:bookmarkEnd w:id="19"/>
+      <w:proofErr w:type="spellStart"/>
+      <w:r>
+        <w:rPr>
+          <w:sz w:val="22"/>
+          <w:szCs w:val="22"/>
+        </w:rPr>
+        <w:t>mean</w:t>
+      </w:r>
+      <w:proofErr w:type="spellEnd"/>
+      <w:r>
+        <w:rPr>
+          <w:sz w:val="22"/>
+          <w:szCs w:val="22"/>
+        </w:rPr>
+        <w:t xml:space="preserve"> and </w:t>
+      </w:r>
+      <w:proofErr w:type="spellStart"/>
+      <w:r>
+        <w:rPr>
+          <w:sz w:val="22"/>
+          <w:szCs w:val="22"/>
+        </w:rPr>
+        <w:t>variance</w:t>
+      </w:r>
+      <w:proofErr w:type="spellEnd"/>
+      <w:r>
+        <w:rPr>
+          <w:sz w:val="22"/>
+          <w:szCs w:val="22"/>
+        </w:rPr>
+        <w:t xml:space="preserve"> </w:t>
+      </w:r>
+      <w:proofErr w:type="spellStart"/>
+      <w:r>
+        <w:rPr>
+          <w:sz w:val="22"/>
+          <w:szCs w:val="22"/>
+        </w:rPr>
+        <w:t>of</w:t>
+      </w:r>
+      <w:proofErr w:type="spellEnd"/>
+      <w:r>
+        <w:rPr>
+          <w:sz w:val="22"/>
+          <w:szCs w:val="22"/>
+        </w:rPr>
+        <w:t xml:space="preserve"> </w:t>
+      </w:r>
+      <w:proofErr w:type="spellStart"/>
+      <w:r>
+        <w:rPr>
+          <w:sz w:val="22"/>
+          <w:szCs w:val="22"/>
+        </w:rPr>
+        <w:t>the</w:t>
+      </w:r>
+      <w:proofErr w:type="spellEnd"/>
+      <w:r>
+        <w:rPr>
+          <w:sz w:val="22"/>
+          <w:szCs w:val="22"/>
+        </w:rPr>
+        <w:t xml:space="preserve"> RMSE </w:t>
+      </w:r>
+      <w:proofErr w:type="spellStart"/>
+      <w:r>
+        <w:rPr>
+          <w:sz w:val="22"/>
+          <w:szCs w:val="22"/>
+        </w:rPr>
+        <w:t>obtained</w:t>
+      </w:r>
+      <w:proofErr w:type="spellEnd"/>
+      <w:r>
+        <w:rPr>
+          <w:sz w:val="22"/>
+          <w:szCs w:val="22"/>
+        </w:rPr>
+        <w:t xml:space="preserve"> </w:t>
+      </w:r>
+      <w:proofErr w:type="spellStart"/>
+      <w:r>
+        <w:rPr>
+          <w:sz w:val="22"/>
+          <w:szCs w:val="22"/>
+        </w:rPr>
+        <w:t>for</w:t>
+      </w:r>
+      <w:proofErr w:type="spellEnd"/>
+      <w:r>
+        <w:rPr>
+          <w:sz w:val="22"/>
+          <w:szCs w:val="22"/>
+        </w:rPr>
+        <w:t xml:space="preserve"> </w:t>
+      </w:r>
+      <w:r>
+        <w:rPr>
+          <w:sz w:val="22"/>
+          <w:szCs w:val="22"/>
+        </w:rPr>
+        <w:t>5</w:t>
+      </w:r>
+      <w:r>
+        <w:rPr>
+          <w:sz w:val="22"/>
+          <w:szCs w:val="22"/>
+        </w:rPr>
+        <w:t xml:space="preserve">00 </w:t>
+      </w:r>
+      <w:proofErr w:type="spellStart"/>
+      <w:r>
+        <w:rPr>
+          <w:sz w:val="22"/>
+          <w:szCs w:val="22"/>
+        </w:rPr>
+        <w:t>independent</w:t>
+      </w:r>
+      <w:proofErr w:type="spellEnd"/>
+      <w:r>
+        <w:rPr>
+          <w:sz w:val="22"/>
+          <w:szCs w:val="22"/>
+        </w:rPr>
+        <w:t xml:space="preserve"> </w:t>
+      </w:r>
+      <w:proofErr w:type="spellStart"/>
+      <w:r>
+        <w:rPr>
+          <w:sz w:val="22"/>
+          <w:szCs w:val="22"/>
+        </w:rPr>
+        <w:t>runs</w:t>
+      </w:r>
+      <w:proofErr w:type="spellEnd"/>
+      <w:r>
+        <w:rPr>
+          <w:sz w:val="22"/>
+          <w:szCs w:val="22"/>
+        </w:rPr>
+        <w:t>.</w:t>
       </w:r>
     </w:p>
     <w:tbl>
@@ -10002,7 +11046,7 @@
                 <w:szCs w:val="24"/>
               </w:rPr>
             </w:pPr>
-            <w:bookmarkStart w:id="14" w:name="_Ref480543118"/>
+            <w:bookmarkStart w:id="20" w:name="_Ref480543118"/>
             <w:r>
               <w:rPr>
                 <w:noProof/>
@@ -10025,7 +11069,7 @@
                           <pic:cNvPicPr/>
                         </pic:nvPicPr>
                         <pic:blipFill>
-                          <a:blip r:embed="rId227">
+                          <a:blip r:embed="rId226">
                             <a:extLst>
                               <a:ext uri="{28A0092B-C50C-407E-A947-70E740481C1C}">
                                 <a14:useLocalDpi xmlns:a14="http://schemas.microsoft.com/office/drawing/2010/main" val="0"/>
@@ -10086,7 +11130,7 @@
                           <pic:cNvPicPr/>
                         </pic:nvPicPr>
                         <pic:blipFill>
-                          <a:blip r:embed="rId228">
+                          <a:blip r:embed="rId227">
                             <a:extLst>
                               <a:ext uri="{28A0092B-C50C-407E-A947-70E740481C1C}">
                                 <a14:useLocalDpi xmlns:a14="http://schemas.microsoft.com/office/drawing/2010/main" val="0"/>
@@ -10184,7 +11228,6 @@
                 <w:szCs w:val="24"/>
                 <w:lang w:eastAsia="en-US"/>
               </w:rPr>
-              <w:lastRenderedPageBreak/>
               <w:drawing>
                 <wp:inline distT="0" distB="0" distL="0" distR="0" wp14:anchorId="16BAE6DE" wp14:editId="1B379D0E">
                   <wp:extent cx="2734056" cy="2056645"/>
@@ -10201,7 +11244,7 @@
                           <pic:cNvPicPr/>
                         </pic:nvPicPr>
                         <pic:blipFill>
-                          <a:blip r:embed="rId229">
+                          <a:blip r:embed="rId228">
                             <a:extLst>
                               <a:ext uri="{28A0092B-C50C-407E-A947-70E740481C1C}">
                                 <a14:useLocalDpi xmlns:a14="http://schemas.microsoft.com/office/drawing/2010/main" val="0"/>
@@ -10263,7 +11306,7 @@
                           <pic:cNvPicPr/>
                         </pic:nvPicPr>
                         <pic:blipFill>
-                          <a:blip r:embed="rId230">
+                          <a:blip r:embed="rId229">
                             <a:extLst>
                               <a:ext uri="{28A0092B-C50C-407E-A947-70E740481C1C}">
                                 <a14:useLocalDpi xmlns:a14="http://schemas.microsoft.com/office/drawing/2010/main" val="0"/>
@@ -10340,7 +11383,7 @@
       </w:tr>
     </w:tbl>
     <w:p>
-      <w:bookmarkStart w:id="15" w:name="_Ref497040313"/>
+      <w:bookmarkStart w:id="21" w:name="_Ref497040313"/>
       <w:r>
         <w:rPr>
           <w:b/>
@@ -10384,8 +11427,8 @@
         </w:rPr>
         <w:fldChar w:fldCharType="end"/>
       </w:r>
-      <w:bookmarkEnd w:id="14"/>
-      <w:bookmarkEnd w:id="15"/>
+      <w:bookmarkEnd w:id="20"/>
+      <w:bookmarkEnd w:id="21"/>
       <w:r>
         <w:rPr>
           <w:b/>
@@ -10460,6 +11503,7 @@
         <w:rPr>
           <w:noProof/>
         </w:rPr>
+        <w:lastRenderedPageBreak/>
         <w:drawing>
           <wp:inline distT="0" distB="0" distL="0" distR="0" wp14:anchorId="209EC081" wp14:editId="054BCCB0">
             <wp:extent cx="4361688" cy="3281320"/>
@@ -10476,7 +11520,7 @@
                     <pic:cNvPicPr/>
                   </pic:nvPicPr>
                   <pic:blipFill>
-                    <a:blip r:embed="rId231">
+                    <a:blip r:embed="rId230">
                       <a:extLst>
                         <a:ext uri="{28A0092B-C50C-407E-A947-70E740481C1C}">
                           <a14:useLocalDpi xmlns:a14="http://schemas.microsoft.com/office/drawing/2010/main" val="0"/>
@@ -10527,7 +11571,7 @@
           <w:szCs w:val="22"/>
         </w:rPr>
       </w:pPr>
-      <w:bookmarkStart w:id="16" w:name="_Ref455840147"/>
+      <w:bookmarkStart w:id="22" w:name="_Ref455840147"/>
       <w:r>
         <w:rPr>
           <w:b/>
@@ -10584,7 +11628,7 @@
         </w:rPr>
         <w:fldChar w:fldCharType="end"/>
       </w:r>
-      <w:bookmarkEnd w:id="16"/>
+      <w:bookmarkEnd w:id="22"/>
       <w:r>
         <w:rPr>
           <w:b/>
@@ -10599,28 +11643,30 @@
           <w:sz w:val="22"/>
           <w:szCs w:val="22"/>
         </w:rPr>
-        <w:t xml:space="preserve"> Longitudinal Stability </w:t>
-      </w:r>
+        <w:t xml:space="preserve"> Longitudinal </w:t>
+      </w:r>
+      <w:proofErr w:type="spellStart"/>
       <w:r>
         <w:rPr>
           <w:sz w:val="22"/>
           <w:szCs w:val="22"/>
         </w:rPr>
-        <w:t xml:space="preserve">and </w:t>
-      </w:r>
+        <w:t>Stability</w:t>
+      </w:r>
+      <w:proofErr w:type="spellEnd"/>
       <w:r>
         <w:rPr>
           <w:sz w:val="22"/>
           <w:szCs w:val="22"/>
         </w:rPr>
-        <w:t>C</w:t>
+        <w:t xml:space="preserve"> </w:t>
       </w:r>
       <w:r>
         <w:rPr>
           <w:sz w:val="22"/>
           <w:szCs w:val="22"/>
         </w:rPr>
-        <w:t xml:space="preserve">ontrol </w:t>
+        <w:t xml:space="preserve">and </w:t>
       </w:r>
       <w:r>
         <w:rPr>
@@ -10634,13 +11680,29 @@
           <w:sz w:val="22"/>
           <w:szCs w:val="22"/>
         </w:rPr>
-        <w:t>oefficients</w:t>
-      </w:r>
+        <w:t xml:space="preserve">ontrol </w:t>
+      </w:r>
+      <w:proofErr w:type="spellStart"/>
       <w:r>
         <w:rPr>
           <w:sz w:val="22"/>
           <w:szCs w:val="22"/>
         </w:rPr>
+        <w:t>C</w:t>
+      </w:r>
+      <w:r>
+        <w:rPr>
+          <w:sz w:val="22"/>
+          <w:szCs w:val="22"/>
+        </w:rPr>
+        <w:t>oefficients</w:t>
+      </w:r>
+      <w:proofErr w:type="spellEnd"/>
+      <w:r>
+        <w:rPr>
+          <w:sz w:val="22"/>
+          <w:szCs w:val="22"/>
+        </w:rPr>
         <w:t xml:space="preserve"> </w:t>
       </w:r>
       <w:r>
@@ -10659,7 +11721,13 @@
         <w:t>‎</w:t>
       </w:r>
       <w:r>
-        <w:t>[26]</w:t>
+        <w:t>[2</w:t>
+      </w:r>
+      <w:r>
+        <w:t>6</w:t>
+      </w:r>
+      <w:r>
+        <w:t>]</w:t>
       </w:r>
       <w:r>
         <w:fldChar w:fldCharType="end"/>
@@ -10917,7 +11985,6 @@
               <w:rPr>
                 <w:sz w:val="20"/>
               </w:rPr>
-              <w:lastRenderedPageBreak/>
               <w:t>0.158</w:t>
             </w:r>
           </w:p>
@@ -11260,7 +12327,6 @@
               <w:rPr>
                 <w:sz w:val="20"/>
               </w:rPr>
-              <w:lastRenderedPageBreak/>
               <w:t>X</w:t>
             </w:r>
             <w:r>
@@ -12283,9 +13349,9 @@
       </w:pPr>
     </w:p>
     <w:sectPr>
-      <w:footerReference w:type="even" r:id="rId232"/>
-      <w:footerReference w:type="default" r:id="rId233"/>
-      <w:headerReference w:type="first" r:id="rId234"/>
+      <w:footerReference w:type="even" r:id="rId231"/>
+      <w:footerReference w:type="default" r:id="rId232"/>
+      <w:headerReference w:type="first" r:id="rId233"/>
       <w:pgSz w:w="11906" w:h="16838" w:code="9"/>
       <w:pgMar w:top="1440" w:right="1440" w:bottom="1440" w:left="1440" w:header="0" w:footer="0" w:gutter="0"/>
       <w:cols w:space="708"/>
@@ -12364,13 +13430,7 @@
       <w:rPr>
         <w:noProof/>
       </w:rPr>
-      <w:t>1</w:t>
-    </w:r>
-    <w:r>
-      <w:rPr>
-        <w:noProof/>
-      </w:rPr>
-      <w:t>9</w:t>
+      <w:t>19</w:t>
     </w:r>
     <w:r>
       <w:fldChar w:fldCharType="end"/>
@@ -17230,6 +18290,44 @@
     <w:basedOn w:val="DefaultParagraphFont"/>
     <w:rsid w:val="00A53137"/>
   </w:style>
+  <w:style w:type="paragraph" w:styleId="Bibliography">
+    <w:name w:val="Bibliography"/>
+    <w:basedOn w:val="Normal"/>
+    <w:next w:val="Normal"/>
+    <w:uiPriority w:val="37"/>
+    <w:unhideWhenUsed/>
+    <w:rsid w:val="00C25E6D"/>
+  </w:style>
+  <w:style w:type="paragraph" w:styleId="EndnoteText">
+    <w:name w:val="endnote text"/>
+    <w:basedOn w:val="Normal"/>
+    <w:link w:val="EndnoteTextChar"/>
+    <w:rsid w:val="00C25E6D"/>
+    <w:pPr>
+      <w:spacing w:line="240" w:lineRule="auto"/>
+    </w:pPr>
+    <w:rPr>
+      <w:sz w:val="20"/>
+    </w:rPr>
+  </w:style>
+  <w:style w:type="character" w:customStyle="1" w:styleId="EndnoteTextChar">
+    <w:name w:val="Endnote Text Char"/>
+    <w:basedOn w:val="DefaultParagraphFont"/>
+    <w:link w:val="EndnoteText"/>
+    <w:rsid w:val="00C25E6D"/>
+    <w:rPr>
+      <w:rFonts w:ascii="Times New Roman" w:hAnsi="Times New Roman"/>
+      <w:lang w:eastAsia="de-DE" w:bidi="ar-SA"/>
+    </w:rPr>
+  </w:style>
+  <w:style w:type="character" w:styleId="EndnoteReference">
+    <w:name w:val="endnote reference"/>
+    <w:basedOn w:val="DefaultParagraphFont"/>
+    <w:rsid w:val="00C25E6D"/>
+    <w:rPr>
+      <w:vertAlign w:val="superscript"/>
+    </w:rPr>
+  </w:style>
 </w:styles>
 </file>
 
@@ -17515,11 +18613,302 @@
 </file>
 
 <file path=customXml/item1.xml><?xml version="1.0" encoding="utf-8"?>
-<b:Sources xmlns:b="http://schemas.openxmlformats.org/officeDocument/2006/bibliography" xmlns="http://schemas.openxmlformats.org/officeDocument/2006/bibliography" SelectedStyle="\APA.XSL" StyleName="APA Fifth Edition"/>
+<b:Sources xmlns:b="http://schemas.openxmlformats.org/officeDocument/2006/bibliography" xmlns="http://schemas.openxmlformats.org/officeDocument/2006/bibliography" SelectedStyle="/IEEE2006OfficeOnline.xsl" StyleName="IEEE" Version="2006">
+  <b:Source>
+    <b:Tag>HBo13</b:Tag>
+    <b:SourceType>JournalArticle</b:SourceType>
+    <b:Guid>{1E77D81C-02B1-E942-A7AA-BD9FCB4470D4}</b:Guid>
+    <b:Title>Attitude Control of a Quadrotor with Optimized PID Controller</b:Title>
+    <b:Year>2013</b:Year>
+    <b:Author>
+      <b:Author>
+        <b:NameList>
+          <b:Person>
+            <b:Last>H. Bolandi</b:Last>
+            <b:First>M.</b:First>
+            <b:Middle>Rezaei, R. Mohsenipour, H. Nemati and S. Smailzadeh</b:Middle>
+          </b:Person>
+        </b:NameList>
+      </b:Author>
+    </b:Author>
+    <b:JournalName>Intelligent Control and Automation</b:JournalName>
+    <b:Volume>4</b:Volume>
+    <b:Pages>335-342</b:Pages>
+    <b:LCID>en-US</b:LCID>
+    <b:RefOrder>1</b:RefOrder>
+  </b:Source>
+  <b:Source>
+    <b:Tag>Placeholder1</b:Tag>
+    <b:SourceType>JournalArticle</b:SourceType>
+    <b:Guid>{BBC9BE8F-399B-0F40-8CF3-2F17264E3FED}</b:Guid>
+    <b:Title>Boosting a Reference Model-Based Controller Using Active Disturbance Rejection Principle for 3D Trajectory Tracking of Quadrotors: Experimental Validation</b:Title>
+    <b:Year>2020</b:Year>
+    <b:Author>
+      <b:Author>
+        <b:NameList>
+          <b:Person>
+            <b:Last>Bouzid</b:Last>
+            <b:First>Y.,</b:First>
+            <b:Middle>Zareb, M., Siguerdidjane, H. et al</b:Middle>
+          </b:Person>
+        </b:NameList>
+      </b:Author>
+    </b:Author>
+    <b:JournalName>Journal of Intelligent and Robotic Systems</b:JournalName>
+    <b:Pages>597–614</b:Pages>
+    <b:RefOrder>2</b:RefOrder>
+  </b:Source>
+  <b:Source>
+    <b:Tag>KLi22</b:Tag>
+    <b:SourceType>JournalArticle</b:SourceType>
+    <b:Guid>{AAE1DB73-BE4C-3442-948E-505F420AD846}</b:Guid>
+    <b:Author>
+      <b:Author>
+        <b:NameList>
+          <b:Person>
+            <b:Last>K. Liu</b:Last>
+            <b:First>R.</b:First>
+            <b:Middle>Wang, S. Dong and X. Wang</b:Middle>
+          </b:Person>
+        </b:NameList>
+      </b:Author>
+    </b:Author>
+    <b:Title>Adaptive Fuzzy Finite-time Attitude Controller Design for Quadrotor UAV with External Disturbances and Uncertain Dynamics</b:Title>
+    <b:JournalName>8th International Conference on Control, Automation and Robotics (ICCAR)</b:JournalName>
+    <b:Year>2022</b:Year>
+    <b:Pages>363-368</b:Pages>
+    <b:RefOrder>3</b:RefOrder>
+  </b:Source>
+  <b:Source>
+    <b:Tag>LVN21</b:Tag>
+    <b:SourceType>JournalArticle</b:SourceType>
+    <b:Guid>{C3A245A1-D955-4146-AD82-16F31D1A540C}</b:Guid>
+    <b:Author>
+      <b:Author>
+        <b:NameList>
+          <b:Person>
+            <b:Last>L. V. Nguyen</b:Last>
+            <b:First>M.</b:First>
+            <b:Middle>D. Phung, and Q. P. Ha</b:Middle>
+          </b:Person>
+        </b:NameList>
+      </b:Author>
+    </b:Author>
+    <b:Title>Iterative Learning Sliding Mode Control for UAV Trajectory Tracking</b:Title>
+    <b:JournalName>Electronics</b:JournalName>
+    <b:Year>2021</b:Year>
+    <b:Volume>10</b:Volume>
+    <b:RefOrder>4</b:RefOrder>
+  </b:Source>
+  <b:Source>
+    <b:Tag>CNi08</b:Tag>
+    <b:SourceType>JournalArticle</b:SourceType>
+    <b:Guid>{5F5529DC-F6B6-C44E-A320-517050E310F8}</b:Guid>
+    <b:Author>
+      <b:Author>
+        <b:NameList>
+          <b:Person>
+            <b:Last>C. Nicol</b:Last>
+            <b:First>C.</b:First>
+            <b:Middle>J. B. Macnab and A. Ramirez-Serrano</b:Middle>
+          </b:Person>
+        </b:NameList>
+      </b:Author>
+    </b:Author>
+    <b:Title>Robust neural network control of a quadrotor helicopter</b:Title>
+    <b:JournalName>Canadian Conference on Electrical and Computer Engineering</b:JournalName>
+    <b:Year>2008</b:Year>
+    <b:RefOrder>5</b:RefOrder>
+  </b:Source>
+  <b:Source>
+    <b:Tag>CHP21</b:Tag>
+    <b:SourceType>JournalArticle</b:SourceType>
+    <b:Guid>{35FE9619-1F75-614A-ADDE-C6C0D697A49F}</b:Guid>
+    <b:Author>
+      <b:Author>
+        <b:NameList>
+          <b:Person>
+            <b:Last>C.-H. Pi</b:Last>
+            <b:First>W.-Y.</b:First>
+            <b:Middle>Ye, and S. Cheng</b:Middle>
+          </b:Person>
+        </b:NameList>
+      </b:Author>
+    </b:Author>
+    <b:Title>Robust Quadrotor Control through Reinforcement Learning with Disturbance Compensation</b:Title>
+    <b:JournalName>Applied Sciences</b:JournalName>
+    <b:Year>2021</b:Year>
+    <b:Volume>11</b:Volume>
+    <b:RefOrder>6</b:RefOrder>
+  </b:Source>
+  <b:Source>
+    <b:Tag>PGh13</b:Tag>
+    <b:SourceType>JournalArticle</b:SourceType>
+    <b:Guid>{B4CFA8E1-1402-9D4A-9D08-064FFA21BA92}</b:Guid>
+    <b:Author>
+      <b:Author>
+        <b:NameList>
+          <b:Person>
+            <b:Last>P. Ghiglino</b:Last>
+            <b:First>J.</b:First>
+            <b:Middle>L. Forshaw, and V. J. Lappas</b:Middle>
+          </b:Person>
+        </b:NameList>
+      </b:Author>
+    </b:Author>
+    <b:Title>Online PID Self-Tuning using an Evolutionary Swarm Algorithm with Experimental Quadrotor Flight Results</b:Title>
+    <b:JournalName>AIAA Guidance Navigation, and Control (GNC) Conference</b:JournalName>
+    <b:Year>2013</b:Year>
+    <b:RefOrder>7</b:RefOrder>
+  </b:Source>
+  <b:Source>
+    <b:Tag>AAb16</b:Tag>
+    <b:SourceType>JournalArticle</b:SourceType>
+    <b:Guid>{DB5BB139-516E-E646-9B1F-F755C22DD464}</b:Guid>
+    <b:Author>
+      <b:Author>
+        <b:NameList>
+          <b:Person>
+            <b:Last>A. Aboudonia</b:Last>
+            <b:First>A.</b:First>
+            <b:Middle>El-Badawy, and R. Rashad</b:Middle>
+          </b:Person>
+        </b:NameList>
+      </b:Author>
+    </b:Author>
+    <b:Title>Disturbance observer-based feedback linearization control of an unmanned quadrotor helicopter</b:Title>
+    <b:JournalName>Proceedings of the Institution of Mechanical Engineers, Part I: Journal of Systems and Control Engineering</b:JournalName>
+    <b:Year>2016</b:Year>
+    <b:Volume>230</b:Volume>
+    <b:Pages>877–891</b:Pages>
+    <b:RefOrder>8</b:RefOrder>
+  </b:Source>
+  <b:Source>
+    <b:Tag>HWa14</b:Tag>
+    <b:SourceType>JournalArticle</b:SourceType>
+    <b:Guid>{0DAEA08B-451C-934C-8C52-6D21C68460DF}</b:Guid>
+    <b:Author>
+      <b:Author>
+        <b:NameList>
+          <b:Person>
+            <b:Last>Chen</b:Last>
+            <b:First>H.</b:First>
+            <b:Middle>Wang and M.</b:Middle>
+          </b:Person>
+        </b:NameList>
+      </b:Author>
+    </b:Author>
+    <b:Title>Sliding mode attitude control for a quadrotor micro unmanned aircraft vehicle using disturbance observer</b:Title>
+    <b:JournalName>IEEE Chinese Guidance, Navigation and Control Conference</b:JournalName>
+    <b:Year>2014</b:Year>
+    <b:Pages>568-573</b:Pages>
+    <b:RefOrder>9</b:RefOrder>
+  </b:Source>
+  <b:Source>
+    <b:Tag>ZSh13</b:Tag>
+    <b:SourceType>JournalArticle</b:SourceType>
+    <b:Guid>{411C293B-B32F-214A-9886-D29B59EC7012}</b:Guid>
+    <b:Author>
+      <b:Author>
+        <b:NameList>
+          <b:Person>
+            <b:Last>Z. Shulong</b:Last>
+            <b:First>A.</b:First>
+            <b:Middle>Honglei, Z. Daibing and S. Lincheng</b:Middle>
+          </b:Person>
+        </b:NameList>
+      </b:Author>
+    </b:Author>
+    <b:Title>A new feedback linearization LQR control for attitude of quadrotor</b:Title>
+    <b:JournalName>13th International Conference on Control Automation Robotics and Vision (ICARCV)</b:JournalName>
+    <b:Year>2013</b:Year>
+    <b:Pages>1593-1597</b:Pages>
+    <b:RefOrder>10</b:RefOrder>
+  </b:Source>
+  <b:Source>
+    <b:Tag>EBa15</b:Tag>
+    <b:SourceType>JournalArticle</b:SourceType>
+    <b:Guid>{597A7511-B16C-B54D-8529-975D13344B93}</b:Guid>
+    <b:Author>
+      <b:Author>
+        <b:NameList>
+          <b:Person>
+            <b:Last>E. Barzanooni</b:Last>
+            <b:First>K.</b:First>
+            <b:Middle>Salahshoor and A. Khaki-Sedigh</b:Middle>
+          </b:Person>
+        </b:NameList>
+      </b:Author>
+    </b:Author>
+    <b:Title>Attitude flight control system design of UAV using LQG multivariable control with noise and disturbance</b:Title>
+    <b:JournalName>3rd RSI International Conference on Robotics and Mechatronics (ICROM)</b:JournalName>
+    <b:Year>2015</b:Year>
+    <b:Pages>188-193</b:Pages>
+    <b:RefOrder>11</b:RefOrder>
+  </b:Source>
+  <b:Source>
+    <b:Tag>Eng06</b:Tag>
+    <b:SourceType>JournalArticle</b:SourceType>
+    <b:Guid>{45B9A47A-5985-D64D-9B53-92E4DDB74DA7}</b:Guid>
+    <b:Author>
+      <b:Author>
+        <b:NameList>
+          <b:Person>
+            <b:Last>Engwerda</b:Last>
+            <b:First>J.</b:First>
+            <b:Middle>C.</b:Middle>
+          </b:Person>
+        </b:NameList>
+      </b:Author>
+    </b:Author>
+    <b:Title>Linear Quadratic Games: An Overview</b:Title>
+    <b:Year>2006</b:Year>
+    <b:RefOrder>12</b:RefOrder>
+  </b:Source>
+  <b:Source>
+    <b:Tag>ZZw14</b:Tag>
+    <b:SourceType>JournalArticle</b:SourceType>
+    <b:Guid>{CD9027EF-28C2-EC4C-89F1-7D0A4F59C7DD}</b:Guid>
+    <b:Author>
+      <b:Author>
+        <b:NameList>
+          <b:Person>
+            <b:Last>Zwierzewicz</b:Last>
+            <b:First>Z.</b:First>
+          </b:Person>
+        </b:NameList>
+      </b:Author>
+    </b:Author>
+    <b:Title>On the ship course-keeping control system design by using robust and adaptive control</b:Title>
+    <b:JournalName>9th International Conference on Methods and Models in Automation and Robotics (MMAR)</b:JournalName>
+    <b:Year>2014</b:Year>
+    <b:Pages>189-194</b:Pages>
+    <b:RefOrder>14</b:RefOrder>
+  </b:Source>
+  <b:Source>
+    <b:Tag>Eng22</b:Tag>
+    <b:SourceType>JournalArticle</b:SourceType>
+    <b:Guid>{CBED459C-BE57-7A44-BCBF-90D898D6AD5F}</b:Guid>
+    <b:Author>
+      <b:Author>
+        <b:NameList>
+          <b:Person>
+            <b:Last>Engwerda</b:Last>
+            <b:First>J.</b:First>
+          </b:Person>
+        </b:NameList>
+      </b:Author>
+    </b:Author>
+    <b:Title>Min-Max Robust Control in LQ-Differential Games</b:Title>
+    <b:JournalName>Dynamic Games and Applications</b:JournalName>
+    <b:Year>2022</b:Year>
+    <b:RefOrder>13</b:RefOrder>
+  </b:Source>
+</b:Sources>
 </file>
 
 <file path=customXml/itemProps1.xml><?xml version="1.0" encoding="utf-8"?>
-<ds:datastoreItem xmlns:ds="http://schemas.openxmlformats.org/officeDocument/2006/customXml" ds:itemID="{28586985-9C46-461D-9467-BEF8F45C1541}">
+<ds:datastoreItem xmlns:ds="http://schemas.openxmlformats.org/officeDocument/2006/customXml" ds:itemID="{870D41D2-FD92-1B4D-A824-E31408D4967D}">
   <ds:schemaRefs>
     <ds:schemaRef ds:uri="http://schemas.openxmlformats.org/officeDocument/2006/bibliography"/>
   </ds:schemaRefs>

--- a/English_Journal/paper.docx
+++ b/English_Journal/paper.docx
@@ -1,6 +1,6 @@
 
 <file path=word/document.xml><?xml version="1.0" encoding="utf-8"?>
-<w:document xmlns:wpc="http://schemas.microsoft.com/office/word/2010/wordprocessingCanvas" xmlns:cx="http://schemas.microsoft.com/office/drawing/2014/chartex" xmlns:cx1="http://schemas.microsoft.com/office/drawing/2015/9/8/chartex" xmlns:cx2="http://schemas.microsoft.com/office/drawing/2015/10/21/chartex" xmlns:cx3="http://schemas.microsoft.com/office/drawing/2016/5/9/chartex" xmlns:cx4="http://schemas.microsoft.com/office/drawing/2016/5/10/chartex" xmlns:cx5="http://schemas.microsoft.com/office/drawing/2016/5/11/chartex" xmlns:cx6="http://schemas.microsoft.com/office/drawing/2016/5/12/chartex" xmlns:cx7="http://schemas.microsoft.com/office/drawing/2016/5/13/chartex" xmlns:cx8="http://schemas.microsoft.com/office/drawing/2016/5/14/chartex" xmlns:mc="http://schemas.openxmlformats.org/markup-compatibility/2006" xmlns:aink="http://schemas.microsoft.com/office/drawing/2016/ink" xmlns:am3d="http://schemas.microsoft.com/office/drawing/2017/model3d" xmlns:o="urn:schemas-microsoft-com:office:office" xmlns:r="http://schemas.openxmlformats.org/officeDocument/2006/relationships" xmlns:m="http://schemas.openxmlformats.org/officeDocument/2006/math" xmlns:v="urn:schemas-microsoft-com:vml" xmlns:wp14="http://schemas.microsoft.com/office/word/2010/wordprocessingDrawing" xmlns:wp="http://schemas.openxmlformats.org/drawingml/2006/wordprocessingDrawing" xmlns:w10="urn:schemas-microsoft-com:office:word" xmlns:w="http://schemas.openxmlformats.org/wordprocessingml/2006/main" xmlns:w14="http://schemas.microsoft.com/office/word/2010/wordml" xmlns:w15="http://schemas.microsoft.com/office/word/2012/wordml" xmlns:w16cex="http://schemas.microsoft.com/office/word/2018/wordml/cex" xmlns:w16cid="http://schemas.microsoft.com/office/word/2016/wordml/cid" xmlns:w16="http://schemas.microsoft.com/office/word/2018/wordml" xmlns:w16sdtdh="http://schemas.microsoft.com/office/word/2020/wordml/sdtdatahash" xmlns:w16se="http://schemas.microsoft.com/office/word/2015/wordml/symex" xmlns:wpg="http://schemas.microsoft.com/office/word/2010/wordprocessingGroup" xmlns:wpi="http://schemas.microsoft.com/office/word/2010/wordprocessingInk" xmlns:wne="http://schemas.microsoft.com/office/word/2006/wordml" xmlns:wps="http://schemas.microsoft.com/office/word/2010/wordprocessingShape" mc:Ignorable="w14 w15 w16se w16cid w16 w16cex w16sdtdh wp14">
+<w:document xmlns:wpc="http://schemas.microsoft.com/office/word/2010/wordprocessingCanvas" xmlns:cx="http://schemas.microsoft.com/office/drawing/2014/chartex" xmlns:cx1="http://schemas.microsoft.com/office/drawing/2015/9/8/chartex" xmlns:cx2="http://schemas.microsoft.com/office/drawing/2015/10/21/chartex" xmlns:cx3="http://schemas.microsoft.com/office/drawing/2016/5/9/chartex" xmlns:cx4="http://schemas.microsoft.com/office/drawing/2016/5/10/chartex" xmlns:cx5="http://schemas.microsoft.com/office/drawing/2016/5/11/chartex" xmlns:cx6="http://schemas.microsoft.com/office/drawing/2016/5/12/chartex" xmlns:cx7="http://schemas.microsoft.com/office/drawing/2016/5/13/chartex" xmlns:cx8="http://schemas.microsoft.com/office/drawing/2016/5/14/chartex" xmlns:mc="http://schemas.openxmlformats.org/markup-compatibility/2006" xmlns:aink="http://schemas.microsoft.com/office/drawing/2016/ink" xmlns:am3d="http://schemas.microsoft.com/office/drawing/2017/model3d" xmlns:o="urn:schemas-microsoft-com:office:office" xmlns:oel="http://schemas.microsoft.com/office/2019/extlst" xmlns:r="http://schemas.openxmlformats.org/officeDocument/2006/relationships" xmlns:m="http://schemas.openxmlformats.org/officeDocument/2006/math" xmlns:v="urn:schemas-microsoft-com:vml" xmlns:wp14="http://schemas.microsoft.com/office/word/2010/wordprocessingDrawing" xmlns:wp="http://schemas.openxmlformats.org/drawingml/2006/wordprocessingDrawing" xmlns:w10="urn:schemas-microsoft-com:office:word" xmlns:w="http://schemas.openxmlformats.org/wordprocessingml/2006/main" xmlns:w14="http://schemas.microsoft.com/office/word/2010/wordml" xmlns:w15="http://schemas.microsoft.com/office/word/2012/wordml" xmlns:w16cex="http://schemas.microsoft.com/office/word/2018/wordml/cex" xmlns:w16cid="http://schemas.microsoft.com/office/word/2016/wordml/cid" xmlns:w16="http://schemas.microsoft.com/office/word/2018/wordml" xmlns:w16sdtdh="http://schemas.microsoft.com/office/word/2020/wordml/sdtdatahash" xmlns:w16se="http://schemas.microsoft.com/office/word/2015/wordml/symex" xmlns:wpg="http://schemas.microsoft.com/office/word/2010/wordprocessingGroup" xmlns:wpi="http://schemas.microsoft.com/office/word/2010/wordprocessingInk" xmlns:wne="http://schemas.microsoft.com/office/word/2006/wordml" xmlns:wps="http://schemas.microsoft.com/office/word/2010/wordprocessingShape" mc:Ignorable="w14 w15 w16se w16cid w16 w16cex w16sdtdh wp14">
   <w:body>
     <w:p>
       <w:pPr>
@@ -17,7 +17,23 @@
           <w:sz w:val="24"/>
           <w:szCs w:val="24"/>
         </w:rPr>
-        <w:t>Linear Quadratic Integral Differential Game applied to the Real-time Control of a Quadrotor Experimental setup</w:t>
+        <w:t xml:space="preserve">Linear Quadratic Integral </w:t>
+      </w:r>
+      <w:r>
+        <w:rPr>
+          <w:b/>
+          <w:sz w:val="24"/>
+          <w:szCs w:val="24"/>
+        </w:rPr>
+        <w:t xml:space="preserve">Gaussian </w:t>
+      </w:r>
+      <w:r>
+        <w:rPr>
+          <w:b/>
+          <w:sz w:val="24"/>
+          <w:szCs w:val="24"/>
+        </w:rPr>
+        <w:t>Differential Game applied to the Real-time Control of a Quadrotor Experimental setup</w:t>
       </w:r>
     </w:p>
     <w:p>
@@ -35,11 +51,19 @@
           <w:vertAlign w:val="superscript"/>
         </w:rPr>
       </w:pPr>
+      <w:proofErr w:type="spellStart"/>
       <w:r>
         <w:rPr>
           <w:szCs w:val="24"/>
         </w:rPr>
-        <w:t xml:space="preserve">Hadi </w:t>
+        <w:t>Hadi</w:t>
+      </w:r>
+      <w:proofErr w:type="spellEnd"/>
+      <w:r>
+        <w:rPr>
+          <w:szCs w:val="24"/>
+        </w:rPr>
+        <w:t xml:space="preserve"> </w:t>
       </w:r>
       <w:proofErr w:type="spellStart"/>
       <w:r>
@@ -74,6 +98,20 @@
         </w:rPr>
         <w:t xml:space="preserve"> Sharifi</w:t>
       </w:r>
+      <w:r>
+        <w:rPr>
+          <w:szCs w:val="24"/>
+        </w:rPr>
+        <w:t xml:space="preserve"> and Ali </w:t>
+      </w:r>
+      <w:proofErr w:type="spellStart"/>
+      <w:r>
+        <w:rPr>
+          <w:szCs w:val="24"/>
+        </w:rPr>
+        <w:t>Baniasad</w:t>
+      </w:r>
+      <w:proofErr w:type="spellEnd"/>
     </w:p>
     <w:p>
       <w:pPr>
@@ -132,13 +170,19 @@
       <w:pPr>
         <w:pStyle w:val="address"/>
         <w:spacing w:line="276" w:lineRule="auto"/>
+        <w:rPr>
+          <w:rStyle w:val="Hyperlink"/>
+        </w:rPr>
+      </w:pPr>
+      <w:r>
         <w:rPr>
           <w:rStyle w:val="e-mail"/>
           <w:rFonts w:ascii="Times New Roman" w:hAnsi="Times New Roman"/>
           <w:sz w:val="24"/>
           <w:szCs w:val="24"/>
         </w:rPr>
-      </w:pPr>
+        <w:t>nobahari@sharif.edu</w:t>
+      </w:r>
       <w:r>
         <w:rPr>
           <w:rStyle w:val="e-mail"/>
@@ -146,8 +190,19 @@
           <w:sz w:val="24"/>
           <w:szCs w:val="24"/>
         </w:rPr>
-        <w:t>nobahari@sharif.edu</w:t>
-      </w:r>
+        <w:t xml:space="preserve">, </w:t>
+      </w:r>
+      <w:hyperlink r:id="rId8" w:history="1">
+        <w:r>
+          <w:rPr>
+            <w:rStyle w:val="Hyperlink"/>
+            <w:noProof/>
+            <w:sz w:val="24"/>
+            <w:szCs w:val="24"/>
+          </w:rPr>
+          <w:t>alireza_sharifi@ae.sharif.edu</w:t>
+        </w:r>
+      </w:hyperlink>
       <w:r>
         <w:rPr>
           <w:rStyle w:val="e-mail"/>
@@ -159,57 +214,12 @@
       </w:r>
       <w:r>
         <w:rPr>
-          <w:rStyle w:val="e-mail"/>
-          <w:rFonts w:ascii="Times New Roman" w:hAnsi="Times New Roman"/>
+          <w:rStyle w:val="Hyperlink"/>
+          <w:noProof/>
           <w:sz w:val="24"/>
           <w:szCs w:val="24"/>
         </w:rPr>
-        <w:t>alireza_sharifi</w:t>
-      </w:r>
-      <w:r>
-        <w:rPr>
-          <w:rStyle w:val="e-mail"/>
-          <w:rFonts w:ascii="Times New Roman" w:hAnsi="Times New Roman"/>
-          <w:sz w:val="24"/>
-          <w:szCs w:val="24"/>
-        </w:rPr>
-        <w:t>@</w:t>
-      </w:r>
-      <w:r>
-        <w:rPr>
-          <w:rStyle w:val="e-mail"/>
-          <w:rFonts w:ascii="Times New Roman" w:hAnsi="Times New Roman"/>
-          <w:sz w:val="24"/>
-          <w:szCs w:val="24"/>
-        </w:rPr>
-        <w:t>ae</w:t>
-      </w:r>
-      <w:r>
-        <w:rPr>
-          <w:rStyle w:val="e-mail"/>
-          <w:rFonts w:ascii="Times New Roman" w:hAnsi="Times New Roman"/>
-          <w:sz w:val="24"/>
-          <w:szCs w:val="24"/>
-        </w:rPr>
-        <w:t>.</w:t>
-      </w:r>
-      <w:r>
-        <w:rPr>
-          <w:rStyle w:val="e-mail"/>
-          <w:rFonts w:ascii="Times New Roman" w:hAnsi="Times New Roman"/>
-          <w:sz w:val="24"/>
-          <w:szCs w:val="24"/>
-        </w:rPr>
-        <w:t>sharif.</w:t>
-      </w:r>
-      <w:r>
-        <w:rPr>
-          <w:rStyle w:val="e-mail"/>
-          <w:rFonts w:ascii="Times New Roman" w:hAnsi="Times New Roman"/>
-          <w:sz w:val="24"/>
-          <w:szCs w:val="24"/>
-        </w:rPr>
-        <w:t>edu</w:t>
+        <w:t>ali.baniasad@ae.sharif.edu</w:t>
       </w:r>
     </w:p>
     <w:p>
@@ -234,10 +244,87 @@
     <w:p>
       <w:pPr>
         <w:pStyle w:val="p1a"/>
-        <w:jc w:val="left"/>
-      </w:pPr>
-      <w:r>
-        <w:t>The accurate attitude control of a quadrotor is necessary, especially when facing disturbance. In this study, a linear quadratic with integral action based on the differential game theory is implemented on a quadrotor experimental setup. A continuous state-space model of the setup is derived using the linearization of nonlinear equations of motion, and its parameters are identified with the experimental results. Then, the attitude control commands of the quadrotor are derived based on two players; one finds the best attitude control command, and the other creates the disturbance by mini-maximizing a quadratic criterion, defined as the sum of outputs plus the weighted control effort and disturbance. The performance of the proposed structure is investigated in level flight and compared to the linear quadratic regulator controller. Results demonstrate that the proposed approach has an excellent performance in dissipating the disturbances</w:t>
+      </w:pPr>
+      <w:r>
+        <w:t xml:space="preserve">The accurate attitude control of a quadrotor is necessary, especially when facing disturbance. </w:t>
+      </w:r>
+      <w:r>
+        <w:t xml:space="preserve">Moreover, </w:t>
+      </w:r>
+      <w:r>
+        <w:t xml:space="preserve">all the flight states of </w:t>
+      </w:r>
+      <w:r>
+        <w:t xml:space="preserve">the quadrotor </w:t>
+      </w:r>
+      <w:r>
+        <w:t>are not measured</w:t>
+      </w:r>
+      <w:r>
+        <w:t xml:space="preserve"> in practice. </w:t>
+      </w:r>
+      <w:r>
+        <w:t xml:space="preserve">In this study, a linear quadratic </w:t>
+      </w:r>
+      <w:r>
+        <w:t xml:space="preserve">Gaussian </w:t>
+      </w:r>
+      <w:r>
+        <w:t xml:space="preserve">with integral action based on the differential game theory is implemented on </w:t>
+      </w:r>
+      <w:r>
+        <w:t>the</w:t>
+      </w:r>
+      <w:r>
+        <w:t xml:space="preserve"> quadrotor experimental setup. A continuous state-space model of the setup is derived using the linearization of nonlinear equations of motion, and its parameters are identified with the experimental results. Then, </w:t>
+      </w:r>
+      <w:r>
+        <w:t xml:space="preserve">the </w:t>
+      </w:r>
+      <w:r>
+        <w:t xml:space="preserve">variables </w:t>
+      </w:r>
+      <w:r>
+        <w:t xml:space="preserve">of the quadrotor setup </w:t>
+      </w:r>
+      <w:r>
+        <w:t xml:space="preserve">are estimated </w:t>
+      </w:r>
+      <w:r>
+        <w:t>based on</w:t>
+      </w:r>
+      <w:r>
+        <w:t xml:space="preserve"> a</w:t>
+      </w:r>
+      <w:r>
+        <w:t>n</w:t>
+      </w:r>
+      <w:r>
+        <w:t xml:space="preserve"> extended Kalman filter </w:t>
+      </w:r>
+      <w:r>
+        <w:t>to</w:t>
+      </w:r>
+      <w:r>
+        <w:t xml:space="preserve"> compensate in the </w:t>
+      </w:r>
+      <w:r>
+        <w:t xml:space="preserve">controller </w:t>
+      </w:r>
+      <w:r>
+        <w:t>structure</w:t>
+      </w:r>
+      <w:r>
+        <w:t>.</w:t>
+      </w:r>
+      <w:r>
+        <w:t xml:space="preserve"> </w:t>
+      </w:r>
+      <w:r>
+        <w:t xml:space="preserve">Next, </w:t>
+      </w:r>
+      <w:r>
+        <w:t>the attitude control commands of the quadrotor are derived based on two players; one finds the best attitude control command, and the other creates the disturbance by mini-maximizing a quadratic criterion, defined as the sum of outputs plus the weighted control effort and disturbance. The performance of the proposed structure is investigated in level flight and compared to the linear quadratic regulator controller. Results demonstrate that the proposed approach has an excellent performance in dissipating the disturbances</w:t>
       </w:r>
       <w:r>
         <w:t>.</w:t>
@@ -274,7 +361,37 @@
         <w:rPr>
           <w:sz w:val="24"/>
         </w:rPr>
-        <w:t>Linear Quadratic Differential Game, Quadrotor, Real-time, 3DoF Experimental setup, Optimal Control, Robust Control</w:t>
+        <w:t>Linear Quadratic</w:t>
+      </w:r>
+      <w:r>
+        <w:rPr>
+          <w:sz w:val="24"/>
+        </w:rPr>
+        <w:t xml:space="preserve"> Gaussian</w:t>
+      </w:r>
+      <w:r>
+        <w:rPr>
+          <w:sz w:val="24"/>
+        </w:rPr>
+        <w:t>,</w:t>
+      </w:r>
+      <w:r>
+        <w:rPr>
+          <w:sz w:val="24"/>
+        </w:rPr>
+        <w:t xml:space="preserve"> Differential Game, Quadrotor, </w:t>
+      </w:r>
+      <w:r>
+        <w:rPr>
+          <w:sz w:val="24"/>
+        </w:rPr>
+        <w:t>State Estimation</w:t>
+      </w:r>
+      <w:r>
+        <w:rPr>
+          <w:sz w:val="24"/>
+        </w:rPr>
+        <w:t>, 3DoF Experimental setup, Optimal Control, Robust Control</w:t>
       </w:r>
       <w:r>
         <w:rPr>
@@ -352,17 +469,10 @@
     <w:p>
       <w:pPr>
         <w:pStyle w:val="heading1"/>
-        <w:spacing w:line="480" w:lineRule="auto"/>
-        <w:rPr>
-          <w:szCs w:val="24"/>
-        </w:rPr>
       </w:pPr>
       <w:bookmarkStart w:id="0" w:name="_Ref505045290"/>
       <w:bookmarkStart w:id="1" w:name="_Toc505073857"/>
       <w:r>
-        <w:rPr>
-          <w:szCs w:val="24"/>
-        </w:rPr>
         <w:lastRenderedPageBreak/>
         <w:t>Introduction</w:t>
       </w:r>
@@ -380,13 +490,156 @@
         <w:rPr>
           <w:lang w:val="x-none"/>
         </w:rPr>
-        <w:t>A quadrotor is a type of helicopter with four rotors that plays a significant role in today's society, including research, military, imaging, recreation, and agriculture. The performance of the quadrotor relies on the control system, including attitude, altitude, and position subsystems. In the attitude control of the quadrotor, it is vital to maintain the attitude outputs at the desired level using control commands such as the rotational speed of the rotors, when the disturbances occur suddenly. Therefore, much research is being conducted on the automatic control of the attitudes' quadrotor in facing the disturbance.</w:t>
+        <w:t>A quadrotor is a type of helicopter with four rotors that plays a significant role in today's society</w:t>
+      </w:r>
+      <w:r>
+        <w:t xml:space="preserve"> </w:t>
+      </w:r>
+      <w:sdt>
+        <w:sdtPr>
+          <w:id w:val="300512485"/>
+          <w:citation/>
+        </w:sdtPr>
+        <w:sdtContent>
+          <w:r>
+            <w:fldChar w:fldCharType="begin"/>
+          </w:r>
+          <w:r>
+            <w:instrText xml:space="preserve"> CITATION Fat21 \l 1033 </w:instrText>
+          </w:r>
+          <w:r>
+            <w:fldChar w:fldCharType="separate"/>
+          </w:r>
+          <w:r>
+            <w:rPr>
+              <w:noProof/>
+            </w:rPr>
+            <w:t>(Fathoni, 2021)</w:t>
+          </w:r>
+          <w:r>
+            <w:fldChar w:fldCharType="end"/>
+          </w:r>
+        </w:sdtContent>
+      </w:sdt>
+      <w:r>
+        <w:rPr>
+          <w:lang w:val="x-none"/>
+        </w:rPr>
+        <w:t>, including research, military, imaging, recreation, and agriculture. The performance of the quadrotor relies on the control system, including attitude, altitude, and position subsystems. In the attitude control of the quadrotor, it is vital to maintain the attitude outputs at the desired level using control commands such as the rotational speed of the rotors</w:t>
+      </w:r>
+      <w:ins w:id="2" w:author="Ali Baniasad" w:date="2022-09-28T18:18:00Z">
+        <w:r>
+          <w:t xml:space="preserve"> </w:t>
+        </w:r>
+      </w:ins>
+      <w:customXmlInsRangeStart w:id="3" w:author="Ali Baniasad" w:date="2022-09-28T18:18:00Z"/>
+      <w:sdt>
+        <w:sdtPr>
+          <w:id w:val="-557940464"/>
+          <w:citation/>
+        </w:sdtPr>
+        <w:sdtContent>
+          <w:customXmlInsRangeEnd w:id="3"/>
+          <w:ins w:id="4" w:author="Ali Baniasad" w:date="2022-09-28T18:18:00Z">
+            <w:r>
+              <w:fldChar w:fldCharType="begin"/>
+            </w:r>
+            <w:r>
+              <w:instrText xml:space="preserve"> CITATION Sha19 \l 1033 </w:instrText>
+            </w:r>
+            <w:r>
+              <w:fldChar w:fldCharType="separate"/>
+            </w:r>
+            <w:r>
+              <w:rPr>
+                <w:noProof/>
+              </w:rPr>
+              <w:t>(Sharifi, 2019)</w:t>
+            </w:r>
+            <w:r>
+              <w:fldChar w:fldCharType="end"/>
+            </w:r>
+          </w:ins>
+          <w:customXmlInsRangeStart w:id="5" w:author="Ali Baniasad" w:date="2022-09-28T18:18:00Z"/>
+        </w:sdtContent>
+      </w:sdt>
+      <w:customXmlInsRangeEnd w:id="5"/>
+      <w:r>
+        <w:rPr>
+          <w:lang w:val="x-none"/>
+        </w:rPr>
+        <w:t xml:space="preserve">, when the disturbances occur </w:t>
+      </w:r>
+      <w:r>
+        <w:t>s</w:t>
+      </w:r>
+      <w:r>
+        <w:t>uddenly</w:t>
+      </w:r>
+      <w:ins w:id="6" w:author="Ali Baniasad" w:date="2022-09-28T18:18:00Z">
+        <w:r>
+          <w:t xml:space="preserve">. </w:t>
+        </w:r>
+      </w:ins>
+      <w:del w:id="7" w:author="Ali Baniasad" w:date="2022-09-28T18:18:00Z">
+        <w:r>
+          <w:delText xml:space="preserve"> </w:delText>
+        </w:r>
+      </w:del>
+      <w:customXmlDelRangeStart w:id="8" w:author="Ali Baniasad" w:date="2022-09-28T18:18:00Z"/>
+      <w:sdt>
+        <w:sdtPr>
+          <w:id w:val="1530447125"/>
+          <w:citation/>
+        </w:sdtPr>
+        <w:sdtContent>
+          <w:customXmlDelRangeEnd w:id="8"/>
+          <w:del w:id="9" w:author="Ali Baniasad" w:date="2022-09-28T18:18:00Z">
+            <w:r>
+              <w:fldChar w:fldCharType="begin"/>
+            </w:r>
+            <w:r>
+              <w:delInstrText xml:space="preserve"> CITATION Sha19 \l 1033 </w:delInstrText>
+            </w:r>
+            <w:r>
+              <w:fldChar w:fldCharType="separate"/>
+            </w:r>
+            <w:r>
+              <w:rPr>
+                <w:noProof/>
+              </w:rPr>
+              <w:delText>(Sharifi, 2019)</w:delText>
+            </w:r>
+            <w:r>
+              <w:fldChar w:fldCharType="end"/>
+            </w:r>
+          </w:del>
+          <w:customXmlDelRangeStart w:id="10" w:author="Ali Baniasad" w:date="2022-09-28T18:18:00Z"/>
+        </w:sdtContent>
+      </w:sdt>
+      <w:customXmlDelRangeEnd w:id="10"/>
+      <w:del w:id="11" w:author="Ali Baniasad" w:date="2022-09-28T18:18:00Z">
+        <w:r>
+          <w:rPr>
+            <w:lang w:val="x-none"/>
+          </w:rPr>
+          <w:delText>.</w:delText>
+        </w:r>
+        <w:r>
+          <w:rPr>
+            <w:lang w:val="x-none"/>
+          </w:rPr>
+          <w:delText xml:space="preserve"> </w:delText>
+        </w:r>
+      </w:del>
+      <w:r>
+        <w:rPr>
+          <w:lang w:val="x-none"/>
+        </w:rPr>
+        <w:t>Therefore, much research is being conducted on the automatic control of the attitudes' quadrotor in facing the disturbance.</w:t>
       </w:r>
     </w:p>
     <w:p>
-      <w:pPr>
-        <w:ind w:firstLine="708"/>
-      </w:pPr>
       <w:r>
         <w:t xml:space="preserve">In </w:t>
       </w:r>
@@ -395,7 +648,6 @@
           <w:id w:val="1095448681"/>
           <w:citation/>
         </w:sdtPr>
-        <w:sdtEndPr/>
         <w:sdtContent>
           <w:r>
             <w:fldChar w:fldCharType="begin"/>
@@ -418,17 +670,61 @@
         </w:sdtContent>
       </w:sdt>
       <w:r>
+        <w:t xml:space="preserve"> </w:t>
+      </w:r>
+      <w:customXmlInsRangeStart w:id="12" w:author="Ali Baniasad" w:date="2022-09-28T18:16:00Z"/>
+      <w:sdt>
+        <w:sdtPr>
+          <w:id w:val="-1717044734"/>
+          <w:citation/>
+        </w:sdtPr>
+        <w:sdtContent>
+          <w:customXmlInsRangeEnd w:id="12"/>
+          <w:ins w:id="13" w:author="Ali Baniasad" w:date="2022-09-28T18:16:00Z">
+            <w:r>
+              <w:fldChar w:fldCharType="begin"/>
+            </w:r>
+            <w:r>
+              <w:instrText xml:space="preserve"> CITATION Abd19 \l 1033 </w:instrText>
+            </w:r>
+          </w:ins>
+          <w:r>
+            <w:fldChar w:fldCharType="separate"/>
+          </w:r>
+          <w:ins w:id="14" w:author="Ali Baniasad" w:date="2022-09-28T18:16:00Z">
+            <w:r>
+              <w:rPr>
+                <w:noProof/>
+              </w:rPr>
+              <w:t>(Abdul Salam, 2019)</w:t>
+            </w:r>
+            <w:r>
+              <w:fldChar w:fldCharType="end"/>
+            </w:r>
+          </w:ins>
+          <w:customXmlInsRangeStart w:id="15" w:author="Ali Baniasad" w:date="2022-09-28T18:16:00Z"/>
+        </w:sdtContent>
+      </w:sdt>
+      <w:customXmlInsRangeEnd w:id="15"/>
+      <w:del w:id="16" w:author="Ali Baniasad" w:date="2022-09-28T18:16:00Z">
+        <w:r>
+          <w:rPr>
+            <w:highlight w:val="yellow"/>
+          </w:rPr>
+          <w:delText>[?]</w:delText>
+        </w:r>
+      </w:del>
+      <w:r>
         <w:t>,</w:t>
       </w:r>
       <w:r>
-        <w:t xml:space="preserve"> a Proportional Integral Derivative (PID) controller is used to regulate the quadrotor attitude. However, the control objectives have not been effectively achieved with this controllers when the disturbance occurs. To solve this problem the model-based approaches </w:t>
+        <w:t xml:space="preserve"> a Proportional Integral Derivative (PID) controller is used to regulate the quadrotor attitude. However, the control objectives have not been effectively achieved with this controller when the disturbance occurs. To solve this problem the model-based approaches </w:t>
       </w:r>
       <w:sdt>
         <w:sdtPr>
           <w:id w:val="-1960558228"/>
           <w:citation/>
         </w:sdtPr>
-        <w:sdtEndPr/>
         <w:sdtContent>
           <w:r>
             <w:fldChar w:fldCharType="begin"/>
@@ -450,14 +746,81 @@
           </w:r>
         </w:sdtContent>
       </w:sdt>
-      <w:r>
-        <w:t xml:space="preserve"> are utilized for controller design. These controllers work based on information from the quadrotor's attitude model and disturbance to produce the best control command.</w:t>
+      <w:ins w:id="17" w:author="Ali Baniasad" w:date="2022-09-28T18:28:00Z">
+        <w:r>
+          <w:t xml:space="preserve"> </w:t>
+        </w:r>
+      </w:ins>
+      <w:customXmlInsRangeStart w:id="18" w:author="Ali Baniasad" w:date="2022-09-28T18:29:00Z"/>
+      <w:sdt>
+        <w:sdtPr>
+          <w:id w:val="1352530696"/>
+          <w:citation/>
+        </w:sdtPr>
+        <w:sdtContent>
+          <w:customXmlInsRangeEnd w:id="18"/>
+          <w:ins w:id="19" w:author="Ali Baniasad" w:date="2022-09-28T18:29:00Z">
+            <w:r>
+              <w:fldChar w:fldCharType="begin"/>
+            </w:r>
+            <w:r>
+              <w:rPr>
+                <w:rPrChange w:id="20" w:author="Ali Baniasad" w:date="2022-09-28T18:29:00Z">
+                  <w:rPr>
+                    <w:highlight w:val="yellow"/>
+                  </w:rPr>
+                </w:rPrChange>
+              </w:rPr>
+              <w:instrText xml:space="preserve"> CITATION Wan20 \l 1033 </w:instrText>
+            </w:r>
+          </w:ins>
+          <w:r>
+            <w:fldChar w:fldCharType="separate"/>
+          </w:r>
+          <w:ins w:id="21" w:author="Ali Baniasad" w:date="2022-09-28T18:29:00Z">
+            <w:r>
+              <w:rPr>
+                <w:noProof/>
+                <w:rPrChange w:id="22" w:author="Ali Baniasad" w:date="2022-09-28T18:29:00Z">
+                  <w:rPr/>
+                </w:rPrChange>
+              </w:rPr>
+              <w:t>(Wang, 2020)</w:t>
+            </w:r>
+            <w:r>
+              <w:fldChar w:fldCharType="end"/>
+            </w:r>
+          </w:ins>
+          <w:customXmlInsRangeStart w:id="23" w:author="Ali Baniasad" w:date="2022-09-28T18:29:00Z"/>
+        </w:sdtContent>
+      </w:sdt>
+      <w:customXmlInsRangeEnd w:id="23"/>
+      <w:del w:id="24" w:author="Ali Baniasad" w:date="2022-09-28T18:28:00Z">
+        <w:r>
+          <w:delText xml:space="preserve"> </w:delText>
+        </w:r>
+        <w:r>
+          <w:rPr>
+            <w:rPrChange w:id="25" w:author="Ali Baniasad" w:date="2022-09-28T18:29:00Z">
+              <w:rPr>
+                <w:highlight w:val="yellow"/>
+              </w:rPr>
+            </w:rPrChange>
+          </w:rPr>
+          <w:delText>[?]</w:delText>
+        </w:r>
+      </w:del>
+      <w:r>
+        <w:t xml:space="preserve"> </w:t>
+      </w:r>
+      <w:r>
+        <w:t>are</w:t>
+      </w:r>
+      <w:r>
+        <w:t xml:space="preserve"> utilized for controller design. These controllers work based on information from the quadrotor's attitude model and disturbance to produce the best control command.</w:t>
       </w:r>
     </w:p>
     <w:p>
-      <w:pPr>
-        <w:ind w:firstLine="708"/>
-      </w:pPr>
       <w:r>
         <w:t xml:space="preserve">Various model-based controllers can be found within the literature, the most well-known of which are intelligent control, the nonlinear control, robust control, and optimal control to reduce the disturbance effect in the attitude control and provide a faster control algorithm in facing the modeling error. In the intelligent controller category, the artificial intelligence computing approaches like fuzzy logic </w:t>
       </w:r>
@@ -466,7 +829,6 @@
           <w:id w:val="-738406750"/>
           <w:citation/>
         </w:sdtPr>
-        <w:sdtEndPr/>
         <w:sdtContent>
           <w:r>
             <w:fldChar w:fldCharType="begin"/>
@@ -499,7 +861,6 @@
           <w:id w:val="-2012126717"/>
           <w:citation/>
         </w:sdtPr>
-        <w:sdtEndPr/>
         <w:sdtContent>
           <w:r>
             <w:fldChar w:fldCharType="begin"/>
@@ -532,7 +893,6 @@
           <w:id w:val="-633801431"/>
           <w:citation/>
         </w:sdtPr>
-        <w:sdtEndPr/>
         <w:sdtContent>
           <w:r>
             <w:fldChar w:fldCharType="begin"/>
@@ -562,7 +922,6 @@
           <w:id w:val="-1878064863"/>
           <w:citation/>
         </w:sdtPr>
-        <w:sdtEndPr/>
         <w:sdtContent>
           <w:r>
             <w:fldChar w:fldCharType="begin"/>
@@ -592,7 +951,6 @@
           <w:id w:val="1268501022"/>
           <w:citation/>
         </w:sdtPr>
-        <w:sdtEndPr/>
         <w:sdtContent>
           <w:r>
             <w:fldChar w:fldCharType="begin"/>
@@ -622,18 +980,17 @@
       </w:r>
     </w:p>
     <w:p>
-      <w:pPr>
-        <w:ind w:firstLine="708"/>
-      </w:pPr>
-      <w:r>
-        <w:t xml:space="preserve">Moreover, nonlinear control methods such as  Feedback Linearization (FBL) </w:t>
+      <w:r>
+        <w:t>N</w:t>
+      </w:r>
+      <w:r>
+        <w:t xml:space="preserve">onlinear control methods such as Feedback Linearization (FBL) </w:t>
       </w:r>
       <w:sdt>
         <w:sdtPr>
           <w:id w:val="1486362723"/>
           <w:citation/>
         </w:sdtPr>
-        <w:sdtEndPr/>
         <w:sdtContent>
           <w:r>
             <w:fldChar w:fldCharType="begin"/>
@@ -656,17 +1013,19 @@
         </w:sdtContent>
       </w:sdt>
       <w:r>
+        <w:t>,</w:t>
+      </w:r>
+      <w:r>
         <w:t xml:space="preserve"> </w:t>
       </w:r>
       <w:r>
-        <w:t xml:space="preserve">and Sliding Mode Control (SMC) </w:t>
+        <w:t xml:space="preserve">Sliding Mode Control (SMC) </w:t>
       </w:r>
       <w:sdt>
         <w:sdtPr>
           <w:id w:val="1563746589"/>
           <w:citation/>
         </w:sdtPr>
-        <w:sdtEndPr/>
         <w:sdtContent>
           <w:r>
             <w:fldChar w:fldCharType="begin"/>
@@ -692,14 +1051,399 @@
         <w:t xml:space="preserve"> </w:t>
       </w:r>
       <w:r>
-        <w:t xml:space="preserve">have been applied to control the roll, pitch, and yaw angles of the quadrotor. In the optimal controller category, a Linear Quadratic Regulator (LQR) </w:t>
+        <w:t>and Synergetic Control</w:t>
+      </w:r>
+      <w:ins w:id="26" w:author="Ali Baniasad" w:date="2022-09-28T18:32:00Z">
+        <w:r>
+          <w:t xml:space="preserve"> </w:t>
+        </w:r>
+      </w:ins>
+      <w:customXmlInsRangeStart w:id="27" w:author="Ali Baniasad" w:date="2022-09-28T18:33:00Z"/>
+      <w:sdt>
+        <w:sdtPr>
+          <w:id w:val="37174609"/>
+          <w:citation/>
+        </w:sdtPr>
+        <w:sdtContent>
+          <w:customXmlInsRangeEnd w:id="27"/>
+          <w:ins w:id="28" w:author="Ali Baniasad" w:date="2022-09-28T18:33:00Z">
+            <w:r>
+              <w:fldChar w:fldCharType="begin"/>
+            </w:r>
+            <w:r>
+              <w:instrText xml:space="preserve"> CITATION Cha22 \l 1033 </w:instrText>
+            </w:r>
+          </w:ins>
+          <w:r>
+            <w:fldChar w:fldCharType="separate"/>
+          </w:r>
+          <w:ins w:id="29" w:author="Ali Baniasad" w:date="2022-09-28T18:33:00Z">
+            <w:r>
+              <w:rPr>
+                <w:noProof/>
+              </w:rPr>
+              <w:t>(Chara, 2022)</w:t>
+            </w:r>
+            <w:r>
+              <w:fldChar w:fldCharType="end"/>
+            </w:r>
+          </w:ins>
+          <w:customXmlInsRangeStart w:id="30" w:author="Ali Baniasad" w:date="2022-09-28T18:33:00Z"/>
+        </w:sdtContent>
+      </w:sdt>
+      <w:customXmlInsRangeEnd w:id="30"/>
+      <w:del w:id="31" w:author="Ali Baniasad" w:date="2022-09-28T18:32:00Z">
+        <w:r>
+          <w:delText xml:space="preserve"> </w:delText>
+        </w:r>
+        <w:r>
+          <w:rPr>
+            <w:highlight w:val="yellow"/>
+          </w:rPr>
+          <w:delText>[?]</w:delText>
+        </w:r>
+      </w:del>
+      <w:r>
+        <w:t xml:space="preserve"> </w:t>
+      </w:r>
+      <w:r>
+        <w:t xml:space="preserve">have been applied to control the roll, pitch, and yaw angles of the quadrotor. </w:t>
+      </w:r>
+      <w:r>
+        <w:t xml:space="preserve">Moreover, </w:t>
+      </w:r>
+      <w:r>
+        <w:t xml:space="preserve">robust control strategies such as </w:t>
+      </w:r>
+      <w:ins w:id="32" w:author="Ali Baniasad" w:date="2022-09-28T18:42:00Z">
+        <w:r>
+          <w:t>$</w:t>
+        </w:r>
+      </w:ins>
+      <w:r>
+        <w:t>H</w:t>
+      </w:r>
+      <w:ins w:id="33" w:author="Ali Baniasad" w:date="2022-09-28T18:42:00Z">
+        <w:r>
+          <w:t>_{\</w:t>
+        </w:r>
+        <w:proofErr w:type="spellStart"/>
+        <w:r>
+          <w:t>infty</w:t>
+        </w:r>
+      </w:ins>
+      <w:proofErr w:type="spellEnd"/>
+      <w:del w:id="34" w:author="Ali Baniasad" w:date="2022-09-28T18:42:00Z">
+        <w:r>
+          <w:delText>(</w:delText>
+        </w:r>
+        <w:r>
+          <w:rPr>
+            <w:highlight w:val="yellow"/>
+          </w:rPr>
+          <w:delText>infinity</w:delText>
+        </w:r>
+      </w:del>
+      <w:ins w:id="35" w:author="Ali Baniasad" w:date="2022-09-28T18:42:00Z">
+        <w:r>
+          <w:t>}$</w:t>
+        </w:r>
+      </w:ins>
+      <w:del w:id="36" w:author="Ali Baniasad" w:date="2022-09-28T18:42:00Z">
+        <w:r>
+          <w:delText>)</w:delText>
+        </w:r>
+      </w:del>
+      <w:r>
+        <w:t xml:space="preserve"> </w:t>
+      </w:r>
+      <w:sdt>
+        <w:sdtPr>
+          <w:id w:val="-1734996858"/>
+          <w:citation/>
+        </w:sdtPr>
+        <w:sdtContent>
+          <w:r>
+            <w:fldChar w:fldCharType="begin"/>
+          </w:r>
+          <w:r>
+            <w:instrText xml:space="preserve"> CITATION Aza20 \l 1033 </w:instrText>
+          </w:r>
+          <w:r>
+            <w:fldChar w:fldCharType="separate"/>
+          </w:r>
+          <w:r>
+            <w:rPr>
+              <w:noProof/>
+            </w:rPr>
+            <w:t>(Azar, 2020)</w:t>
+          </w:r>
+          <w:r>
+            <w:fldChar w:fldCharType="end"/>
+          </w:r>
+        </w:sdtContent>
+      </w:sdt>
+      <w:r>
+        <w:t xml:space="preserve"> </w:t>
+      </w:r>
+      <w:customXmlInsRangeStart w:id="37" w:author="Ali Baniasad" w:date="2022-09-28T19:47:00Z"/>
+      <w:sdt>
+        <w:sdtPr>
+          <w:id w:val="-429122139"/>
+          <w:citation/>
+        </w:sdtPr>
+        <w:sdtContent>
+          <w:customXmlInsRangeEnd w:id="37"/>
+          <w:ins w:id="38" w:author="Ali Baniasad" w:date="2022-09-28T19:47:00Z">
+            <w:r>
+              <w:fldChar w:fldCharType="begin"/>
+            </w:r>
+            <w:r>
+              <w:rPr>
+                <w:rPrChange w:id="39" w:author="Ali Baniasad" w:date="2022-09-28T20:01:00Z">
+                  <w:rPr>
+                    <w:highlight w:val="yellow"/>
+                  </w:rPr>
+                </w:rPrChange>
+              </w:rPr>
+              <w:instrText xml:space="preserve"> CITATION Abd \l 1033 </w:instrText>
+            </w:r>
+          </w:ins>
+          <w:r>
+            <w:fldChar w:fldCharType="separate"/>
+          </w:r>
+          <w:ins w:id="40" w:author="Ali Baniasad" w:date="2022-09-28T19:47:00Z">
+            <w:r>
+              <w:rPr>
+                <w:noProof/>
+                <w:rPrChange w:id="41" w:author="Ali Baniasad" w:date="2022-09-28T20:01:00Z">
+                  <w:rPr/>
+                </w:rPrChange>
+              </w:rPr>
+              <w:t>(El-Badawy)</w:t>
+            </w:r>
+            <w:r>
+              <w:fldChar w:fldCharType="end"/>
+            </w:r>
+          </w:ins>
+          <w:customXmlInsRangeStart w:id="42" w:author="Ali Baniasad" w:date="2022-09-28T19:47:00Z"/>
+        </w:sdtContent>
+      </w:sdt>
+      <w:customXmlInsRangeEnd w:id="42"/>
+      <w:del w:id="43" w:author="Ali Baniasad" w:date="2022-09-28T19:46:00Z">
+        <w:r>
+          <w:rPr>
+            <w:rPrChange w:id="44" w:author="Ali Baniasad" w:date="2022-09-28T20:01:00Z">
+              <w:rPr>
+                <w:highlight w:val="yellow"/>
+              </w:rPr>
+            </w:rPrChange>
+          </w:rPr>
+          <w:delText>[?]</w:delText>
+        </w:r>
+      </w:del>
+      <w:r>
+        <w:rPr>
+          <w:rPrChange w:id="45" w:author="Ali Baniasad" w:date="2022-09-28T20:01:00Z">
+            <w:rPr>
+              <w:highlight w:val="yellow"/>
+            </w:rPr>
+          </w:rPrChange>
+        </w:rPr>
+        <w:t xml:space="preserve"> and</w:t>
+      </w:r>
+      <w:ins w:id="46" w:author="Ali Baniasad" w:date="2022-09-28T20:00:00Z">
+        <w:r>
+          <w:rPr>
+            <w:rPrChange w:id="47" w:author="Ali Baniasad" w:date="2022-09-28T20:01:00Z">
+              <w:rPr>
+                <w:highlight w:val="yellow"/>
+              </w:rPr>
+            </w:rPrChange>
+          </w:rPr>
+          <w:t xml:space="preserve"> $\m</w:t>
+        </w:r>
+      </w:ins>
+      <w:ins w:id="48" w:author="Ali Baniasad" w:date="2022-09-28T20:01:00Z">
+        <w:r>
+          <w:rPr>
+            <w:rPrChange w:id="49" w:author="Ali Baniasad" w:date="2022-09-28T20:01:00Z">
+              <w:rPr>
+                <w:highlight w:val="yellow"/>
+              </w:rPr>
+            </w:rPrChange>
+          </w:rPr>
+          <w:t>u-\text{</w:t>
+        </w:r>
+        <w:r>
+          <w:rPr>
+            <w:rFonts w:ascii="Open Sans" w:hAnsi="Open Sans" w:cs="Open Sans"/>
+            <w:color w:val="333333"/>
+            <w:shd w:val="clear" w:color="auto" w:fill="FFFFFF"/>
+          </w:rPr>
+          <w:t xml:space="preserve"> </w:t>
+        </w:r>
+        <w:r>
+          <w:rPr>
+            <w:rFonts w:ascii="Open Sans" w:hAnsi="Open Sans" w:cs="Open Sans"/>
+            <w:color w:val="333333"/>
+            <w:shd w:val="clear" w:color="auto" w:fill="FFFFFF"/>
+          </w:rPr>
+          <w:t>synthesis</w:t>
+        </w:r>
+        <w:r>
+          <w:rPr>
+            <w:rPrChange w:id="50" w:author="Ali Baniasad" w:date="2022-09-28T20:01:00Z">
+              <w:rPr>
+                <w:highlight w:val="yellow"/>
+              </w:rPr>
+            </w:rPrChange>
+          </w:rPr>
+          <w:t xml:space="preserve"> }</w:t>
+        </w:r>
+      </w:ins>
+      <w:ins w:id="51" w:author="Ali Baniasad" w:date="2022-09-28T20:00:00Z">
+        <w:r>
+          <w:rPr>
+            <w:rPrChange w:id="52" w:author="Ali Baniasad" w:date="2022-09-28T20:01:00Z">
+              <w:rPr>
+                <w:highlight w:val="yellow"/>
+              </w:rPr>
+            </w:rPrChange>
+          </w:rPr>
+          <w:t>$</w:t>
+        </w:r>
+      </w:ins>
+      <w:r>
+        <w:rPr>
+          <w:rPrChange w:id="53" w:author="Ali Baniasad" w:date="2022-09-28T20:01:00Z">
+            <w:rPr>
+              <w:highlight w:val="yellow"/>
+            </w:rPr>
+          </w:rPrChange>
+        </w:rPr>
+        <w:t xml:space="preserve"> </w:t>
+      </w:r>
+      <w:customXmlInsRangeStart w:id="54" w:author="Ali Baniasad" w:date="2022-09-28T20:00:00Z"/>
+      <w:sdt>
+        <w:sdtPr>
+          <w:rPr>
+            <w:rPrChange w:id="55" w:author="Ali Baniasad" w:date="2022-09-28T20:02:00Z">
+              <w:rPr>
+                <w:highlight w:val="yellow"/>
+              </w:rPr>
+            </w:rPrChange>
+          </w:rPr>
+          <w:id w:val="-1645653637"/>
+          <w:citation/>
+        </w:sdtPr>
+        <w:sdtContent>
+          <w:customXmlInsRangeEnd w:id="54"/>
+          <w:ins w:id="56" w:author="Ali Baniasad" w:date="2022-09-28T20:00:00Z">
+            <w:r>
+              <w:rPr>
+                <w:rPrChange w:id="57" w:author="Ali Baniasad" w:date="2022-09-28T20:02:00Z">
+                  <w:rPr>
+                    <w:highlight w:val="yellow"/>
+                  </w:rPr>
+                </w:rPrChange>
+              </w:rPr>
+              <w:fldChar w:fldCharType="begin"/>
+            </w:r>
+            <w:r>
+              <w:rPr>
+                <w:rPrChange w:id="58" w:author="Ali Baniasad" w:date="2022-09-28T20:02:00Z">
+                  <w:rPr>
+                    <w:highlight w:val="yellow"/>
+                  </w:rPr>
+                </w:rPrChange>
+              </w:rPr>
+              <w:instrText xml:space="preserve"> CITATION Dea17 \l 1033 </w:instrText>
+            </w:r>
+          </w:ins>
+          <w:r>
+            <w:rPr>
+              <w:rPrChange w:id="59" w:author="Ali Baniasad" w:date="2022-09-28T20:02:00Z">
+                <w:rPr>
+                  <w:highlight w:val="yellow"/>
+                </w:rPr>
+              </w:rPrChange>
+            </w:rPr>
+            <w:fldChar w:fldCharType="separate"/>
+          </w:r>
+          <w:ins w:id="60" w:author="Ali Baniasad" w:date="2022-09-28T20:00:00Z">
+            <w:r>
+              <w:rPr>
+                <w:noProof/>
+                <w:rPrChange w:id="61" w:author="Ali Baniasad" w:date="2022-09-28T20:02:00Z">
+                  <w:rPr/>
+                </w:rPrChange>
+              </w:rPr>
+              <w:t>(Dean, 2017)</w:t>
+            </w:r>
+            <w:r>
+              <w:rPr>
+                <w:rPrChange w:id="62" w:author="Ali Baniasad" w:date="2022-09-28T20:02:00Z">
+                  <w:rPr>
+                    <w:highlight w:val="yellow"/>
+                  </w:rPr>
+                </w:rPrChange>
+              </w:rPr>
+              <w:fldChar w:fldCharType="end"/>
+            </w:r>
+          </w:ins>
+          <w:customXmlInsRangeStart w:id="63" w:author="Ali Baniasad" w:date="2022-09-28T20:00:00Z"/>
+        </w:sdtContent>
+      </w:sdt>
+      <w:customXmlInsRangeEnd w:id="63"/>
+      <w:del w:id="64" w:author="Ali Baniasad" w:date="2022-09-28T20:00:00Z">
+        <w:r>
+          <w:rPr>
+            <w:rPrChange w:id="65" w:author="Ali Baniasad" w:date="2022-09-28T20:02:00Z">
+              <w:rPr>
+                <w:highlight w:val="yellow"/>
+              </w:rPr>
+            </w:rPrChange>
+          </w:rPr>
+          <w:delText>miucentez</w:delText>
+        </w:r>
+        <w:r>
+          <w:rPr>
+            <w:rPrChange w:id="66" w:author="Ali Baniasad" w:date="2022-09-28T20:02:00Z">
+              <w:rPr>
+                <w:highlight w:val="yellow"/>
+              </w:rPr>
+            </w:rPrChange>
+          </w:rPr>
+          <w:delText xml:space="preserve"> [?]</w:delText>
+        </w:r>
+      </w:del>
+      <w:r>
+        <w:t xml:space="preserve"> </w:t>
+      </w:r>
+      <w:r>
+        <w:t>have been implemented</w:t>
+      </w:r>
+      <w:r>
+        <w:t xml:space="preserve"> to stabilize the quadrotor attitudes </w:t>
+      </w:r>
+      <w:r>
+        <w:t>based on the worst-case scenario and large uncertainty ranges</w:t>
+      </w:r>
+      <w:r>
+        <w:t>.</w:t>
+      </w:r>
+      <w:r>
+        <w:t xml:space="preserve"> </w:t>
+      </w:r>
+      <w:r>
+        <w:t xml:space="preserve">In the optimal controller category, a Linear Quadratic Regulator (LQR) </w:t>
       </w:r>
       <w:sdt>
         <w:sdtPr>
           <w:id w:val="1525130364"/>
           <w:citation/>
         </w:sdtPr>
-        <w:sdtEndPr/>
         <w:sdtContent>
           <w:r>
             <w:fldChar w:fldCharType="begin"/>
@@ -732,7 +1476,6 @@
           <w:id w:val="-841005334"/>
           <w:citation/>
         </w:sdtPr>
-        <w:sdtEndPr/>
         <w:sdtContent>
           <w:r>
             <w:fldChar w:fldCharType="begin"/>
@@ -747,14 +1490,7 @@
             <w:rPr>
               <w:noProof/>
             </w:rPr>
-            <w:t xml:space="preserve">(E. </w:t>
-          </w:r>
-          <w:r>
-            <w:rPr>
-              <w:noProof/>
-            </w:rPr>
-            <w:lastRenderedPageBreak/>
-            <w:t>Barzanooni, 2015)</w:t>
+            <w:t>(E. Barzanooni, 2015)</w:t>
           </w:r>
           <w:r>
             <w:fldChar w:fldCharType="end"/>
@@ -769,9 +1505,6 @@
       </w:r>
     </w:p>
     <w:p>
-      <w:pPr>
-        <w:ind w:firstLine="708"/>
-      </w:pPr>
       <w:r>
         <w:t xml:space="preserve">Linear Quadratic Regulator Differential Game (LQR-DG) control approach </w:t>
       </w:r>
@@ -780,7 +1513,6 @@
           <w:id w:val="1949344348"/>
           <w:citation/>
         </w:sdtPr>
-        <w:sdtEndPr/>
         <w:sdtContent>
           <w:r>
             <w:fldChar w:fldCharType="begin"/>
@@ -810,7 +1542,6 @@
           <w:id w:val="876357906"/>
           <w:citation/>
         </w:sdtPr>
-        <w:sdtEndPr/>
         <w:sdtContent>
           <w:r>
             <w:fldChar w:fldCharType="begin"/>
@@ -843,7 +1574,6 @@
           <w:id w:val="-1131481837"/>
           <w:citation/>
         </w:sdtPr>
-        <w:sdtEndPr/>
         <w:sdtContent>
           <w:r>
             <w:fldChar w:fldCharType="begin"/>
@@ -865,67 +1595,271 @@
           </w:r>
         </w:sdtContent>
       </w:sdt>
+      <w:ins w:id="67" w:author="Ali Baniasad" w:date="2022-09-28T20:20:00Z">
+        <w:r>
+          <w:t xml:space="preserve"> </w:t>
+        </w:r>
+      </w:ins>
+      <w:customXmlInsRangeStart w:id="68" w:author="Ali Baniasad" w:date="2022-09-28T20:20:00Z"/>
+      <w:sdt>
+        <w:sdtPr>
+          <w:id w:val="-220054617"/>
+          <w:citation/>
+        </w:sdtPr>
+        <w:sdtContent>
+          <w:customXmlInsRangeEnd w:id="68"/>
+          <w:ins w:id="69" w:author="Ali Baniasad" w:date="2022-09-28T20:20:00Z">
+            <w:r>
+              <w:fldChar w:fldCharType="begin"/>
+            </w:r>
+            <w:r>
+              <w:rPr>
+                <w:rPrChange w:id="70" w:author="Ali Baniasad" w:date="2022-09-28T20:21:00Z">
+                  <w:rPr>
+                    <w:highlight w:val="yellow"/>
+                  </w:rPr>
+                </w:rPrChange>
+              </w:rPr>
+              <w:instrText xml:space="preserve"> CITATION LiY11 \l 1033 </w:instrText>
+            </w:r>
+          </w:ins>
+          <w:r>
+            <w:fldChar w:fldCharType="separate"/>
+          </w:r>
+          <w:ins w:id="71" w:author="Ali Baniasad" w:date="2022-09-28T20:20:00Z">
+            <w:r>
+              <w:rPr>
+                <w:noProof/>
+                <w:rPrChange w:id="72" w:author="Ali Baniasad" w:date="2022-09-28T20:21:00Z">
+                  <w:rPr/>
+                </w:rPrChange>
+              </w:rPr>
+              <w:t>(Li, 2011)</w:t>
+            </w:r>
+            <w:r>
+              <w:fldChar w:fldCharType="end"/>
+            </w:r>
+          </w:ins>
+          <w:customXmlInsRangeStart w:id="73" w:author="Ali Baniasad" w:date="2022-09-28T20:20:00Z"/>
+        </w:sdtContent>
+      </w:sdt>
+      <w:customXmlInsRangeEnd w:id="73"/>
+      <w:del w:id="74" w:author="Ali Baniasad" w:date="2022-09-28T20:20:00Z">
+        <w:r>
+          <w:delText xml:space="preserve"> </w:delText>
+        </w:r>
+        <w:r>
+          <w:rPr>
+            <w:rPrChange w:id="75" w:author="Ali Baniasad" w:date="2022-09-28T20:21:00Z">
+              <w:rPr>
+                <w:highlight w:val="yellow"/>
+              </w:rPr>
+            </w:rPrChange>
+          </w:rPr>
+          <w:delText>[?]</w:delText>
+        </w:r>
+      </w:del>
       <w:r>
         <w:t xml:space="preserve">. </w:t>
       </w:r>
       <w:r>
-        <w:t>Moreover, in the LQR-DG control method, the control commands are analytically generated based on a pursuit-evasion of two players, one tracks the best control command, and the other creates the disturbance. This is one of the distinctive features of the LQR-DG controller and an important difference from other optimal control methods.</w:t>
+        <w:t>Moreover,</w:t>
+      </w:r>
+      <w:r>
+        <w:t xml:space="preserve"> in the LQR-DG control method, the control commands are analytically generated based on a pursuit-evasion of two players, one tracks the best control command, and the other creates the disturbance. This is one of the distinctive features of the LQR-DG controller and an important difference from other optimal control methods.</w:t>
       </w:r>
     </w:p>
     <w:p>
-      <w:pPr>
-        <w:ind w:firstLine="708"/>
-      </w:pPr>
-      <w:r>
-        <w:t>In this study, an LQR controller method based on the differential game theory, with an integral action called Linear Quadratic Integral Regulator Differential Game (LQIR-DG) controller, is proposed to generate the most efficient control command for an experimental setup of the quadrotor when facing the disturbance. Since the LQIR-DG is affected by an accurate model of the system, first, the dynamic of the three-degree-of-freedom setup of the quadrotor is modeled. Then, the linear state-space form the quadrotor model is extracted using the linearization of the nonlinear equations of motion to utilize in the proposed control problem. Moreover, the model's parameters are identified and verified against the experimental values. Next, the LQIR-DG technique is applied to the experimental setup of the quadrotor to reduce the effect of disturbance. The performance of the suggested controller is examined when the disturbance occurs. The results show the successful performance of the LQIR-DG scheme in reducing the disturbance.</w:t>
+      <w:r>
+        <w:t>In this study, a LQ</w:t>
+      </w:r>
+      <w:r>
+        <w:t>G</w:t>
+      </w:r>
+      <w:r>
+        <w:t xml:space="preserve"> controller method based on the differential game theory, with an integral action called Linear Quadratic Integral </w:t>
+      </w:r>
+      <w:r>
+        <w:t>Gaussian</w:t>
+      </w:r>
+      <w:r>
+        <w:t xml:space="preserve"> Differential Game (LQI</w:t>
+      </w:r>
+      <w:r>
+        <w:t>G</w:t>
+      </w:r>
+      <w:r>
+        <w:t xml:space="preserve">-DG) controller, is proposed to generate the most efficient control command for an experimental setup of the quadrotor when facing the disturbance. Since the </w:t>
+      </w:r>
+      <w:r>
+        <w:t>LQI</w:t>
+      </w:r>
+      <w:r>
+        <w:t>G</w:t>
+      </w:r>
+      <w:r>
+        <w:t xml:space="preserve">-DG </w:t>
+      </w:r>
+      <w:r>
+        <w:t xml:space="preserve">is affected by an accurate model of the system, first, the dynamic of the three-degree-of-freedom setup of the quadrotor is modeled. Then, the linear state-space form the quadrotor model is extracted using the linearization of the nonlinear equations of motion to utilize in the proposed control problem. Moreover, the model's parameters are identified and verified against the experimental values. </w:t>
+      </w:r>
+      <w:r>
+        <w:t xml:space="preserve">Next, </w:t>
+      </w:r>
+      <w:r>
+        <w:t xml:space="preserve">the flight states of the quadrotor setup are estimated based on an Extended Kalman Filter (EKF) </w:t>
+      </w:r>
+      <w:sdt>
+        <w:sdtPr>
+          <w:id w:val="881518131"/>
+          <w:citation/>
+        </w:sdtPr>
+        <w:sdtContent>
+          <w:r>
+            <w:fldChar w:fldCharType="begin"/>
+          </w:r>
+          <w:r>
+            <w:instrText xml:space="preserve">CITATION Kun16 \l 1033 </w:instrText>
+          </w:r>
+          <w:r>
+            <w:fldChar w:fldCharType="separate"/>
+          </w:r>
+          <w:r>
+            <w:rPr>
+              <w:noProof/>
+            </w:rPr>
+            <w:t>(Kunwu Zhang, 2016)</w:t>
+          </w:r>
+          <w:r>
+            <w:fldChar w:fldCharType="end"/>
+          </w:r>
+        </w:sdtContent>
+      </w:sdt>
+      <w:r>
+        <w:t xml:space="preserve"> </w:t>
+      </w:r>
+      <w:customXmlInsRangeStart w:id="76" w:author="Ali Baniasad" w:date="2022-09-28T20:27:00Z"/>
+      <w:sdt>
+        <w:sdtPr>
+          <w:id w:val="933867147"/>
+          <w:citation/>
+        </w:sdtPr>
+        <w:sdtContent>
+          <w:customXmlInsRangeEnd w:id="76"/>
+          <w:ins w:id="77" w:author="Ali Baniasad" w:date="2022-09-28T20:27:00Z">
+            <w:r>
+              <w:fldChar w:fldCharType="begin"/>
+            </w:r>
+            <w:r>
+              <w:instrText xml:space="preserve"> CITATION Azi21 \l 1033 </w:instrText>
+            </w:r>
+          </w:ins>
+          <w:r>
+            <w:fldChar w:fldCharType="separate"/>
+          </w:r>
+          <w:ins w:id="78" w:author="Ali Baniasad" w:date="2022-09-28T20:27:00Z">
+            <w:r>
+              <w:rPr>
+                <w:noProof/>
+              </w:rPr>
+              <w:t>(Azid, 2021)</w:t>
+            </w:r>
+            <w:r>
+              <w:fldChar w:fldCharType="end"/>
+            </w:r>
+          </w:ins>
+          <w:customXmlInsRangeStart w:id="79" w:author="Ali Baniasad" w:date="2022-09-28T20:27:00Z"/>
+        </w:sdtContent>
+      </w:sdt>
+      <w:customXmlInsRangeEnd w:id="79"/>
+      <w:del w:id="80" w:author="Ali Baniasad" w:date="2022-09-28T20:27:00Z">
+        <w:r>
+          <w:delText>[?]</w:delText>
+        </w:r>
+      </w:del>
+      <w:r>
+        <w:t xml:space="preserve"> and then </w:t>
+      </w:r>
+      <w:r>
+        <w:t>compensated</w:t>
+      </w:r>
+      <w:r>
+        <w:t xml:space="preserve"> using the </w:t>
+      </w:r>
+      <w:r>
+        <w:t>LQI</w:t>
+      </w:r>
+      <w:r>
+        <w:t>G</w:t>
+      </w:r>
+      <w:r>
+        <w:t>-DG</w:t>
+      </w:r>
+      <w:r>
+        <w:t xml:space="preserve"> controller</w:t>
+      </w:r>
+      <w:r>
+        <w:t xml:space="preserve"> architecture. Finally</w:t>
+      </w:r>
+      <w:r>
+        <w:t xml:space="preserve">, </w:t>
+      </w:r>
+      <w:r>
+        <w:lastRenderedPageBreak/>
+        <w:t xml:space="preserve">the </w:t>
+      </w:r>
+      <w:r>
+        <w:t>LQI</w:t>
+      </w:r>
+      <w:r>
+        <w:t>G</w:t>
+      </w:r>
+      <w:r>
+        <w:t xml:space="preserve">-DG </w:t>
+      </w:r>
+      <w:r>
+        <w:t>technique is applied to the experimental setup of the quadrotor to reduce the effect of disturbance. The performance of the suggested controller is examined when the disturbance occurs. The results show the successful performance of the LQIR-DG scheme in reducing the disturbance.</w:t>
       </w:r>
     </w:p>
     <w:p>
-      <w:pPr>
-        <w:ind w:firstLine="708"/>
-      </w:pPr>
-      <w:r>
-        <w:lastRenderedPageBreak/>
+      <w:r>
         <w:t xml:space="preserve">In the remainder of this study, the problem is defined in section </w:t>
       </w:r>
       <w:r>
-        <w:fldChar w:fldCharType="begin"/>
-      </w:r>
-      <w:r>
-        <w:instrText xml:space="preserve"> REF _Ref115181937 \h </w:instrText>
-      </w:r>
-      <w:r>
-        <w:fldChar w:fldCharType="separate"/>
-      </w:r>
-      <w:r>
-        <w:t>Problem S</w:t>
-      </w:r>
-      <w:r>
-        <w:t>tatement</w:t>
-      </w:r>
-      <w:r>
-        <w:fldChar w:fldCharType="end"/>
+        <w:rPr>
+          <w:highlight w:val="yellow"/>
+        </w:rPr>
+        <w:t>?</w:t>
       </w:r>
       <w:r>
         <w:t>.</w:t>
       </w:r>
       <w:r>
-        <w:t xml:space="preserve"> The dynamics model for the experimental setup of the quadrotor is derived in details,  in section </w:t>
-      </w:r>
-      <w:r>
-        <w:fldChar w:fldCharType="begin"/>
-      </w:r>
-      <w:r>
-        <w:instrText xml:space="preserve"> REF _Ref115181969 \h </w:instrText>
-      </w:r>
-      <w:r>
-        <w:fldChar w:fldCharType="separate"/>
-      </w:r>
-      <w:r>
-        <w:t>Modeling of the Quadrotor  Setup</w:t>
-      </w:r>
-      <w:r>
-        <w:fldChar w:fldCharType="end"/>
+        <w:t xml:space="preserve"> </w:t>
+      </w:r>
+      <w:r>
+        <w:t xml:space="preserve">In sections </w:t>
+      </w:r>
+      <w:r>
+        <w:rPr>
+          <w:highlight w:val="yellow"/>
+        </w:rPr>
+        <w:t>?</w:t>
+      </w:r>
+      <w:r>
+        <w:t xml:space="preserve"> and ?, t</w:t>
+      </w:r>
+      <w:r>
+        <w:t xml:space="preserve">he dynamics model for the experimental setup of the quadrotor </w:t>
+      </w:r>
+      <w:r>
+        <w:t>and the estimation problem are</w:t>
+      </w:r>
+      <w:r>
+        <w:t xml:space="preserve"> derived in details,</w:t>
+      </w:r>
+      <w:r>
+        <w:t xml:space="preserve"> respectively</w:t>
       </w:r>
       <w:r>
         <w:t xml:space="preserve">. </w:t>
@@ -934,40 +1868,22 @@
         <w:t xml:space="preserve">In section </w:t>
       </w:r>
       <w:r>
-        <w:fldChar w:fldCharType="begin"/>
-      </w:r>
-      <w:r>
-        <w:instrText xml:space="preserve"> REF _Ref115182000 \h </w:instrText>
-      </w:r>
-      <w:r>
-        <w:fldChar w:fldCharType="separate"/>
-      </w:r>
-      <w:r>
-        <w:t>Formulation of the Controller Design</w:t>
-      </w:r>
-      <w:r>
-        <w:fldChar w:fldCharType="end"/>
-      </w:r>
-      <w:r>
-        <w:t xml:space="preserve">. </w:t>
-      </w:r>
-      <w:r>
-        <w:t xml:space="preserve">The LQIR-DG architecture is denoted. Finally, in sections </w:t>
-      </w:r>
-      <w:r>
-        <w:fldChar w:fldCharType="begin"/>
-      </w:r>
-      <w:r>
-        <w:instrText xml:space="preserve"> REF _Ref115182025 \h </w:instrText>
-      </w:r>
-      <w:r>
-        <w:fldChar w:fldCharType="separate"/>
-      </w:r>
-      <w:r>
-        <w:t>Result and Discussion</w:t>
-      </w:r>
-      <w:r>
-        <w:fldChar w:fldCharType="end"/>
+        <w:rPr>
+          <w:highlight w:val="yellow"/>
+        </w:rPr>
+        <w:t>?</w:t>
+      </w:r>
+      <w:r>
+        <w:t>, t</w:t>
+      </w:r>
+      <w:r>
+        <w:t xml:space="preserve">he LQIR-DG architecture is denoted. Finally, in sections </w:t>
+      </w:r>
+      <w:r>
+        <w:rPr>
+          <w:highlight w:val="yellow"/>
+        </w:rPr>
+        <w:t>?</w:t>
       </w:r>
       <w:r>
         <w:t xml:space="preserve"> </w:t>
@@ -976,70 +1892,47 @@
         <w:t xml:space="preserve">and </w:t>
       </w:r>
       <w:r>
-        <w:fldChar w:fldCharType="begin"/>
-      </w:r>
-      <w:r>
-        <w:instrText xml:space="preserve"> REF _Ref115182046 \h </w:instrText>
-      </w:r>
-      <w:r>
-        <w:fldChar w:fldCharType="separate"/>
-      </w:r>
-      <w:r>
-        <w:t>Conclusion</w:t>
-      </w:r>
-      <w:r>
-        <w:fldChar w:fldCharType="end"/>
-      </w:r>
-      <w:r>
-        <w:t>, Numerical results and conclusion are provided, respectively.</w:t>
-      </w:r>
+        <w:rPr>
+          <w:highlight w:val="yellow"/>
+        </w:rPr>
+        <w:t>?</w:t>
+      </w:r>
+      <w:r>
+        <w:t xml:space="preserve">, </w:t>
+      </w:r>
+      <w:r>
+        <w:t>n</w:t>
+      </w:r>
+      <w:r>
+        <w:t>umerical results and conclusion are provided, respectively.</w:t>
+      </w:r>
+      <w:bookmarkStart w:id="81" w:name="_Ref324788714"/>
+      <w:bookmarkStart w:id="82" w:name="_Toc505073858"/>
+      <w:bookmarkStart w:id="83" w:name="_Ref115181937"/>
     </w:p>
     <w:p>
       <w:pPr>
         <w:pStyle w:val="heading1"/>
-        <w:spacing w:line="480" w:lineRule="auto"/>
-      </w:pPr>
-      <w:bookmarkStart w:id="2" w:name="_Ref324788714"/>
-      <w:bookmarkStart w:id="3" w:name="_Toc505073858"/>
-      <w:bookmarkStart w:id="4" w:name="_Ref115181937"/>
+      </w:pPr>
       <w:r>
         <w:t xml:space="preserve">Problem </w:t>
       </w:r>
-      <w:bookmarkEnd w:id="2"/>
-      <w:bookmarkEnd w:id="3"/>
-      <w:r>
-        <w:rPr>
-          <w:lang w:val="en-US"/>
-        </w:rPr>
+      <w:bookmarkEnd w:id="81"/>
+      <w:bookmarkEnd w:id="82"/>
+      <w:r>
         <w:t>S</w:t>
       </w:r>
-      <w:proofErr w:type="spellStart"/>
       <w:r>
         <w:t>tatement</w:t>
       </w:r>
-      <w:bookmarkEnd w:id="4"/>
-      <w:proofErr w:type="spellEnd"/>
     </w:p>
     <w:p>
       <w:pPr>
         <w:ind w:firstLine="0"/>
-        <w:rPr>
-          <w:lang w:val="x-none"/>
-        </w:rPr>
-      </w:pPr>
-      <w:r>
-        <w:rPr>
-          <w:lang w:val="x-none"/>
-        </w:rPr>
-        <w:t>Here, the model of the three-degree-of-freedom setup of the quadrotor is presented in details.</w:t>
-      </w:r>
-    </w:p>
-    <w:p>
-      <w:pPr>
-        <w:pStyle w:val="p1a"/>
-      </w:pPr>
-      <w:bookmarkStart w:id="5" w:name="_Ref353092603"/>
-      <w:bookmarkStart w:id="6" w:name="_Ref353092654"/>
+      </w:pPr>
+      <w:bookmarkStart w:id="84" w:name="_Ref353092603"/>
+      <w:bookmarkStart w:id="85" w:name="_Ref353092654"/>
+      <w:bookmarkEnd w:id="83"/>
       <w:r>
         <w:t>Here, a nonlinear dynamic is presented for the setup of the quadrotor, as illustrated in</w:t>
       </w:r>
@@ -1053,37 +1946,96 @@
         <w:instrText xml:space="preserve"> REF _Ref115184745 \h </w:instrText>
       </w:r>
       <w:r>
+        <w:instrText xml:space="preserve"> \* MERGEFORMAT </w:instrText>
+      </w:r>
+      <w:r>
         <w:fldChar w:fldCharType="separate"/>
       </w:r>
       <w:r>
-        <w:rPr>
-          <w:b/>
-          <w:bCs/>
-        </w:rPr>
-        <w:t>Fig</w:t>
-      </w:r>
-      <w:r>
-        <w:rPr>
-          <w:b/>
-          <w:bCs/>
-        </w:rPr>
+        <w:t>Fig. 1</w:t>
+      </w:r>
+      <w:r>
+        <w:fldChar w:fldCharType="end"/>
+      </w:r>
+      <w:r>
+        <w:t xml:space="preserve">. The quadrotor is free to rotate about its roll, pitch, and yaw axes. The </w:t>
+      </w:r>
+      <w:r>
+        <w:t xml:space="preserve">acceleration and the </w:t>
+      </w:r>
+      <w:r>
+        <w:t xml:space="preserve">angular velocities </w:t>
+      </w:r>
+      <w:r>
+        <w:t xml:space="preserve">along three orthogonal axes </w:t>
+      </w:r>
+      <w:r>
+        <w:t xml:space="preserve">are measured using the </w:t>
+      </w:r>
+      <w:r>
+        <w:t>low cost Inertial Measurement Unit</w:t>
+      </w:r>
+      <w:r>
+        <w:t xml:space="preserve"> (</w:t>
+      </w:r>
+      <w:r>
+        <w:t>IMU</w:t>
+      </w:r>
+      <w:r>
+        <w:t>). These noisy measurements are utilizes in</w:t>
+      </w:r>
+      <w:r>
+        <w:t xml:space="preserve"> </w:t>
+      </w:r>
+      <w:r>
+        <w:t xml:space="preserve">a nonlinear filter for estimation of the </w:t>
+      </w:r>
+      <w:r>
+        <w:t>quadrotor</w:t>
+      </w:r>
+      <w:r>
+        <w:t xml:space="preserve"> states</w:t>
+      </w:r>
+      <w:r>
+        <w:t xml:space="preserve"> including the Euler angles and angular velocities. The</w:t>
+      </w:r>
+      <w:r>
+        <w:t>se</w:t>
+      </w:r>
+      <w:r>
+        <w:t xml:space="preserve"> estimated st</w:t>
+      </w:r>
+      <w:r>
+        <w:t xml:space="preserve">ates are compensated in </w:t>
+      </w:r>
+      <w:r>
+        <w:t xml:space="preserve">the </w:t>
+      </w:r>
+      <w:r>
+        <w:t xml:space="preserve">structure of the </w:t>
+      </w:r>
+      <w:r>
+        <w:t>LQI</w:t>
+      </w:r>
+      <w:r>
+        <w:t>G</w:t>
+      </w:r>
+      <w:r>
+        <w:t>-DG</w:t>
+      </w:r>
+      <w:r>
+        <w:t xml:space="preserve"> </w:t>
+      </w:r>
+      <w:r>
+        <w:t>control</w:t>
+      </w:r>
+      <w:r>
+        <w:t>ler to stabilize the quadrotor setup</w:t>
+      </w:r>
+      <w:r>
         <w:t xml:space="preserve">. </w:t>
       </w:r>
       <w:r>
-        <w:rPr>
-          <w:b/>
-          <w:bCs/>
-          <w:noProof/>
-        </w:rPr>
-        <w:t>1</w:t>
-      </w:r>
-      <w:r>
-        <w:fldChar w:fldCharType="end"/>
-      </w:r>
-      <w:r>
-        <w:t xml:space="preserve">. The quadrotor is free to rotate about its roll, pitch, and yaw axes. The Euler angles and angular velocities along three orthogonal axes are measured simultaneously using the Attitude and Heading Reference Systems (AHRS). These noisy measurements are utilizes in the LQIR-DG for control of the Euler angles. </w:t>
-      </w:r>
-      <w:r>
         <w:t>The block diagram of the controller structure is illustrated in</w:t>
       </w:r>
       <w:r>
@@ -1096,29 +2048,13 @@
         <w:instrText xml:space="preserve"> REF _Ref115184762 \h </w:instrText>
       </w:r>
       <w:r>
+        <w:instrText xml:space="preserve"> \* MERGEFORMAT </w:instrText>
+      </w:r>
+      <w:r>
         <w:fldChar w:fldCharType="separate"/>
       </w:r>
       <w:r>
-        <w:rPr>
-          <w:b/>
-          <w:bCs/>
-        </w:rPr>
-        <w:t>Fig</w:t>
-      </w:r>
-      <w:r>
-        <w:rPr>
-          <w:b/>
-          <w:bCs/>
-        </w:rPr>
-        <w:t xml:space="preserve">. </w:t>
-      </w:r>
-      <w:r>
-        <w:rPr>
-          <w:b/>
-          <w:bCs/>
-          <w:noProof/>
-        </w:rPr>
-        <w:t>2</w:t>
+        <w:t>Fig. 2</w:t>
       </w:r>
       <w:r>
         <w:fldChar w:fldCharType="end"/>
@@ -1141,6 +2077,7 @@
           <w:noProof/>
           <w:lang w:eastAsia="en-US"/>
         </w:rPr>
+        <w:lastRenderedPageBreak/>
         <w:drawing>
           <wp:inline distT="0" distB="0" distL="0" distR="0" wp14:anchorId="0C273B63" wp14:editId="524F25D6">
             <wp:extent cx="5234940" cy="3377830"/>
@@ -1157,7 +2094,7 @@
                     <pic:cNvPicPr/>
                   </pic:nvPicPr>
                   <pic:blipFill>
-                    <a:blip r:embed="rId8">
+                    <a:blip r:embed="rId9">
                       <a:extLst>
                         <a:ext uri="{28A0092B-C50C-407E-A947-70E740481C1C}">
                           <a14:useLocalDpi xmlns:a14="http://schemas.microsoft.com/office/drawing/2010/main" val="0"/>
@@ -1190,8 +2127,8 @@
         <w:bidi w:val="0"/>
         <w:ind w:left="-113" w:right="-57"/>
       </w:pPr>
-      <w:bookmarkStart w:id="7" w:name="_Ref115184745"/>
-      <w:bookmarkStart w:id="8" w:name="_Ref115182532"/>
+      <w:bookmarkStart w:id="86" w:name="_Ref115184745"/>
+      <w:bookmarkStart w:id="87" w:name="_Ref115182532"/>
       <w:r>
         <w:rPr>
           <w:b/>
@@ -1242,7 +2179,7 @@
         </w:rPr>
         <w:fldChar w:fldCharType="end"/>
       </w:r>
-      <w:bookmarkEnd w:id="7"/>
+      <w:bookmarkEnd w:id="86"/>
       <w:r>
         <w:rPr>
           <w:b/>
@@ -1256,7 +2193,10 @@
       <w:r>
         <w:t>3DoF setup of the quadrotor</w:t>
       </w:r>
-      <w:bookmarkEnd w:id="8"/>
+      <w:bookmarkEnd w:id="87"/>
+      <w:r>
+        <w:t>.</w:t>
+      </w:r>
     </w:p>
     <w:p>
       <w:pPr>
@@ -1268,11 +2208,10 @@
         <w:rPr>
           <w:noProof/>
         </w:rPr>
-        <w:lastRenderedPageBreak/>
         <mc:AlternateContent>
           <mc:Choice Requires="wpg">
             <w:drawing>
-              <wp:inline distT="0" distB="0" distL="0" distR="0" wp14:anchorId="588A8282" wp14:editId="0D314828">
+              <wp:inline distT="0" distB="0" distL="0" distR="0" wp14:anchorId="588A8282" wp14:editId="517A279B">
                 <wp:extent cx="5314315" cy="3454400"/>
                 <wp:effectExtent l="0" t="0" r="0" b="0"/>
                 <wp:docPr id="118" name="Group 118"/>
@@ -1674,7 +2613,7 @@
                           </pic:cNvPicPr>
                         </pic:nvPicPr>
                         <pic:blipFill>
-                          <a:blip r:embed="rId9">
+                          <a:blip r:embed="rId10">
                             <a:extLst>
                               <a:ext uri="{28A0092B-C50C-407E-A947-70E740481C1C}">
                                 <a14:useLocalDpi xmlns:a14="http://schemas.microsoft.com/office/drawing/2010/main" val="0"/>
@@ -1847,8 +2786,8 @@
                         </wps:cNvSpPr>
                         <wps:spPr bwMode="auto">
                           <a:xfrm>
-                            <a:off x="3317618" y="2009023"/>
-                            <a:ext cx="1186868" cy="1343777"/>
+                            <a:off x="3454400" y="2009023"/>
+                            <a:ext cx="1050086" cy="1343777"/>
                           </a:xfrm>
                           <a:prstGeom prst="rect">
                             <a:avLst/>
@@ -1880,10 +2819,10 @@
                                   <w:noProof/>
                                 </w:rPr>
                                 <w:drawing>
-                                  <wp:inline distT="0" distB="0" distL="0" distR="0" wp14:anchorId="71076D97" wp14:editId="450429E0">
-                                    <wp:extent cx="796670" cy="1098190"/>
-                                    <wp:effectExtent l="0" t="0" r="3810" b="6985"/>
-                                    <wp:docPr id="2729" name="Picture 2729" descr="C:\Users\Ali\Desktop\rsx-um7_v1_1_1_1.png"/>
+                                  <wp:inline distT="0" distB="0" distL="0" distR="0" wp14:anchorId="095E0523" wp14:editId="7DE935AD">
+                                    <wp:extent cx="1238493" cy="795647"/>
+                                    <wp:effectExtent l="0" t="6985" r="0" b="0"/>
+                                    <wp:docPr id="2858" name="Picture 2858" descr="Waveshare 10 DOF IMU Sensor"/>
                                     <wp:cNvGraphicFramePr>
                                       <a:graphicFrameLocks xmlns:a="http://schemas.openxmlformats.org/drawingml/2006/main" noChangeAspect="1"/>
                                     </wp:cNvGraphicFramePr>
@@ -1891,26 +2830,28 @@
                                       <a:graphicData uri="http://schemas.openxmlformats.org/drawingml/2006/picture">
                                         <pic:pic xmlns:pic="http://schemas.openxmlformats.org/drawingml/2006/picture">
                                           <pic:nvPicPr>
-                                            <pic:cNvPr id="0" name="Picture 77" descr="C:\Users\Ali\Desktop\rsx-um7_v1_1_1_1.png"/>
+                                            <pic:cNvPr id="0" name="Picture 145" descr="Waveshare 10 DOF IMU Sensor"/>
                                             <pic:cNvPicPr>
                                               <a:picLocks noChangeAspect="1" noChangeArrowheads="1"/>
                                             </pic:cNvPicPr>
                                           </pic:nvPicPr>
-                                          <pic:blipFill rotWithShape="1">
-                                            <a:blip r:embed="rId10">
+                                          <pic:blipFill>
+                                            <a:blip r:embed="rId11">
                                               <a:extLst>
                                                 <a:ext uri="{28A0092B-C50C-407E-A947-70E740481C1C}">
                                                   <a14:useLocalDpi xmlns:a14="http://schemas.microsoft.com/office/drawing/2010/main" val="0"/>
                                                 </a:ext>
                                               </a:extLst>
                                             </a:blip>
-                                            <a:srcRect l="23539" t="12844" r="20619" b="16119"/>
-                                            <a:stretch/>
+                                            <a:srcRect/>
+                                            <a:stretch>
+                                              <a:fillRect/>
+                                            </a:stretch>
                                           </pic:blipFill>
                                           <pic:spPr bwMode="auto">
-                                            <a:xfrm>
+                                            <a:xfrm rot="16200000">
                                               <a:off x="0" y="0"/>
-                                              <a:ext cx="798862" cy="1101212"/>
+                                              <a:ext cx="1235338" cy="793620"/>
                                             </a:xfrm>
                                             <a:prstGeom prst="rect">
                                               <a:avLst/>
@@ -1919,11 +2860,6 @@
                                             <a:ln>
                                               <a:noFill/>
                                             </a:ln>
-                                            <a:extLst>
-                                              <a:ext uri="{53640926-AAD7-44D8-BBD7-CCE9431645EC}">
-                                                <a14:shadowObscured xmlns:a14="http://schemas.microsoft.com/office/drawing/2010/main"/>
-                                              </a:ext>
-                                            </a:extLst>
                                           </pic:spPr>
                                         </pic:pic>
                                       </a:graphicData>
@@ -1945,8 +2881,8 @@
                         </wps:cNvSpPr>
                         <wps:spPr bwMode="auto">
                           <a:xfrm>
-                            <a:off x="3699708" y="3151652"/>
-                            <a:ext cx="659312" cy="246274"/>
+                            <a:off x="3358566" y="3151652"/>
+                            <a:ext cx="1088770" cy="246274"/>
                           </a:xfrm>
                           <a:prstGeom prst="rect">
                             <a:avLst/>
@@ -1988,7 +2924,7 @@
                                   <w:sz w:val="18"/>
                                   <w:szCs w:val="18"/>
                                 </w:rPr>
-                                <w:t>AHRS</w:t>
+                                <w:t>Low Cost IMU</w:t>
                               </w:r>
                             </w:p>
                           </w:txbxContent>
@@ -2240,7 +3176,7 @@
                                   <w:position w:val="-8"/>
                                   <w:lang w:bidi="fa-IR"/>
                                 </w:rPr>
-                                <w:object w:dxaOrig="320" w:dyaOrig="180" w14:anchorId="3234641C">
+                                <w:object w:dxaOrig="320" w:dyaOrig="180" w14:anchorId="1B1A3DE7">
                                   <v:shapetype id="_x0000_t75" coordsize="21600,21600" o:spt="75" o:preferrelative="t" path="m@4@5l@4@11@9@11@9@5xe" filled="f" stroked="f">
                                     <v:stroke joinstyle="miter"/>
                                     <v:formulas>
@@ -2260,10 +3196,10 @@
                                     <v:path o:extrusionok="f" gradientshapeok="t" o:connecttype="rect"/>
                                     <o:lock v:ext="edit" aspectratio="t"/>
                                   </v:shapetype>
-                                  <v:shape id="_x0000_i1026" type="#_x0000_t75" alt="" style="width:42pt;height:23.4pt;mso-width-percent:0;mso-height-percent:0;mso-width-percent:0;mso-height-percent:0" o:ole="">
-                                    <v:imagedata r:id="rId11" o:title=""/>
+                                  <v:shape id="_x0000_i1139" type="#_x0000_t75" alt="" style="width:41.7pt;height:23.5pt;mso-width-percent:0;mso-height-percent:0;mso-width-percent:0;mso-height-percent:0" o:ole="">
+                                    <v:imagedata r:id="rId12" o:title=""/>
                                   </v:shape>
-                                  <o:OLEObject Type="Embed" ProgID="Equation.DSMT4" ShapeID="_x0000_i1026" DrawAspect="Content" ObjectID="_1725815992" r:id="rId12"/>
+                                  <o:OLEObject Type="Embed" ProgID="Equation.DSMT4" ShapeID="_x0000_i1139" DrawAspect="Content" ObjectID="_1725903697" r:id="rId13"/>
                                 </w:object>
                               </w:r>
                             </w:p>
@@ -2325,11 +3261,11 @@
                                   <w:position w:val="-10"/>
                                   <w:lang w:bidi="fa-IR"/>
                                 </w:rPr>
-                                <w:object w:dxaOrig="620" w:dyaOrig="300" w14:anchorId="733AD5F5">
-                                  <v:shape id="_x0000_i1028" type="#_x0000_t75" alt="" style="width:31.2pt;height:14.4pt;mso-width-percent:0;mso-height-percent:0;mso-width-percent:0;mso-height-percent:0" o:ole="">
-                                    <v:imagedata r:id="rId13" o:title=""/>
+                                <w:object w:dxaOrig="620" w:dyaOrig="300" w14:anchorId="43B1B092">
+                                  <v:shape id="_x0000_i1138" type="#_x0000_t75" alt="" style="width:31.05pt;height:14.4pt;mso-width-percent:0;mso-height-percent:0;mso-width-percent:0;mso-height-percent:0" o:ole="">
+                                    <v:imagedata r:id="rId14" o:title=""/>
                                   </v:shape>
-                                  <o:OLEObject Type="Embed" ProgID="Equation.DSMT4" ShapeID="_x0000_i1028" DrawAspect="Content" ObjectID="_1725815993" r:id="rId14"/>
+                                  <o:OLEObject Type="Embed" ProgID="Equation.DSMT4" ShapeID="_x0000_i1138" DrawAspect="Content" ObjectID="_1725903698" r:id="rId15"/>
                                 </w:object>
                               </w:r>
                             </w:p>
@@ -2586,8 +3522,8 @@
                         </wps:cNvSpPr>
                         <wps:spPr bwMode="auto">
                           <a:xfrm>
-                            <a:off x="1333931" y="256076"/>
-                            <a:ext cx="1092835" cy="259080"/>
+                            <a:off x="728776" y="256076"/>
+                            <a:ext cx="1672980" cy="320040"/>
                           </a:xfrm>
                           <a:prstGeom prst="rect">
                             <a:avLst/>
@@ -2621,6 +3557,7 @@
                             <w:p>
                               <w:pPr>
                                 <w:ind w:right="-864"/>
+                                <w:jc w:val="center"/>
                                 <w:rPr>
                                   <w:rFonts w:asciiTheme="majorBidi" w:hAnsiTheme="majorBidi" w:cstheme="majorBidi"/>
                                   <w:sz w:val="18"/>
@@ -3065,6 +4002,7 @@
                                   <w:szCs w:val="24"/>
                                 </w:rPr>
                               </w:pPr>
+                              <w:proofErr w:type="spellStart"/>
                               <w:r>
                                 <w:rPr>
                                   <w:rFonts w:asciiTheme="majorBidi" w:hAnsiTheme="majorBidi" w:cstheme="majorBidi"/>
@@ -3082,6 +4020,7 @@
                                 </w:rPr>
                                 <w:t>roll</w:t>
                               </w:r>
+                              <w:proofErr w:type="spellEnd"/>
                             </w:p>
                           </w:txbxContent>
                         </wps:txbx>
@@ -3246,8 +4185,8 @@
                         <wps:cNvSpPr txBox="1"/>
                         <wps:spPr>
                           <a:xfrm>
-                            <a:off x="987186" y="2312843"/>
-                            <a:ext cx="1522130" cy="249382"/>
+                            <a:off x="62660" y="2312843"/>
+                            <a:ext cx="2026489" cy="249382"/>
                           </a:xfrm>
                           <a:prstGeom prst="rect">
                             <a:avLst/>
@@ -3413,13 +4352,13 @@
           </mc:Choice>
           <mc:Fallback>
             <w:pict>
-              <v:group w14:anchorId="588A8282" id="Group 118" o:spid="_x0000_s1026" style="width:418.45pt;height:272pt;mso-position-horizontal-relative:char;mso-position-vertical-relative:line" coordsize="53143,34544" o:gfxdata="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">
-                <v:rect id="Rectangle 87" o:spid="_x0000_s1027" style="position:absolute;width:53143;height:34544;visibility:visible;mso-wrap-style:square;v-text-anchor:top" o:gfxdata="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" filled="f" stroked="f"/>
+              <v:group w14:anchorId="588A8282" id="Group 118" o:spid="_x0000_s1026" style="width:418.45pt;height:272pt;mso-position-horizontal-relative:char;mso-position-vertical-relative:line" coordsize="53143,34544" o:gfxdata="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">
+                <v:rect id="Rectangle 87" o:spid="_x0000_s1027" style="position:absolute;width:53143;height:34544;visibility:visible;mso-wrap-style:square;v-text-anchor:top" o:gfxdata="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" filled="f" stroked="f"/>
                 <v:shapetype id="_x0000_t202" coordsize="21600,21600" o:spt="202" path="m,l,21600r21600,l21600,xe">
                   <v:stroke joinstyle="miter"/>
                   <v:path gradientshapeok="t" o:connecttype="rect"/>
                 </v:shapetype>
-                <v:shape id="Text Box 21" o:spid="_x0000_s1028" type="#_x0000_t202" style="position:absolute;left:14393;top:15457;width:11506;height:2419;visibility:visible;mso-wrap-style:square;v-text-anchor:top" o:gfxdata="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" stroked="f">
+                <v:shape id="Text Box 21" o:spid="_x0000_s1028" type="#_x0000_t202" style="position:absolute;left:14393;top:15457;width:11506;height:2419;visibility:visible;mso-wrap-style:square;v-text-anchor:top" o:gfxdata="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" stroked="f">
                   <v:textbox>
                     <w:txbxContent>
                       <w:p>
@@ -3441,7 +4380,7 @@
                     </w:txbxContent>
                   </v:textbox>
                 </v:shape>
-                <v:shape id="Text Box 303" o:spid="_x0000_s1029" type="#_x0000_t202" style="position:absolute;left:309;top:382;width:24264;height:25240;visibility:visible;mso-wrap-style:square;v-text-anchor:top" o:gfxdata="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" strokecolor="red" strokeweight="1pt">
+                <v:shape id="Text Box 303" o:spid="_x0000_s1029" type="#_x0000_t202" style="position:absolute;left:309;top:382;width:24264;height:25240;visibility:visible;mso-wrap-style:square;v-text-anchor:top" o:gfxdata="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" strokecolor="red" strokeweight="1pt">
                   <v:stroke dashstyle="dash"/>
                   <v:textbox>
                     <w:txbxContent>
@@ -3453,28 +4392,28 @@
                   <v:path arrowok="t" fillok="f" o:connecttype="none"/>
                   <o:lock v:ext="edit" shapetype="t"/>
                 </v:shapetype>
-                <v:shape id="AutoShape 24" o:spid="_x0000_s1030" type="#_x0000_t32" style="position:absolute;left:45044;top:3964;width:5760;height:6;flip:y;visibility:visible;mso-wrap-style:square" o:connectortype="straight" o:gfxdata="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">
+                <v:shape id="AutoShape 24" o:spid="_x0000_s1030" type="#_x0000_t32" style="position:absolute;left:45044;top:3964;width:5760;height:6;flip:y;visibility:visible;mso-wrap-style:square" o:connectortype="straight" o:gfxdata="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">
                   <v:stroke endarrow="block"/>
                 </v:shape>
-                <v:shape id="AutoShape 25" o:spid="_x0000_s1031" type="#_x0000_t32" style="position:absolute;left:49103;top:3970;width:6;height:25775;visibility:visible;mso-wrap-style:square" o:connectortype="straight" o:gfxdata="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"/>
-                <v:shape id="AutoShape 27" o:spid="_x0000_s1032" type="#_x0000_t32" style="position:absolute;left:45044;top:24599;width:1788;height:0;flip:x;visibility:visible;mso-wrap-style:square" o:connectortype="straight" o:gfxdata="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">
+                <v:shape id="AutoShape 25" o:spid="_x0000_s1031" type="#_x0000_t32" style="position:absolute;left:49103;top:3970;width:6;height:25775;visibility:visible;mso-wrap-style:square" o:connectortype="straight" o:gfxdata="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"/>
+                <v:shape id="AutoShape 27" o:spid="_x0000_s1032" type="#_x0000_t32" style="position:absolute;left:45044;top:24599;width:1788;height:0;flip:x;visibility:visible;mso-wrap-style:square" o:connectortype="straight" o:gfxdata="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">
                   <v:stroke endarrow="block"/>
                 </v:shape>
-                <v:shape id="AutoShape 29" o:spid="_x0000_s1033" type="#_x0000_t32" style="position:absolute;left:5528;top:9275;width:0;height:19622;flip:y;visibility:visible;mso-wrap-style:square" o:connectortype="straight" o:gfxdata="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"/>
-                <v:shape id="AutoShape 30" o:spid="_x0000_s1034" type="#_x0000_t32" style="position:absolute;left:5528;top:9329;width:7925;height:0;visibility:visible;mso-wrap-style:square" o:connectortype="straight" o:gfxdata="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">
+                <v:shape id="AutoShape 29" o:spid="_x0000_s1033" type="#_x0000_t32" style="position:absolute;left:5528;top:9275;width:0;height:19622;flip:y;visibility:visible;mso-wrap-style:square" o:connectortype="straight" o:gfxdata="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"/>
+                <v:shape id="AutoShape 30" o:spid="_x0000_s1034" type="#_x0000_t32" style="position:absolute;left:5528;top:9329;width:7925;height:0;visibility:visible;mso-wrap-style:square" o:connectortype="straight" o:gfxdata="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">
                   <v:stroke endarrow="block"/>
                 </v:shape>
-                <v:shape id="AutoShape 39" o:spid="_x0000_s1035" type="#_x0000_t32" style="position:absolute;left:6690;top:13920;width:6776;height:0;flip:y;visibility:visible;mso-wrap-style:square" o:connectortype="straight" o:gfxdata="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">
+                <v:shape id="AutoShape 39" o:spid="_x0000_s1035" type="#_x0000_t32" style="position:absolute;left:6690;top:13920;width:6776;height:0;flip:y;visibility:visible;mso-wrap-style:square" o:connectortype="straight" o:gfxdata="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">
                   <v:stroke endarrow="block"/>
                 </v:shape>
-                <v:shape id="Text Box 42" o:spid="_x0000_s1036" type="#_x0000_t202" style="position:absolute;left:626;top:1665;width:9963;height:2489;visibility:visible;mso-wrap-style:square;v-text-anchor:top" o:gfxdata="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">
+                <v:shape id="Text Box 42" o:spid="_x0000_s1036" type="#_x0000_t202" style="position:absolute;left:626;top:1665;width:9963;height:2489;visibility:visible;mso-wrap-style:square;v-text-anchor:top" o:gfxdata="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">
                   <v:textbox>
                     <w:txbxContent>
                       <w:p/>
                     </w:txbxContent>
                   </v:textbox>
                 </v:shape>
-                <v:shape id="Text Box 19" o:spid="_x0000_s1037" type="#_x0000_t202" style="position:absolute;left:27887;top:382;width:17157;height:17494;visibility:visible;mso-wrap-style:square;v-text-anchor:top" o:gfxdata="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">
+                <v:shape id="Text Box 19" o:spid="_x0000_s1037" type="#_x0000_t202" style="position:absolute;left:27887;top:382;width:17157;height:17494;visibility:visible;mso-wrap-style:square;v-text-anchor:top" o:gfxdata="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">
                   <v:textbox>
                     <w:txbxContent>
                       <w:p>
@@ -3489,10 +4428,10 @@
                     </w:txbxContent>
                   </v:textbox>
                 </v:shape>
-                <v:shape id="Picture 100" o:spid="_x0000_s1038" type="#_x0000_t75" alt="stand2-1" style="position:absolute;left:28585;top:763;width:16078;height:14275;visibility:visible;mso-wrap-style:square" o:gfxdata="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">
-                  <v:imagedata r:id="rId15" o:title="stand2-1"/>
+                <v:shape id="Picture 100" o:spid="_x0000_s1038" type="#_x0000_t75" alt="stand2-1" style="position:absolute;left:28585;top:763;width:16078;height:14275;visibility:visible;mso-wrap-style:square" o:gfxdata="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">
+                  <v:imagedata r:id="rId16" o:title="stand2-1"/>
                 </v:shape>
-                <v:shape id="Text Box 21" o:spid="_x0000_s1039" type="#_x0000_t202" style="position:absolute;left:27976;top:15038;width:16497;height:2419;visibility:visible;mso-wrap-style:square;v-text-anchor:top" o:gfxdata="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" stroked="f">
+                <v:shape id="Text Box 21" o:spid="_x0000_s1039" type="#_x0000_t202" style="position:absolute;left:27976;top:15038;width:16497;height:2419;visibility:visible;mso-wrap-style:square;v-text-anchor:top" o:gfxdata="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" stroked="f">
                   <v:textbox>
                     <w:txbxContent>
                       <w:p>
@@ -3515,11 +4454,11 @@
                     </w:txbxContent>
                   </v:textbox>
                 </v:shape>
-                <v:shape id="AutoShape 24" o:spid="_x0000_s1040" type="#_x0000_t32" style="position:absolute;left:45051;top:12892;width:5759;height:6;flip:y;visibility:visible;mso-wrap-style:square" o:connectortype="straight" o:gfxdata="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">
+                <v:shape id="AutoShape 24" o:spid="_x0000_s1040" type="#_x0000_t32" style="position:absolute;left:45051;top:12892;width:5759;height:6;flip:y;visibility:visible;mso-wrap-style:square" o:connectortype="straight" o:gfxdata="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">
                   <v:stroke endarrow="block"/>
                 </v:shape>
-                <v:shape id="AutoShape 25" o:spid="_x0000_s1041" type="#_x0000_t32" style="position:absolute;left:46826;top:12903;width:6;height:11735;visibility:visible;mso-wrap-style:square" o:connectortype="straight" o:gfxdata="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"/>
-                <v:shape id="Text Box 19" o:spid="_x0000_s1042" type="#_x0000_t202" style="position:absolute;left:33176;top:20090;width:11868;height:13438;visibility:visible;mso-wrap-style:square;v-text-anchor:top" o:gfxdata="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">
+                <v:shape id="AutoShape 25" o:spid="_x0000_s1041" type="#_x0000_t32" style="position:absolute;left:46826;top:12903;width:6;height:11735;visibility:visible;mso-wrap-style:square" o:connectortype="straight" o:gfxdata="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"/>
+                <v:shape id="Text Box 19" o:spid="_x0000_s1042" type="#_x0000_t202" style="position:absolute;left:34544;top:20090;width:10500;height:13438;visibility:visible;mso-wrap-style:square;v-text-anchor:top" o:gfxdata="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">
                   <v:textbox>
                     <w:txbxContent>
                       <w:p>
@@ -3535,10 +4474,10 @@
                             <w:noProof/>
                           </w:rPr>
                           <w:drawing>
-                            <wp:inline distT="0" distB="0" distL="0" distR="0" wp14:anchorId="71076D97" wp14:editId="450429E0">
-                              <wp:extent cx="796670" cy="1098190"/>
-                              <wp:effectExtent l="0" t="0" r="3810" b="6985"/>
-                              <wp:docPr id="2729" name="Picture 2729" descr="C:\Users\Ali\Desktop\rsx-um7_v1_1_1_1.png"/>
+                            <wp:inline distT="0" distB="0" distL="0" distR="0" wp14:anchorId="095E0523" wp14:editId="7DE935AD">
+                              <wp:extent cx="1238493" cy="795647"/>
+                              <wp:effectExtent l="0" t="6985" r="0" b="0"/>
+                              <wp:docPr id="2858" name="Picture 2858" descr="Waveshare 10 DOF IMU Sensor"/>
                               <wp:cNvGraphicFramePr>
                                 <a:graphicFrameLocks xmlns:a="http://schemas.openxmlformats.org/drawingml/2006/main" noChangeAspect="1"/>
                               </wp:cNvGraphicFramePr>
@@ -3546,26 +4485,28 @@
                                 <a:graphicData uri="http://schemas.openxmlformats.org/drawingml/2006/picture">
                                   <pic:pic xmlns:pic="http://schemas.openxmlformats.org/drawingml/2006/picture">
                                     <pic:nvPicPr>
-                                      <pic:cNvPr id="0" name="Picture 77" descr="C:\Users\Ali\Desktop\rsx-um7_v1_1_1_1.png"/>
+                                      <pic:cNvPr id="0" name="Picture 145" descr="Waveshare 10 DOF IMU Sensor"/>
                                       <pic:cNvPicPr>
                                         <a:picLocks noChangeAspect="1" noChangeArrowheads="1"/>
                                       </pic:cNvPicPr>
                                     </pic:nvPicPr>
-                                    <pic:blipFill rotWithShape="1">
-                                      <a:blip r:embed="rId10">
+                                    <pic:blipFill>
+                                      <a:blip r:embed="rId11">
                                         <a:extLst>
                                           <a:ext uri="{28A0092B-C50C-407E-A947-70E740481C1C}">
                                             <a14:useLocalDpi xmlns:a14="http://schemas.microsoft.com/office/drawing/2010/main" val="0"/>
                                           </a:ext>
                                         </a:extLst>
                                       </a:blip>
-                                      <a:srcRect l="23539" t="12844" r="20619" b="16119"/>
-                                      <a:stretch/>
+                                      <a:srcRect/>
+                                      <a:stretch>
+                                        <a:fillRect/>
+                                      </a:stretch>
                                     </pic:blipFill>
                                     <pic:spPr bwMode="auto">
-                                      <a:xfrm>
+                                      <a:xfrm rot="16200000">
                                         <a:off x="0" y="0"/>
-                                        <a:ext cx="798862" cy="1101212"/>
+                                        <a:ext cx="1235338" cy="793620"/>
                                       </a:xfrm>
                                       <a:prstGeom prst="rect">
                                         <a:avLst/>
@@ -3574,11 +4515,6 @@
                                       <a:ln>
                                         <a:noFill/>
                                       </a:ln>
-                                      <a:extLst>
-                                        <a:ext uri="{53640926-AAD7-44D8-BBD7-CCE9431645EC}">
-                                          <a14:shadowObscured xmlns:a14="http://schemas.microsoft.com/office/drawing/2010/main"/>
-                                        </a:ext>
-                                      </a:extLst>
                                     </pic:spPr>
                                   </pic:pic>
                                 </a:graphicData>
@@ -3590,7 +4526,7 @@
                     </w:txbxContent>
                   </v:textbox>
                 </v:shape>
-                <v:shape id="Text Box 40" o:spid="_x0000_s1043" type="#_x0000_t202" style="position:absolute;left:36997;top:31516;width:6593;height:2463;visibility:visible;mso-wrap-style:square;v-text-anchor:top" o:gfxdata="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" filled="f" stroked="f">
+                <v:shape id="Text Box 40" o:spid="_x0000_s1043" type="#_x0000_t202" style="position:absolute;left:33585;top:31516;width:10888;height:2463;visibility:visible;mso-wrap-style:square;v-text-anchor:top" o:gfxdata="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" filled="f" stroked="f">
                   <v:textbox>
                     <w:txbxContent>
                       <w:p>
@@ -3604,25 +4540,25 @@
                             <w:sz w:val="18"/>
                             <w:szCs w:val="18"/>
                           </w:rPr>
-                          <w:t>AHRS</w:t>
+                          <w:t>Low Cost IMU</w:t>
                         </w:r>
                       </w:p>
                     </w:txbxContent>
                   </v:textbox>
                 </v:shape>
-                <v:shape id="AutoShape 27" o:spid="_x0000_s1044" type="#_x0000_t32" style="position:absolute;left:45044;top:29719;width:4050;height:0;flip:x;visibility:visible;mso-wrap-style:square" o:connectortype="straight" o:gfxdata="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">
+                <v:shape id="AutoShape 27" o:spid="_x0000_s1044" type="#_x0000_t32" style="position:absolute;left:45044;top:29719;width:4050;height:0;flip:x;visibility:visible;mso-wrap-style:square" o:connectortype="straight" o:gfxdata="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">
                   <v:stroke endarrow="block"/>
                 </v:shape>
-                <v:shape id="AutoShape 27" o:spid="_x0000_s1045" type="#_x0000_t32" style="position:absolute;left:27056;top:26437;width:6120;height:11;flip:x;visibility:visible;mso-wrap-style:square" o:connectortype="straight" o:gfxdata="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">
+                <v:shape id="AutoShape 27" o:spid="_x0000_s1045" type="#_x0000_t32" style="position:absolute;left:27056;top:26437;width:6120;height:11;flip:x;visibility:visible;mso-wrap-style:square" o:connectortype="straight" o:gfxdata="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">
                   <v:stroke endarrow="block"/>
                 </v:shape>
-                <v:shape id="AutoShape 27" o:spid="_x0000_s1046" type="#_x0000_t32" style="position:absolute;left:27056;top:28897;width:6120;height:0;flip:x;visibility:visible;mso-wrap-style:square" o:connectortype="straight" o:gfxdata="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">
+                <v:shape id="AutoShape 27" o:spid="_x0000_s1046" type="#_x0000_t32" style="position:absolute;left:27056;top:28897;width:6120;height:0;flip:x;visibility:visible;mso-wrap-style:square" o:connectortype="straight" o:gfxdata="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">
                   <v:stroke endarrow="block"/>
                 </v:shape>
-                <v:shape id="AutoShape 27" o:spid="_x0000_s1047" type="#_x0000_t32" style="position:absolute;left:27056;top:31516;width:6120;height:0;flip:x;visibility:visible;mso-wrap-style:square" o:connectortype="straight" o:gfxdata="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">
+                <v:shape id="AutoShape 27" o:spid="_x0000_s1047" type="#_x0000_t32" style="position:absolute;left:27056;top:31516;width:6120;height:0;flip:x;visibility:visible;mso-wrap-style:square" o:connectortype="straight" o:gfxdata="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">
                   <v:stroke endarrow="block"/>
                 </v:shape>
-                <v:shape id="Text Box 42" o:spid="_x0000_s1048" type="#_x0000_t202" style="position:absolute;left:309;top:1697;width:12560;height:2400;visibility:visible;mso-wrap-style:square;v-text-anchor:top" o:gfxdata="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" filled="f" stroked="f">
+                <v:shape id="Text Box 42" o:spid="_x0000_s1048" type="#_x0000_t202" style="position:absolute;left:309;top:1697;width:12560;height:2400;visibility:visible;mso-wrap-style:square;v-text-anchor:top" o:gfxdata="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" filled="f" stroked="f">
                   <v:textbox>
                     <w:txbxContent>
                       <w:p>
@@ -3645,7 +4581,7 @@
                     </w:txbxContent>
                   </v:textbox>
                 </v:shape>
-                <v:shape id="Text Box 264" o:spid="_x0000_s1049" type="#_x0000_t202" style="position:absolute;left:43590;top:1317;width:8096;height:2991;visibility:visible;mso-wrap-style:square;v-text-anchor:top" o:gfxdata="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" filled="f" stroked="f" strokeweight=".5pt">
+                <v:shape id="Text Box 264" o:spid="_x0000_s1049" type="#_x0000_t202" style="position:absolute;left:43590;top:1317;width:8096;height:2991;visibility:visible;mso-wrap-style:square;v-text-anchor:top" o:gfxdata="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" filled="f" stroked="f" strokeweight=".5pt">
                   <v:textbox>
                     <w:txbxContent>
                       <w:p>
@@ -3662,18 +4598,18 @@
                             <w:position w:val="-8"/>
                             <w:lang w:bidi="fa-IR"/>
                           </w:rPr>
-                          <w:object w:dxaOrig="320" w:dyaOrig="180" w14:anchorId="3234641C">
-                            <v:shape id="_x0000_i1026" type="#_x0000_t75" alt="" style="width:42pt;height:23.4pt;mso-width-percent:0;mso-height-percent:0;mso-width-percent:0;mso-height-percent:0" o:ole="">
-                              <v:imagedata r:id="rId11" o:title=""/>
+                          <w:object w:dxaOrig="320" w:dyaOrig="180" w14:anchorId="1B1A3DE7">
+                            <v:shape id="_x0000_i1139" type="#_x0000_t75" alt="" style="width:41.7pt;height:23.5pt;mso-width-percent:0;mso-height-percent:0;mso-width-percent:0;mso-height-percent:0" o:ole="">
+                              <v:imagedata r:id="rId12" o:title=""/>
                             </v:shape>
-                            <o:OLEObject Type="Embed" ProgID="Equation.DSMT4" ShapeID="_x0000_i1026" DrawAspect="Content" ObjectID="_1725815992" r:id="rId16"/>
+                            <o:OLEObject Type="Embed" ProgID="Equation.DSMT4" ShapeID="_x0000_i1139" DrawAspect="Content" ObjectID="_1725903697" r:id="rId17"/>
                           </w:object>
                         </w:r>
                       </w:p>
                     </w:txbxContent>
                   </v:textbox>
                 </v:shape>
-                <v:shape id="Text Box 269" o:spid="_x0000_s1050" type="#_x0000_t202" style="position:absolute;left:44473;top:10295;width:8071;height:4140;visibility:visible;mso-wrap-style:square;v-text-anchor:top" o:gfxdata="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" filled="f" stroked="f" strokeweight=".5pt">
+                <v:shape id="Text Box 269" o:spid="_x0000_s1050" type="#_x0000_t202" style="position:absolute;left:44473;top:10295;width:8071;height:4140;visibility:visible;mso-wrap-style:square;v-text-anchor:top" o:gfxdata="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" filled="f" stroked="f" strokeweight=".5pt">
                   <v:textbox>
                     <w:txbxContent>
                       <w:p>
@@ -3689,27 +4625,27 @@
                             <w:position w:val="-10"/>
                             <w:lang w:bidi="fa-IR"/>
                           </w:rPr>
-                          <w:object w:dxaOrig="620" w:dyaOrig="300" w14:anchorId="733AD5F5">
-                            <v:shape id="_x0000_i1028" type="#_x0000_t75" alt="" style="width:31.2pt;height:14.4pt;mso-width-percent:0;mso-height-percent:0;mso-width-percent:0;mso-height-percent:0" o:ole="">
-                              <v:imagedata r:id="rId13" o:title=""/>
+                          <w:object w:dxaOrig="620" w:dyaOrig="300" w14:anchorId="43B1B092">
+                            <v:shape id="_x0000_i1138" type="#_x0000_t75" alt="" style="width:31.05pt;height:14.4pt;mso-width-percent:0;mso-height-percent:0;mso-width-percent:0;mso-height-percent:0" o:ole="">
+                              <v:imagedata r:id="rId14" o:title=""/>
                             </v:shape>
-                            <o:OLEObject Type="Embed" ProgID="Equation.DSMT4" ShapeID="_x0000_i1028" DrawAspect="Content" ObjectID="_1725815993" r:id="rId17"/>
+                            <o:OLEObject Type="Embed" ProgID="Equation.DSMT4" ShapeID="_x0000_i1138" DrawAspect="Content" ObjectID="_1725903698" r:id="rId18"/>
                           </w:object>
                         </w:r>
                       </w:p>
                     </w:txbxContent>
                   </v:textbox>
                 </v:shape>
-                <v:shape id="AutoShape 24" o:spid="_x0000_s1051" type="#_x0000_t32" style="position:absolute;left:24286;top:13114;width:3601;height:6;flip:y;visibility:visible;mso-wrap-style:square" o:connectortype="straight" o:gfxdata="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">
+                <v:shape id="AutoShape 24" o:spid="_x0000_s1051" type="#_x0000_t32" style="position:absolute;left:24286;top:13114;width:3601;height:6;flip:y;visibility:visible;mso-wrap-style:square" o:connectortype="straight" o:gfxdata="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">
                   <v:stroke endarrow="block"/>
                 </v:shape>
-                <v:shape id="AutoShape 24" o:spid="_x0000_s1052" type="#_x0000_t32" style="position:absolute;left:24318;top:3773;width:3600;height:0;visibility:visible;mso-wrap-style:square" o:connectortype="straight" o:gfxdata="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">
+                <v:shape id="AutoShape 24" o:spid="_x0000_s1052" type="#_x0000_t32" style="position:absolute;left:24318;top:3773;width:3600;height:0;visibility:visible;mso-wrap-style:square" o:connectortype="straight" o:gfxdata="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">
                   <v:stroke endarrow="block"/>
                 </v:shape>
-                <v:shape id="AutoShape 24" o:spid="_x0000_s1053" type="#_x0000_t32" style="position:absolute;left:24286;top:8472;width:3601;height:6;flip:y;visibility:visible;mso-wrap-style:square" o:connectortype="straight" o:gfxdata="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">
+                <v:shape id="AutoShape 24" o:spid="_x0000_s1053" type="#_x0000_t32" style="position:absolute;left:24286;top:8472;width:3601;height:6;flip:y;visibility:visible;mso-wrap-style:square" o:connectortype="straight" o:gfxdata="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">
                   <v:stroke endarrow="block"/>
                 </v:shape>
-                <v:shape id="Text Box 38" o:spid="_x0000_s1054" type="#_x0000_t202" style="position:absolute;left:13466;top:1913;width:10801;height:3848;visibility:visible;mso-wrap-style:square;v-text-anchor:middle" o:gfxdata="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">
+                <v:shape id="Text Box 38" o:spid="_x0000_s1054" type="#_x0000_t202" style="position:absolute;left:13466;top:1913;width:10801;height:3848;visibility:visible;mso-wrap-style:square;v-text-anchor:middle" o:gfxdata="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">
                   <v:textbox>
                     <w:txbxContent>
                       <w:p>
@@ -3728,7 +4664,7 @@
                     </w:txbxContent>
                   </v:textbox>
                 </v:shape>
-                <v:shape id="Text Box 38" o:spid="_x0000_s1055" type="#_x0000_t202" style="position:absolute;left:13466;top:6631;width:10801;height:3848;visibility:visible;mso-wrap-style:square;v-text-anchor:middle" o:gfxdata="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">
+                <v:shape id="Text Box 38" o:spid="_x0000_s1055" type="#_x0000_t202" style="position:absolute;left:13466;top:6631;width:10801;height:3848;visibility:visible;mso-wrap-style:square;v-text-anchor:middle" o:gfxdata="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">
                   <v:textbox>
                     <w:txbxContent>
                       <w:p>
@@ -3750,7 +4686,7 @@
                     </w:txbxContent>
                   </v:textbox>
                 </v:shape>
-                <v:shape id="Text Box 38" o:spid="_x0000_s1056" type="#_x0000_t202" style="position:absolute;left:13466;top:11190;width:10801;height:3848;visibility:visible;mso-wrap-style:square;v-text-anchor:middle" o:gfxdata="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">
+                <v:shape id="Text Box 38" o:spid="_x0000_s1056" type="#_x0000_t202" style="position:absolute;left:13466;top:11190;width:10801;height:3848;visibility:visible;mso-wrap-style:square;v-text-anchor:middle" o:gfxdata="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">
                   <v:textbox>
                     <w:txbxContent>
                       <w:p>
@@ -3772,12 +4708,13 @@
                     </w:txbxContent>
                   </v:textbox>
                 </v:shape>
-                <v:shape id="Text Box 38" o:spid="_x0000_s1057" type="#_x0000_t202" style="position:absolute;left:13339;top:2560;width:10928;height:2591;visibility:visible;mso-wrap-style:square;v-text-anchor:middle" o:gfxdata="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" filled="f" stroked="f">
+                <v:shape id="Text Box 38" o:spid="_x0000_s1057" type="#_x0000_t202" style="position:absolute;left:7287;top:2560;width:16730;height:3201;visibility:visible;mso-wrap-style:square;v-text-anchor:middle" o:gfxdata="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" filled="f" stroked="f">
                   <v:textbox>
                     <w:txbxContent>
                       <w:p>
                         <w:pPr>
                           <w:ind w:right="-864"/>
+                          <w:jc w:val="center"/>
                           <w:rPr>
                             <w:rFonts w:asciiTheme="majorBidi" w:hAnsiTheme="majorBidi" w:cstheme="majorBidi"/>
                             <w:sz w:val="18"/>
@@ -3796,7 +4733,7 @@
                     </w:txbxContent>
                   </v:textbox>
                 </v:shape>
-                <v:shape id="Text Box 38" o:spid="_x0000_s1058" type="#_x0000_t202" style="position:absolute;left:11161;top:7469;width:13932;height:2591;visibility:visible;mso-wrap-style:square;v-text-anchor:middle" o:gfxdata="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" filled="f" stroked="f">
+                <v:shape id="Text Box 38" o:spid="_x0000_s1058" type="#_x0000_t202" style="position:absolute;left:11161;top:7469;width:13932;height:2591;visibility:visible;mso-wrap-style:square;v-text-anchor:middle" o:gfxdata="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" filled="f" stroked="f">
                   <v:textbox>
                     <w:txbxContent>
                       <w:p>
@@ -3818,7 +4755,7 @@
                     </w:txbxContent>
                   </v:textbox>
                 </v:shape>
-                <v:shape id="Text Box 38" o:spid="_x0000_s1059" type="#_x0000_t202" style="position:absolute;left:11243;top:11844;width:13704;height:2591;visibility:visible;mso-wrap-style:square;v-text-anchor:top" o:gfxdata="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" filled="f" stroked="f">
+                <v:shape id="Text Box 38" o:spid="_x0000_s1059" type="#_x0000_t202" style="position:absolute;left:11243;top:11844;width:13704;height:2591;visibility:visible;mso-wrap-style:square;v-text-anchor:top" o:gfxdata="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" filled="f" stroked="f">
                   <v:textbox>
                     <w:txbxContent>
                       <w:p>
@@ -3839,23 +4776,23 @@
                     </w:txbxContent>
                   </v:textbox>
                 </v:shape>
-                <v:shape id="AutoShape 29" o:spid="_x0000_s1060" type="#_x0000_t32" style="position:absolute;left:4359;top:4897;width:0;height:26630;flip:y;visibility:visible;mso-wrap-style:square" o:connectortype="straight" o:gfxdata="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"/>
-                <v:shape id="AutoShape 29" o:spid="_x0000_s1061" type="#_x0000_t32" style="position:absolute;left:6690;top:13873;width:0;height:12575;flip:y;visibility:visible;mso-wrap-style:square" o:connectortype="straight" o:gfxdata="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"/>
-                <v:shape id="AutoShape 30" o:spid="_x0000_s1062" type="#_x0000_t32" style="position:absolute;left:4341;top:4897;width:9042;height:0;visibility:visible;mso-wrap-style:square" o:connectortype="straight" o:gfxdata="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">
+                <v:shape id="AutoShape 29" o:spid="_x0000_s1060" type="#_x0000_t32" style="position:absolute;left:4359;top:4897;width:0;height:26630;flip:y;visibility:visible;mso-wrap-style:square" o:connectortype="straight" o:gfxdata="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"/>
+                <v:shape id="AutoShape 29" o:spid="_x0000_s1061" type="#_x0000_t32" style="position:absolute;left:6690;top:13873;width:0;height:12575;flip:y;visibility:visible;mso-wrap-style:square" o:connectortype="straight" o:gfxdata="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"/>
+                <v:shape id="AutoShape 30" o:spid="_x0000_s1062" type="#_x0000_t32" style="position:absolute;left:4341;top:4897;width:9042;height:0;visibility:visible;mso-wrap-style:square" o:connectortype="straight" o:gfxdata="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">
                   <v:stroke endarrow="block"/>
                 </v:shape>
-                <v:shape id="AutoShape 30" o:spid="_x0000_s1063" type="#_x0000_t32" style="position:absolute;left:7287;top:11844;width:6096;height:0;visibility:visible;mso-wrap-style:square" o:connectortype="straight" o:gfxdata="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">
+                <v:shape id="AutoShape 30" o:spid="_x0000_s1063" type="#_x0000_t32" style="position:absolute;left:7287;top:11844;width:6096;height:0;visibility:visible;mso-wrap-style:square" o:connectortype="straight" o:gfxdata="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">
                   <v:stroke endarrow="block"/>
                 </v:shape>
-                <v:shape id="AutoShape 30" o:spid="_x0000_s1064" type="#_x0000_t32" style="position:absolute;left:9237;top:7501;width:4146;height:0;visibility:visible;mso-wrap-style:square" o:connectortype="straight" o:gfxdata="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">
+                <v:shape id="AutoShape 30" o:spid="_x0000_s1064" type="#_x0000_t32" style="position:absolute;left:9237;top:7501;width:4146;height:0;visibility:visible;mso-wrap-style:square" o:connectortype="straight" o:gfxdata="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">
                   <v:stroke endarrow="block"/>
                 </v:shape>
-                <v:shape id="AutoShape 30" o:spid="_x0000_s1065" type="#_x0000_t32" style="position:absolute;left:10659;top:2846;width:2883;height:0;visibility:visible;mso-wrap-style:square" o:connectortype="straight" o:gfxdata="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">
+                <v:shape id="AutoShape 30" o:spid="_x0000_s1065" type="#_x0000_t32" style="position:absolute;left:10659;top:2846;width:2883;height:0;visibility:visible;mso-wrap-style:square" o:connectortype="straight" o:gfxdata="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">
                   <v:stroke endarrow="block"/>
                 </v:shape>
-                <v:shape id="AutoShape 29" o:spid="_x0000_s1066" type="#_x0000_t32" style="position:absolute;left:9237;top:4154;width:0;height:3347;flip:y;visibility:visible;mso-wrap-style:square" o:connectortype="straight" o:gfxdata="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"/>
-                <v:shape id="AutoShape 29" o:spid="_x0000_s1067" type="#_x0000_t32" style="position:absolute;left:7287;top:4097;width:0;height:7747;flip:y;visibility:visible;mso-wrap-style:square" o:connectortype="straight" o:gfxdata="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"/>
-                <v:shape id="Text Box 308" o:spid="_x0000_s1068" type="#_x0000_t202" style="position:absolute;left:22775;top:1052;width:5537;height:2667;visibility:visible;mso-wrap-style:square;v-text-anchor:top" o:gfxdata="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" filled="f" stroked="f" strokeweight=".5pt">
+                <v:shape id="AutoShape 29" o:spid="_x0000_s1066" type="#_x0000_t32" style="position:absolute;left:9237;top:4154;width:0;height:3347;flip:y;visibility:visible;mso-wrap-style:square" o:connectortype="straight" o:gfxdata="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"/>
+                <v:shape id="AutoShape 29" o:spid="_x0000_s1067" type="#_x0000_t32" style="position:absolute;left:7287;top:4097;width:0;height:7747;flip:y;visibility:visible;mso-wrap-style:square" o:connectortype="straight" o:gfxdata="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"/>
+                <v:shape id="Text Box 308" o:spid="_x0000_s1068" type="#_x0000_t202" style="position:absolute;left:22775;top:1052;width:5537;height:2667;visibility:visible;mso-wrap-style:square;v-text-anchor:top" o:gfxdata="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" filled="f" stroked="f" strokeweight=".5pt">
                   <v:textbox>
                     <w:txbxContent>
                       <w:p>
@@ -3865,6 +4802,7 @@
                             <w:szCs w:val="24"/>
                           </w:rPr>
                         </w:pPr>
+                        <w:proofErr w:type="spellStart"/>
                         <w:r>
                           <w:rPr>
                             <w:rFonts w:asciiTheme="majorBidi" w:hAnsiTheme="majorBidi" w:cstheme="majorBidi"/>
@@ -3882,11 +4820,12 @@
                           </w:rPr>
                           <w:t>roll</w:t>
                         </w:r>
+                        <w:proofErr w:type="spellEnd"/>
                       </w:p>
                     </w:txbxContent>
                   </v:textbox>
                 </v:shape>
-                <v:shape id="Text Box 308" o:spid="_x0000_s1069" type="#_x0000_t202" style="position:absolute;left:22810;top:5820;width:6224;height:3455;visibility:visible;mso-wrap-style:square;v-text-anchor:top" o:gfxdata="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" filled="f" stroked="f" strokeweight=".5pt">
+                <v:shape id="Text Box 308" o:spid="_x0000_s1069" type="#_x0000_t202" style="position:absolute;left:22810;top:5820;width:6224;height:3455;visibility:visible;mso-wrap-style:square;v-text-anchor:top" o:gfxdata="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" filled="f" stroked="f" strokeweight=".5pt">
                   <v:textbox>
                     <w:txbxContent>
                       <w:p>
@@ -3923,7 +4862,7 @@
                     </w:txbxContent>
                   </v:textbox>
                 </v:shape>
-                <v:shape id="Text Box 308" o:spid="_x0000_s1070" type="#_x0000_t202" style="position:absolute;left:22650;top:10588;width:6308;height:3394;visibility:visible;mso-wrap-style:square;v-text-anchor:top" o:gfxdata="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" filled="f" stroked="f" strokeweight=".5pt">
+                <v:shape id="Text Box 308" o:spid="_x0000_s1070" type="#_x0000_t202" style="position:absolute;left:22650;top:10588;width:6308;height:3394;visibility:visible;mso-wrap-style:square;v-text-anchor:top" o:gfxdata="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" filled="f" stroked="f" strokeweight=".5pt">
                   <v:textbox>
                     <w:txbxContent>
                       <w:p>
@@ -3960,7 +4899,7 @@
                     </w:txbxContent>
                   </v:textbox>
                 </v:shape>
-                <v:shape id="Text Box 105" o:spid="_x0000_s1071" type="#_x0000_t202" style="position:absolute;left:9871;top:23128;width:15222;height:2494;visibility:visible;mso-wrap-style:square;v-text-anchor:top" o:gfxdata="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" filled="f" stroked="f" strokeweight=".5pt">
+                <v:shape id="Text Box 105" o:spid="_x0000_s1071" type="#_x0000_t202" style="position:absolute;left:626;top:23128;width:20265;height:2494;visibility:visible;mso-wrap-style:square;v-text-anchor:top" o:gfxdata="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" filled="f" stroked="f" strokeweight=".5pt">
                   <v:textbox>
                     <w:txbxContent>
                       <w:p>
@@ -3992,9 +4931,9 @@
                     </w:txbxContent>
                   </v:textbox>
                 </v:shape>
-                <v:shape id="AutoShape 31" o:spid="_x0000_s1072" type="#_x0000_t32" style="position:absolute;left:6690;top:26437;width:23896;height:0;flip:x y;visibility:visible;mso-wrap-style:square" o:connectortype="straight" o:gfxdata="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"/>
-                <v:shape id="AutoShape 31" o:spid="_x0000_s1073" type="#_x0000_t32" style="position:absolute;left:5528;top:28896;width:25088;height:1;flip:x y;visibility:visible;mso-wrap-style:square" o:connectortype="straight" o:gfxdata="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"/>
-                <v:shape id="AutoShape 31" o:spid="_x0000_s1074" type="#_x0000_t32" style="position:absolute;left:4359;top:31516;width:27415;height:11;flip:x;visibility:visible;mso-wrap-style:square" o:connectortype="straight" o:gfxdata="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"/>
+                <v:shape id="AutoShape 31" o:spid="_x0000_s1072" type="#_x0000_t32" style="position:absolute;left:6690;top:26437;width:23896;height:0;flip:x y;visibility:visible;mso-wrap-style:square" o:connectortype="straight" o:gfxdata="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"/>
+                <v:shape id="AutoShape 31" o:spid="_x0000_s1073" type="#_x0000_t32" style="position:absolute;left:5528;top:28896;width:25088;height:1;flip:x y;visibility:visible;mso-wrap-style:square" o:connectortype="straight" o:gfxdata="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"/>
+                <v:shape id="AutoShape 31" o:spid="_x0000_s1074" type="#_x0000_t32" style="position:absolute;left:4359;top:31516;width:27415;height:11;flip:x;visibility:visible;mso-wrap-style:square" o:connectortype="straight" o:gfxdata="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"/>
                 <w10:anchorlock/>
               </v:group>
             </w:pict>
@@ -4008,7 +4947,7 @@
         <w:bidi w:val="0"/>
         <w:ind w:left="-113" w:right="-57"/>
       </w:pPr>
-      <w:bookmarkStart w:id="9" w:name="_Ref115184762"/>
+      <w:bookmarkStart w:id="88" w:name="_Ref115184762"/>
       <w:r>
         <w:rPr>
           <w:b/>
@@ -4059,7 +4998,7 @@
         </w:rPr>
         <w:fldChar w:fldCharType="end"/>
       </w:r>
-      <w:bookmarkEnd w:id="9"/>
+      <w:bookmarkEnd w:id="88"/>
       <w:r>
         <w:rPr>
           <w:b/>
@@ -4071,25 +5010,48 @@
         <w:t xml:space="preserve"> </w:t>
       </w:r>
       <w:r>
-        <w:t>Block diagram of the LQIR-DG controller structure</w:t>
+        <w:t xml:space="preserve">Block diagram of the </w:t>
+      </w:r>
+      <w:r>
+        <w:t>LQI</w:t>
+      </w:r>
+      <w:r>
+        <w:t>G</w:t>
+      </w:r>
+      <w:r>
+        <w:t>-DG</w:t>
+      </w:r>
+      <w:r>
+        <w:t xml:space="preserve"> </w:t>
+      </w:r>
+      <w:r>
+        <w:t>controller structure</w:t>
+      </w:r>
+      <w:r>
+        <w:t>.</w:t>
       </w:r>
     </w:p>
     <w:p>
       <w:pPr>
         <w:pStyle w:val="p1a"/>
+        <w:rPr>
+          <w:rtl/>
+          <w:lang w:bidi="fa-IR"/>
+        </w:rPr>
       </w:pPr>
     </w:p>
     <w:p>
       <w:pPr>
         <w:pStyle w:val="heading1"/>
       </w:pPr>
-      <w:bookmarkStart w:id="10" w:name="_Ref115181969"/>
-      <w:bookmarkEnd w:id="5"/>
-      <w:bookmarkEnd w:id="6"/>
-      <w:r>
+      <w:bookmarkStart w:id="89" w:name="_Ref115181969"/>
+      <w:bookmarkEnd w:id="84"/>
+      <w:bookmarkEnd w:id="85"/>
+      <w:r>
+        <w:lastRenderedPageBreak/>
         <w:t>Modeling of the Quadrotor  Setup</w:t>
       </w:r>
-      <w:bookmarkEnd w:id="10"/>
+      <w:bookmarkEnd w:id="89"/>
     </w:p>
     <w:p>
       <w:pPr>
@@ -4133,31 +5095,24 @@
         <w:rPr>
           <w:lang w:val="x-none"/>
         </w:rPr>
+        <w:instrText xml:space="preserve"> \* MERGEFORMAT </w:instrText>
       </w:r>
       <w:r>
         <w:rPr>
           <w:lang w:val="x-none"/>
         </w:rPr>
+      </w:r>
+      <w:r>
+        <w:rPr>
+          <w:lang w:val="x-none"/>
+        </w:rPr>
         <w:fldChar w:fldCharType="separate"/>
       </w:r>
       <w:r>
-        <w:rPr>
-          <w:b/>
-          <w:bCs/>
-        </w:rPr>
-        <w:t>Fig</w:t>
-      </w:r>
-      <w:r>
-        <w:rPr>
-          <w:b/>
-          <w:bCs/>
-        </w:rPr>
-        <w:t xml:space="preserve">. </w:t>
-      </w:r>
-      <w:r>
-        <w:rPr>
-          <w:b/>
-          <w:bCs/>
+        <w:t xml:space="preserve">Fig. </w:t>
+      </w:r>
+      <w:r>
+        <w:rPr>
           <w:noProof/>
         </w:rPr>
         <w:t>3</w:t>
@@ -4175,7 +5130,13 @@
         <w:rPr>
           <w:lang w:val="x-none"/>
         </w:rPr>
-        <w:t>denotes the quadrotor schematic.</w:t>
+        <w:t>denotes</w:t>
+      </w:r>
+      <w:r>
+        <w:rPr>
+          <w:lang w:val="x-none"/>
+        </w:rPr>
+        <w:t xml:space="preserve"> the quadrotor schematic.</w:t>
       </w:r>
       <w:r>
         <w:t xml:space="preserve"> </w:t>
@@ -4197,11 +5158,11 @@
           <w:noProof/>
           <w:position w:val="-12"/>
         </w:rPr>
-        <w:object w:dxaOrig="340" w:dyaOrig="360" w14:anchorId="69D57659">
-          <v:shape id="_x0000_i1029" type="#_x0000_t75" alt="" style="width:17.4pt;height:18pt;mso-width-percent:0;mso-height-percent:0;mso-width-percent:0;mso-height-percent:0" o:ole="">
-            <v:imagedata r:id="rId18" o:title=""/>
+        <w:object w:dxaOrig="340" w:dyaOrig="360" w14:anchorId="299E4C08">
+          <v:shape id="_x0000_i1130" type="#_x0000_t75" alt="" style="width:17.45pt;height:18.2pt;mso-width-percent:0;mso-height-percent:0;mso-width-percent:0;mso-height-percent:0" o:ole="">
+            <v:imagedata r:id="rId19" o:title=""/>
           </v:shape>
-          <o:OLEObject Type="Embed" ProgID="Equation.DSMT4" ShapeID="_x0000_i1029" DrawAspect="Content" ObjectID="_1725815886" r:id="rId19"/>
+          <o:OLEObject Type="Embed" ProgID="Equation.DSMT4" ShapeID="_x0000_i1130" DrawAspect="Content" ObjectID="_1725903591" r:id="rId20"/>
         </w:object>
       </w:r>
       <w:r>
@@ -4212,11 +5173,11 @@
           <w:noProof/>
           <w:position w:val="-12"/>
         </w:rPr>
-        <w:object w:dxaOrig="320" w:dyaOrig="360" w14:anchorId="58B6A2C5">
-          <v:shape id="_x0000_i1030" type="#_x0000_t75" alt="" style="width:16.2pt;height:18pt;mso-width-percent:0;mso-height-percent:0;mso-width-percent:0;mso-height-percent:0" o:ole="">
-            <v:imagedata r:id="rId20" o:title=""/>
+        <w:object w:dxaOrig="320" w:dyaOrig="360" w14:anchorId="2A52E84D">
+          <v:shape id="_x0000_i1129" type="#_x0000_t75" alt="" style="width:16.65pt;height:18.2pt;mso-width-percent:0;mso-height-percent:0;mso-width-percent:0;mso-height-percent:0" o:ole="">
+            <v:imagedata r:id="rId21" o:title=""/>
           </v:shape>
-          <o:OLEObject Type="Embed" ProgID="Equation.DSMT4" ShapeID="_x0000_i1030" DrawAspect="Content" ObjectID="_1725815887" r:id="rId21"/>
+          <o:OLEObject Type="Embed" ProgID="Equation.DSMT4" ShapeID="_x0000_i1129" DrawAspect="Content" ObjectID="_1725903592" r:id="rId22"/>
         </w:object>
       </w:r>
       <w:r>
@@ -4236,14 +5197,14 @@
       <w:r>
         <w:rPr>
           <w:noProof/>
-        </w:rPr>
-        <w:lastRenderedPageBreak/>
+          <w:lang w:eastAsia="en-US"/>
+        </w:rPr>
         <mc:AlternateContent>
           <mc:Choice Requires="wpg">
             <w:drawing>
               <wp:inline distT="0" distB="0" distL="0" distR="0" wp14:anchorId="1EC2BA75" wp14:editId="2F77CBBC">
-                <wp:extent cx="4660266" cy="2316480"/>
-                <wp:effectExtent l="0" t="0" r="0" b="7620"/>
+                <wp:extent cx="4660266" cy="2316628"/>
+                <wp:effectExtent l="0" t="0" r="0" b="0"/>
                 <wp:docPr id="2863" name="Group 2863"/>
                 <wp:cNvGraphicFramePr/>
                 <a:graphic xmlns:a="http://schemas.openxmlformats.org/drawingml/2006/main">
@@ -4253,9 +5214,9 @@
                       <wpg:grpSpPr>
                         <a:xfrm>
                           <a:off x="0" y="0"/>
-                          <a:ext cx="4660266" cy="2316480"/>
+                          <a:ext cx="4660266" cy="2316628"/>
                           <a:chOff x="0" y="-191283"/>
-                          <a:chExt cx="4660266" cy="2316480"/>
+                          <a:chExt cx="4660266" cy="2316628"/>
                         </a:xfrm>
                       </wpg:grpSpPr>
                       <wps:wsp>
@@ -4683,11 +5644,11 @@
                                   <w:position w:val="-6"/>
                                   <w:lang w:bidi="fa-IR"/>
                                 </w:rPr>
-                                <w:object w:dxaOrig="210" w:dyaOrig="285" w14:anchorId="1C073179">
-                                  <v:shape id="_x0000_i1032" type="#_x0000_t75" alt="" style="width:10.8pt;height:13.8pt;mso-width-percent:0;mso-height-percent:0;mso-width-percent:0;mso-height-percent:0" o:ole="">
-                                    <v:imagedata r:id="rId22" o:title=""/>
+                                <w:object w:dxaOrig="210" w:dyaOrig="285" w14:anchorId="7077A511">
+                                  <v:shape id="_x0000_i1137" type="#_x0000_t75" alt="" style="width:10.6pt;height:13.65pt;mso-width-percent:0;mso-height-percent:0;mso-width-percent:0;mso-height-percent:0" o:ole="">
+                                    <v:imagedata r:id="rId23" o:title=""/>
                                   </v:shape>
-                                  <o:OLEObject Type="Embed" ProgID="Equation.3" ShapeID="_x0000_i1032" DrawAspect="Content" ObjectID="_1725815994" r:id="rId23"/>
+                                  <o:OLEObject Type="Embed" ProgID="Equation.3" ShapeID="_x0000_i1137" DrawAspect="Content" ObjectID="_1725903699" r:id="rId24"/>
                                 </w:object>
                               </w:r>
                             </w:p>
@@ -4748,11 +5709,11 @@
                                   <w:position w:val="-10"/>
                                   <w:lang w:bidi="fa-IR"/>
                                 </w:rPr>
-                                <w:object w:dxaOrig="240" w:dyaOrig="285" w14:anchorId="411E7341">
-                                  <v:shape id="_x0000_i1034" type="#_x0000_t75" alt="" style="width:12pt;height:13.8pt;mso-width-percent:0;mso-height-percent:0;mso-width-percent:0;mso-height-percent:0" o:ole="">
-                                    <v:imagedata r:id="rId24" o:title=""/>
+                                <w:object w:dxaOrig="240" w:dyaOrig="285" w14:anchorId="5010BC01">
+                                  <v:shape id="_x0000_i1136" type="#_x0000_t75" alt="" style="width:12.15pt;height:13.65pt;mso-width-percent:0;mso-height-percent:0;mso-width-percent:0;mso-height-percent:0" o:ole="">
+                                    <v:imagedata r:id="rId25" o:title=""/>
                                   </v:shape>
-                                  <o:OLEObject Type="Embed" ProgID="Equation.3" ShapeID="_x0000_i1034" DrawAspect="Content" ObjectID="_1725815995" r:id="rId25"/>
+                                  <o:OLEObject Type="Embed" ProgID="Equation.3" ShapeID="_x0000_i1136" DrawAspect="Content" ObjectID="_1725903700" r:id="rId26"/>
                                 </w:object>
                               </w:r>
                             </w:p>
@@ -4813,11 +5774,11 @@
                                   <w:position w:val="-10"/>
                                   <w:lang w:bidi="fa-IR"/>
                                 </w:rPr>
-                                <w:object w:dxaOrig="240" w:dyaOrig="285" w14:anchorId="0463A894">
-                                  <v:shape id="_x0000_i1036" type="#_x0000_t75" alt="" style="width:12pt;height:13.8pt;mso-width-percent:0;mso-height-percent:0;mso-width-percent:0;mso-height-percent:0" o:ole="">
-                                    <v:imagedata r:id="rId26" o:title=""/>
+                                <w:object w:dxaOrig="240" w:dyaOrig="285" w14:anchorId="647CD391">
+                                  <v:shape id="_x0000_i1135" type="#_x0000_t75" alt="" style="width:12.15pt;height:13.65pt;mso-width-percent:0;mso-height-percent:0;mso-width-percent:0;mso-height-percent:0" o:ole="">
+                                    <v:imagedata r:id="rId27" o:title=""/>
                                   </v:shape>
-                                  <o:OLEObject Type="Embed" ProgID="Equation.3" ShapeID="_x0000_i1036" DrawAspect="Content" ObjectID="_1725815996" r:id="rId27"/>
+                                  <o:OLEObject Type="Embed" ProgID="Equation.3" ShapeID="_x0000_i1135" DrawAspect="Content" ObjectID="_1725903701" r:id="rId28"/>
                                 </w:object>
                               </w:r>
                             </w:p>
@@ -5820,8 +6781,8 @@
                         </wps:cNvSpPr>
                         <wps:spPr bwMode="auto">
                           <a:xfrm>
-                            <a:off x="3361278" y="-191283"/>
-                            <a:ext cx="368300" cy="410845"/>
+                            <a:off x="3361276" y="-191283"/>
+                            <a:ext cx="366395" cy="421640"/>
                           </a:xfrm>
                           <a:prstGeom prst="rect">
                             <a:avLst/>
@@ -5865,11 +6826,11 @@
                                   <w:position w:val="-10"/>
                                   <w:lang w:bidi="fa-IR"/>
                                 </w:rPr>
-                                <w:object w:dxaOrig="300" w:dyaOrig="330" w14:anchorId="6D7C81A8">
-                                  <v:shape id="_x0000_i1038" type="#_x0000_t75" alt="" style="width:14.4pt;height:16.2pt;mso-width-percent:0;mso-height-percent:0;mso-width-percent:0;mso-height-percent:0" o:ole="">
-                                    <v:imagedata r:id="rId28" o:title=""/>
+                                <w:object w:dxaOrig="300" w:dyaOrig="330" w14:anchorId="05E805FC">
+                                  <v:shape id="_x0000_i1134" type="#_x0000_t75" alt="" style="width:14.4pt;height:16.65pt;mso-width-percent:0;mso-height-percent:0;mso-width-percent:0;mso-height-percent:0" o:ole="">
+                                    <v:imagedata r:id="rId29" o:title=""/>
                                   </v:shape>
-                                  <o:OLEObject Type="Embed" ProgID="Equation.3" ShapeID="_x0000_i1038" DrawAspect="Content" ObjectID="_1725815997" r:id="rId29"/>
+                                  <o:OLEObject Type="Embed" ProgID="Equation.3" ShapeID="_x0000_i1134" DrawAspect="Content" ObjectID="_1725903702" r:id="rId30"/>
                                 </w:object>
                               </w:r>
                             </w:p>
@@ -5886,8 +6847,8 @@
                         </wps:cNvSpPr>
                         <wps:spPr bwMode="auto">
                           <a:xfrm>
-                            <a:off x="3362941" y="1622425"/>
-                            <a:ext cx="389255" cy="502772"/>
+                            <a:off x="3362940" y="1622425"/>
+                            <a:ext cx="394970" cy="502920"/>
                           </a:xfrm>
                           <a:prstGeom prst="rect">
                             <a:avLst/>
@@ -5931,11 +6892,11 @@
                                   <w:position w:val="-12"/>
                                   <w:lang w:bidi="fa-IR"/>
                                 </w:rPr>
-                                <w:object w:dxaOrig="315" w:dyaOrig="360" w14:anchorId="5D398E44">
-                                  <v:shape id="_x0000_i1040" type="#_x0000_t75" alt="" style="width:16.2pt;height:18pt;mso-width-percent:0;mso-height-percent:0;mso-width-percent:0;mso-height-percent:0" o:ole="">
-                                    <v:imagedata r:id="rId30" o:title=""/>
+                                <w:object w:dxaOrig="315" w:dyaOrig="360" w14:anchorId="3BE0C2A2">
+                                  <v:shape id="_x0000_i1133" type="#_x0000_t75" alt="" style="width:16.65pt;height:18.2pt;mso-width-percent:0;mso-height-percent:0;mso-width-percent:0;mso-height-percent:0" o:ole="">
+                                    <v:imagedata r:id="rId31" o:title=""/>
                                   </v:shape>
-                                  <o:OLEObject Type="Embed" ProgID="Equation.3" ShapeID="_x0000_i1040" DrawAspect="Content" ObjectID="_1725815998" r:id="rId31"/>
+                                  <o:OLEObject Type="Embed" ProgID="Equation.3" ShapeID="_x0000_i1133" DrawAspect="Content" ObjectID="_1725903703" r:id="rId32"/>
                                 </w:object>
                               </w:r>
                             </w:p>
@@ -5997,11 +6958,11 @@
                                   <w:position w:val="-10"/>
                                   <w:lang w:bidi="fa-IR"/>
                                 </w:rPr>
-                                <w:object w:dxaOrig="315" w:dyaOrig="330" w14:anchorId="41A054E0">
-                                  <v:shape id="_x0000_i1042" type="#_x0000_t75" alt="" style="width:16.2pt;height:16.2pt;mso-width-percent:0;mso-height-percent:0;mso-width-percent:0;mso-height-percent:0" o:ole="">
-                                    <v:imagedata r:id="rId32" o:title=""/>
+                                <w:object w:dxaOrig="315" w:dyaOrig="330" w14:anchorId="47485238">
+                                  <v:shape id="_x0000_i1132" type="#_x0000_t75" alt="" style="width:16.65pt;height:16.65pt;mso-width-percent:0;mso-height-percent:0;mso-width-percent:0;mso-height-percent:0" o:ole="">
+                                    <v:imagedata r:id="rId33" o:title=""/>
                                   </v:shape>
-                                  <o:OLEObject Type="Embed" ProgID="Equation.3" ShapeID="_x0000_i1042" DrawAspect="Content" ObjectID="_1725815999" r:id="rId33"/>
+                                  <o:OLEObject Type="Embed" ProgID="Equation.3" ShapeID="_x0000_i1132" DrawAspect="Content" ObjectID="_1725903704" r:id="rId34"/>
                                 </w:object>
                               </w:r>
                             </w:p>
@@ -6018,8 +6979,8 @@
                         </wps:cNvSpPr>
                         <wps:spPr bwMode="auto">
                           <a:xfrm>
-                            <a:off x="2420422" y="703597"/>
-                            <a:ext cx="391795" cy="410845"/>
+                            <a:off x="2420421" y="703540"/>
+                            <a:ext cx="399415" cy="421640"/>
                           </a:xfrm>
                           <a:prstGeom prst="rect">
                             <a:avLst/>
@@ -6063,11 +7024,11 @@
                                   <w:position w:val="-10"/>
                                   <w:lang w:bidi="fa-IR"/>
                                 </w:rPr>
-                                <w:object w:dxaOrig="315" w:dyaOrig="330" w14:anchorId="08E48730">
-                                  <v:shape id="_x0000_i1044" type="#_x0000_t75" alt="" style="width:16.2pt;height:16.2pt;mso-width-percent:0;mso-height-percent:0;mso-width-percent:0;mso-height-percent:0" o:ole="">
-                                    <v:imagedata r:id="rId34" o:title=""/>
+                                <w:object w:dxaOrig="315" w:dyaOrig="330" w14:anchorId="36C044F3">
+                                  <v:shape id="_x0000_i1131" type="#_x0000_t75" alt="" style="width:16.65pt;height:16.65pt;mso-width-percent:0;mso-height-percent:0;mso-width-percent:0;mso-height-percent:0" o:ole="">
+                                    <v:imagedata r:id="rId35" o:title=""/>
                                   </v:shape>
-                                  <o:OLEObject Type="Embed" ProgID="Equation.3" ShapeID="_x0000_i1044" DrawAspect="Content" ObjectID="_1725816000" r:id="rId35"/>
+                                  <o:OLEObject Type="Embed" ProgID="Equation.3" ShapeID="_x0000_i1131" DrawAspect="Content" ObjectID="_1725903705" r:id="rId36"/>
                                 </w:object>
                               </w:r>
                             </w:p>
@@ -7807,19 +8768,19 @@
           </mc:Choice>
           <mc:Fallback>
             <w:pict>
-              <v:group w14:anchorId="1EC2BA75" id="Group 2863" o:spid="_x0000_s1075" style="width:366.95pt;height:182.4pt;mso-position-horizontal-relative:char;mso-position-vertical-relative:line" coordorigin=",-1912" coordsize="46602,23164" o:gfxdata="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">
-                <v:rect id="Rectangle 2864" o:spid="_x0000_s1076" style="position:absolute;width:45383;height:20885;visibility:visible;mso-wrap-style:square;v-text-anchor:top" o:gfxdata="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" filled="f" stroked="f"/>
-                <v:line id="Line 193" o:spid="_x0000_s1077" style="position:absolute;flip:x;visibility:visible;mso-wrap-style:square" from="9083,4464" to="19466,13942" o:connectortype="straight" o:gfxdata="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" strokeweight="3pt">
+              <v:group w14:anchorId="1EC2BA75" id="Group 2863" o:spid="_x0000_s1075" style="width:366.95pt;height:182.4pt;mso-position-horizontal-relative:char;mso-position-vertical-relative:line" coordorigin=",-1912" coordsize="46602,23166" o:gfxdata="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">
+                <v:rect id="Rectangle 2864" o:spid="_x0000_s1076" style="position:absolute;width:45383;height:20885;visibility:visible;mso-wrap-style:square;v-text-anchor:top" o:gfxdata="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" filled="f" stroked="f"/>
+                <v:line id="Line 193" o:spid="_x0000_s1077" style="position:absolute;flip:x;visibility:visible;mso-wrap-style:square" from="9083,4464" to="19466,13942" o:connectortype="straight" o:gfxdata="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" strokeweight="3pt">
                   <v:stroke linestyle="thinThin"/>
                 </v:line>
-                <v:line id="Line 187" o:spid="_x0000_s1078" style="position:absolute;visibility:visible;mso-wrap-style:square" from="18910,13525" to="22418,16800" o:connectortype="straight" o:gfxdata="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">
+                <v:line id="Line 187" o:spid="_x0000_s1078" style="position:absolute;visibility:visible;mso-wrap-style:square" from="18910,13525" to="22418,16800" o:connectortype="straight" o:gfxdata="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">
                   <v:stroke endarrow="block"/>
                 </v:line>
-                <v:line id="Line 213" o:spid="_x0000_s1079" style="position:absolute;flip:y;visibility:visible;mso-wrap-style:square" from="19324,2240" to="22069,4587" o:connectortype="straight" o:gfxdata="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">
+                <v:line id="Line 213" o:spid="_x0000_s1079" style="position:absolute;flip:y;visibility:visible;mso-wrap-style:square" from="19324,2240" to="22069,4587" o:connectortype="straight" o:gfxdata="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">
                   <v:stroke endarrow="block"/>
                 </v:line>
-                <v:shape id="Text Box 153" o:spid="_x0000_s1080" type="#_x0000_t202" style="position:absolute;left:16787;top:10097;width:5715;height:3245;visibility:visible;mso-wrap-style:square;v-text-anchor:top" o:gfxdata="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" filled="f" stroked="f" strokecolor="white">
-                  <v:stroke r:id="rId36" o:title="" filltype="pattern"/>
+                <v:shape id="Text Box 153" o:spid="_x0000_s1080" type="#_x0000_t202" style="position:absolute;left:16787;top:10097;width:5715;height:3245;visibility:visible;mso-wrap-style:square;v-text-anchor:top" o:gfxdata="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" filled="f" stroked="f" strokecolor="white">
+                  <v:stroke filltype="pattern"/>
                   <v:textbox>
                     <w:txbxContent>
                       <w:p>
@@ -7847,7 +8808,7 @@
                     </w:txbxContent>
                   </v:textbox>
                 </v:shape>
-                <v:shape id="Text Box 154" o:spid="_x0000_s1081" type="#_x0000_t202" style="position:absolute;left:19117;top:89;width:5715;height:3429;visibility:visible;mso-wrap-style:square;v-text-anchor:top" o:gfxdata="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" filled="f" stroked="f">
+                <v:shape id="Text Box 154" o:spid="_x0000_s1081" type="#_x0000_t202" style="position:absolute;left:19117;top:89;width:5715;height:3429;visibility:visible;mso-wrap-style:square;v-text-anchor:top" o:gfxdata="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" filled="f" stroked="f">
                   <v:textbox>
                     <w:txbxContent>
                       <w:p>
@@ -7870,7 +8831,7 @@
                     </w:txbxContent>
                   </v:textbox>
                 </v:shape>
-                <v:shape id="Text Box 155" o:spid="_x0000_s1082" type="#_x0000_t202" style="position:absolute;left:19069;top:15889;width:5715;height:2835;visibility:visible;mso-wrap-style:square;v-text-anchor:top" o:gfxdata="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" filled="f" stroked="f">
+                <v:shape id="Text Box 155" o:spid="_x0000_s1082" type="#_x0000_t202" style="position:absolute;left:19069;top:15889;width:5715;height:2835;visibility:visible;mso-wrap-style:square;v-text-anchor:top" o:gfxdata="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" filled="f" stroked="f">
                   <v:textbox>
                     <w:txbxContent>
                       <w:p>
@@ -7893,7 +8854,7 @@
                     </w:txbxContent>
                   </v:textbox>
                 </v:shape>
-                <v:shape id="Text Box 156" o:spid="_x0000_s1083" type="#_x0000_t202" style="position:absolute;left:10660;top:15792;width:6312;height:2873;visibility:visible;mso-wrap-style:square;v-text-anchor:top" o:gfxdata="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" filled="f" stroked="f">
+                <v:shape id="Text Box 156" o:spid="_x0000_s1083" type="#_x0000_t202" style="position:absolute;left:10660;top:15792;width:6312;height:2873;visibility:visible;mso-wrap-style:square;v-text-anchor:top" o:gfxdata="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" filled="f" stroked="f">
                   <v:textbox>
                     <w:txbxContent>
                       <w:p>
@@ -7917,7 +8878,7 @@
                     </w:txbxContent>
                   </v:textbox>
                 </v:shape>
-                <v:shape id="Text Box 157" o:spid="_x0000_s1084" type="#_x0000_t202" style="position:absolute;left:20534;top:10813;width:3200;height:4489;visibility:visible;mso-wrap-style:none;v-text-anchor:top" o:gfxdata="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" filled="f" stroked="f">
+                <v:shape id="Text Box 157" o:spid="_x0000_s1084" type="#_x0000_t202" style="position:absolute;left:20534;top:10813;width:3200;height:4489;visibility:visible;mso-wrap-style:none;v-text-anchor:top" o:gfxdata="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" filled="f" stroked="f">
                   <v:textbox>
                     <w:txbxContent>
                       <w:p>
@@ -7933,18 +8894,18 @@
                             <w:position w:val="-6"/>
                             <w:lang w:bidi="fa-IR"/>
                           </w:rPr>
-                          <w:object w:dxaOrig="210" w:dyaOrig="285" w14:anchorId="1C073179">
-                            <v:shape id="_x0000_i1032" type="#_x0000_t75" alt="" style="width:10.8pt;height:13.8pt;mso-width-percent:0;mso-height-percent:0;mso-width-percent:0;mso-height-percent:0" o:ole="">
-                              <v:imagedata r:id="rId22" o:title=""/>
+                          <w:object w:dxaOrig="210" w:dyaOrig="285" w14:anchorId="7077A511">
+                            <v:shape id="_x0000_i1137" type="#_x0000_t75" alt="" style="width:10.6pt;height:13.65pt;mso-width-percent:0;mso-height-percent:0;mso-width-percent:0;mso-height-percent:0" o:ole="">
+                              <v:imagedata r:id="rId23" o:title=""/>
                             </v:shape>
-                            <o:OLEObject Type="Embed" ProgID="Equation.3" ShapeID="_x0000_i1032" DrawAspect="Content" ObjectID="_1725815994" r:id="rId37"/>
+                            <o:OLEObject Type="Embed" ProgID="Equation.3" ShapeID="_x0000_i1137" DrawAspect="Content" ObjectID="_1725903699" r:id="rId37"/>
                           </w:object>
                         </w:r>
                       </w:p>
                     </w:txbxContent>
                   </v:textbox>
                 </v:shape>
-                <v:shape id="Text Box 158" o:spid="_x0000_s1085" type="#_x0000_t202" style="position:absolute;left:13951;top:4016;width:4819;height:2642;visibility:visible;mso-wrap-style:none;v-text-anchor:top" o:gfxdata="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" filled="f" stroked="f">
+                <v:shape id="Text Box 158" o:spid="_x0000_s1085" type="#_x0000_t202" style="position:absolute;left:13951;top:4016;width:4819;height:2642;visibility:visible;mso-wrap-style:none;v-text-anchor:top" o:gfxdata="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" filled="f" stroked="f">
                   <v:textbox>
                     <w:txbxContent>
                       <w:p>
@@ -7959,18 +8920,18 @@
                             <w:position w:val="-10"/>
                             <w:lang w:bidi="fa-IR"/>
                           </w:rPr>
-                          <w:object w:dxaOrig="240" w:dyaOrig="285" w14:anchorId="411E7341">
-                            <v:shape id="_x0000_i1034" type="#_x0000_t75" alt="" style="width:12pt;height:13.8pt;mso-width-percent:0;mso-height-percent:0;mso-width-percent:0;mso-height-percent:0" o:ole="">
-                              <v:imagedata r:id="rId24" o:title=""/>
+                          <w:object w:dxaOrig="240" w:dyaOrig="285" w14:anchorId="5010BC01">
+                            <v:shape id="_x0000_i1136" type="#_x0000_t75" alt="" style="width:12.15pt;height:13.65pt;mso-width-percent:0;mso-height-percent:0;mso-width-percent:0;mso-height-percent:0" o:ole="">
+                              <v:imagedata r:id="rId25" o:title=""/>
                             </v:shape>
-                            <o:OLEObject Type="Embed" ProgID="Equation.3" ShapeID="_x0000_i1034" DrawAspect="Content" ObjectID="_1725815995" r:id="rId38"/>
+                            <o:OLEObject Type="Embed" ProgID="Equation.3" ShapeID="_x0000_i1136" DrawAspect="Content" ObjectID="_1725903700" r:id="rId38"/>
                           </w:object>
                         </w:r>
                       </w:p>
                     </w:txbxContent>
                   </v:textbox>
                 </v:shape>
-                <v:shape id="Text Box 159" o:spid="_x0000_s1086" type="#_x0000_t202" style="position:absolute;left:12026;top:12919;width:4820;height:2298;visibility:visible;mso-wrap-style:none;v-text-anchor:top" o:gfxdata="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" filled="f" stroked="f">
+                <v:shape id="Text Box 159" o:spid="_x0000_s1086" type="#_x0000_t202" style="position:absolute;left:12026;top:12919;width:4820;height:2298;visibility:visible;mso-wrap-style:none;v-text-anchor:top" o:gfxdata="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" filled="f" stroked="f">
                   <v:textbox>
                     <w:txbxContent>
                       <w:p>
@@ -7985,18 +8946,18 @@
                             <w:position w:val="-10"/>
                             <w:lang w:bidi="fa-IR"/>
                           </w:rPr>
-                          <w:object w:dxaOrig="240" w:dyaOrig="285" w14:anchorId="0463A894">
-                            <v:shape id="_x0000_i1036" type="#_x0000_t75" alt="" style="width:12pt;height:13.8pt;mso-width-percent:0;mso-height-percent:0;mso-width-percent:0;mso-height-percent:0" o:ole="">
-                              <v:imagedata r:id="rId26" o:title=""/>
+                          <w:object w:dxaOrig="240" w:dyaOrig="285" w14:anchorId="647CD391">
+                            <v:shape id="_x0000_i1135" type="#_x0000_t75" alt="" style="width:12.15pt;height:13.65pt;mso-width-percent:0;mso-height-percent:0;mso-width-percent:0;mso-height-percent:0" o:ole="">
+                              <v:imagedata r:id="rId27" o:title=""/>
                             </v:shape>
-                            <o:OLEObject Type="Embed" ProgID="Equation.3" ShapeID="_x0000_i1036" DrawAspect="Content" ObjectID="_1725815996" r:id="rId39"/>
+                            <o:OLEObject Type="Embed" ProgID="Equation.3" ShapeID="_x0000_i1135" DrawAspect="Content" ObjectID="_1725903701" r:id="rId39"/>
                           </w:object>
                         </w:r>
                       </w:p>
                     </w:txbxContent>
                   </v:textbox>
                 </v:shape>
-                <v:shape id="Text Box 160" o:spid="_x0000_s1087" type="#_x0000_t202" style="position:absolute;left:539;top:12075;width:4939;height:2508;visibility:visible;mso-wrap-style:square;v-text-anchor:top" o:gfxdata="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" filled="f" stroked="f">
+                <v:shape id="Text Box 160" o:spid="_x0000_s1087" type="#_x0000_t202" style="position:absolute;left:539;top:12075;width:4939;height:2508;visibility:visible;mso-wrap-style:square;v-text-anchor:top" o:gfxdata="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" filled="f" stroked="f">
                   <v:textbox>
                     <w:txbxContent>
                       <w:p>
@@ -8020,7 +8981,7 @@
                     </w:txbxContent>
                   </v:textbox>
                 </v:shape>
-                <v:shape id="Text Box 161" o:spid="_x0000_s1088" type="#_x0000_t202" style="position:absolute;left:5419;top:4340;width:3664;height:2806;visibility:visible;mso-wrap-style:square;v-text-anchor:top" o:gfxdata="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" filled="f" stroked="f">
+                <v:shape id="Text Box 161" o:spid="_x0000_s1088" type="#_x0000_t202" style="position:absolute;left:5419;top:4340;width:3664;height:2806;visibility:visible;mso-wrap-style:square;v-text-anchor:top" o:gfxdata="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" filled="f" stroked="f">
                   <v:textbox>
                     <w:txbxContent>
                       <w:p>
@@ -8044,7 +9005,7 @@
                     </w:txbxContent>
                   </v:textbox>
                 </v:shape>
-                <v:shape id="Text Box 162" o:spid="_x0000_s1089" type="#_x0000_t202" style="position:absolute;left:31080;top:6492;width:4862;height:3416;visibility:visible;mso-wrap-style:square;v-text-anchor:top" o:gfxdata="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" filled="f" stroked="f">
+                <v:shape id="Text Box 162" o:spid="_x0000_s1089" type="#_x0000_t202" style="position:absolute;left:31080;top:6492;width:4862;height:3416;visibility:visible;mso-wrap-style:square;v-text-anchor:top" o:gfxdata="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" filled="f" stroked="f">
                   <v:textbox>
                     <w:txbxContent>
                       <w:p>
@@ -8067,7 +9028,7 @@
                     </w:txbxContent>
                   </v:textbox>
                 </v:shape>
-                <v:shape id="Text Box 163" o:spid="_x0000_s1090" type="#_x0000_t202" style="position:absolute;left:32613;top:7421;width:5543;height:3034;visibility:visible;mso-wrap-style:square;v-text-anchor:top" o:gfxdata="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" filled="f" stroked="f">
+                <v:shape id="Text Box 163" o:spid="_x0000_s1090" type="#_x0000_t202" style="position:absolute;left:32613;top:7421;width:5543;height:3034;visibility:visible;mso-wrap-style:square;v-text-anchor:top" o:gfxdata="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" filled="f" stroked="f">
                   <v:textbox>
                     <w:txbxContent>
                       <w:p>
@@ -8093,39 +9054,39 @@
                 <v:shapetype id="_x0000_t120" coordsize="21600,21600" o:spt="120" path="m10800,qx,10800,10800,21600,21600,10800,10800,xe">
                   <v:path gradientshapeok="t" o:connecttype="custom" o:connectlocs="10800,0;3163,3163;0,10800;3163,18437;10800,21600;18437,18437;21600,10800;18437,3163" textboxrect="3163,3163,18437,18437"/>
                 </v:shapetype>
-                <v:shape id="AutoShape 164" o:spid="_x0000_s1091" type="#_x0000_t120" style="position:absolute;left:41831;top:9584;width:458;height:457;visibility:visible;mso-wrap-style:square;v-text-anchor:top" o:gfxdata="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" fillcolor="black"/>
-                <v:shape id="AutoShape 165" o:spid="_x0000_s1092" type="#_x0000_t120" style="position:absolute;left:35100;top:2872;width:458;height:457;visibility:visible;mso-wrap-style:square;v-text-anchor:top" o:gfxdata="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" fillcolor="black"/>
-                <v:shape id="AutoShape 166" o:spid="_x0000_s1093" type="#_x0000_t120" style="position:absolute;left:28052;top:9584;width:457;height:457;visibility:visible;mso-wrap-style:square;v-text-anchor:top" o:gfxdata="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" fillcolor="black"/>
-                <v:shape id="AutoShape 167" o:spid="_x0000_s1094" type="#_x0000_t120" style="position:absolute;left:35088;top:16493;width:457;height:457;visibility:visible;mso-wrap-style:square;v-text-anchor:top" o:gfxdata="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" fillcolor="black"/>
-                <v:group id="Group 2883" o:spid="_x0000_s1095" style="position:absolute;left:27074;top:1900;width:16084;height:15964" coordorigin="27074,1900" coordsize="25,25" o:gfxdata="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">
-                  <v:group id="Group 2884" o:spid="_x0000_s1096" style="position:absolute;left:27076;top:1902;width:22;height:22" coordorigin="27076,1902" coordsize="21,21" o:gfxdata="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">
-                    <v:shape id="AutoShape 170" o:spid="_x0000_s1097" type="#_x0000_t32" style="position:absolute;left:27076;top:1913;width:22;height:0;flip:x;visibility:visible;mso-wrap-style:square" o:connectortype="straight" o:gfxdata="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"/>
-                    <v:shape id="AutoShape 171" o:spid="_x0000_s1098" type="#_x0000_t32" style="position:absolute;left:27087;top:1902;width:0;height:22;visibility:visible;mso-wrap-style:square" o:connectortype="straight" o:gfxdata="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"/>
+                <v:shape id="AutoShape 164" o:spid="_x0000_s1091" type="#_x0000_t120" style="position:absolute;left:41831;top:9584;width:458;height:457;visibility:visible;mso-wrap-style:square;v-text-anchor:top" o:gfxdata="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" fillcolor="black"/>
+                <v:shape id="AutoShape 165" o:spid="_x0000_s1092" type="#_x0000_t120" style="position:absolute;left:35100;top:2872;width:458;height:457;visibility:visible;mso-wrap-style:square;v-text-anchor:top" o:gfxdata="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" fillcolor="black"/>
+                <v:shape id="AutoShape 166" o:spid="_x0000_s1093" type="#_x0000_t120" style="position:absolute;left:28052;top:9584;width:457;height:457;visibility:visible;mso-wrap-style:square;v-text-anchor:top" o:gfxdata="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" fillcolor="black"/>
+                <v:shape id="AutoShape 167" o:spid="_x0000_s1094" type="#_x0000_t120" style="position:absolute;left:35088;top:16493;width:457;height:457;visibility:visible;mso-wrap-style:square;v-text-anchor:top" o:gfxdata="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" fillcolor="black"/>
+                <v:group id="Group 2883" o:spid="_x0000_s1095" style="position:absolute;left:27074;top:1900;width:16084;height:15964" coordorigin="27074,1900" coordsize="25,25" o:gfxdata="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">
+                  <v:group id="Group 2884" o:spid="_x0000_s1096" style="position:absolute;left:27076;top:1902;width:22;height:22" coordorigin="27076,1902" coordsize="21,21" o:gfxdata="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">
+                    <v:shape id="AutoShape 170" o:spid="_x0000_s1097" type="#_x0000_t32" style="position:absolute;left:27076;top:1913;width:22;height:0;flip:x;visibility:visible;mso-wrap-style:square" o:connectortype="straight" o:gfxdata="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"/>
+                    <v:shape id="AutoShape 171" o:spid="_x0000_s1098" type="#_x0000_t32" style="position:absolute;left:27087;top:1902;width:0;height:22;visibility:visible;mso-wrap-style:square" o:connectortype="straight" o:gfxdata="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"/>
                   </v:group>
-                  <v:shape id="AutoShape 172" o:spid="_x0000_s1099" type="#_x0000_t32" style="position:absolute;left:27087;top:1913;width:6;height:0;flip:y;visibility:visible;mso-wrap-style:square" o:connectortype="straight" o:gfxdata="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">
+                  <v:shape id="AutoShape 172" o:spid="_x0000_s1099" type="#_x0000_t32" style="position:absolute;left:27087;top:1913;width:6;height:0;flip:y;visibility:visible;mso-wrap-style:square" o:connectortype="straight" o:gfxdata="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">
                     <v:stroke endarrow="block"/>
                   </v:shape>
-                  <v:shape id="AutoShape 173" o:spid="_x0000_s1100" type="#_x0000_t32" style="position:absolute;left:27087;top:1906;width:0;height:7;flip:x y;visibility:visible;mso-wrap-style:square" o:connectortype="straight" o:gfxdata="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">
+                  <v:shape id="AutoShape 173" o:spid="_x0000_s1100" type="#_x0000_t32" style="position:absolute;left:27087;top:1906;width:0;height:7;flip:x y;visibility:visible;mso-wrap-style:square" o:connectortype="straight" o:gfxdata="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">
                     <v:stroke endarrow="block"/>
                   </v:shape>
-                  <v:shape id="Arc 174" o:spid="_x0000_s1101" style="position:absolute;left:27085;top:1900;width:4;height:5;rotation:11255637fd;flip:x y;visibility:visible;mso-wrap-style:square;v-text-anchor:top" coordsize="41208,43200" o:gfxdata="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" path="m-1,12540nfc3531,4895,11185,,19608,,31537,,41208,9670,41208,21600v,11929,-9671,21600,-21600,21600c11853,43200,4693,39042,849,32307em-1,12540nsc3531,4895,11185,,19608,,31537,,41208,9670,41208,21600v,11929,-9671,21600,-21600,21600c11853,43200,4693,39042,849,32307l19608,21600,-1,12540xe" filled="f">
+                  <v:shape id="Arc 174" o:spid="_x0000_s1101" style="position:absolute;left:27085;top:1900;width:4;height:5;rotation:11255637fd;flip:x y;visibility:visible;mso-wrap-style:square;v-text-anchor:top" coordsize="41208,43200" o:gfxdata="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" path="m-1,12540nfc3531,4895,11185,,19608,,31537,,41208,9670,41208,21600v,11929,-9671,21600,-21600,21600c11853,43200,4693,39042,849,32307em-1,12540nsc3531,4895,11185,,19608,,31537,,41208,9670,41208,21600v,11929,-9671,21600,-21600,21600c11853,43200,4693,39042,849,32307l19608,21600,-1,12540xe" filled="f">
                     <v:stroke startarrow="block"/>
                     <v:path arrowok="t" o:extrusionok="f" o:connecttype="custom" o:connectlocs="0,125;8,323;196,216" o:connectangles="0,0,0"/>
                   </v:shape>
-                  <v:shape id="Arc 175" o:spid="_x0000_s1102" style="position:absolute;left:27074;top:1910;width:4;height:5;rotation:11255637fd;flip:x y;visibility:visible;mso-wrap-style:square;v-text-anchor:top" coordsize="41369,43200" o:gfxdata="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" path="m35580,38064nfc31676,41380,26721,43200,21600,43200,9670,43200,,33529,,21600,,9670,9670,,21600,v8563,,16318,5058,19768,12896em35580,38064nsc31676,41380,26721,43200,21600,43200,9670,43200,,33529,,21600,,9670,9670,,21600,v8563,,16318,5058,19768,12896l21600,21600,35580,38064xe" filled="f">
+                  <v:shape id="Arc 175" o:spid="_x0000_s1102" style="position:absolute;left:27074;top:1910;width:4;height:5;rotation:11255637fd;flip:x y;visibility:visible;mso-wrap-style:square;v-text-anchor:top" coordsize="41369,43200" o:gfxdata="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" path="m35580,38064nfc31676,41380,26721,43200,21600,43200,9670,43200,,33529,,21600,,9670,9670,,21600,v8563,,16318,5058,19768,12896em35580,38064nsc31676,41380,26721,43200,21600,43200,9670,43200,,33529,,21600,,9670,9670,,21600,v8563,,16318,5058,19768,12896l21600,21600,35580,38064xe" filled="f">
                     <v:stroke endarrow="block"/>
                     <v:path arrowok="t" o:extrusionok="f" o:connecttype="custom" o:connectlocs="356,381;414,129;216,216" o:connectangles="0,0,0"/>
                   </v:shape>
-                  <v:shape id="Arc 176" o:spid="_x0000_s1103" style="position:absolute;left:27085;top:1921;width:4;height:4;rotation:11255637fd;flip:x y;visibility:visible;mso-wrap-style:square;v-text-anchor:top" coordsize="41208,43200" o:gfxdata="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" path="m-1,12540nfc3531,4895,11185,,19608,,31537,,41208,9670,41208,21600v,11929,-9671,21600,-21600,21600c11853,43200,4693,39042,849,32307em-1,12540nsc3531,4895,11185,,19608,,31537,,41208,9670,41208,21600v,11929,-9671,21600,-21600,21600c11853,43200,4693,39042,849,32307l19608,21600,-1,12540xe" filled="f">
+                  <v:shape id="Arc 176" o:spid="_x0000_s1103" style="position:absolute;left:27085;top:1921;width:4;height:4;rotation:11255637fd;flip:x y;visibility:visible;mso-wrap-style:square;v-text-anchor:top" coordsize="41208,43200" o:gfxdata="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" path="m-1,12540nfc3531,4895,11185,,19608,,31537,,41208,9670,41208,21600v,11929,-9671,21600,-21600,21600c11853,43200,4693,39042,849,32307em-1,12540nsc3531,4895,11185,,19608,,31537,,41208,9670,41208,21600v,11929,-9671,21600,-21600,21600c11853,43200,4693,39042,849,32307l19608,21600,-1,12540xe" filled="f">
                     <v:stroke startarrow="block"/>
                     <v:path arrowok="t" o:extrusionok="f" o:connecttype="custom" o:connectlocs="0,125;8,323;196,216" o:connectangles="0,0,0"/>
                   </v:shape>
-                  <v:shape id="Arc 177" o:spid="_x0000_s1104" style="position:absolute;left:27095;top:1910;width:4;height:5;rotation:11255637fd;flip:x y;visibility:visible;mso-wrap-style:square;v-text-anchor:top" coordsize="42125,43200" o:gfxdata="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" path="m32729,40112nfc29368,42132,25521,43200,21600,43200,9670,43200,,33529,,21600,,9670,9670,,21600,v9335,,17615,5998,20524,14869em32729,40112nsc29368,42132,25521,43200,21600,43200,9670,43200,,33529,,21600,,9670,9670,,21600,v9335,,17615,5998,20524,14869l21600,21600,32729,40112xe" filled="f">
+                  <v:shape id="Arc 177" o:spid="_x0000_s1104" style="position:absolute;left:27095;top:1910;width:4;height:5;rotation:11255637fd;flip:x y;visibility:visible;mso-wrap-style:square;v-text-anchor:top" coordsize="42125,43200" o:gfxdata="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" path="m32729,40112nfc29368,42132,25521,43200,21600,43200,9670,43200,,33529,,21600,,9670,9670,,21600,v9335,,17615,5998,20524,14869em32729,40112nsc29368,42132,25521,43200,21600,43200,9670,43200,,33529,,21600,,9670,9670,,21600,v9335,,17615,5998,20524,14869l21600,21600,32729,40112xe" filled="f">
                     <v:stroke endarrow="block"/>
                     <v:path arrowok="t" o:extrusionok="f" o:connecttype="custom" o:connectlocs="328,401;422,149;216,216" o:connectangles="0,0,0"/>
                   </v:shape>
                 </v:group>
-                <v:shape id="Text Box 178" o:spid="_x0000_s1105" type="#_x0000_t202" style="position:absolute;left:33612;top:-1912;width:3683;height:4107;visibility:visible;mso-wrap-style:none;v-text-anchor:top" o:gfxdata="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" filled="f" stroked="f">
+                <v:shape id="Text Box 178" o:spid="_x0000_s1105" type="#_x0000_t202" style="position:absolute;left:33612;top:-1912;width:3664;height:4215;visibility:visible;mso-wrap-style:none;v-text-anchor:top" o:gfxdata="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" filled="f" stroked="f">
                   <v:textbox style="mso-fit-shape-to-text:t">
                     <w:txbxContent>
                       <w:p>
@@ -8141,18 +9102,18 @@
                             <w:position w:val="-10"/>
                             <w:lang w:bidi="fa-IR"/>
                           </w:rPr>
-                          <w:object w:dxaOrig="300" w:dyaOrig="330" w14:anchorId="6D7C81A8">
-                            <v:shape id="_x0000_i1038" type="#_x0000_t75" alt="" style="width:14.4pt;height:16.2pt;mso-width-percent:0;mso-height-percent:0;mso-width-percent:0;mso-height-percent:0" o:ole="">
-                              <v:imagedata r:id="rId28" o:title=""/>
+                          <w:object w:dxaOrig="300" w:dyaOrig="330" w14:anchorId="05E805FC">
+                            <v:shape id="_x0000_i1134" type="#_x0000_t75" alt="" style="width:14.4pt;height:16.65pt;mso-width-percent:0;mso-height-percent:0;mso-width-percent:0;mso-height-percent:0" o:ole="">
+                              <v:imagedata r:id="rId29" o:title=""/>
                             </v:shape>
-                            <o:OLEObject Type="Embed" ProgID="Equation.3" ShapeID="_x0000_i1038" DrawAspect="Content" ObjectID="_1725815997" r:id="rId40"/>
+                            <o:OLEObject Type="Embed" ProgID="Equation.3" ShapeID="_x0000_i1134" DrawAspect="Content" ObjectID="_1725903702" r:id="rId40"/>
                           </w:object>
                         </w:r>
                       </w:p>
                     </w:txbxContent>
                   </v:textbox>
                 </v:shape>
-                <v:shape id="Text Box 179" o:spid="_x0000_s1106" type="#_x0000_t202" style="position:absolute;left:33629;top:16224;width:3892;height:5027;visibility:visible;mso-wrap-style:none;v-text-anchor:top" o:gfxdata="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" filled="f" stroked="f">
+                <v:shape id="Text Box 179" o:spid="_x0000_s1106" type="#_x0000_t202" style="position:absolute;left:33629;top:16224;width:3950;height:5029;visibility:visible;mso-wrap-style:none;v-text-anchor:top" o:gfxdata="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" filled="f" stroked="f">
                   <v:textbox>
                     <w:txbxContent>
                       <w:p>
@@ -8168,18 +9129,18 @@
                             <w:position w:val="-12"/>
                             <w:lang w:bidi="fa-IR"/>
                           </w:rPr>
-                          <w:object w:dxaOrig="315" w:dyaOrig="360" w14:anchorId="5D398E44">
-                            <v:shape id="_x0000_i1040" type="#_x0000_t75" alt="" style="width:16.2pt;height:18pt;mso-width-percent:0;mso-height-percent:0;mso-width-percent:0;mso-height-percent:0" o:ole="">
-                              <v:imagedata r:id="rId30" o:title=""/>
+                          <w:object w:dxaOrig="315" w:dyaOrig="360" w14:anchorId="3BE0C2A2">
+                            <v:shape id="_x0000_i1133" type="#_x0000_t75" alt="" style="width:16.65pt;height:18.2pt;mso-width-percent:0;mso-height-percent:0;mso-width-percent:0;mso-height-percent:0" o:ole="">
+                              <v:imagedata r:id="rId31" o:title=""/>
                             </v:shape>
-                            <o:OLEObject Type="Embed" ProgID="Equation.3" ShapeID="_x0000_i1040" DrawAspect="Content" ObjectID="_1725815998" r:id="rId41"/>
+                            <o:OLEObject Type="Embed" ProgID="Equation.3" ShapeID="_x0000_i1133" DrawAspect="Content" ObjectID="_1725903703" r:id="rId41"/>
                           </w:object>
                         </w:r>
                       </w:p>
                     </w:txbxContent>
                   </v:textbox>
                 </v:shape>
-                <v:shape id="Text Box 180" o:spid="_x0000_s1107" type="#_x0000_t202" style="position:absolute;left:42283;top:7653;width:4319;height:7294;visibility:visible;mso-wrap-style:square;v-text-anchor:top" o:gfxdata="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" filled="f" stroked="f">
+                <v:shape id="Text Box 180" o:spid="_x0000_s1107" type="#_x0000_t202" style="position:absolute;left:42283;top:7653;width:4319;height:7294;visibility:visible;mso-wrap-style:square;v-text-anchor:top" o:gfxdata="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" filled="f" stroked="f">
                   <v:textbox>
                     <w:txbxContent>
                       <w:p>
@@ -8195,18 +9156,18 @@
                             <w:position w:val="-10"/>
                             <w:lang w:bidi="fa-IR"/>
                           </w:rPr>
-                          <w:object w:dxaOrig="315" w:dyaOrig="330" w14:anchorId="41A054E0">
-                            <v:shape id="_x0000_i1042" type="#_x0000_t75" alt="" style="width:16.2pt;height:16.2pt;mso-width-percent:0;mso-height-percent:0;mso-width-percent:0;mso-height-percent:0" o:ole="">
-                              <v:imagedata r:id="rId32" o:title=""/>
+                          <w:object w:dxaOrig="315" w:dyaOrig="330" w14:anchorId="47485238">
+                            <v:shape id="_x0000_i1132" type="#_x0000_t75" alt="" style="width:16.65pt;height:16.65pt;mso-width-percent:0;mso-height-percent:0;mso-width-percent:0;mso-height-percent:0" o:ole="">
+                              <v:imagedata r:id="rId33" o:title=""/>
                             </v:shape>
-                            <o:OLEObject Type="Embed" ProgID="Equation.3" ShapeID="_x0000_i1042" DrawAspect="Content" ObjectID="_1725815999" r:id="rId42"/>
+                            <o:OLEObject Type="Embed" ProgID="Equation.3" ShapeID="_x0000_i1132" DrawAspect="Content" ObjectID="_1725903704" r:id="rId42"/>
                           </w:object>
                         </w:r>
                       </w:p>
                     </w:txbxContent>
                   </v:textbox>
                 </v:shape>
-                <v:shape id="Text Box 181" o:spid="_x0000_s1108" type="#_x0000_t202" style="position:absolute;left:24204;top:7035;width:3918;height:4109;visibility:visible;mso-wrap-style:none;v-text-anchor:top" o:gfxdata="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" filled="f" stroked="f">
+                <v:shape id="Text Box 181" o:spid="_x0000_s1108" type="#_x0000_t202" style="position:absolute;left:24204;top:7035;width:3994;height:4216;visibility:visible;mso-wrap-style:none;v-text-anchor:top" o:gfxdata="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" filled="f" stroked="f">
                   <v:textbox style="mso-fit-shape-to-text:t">
                     <w:txbxContent>
                       <w:p>
@@ -8222,19 +9183,19 @@
                             <w:position w:val="-10"/>
                             <w:lang w:bidi="fa-IR"/>
                           </w:rPr>
-                          <w:object w:dxaOrig="315" w:dyaOrig="330" w14:anchorId="08E48730">
-                            <v:shape id="_x0000_i1044" type="#_x0000_t75" alt="" style="width:16.2pt;height:16.2pt;mso-width-percent:0;mso-height-percent:0;mso-width-percent:0;mso-height-percent:0" o:ole="">
-                              <v:imagedata r:id="rId34" o:title=""/>
+                          <w:object w:dxaOrig="315" w:dyaOrig="330" w14:anchorId="36C044F3">
+                            <v:shape id="_x0000_i1131" type="#_x0000_t75" alt="" style="width:16.65pt;height:16.65pt;mso-width-percent:0;mso-height-percent:0;mso-width-percent:0;mso-height-percent:0" o:ole="">
+                              <v:imagedata r:id="rId35" o:title=""/>
                             </v:shape>
-                            <o:OLEObject Type="Embed" ProgID="Equation.3" ShapeID="_x0000_i1044" DrawAspect="Content" ObjectID="_1725816000" r:id="rId43"/>
+                            <o:OLEObject Type="Embed" ProgID="Equation.3" ShapeID="_x0000_i1131" DrawAspect="Content" ObjectID="_1725903705" r:id="rId43"/>
                           </w:object>
                         </w:r>
                       </w:p>
                     </w:txbxContent>
                   </v:textbox>
                 </v:shape>
-                <v:shape id="Text Box 183" o:spid="_x0000_s1109" type="#_x0000_t202" style="position:absolute;left:16873;top:921;width:5069;height:3245;visibility:visible;mso-wrap-style:square;v-text-anchor:top" o:gfxdata="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" filled="f" stroked="f" strokecolor="white">
-                  <v:stroke r:id="rId36" o:title="" filltype="pattern"/>
+                <v:shape id="Text Box 183" o:spid="_x0000_s1109" type="#_x0000_t202" style="position:absolute;left:16873;top:921;width:5069;height:3245;visibility:visible;mso-wrap-style:square;v-text-anchor:top" o:gfxdata="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" filled="f" stroked="f" strokecolor="white">
+                  <v:stroke filltype="pattern"/>
                   <v:textbox>
                     <w:txbxContent>
                       <w:p>
@@ -8262,8 +9223,8 @@
                     </w:txbxContent>
                   </v:textbox>
                 </v:shape>
-                <v:shape id="Text Box 184" o:spid="_x0000_s1110" type="#_x0000_t202" style="position:absolute;left:7160;top:9972;width:4362;height:3245;visibility:visible;mso-wrap-style:square;v-text-anchor:top" o:gfxdata="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" filled="f" stroked="f" strokecolor="white">
-                  <v:stroke r:id="rId36" o:title="" filltype="pattern"/>
+                <v:shape id="Text Box 184" o:spid="_x0000_s1110" type="#_x0000_t202" style="position:absolute;left:7160;top:9972;width:4362;height:3245;visibility:visible;mso-wrap-style:square;v-text-anchor:top" o:gfxdata="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" filled="f" stroked="f" strokecolor="white">
+                  <v:stroke filltype="pattern"/>
                   <v:textbox>
                     <w:txbxContent>
                       <w:p>
@@ -8291,8 +9252,8 @@
                     </w:txbxContent>
                   </v:textbox>
                 </v:shape>
-                <v:shape id="Text Box 186" o:spid="_x0000_s1111" type="#_x0000_t202" style="position:absolute;left:6762;top:902;width:5715;height:3429;visibility:visible;mso-wrap-style:square;v-text-anchor:top" o:gfxdata="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" filled="f" stroked="f" strokecolor="white">
-                  <v:stroke r:id="rId36" o:title="" filltype="pattern"/>
+                <v:shape id="Text Box 186" o:spid="_x0000_s1111" type="#_x0000_t202" style="position:absolute;left:6762;top:902;width:5715;height:3429;visibility:visible;mso-wrap-style:square;v-text-anchor:top" o:gfxdata="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" filled="f" stroked="f" strokecolor="white">
+                  <v:stroke filltype="pattern"/>
                   <v:textbox>
                     <w:txbxContent>
                       <w:p>
@@ -8320,39 +9281,39 @@
                     </w:txbxContent>
                   </v:textbox>
                 </v:shape>
-                <v:line id="Line 190" o:spid="_x0000_s1112" style="position:absolute;visibility:visible;mso-wrap-style:square" from="14441,8158" to="14447,16798" o:connectortype="straight" o:gfxdata="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">
+                <v:line id="Line 190" o:spid="_x0000_s1112" style="position:absolute;visibility:visible;mso-wrap-style:square" from="14441,8158" to="14447,16798" o:connectortype="straight" o:gfxdata="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">
                   <v:stroke endarrow="block"/>
                 </v:line>
-                <v:line id="Line 191" o:spid="_x0000_s1113" style="position:absolute;visibility:visible;mso-wrap-style:square" from="9796,4166" to="19520,14176" o:connectortype="straight" o:gfxdata="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" strokeweight="3pt">
+                <v:line id="Line 191" o:spid="_x0000_s1113" style="position:absolute;visibility:visible;mso-wrap-style:square" from="9796,4166" to="19520,14176" o:connectortype="straight" o:gfxdata="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" strokeweight="3pt">
                   <v:stroke linestyle="thinThin"/>
                 </v:line>
-                <v:oval id="Oval 2903" o:spid="_x0000_s1114" style="position:absolute;left:13205;top:6872;width:2286;height:4572;visibility:visible;mso-wrap-style:square;v-text-anchor:top" o:gfxdata="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"/>
-                <v:group id="Group 2904" o:spid="_x0000_s1115" style="position:absolute;left:7649;top:13113;width:3429;height:3091" coordorigin="7649,13113" coordsize="3429,3091" o:gfxdata="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">
-                  <v:oval id="Oval 2905" o:spid="_x0000_s1116" style="position:absolute;left:8833;top:13918;width:1150;height:2286;visibility:visible;mso-wrap-style:square;v-text-anchor:top" o:gfxdata="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"/>
-                  <v:shape id="Freeform 2906" o:spid="_x0000_s1117" style="position:absolute;left:9364;top:13113;width:1714;height:1143;visibility:visible;mso-wrap-style:square;v-text-anchor:top" coordsize="1620,360" o:gfxdata="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" path="m,180c,120,810,,1080,v270,,540,120,540,180c1620,240,1350,360,1080,360,810,360,,240,,180xe">
+                <v:oval id="Oval 2903" o:spid="_x0000_s1114" style="position:absolute;left:13205;top:6872;width:2286;height:4572;visibility:visible;mso-wrap-style:square;v-text-anchor:top" o:gfxdata="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"/>
+                <v:group id="Group 2904" o:spid="_x0000_s1115" style="position:absolute;left:7649;top:13113;width:3429;height:3091" coordorigin="7649,13113" coordsize="3429,3091" o:gfxdata="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">
+                  <v:oval id="Oval 2905" o:spid="_x0000_s1116" style="position:absolute;left:8833;top:13918;width:1150;height:2286;visibility:visible;mso-wrap-style:square;v-text-anchor:top" o:gfxdata="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"/>
+                  <v:shape id="Freeform 2906" o:spid="_x0000_s1117" style="position:absolute;left:9364;top:13113;width:1714;height:1143;visibility:visible;mso-wrap-style:square;v-text-anchor:top" coordsize="1620,360" o:gfxdata="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" path="m,180c,120,810,,1080,v270,,540,120,540,180c1620,240,1350,360,1080,360,810,360,,240,,180xe">
                     <v:path arrowok="t" o:connecttype="custom" o:connectlocs="0,57150;114300,0;171450,57150;114300,114300;0,57150" o:connectangles="0,0,0,0,0"/>
                   </v:shape>
-                  <v:shape id="Freeform 2907" o:spid="_x0000_s1118" style="position:absolute;left:7649;top:13113;width:1715;height:1143;flip:x;visibility:visible;mso-wrap-style:square;v-text-anchor:top" coordsize="1620,360" o:gfxdata="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" path="m,180c,120,810,,1080,v270,,540,120,540,180c1620,240,1350,360,1080,360,810,360,,240,,180xe">
+                  <v:shape id="Freeform 2907" o:spid="_x0000_s1118" style="position:absolute;left:7649;top:13113;width:1715;height:1143;flip:x;visibility:visible;mso-wrap-style:square;v-text-anchor:top" coordsize="1620,360" o:gfxdata="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" path="m,180c,120,810,,1080,v270,,540,120,540,180c1620,240,1350,360,1080,360,810,360,,240,,180xe">
                     <v:path arrowok="t" o:connecttype="custom" o:connectlocs="0,57150;114300,0;171450,57150;114300,114300;0,57150" o:connectangles="0,0,0,0,0"/>
                   </v:shape>
                 </v:group>
-                <v:shape id="Arc 210" o:spid="_x0000_s1119" style="position:absolute;left:20060;top:14025;width:2286;height:2286;flip:y;visibility:visible;mso-wrap-style:square;v-text-anchor:top" coordsize="21600,21600" o:gfxdata="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" path="m-1,nfc11929,,21600,9670,21600,21600em-1,nsc11929,,21600,9670,21600,21600l,21600,-1,xe" filled="f">
+                <v:shape id="Arc 210" o:spid="_x0000_s1119" style="position:absolute;left:20060;top:14025;width:2286;height:2286;flip:y;visibility:visible;mso-wrap-style:square;v-text-anchor:top" coordsize="21600,21600" o:gfxdata="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" path="m-1,nfc11929,,21600,9670,21600,21600em-1,nsc11929,,21600,9670,21600,21600l,21600,-1,xe" filled="f">
                   <v:stroke endarrow="block"/>
                   <v:path arrowok="t" o:extrusionok="f" o:connecttype="custom" o:connectlocs="0,0;228600,228600;0,228600" o:connectangles="0,0,0"/>
                 </v:shape>
-                <v:shape id="Arc 211" o:spid="_x0000_s1120" style="position:absolute;left:15715;top:5704;width:2286;height:2286;rotation:11255637fd;flip:x y;visibility:visible;mso-wrap-style:square;v-text-anchor:top" coordsize="21600,21600" o:gfxdata="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" path="m-1,nfc11929,,21600,9670,21600,21600em-1,nsc11929,,21600,9670,21600,21600l,21600,-1,xe" filled="f">
+                <v:shape id="Arc 211" o:spid="_x0000_s1120" style="position:absolute;left:15715;top:5704;width:2286;height:2286;rotation:11255637fd;flip:x y;visibility:visible;mso-wrap-style:square;v-text-anchor:top" coordsize="21600,21600" o:gfxdata="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" path="m-1,nfc11929,,21600,9670,21600,21600em-1,nsc11929,,21600,9670,21600,21600l,21600,-1,xe" filled="f">
                   <v:stroke endarrow="block"/>
                   <v:path arrowok="t" o:extrusionok="f" o:connecttype="custom" o:connectlocs="0,0;228600,228600;0,228600" o:connectangles="0,0,0"/>
                 </v:shape>
-                <v:shape id="Arc 212" o:spid="_x0000_s1121" style="position:absolute;left:12477;top:11028;width:3721;height:2286;flip:y;visibility:visible;mso-wrap-style:square;v-text-anchor:top" coordsize="35184,21600" o:gfxdata="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" path="m,7726nfc4104,2829,10166,,16556,v7661,,14749,4058,18628,10665em,7726nsc4104,2829,10166,,16556,v7661,,14749,4058,18628,10665l16556,21600,,7726xe" filled="f">
+                <v:shape id="Arc 212" o:spid="_x0000_s1121" style="position:absolute;left:12477;top:11028;width:3721;height:2286;flip:y;visibility:visible;mso-wrap-style:square;v-text-anchor:top" coordsize="35184,21600" o:gfxdata="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" path="m,7726nfc4104,2829,10166,,16556,v7661,,14749,4058,18628,10665em,7726nsc4104,2829,10166,,16556,v7661,,14749,4058,18628,10665l16556,21600,,7726xe" filled="f">
                   <v:stroke startarrow="block"/>
                   <v:path arrowok="t" o:extrusionok="f" o:connecttype="custom" o:connectlocs="0,81767;372110,112882;175098,228600" o:connectangles="0,0,0"/>
                 </v:shape>
-                <v:line id="Line 213" o:spid="_x0000_s1122" style="position:absolute;flip:y;visibility:visible;mso-wrap-style:square" from="16296,6146" to="21155,10663" o:connectortype="straight" o:gfxdata="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">
+                <v:line id="Line 213" o:spid="_x0000_s1122" style="position:absolute;flip:y;visibility:visible;mso-wrap-style:square" from="16296,6146" to="21155,10663" o:connectortype="straight" o:gfxdata="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">
                   <v:stroke startarrow="block" endarrow="block"/>
                 </v:line>
-                <v:shape id="Text Box 214" o:spid="_x0000_s1123" type="#_x0000_t202" style="position:absolute;left:17726;top:6883;width:3778;height:4039;visibility:visible;mso-wrap-style:square;v-text-anchor:top" o:gfxdata="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" filled="f" stroked="f" strokecolor="white">
-                  <v:stroke r:id="rId36" o:title="" filltype="pattern"/>
+                <v:shape id="Text Box 214" o:spid="_x0000_s1123" type="#_x0000_t202" style="position:absolute;left:17726;top:6883;width:3778;height:4039;visibility:visible;mso-wrap-style:square;v-text-anchor:top" o:gfxdata="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" filled="f" stroked="f" strokecolor="white">
+                  <v:stroke filltype="pattern"/>
                   <v:textbox>
                     <w:txbxContent>
                       <w:p>
@@ -8380,18 +9341,18 @@
                     </w:txbxContent>
                   </v:textbox>
                 </v:shape>
-                <v:group id="Group 2913" o:spid="_x0000_s1124" style="position:absolute;left:1096;top:5964;width:4382;height:6509" coordorigin="1096,5964" coordsize="6,10" o:gfxdata="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">
-                  <v:line id="Line 216" o:spid="_x0000_s1125" style="position:absolute;flip:y;visibility:visible;mso-wrap-style:square" from="1096,5964" to="1103,5967" o:connectortype="straight" o:gfxdata="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">
+                <v:group id="Group 2913" o:spid="_x0000_s1124" style="position:absolute;left:1096;top:5964;width:4382;height:6509" coordorigin="1096,5964" coordsize="6,10" o:gfxdata="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">
+                  <v:line id="Line 216" o:spid="_x0000_s1125" style="position:absolute;flip:y;visibility:visible;mso-wrap-style:square" from="1096,5964" to="1103,5967" o:connectortype="straight" o:gfxdata="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">
                     <v:stroke endarrow="block"/>
                   </v:line>
-                  <v:line id="Line 217" o:spid="_x0000_s1126" style="position:absolute;visibility:visible;mso-wrap-style:square" from="1096,5967" to="1096,5975" o:connectortype="straight" o:gfxdata="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">
+                  <v:line id="Line 217" o:spid="_x0000_s1126" style="position:absolute;visibility:visible;mso-wrap-style:square" from="1096,5967" to="1096,5975" o:connectortype="straight" o:gfxdata="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">
                     <v:stroke endarrow="block"/>
                   </v:line>
-                  <v:line id="Line 218" o:spid="_x0000_s1127" style="position:absolute;visibility:visible;mso-wrap-style:square" from="1096,5967" to="1103,5969" o:connectortype="straight" o:gfxdata="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">
+                  <v:line id="Line 218" o:spid="_x0000_s1127" style="position:absolute;visibility:visible;mso-wrap-style:square" from="1096,5967" to="1103,5969" o:connectortype="straight" o:gfxdata="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">
                     <v:stroke endarrow="block"/>
                   </v:line>
                 </v:group>
-                <v:shape id="Text Box 219" o:spid="_x0000_s1128" type="#_x0000_t202" style="position:absolute;left:5358;top:8039;width:4159;height:2749;visibility:visible;mso-wrap-style:square;v-text-anchor:top" o:gfxdata="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" filled="f" stroked="f">
+                <v:shape id="Text Box 219" o:spid="_x0000_s1128" type="#_x0000_t202" style="position:absolute;left:5358;top:8039;width:4159;height:2749;visibility:visible;mso-wrap-style:square;v-text-anchor:top" o:gfxdata="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" filled="f" stroked="f">
                   <v:textbox>
                     <w:txbxContent>
                       <w:p>
@@ -8415,30 +9376,30 @@
                     </w:txbxContent>
                   </v:textbox>
                 </v:shape>
-                <v:group id="Group 2918" o:spid="_x0000_s1129" style="position:absolute;left:17726;top:3850;width:3429;height:3086" coordorigin="17726,3850" coordsize="3429,3091" o:gfxdata="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">
-                  <v:oval id="Oval 2919" o:spid="_x0000_s1130" style="position:absolute;left:18910;top:4656;width:1150;height:2286;visibility:visible;mso-wrap-style:square;v-text-anchor:top" o:gfxdata="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"/>
-                  <v:shape id="Freeform 2920" o:spid="_x0000_s1131" style="position:absolute;left:19440;top:3850;width:1715;height:1143;visibility:visible;mso-wrap-style:square;v-text-anchor:top" coordsize="1620,360" o:gfxdata="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" path="m,180c,120,810,,1080,v270,,540,120,540,180c1620,240,1350,360,1080,360,810,360,,240,,180xe">
+                <v:group id="Group 2918" o:spid="_x0000_s1129" style="position:absolute;left:17726;top:3850;width:3429;height:3086" coordorigin="17726,3850" coordsize="3429,3091" o:gfxdata="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">
+                  <v:oval id="Oval 2919" o:spid="_x0000_s1130" style="position:absolute;left:18910;top:4656;width:1150;height:2286;visibility:visible;mso-wrap-style:square;v-text-anchor:top" o:gfxdata="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"/>
+                  <v:shape id="Freeform 2920" o:spid="_x0000_s1131" style="position:absolute;left:19440;top:3850;width:1715;height:1143;visibility:visible;mso-wrap-style:square;v-text-anchor:top" coordsize="1620,360" o:gfxdata="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" path="m,180c,120,810,,1080,v270,,540,120,540,180c1620,240,1350,360,1080,360,810,360,,240,,180xe">
                     <v:path arrowok="t" o:connecttype="custom" o:connectlocs="0,57150;114300,0;171450,57150;114300,114300;0,57150" o:connectangles="0,0,0,0,0"/>
                   </v:shape>
-                  <v:shape id="Freeform 2921" o:spid="_x0000_s1132" style="position:absolute;left:17726;top:3850;width:1714;height:1143;flip:x;visibility:visible;mso-wrap-style:square;v-text-anchor:top" coordsize="1620,360" o:gfxdata="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" path="m,180c,120,810,,1080,v270,,540,120,540,180c1620,240,1350,360,1080,360,810,360,,240,,180xe">
+                  <v:shape id="Freeform 2921" o:spid="_x0000_s1132" style="position:absolute;left:17726;top:3850;width:1714;height:1143;flip:x;visibility:visible;mso-wrap-style:square;v-text-anchor:top" coordsize="1620,360" o:gfxdata="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" path="m,180c,120,810,,1080,v270,,540,120,540,180c1620,240,1350,360,1080,360,810,360,,240,,180xe">
                     <v:path arrowok="t" o:connecttype="custom" o:connectlocs="0,57150;114300,0;171450,57150;114300,114300;0,57150" o:connectangles="0,0,0,0,0"/>
                   </v:shape>
                 </v:group>
-                <v:group id="Group 2922" o:spid="_x0000_s1133" style="position:absolute;left:17726;top:12982;width:3429;height:3086" coordorigin="17726,12982" coordsize="3429,3091" o:gfxdata="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">
-                  <v:oval id="Oval 2923" o:spid="_x0000_s1134" style="position:absolute;left:18910;top:13788;width:1150;height:2286;visibility:visible;mso-wrap-style:square;v-text-anchor:top" o:gfxdata="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"/>
-                  <v:shape id="Freeform 2924" o:spid="_x0000_s1135" style="position:absolute;left:19440;top:12982;width:1715;height:1143;visibility:visible;mso-wrap-style:square;v-text-anchor:top" coordsize="1620,360" o:gfxdata="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" path="m,180c,120,810,,1080,v270,,540,120,540,180c1620,240,1350,360,1080,360,810,360,,240,,180xe">
+                <v:group id="Group 2922" o:spid="_x0000_s1133" style="position:absolute;left:17726;top:12982;width:3429;height:3086" coordorigin="17726,12982" coordsize="3429,3091" o:gfxdata="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">
+                  <v:oval id="Oval 2923" o:spid="_x0000_s1134" style="position:absolute;left:18910;top:13788;width:1150;height:2286;visibility:visible;mso-wrap-style:square;v-text-anchor:top" o:gfxdata="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"/>
+                  <v:shape id="Freeform 2924" o:spid="_x0000_s1135" style="position:absolute;left:19440;top:12982;width:1715;height:1143;visibility:visible;mso-wrap-style:square;v-text-anchor:top" coordsize="1620,360" o:gfxdata="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" path="m,180c,120,810,,1080,v270,,540,120,540,180c1620,240,1350,360,1080,360,810,360,,240,,180xe">
                     <v:path arrowok="t" o:connecttype="custom" o:connectlocs="0,57150;114300,0;171450,57150;114300,114300;0,57150" o:connectangles="0,0,0,0,0"/>
                   </v:shape>
-                  <v:shape id="Freeform 2925" o:spid="_x0000_s1136" style="position:absolute;left:17726;top:12982;width:1714;height:1143;flip:x;visibility:visible;mso-wrap-style:square;v-text-anchor:top" coordsize="1620,360" o:gfxdata="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" path="m,180c,120,810,,1080,v270,,540,120,540,180c1620,240,1350,360,1080,360,810,360,,240,,180xe">
+                  <v:shape id="Freeform 2925" o:spid="_x0000_s1136" style="position:absolute;left:17726;top:12982;width:1714;height:1143;flip:x;visibility:visible;mso-wrap-style:square;v-text-anchor:top" coordsize="1620,360" o:gfxdata="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" path="m,180c,120,810,,1080,v270,,540,120,540,180c1620,240,1350,360,1080,360,810,360,,240,,180xe">
                     <v:path arrowok="t" o:connecttype="custom" o:connectlocs="0,57150;114300,0;171450,57150;114300,114300;0,57150" o:connectangles="0,0,0,0,0"/>
                   </v:shape>
                 </v:group>
-                <v:group id="Group 2926" o:spid="_x0000_s1137" style="position:absolute;left:7670;top:3786;width:3429;height:3086" coordorigin="7670,3786" coordsize="3429,3091" o:gfxdata="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">
-                  <v:oval id="Oval 2927" o:spid="_x0000_s1138" style="position:absolute;left:8854;top:4592;width:1149;height:2286;visibility:visible;mso-wrap-style:square;v-text-anchor:top" o:gfxdata="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"/>
-                  <v:shape id="Freeform 2928" o:spid="_x0000_s1139" style="position:absolute;left:9384;top:3786;width:1715;height:1143;visibility:visible;mso-wrap-style:square;v-text-anchor:top" coordsize="1620,360" o:gfxdata="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" path="m,180c,120,810,,1080,v270,,540,120,540,180c1620,240,1350,360,1080,360,810,360,,240,,180xe">
+                <v:group id="Group 2926" o:spid="_x0000_s1137" style="position:absolute;left:7670;top:3786;width:3429;height:3086" coordorigin="7670,3786" coordsize="3429,3091" o:gfxdata="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">
+                  <v:oval id="Oval 2927" o:spid="_x0000_s1138" style="position:absolute;left:8854;top:4592;width:1149;height:2286;visibility:visible;mso-wrap-style:square;v-text-anchor:top" o:gfxdata="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"/>
+                  <v:shape id="Freeform 2928" o:spid="_x0000_s1139" style="position:absolute;left:9384;top:3786;width:1715;height:1143;visibility:visible;mso-wrap-style:square;v-text-anchor:top" coordsize="1620,360" o:gfxdata="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" path="m,180c,120,810,,1080,v270,,540,120,540,180c1620,240,1350,360,1080,360,810,360,,240,,180xe">
                     <v:path arrowok="t" o:connecttype="custom" o:connectlocs="0,57150;114300,0;171450,57150;114300,114300;0,57150" o:connectangles="0,0,0,0,0"/>
                   </v:shape>
-                  <v:shape id="Freeform 2929" o:spid="_x0000_s1140" style="position:absolute;left:7670;top:3786;width:1714;height:1143;flip:x;visibility:visible;mso-wrap-style:square;v-text-anchor:top" coordsize="1620,360" o:gfxdata="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" path="m,180c,120,810,,1080,v270,,540,120,540,180c1620,240,1350,360,1080,360,810,360,,240,,180xe">
+                  <v:shape id="Freeform 2929" o:spid="_x0000_s1140" style="position:absolute;left:7670;top:3786;width:1714;height:1143;flip:x;visibility:visible;mso-wrap-style:square;v-text-anchor:top" coordsize="1620,360" o:gfxdata="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" path="m,180c,120,810,,1080,v270,,540,120,540,180c1620,240,1350,360,1080,360,810,360,,240,,180xe">
                     <v:path arrowok="t" o:connecttype="custom" o:connectlocs="0,57150;114300,0;171450,57150;114300,114300;0,57150" o:connectangles="0,0,0,0,0"/>
                   </v:shape>
                 </v:group>
@@ -8455,7 +9416,7 @@
         <w:bidi w:val="0"/>
         <w:ind w:left="-113" w:right="-57"/>
       </w:pPr>
-      <w:bookmarkStart w:id="11" w:name="_Ref115185075"/>
+      <w:bookmarkStart w:id="90" w:name="_Ref115185075"/>
       <w:r>
         <w:rPr>
           <w:b/>
@@ -8506,7 +9467,7 @@
         </w:rPr>
         <w:fldChar w:fldCharType="end"/>
       </w:r>
-      <w:bookmarkEnd w:id="11"/>
+      <w:bookmarkEnd w:id="90"/>
       <w:r>
         <w:rPr>
           <w:b/>
@@ -8558,7 +9519,6 @@
           <w:id w:val="-1501882603"/>
           <w:citation/>
         </w:sdtPr>
-        <w:sdtEndPr/>
         <w:sdtContent>
           <w:r>
             <w:rPr>
@@ -8603,7 +9563,6 @@
           <w:id w:val="1653331851"/>
           <w:citation/>
         </w:sdtPr>
-        <w:sdtEndPr/>
         <w:sdtContent>
           <w:r>
             <w:rPr>
@@ -8669,11 +9628,11 @@
                 <w:noProof/>
                 <w:position w:val="-30"/>
               </w:rPr>
-              <w:object w:dxaOrig="3840" w:dyaOrig="700" w14:anchorId="7C650C72">
-                <v:shape id="_x0000_i1045" type="#_x0000_t75" alt="" style="width:192.6pt;height:34.8pt;mso-width-percent:0;mso-height-percent:0;mso-width-percent:0;mso-height-percent:0" o:ole="">
+              <w:object w:dxaOrig="3840" w:dyaOrig="700" w14:anchorId="2A79584E">
+                <v:shape id="_x0000_i1128" type="#_x0000_t75" alt="" style="width:192.5pt;height:34.85pt;mso-width-percent:0;mso-height-percent:0;mso-width-percent:0;mso-height-percent:0" o:ole="">
                   <v:imagedata r:id="rId44" o:title=""/>
                 </v:shape>
-                <o:OLEObject Type="Embed" ProgID="Equation.DSMT4" ShapeID="_x0000_i1045" DrawAspect="Content" ObjectID="_1725815888" r:id="rId45"/>
+                <o:OLEObject Type="Embed" ProgID="Equation.DSMT4" ShapeID="_x0000_i1128" DrawAspect="Content" ObjectID="_1725903593" r:id="rId45"/>
               </w:object>
             </w:r>
           </w:p>
@@ -8696,7 +9655,7 @@
                 <w:szCs w:val="20"/>
               </w:rPr>
             </w:pPr>
-            <w:bookmarkStart w:id="12" w:name="_Ref487909500"/>
+            <w:bookmarkStart w:id="91" w:name="_Ref487909500"/>
             <w:r>
               <w:rPr>
                 <w:b w:val="0"/>
@@ -8768,7 +9727,7 @@
               </w:rPr>
               <w:t>)</w:t>
             </w:r>
-            <w:bookmarkEnd w:id="12"/>
+            <w:bookmarkEnd w:id="91"/>
           </w:p>
         </w:tc>
       </w:tr>
@@ -8789,11 +9748,11 @@
                 <w:noProof/>
                 <w:position w:val="-32"/>
               </w:rPr>
-              <w:object w:dxaOrig="4000" w:dyaOrig="720" w14:anchorId="0893A775">
-                <v:shape id="_x0000_i1046" type="#_x0000_t75" alt="" style="width:199.8pt;height:36.6pt;mso-width-percent:0;mso-height-percent:0;mso-width-percent:0;mso-height-percent:0" o:ole="">
+              <w:object w:dxaOrig="4000" w:dyaOrig="720" w14:anchorId="24789A9E">
+                <v:shape id="_x0000_i1127" type="#_x0000_t75" alt="" style="width:199.35pt;height:36.4pt;mso-width-percent:0;mso-height-percent:0;mso-width-percent:0;mso-height-percent:0" o:ole="">
                   <v:imagedata r:id="rId46" o:title=""/>
                 </v:shape>
-                <o:OLEObject Type="Embed" ProgID="Equation.DSMT4" ShapeID="_x0000_i1046" DrawAspect="Content" ObjectID="_1725815889" r:id="rId47"/>
+                <o:OLEObject Type="Embed" ProgID="Equation.DSMT4" ShapeID="_x0000_i1127" DrawAspect="Content" ObjectID="_1725903594" r:id="rId47"/>
               </w:object>
             </w:r>
           </w:p>
@@ -8907,11 +9866,11 @@
                 <w:noProof/>
                 <w:position w:val="-30"/>
               </w:rPr>
-              <w:object w:dxaOrig="2840" w:dyaOrig="700" w14:anchorId="328E69D4">
-                <v:shape id="_x0000_i1047" type="#_x0000_t75" alt="" style="width:142.2pt;height:34.8pt;mso-width-percent:0;mso-height-percent:0;mso-width-percent:0;mso-height-percent:0" o:ole="">
+              <w:object w:dxaOrig="2840" w:dyaOrig="700" w14:anchorId="481BA6FA">
+                <v:shape id="_x0000_i1126" type="#_x0000_t75" alt="" style="width:142.5pt;height:34.85pt;mso-width-percent:0;mso-height-percent:0;mso-width-percent:0;mso-height-percent:0" o:ole="">
                   <v:imagedata r:id="rId48" o:title=""/>
                 </v:shape>
-                <o:OLEObject Type="Embed" ProgID="Equation.DSMT4" ShapeID="_x0000_i1047" DrawAspect="Content" ObjectID="_1725815890" r:id="rId49"/>
+                <o:OLEObject Type="Embed" ProgID="Equation.DSMT4" ShapeID="_x0000_i1126" DrawAspect="Content" ObjectID="_1725903595" r:id="rId49"/>
               </w:object>
             </w:r>
           </w:p>
@@ -9024,11 +9983,11 @@
           <w:noProof/>
           <w:position w:val="-10"/>
         </w:rPr>
-        <w:object w:dxaOrig="840" w:dyaOrig="320" w14:anchorId="019D3AFD">
-          <v:shape id="_x0000_i1048" type="#_x0000_t75" alt="" style="width:42pt;height:16.2pt;mso-width-percent:0;mso-height-percent:0;mso-width-percent:0;mso-height-percent:0" o:ole="">
+        <w:object w:dxaOrig="840" w:dyaOrig="320" w14:anchorId="11D5AB1F">
+          <v:shape id="_x0000_i1125" type="#_x0000_t75" alt="" style="width:41.7pt;height:16.65pt;mso-width-percent:0;mso-height-percent:0;mso-width-percent:0;mso-height-percent:0" o:ole="">
             <v:imagedata r:id="rId50" o:title=""/>
           </v:shape>
-          <o:OLEObject Type="Embed" ProgID="Equation.DSMT4" ShapeID="_x0000_i1048" DrawAspect="Content" ObjectID="_1725815891" r:id="rId51"/>
+          <o:OLEObject Type="Embed" ProgID="Equation.DSMT4" ShapeID="_x0000_i1125" DrawAspect="Content" ObjectID="_1725903596" r:id="rId51"/>
         </w:object>
       </w:r>
       <w:r>
@@ -9042,11 +10001,11 @@
           <w:noProof/>
           <w:position w:val="-12"/>
         </w:rPr>
-        <w:object w:dxaOrig="400" w:dyaOrig="360" w14:anchorId="117A3FCE">
-          <v:shape id="_x0000_i1049" type="#_x0000_t75" alt="" style="width:19.8pt;height:18pt;mso-width-percent:0;mso-height-percent:0;mso-width-percent:0;mso-height-percent:0" o:ole="">
+        <w:object w:dxaOrig="400" w:dyaOrig="360" w14:anchorId="2C23077C">
+          <v:shape id="_x0000_i1124" type="#_x0000_t75" alt="" style="width:19.7pt;height:18.2pt;mso-width-percent:0;mso-height-percent:0;mso-width-percent:0;mso-height-percent:0" o:ole="">
             <v:imagedata r:id="rId52" o:title=""/>
           </v:shape>
-          <o:OLEObject Type="Embed" ProgID="Equation.DSMT4" ShapeID="_x0000_i1049" DrawAspect="Content" ObjectID="_1725815892" r:id="rId53"/>
+          <o:OLEObject Type="Embed" ProgID="Equation.DSMT4" ShapeID="_x0000_i1124" DrawAspect="Content" ObjectID="_1725903597" r:id="rId53"/>
         </w:object>
       </w:r>
       <w:r>
@@ -9060,11 +10019,11 @@
           <w:noProof/>
           <w:position w:val="-14"/>
         </w:rPr>
-        <w:object w:dxaOrig="499" w:dyaOrig="380" w14:anchorId="30069F2F">
-          <v:shape id="_x0000_i1050" type="#_x0000_t75" alt="" style="width:24.6pt;height:19.2pt;mso-width-percent:0;mso-height-percent:0;mso-width-percent:0;mso-height-percent:0" o:ole="">
+        <w:object w:dxaOrig="499" w:dyaOrig="380" w14:anchorId="25945B44">
+          <v:shape id="_x0000_i1123" type="#_x0000_t75" alt="" style="width:24.25pt;height:18.95pt;mso-width-percent:0;mso-height-percent:0;mso-width-percent:0;mso-height-percent:0" o:ole="">
             <v:imagedata r:id="rId54" o:title=""/>
           </v:shape>
-          <o:OLEObject Type="Embed" ProgID="Equation.DSMT4" ShapeID="_x0000_i1050" DrawAspect="Content" ObjectID="_1725815893" r:id="rId55"/>
+          <o:OLEObject Type="Embed" ProgID="Equation.DSMT4" ShapeID="_x0000_i1123" DrawAspect="Content" ObjectID="_1725903598" r:id="rId55"/>
         </w:object>
       </w:r>
       <w:r>
@@ -9078,11 +10037,11 @@
           <w:noProof/>
           <w:position w:val="-14"/>
         </w:rPr>
-        <w:object w:dxaOrig="440" w:dyaOrig="380" w14:anchorId="505F5512">
-          <v:shape id="_x0000_i1051" type="#_x0000_t75" alt="" style="width:21.6pt;height:19.2pt;mso-width-percent:0;mso-height-percent:0;mso-width-percent:0;mso-height-percent:0" o:ole="">
+        <w:object w:dxaOrig="440" w:dyaOrig="380" w14:anchorId="699BFDB9">
+          <v:shape id="_x0000_i1122" type="#_x0000_t75" alt="" style="width:22pt;height:18.95pt;mso-width-percent:0;mso-height-percent:0;mso-width-percent:0;mso-height-percent:0" o:ole="">
             <v:imagedata r:id="rId56" o:title=""/>
           </v:shape>
-          <o:OLEObject Type="Embed" ProgID="Equation.DSMT4" ShapeID="_x0000_i1051" DrawAspect="Content" ObjectID="_1725815894" r:id="rId57"/>
+          <o:OLEObject Type="Embed" ProgID="Equation.DSMT4" ShapeID="_x0000_i1122" DrawAspect="Content" ObjectID="_1725903599" r:id="rId57"/>
         </w:object>
       </w:r>
       <w:r>
@@ -9096,11 +10055,11 @@
           <w:noProof/>
           <w:position w:val="-12"/>
         </w:rPr>
-        <w:object w:dxaOrig="340" w:dyaOrig="360" w14:anchorId="39386D45">
-          <v:shape id="_x0000_i1052" type="#_x0000_t75" alt="" style="width:17.4pt;height:18pt;mso-width-percent:0;mso-height-percent:0;mso-width-percent:0;mso-height-percent:0" o:ole="">
+        <w:object w:dxaOrig="340" w:dyaOrig="360" w14:anchorId="600E133F">
+          <v:shape id="_x0000_i1121" type="#_x0000_t75" alt="" style="width:17.45pt;height:18.2pt;mso-width-percent:0;mso-height-percent:0;mso-width-percent:0;mso-height-percent:0" o:ole="">
             <v:imagedata r:id="rId58" o:title=""/>
           </v:shape>
-          <o:OLEObject Type="Embed" ProgID="Equation.DSMT4" ShapeID="_x0000_i1052" DrawAspect="Content" ObjectID="_1725815895" r:id="rId59"/>
+          <o:OLEObject Type="Embed" ProgID="Equation.DSMT4" ShapeID="_x0000_i1121" DrawAspect="Content" ObjectID="_1725903600" r:id="rId59"/>
         </w:object>
       </w:r>
       <w:r>
@@ -9117,11 +10076,11 @@
           <w:noProof/>
           <w:position w:val="-12"/>
         </w:rPr>
-        <w:object w:dxaOrig="360" w:dyaOrig="360" w14:anchorId="3FAA4779">
-          <v:shape id="_x0000_i1053" type="#_x0000_t75" alt="" style="width:18pt;height:18pt;mso-width-percent:0;mso-height-percent:0;mso-width-percent:0;mso-height-percent:0" o:ole="">
+        <w:object w:dxaOrig="360" w:dyaOrig="360" w14:anchorId="0A4986DB">
+          <v:shape id="_x0000_i1120" type="#_x0000_t75" alt="" style="width:18.2pt;height:18.2pt;mso-width-percent:0;mso-height-percent:0;mso-width-percent:0;mso-height-percent:0" o:ole="">
             <v:imagedata r:id="rId60" o:title=""/>
           </v:shape>
-          <o:OLEObject Type="Embed" ProgID="Equation.DSMT4" ShapeID="_x0000_i1053" DrawAspect="Content" ObjectID="_1725815896" r:id="rId61"/>
+          <o:OLEObject Type="Embed" ProgID="Equation.DSMT4" ShapeID="_x0000_i1120" DrawAspect="Content" ObjectID="_1725903601" r:id="rId61"/>
         </w:object>
       </w:r>
       <w:r>
@@ -9141,11 +10100,11 @@
           <w:noProof/>
           <w:position w:val="-12"/>
         </w:rPr>
-        <w:object w:dxaOrig="320" w:dyaOrig="360" w14:anchorId="5A28C22D">
-          <v:shape id="_x0000_i1054" type="#_x0000_t75" alt="" style="width:16.2pt;height:18pt;mso-width-percent:0;mso-height-percent:0;mso-width-percent:0;mso-height-percent:0" o:ole="">
+        <w:object w:dxaOrig="320" w:dyaOrig="360" w14:anchorId="28F5F000">
+          <v:shape id="_x0000_i1119" type="#_x0000_t75" alt="" style="width:16.65pt;height:18.2pt;mso-width-percent:0;mso-height-percent:0;mso-width-percent:0;mso-height-percent:0" o:ole="">
             <v:imagedata r:id="rId62" o:title=""/>
           </v:shape>
-          <o:OLEObject Type="Embed" ProgID="Equation.DSMT4" ShapeID="_x0000_i1054" DrawAspect="Content" ObjectID="_1725815897" r:id="rId63"/>
+          <o:OLEObject Type="Embed" ProgID="Equation.DSMT4" ShapeID="_x0000_i1119" DrawAspect="Content" ObjectID="_1725903602" r:id="rId63"/>
         </w:object>
       </w:r>
       <w:r>
@@ -9159,11 +10118,11 @@
           <w:noProof/>
           <w:position w:val="-12"/>
         </w:rPr>
-        <w:object w:dxaOrig="320" w:dyaOrig="360" w14:anchorId="395BA05C">
-          <v:shape id="_x0000_i1055" type="#_x0000_t75" alt="" style="width:16.2pt;height:18pt;mso-width-percent:0;mso-height-percent:0;mso-width-percent:0;mso-height-percent:0" o:ole="">
+        <w:object w:dxaOrig="320" w:dyaOrig="360" w14:anchorId="6E65B89A">
+          <v:shape id="_x0000_i1118" type="#_x0000_t75" alt="" style="width:16.65pt;height:18.2pt;mso-width-percent:0;mso-height-percent:0;mso-width-percent:0;mso-height-percent:0" o:ole="">
             <v:imagedata r:id="rId64" o:title=""/>
           </v:shape>
-          <o:OLEObject Type="Embed" ProgID="Equation.DSMT4" ShapeID="_x0000_i1055" DrawAspect="Content" ObjectID="_1725815898" r:id="rId65"/>
+          <o:OLEObject Type="Embed" ProgID="Equation.DSMT4" ShapeID="_x0000_i1118" DrawAspect="Content" ObjectID="_1725903603" r:id="rId65"/>
         </w:object>
       </w:r>
       <w:r>
@@ -9177,11 +10136,11 @@
           <w:noProof/>
           <w:position w:val="-14"/>
         </w:rPr>
-        <w:object w:dxaOrig="320" w:dyaOrig="380" w14:anchorId="79C659C4">
-          <v:shape id="_x0000_i1056" type="#_x0000_t75" alt="" style="width:16.2pt;height:19.2pt;mso-width-percent:0;mso-height-percent:0;mso-width-percent:0;mso-height-percent:0" o:ole="">
+        <w:object w:dxaOrig="320" w:dyaOrig="380" w14:anchorId="06267F23">
+          <v:shape id="_x0000_i1117" type="#_x0000_t75" alt="" style="width:16.65pt;height:18.95pt;mso-width-percent:0;mso-height-percent:0;mso-width-percent:0;mso-height-percent:0" o:ole="">
             <v:imagedata r:id="rId66" o:title=""/>
           </v:shape>
-          <o:OLEObject Type="Embed" ProgID="Equation.DSMT4" ShapeID="_x0000_i1056" DrawAspect="Content" ObjectID="_1725815899" r:id="rId67"/>
+          <o:OLEObject Type="Embed" ProgID="Equation.DSMT4" ShapeID="_x0000_i1117" DrawAspect="Content" ObjectID="_1725903604" r:id="rId67"/>
         </w:object>
       </w:r>
       <w:r>
@@ -9195,11 +10154,11 @@
           <w:noProof/>
           <w:position w:val="-12"/>
         </w:rPr>
-        <w:object w:dxaOrig="300" w:dyaOrig="360" w14:anchorId="0A3F2EFA">
-          <v:shape id="_x0000_i1057" type="#_x0000_t75" alt="" style="width:14.4pt;height:18pt;mso-width-percent:0;mso-height-percent:0;mso-width-percent:0;mso-height-percent:0" o:ole="">
+        <w:object w:dxaOrig="300" w:dyaOrig="360" w14:anchorId="00EB02CD">
+          <v:shape id="_x0000_i1116" type="#_x0000_t75" alt="" style="width:14.4pt;height:18.2pt;mso-width-percent:0;mso-height-percent:0;mso-width-percent:0;mso-height-percent:0" o:ole="">
             <v:imagedata r:id="rId68" o:title=""/>
           </v:shape>
-          <o:OLEObject Type="Embed" ProgID="Equation.DSMT4" ShapeID="_x0000_i1057" DrawAspect="Content" ObjectID="_1725815900" r:id="rId69"/>
+          <o:OLEObject Type="Embed" ProgID="Equation.DSMT4" ShapeID="_x0000_i1116" DrawAspect="Content" ObjectID="_1725903605" r:id="rId69"/>
         </w:object>
       </w:r>
       <w:r>
@@ -9213,11 +10172,11 @@
           <w:noProof/>
           <w:position w:val="-12"/>
         </w:rPr>
-        <w:object w:dxaOrig="440" w:dyaOrig="360" w14:anchorId="17BFED30">
-          <v:shape id="_x0000_i1058" type="#_x0000_t75" alt="" style="width:21.6pt;height:18pt;mso-width-percent:0;mso-height-percent:0;mso-width-percent:0;mso-height-percent:0" o:ole="">
+        <w:object w:dxaOrig="440" w:dyaOrig="360" w14:anchorId="4C960DBF">
+          <v:shape id="_x0000_i1115" type="#_x0000_t75" alt="" style="width:22pt;height:18.2pt;mso-width-percent:0;mso-height-percent:0;mso-width-percent:0;mso-height-percent:0" o:ole="">
             <v:imagedata r:id="rId70" o:title=""/>
           </v:shape>
-          <o:OLEObject Type="Embed" ProgID="Equation.DSMT4" ShapeID="_x0000_i1058" DrawAspect="Content" ObjectID="_1725815901" r:id="rId71"/>
+          <o:OLEObject Type="Embed" ProgID="Equation.DSMT4" ShapeID="_x0000_i1115" DrawAspect="Content" ObjectID="_1725903606" r:id="rId71"/>
         </w:object>
       </w:r>
       <w:r>
@@ -9259,11 +10218,11 @@
                 <w:noProof/>
                 <w:position w:val="-10"/>
               </w:rPr>
-              <w:object w:dxaOrig="3360" w:dyaOrig="380" w14:anchorId="1C088E6C">
-                <v:shape id="_x0000_i1059" type="#_x0000_t75" alt="" style="width:167.4pt;height:19.2pt;mso-width-percent:0;mso-height-percent:0;mso-width-percent:0;mso-height-percent:0" o:ole="">
+              <w:object w:dxaOrig="3360" w:dyaOrig="380" w14:anchorId="50854AD8">
+                <v:shape id="_x0000_i1114" type="#_x0000_t75" alt="" style="width:167.5pt;height:18.95pt;mso-width-percent:0;mso-height-percent:0;mso-width-percent:0;mso-height-percent:0" o:ole="">
                   <v:imagedata r:id="rId72" o:title=""/>
                 </v:shape>
-                <o:OLEObject Type="Embed" ProgID="Equation.DSMT4" ShapeID="_x0000_i1059" DrawAspect="Content" ObjectID="_1725815902" r:id="rId73"/>
+                <o:OLEObject Type="Embed" ProgID="Equation.DSMT4" ShapeID="_x0000_i1114" DrawAspect="Content" ObjectID="_1725903607" r:id="rId73"/>
               </w:object>
             </w:r>
           </w:p>
@@ -9377,11 +10336,11 @@
                 <w:noProof/>
                 <w:position w:val="-10"/>
               </w:rPr>
-              <w:object w:dxaOrig="2180" w:dyaOrig="380" w14:anchorId="0E9C7D9A">
-                <v:shape id="_x0000_i1060" type="#_x0000_t75" alt="" style="width:109.2pt;height:19.2pt;mso-width-percent:0;mso-height-percent:0;mso-width-percent:0;mso-height-percent:0" o:ole="">
+              <w:object w:dxaOrig="2180" w:dyaOrig="380" w14:anchorId="2987E29D">
+                <v:shape id="_x0000_i1113" type="#_x0000_t75" alt="" style="width:109.15pt;height:18.95pt;mso-width-percent:0;mso-height-percent:0;mso-width-percent:0;mso-height-percent:0" o:ole="">
                   <v:imagedata r:id="rId74" o:title=""/>
                 </v:shape>
-                <o:OLEObject Type="Embed" ProgID="Equation.DSMT4" ShapeID="_x0000_i1060" DrawAspect="Content" ObjectID="_1725815903" r:id="rId75"/>
+                <o:OLEObject Type="Embed" ProgID="Equation.DSMT4" ShapeID="_x0000_i1113" DrawAspect="Content" ObjectID="_1725903608" r:id="rId75"/>
               </w:object>
             </w:r>
           </w:p>
@@ -9495,11 +10454,11 @@
                 <w:noProof/>
                 <w:position w:val="-10"/>
               </w:rPr>
-              <w:object w:dxaOrig="3159" w:dyaOrig="320" w14:anchorId="616042D5">
-                <v:shape id="_x0000_i1061" type="#_x0000_t75" alt="" style="width:157.8pt;height:16.2pt;mso-width-percent:0;mso-height-percent:0;mso-width-percent:0;mso-height-percent:0" o:ole="">
+              <w:object w:dxaOrig="3159" w:dyaOrig="320" w14:anchorId="2BF336BB">
+                <v:shape id="_x0000_i1112" type="#_x0000_t75" alt="" style="width:157.65pt;height:16.65pt;mso-width-percent:0;mso-height-percent:0;mso-width-percent:0;mso-height-percent:0" o:ole="">
                   <v:imagedata r:id="rId76" o:title=""/>
                 </v:shape>
-                <o:OLEObject Type="Embed" ProgID="Equation.DSMT4" ShapeID="_x0000_i1061" DrawAspect="Content" ObjectID="_1725815904" r:id="rId77"/>
+                <o:OLEObject Type="Embed" ProgID="Equation.DSMT4" ShapeID="_x0000_i1112" DrawAspect="Content" ObjectID="_1725903609" r:id="rId77"/>
               </w:object>
             </w:r>
           </w:p>
@@ -9609,11 +10568,11 @@
           <w:noProof/>
           <w:position w:val="-10"/>
         </w:rPr>
-        <w:object w:dxaOrig="840" w:dyaOrig="320" w14:anchorId="59E77E1B">
-          <v:shape id="_x0000_i1062" type="#_x0000_t75" alt="" style="width:42pt;height:16.2pt;mso-width-percent:0;mso-height-percent:0;mso-width-percent:0;mso-height-percent:0" o:ole="">
+        <w:object w:dxaOrig="840" w:dyaOrig="320" w14:anchorId="63E96C06">
+          <v:shape id="_x0000_i1111" type="#_x0000_t75" alt="" style="width:41.7pt;height:16.65pt;mso-width-percent:0;mso-height-percent:0;mso-width-percent:0;mso-height-percent:0" o:ole="">
             <v:imagedata r:id="rId78" o:title=""/>
           </v:shape>
-          <o:OLEObject Type="Embed" ProgID="Equation.DSMT4" ShapeID="_x0000_i1062" DrawAspect="Content" ObjectID="_1725815905" r:id="rId79"/>
+          <o:OLEObject Type="Embed" ProgID="Equation.DSMT4" ShapeID="_x0000_i1111" DrawAspect="Content" ObjectID="_1725903610" r:id="rId79"/>
         </w:object>
       </w:r>
       <w:r>
@@ -9630,11 +10589,11 @@
           <w:noProof/>
           <w:position w:val="-12"/>
         </w:rPr>
-        <w:object w:dxaOrig="340" w:dyaOrig="360" w14:anchorId="1E882B66">
-          <v:shape id="_x0000_i1063" type="#_x0000_t75" alt="" style="width:17.4pt;height:18pt;mso-width-percent:0;mso-height-percent:0;mso-width-percent:0;mso-height-percent:0" o:ole="">
+        <w:object w:dxaOrig="340" w:dyaOrig="360" w14:anchorId="128E31FB">
+          <v:shape id="_x0000_i1110" type="#_x0000_t75" alt="" style="width:17.45pt;height:18.2pt;mso-width-percent:0;mso-height-percent:0;mso-width-percent:0;mso-height-percent:0" o:ole="">
             <v:imagedata r:id="rId80" o:title=""/>
           </v:shape>
-          <o:OLEObject Type="Embed" ProgID="Equation.DSMT4" ShapeID="_x0000_i1063" DrawAspect="Content" ObjectID="_1725815906" r:id="rId81"/>
+          <o:OLEObject Type="Embed" ProgID="Equation.DSMT4" ShapeID="_x0000_i1110" DrawAspect="Content" ObjectID="_1725903611" r:id="rId81"/>
         </w:object>
       </w:r>
       <w:r>
@@ -9667,11 +10626,11 @@
                 <w:noProof/>
                 <w:position w:val="-12"/>
               </w:rPr>
-              <w:object w:dxaOrig="2500" w:dyaOrig="360" w14:anchorId="73E8343D">
-                <v:shape id="_x0000_i1064" type="#_x0000_t75" alt="" style="width:124.8pt;height:18pt;mso-width-percent:0;mso-height-percent:0;mso-width-percent:0;mso-height-percent:0" o:ole="">
+              <w:object w:dxaOrig="2500" w:dyaOrig="360" w14:anchorId="2E116B7E">
+                <v:shape id="_x0000_i1109" type="#_x0000_t75" alt="" style="width:125.05pt;height:18.2pt;mso-width-percent:0;mso-height-percent:0;mso-width-percent:0;mso-height-percent:0" o:ole="">
                   <v:imagedata r:id="rId82" o:title=""/>
                 </v:shape>
-                <o:OLEObject Type="Embed" ProgID="Equation.DSMT4" ShapeID="_x0000_i1064" DrawAspect="Content" ObjectID="_1725815907" r:id="rId83"/>
+                <o:OLEObject Type="Embed" ProgID="Equation.DSMT4" ShapeID="_x0000_i1109" DrawAspect="Content" ObjectID="_1725903612" r:id="rId83"/>
               </w:object>
             </w:r>
           </w:p>
@@ -9798,11 +10757,11 @@
           <w:noProof/>
           <w:position w:val="-12"/>
         </w:rPr>
-        <w:object w:dxaOrig="380" w:dyaOrig="360" w14:anchorId="3C0AAC71">
-          <v:shape id="_x0000_i1065" type="#_x0000_t75" alt="" style="width:19.2pt;height:18pt;mso-width-percent:0;mso-height-percent:0;mso-width-percent:0;mso-height-percent:0" o:ole="">
+        <w:object w:dxaOrig="380" w:dyaOrig="360" w14:anchorId="580CA80F">
+          <v:shape id="_x0000_i1108" type="#_x0000_t75" alt="" style="width:18.95pt;height:18.2pt;mso-width-percent:0;mso-height-percent:0;mso-width-percent:0;mso-height-percent:0" o:ole="">
             <v:imagedata r:id="rId84" o:title=""/>
           </v:shape>
-          <o:OLEObject Type="Embed" ProgID="Equation.DSMT4" ShapeID="_x0000_i1065" DrawAspect="Content" ObjectID="_1725815908" r:id="rId85"/>
+          <o:OLEObject Type="Embed" ProgID="Equation.DSMT4" ShapeID="_x0000_i1108" DrawAspect="Content" ObjectID="_1725903613" r:id="rId85"/>
         </w:object>
       </w:r>
       <w:r>
@@ -9819,11 +10778,11 @@
           <w:noProof/>
           <w:position w:val="-14"/>
         </w:rPr>
-        <w:object w:dxaOrig="480" w:dyaOrig="380" w14:anchorId="684B9ABB">
-          <v:shape id="_x0000_i1066" type="#_x0000_t75" alt="" style="width:24pt;height:19.2pt;mso-width-percent:0;mso-height-percent:0;mso-width-percent:0;mso-height-percent:0" o:ole="">
+        <w:object w:dxaOrig="480" w:dyaOrig="380" w14:anchorId="70AA1DEC">
+          <v:shape id="_x0000_i1107" type="#_x0000_t75" alt="" style="width:23.5pt;height:18.95pt;mso-width-percent:0;mso-height-percent:0;mso-width-percent:0;mso-height-percent:0" o:ole="">
             <v:imagedata r:id="rId86" o:title=""/>
           </v:shape>
-          <o:OLEObject Type="Embed" ProgID="Equation.DSMT4" ShapeID="_x0000_i1066" DrawAspect="Content" ObjectID="_1725815909" r:id="rId87"/>
+          <o:OLEObject Type="Embed" ProgID="Equation.DSMT4" ShapeID="_x0000_i1107" DrawAspect="Content" ObjectID="_1725903614" r:id="rId87"/>
         </w:object>
       </w:r>
       <w:r>
@@ -9837,11 +10796,11 @@
           <w:noProof/>
           <w:position w:val="-14"/>
         </w:rPr>
-        <w:object w:dxaOrig="420" w:dyaOrig="380" w14:anchorId="62201B31">
-          <v:shape id="_x0000_i1067" type="#_x0000_t75" alt="" style="width:21pt;height:19.2pt;mso-width-percent:0;mso-height-percent:0;mso-width-percent:0;mso-height-percent:0" o:ole="">
+        <w:object w:dxaOrig="420" w:dyaOrig="380" w14:anchorId="165F9821">
+          <v:shape id="_x0000_i1106" type="#_x0000_t75" alt="" style="width:21.2pt;height:18.95pt;mso-width-percent:0;mso-height-percent:0;mso-width-percent:0;mso-height-percent:0" o:ole="">
             <v:imagedata r:id="rId88" o:title=""/>
           </v:shape>
-          <o:OLEObject Type="Embed" ProgID="Equation.DSMT4" ShapeID="_x0000_i1067" DrawAspect="Content" ObjectID="_1725815910" r:id="rId89"/>
+          <o:OLEObject Type="Embed" ProgID="Equation.DSMT4" ShapeID="_x0000_i1106" DrawAspect="Content" ObjectID="_1725903615" r:id="rId89"/>
         </w:object>
       </w:r>
       <w:r>
@@ -9877,11 +10836,11 @@
                 <w:noProof/>
                 <w:position w:val="-14"/>
               </w:rPr>
-              <w:object w:dxaOrig="2020" w:dyaOrig="400" w14:anchorId="08FF7933">
-                <v:shape id="_x0000_i1068" type="#_x0000_t75" alt="" style="width:101.4pt;height:19.8pt;mso-width-percent:0;mso-height-percent:0;mso-width-percent:0;mso-height-percent:0" o:ole="">
+              <w:object w:dxaOrig="2020" w:dyaOrig="400" w14:anchorId="3B358303">
+                <v:shape id="_x0000_i1105" type="#_x0000_t75" alt="" style="width:100.8pt;height:19.7pt;mso-width-percent:0;mso-height-percent:0;mso-width-percent:0;mso-height-percent:0" o:ole="">
                   <v:imagedata r:id="rId90" o:title=""/>
                 </v:shape>
-                <o:OLEObject Type="Embed" ProgID="Equation.DSMT4" ShapeID="_x0000_i1068" DrawAspect="Content" ObjectID="_1725815911" r:id="rId91"/>
+                <o:OLEObject Type="Embed" ProgID="Equation.DSMT4" ShapeID="_x0000_i1105" DrawAspect="Content" ObjectID="_1725903616" r:id="rId91"/>
               </w:object>
             </w:r>
           </w:p>
@@ -9995,11 +10954,11 @@
                 <w:noProof/>
                 <w:position w:val="-14"/>
               </w:rPr>
-              <w:object w:dxaOrig="2120" w:dyaOrig="400" w14:anchorId="0432517A">
-                <v:shape id="_x0000_i1069" type="#_x0000_t75" alt="" style="width:105.6pt;height:19.8pt;mso-width-percent:0;mso-height-percent:0;mso-width-percent:0;mso-height-percent:0" o:ole="">
+              <w:object w:dxaOrig="2120" w:dyaOrig="400" w14:anchorId="73ACF5BC">
+                <v:shape id="_x0000_i1104" type="#_x0000_t75" alt="" style="width:105.35pt;height:19.7pt;mso-width-percent:0;mso-height-percent:0;mso-width-percent:0;mso-height-percent:0" o:ole="">
                   <v:imagedata r:id="rId92" o:title=""/>
                 </v:shape>
-                <o:OLEObject Type="Embed" ProgID="Equation.DSMT4" ShapeID="_x0000_i1069" DrawAspect="Content" ObjectID="_1725815912" r:id="rId93"/>
+                <o:OLEObject Type="Embed" ProgID="Equation.DSMT4" ShapeID="_x0000_i1104" DrawAspect="Content" ObjectID="_1725903617" r:id="rId93"/>
               </w:object>
             </w:r>
           </w:p>
@@ -10113,11 +11072,11 @@
                 <w:noProof/>
                 <w:position w:val="-14"/>
               </w:rPr>
-              <w:object w:dxaOrig="2780" w:dyaOrig="400" w14:anchorId="26CC77CB">
-                <v:shape id="_x0000_i1070" type="#_x0000_t75" alt="" style="width:139.2pt;height:19.8pt;mso-width-percent:0;mso-height-percent:0;mso-width-percent:0;mso-height-percent:0" o:ole="">
+              <w:object w:dxaOrig="2780" w:dyaOrig="400" w14:anchorId="613EB013">
+                <v:shape id="_x0000_i1103" type="#_x0000_t75" alt="" style="width:139.45pt;height:19.7pt;mso-width-percent:0;mso-height-percent:0;mso-width-percent:0;mso-height-percent:0" o:ole="">
                   <v:imagedata r:id="rId94" o:title=""/>
                 </v:shape>
-                <o:OLEObject Type="Embed" ProgID="Equation.DSMT4" ShapeID="_x0000_i1070" DrawAspect="Content" ObjectID="_1725815913" r:id="rId95"/>
+                <o:OLEObject Type="Embed" ProgID="Equation.DSMT4" ShapeID="_x0000_i1103" DrawAspect="Content" ObjectID="_1725903618" r:id="rId95"/>
               </w:object>
             </w:r>
           </w:p>
@@ -10226,6 +11185,7 @@
         <w:rPr>
           <w:lang w:val="x-none"/>
         </w:rPr>
+        <w:lastRenderedPageBreak/>
         <w:t xml:space="preserve">Also, d and </w:t>
       </w:r>
       <w:proofErr w:type="spellStart"/>
@@ -10247,11 +11207,11 @@
           <w:noProof/>
           <w:position w:val="-14"/>
         </w:rPr>
-        <w:object w:dxaOrig="340" w:dyaOrig="380" w14:anchorId="449B6D68">
-          <v:shape id="_x0000_i1071" type="#_x0000_t75" alt="" style="width:17.4pt;height:19.2pt;mso-width-percent:0;mso-height-percent:0;mso-width-percent:0;mso-height-percent:0" o:ole="">
+        <w:object w:dxaOrig="340" w:dyaOrig="380" w14:anchorId="2D4AF847">
+          <v:shape id="_x0000_i1102" type="#_x0000_t75" alt="" style="width:17.45pt;height:18.95pt;mso-width-percent:0;mso-height-percent:0;mso-width-percent:0;mso-height-percent:0" o:ole="">
             <v:imagedata r:id="rId96" o:title=""/>
           </v:shape>
-          <o:OLEObject Type="Embed" ProgID="Equation.DSMT4" ShapeID="_x0000_i1071" DrawAspect="Content" ObjectID="_1725815914" r:id="rId97"/>
+          <o:OLEObject Type="Embed" ProgID="Equation.DSMT4" ShapeID="_x0000_i1102" DrawAspect="Content" ObjectID="_1725903619" r:id="rId97"/>
         </w:object>
       </w:r>
       <w:r>
@@ -10287,11 +11247,11 @@
                 <w:noProof/>
                 <w:position w:val="-32"/>
               </w:rPr>
-              <w:object w:dxaOrig="3379" w:dyaOrig="700" w14:anchorId="0123294D">
-                <v:shape id="_x0000_i1072" type="#_x0000_t75" alt="" style="width:168.6pt;height:34.8pt;mso-width-percent:0;mso-height-percent:0;mso-width-percent:0;mso-height-percent:0" o:ole="">
+              <w:object w:dxaOrig="3379" w:dyaOrig="700" w14:anchorId="758DB73E">
+                <v:shape id="_x0000_i1101" type="#_x0000_t75" alt="" style="width:168.25pt;height:34.85pt;mso-width-percent:0;mso-height-percent:0;mso-width-percent:0;mso-height-percent:0" o:ole="">
                   <v:imagedata r:id="rId98" o:title=""/>
                 </v:shape>
-                <o:OLEObject Type="Embed" ProgID="Equation.DSMT4" ShapeID="_x0000_i1072" DrawAspect="Content" ObjectID="_1725815915" r:id="rId99"/>
+                <o:OLEObject Type="Embed" ProgID="Equation.DSMT4" ShapeID="_x0000_i1101" DrawAspect="Content" ObjectID="_1725903620" r:id="rId99"/>
               </w:object>
             </w:r>
           </w:p>
@@ -10405,11 +11365,11 @@
                 <w:noProof/>
                 <w:position w:val="-32"/>
               </w:rPr>
-              <w:object w:dxaOrig="3320" w:dyaOrig="700" w14:anchorId="6E13549A">
-                <v:shape id="_x0000_i1073" type="#_x0000_t75" alt="" style="width:165.6pt;height:34.8pt;mso-width-percent:0;mso-height-percent:0;mso-width-percent:0;mso-height-percent:0" o:ole="">
+              <w:object w:dxaOrig="3320" w:dyaOrig="700" w14:anchorId="27259259">
+                <v:shape id="_x0000_i1100" type="#_x0000_t75" alt="" style="width:166pt;height:34.85pt;mso-width-percent:0;mso-height-percent:0;mso-width-percent:0;mso-height-percent:0" o:ole="">
                   <v:imagedata r:id="rId100" o:title=""/>
                 </v:shape>
-                <o:OLEObject Type="Embed" ProgID="Equation.DSMT4" ShapeID="_x0000_i1073" DrawAspect="Content" ObjectID="_1725815916" r:id="rId101"/>
+                <o:OLEObject Type="Embed" ProgID="Equation.DSMT4" ShapeID="_x0000_i1100" DrawAspect="Content" ObjectID="_1725903621" r:id="rId101"/>
               </w:object>
             </w:r>
           </w:p>
@@ -10523,11 +11483,11 @@
                 <w:noProof/>
                 <w:position w:val="-32"/>
               </w:rPr>
-              <w:object w:dxaOrig="3400" w:dyaOrig="700" w14:anchorId="72B67FDB">
-                <v:shape id="_x0000_i1074" type="#_x0000_t75" alt="" style="width:170.4pt;height:34.8pt;mso-width-percent:0;mso-height-percent:0;mso-width-percent:0;mso-height-percent:0" o:ole="">
+              <w:object w:dxaOrig="3400" w:dyaOrig="700" w14:anchorId="701C0818">
+                <v:shape id="_x0000_i1099" type="#_x0000_t75" alt="" style="width:170.55pt;height:34.85pt;mso-width-percent:0;mso-height-percent:0;mso-width-percent:0;mso-height-percent:0" o:ole="">
                   <v:imagedata r:id="rId102" o:title=""/>
                 </v:shape>
-                <o:OLEObject Type="Embed" ProgID="Equation.DSMT4" ShapeID="_x0000_i1074" DrawAspect="Content" ObjectID="_1725815917" r:id="rId103"/>
+                <o:OLEObject Type="Embed" ProgID="Equation.DSMT4" ShapeID="_x0000_i1099" DrawAspect="Content" ObjectID="_1725903622" r:id="rId103"/>
               </w:object>
             </w:r>
           </w:p>
@@ -10641,11 +11601,11 @@
                 <w:noProof/>
                 <w:position w:val="-32"/>
               </w:rPr>
-              <w:object w:dxaOrig="3300" w:dyaOrig="700" w14:anchorId="530B2875">
-                <v:shape id="_x0000_i1075" type="#_x0000_t75" alt="" style="width:165pt;height:34.8pt;mso-width-percent:0;mso-height-percent:0;mso-width-percent:0;mso-height-percent:0" o:ole="">
+              <w:object w:dxaOrig="3300" w:dyaOrig="700" w14:anchorId="2D5EB7DE">
+                <v:shape id="_x0000_i1098" type="#_x0000_t75" alt="" style="width:165.2pt;height:34.85pt;mso-width-percent:0;mso-height-percent:0;mso-width-percent:0;mso-height-percent:0" o:ole="">
                   <v:imagedata r:id="rId104" o:title=""/>
                 </v:shape>
-                <o:OLEObject Type="Embed" ProgID="Equation.DSMT4" ShapeID="_x0000_i1075" DrawAspect="Content" ObjectID="_1725815918" r:id="rId105"/>
+                <o:OLEObject Type="Embed" ProgID="Equation.DSMT4" ShapeID="_x0000_i1098" DrawAspect="Content" ObjectID="_1725903623" r:id="rId105"/>
               </w:object>
             </w:r>
           </w:p>
@@ -10761,11 +11721,11 @@
           <w:noProof/>
           <w:position w:val="-12"/>
         </w:rPr>
-        <w:object w:dxaOrig="580" w:dyaOrig="360" w14:anchorId="09423FAB">
-          <v:shape id="_x0000_i1076" type="#_x0000_t75" alt="" style="width:29.4pt;height:18pt;mso-width-percent:0;mso-height-percent:0;mso-width-percent:0;mso-height-percent:0" o:ole="">
+        <w:object w:dxaOrig="580" w:dyaOrig="360" w14:anchorId="701FDB2F">
+          <v:shape id="_x0000_i1097" type="#_x0000_t75" alt="" style="width:28.8pt;height:18.2pt;mso-width-percent:0;mso-height-percent:0;mso-width-percent:0;mso-height-percent:0" o:ole="">
             <v:imagedata r:id="rId106" o:title=""/>
           </v:shape>
-          <o:OLEObject Type="Embed" ProgID="Equation.DSMT4" ShapeID="_x0000_i1076" DrawAspect="Content" ObjectID="_1725815919" r:id="rId107"/>
+          <o:OLEObject Type="Embed" ProgID="Equation.DSMT4" ShapeID="_x0000_i1097" DrawAspect="Content" ObjectID="_1725903624" r:id="rId107"/>
         </w:object>
       </w:r>
       <w:r>
@@ -10780,7 +11740,6 @@
         <w:pStyle w:val="heading2"/>
       </w:pPr>
       <w:r>
-        <w:lastRenderedPageBreak/>
         <w:t>State-Space Form</w:t>
       </w:r>
     </w:p>
@@ -10805,11 +11764,11 @@
           <w:noProof/>
           <w:position w:val="-12"/>
         </w:rPr>
-        <w:object w:dxaOrig="700" w:dyaOrig="360" w14:anchorId="0D20048D">
-          <v:shape id="_x0000_i1077" type="#_x0000_t75" alt="" style="width:34.8pt;height:18pt;mso-width-percent:0;mso-height-percent:0;mso-width-percent:0;mso-height-percent:0" o:ole="">
+        <w:object w:dxaOrig="700" w:dyaOrig="360" w14:anchorId="43075381">
+          <v:shape id="_x0000_i1096" type="#_x0000_t75" alt="" style="width:34.85pt;height:18.2pt;mso-width-percent:0;mso-height-percent:0;mso-width-percent:0;mso-height-percent:0" o:ole="">
             <v:imagedata r:id="rId108" o:title=""/>
           </v:shape>
-          <o:OLEObject Type="Embed" ProgID="Equation.DSMT4" ShapeID="_x0000_i1077" DrawAspect="Content" ObjectID="_1725815920" r:id="rId109"/>
+          <o:OLEObject Type="Embed" ProgID="Equation.DSMT4" ShapeID="_x0000_i1096" DrawAspect="Content" ObjectID="_1725903625" r:id="rId109"/>
         </w:object>
       </w:r>
       <w:r>
@@ -10820,11 +11779,11 @@
           <w:noProof/>
           <w:position w:val="-12"/>
         </w:rPr>
-        <w:object w:dxaOrig="700" w:dyaOrig="360" w14:anchorId="4D8EFD73">
-          <v:shape id="_x0000_i1078" type="#_x0000_t75" alt="" style="width:34.8pt;height:18pt;mso-width-percent:0;mso-height-percent:0;mso-width-percent:0;mso-height-percent:0" o:ole="">
+        <w:object w:dxaOrig="700" w:dyaOrig="360" w14:anchorId="7AF47994">
+          <v:shape id="_x0000_i1095" type="#_x0000_t75" alt="" style="width:34.85pt;height:18.2pt;mso-width-percent:0;mso-height-percent:0;mso-width-percent:0;mso-height-percent:0" o:ole="">
             <v:imagedata r:id="rId110" o:title=""/>
           </v:shape>
-          <o:OLEObject Type="Embed" ProgID="Equation.DSMT4" ShapeID="_x0000_i1078" DrawAspect="Content" ObjectID="_1725815921" r:id="rId111"/>
+          <o:OLEObject Type="Embed" ProgID="Equation.DSMT4" ShapeID="_x0000_i1095" DrawAspect="Content" ObjectID="_1725903626" r:id="rId111"/>
         </w:object>
       </w:r>
       <w:r>
@@ -10835,11 +11794,11 @@
           <w:noProof/>
           <w:position w:val="-12"/>
         </w:rPr>
-        <w:object w:dxaOrig="680" w:dyaOrig="360" w14:anchorId="6D161717">
-          <v:shape id="_x0000_i1079" type="#_x0000_t75" alt="" style="width:33.6pt;height:18pt;mso-width-percent:0;mso-height-percent:0;mso-width-percent:0;mso-height-percent:0" o:ole="">
+        <w:object w:dxaOrig="680" w:dyaOrig="360" w14:anchorId="6FECA62F">
+          <v:shape id="_x0000_i1094" type="#_x0000_t75" alt="" style="width:33.35pt;height:18.2pt;mso-width-percent:0;mso-height-percent:0;mso-width-percent:0;mso-height-percent:0" o:ole="">
             <v:imagedata r:id="rId112" o:title=""/>
           </v:shape>
-          <o:OLEObject Type="Embed" ProgID="Equation.DSMT4" ShapeID="_x0000_i1079" DrawAspect="Content" ObjectID="_1725815922" r:id="rId113"/>
+          <o:OLEObject Type="Embed" ProgID="Equation.DSMT4" ShapeID="_x0000_i1094" DrawAspect="Content" ObjectID="_1725903627" r:id="rId113"/>
         </w:object>
       </w:r>
       <w:r>
@@ -10850,11 +11809,11 @@
           <w:noProof/>
           <w:position w:val="-12"/>
         </w:rPr>
-        <w:object w:dxaOrig="680" w:dyaOrig="360" w14:anchorId="798E3A94">
-          <v:shape id="_x0000_i1080" type="#_x0000_t75" alt="" style="width:33.6pt;height:18pt;mso-width-percent:0;mso-height-percent:0;mso-width-percent:0;mso-height-percent:0" o:ole="">
+        <w:object w:dxaOrig="680" w:dyaOrig="360" w14:anchorId="3A383F83">
+          <v:shape id="_x0000_i1093" type="#_x0000_t75" alt="" style="width:33.35pt;height:18.2pt;mso-width-percent:0;mso-height-percent:0;mso-width-percent:0;mso-height-percent:0" o:ole="">
             <v:imagedata r:id="rId114" o:title=""/>
           </v:shape>
-          <o:OLEObject Type="Embed" ProgID="Equation.DSMT4" ShapeID="_x0000_i1080" DrawAspect="Content" ObjectID="_1725815923" r:id="rId115"/>
+          <o:OLEObject Type="Embed" ProgID="Equation.DSMT4" ShapeID="_x0000_i1093" DrawAspect="Content" ObjectID="_1725903628" r:id="rId115"/>
         </w:object>
       </w:r>
       <w:r>
@@ -10865,11 +11824,11 @@
           <w:noProof/>
           <w:position w:val="-12"/>
         </w:rPr>
-        <w:object w:dxaOrig="700" w:dyaOrig="360" w14:anchorId="45B905C7">
-          <v:shape id="_x0000_i1081" type="#_x0000_t75" alt="" style="width:34.8pt;height:18pt;mso-width-percent:0;mso-height-percent:0;mso-width-percent:0;mso-height-percent:0" o:ole="">
+        <w:object w:dxaOrig="700" w:dyaOrig="360" w14:anchorId="08644ACA">
+          <v:shape id="_x0000_i1092" type="#_x0000_t75" alt="" style="width:34.85pt;height:18.2pt;mso-width-percent:0;mso-height-percent:0;mso-width-percent:0;mso-height-percent:0" o:ole="">
             <v:imagedata r:id="rId116" o:title=""/>
           </v:shape>
-          <o:OLEObject Type="Embed" ProgID="Equation.DSMT4" ShapeID="_x0000_i1081" DrawAspect="Content" ObjectID="_1725815924" r:id="rId117"/>
+          <o:OLEObject Type="Embed" ProgID="Equation.DSMT4" ShapeID="_x0000_i1092" DrawAspect="Content" ObjectID="_1725903629" r:id="rId117"/>
         </w:object>
       </w:r>
       <w:r>
@@ -10880,11 +11839,11 @@
           <w:noProof/>
           <w:position w:val="-12"/>
         </w:rPr>
-        <w:object w:dxaOrig="720" w:dyaOrig="360" w14:anchorId="422F42DE">
-          <v:shape id="_x0000_i1082" type="#_x0000_t75" alt="" style="width:36.6pt;height:18pt;mso-width-percent:0;mso-height-percent:0;mso-width-percent:0;mso-height-percent:0" o:ole="">
+        <w:object w:dxaOrig="720" w:dyaOrig="360" w14:anchorId="05C949BC">
+          <v:shape id="_x0000_i1091" type="#_x0000_t75" alt="" style="width:36.4pt;height:18.2pt;mso-width-percent:0;mso-height-percent:0;mso-width-percent:0;mso-height-percent:0" o:ole="">
             <v:imagedata r:id="rId118" o:title=""/>
           </v:shape>
-          <o:OLEObject Type="Embed" ProgID="Equation.DSMT4" ShapeID="_x0000_i1082" DrawAspect="Content" ObjectID="_1725815925" r:id="rId119"/>
+          <o:OLEObject Type="Embed" ProgID="Equation.DSMT4" ShapeID="_x0000_i1091" DrawAspect="Content" ObjectID="_1725903630" r:id="rId119"/>
         </w:object>
       </w:r>
       <w:r>
@@ -10917,11 +11876,11 @@
                 <w:noProof/>
                 <w:position w:val="-30"/>
               </w:rPr>
-              <w:object w:dxaOrig="4239" w:dyaOrig="700" w14:anchorId="74A99FDF">
-                <v:shape id="_x0000_i1083" type="#_x0000_t75" alt="" style="width:212.4pt;height:34.8pt;mso-width-percent:0;mso-height-percent:0;mso-width-percent:0;mso-height-percent:0" o:ole="">
+              <w:object w:dxaOrig="4239" w:dyaOrig="700" w14:anchorId="446D61CC">
+                <v:shape id="_x0000_i1090" type="#_x0000_t75" alt="" style="width:212.2pt;height:34.85pt;mso-width-percent:0;mso-height-percent:0;mso-width-percent:0;mso-height-percent:0" o:ole="">
                   <v:imagedata r:id="rId120" o:title=""/>
                 </v:shape>
-                <o:OLEObject Type="Embed" ProgID="Equation.DSMT4" ShapeID="_x0000_i1083" DrawAspect="Content" ObjectID="_1725815926" r:id="rId121"/>
+                <o:OLEObject Type="Embed" ProgID="Equation.DSMT4" ShapeID="_x0000_i1090" DrawAspect="Content" ObjectID="_1725903631" r:id="rId121"/>
               </w:object>
             </w:r>
           </w:p>
@@ -10944,7 +11903,7 @@
                 <w:szCs w:val="20"/>
               </w:rPr>
             </w:pPr>
-            <w:bookmarkStart w:id="13" w:name="_Ref115185397"/>
+            <w:bookmarkStart w:id="92" w:name="_Ref115185397"/>
             <w:r>
               <w:rPr>
                 <w:b w:val="0"/>
@@ -11016,7 +11975,7 @@
               </w:rPr>
               <w:t>)</w:t>
             </w:r>
-            <w:bookmarkEnd w:id="13"/>
+            <w:bookmarkEnd w:id="92"/>
           </w:p>
         </w:tc>
       </w:tr>
@@ -11037,11 +11996,11 @@
                 <w:noProof/>
                 <w:position w:val="-32"/>
               </w:rPr>
-              <w:object w:dxaOrig="4380" w:dyaOrig="720" w14:anchorId="3E01E73B">
-                <v:shape id="_x0000_i1084" type="#_x0000_t75" alt="" style="width:219pt;height:36.6pt;mso-width-percent:0;mso-height-percent:0;mso-width-percent:0;mso-height-percent:0" o:ole="">
+              <w:object w:dxaOrig="4380" w:dyaOrig="720" w14:anchorId="395F65E5">
+                <v:shape id="_x0000_i1089" type="#_x0000_t75" alt="" style="width:219.05pt;height:36.4pt;mso-width-percent:0;mso-height-percent:0;mso-width-percent:0;mso-height-percent:0" o:ole="">
                   <v:imagedata r:id="rId122" o:title=""/>
                 </v:shape>
-                <o:OLEObject Type="Embed" ProgID="Equation.DSMT4" ShapeID="_x0000_i1084" DrawAspect="Content" ObjectID="_1725815927" r:id="rId123"/>
+                <o:OLEObject Type="Embed" ProgID="Equation.DSMT4" ShapeID="_x0000_i1089" DrawAspect="Content" ObjectID="_1725903632" r:id="rId123"/>
               </w:object>
             </w:r>
           </w:p>
@@ -11155,11 +12114,11 @@
                 <w:noProof/>
                 <w:position w:val="-30"/>
               </w:rPr>
-              <w:object w:dxaOrig="3100" w:dyaOrig="700" w14:anchorId="1F8ADFAC">
-                <v:shape id="_x0000_i1085" type="#_x0000_t75" alt="" style="width:154.8pt;height:34.8pt;mso-width-percent:0;mso-height-percent:0;mso-width-percent:0;mso-height-percent:0" o:ole="">
+              <w:object w:dxaOrig="3100" w:dyaOrig="700" w14:anchorId="11FD2D38">
+                <v:shape id="_x0000_i1088" type="#_x0000_t75" alt="" style="width:155.35pt;height:34.85pt;mso-width-percent:0;mso-height-percent:0;mso-width-percent:0;mso-height-percent:0" o:ole="">
                   <v:imagedata r:id="rId124" o:title=""/>
                 </v:shape>
-                <o:OLEObject Type="Embed" ProgID="Equation.DSMT4" ShapeID="_x0000_i1085" DrawAspect="Content" ObjectID="_1725815928" r:id="rId125"/>
+                <o:OLEObject Type="Embed" ProgID="Equation.DSMT4" ShapeID="_x0000_i1088" DrawAspect="Content" ObjectID="_1725903633" r:id="rId125"/>
               </w:object>
             </w:r>
           </w:p>
@@ -11273,11 +12232,11 @@
                 <w:noProof/>
                 <w:position w:val="-12"/>
               </w:rPr>
-              <w:object w:dxaOrig="4080" w:dyaOrig="360" w14:anchorId="55B6D879">
-                <v:shape id="_x0000_i1086" type="#_x0000_t75" alt="" style="width:204pt;height:18pt;mso-width-percent:0;mso-height-percent:0;mso-width-percent:0;mso-height-percent:0" o:ole="">
+              <w:object w:dxaOrig="4080" w:dyaOrig="360" w14:anchorId="2EC93CB8">
+                <v:shape id="_x0000_i1087" type="#_x0000_t75" alt="" style="width:203.85pt;height:18.2pt;mso-width-percent:0;mso-height-percent:0;mso-width-percent:0;mso-height-percent:0" o:ole="">
                   <v:imagedata r:id="rId126" o:title=""/>
                 </v:shape>
-                <o:OLEObject Type="Embed" ProgID="Equation.DSMT4" ShapeID="_x0000_i1086" DrawAspect="Content" ObjectID="_1725815929" r:id="rId127"/>
+                <o:OLEObject Type="Embed" ProgID="Equation.DSMT4" ShapeID="_x0000_i1087" DrawAspect="Content" ObjectID="_1725903634" r:id="rId127"/>
               </w:object>
             </w:r>
           </w:p>
@@ -11391,11 +12350,11 @@
                 <w:noProof/>
                 <w:position w:val="-12"/>
               </w:rPr>
-              <w:object w:dxaOrig="2720" w:dyaOrig="360" w14:anchorId="38AFA80F">
-                <v:shape id="_x0000_i1087" type="#_x0000_t75" alt="" style="width:135.6pt;height:18pt;mso-width-percent:0;mso-height-percent:0;mso-width-percent:0;mso-height-percent:0" o:ole="">
+              <w:object w:dxaOrig="2720" w:dyaOrig="360" w14:anchorId="186CE769">
+                <v:shape id="_x0000_i1086" type="#_x0000_t75" alt="" style="width:135.65pt;height:18.2pt;mso-width-percent:0;mso-height-percent:0;mso-width-percent:0;mso-height-percent:0" o:ole="">
                   <v:imagedata r:id="rId128" o:title=""/>
                 </v:shape>
-                <o:OLEObject Type="Embed" ProgID="Equation.DSMT4" ShapeID="_x0000_i1087" DrawAspect="Content" ObjectID="_1725815930" r:id="rId129"/>
+                <o:OLEObject Type="Embed" ProgID="Equation.DSMT4" ShapeID="_x0000_i1086" DrawAspect="Content" ObjectID="_1725903635" r:id="rId129"/>
               </w:object>
             </w:r>
           </w:p>
@@ -11509,11 +12468,11 @@
                 <w:noProof/>
                 <w:position w:val="-12"/>
               </w:rPr>
-              <w:object w:dxaOrig="3780" w:dyaOrig="360" w14:anchorId="3C28D148">
-                <v:shape id="_x0000_i1088" type="#_x0000_t75" alt="" style="width:188.4pt;height:18pt;mso-width-percent:0;mso-height-percent:0;mso-width-percent:0;mso-height-percent:0" o:ole="">
+              <w:object w:dxaOrig="3780" w:dyaOrig="360" w14:anchorId="655EB69B">
+                <v:shape id="_x0000_i1085" type="#_x0000_t75" alt="" style="width:188.7pt;height:18.2pt;mso-width-percent:0;mso-height-percent:0;mso-width-percent:0;mso-height-percent:0" o:ole="">
                   <v:imagedata r:id="rId130" o:title=""/>
                 </v:shape>
-                <o:OLEObject Type="Embed" ProgID="Equation.DSMT4" ShapeID="_x0000_i1088" DrawAspect="Content" ObjectID="_1725815931" r:id="rId131"/>
+                <o:OLEObject Type="Embed" ProgID="Equation.DSMT4" ShapeID="_x0000_i1085" DrawAspect="Content" ObjectID="_1725903636" r:id="rId131"/>
               </w:object>
             </w:r>
           </w:p>
@@ -11536,7 +12495,7 @@
                 <w:szCs w:val="20"/>
               </w:rPr>
             </w:pPr>
-            <w:bookmarkStart w:id="14" w:name="_Ref115185400"/>
+            <w:bookmarkStart w:id="93" w:name="_Ref115185400"/>
             <w:r>
               <w:rPr>
                 <w:b w:val="0"/>
@@ -11608,7 +12567,7 @@
               </w:rPr>
               <w:t>)</w:t>
             </w:r>
-            <w:bookmarkEnd w:id="14"/>
+            <w:bookmarkEnd w:id="93"/>
           </w:p>
         </w:tc>
       </w:tr>
@@ -11647,11 +12606,11 @@
                 <w:noProof/>
                 <w:position w:val="-14"/>
               </w:rPr>
-              <w:object w:dxaOrig="3400" w:dyaOrig="440" w14:anchorId="6540BFA1">
-                <v:shape id="_x0000_i1089" type="#_x0000_t75" alt="" style="width:170.4pt;height:21.6pt;mso-width-percent:0;mso-height-percent:0;mso-width-percent:0;mso-height-percent:0" o:ole="">
+              <w:object w:dxaOrig="3400" w:dyaOrig="440" w14:anchorId="78ED7CBF">
+                <v:shape id="_x0000_i1084" type="#_x0000_t75" alt="" style="width:170.55pt;height:22pt;mso-width-percent:0;mso-height-percent:0;mso-width-percent:0;mso-height-percent:0" o:ole="">
                   <v:imagedata r:id="rId132" o:title=""/>
                 </v:shape>
-                <o:OLEObject Type="Embed" ProgID="Equation.DSMT4" ShapeID="_x0000_i1089" DrawAspect="Content" ObjectID="_1725815932" r:id="rId133"/>
+                <o:OLEObject Type="Embed" ProgID="Equation.DSMT4" ShapeID="_x0000_i1084" DrawAspect="Content" ObjectID="_1725903637" r:id="rId133"/>
               </w:object>
             </w:r>
           </w:p>
@@ -11801,11 +12760,11 @@
                 <w:noProof/>
                 <w:position w:val="-12"/>
               </w:rPr>
-              <w:object w:dxaOrig="2920" w:dyaOrig="499" w14:anchorId="644BACC5">
-                <v:shape id="_x0000_i1090" type="#_x0000_t75" alt="" style="width:145.8pt;height:24.6pt;mso-width-percent:0;mso-height-percent:0;mso-width-percent:0;mso-height-percent:0" o:ole="">
+              <w:object w:dxaOrig="2920" w:dyaOrig="499" w14:anchorId="11224800">
+                <v:shape id="_x0000_i1083" type="#_x0000_t75" alt="" style="width:145.5pt;height:24.25pt;mso-width-percent:0;mso-height-percent:0;mso-width-percent:0;mso-height-percent:0" o:ole="">
                   <v:imagedata r:id="rId134" o:title=""/>
                 </v:shape>
-                <o:OLEObject Type="Embed" ProgID="Equation.DSMT4" ShapeID="_x0000_i1090" DrawAspect="Content" ObjectID="_1725815933" r:id="rId135"/>
+                <o:OLEObject Type="Embed" ProgID="Equation.DSMT4" ShapeID="_x0000_i1083" DrawAspect="Content" ObjectID="_1725903638" r:id="rId135"/>
               </w:object>
             </w:r>
           </w:p>
@@ -11828,7 +12787,7 @@
                 <w:szCs w:val="20"/>
               </w:rPr>
             </w:pPr>
-            <w:bookmarkStart w:id="15" w:name="_Ref115185500"/>
+            <w:bookmarkStart w:id="94" w:name="_Ref115185500"/>
             <w:r>
               <w:rPr>
                 <w:b w:val="0"/>
@@ -11900,7 +12859,7 @@
               </w:rPr>
               <w:t>)</w:t>
             </w:r>
-            <w:bookmarkEnd w:id="15"/>
+            <w:bookmarkEnd w:id="94"/>
           </w:p>
         </w:tc>
       </w:tr>
@@ -11923,11 +12882,11 @@
           <w:noProof/>
           <w:position w:val="-4"/>
         </w:rPr>
-        <w:object w:dxaOrig="260" w:dyaOrig="260" w14:anchorId="106CB379">
-          <v:shape id="_x0000_i1091" type="#_x0000_t75" alt="" style="width:12.6pt;height:12.6pt;mso-width-percent:0;mso-height-percent:0;mso-width-percent:0;mso-height-percent:0" o:ole="">
+        <w:object w:dxaOrig="260" w:dyaOrig="260" w14:anchorId="731D8148">
+          <v:shape id="_x0000_i1082" type="#_x0000_t75" alt="" style="width:12.9pt;height:12.9pt;mso-width-percent:0;mso-height-percent:0;mso-width-percent:0;mso-height-percent:0" o:ole="">
             <v:imagedata r:id="rId136" o:title=""/>
           </v:shape>
-          <o:OLEObject Type="Embed" ProgID="Equation.DSMT4" ShapeID="_x0000_i1091" DrawAspect="Content" ObjectID="_1725815934" r:id="rId137"/>
+          <o:OLEObject Type="Embed" ProgID="Equation.DSMT4" ShapeID="_x0000_i1082" DrawAspect="Content" ObjectID="_1725903639" r:id="rId137"/>
         </w:object>
       </w:r>
       <w:r>
@@ -11941,11 +12900,11 @@
           <w:noProof/>
           <w:position w:val="-4"/>
         </w:rPr>
-        <w:object w:dxaOrig="240" w:dyaOrig="240" w14:anchorId="4DF3E9C1">
-          <v:shape id="_x0000_i1092" type="#_x0000_t75" alt="" style="width:12pt;height:12pt;mso-width-percent:0;mso-height-percent:0;mso-width-percent:0;mso-height-percent:0" o:ole="">
+        <w:object w:dxaOrig="240" w:dyaOrig="240" w14:anchorId="2F89ED14">
+          <v:shape id="_x0000_i1081" type="#_x0000_t75" alt="" style="width:12.15pt;height:12.15pt;mso-width-percent:0;mso-height-percent:0;mso-width-percent:0;mso-height-percent:0" o:ole="">
             <v:imagedata r:id="rId138" o:title=""/>
           </v:shape>
-          <o:OLEObject Type="Embed" ProgID="Equation.DSMT4" ShapeID="_x0000_i1092" DrawAspect="Content" ObjectID="_1725815935" r:id="rId139"/>
+          <o:OLEObject Type="Embed" ProgID="Equation.DSMT4" ShapeID="_x0000_i1081" DrawAspect="Content" ObjectID="_1725903640" r:id="rId139"/>
         </w:object>
       </w:r>
       <w:r>
@@ -11959,11 +12918,11 @@
           <w:noProof/>
           <w:position w:val="-12"/>
         </w:rPr>
-        <w:object w:dxaOrig="320" w:dyaOrig="360" w14:anchorId="5D9C8CDF">
-          <v:shape id="_x0000_i1093" type="#_x0000_t75" alt="" style="width:16.2pt;height:18pt;mso-width-percent:0;mso-height-percent:0;mso-width-percent:0;mso-height-percent:0" o:ole="">
+        <w:object w:dxaOrig="320" w:dyaOrig="360" w14:anchorId="1BDB1E04">
+          <v:shape id="_x0000_i1080" type="#_x0000_t75" alt="" style="width:16.65pt;height:18.2pt;mso-width-percent:0;mso-height-percent:0;mso-width-percent:0;mso-height-percent:0" o:ole="">
             <v:imagedata r:id="rId140" o:title=""/>
           </v:shape>
-          <o:OLEObject Type="Embed" ProgID="Equation.DSMT4" ShapeID="_x0000_i1093" DrawAspect="Content" ObjectID="_1725815936" r:id="rId141"/>
+          <o:OLEObject Type="Embed" ProgID="Equation.DSMT4" ShapeID="_x0000_i1080" DrawAspect="Content" ObjectID="_1725903641" r:id="rId141"/>
         </w:object>
       </w:r>
       <w:r>
@@ -11977,11 +12936,11 @@
           <w:noProof/>
           <w:position w:val="-6"/>
         </w:rPr>
-        <w:object w:dxaOrig="200" w:dyaOrig="279" w14:anchorId="119784E0">
-          <v:shape id="_x0000_i1094" type="#_x0000_t75" alt="" style="width:10.2pt;height:13.8pt;mso-width-percent:0;mso-height-percent:0;mso-width-percent:0;mso-height-percent:0" o:ole="">
+        <w:object w:dxaOrig="200" w:dyaOrig="279" w14:anchorId="1D3D73AE">
+          <v:shape id="_x0000_i1079" type="#_x0000_t75" alt="" style="width:9.85pt;height:13.65pt;mso-width-percent:0;mso-height-percent:0;mso-width-percent:0;mso-height-percent:0" o:ole="">
             <v:imagedata r:id="rId142" o:title=""/>
           </v:shape>
-          <o:OLEObject Type="Embed" ProgID="Equation.DSMT4" ShapeID="_x0000_i1094" DrawAspect="Content" ObjectID="_1725815937" r:id="rId143"/>
+          <o:OLEObject Type="Embed" ProgID="Equation.DSMT4" ShapeID="_x0000_i1079" DrawAspect="Content" ObjectID="_1725903642" r:id="rId143"/>
         </w:object>
       </w:r>
       <w:r>
@@ -12017,11 +12976,11 @@
                 <w:noProof/>
                 <w:position w:val="-10"/>
               </w:rPr>
-              <w:object w:dxaOrig="1100" w:dyaOrig="320" w14:anchorId="76A2A21C">
-                <v:shape id="_x0000_i1095" type="#_x0000_t75" alt="" style="width:54.6pt;height:16.2pt;mso-width-percent:0;mso-height-percent:0;mso-width-percent:0;mso-height-percent:0" o:ole="">
+              <w:object w:dxaOrig="1100" w:dyaOrig="320" w14:anchorId="17BD4628">
+                <v:shape id="_x0000_i1078" type="#_x0000_t75" alt="" style="width:54.55pt;height:16.65pt;mso-width-percent:0;mso-height-percent:0;mso-width-percent:0;mso-height-percent:0" o:ole="">
                   <v:imagedata r:id="rId144" o:title=""/>
                 </v:shape>
-                <o:OLEObject Type="Embed" ProgID="Equation.DSMT4" ShapeID="_x0000_i1095" DrawAspect="Content" ObjectID="_1725815938" r:id="rId145"/>
+                <o:OLEObject Type="Embed" ProgID="Equation.DSMT4" ShapeID="_x0000_i1078" DrawAspect="Content" ObjectID="_1725903643" r:id="rId145"/>
               </w:object>
             </w:r>
           </w:p>
@@ -12137,7 +13096,6 @@
         <w:rPr>
           <w:lang w:val="x-none"/>
         </w:rPr>
-        <w:lastRenderedPageBreak/>
         <w:t>According to</w:t>
       </w:r>
       <w:r>
@@ -12259,11 +13217,11 @@
           <w:noProof/>
           <w:position w:val="-12"/>
         </w:rPr>
-        <w:object w:dxaOrig="1900" w:dyaOrig="360" w14:anchorId="6363F198">
-          <v:shape id="_x0000_i1096" type="#_x0000_t75" alt="" style="width:94.8pt;height:18pt;mso-width-percent:0;mso-height-percent:0;mso-width-percent:0;mso-height-percent:0" o:ole="">
+        <w:object w:dxaOrig="1900" w:dyaOrig="360" w14:anchorId="335F0E25">
+          <v:shape id="_x0000_i1077" type="#_x0000_t75" alt="" style="width:94.75pt;height:18.2pt;mso-width-percent:0;mso-height-percent:0;mso-width-percent:0;mso-height-percent:0" o:ole="">
             <v:imagedata r:id="rId146" o:title=""/>
           </v:shape>
-          <o:OLEObject Type="Embed" ProgID="Equation.DSMT4" ShapeID="_x0000_i1096" DrawAspect="Content" ObjectID="_1725815939" r:id="rId147"/>
+          <o:OLEObject Type="Embed" ProgID="Equation.DSMT4" ShapeID="_x0000_i1077" DrawAspect="Content" ObjectID="_1725903644" r:id="rId147"/>
         </w:object>
       </w:r>
       <w:r>
@@ -12309,6 +13267,7 @@
             <w:r>
               <w:rPr>
                 <w:noProof/>
+                <w:lang w:eastAsia="en-US"/>
               </w:rPr>
               <w:drawing>
                 <wp:inline distT="0" distB="0" distL="0" distR="0" wp14:anchorId="5C2C9D28" wp14:editId="3695F3F4">
@@ -12459,11 +13418,11 @@
           <w:noProof/>
           <w:position w:val="-14"/>
         </w:rPr>
-        <w:object w:dxaOrig="1440" w:dyaOrig="440" w14:anchorId="2DE5EBB3">
-          <v:shape id="_x0000_i1097" type="#_x0000_t75" alt="" style="width:1in;height:21.6pt;mso-width-percent:0;mso-height-percent:0;mso-width-percent:0;mso-height-percent:0" o:ole="">
+        <w:object w:dxaOrig="1440" w:dyaOrig="440" w14:anchorId="38DDC2B1">
+          <v:shape id="_x0000_i1076" type="#_x0000_t75" alt="" style="width:1in;height:22pt;mso-width-percent:0;mso-height-percent:0;mso-width-percent:0;mso-height-percent:0" o:ole="">
             <v:imagedata r:id="rId149" o:title=""/>
           </v:shape>
-          <o:OLEObject Type="Embed" ProgID="Equation.DSMT4" ShapeID="_x0000_i1097" DrawAspect="Content" ObjectID="_1725815940" r:id="rId150"/>
+          <o:OLEObject Type="Embed" ProgID="Equation.DSMT4" ShapeID="_x0000_i1076" DrawAspect="Content" ObjectID="_1725903645" r:id="rId150"/>
         </w:object>
       </w:r>
       <w:r>
@@ -12477,11 +13436,11 @@
           <w:noProof/>
           <w:position w:val="-14"/>
         </w:rPr>
-        <w:object w:dxaOrig="1500" w:dyaOrig="440" w14:anchorId="3E01A365">
-          <v:shape id="_x0000_i1098" type="#_x0000_t75" alt="" style="width:75pt;height:21.6pt;mso-width-percent:0;mso-height-percent:0;mso-width-percent:0;mso-height-percent:0" o:ole="">
+        <w:object w:dxaOrig="1500" w:dyaOrig="440" w14:anchorId="6B194892">
+          <v:shape id="_x0000_i1075" type="#_x0000_t75" alt="" style="width:75.05pt;height:22pt;mso-width-percent:0;mso-height-percent:0;mso-width-percent:0;mso-height-percent:0" o:ole="">
             <v:imagedata r:id="rId151" o:title=""/>
           </v:shape>
-          <o:OLEObject Type="Embed" ProgID="Equation.DSMT4" ShapeID="_x0000_i1098" DrawAspect="Content" ObjectID="_1725815941" r:id="rId152"/>
+          <o:OLEObject Type="Embed" ProgID="Equation.DSMT4" ShapeID="_x0000_i1075" DrawAspect="Content" ObjectID="_1725903646" r:id="rId152"/>
         </w:object>
       </w:r>
       <w:r>
@@ -12495,11 +13454,11 @@
           <w:noProof/>
           <w:position w:val="-14"/>
         </w:rPr>
-        <w:object w:dxaOrig="1480" w:dyaOrig="440" w14:anchorId="443099B2">
-          <v:shape id="_x0000_i1099" type="#_x0000_t75" alt="" style="width:73.8pt;height:21.6pt;mso-width-percent:0;mso-height-percent:0;mso-width-percent:0;mso-height-percent:0" o:ole="">
+        <w:object w:dxaOrig="1480" w:dyaOrig="440" w14:anchorId="1B4EBDCC">
+          <v:shape id="_x0000_i1074" type="#_x0000_t75" alt="" style="width:73.5pt;height:22pt;mso-width-percent:0;mso-height-percent:0;mso-width-percent:0;mso-height-percent:0" o:ole="">
             <v:imagedata r:id="rId153" o:title=""/>
           </v:shape>
-          <o:OLEObject Type="Embed" ProgID="Equation.DSMT4" ShapeID="_x0000_i1099" DrawAspect="Content" ObjectID="_1725815942" r:id="rId154"/>
+          <o:OLEObject Type="Embed" ProgID="Equation.DSMT4" ShapeID="_x0000_i1074" DrawAspect="Content" ObjectID="_1725903647" r:id="rId154"/>
         </w:object>
       </w:r>
       <w:r>
@@ -12548,11 +13507,11 @@
                 <w:noProof/>
                 <w:position w:val="-30"/>
               </w:rPr>
-              <w:object w:dxaOrig="2820" w:dyaOrig="720" w14:anchorId="3DDCA4B1">
-                <v:shape id="_x0000_i1100" type="#_x0000_t75" alt="" style="width:141pt;height:36.6pt;mso-width-percent:0;mso-height-percent:0;mso-width-percent:0;mso-height-percent:0" o:ole="">
+              <w:object w:dxaOrig="2820" w:dyaOrig="720" w14:anchorId="1695787A">
+                <v:shape id="_x0000_i1073" type="#_x0000_t75" alt="" style="width:140.95pt;height:36.4pt;mso-width-percent:0;mso-height-percent:0;mso-width-percent:0;mso-height-percent:0" o:ole="">
                   <v:imagedata r:id="rId155" o:title=""/>
                 </v:shape>
-                <o:OLEObject Type="Embed" ProgID="Equation.DSMT4" ShapeID="_x0000_i1100" DrawAspect="Content" ObjectID="_1725815943" r:id="rId156"/>
+                <o:OLEObject Type="Embed" ProgID="Equation.DSMT4" ShapeID="_x0000_i1073" DrawAspect="Content" ObjectID="_1725903648" r:id="rId156"/>
               </w:object>
             </w:r>
           </w:p>
@@ -12665,11 +13624,11 @@
               <w:rPr>
                 <w:noProof/>
               </w:rPr>
-              <w:object w:dxaOrig="3800" w:dyaOrig="1120" w14:anchorId="46C4C87A">
-                <v:shape id="_x0000_i1101" type="#_x0000_t75" alt="" style="width:189.6pt;height:55.8pt;mso-width-percent:0;mso-height-percent:0;mso-width-percent:0;mso-height-percent:0" o:ole="">
+              <w:object w:dxaOrig="3800" w:dyaOrig="1120" w14:anchorId="5B3DC7DD">
+                <v:shape id="_x0000_i1072" type="#_x0000_t75" alt="" style="width:189.45pt;height:55.35pt;mso-width-percent:0;mso-height-percent:0;mso-width-percent:0;mso-height-percent:0" o:ole="">
                   <v:imagedata r:id="rId157" o:title=""/>
                 </v:shape>
-                <o:OLEObject Type="Embed" ProgID="Equation.DSMT4" ShapeID="_x0000_i1101" DrawAspect="Content" ObjectID="_1725815944" r:id="rId158"/>
+                <o:OLEObject Type="Embed" ProgID="Equation.DSMT4" ShapeID="_x0000_i1072" DrawAspect="Content" ObjectID="_1725903649" r:id="rId158"/>
               </w:object>
             </w:r>
           </w:p>
@@ -12692,7 +13651,7 @@
                 <w:szCs w:val="20"/>
               </w:rPr>
             </w:pPr>
-            <w:bookmarkStart w:id="16" w:name="_Ref115185343"/>
+            <w:bookmarkStart w:id="95" w:name="_Ref115185343"/>
             <w:r>
               <w:rPr>
                 <w:b w:val="0"/>
@@ -12764,7 +13723,7 @@
               </w:rPr>
               <w:t>)</w:t>
             </w:r>
-            <w:bookmarkEnd w:id="16"/>
+            <w:bookmarkEnd w:id="95"/>
           </w:p>
         </w:tc>
       </w:tr>
@@ -12773,11 +13732,11 @@
       <w:pPr>
         <w:pStyle w:val="heading1"/>
       </w:pPr>
-      <w:bookmarkStart w:id="17" w:name="_Ref115182000"/>
+      <w:bookmarkStart w:id="96" w:name="_Ref115182000"/>
       <w:r>
         <w:t>Formulation of the Controller Design</w:t>
       </w:r>
-      <w:bookmarkEnd w:id="17"/>
+      <w:bookmarkEnd w:id="96"/>
     </w:p>
     <w:p>
       <w:pPr>
@@ -12835,11 +13794,11 @@
                 <w:noProof/>
                 <w:position w:val="-20"/>
               </w:rPr>
-              <w:object w:dxaOrig="1660" w:dyaOrig="560" w14:anchorId="103F4615">
-                <v:shape id="_x0000_i1102" type="#_x0000_t75" alt="" style="width:82.8pt;height:28.2pt;mso-width-percent:0;mso-height-percent:0;mso-width-percent:0;mso-height-percent:0" o:ole="">
+              <w:object w:dxaOrig="1660" w:dyaOrig="560" w14:anchorId="3775C9CE">
+                <v:shape id="_x0000_i1071" type="#_x0000_t75" alt="" style="width:82.6pt;height:28.05pt;mso-width-percent:0;mso-height-percent:0;mso-width-percent:0;mso-height-percent:0" o:ole="">
                   <v:imagedata r:id="rId159" o:title=""/>
                 </v:shape>
-                <o:OLEObject Type="Embed" ProgID="Equation.DSMT4" ShapeID="_x0000_i1102" DrawAspect="Content" ObjectID="_1725815945" r:id="rId160"/>
+                <o:OLEObject Type="Embed" ProgID="Equation.DSMT4" ShapeID="_x0000_i1071" DrawAspect="Content" ObjectID="_1725903650" r:id="rId160"/>
               </w:object>
             </w:r>
           </w:p>
@@ -12955,11 +13914,11 @@
           <w:noProof/>
           <w:position w:val="-4"/>
         </w:rPr>
-        <w:object w:dxaOrig="180" w:dyaOrig="260" w14:anchorId="01AE04E1">
-          <v:shape id="_x0000_i1103" type="#_x0000_t75" alt="" style="width:9pt;height:12.6pt;mso-width-percent:0;mso-height-percent:0;mso-width-percent:0;mso-height-percent:0" o:ole="">
+        <w:object w:dxaOrig="180" w:dyaOrig="260" w14:anchorId="20CD90DA">
+          <v:shape id="_x0000_i1070" type="#_x0000_t75" alt="" style="width:9.1pt;height:12.9pt;mso-width-percent:0;mso-height-percent:0;mso-width-percent:0;mso-height-percent:0" o:ole="">
             <v:imagedata r:id="rId161" o:title=""/>
           </v:shape>
-          <o:OLEObject Type="Embed" ProgID="Equation.DSMT4" ShapeID="_x0000_i1103" DrawAspect="Content" ObjectID="_1725815946" r:id="rId162"/>
+          <o:OLEObject Type="Embed" ProgID="Equation.DSMT4" ShapeID="_x0000_i1070" DrawAspect="Content" ObjectID="_1725903651" r:id="rId162"/>
         </w:object>
       </w:r>
       <w:r>
@@ -13058,11 +14017,11 @@
                 <w:noProof/>
                 <w:position w:val="-14"/>
               </w:rPr>
-              <w:object w:dxaOrig="3340" w:dyaOrig="520" w14:anchorId="4406C936">
-                <v:shape id="_x0000_i1104" type="#_x0000_t75" alt="" style="width:166.8pt;height:26.4pt;mso-width-percent:0;mso-height-percent:0;mso-width-percent:0;mso-height-percent:0" o:ole="">
+              <w:object w:dxaOrig="3340" w:dyaOrig="520" w14:anchorId="758879A6">
+                <v:shape id="_x0000_i1069" type="#_x0000_t75" alt="" style="width:166.75pt;height:26.55pt;mso-width-percent:0;mso-height-percent:0;mso-width-percent:0;mso-height-percent:0" o:ole="">
                   <v:imagedata r:id="rId163" o:title=""/>
                 </v:shape>
-                <o:OLEObject Type="Embed" ProgID="Equation.DSMT4" ShapeID="_x0000_i1104" DrawAspect="Content" ObjectID="_1725815947" r:id="rId164"/>
+                <o:OLEObject Type="Embed" ProgID="Equation.DSMT4" ShapeID="_x0000_i1069" DrawAspect="Content" ObjectID="_1725903652" r:id="rId164"/>
               </w:object>
             </w:r>
           </w:p>
@@ -13178,11 +14137,11 @@
           <w:noProof/>
           <w:position w:val="-12"/>
         </w:rPr>
-        <w:object w:dxaOrig="340" w:dyaOrig="360" w14:anchorId="2E9C59B4">
-          <v:shape id="_x0000_i1105" type="#_x0000_t75" alt="" style="width:17.4pt;height:18pt;mso-width-percent:0;mso-height-percent:0;mso-width-percent:0;mso-height-percent:0" o:ole="">
+        <w:object w:dxaOrig="340" w:dyaOrig="360" w14:anchorId="32EB9F00">
+          <v:shape id="_x0000_i1068" type="#_x0000_t75" alt="" style="width:17.45pt;height:18.2pt;mso-width-percent:0;mso-height-percent:0;mso-width-percent:0;mso-height-percent:0" o:ole="">
             <v:imagedata r:id="rId165" o:title=""/>
           </v:shape>
-          <o:OLEObject Type="Embed" ProgID="Equation.DSMT4" ShapeID="_x0000_i1105" DrawAspect="Content" ObjectID="_1725815948" r:id="rId166"/>
+          <o:OLEObject Type="Embed" ProgID="Equation.DSMT4" ShapeID="_x0000_i1068" DrawAspect="Content" ObjectID="_1725903653" r:id="rId166"/>
         </w:object>
       </w:r>
       <w:r>
@@ -13196,11 +14155,11 @@
           <w:noProof/>
           <w:position w:val="-12"/>
         </w:rPr>
-        <w:object w:dxaOrig="300" w:dyaOrig="360" w14:anchorId="1F4B685E">
-          <v:shape id="_x0000_i1106" type="#_x0000_t75" alt="" style="width:14.4pt;height:18pt;mso-width-percent:0;mso-height-percent:0;mso-width-percent:0;mso-height-percent:0" o:ole="">
+        <w:object w:dxaOrig="300" w:dyaOrig="360" w14:anchorId="0FE6F38B">
+          <v:shape id="_x0000_i1067" type="#_x0000_t75" alt="" style="width:14.4pt;height:18.2pt;mso-width-percent:0;mso-height-percent:0;mso-width-percent:0;mso-height-percent:0" o:ole="">
             <v:imagedata r:id="rId167" o:title=""/>
           </v:shape>
-          <o:OLEObject Type="Embed" ProgID="Equation.DSMT4" ShapeID="_x0000_i1106" DrawAspect="Content" ObjectID="_1725815949" r:id="rId168"/>
+          <o:OLEObject Type="Embed" ProgID="Equation.DSMT4" ShapeID="_x0000_i1067" DrawAspect="Content" ObjectID="_1725903654" r:id="rId168"/>
         </w:object>
       </w:r>
       <w:r>
@@ -13236,11 +14195,11 @@
                 <w:noProof/>
                 <w:position w:val="-30"/>
               </w:rPr>
-              <w:object w:dxaOrig="1320" w:dyaOrig="720" w14:anchorId="417314A9">
-                <v:shape id="_x0000_i1107" type="#_x0000_t75" alt="" style="width:65.4pt;height:36.6pt;mso-width-percent:0;mso-height-percent:0;mso-width-percent:0;mso-height-percent:0" o:ole="">
+              <w:object w:dxaOrig="1320" w:dyaOrig="720" w14:anchorId="06051DCC">
+                <v:shape id="_x0000_i1066" type="#_x0000_t75" alt="" style="width:65.95pt;height:36.4pt;mso-width-percent:0;mso-height-percent:0;mso-width-percent:0;mso-height-percent:0" o:ole="">
                   <v:imagedata r:id="rId169" o:title=""/>
                 </v:shape>
-                <o:OLEObject Type="Embed" ProgID="Equation.DSMT4" ShapeID="_x0000_i1107" DrawAspect="Content" ObjectID="_1725815950" r:id="rId170"/>
+                <o:OLEObject Type="Embed" ProgID="Equation.DSMT4" ShapeID="_x0000_i1066" DrawAspect="Content" ObjectID="_1725903655" r:id="rId170"/>
               </w:object>
             </w:r>
           </w:p>
@@ -13354,11 +14313,11 @@
                 <w:noProof/>
                 <w:position w:val="-30"/>
               </w:rPr>
-              <w:object w:dxaOrig="1520" w:dyaOrig="720" w14:anchorId="2E35937A">
-                <v:shape id="_x0000_i1108" type="#_x0000_t75" alt="" style="width:75.6pt;height:36.6pt;mso-width-percent:0;mso-height-percent:0;mso-width-percent:0;mso-height-percent:0" o:ole="">
+              <w:object w:dxaOrig="1520" w:dyaOrig="720" w14:anchorId="14F84C32">
+                <v:shape id="_x0000_i1065" type="#_x0000_t75" alt="" style="width:75.8pt;height:36.4pt;mso-width-percent:0;mso-height-percent:0;mso-width-percent:0;mso-height-percent:0" o:ole="">
                   <v:imagedata r:id="rId171" o:title=""/>
                 </v:shape>
-                <o:OLEObject Type="Embed" ProgID="Equation.DSMT4" ShapeID="_x0000_i1108" DrawAspect="Content" ObjectID="_1725815951" r:id="rId172"/>
+                <o:OLEObject Type="Embed" ProgID="Equation.DSMT4" ShapeID="_x0000_i1065" DrawAspect="Content" ObjectID="_1725903656" r:id="rId172"/>
               </w:object>
             </w:r>
           </w:p>
@@ -13474,11 +14433,11 @@
           <w:noProof/>
           <w:position w:val="-4"/>
         </w:rPr>
-        <w:object w:dxaOrig="160" w:dyaOrig="240" w14:anchorId="5B999445">
-          <v:shape id="_x0000_i1109" type="#_x0000_t75" alt="" style="width:8.4pt;height:12pt;mso-width-percent:0;mso-height-percent:0;mso-width-percent:0;mso-height-percent:0" o:ole="">
+        <w:object w:dxaOrig="160" w:dyaOrig="240" w14:anchorId="3050A98A">
+          <v:shape id="_x0000_i1064" type="#_x0000_t75" alt="" style="width:8.35pt;height:12.15pt;mso-width-percent:0;mso-height-percent:0;mso-width-percent:0;mso-height-percent:0" o:ole="">
             <v:imagedata r:id="rId173" o:title=""/>
           </v:shape>
-          <o:OLEObject Type="Embed" ProgID="Equation.DSMT4" ShapeID="_x0000_i1109" DrawAspect="Content" ObjectID="_1725815952" r:id="rId174"/>
+          <o:OLEObject Type="Embed" ProgID="Equation.DSMT4" ShapeID="_x0000_i1064" DrawAspect="Content" ObjectID="_1725903657" r:id="rId174"/>
         </w:object>
       </w:r>
       <w:r>
@@ -13493,6 +14452,7 @@
         <w:pStyle w:val="heading2"/>
       </w:pPr>
       <w:r>
+        <w:lastRenderedPageBreak/>
         <w:t>LQIR-DG Controller Method</w:t>
       </w:r>
     </w:p>
@@ -13536,11 +14496,11 @@
           <w:noProof/>
           <w:position w:val="-18"/>
         </w:rPr>
-        <w:object w:dxaOrig="8400" w:dyaOrig="520" w14:anchorId="48A83686">
-          <v:shape id="_x0000_i1110" type="#_x0000_t75" alt="" style="width:420pt;height:26.4pt;mso-width-percent:0;mso-height-percent:0;mso-width-percent:0;mso-height-percent:0" o:ole="">
+        <w:object w:dxaOrig="8400" w:dyaOrig="520" w14:anchorId="0C5DC6D5">
+          <v:shape id="_x0000_i1063" type="#_x0000_t75" alt="" style="width:419.85pt;height:26.55pt;mso-width-percent:0;mso-height-percent:0;mso-width-percent:0;mso-height-percent:0" o:ole="">
             <v:imagedata r:id="rId175" o:title=""/>
           </v:shape>
-          <o:OLEObject Type="Embed" ProgID="Equation.DSMT4" ShapeID="_x0000_i1110" DrawAspect="Content" ObjectID="_1725815953" r:id="rId176"/>
+          <o:OLEObject Type="Embed" ProgID="Equation.DSMT4" ShapeID="_x0000_i1063" DrawAspect="Content" ObjectID="_1725903658" r:id="rId176"/>
         </w:object>
       </w:r>
     </w:p>
@@ -13692,11 +14652,11 @@
           <w:noProof/>
           <w:position w:val="-4"/>
         </w:rPr>
-        <w:object w:dxaOrig="240" w:dyaOrig="260" w14:anchorId="38292DBD">
-          <v:shape id="_x0000_i1111" type="#_x0000_t75" alt="" style="width:12pt;height:12.6pt;mso-width-percent:0;mso-height-percent:0;mso-width-percent:0;mso-height-percent:0" o:ole="">
+        <w:object w:dxaOrig="240" w:dyaOrig="260" w14:anchorId="6EE1AC24">
+          <v:shape id="_x0000_i1062" type="#_x0000_t75" alt="" style="width:12.15pt;height:12.9pt;mso-width-percent:0;mso-height-percent:0;mso-width-percent:0;mso-height-percent:0" o:ole="">
             <v:imagedata r:id="rId177" o:title=""/>
           </v:shape>
-          <o:OLEObject Type="Embed" ProgID="Equation.DSMT4" ShapeID="_x0000_i1111" DrawAspect="Content" ObjectID="_1725815954" r:id="rId178"/>
+          <o:OLEObject Type="Embed" ProgID="Equation.DSMT4" ShapeID="_x0000_i1062" DrawAspect="Content" ObjectID="_1725903659" r:id="rId178"/>
         </w:object>
       </w:r>
       <w:r>
@@ -13710,11 +14670,11 @@
           <w:noProof/>
           <w:position w:val="-12"/>
         </w:rPr>
-        <w:object w:dxaOrig="320" w:dyaOrig="360" w14:anchorId="328B848E">
-          <v:shape id="_x0000_i1112" type="#_x0000_t75" alt="" style="width:16.2pt;height:18pt;mso-width-percent:0;mso-height-percent:0;mso-width-percent:0;mso-height-percent:0" o:ole="">
+        <w:object w:dxaOrig="320" w:dyaOrig="360" w14:anchorId="2C9FD122">
+          <v:shape id="_x0000_i1061" type="#_x0000_t75" alt="" style="width:16.65pt;height:18.2pt;mso-width-percent:0;mso-height-percent:0;mso-width-percent:0;mso-height-percent:0" o:ole="">
             <v:imagedata r:id="rId179" o:title=""/>
           </v:shape>
-          <o:OLEObject Type="Embed" ProgID="Equation.DSMT4" ShapeID="_x0000_i1112" DrawAspect="Content" ObjectID="_1725815955" r:id="rId180"/>
+          <o:OLEObject Type="Embed" ProgID="Equation.DSMT4" ShapeID="_x0000_i1061" DrawAspect="Content" ObjectID="_1725903660" r:id="rId180"/>
         </w:object>
       </w:r>
       <w:r>
@@ -13728,11 +14688,11 @@
           <w:noProof/>
           <w:position w:val="-12"/>
         </w:rPr>
-        <w:object w:dxaOrig="300" w:dyaOrig="360" w14:anchorId="1FAFB616">
-          <v:shape id="_x0000_i1113" type="#_x0000_t75" alt="" style="width:14.4pt;height:18pt;mso-width-percent:0;mso-height-percent:0;mso-width-percent:0;mso-height-percent:0" o:ole="">
+        <w:object w:dxaOrig="300" w:dyaOrig="360" w14:anchorId="74278633">
+          <v:shape id="_x0000_i1060" type="#_x0000_t75" alt="" style="width:14.4pt;height:18.2pt;mso-width-percent:0;mso-height-percent:0;mso-width-percent:0;mso-height-percent:0" o:ole="">
             <v:imagedata r:id="rId181" o:title=""/>
           </v:shape>
-          <o:OLEObject Type="Embed" ProgID="Equation.DSMT4" ShapeID="_x0000_i1113" DrawAspect="Content" ObjectID="_1725815956" r:id="rId182"/>
+          <o:OLEObject Type="Embed" ProgID="Equation.DSMT4" ShapeID="_x0000_i1060" DrawAspect="Content" ObjectID="_1725903661" r:id="rId182"/>
         </w:object>
       </w:r>
       <w:r>
@@ -13746,25 +14706,18 @@
           <w:noProof/>
           <w:position w:val="-12"/>
         </w:rPr>
-        <w:object w:dxaOrig="240" w:dyaOrig="360" w14:anchorId="6705FFCA">
-          <v:shape id="_x0000_i1114" type="#_x0000_t75" alt="" style="width:12pt;height:18pt;mso-width-percent:0;mso-height-percent:0;mso-width-percent:0;mso-height-percent:0" o:ole="">
+        <w:object w:dxaOrig="240" w:dyaOrig="360" w14:anchorId="3C5CF9C5">
+          <v:shape id="_x0000_i1059" type="#_x0000_t75" alt="" style="width:12.15pt;height:18.2pt;mso-width-percent:0;mso-height-percent:0;mso-width-percent:0;mso-height-percent:0" o:ole="">
             <v:imagedata r:id="rId183" o:title=""/>
           </v:shape>
-          <o:OLEObject Type="Embed" ProgID="Equation.DSMT4" ShapeID="_x0000_i1114" DrawAspect="Content" ObjectID="_1725815957" r:id="rId184"/>
+          <o:OLEObject Type="Embed" ProgID="Equation.DSMT4" ShapeID="_x0000_i1059" DrawAspect="Content" ObjectID="_1725903662" r:id="rId184"/>
         </w:object>
       </w:r>
       <w:r>
         <w:rPr>
           <w:lang w:val="x-none"/>
         </w:rPr>
-        <w:t xml:space="preserve"> is the final time. To solve this problem, connections </w:t>
-      </w:r>
-      <w:r>
-        <w:rPr>
-          <w:lang w:val="x-none"/>
-        </w:rPr>
-        <w:lastRenderedPageBreak/>
-        <w:t xml:space="preserve">between the general optimal problem and the LQIR problem are considered </w:t>
+        <w:t xml:space="preserve"> is the final time. To solve this problem, connections between the general optimal problem and the LQIR problem are considered </w:t>
       </w:r>
       <w:sdt>
         <w:sdtPr>
@@ -13774,7 +14727,6 @@
           <w:id w:val="1677377173"/>
           <w:citation/>
         </w:sdtPr>
-        <w:sdtEndPr/>
         <w:sdtContent>
           <w:r>
             <w:rPr>
@@ -13841,11 +14793,11 @@
                 <w:noProof/>
                 <w:position w:val="-14"/>
               </w:rPr>
-              <w:object w:dxaOrig="1980" w:dyaOrig="380" w14:anchorId="2842D14B">
-                <v:shape id="_x0000_i1115" type="#_x0000_t75" alt="" style="width:99.6pt;height:19.2pt;mso-width-percent:0;mso-height-percent:0;mso-width-percent:0;mso-height-percent:0" o:ole="">
+              <w:object w:dxaOrig="1980" w:dyaOrig="380" w14:anchorId="20DEA12F">
+                <v:shape id="_x0000_i1058" type="#_x0000_t75" alt="" style="width:99.3pt;height:18.95pt;mso-width-percent:0;mso-height-percent:0;mso-width-percent:0;mso-height-percent:0" o:ole="">
                   <v:imagedata r:id="rId185" o:title=""/>
                 </v:shape>
-                <o:OLEObject Type="Embed" ProgID="Equation.DSMT4" ShapeID="_x0000_i1115" DrawAspect="Content" ObjectID="_1725815958" r:id="rId186"/>
+                <o:OLEObject Type="Embed" ProgID="Equation.DSMT4" ShapeID="_x0000_i1058" DrawAspect="Content" ObjectID="_1725903663" r:id="rId186"/>
               </w:object>
             </w:r>
           </w:p>
@@ -13959,11 +14911,11 @@
                 <w:noProof/>
                 <w:position w:val="-14"/>
               </w:rPr>
-              <w:object w:dxaOrig="1860" w:dyaOrig="380" w14:anchorId="08BD3D51">
-                <v:shape id="_x0000_i1116" type="#_x0000_t75" alt="" style="width:93pt;height:19.2pt;mso-width-percent:0;mso-height-percent:0;mso-width-percent:0;mso-height-percent:0" o:ole="">
+              <w:object w:dxaOrig="1860" w:dyaOrig="380" w14:anchorId="62C02BC0">
+                <v:shape id="_x0000_i1057" type="#_x0000_t75" alt="" style="width:93.2pt;height:18.95pt;mso-width-percent:0;mso-height-percent:0;mso-width-percent:0;mso-height-percent:0" o:ole="">
                   <v:imagedata r:id="rId187" o:title=""/>
                 </v:shape>
-                <o:OLEObject Type="Embed" ProgID="Equation.DSMT4" ShapeID="_x0000_i1116" DrawAspect="Content" ObjectID="_1725815959" r:id="rId188"/>
+                <o:OLEObject Type="Embed" ProgID="Equation.DSMT4" ShapeID="_x0000_i1057" DrawAspect="Content" ObjectID="_1725903664" r:id="rId188"/>
               </w:object>
             </w:r>
           </w:p>
@@ -14079,11 +15031,11 @@
           <w:noProof/>
           <w:position w:val="-12"/>
         </w:rPr>
-        <w:object w:dxaOrig="300" w:dyaOrig="360" w14:anchorId="467263FB">
-          <v:shape id="_x0000_i1117" type="#_x0000_t75" alt="" style="width:14.4pt;height:18pt;mso-width-percent:0;mso-height-percent:0;mso-width-percent:0;mso-height-percent:0" o:ole="">
+        <w:object w:dxaOrig="300" w:dyaOrig="360" w14:anchorId="66835AA0">
+          <v:shape id="_x0000_i1056" type="#_x0000_t75" alt="" style="width:14.4pt;height:18.2pt;mso-width-percent:0;mso-height-percent:0;mso-width-percent:0;mso-height-percent:0" o:ole="">
             <v:imagedata r:id="rId189" o:title=""/>
           </v:shape>
-          <o:OLEObject Type="Embed" ProgID="Equation.DSMT4" ShapeID="_x0000_i1117" DrawAspect="Content" ObjectID="_1725815960" r:id="rId190"/>
+          <o:OLEObject Type="Embed" ProgID="Equation.DSMT4" ShapeID="_x0000_i1056" DrawAspect="Content" ObjectID="_1725903665" r:id="rId190"/>
         </w:object>
       </w:r>
       <w:r>
@@ -14097,11 +15049,11 @@
           <w:noProof/>
           <w:position w:val="-14"/>
         </w:rPr>
-        <w:object w:dxaOrig="380" w:dyaOrig="380" w14:anchorId="4A346460">
-          <v:shape id="_x0000_i1118" type="#_x0000_t75" alt="" style="width:19.2pt;height:19.2pt;mso-width-percent:0;mso-height-percent:0;mso-width-percent:0;mso-height-percent:0" o:ole="">
+        <w:object w:dxaOrig="380" w:dyaOrig="380" w14:anchorId="433BE08C">
+          <v:shape id="_x0000_i1055" type="#_x0000_t75" alt="" style="width:18.95pt;height:18.95pt;mso-width-percent:0;mso-height-percent:0;mso-width-percent:0;mso-height-percent:0" o:ole="">
             <v:imagedata r:id="rId191" o:title=""/>
           </v:shape>
-          <o:OLEObject Type="Embed" ProgID="Equation.DSMT4" ShapeID="_x0000_i1118" DrawAspect="Content" ObjectID="_1725815961" r:id="rId192"/>
+          <o:OLEObject Type="Embed" ProgID="Equation.DSMT4" ShapeID="_x0000_i1055" DrawAspect="Content" ObjectID="_1725903666" r:id="rId192"/>
         </w:object>
       </w:r>
       <w:r>
@@ -14137,11 +15089,11 @@
                 <w:noProof/>
                 <w:position w:val="-14"/>
               </w:rPr>
-              <w:object w:dxaOrig="1719" w:dyaOrig="400" w14:anchorId="31278C39">
-                <v:shape id="_x0000_i1119" type="#_x0000_t75" alt="" style="width:85.8pt;height:19.8pt;mso-width-percent:0;mso-height-percent:0;mso-width-percent:0;mso-height-percent:0" o:ole="">
+              <w:object w:dxaOrig="1719" w:dyaOrig="400" w14:anchorId="7A5B1D8D">
+                <v:shape id="_x0000_i1054" type="#_x0000_t75" alt="" style="width:85.65pt;height:19.7pt;mso-width-percent:0;mso-height-percent:0;mso-width-percent:0;mso-height-percent:0" o:ole="">
                   <v:imagedata r:id="rId193" o:title=""/>
                 </v:shape>
-                <o:OLEObject Type="Embed" ProgID="Equation.DSMT4" ShapeID="_x0000_i1119" DrawAspect="Content" ObjectID="_1725815962" r:id="rId194"/>
+                <o:OLEObject Type="Embed" ProgID="Equation.DSMT4" ShapeID="_x0000_i1054" DrawAspect="Content" ObjectID="_1725903667" r:id="rId194"/>
               </w:object>
             </w:r>
           </w:p>
@@ -14255,11 +15207,11 @@
                 <w:noProof/>
                 <w:position w:val="-18"/>
               </w:rPr>
-              <w:object w:dxaOrig="1939" w:dyaOrig="440" w14:anchorId="57815367">
-                <v:shape id="_x0000_i1120" type="#_x0000_t75" alt="" style="width:96.6pt;height:21.6pt;mso-width-percent:0;mso-height-percent:0;mso-width-percent:0;mso-height-percent:0" o:ole="">
+              <w:object w:dxaOrig="1939" w:dyaOrig="440" w14:anchorId="31F40146">
+                <v:shape id="_x0000_i1053" type="#_x0000_t75" alt="" style="width:96.25pt;height:22pt;mso-width-percent:0;mso-height-percent:0;mso-width-percent:0;mso-height-percent:0" o:ole="">
                   <v:imagedata r:id="rId195" o:title=""/>
                 </v:shape>
-                <o:OLEObject Type="Embed" ProgID="Equation.DSMT4" ShapeID="_x0000_i1120" DrawAspect="Content" ObjectID="_1725815963" r:id="rId196"/>
+                <o:OLEObject Type="Embed" ProgID="Equation.DSMT4" ShapeID="_x0000_i1053" DrawAspect="Content" ObjectID="_1725903668" r:id="rId196"/>
               </w:object>
             </w:r>
           </w:p>
@@ -14376,11 +15328,11 @@
           <w:noProof/>
           <w:position w:val="-14"/>
         </w:rPr>
-        <w:object w:dxaOrig="600" w:dyaOrig="380" w14:anchorId="25AD5BA8">
-          <v:shape id="_x0000_i1121" type="#_x0000_t75" alt="" style="width:30pt;height:19.2pt;mso-width-percent:0;mso-height-percent:0;mso-width-percent:0;mso-height-percent:0" o:ole="">
+        <w:object w:dxaOrig="600" w:dyaOrig="380" w14:anchorId="6DBB7380">
+          <v:shape id="_x0000_i1052" type="#_x0000_t75" alt="" style="width:30.3pt;height:18.95pt;mso-width-percent:0;mso-height-percent:0;mso-width-percent:0;mso-height-percent:0" o:ole="">
             <v:imagedata r:id="rId197" o:title=""/>
           </v:shape>
-          <o:OLEObject Type="Embed" ProgID="Equation.DSMT4" ShapeID="_x0000_i1121" DrawAspect="Content" ObjectID="_1725815964" r:id="rId198"/>
+          <o:OLEObject Type="Embed" ProgID="Equation.DSMT4" ShapeID="_x0000_i1052" DrawAspect="Content" ObjectID="_1725903669" r:id="rId198"/>
         </w:object>
       </w:r>
       <w:r>
@@ -14394,11 +15346,11 @@
           <w:noProof/>
           <w:position w:val="-18"/>
         </w:rPr>
-        <w:object w:dxaOrig="660" w:dyaOrig="420" w14:anchorId="3BF6B4F3">
-          <v:shape id="_x0000_i1122" type="#_x0000_t75" alt="" style="width:33pt;height:21pt;mso-width-percent:0;mso-height-percent:0;mso-width-percent:0;mso-height-percent:0" o:ole="">
+        <w:object w:dxaOrig="660" w:dyaOrig="420" w14:anchorId="3C16FC65">
+          <v:shape id="_x0000_i1051" type="#_x0000_t75" alt="" style="width:32.6pt;height:21.2pt;mso-width-percent:0;mso-height-percent:0;mso-width-percent:0;mso-height-percent:0" o:ole="">
             <v:imagedata r:id="rId199" o:title=""/>
           </v:shape>
-          <o:OLEObject Type="Embed" ProgID="Equation.DSMT4" ShapeID="_x0000_i1122" DrawAspect="Content" ObjectID="_1725815965" r:id="rId200"/>
+          <o:OLEObject Type="Embed" ProgID="Equation.DSMT4" ShapeID="_x0000_i1051" DrawAspect="Content" ObjectID="_1725903670" r:id="rId200"/>
         </w:object>
       </w:r>
       <w:r>
@@ -14434,11 +15386,11 @@
                 <w:noProof/>
                 <w:position w:val="-18"/>
               </w:rPr>
-              <w:object w:dxaOrig="6960" w:dyaOrig="560" w14:anchorId="717966F8">
-                <v:shape id="_x0000_i1123" type="#_x0000_t75" alt="" style="width:348pt;height:28.2pt;mso-width-percent:0;mso-height-percent:0;mso-width-percent:0;mso-height-percent:0" o:ole="">
+              <w:object w:dxaOrig="6960" w:dyaOrig="560" w14:anchorId="63722986">
+                <v:shape id="_x0000_i1050" type="#_x0000_t75" alt="" style="width:347.85pt;height:28.05pt;mso-width-percent:0;mso-height-percent:0;mso-width-percent:0;mso-height-percent:0" o:ole="">
                   <v:imagedata r:id="rId201" o:title=""/>
                 </v:shape>
-                <o:OLEObject Type="Embed" ProgID="Equation.DSMT4" ShapeID="_x0000_i1123" DrawAspect="Content" ObjectID="_1725815966" r:id="rId202"/>
+                <o:OLEObject Type="Embed" ProgID="Equation.DSMT4" ShapeID="_x0000_i1050" DrawAspect="Content" ObjectID="_1725903671" r:id="rId202"/>
               </w:object>
             </w:r>
           </w:p>
@@ -14552,11 +15504,11 @@
                 <w:noProof/>
                 <w:position w:val="-18"/>
               </w:rPr>
-              <w:object w:dxaOrig="7080" w:dyaOrig="560" w14:anchorId="35BEF61D">
-                <v:shape id="_x0000_i1124" type="#_x0000_t75" alt="" style="width:353.4pt;height:28.2pt;mso-width-percent:0;mso-height-percent:0;mso-width-percent:0;mso-height-percent:0" o:ole="">
+              <w:object w:dxaOrig="7080" w:dyaOrig="560" w14:anchorId="75F49124">
+                <v:shape id="_x0000_i1049" type="#_x0000_t75" alt="" style="width:353.95pt;height:28.05pt;mso-width-percent:0;mso-height-percent:0;mso-width-percent:0;mso-height-percent:0" o:ole="">
                   <v:imagedata r:id="rId203" o:title=""/>
                 </v:shape>
-                <o:OLEObject Type="Embed" ProgID="Equation.DSMT4" ShapeID="_x0000_i1124" DrawAspect="Content" ObjectID="_1725815967" r:id="rId204"/>
+                <o:OLEObject Type="Embed" ProgID="Equation.DSMT4" ShapeID="_x0000_i1049" DrawAspect="Content" ObjectID="_1725903672" r:id="rId204"/>
               </w:object>
             </w:r>
           </w:p>
@@ -14710,11 +15662,11 @@
           <w:noProof/>
           <w:position w:val="-14"/>
         </w:rPr>
-        <w:object w:dxaOrig="1480" w:dyaOrig="400" w14:anchorId="09B292A8">
-          <v:shape id="_x0000_i1125" type="#_x0000_t75" alt="" style="width:73.8pt;height:19.8pt;mso-width-percent:0;mso-height-percent:0;mso-width-percent:0;mso-height-percent:0" o:ole="">
+        <w:object w:dxaOrig="1480" w:dyaOrig="400" w14:anchorId="46FFC7F6">
+          <v:shape id="_x0000_i1048" type="#_x0000_t75" alt="" style="width:73.5pt;height:19.7pt;mso-width-percent:0;mso-height-percent:0;mso-width-percent:0;mso-height-percent:0" o:ole="">
             <v:imagedata r:id="rId205" o:title=""/>
           </v:shape>
-          <o:OLEObject Type="Embed" ProgID="Equation.DSMT4" ShapeID="_x0000_i1125" DrawAspect="Content" ObjectID="_1725815968" r:id="rId206"/>
+          <o:OLEObject Type="Embed" ProgID="Equation.DSMT4" ShapeID="_x0000_i1048" DrawAspect="Content" ObjectID="_1725903673" r:id="rId206"/>
         </w:object>
       </w:r>
       <w:r>
@@ -14728,11 +15680,11 @@
           <w:noProof/>
           <w:position w:val="-18"/>
         </w:rPr>
-        <w:object w:dxaOrig="1700" w:dyaOrig="440" w14:anchorId="34BA583D">
-          <v:shape id="_x0000_i1126" type="#_x0000_t75" alt="" style="width:84.6pt;height:21.6pt;mso-width-percent:0;mso-height-percent:0;mso-width-percent:0;mso-height-percent:0" o:ole="">
+        <w:object w:dxaOrig="1700" w:dyaOrig="440" w14:anchorId="3A2A9F58">
+          <v:shape id="_x0000_i1047" type="#_x0000_t75" alt="" style="width:84.9pt;height:22pt;mso-width-percent:0;mso-height-percent:0;mso-width-percent:0;mso-height-percent:0" o:ole="">
             <v:imagedata r:id="rId207" o:title=""/>
           </v:shape>
-          <o:OLEObject Type="Embed" ProgID="Equation.DSMT4" ShapeID="_x0000_i1126" DrawAspect="Content" ObjectID="_1725815969" r:id="rId208"/>
+          <o:OLEObject Type="Embed" ProgID="Equation.DSMT4" ShapeID="_x0000_i1047" DrawAspect="Content" ObjectID="_1725903674" r:id="rId208"/>
         </w:object>
       </w:r>
       <w:r>
@@ -14760,11 +15712,11 @@
           <w:noProof/>
           <w:position w:val="-12"/>
         </w:rPr>
-        <w:object w:dxaOrig="1400" w:dyaOrig="360" w14:anchorId="09CF92CC">
-          <v:shape id="_x0000_i1127" type="#_x0000_t75" alt="" style="width:70.2pt;height:18pt;mso-width-percent:0;mso-height-percent:0;mso-width-percent:0;mso-height-percent:0" o:ole="">
+        <w:object w:dxaOrig="1400" w:dyaOrig="360" w14:anchorId="076C0051">
+          <v:shape id="_x0000_i1046" type="#_x0000_t75" alt="" style="width:70.5pt;height:18.2pt;mso-width-percent:0;mso-height-percent:0;mso-width-percent:0;mso-height-percent:0" o:ole="">
             <v:imagedata r:id="rId209" o:title=""/>
           </v:shape>
-          <o:OLEObject Type="Embed" ProgID="Equation.DSMT4" ShapeID="_x0000_i1127" DrawAspect="Content" ObjectID="_1725815970" r:id="rId210"/>
+          <o:OLEObject Type="Embed" ProgID="Equation.DSMT4" ShapeID="_x0000_i1046" DrawAspect="Content" ObjectID="_1725903675" r:id="rId210"/>
         </w:object>
       </w:r>
       <w:r>
@@ -14778,11 +15730,11 @@
       <w:pPr>
         <w:pStyle w:val="heading1"/>
       </w:pPr>
-      <w:bookmarkStart w:id="18" w:name="_Ref115182025"/>
+      <w:bookmarkStart w:id="97" w:name="_Ref115182025"/>
       <w:r>
         <w:t>Result and Discussion</w:t>
       </w:r>
-      <w:bookmarkEnd w:id="18"/>
+      <w:bookmarkEnd w:id="97"/>
     </w:p>
     <w:p>
       <w:pPr>
@@ -14945,7 +15897,7 @@
           <w:szCs w:val="22"/>
         </w:rPr>
       </w:pPr>
-      <w:bookmarkStart w:id="19" w:name="_Ref115185837"/>
+      <w:bookmarkStart w:id="98" w:name="_Ref115185837"/>
       <w:r>
         <w:rPr>
           <w:b/>
@@ -15002,7 +15954,7 @@
         </w:rPr>
         <w:fldChar w:fldCharType="end"/>
       </w:r>
-      <w:bookmarkEnd w:id="19"/>
+      <w:bookmarkEnd w:id="98"/>
       <w:r>
         <w:rPr>
           <w:b/>
@@ -15024,8 +15976,49 @@
           <w:sz w:val="22"/>
           <w:szCs w:val="22"/>
         </w:rPr>
-        <w:t>The Parameter of the Quadrotor</w:t>
-      </w:r>
+        <w:t xml:space="preserve">The Parameter </w:t>
+      </w:r>
+      <w:proofErr w:type="spellStart"/>
+      <w:r>
+        <w:rPr>
+          <w:sz w:val="22"/>
+          <w:szCs w:val="22"/>
+        </w:rPr>
+        <w:t>of</w:t>
+      </w:r>
+      <w:proofErr w:type="spellEnd"/>
+      <w:r>
+        <w:rPr>
+          <w:sz w:val="22"/>
+          <w:szCs w:val="22"/>
+        </w:rPr>
+        <w:t xml:space="preserve"> </w:t>
+      </w:r>
+      <w:proofErr w:type="spellStart"/>
+      <w:r>
+        <w:rPr>
+          <w:sz w:val="22"/>
+          <w:szCs w:val="22"/>
+        </w:rPr>
+        <w:t>the</w:t>
+      </w:r>
+      <w:proofErr w:type="spellEnd"/>
+      <w:r>
+        <w:rPr>
+          <w:sz w:val="22"/>
+          <w:szCs w:val="22"/>
+        </w:rPr>
+        <w:t xml:space="preserve"> </w:t>
+      </w:r>
+      <w:proofErr w:type="spellStart"/>
+      <w:r>
+        <w:rPr>
+          <w:sz w:val="22"/>
+          <w:szCs w:val="22"/>
+        </w:rPr>
+        <w:t>Quadrotor</w:t>
+      </w:r>
+      <w:proofErr w:type="spellEnd"/>
       <w:r>
         <w:rPr>
           <w:sz w:val="22"/>
@@ -15160,11 +16153,11 @@
                 <w:noProof/>
                 <w:position w:val="-12"/>
               </w:rPr>
-              <w:object w:dxaOrig="320" w:dyaOrig="360" w14:anchorId="2FA76435">
-                <v:shape id="_x0000_i1128" type="#_x0000_t75" alt="" style="width:16.2pt;height:18pt;mso-width-percent:0;mso-height-percent:0;mso-width-percent:0;mso-height-percent:0" o:ole="">
+              <w:object w:dxaOrig="320" w:dyaOrig="360" w14:anchorId="6177DD9F">
+                <v:shape id="_x0000_i1045" type="#_x0000_t75" alt="" style="width:16.65pt;height:18.2pt;mso-width-percent:0;mso-height-percent:0;mso-width-percent:0;mso-height-percent:0" o:ole="">
                   <v:imagedata r:id="rId211" o:title=""/>
                 </v:shape>
-                <o:OLEObject Type="Embed" ProgID="Equation.DSMT4" ShapeID="_x0000_i1128" DrawAspect="Content" ObjectID="_1725815971" r:id="rId212"/>
+                <o:OLEObject Type="Embed" ProgID="Equation.DSMT4" ShapeID="_x0000_i1045" DrawAspect="Content" ObjectID="_1725903676" r:id="rId212"/>
               </w:object>
             </w:r>
           </w:p>
@@ -15191,11 +16184,11 @@
                 <w:noProof/>
                 <w:position w:val="-10"/>
               </w:rPr>
-              <w:object w:dxaOrig="639" w:dyaOrig="360" w14:anchorId="1374E195">
-                <v:shape id="_x0000_i1129" type="#_x0000_t75" alt="" style="width:31.8pt;height:18pt;mso-width-percent:0;mso-height-percent:0;mso-width-percent:0;mso-height-percent:0" o:ole="">
+              <w:object w:dxaOrig="639" w:dyaOrig="360" w14:anchorId="09D229FE">
+                <v:shape id="_x0000_i1044" type="#_x0000_t75" alt="" style="width:31.85pt;height:18.2pt;mso-width-percent:0;mso-height-percent:0;mso-width-percent:0;mso-height-percent:0" o:ole="">
                   <v:imagedata r:id="rId213" o:title=""/>
                 </v:shape>
-                <o:OLEObject Type="Embed" ProgID="Equation.DSMT4" ShapeID="_x0000_i1129" DrawAspect="Content" ObjectID="_1725815972" r:id="rId214"/>
+                <o:OLEObject Type="Embed" ProgID="Equation.DSMT4" ShapeID="_x0000_i1044" DrawAspect="Content" ObjectID="_1725903677" r:id="rId214"/>
               </w:object>
             </w:r>
           </w:p>
@@ -15255,11 +16248,11 @@
                 <w:noProof/>
                 <w:position w:val="-14"/>
               </w:rPr>
-              <w:object w:dxaOrig="320" w:dyaOrig="380" w14:anchorId="4D078E50">
-                <v:shape id="_x0000_i1130" type="#_x0000_t75" alt="" style="width:16.2pt;height:19.2pt;mso-width-percent:0;mso-height-percent:0;mso-width-percent:0;mso-height-percent:0" o:ole="">
+              <w:object w:dxaOrig="320" w:dyaOrig="380" w14:anchorId="3FB03B49">
+                <v:shape id="_x0000_i1043" type="#_x0000_t75" alt="" style="width:16.65pt;height:18.95pt;mso-width-percent:0;mso-height-percent:0;mso-width-percent:0;mso-height-percent:0" o:ole="">
                   <v:imagedata r:id="rId215" o:title=""/>
                 </v:shape>
-                <o:OLEObject Type="Embed" ProgID="Equation.DSMT4" ShapeID="_x0000_i1130" DrawAspect="Content" ObjectID="_1725815973" r:id="rId216"/>
+                <o:OLEObject Type="Embed" ProgID="Equation.DSMT4" ShapeID="_x0000_i1043" DrawAspect="Content" ObjectID="_1725903678" r:id="rId216"/>
               </w:object>
             </w:r>
           </w:p>
@@ -15286,11 +16279,11 @@
                 <w:noProof/>
                 <w:position w:val="-10"/>
               </w:rPr>
-              <w:object w:dxaOrig="639" w:dyaOrig="360" w14:anchorId="7A13298E">
-                <v:shape id="_x0000_i1131" type="#_x0000_t75" alt="" style="width:31.8pt;height:18pt;mso-width-percent:0;mso-height-percent:0;mso-width-percent:0;mso-height-percent:0" o:ole="">
+              <w:object w:dxaOrig="639" w:dyaOrig="360" w14:anchorId="52334C46">
+                <v:shape id="_x0000_i1042" type="#_x0000_t75" alt="" style="width:31.85pt;height:18.2pt;mso-width-percent:0;mso-height-percent:0;mso-width-percent:0;mso-height-percent:0" o:ole="">
                   <v:imagedata r:id="rId217" o:title=""/>
                 </v:shape>
-                <o:OLEObject Type="Embed" ProgID="Equation.DSMT4" ShapeID="_x0000_i1131" DrawAspect="Content" ObjectID="_1725815974" r:id="rId218"/>
+                <o:OLEObject Type="Embed" ProgID="Equation.DSMT4" ShapeID="_x0000_i1042" DrawAspect="Content" ObjectID="_1725903679" r:id="rId218"/>
               </w:object>
             </w:r>
           </w:p>
@@ -15350,11 +16343,11 @@
                 <w:noProof/>
                 <w:position w:val="-12"/>
               </w:rPr>
-              <w:object w:dxaOrig="300" w:dyaOrig="360" w14:anchorId="5F5A9347">
-                <v:shape id="_x0000_i1132" type="#_x0000_t75" alt="" style="width:14.4pt;height:18pt;mso-width-percent:0;mso-height-percent:0;mso-width-percent:0;mso-height-percent:0" o:ole="">
+              <w:object w:dxaOrig="300" w:dyaOrig="360" w14:anchorId="68543271">
+                <v:shape id="_x0000_i1041" type="#_x0000_t75" alt="" style="width:14.4pt;height:18.2pt;mso-width-percent:0;mso-height-percent:0;mso-width-percent:0;mso-height-percent:0" o:ole="">
                   <v:imagedata r:id="rId219" o:title=""/>
                 </v:shape>
-                <o:OLEObject Type="Embed" ProgID="Equation.DSMT4" ShapeID="_x0000_i1132" DrawAspect="Content" ObjectID="_1725815975" r:id="rId220"/>
+                <o:OLEObject Type="Embed" ProgID="Equation.DSMT4" ShapeID="_x0000_i1041" DrawAspect="Content" ObjectID="_1725903680" r:id="rId220"/>
               </w:object>
             </w:r>
           </w:p>
@@ -15381,11 +16374,11 @@
                 <w:noProof/>
                 <w:position w:val="-10"/>
               </w:rPr>
-              <w:object w:dxaOrig="639" w:dyaOrig="360" w14:anchorId="6BFC534D">
-                <v:shape id="_x0000_i1133" type="#_x0000_t75" alt="" style="width:31.8pt;height:18pt;mso-width-percent:0;mso-height-percent:0;mso-width-percent:0;mso-height-percent:0" o:ole="">
+              <w:object w:dxaOrig="639" w:dyaOrig="360" w14:anchorId="19B79619">
+                <v:shape id="_x0000_i1040" type="#_x0000_t75" alt="" style="width:31.85pt;height:18.2pt;mso-width-percent:0;mso-height-percent:0;mso-width-percent:0;mso-height-percent:0" o:ole="">
                   <v:imagedata r:id="rId221" o:title=""/>
                 </v:shape>
-                <o:OLEObject Type="Embed" ProgID="Equation.DSMT4" ShapeID="_x0000_i1133" DrawAspect="Content" ObjectID="_1725815976" r:id="rId222"/>
+                <o:OLEObject Type="Embed" ProgID="Equation.DSMT4" ShapeID="_x0000_i1040" DrawAspect="Content" ObjectID="_1725903681" r:id="rId222"/>
               </w:object>
             </w:r>
           </w:p>
@@ -15445,11 +16438,11 @@
                 <w:noProof/>
                 <w:position w:val="-12"/>
               </w:rPr>
-              <w:object w:dxaOrig="440" w:dyaOrig="360" w14:anchorId="316B042A">
-                <v:shape id="_x0000_i1134" type="#_x0000_t75" alt="" style="width:21.6pt;height:18pt;mso-width-percent:0;mso-height-percent:0;mso-width-percent:0;mso-height-percent:0" o:ole="">
+              <w:object w:dxaOrig="440" w:dyaOrig="360" w14:anchorId="6EC36EC9">
+                <v:shape id="_x0000_i1039" type="#_x0000_t75" alt="" style="width:22pt;height:18.2pt;mso-width-percent:0;mso-height-percent:0;mso-width-percent:0;mso-height-percent:0" o:ole="">
                   <v:imagedata r:id="rId223" o:title=""/>
                 </v:shape>
-                <o:OLEObject Type="Embed" ProgID="Equation.DSMT4" ShapeID="_x0000_i1134" DrawAspect="Content" ObjectID="_1725815977" r:id="rId224"/>
+                <o:OLEObject Type="Embed" ProgID="Equation.DSMT4" ShapeID="_x0000_i1039" DrawAspect="Content" ObjectID="_1725903682" r:id="rId224"/>
               </w:object>
             </w:r>
           </w:p>
@@ -15476,11 +16469,11 @@
                 <w:noProof/>
                 <w:position w:val="-10"/>
               </w:rPr>
-              <w:object w:dxaOrig="639" w:dyaOrig="360" w14:anchorId="06092243">
-                <v:shape id="_x0000_i1135" type="#_x0000_t75" alt="" style="width:31.8pt;height:18pt;mso-width-percent:0;mso-height-percent:0;mso-width-percent:0;mso-height-percent:0" o:ole="">
+              <w:object w:dxaOrig="639" w:dyaOrig="360" w14:anchorId="03355DD1">
+                <v:shape id="_x0000_i1038" type="#_x0000_t75" alt="" style="width:31.85pt;height:18.2pt;mso-width-percent:0;mso-height-percent:0;mso-width-percent:0;mso-height-percent:0" o:ole="">
                   <v:imagedata r:id="rId225" o:title=""/>
                 </v:shape>
-                <o:OLEObject Type="Embed" ProgID="Equation.DSMT4" ShapeID="_x0000_i1135" DrawAspect="Content" ObjectID="_1725815978" r:id="rId226"/>
+                <o:OLEObject Type="Embed" ProgID="Equation.DSMT4" ShapeID="_x0000_i1038" DrawAspect="Content" ObjectID="_1725903683" r:id="rId226"/>
               </w:object>
             </w:r>
           </w:p>
@@ -15507,11 +16500,11 @@
                 <w:noProof/>
                 <w:position w:val="-6"/>
               </w:rPr>
-              <w:object w:dxaOrig="1300" w:dyaOrig="320" w14:anchorId="31072D94">
-                <v:shape id="_x0000_i1136" type="#_x0000_t75" alt="" style="width:64.8pt;height:16.2pt;mso-width-percent:0;mso-height-percent:0;mso-width-percent:0;mso-height-percent:0" o:ole="">
+              <w:object w:dxaOrig="1300" w:dyaOrig="320" w14:anchorId="4E2BDEBB">
+                <v:shape id="_x0000_i1037" type="#_x0000_t75" alt="" style="width:64.4pt;height:16.65pt;mso-width-percent:0;mso-height-percent:0;mso-width-percent:0;mso-height-percent:0" o:ole="">
                   <v:imagedata r:id="rId227" o:title=""/>
                 </v:shape>
-                <o:OLEObject Type="Embed" ProgID="Equation.DSMT4" ShapeID="_x0000_i1136" DrawAspect="Content" ObjectID="_1725815979" r:id="rId228"/>
+                <o:OLEObject Type="Embed" ProgID="Equation.DSMT4" ShapeID="_x0000_i1037" DrawAspect="Content" ObjectID="_1725903684" r:id="rId228"/>
               </w:object>
             </w:r>
           </w:p>
@@ -15570,11 +16563,11 @@
                 <w:noProof/>
                 <w:position w:val="-6"/>
               </w:rPr>
-              <w:object w:dxaOrig="1240" w:dyaOrig="320" w14:anchorId="6072A645">
-                <v:shape id="_x0000_i1137" type="#_x0000_t75" alt="" style="width:61.8pt;height:16.2pt;mso-width-percent:0;mso-height-percent:0;mso-width-percent:0;mso-height-percent:0" o:ole="">
+              <w:object w:dxaOrig="1240" w:dyaOrig="320" w14:anchorId="09EEB7CA">
+                <v:shape id="_x0000_i1036" type="#_x0000_t75" alt="" style="width:62.15pt;height:16.65pt;mso-width-percent:0;mso-height-percent:0;mso-width-percent:0;mso-height-percent:0" o:ole="">
                   <v:imagedata r:id="rId229" o:title=""/>
                 </v:shape>
-                <o:OLEObject Type="Embed" ProgID="Equation.DSMT4" ShapeID="_x0000_i1137" DrawAspect="Content" ObjectID="_1725815980" r:id="rId230"/>
+                <o:OLEObject Type="Embed" ProgID="Equation.DSMT4" ShapeID="_x0000_i1036" DrawAspect="Content" ObjectID="_1725903685" r:id="rId230"/>
               </w:object>
             </w:r>
           </w:p>
@@ -15601,11 +16594,11 @@
                 <w:noProof/>
                 <w:position w:val="-6"/>
               </w:rPr>
-              <w:object w:dxaOrig="1060" w:dyaOrig="320" w14:anchorId="1A75FA5E">
-                <v:shape id="_x0000_i1138" type="#_x0000_t75" alt="" style="width:52.8pt;height:16.2pt;mso-width-percent:0;mso-height-percent:0;mso-width-percent:0;mso-height-percent:0" o:ole="">
+              <w:object w:dxaOrig="1060" w:dyaOrig="320" w14:anchorId="791E3327">
+                <v:shape id="_x0000_i1035" type="#_x0000_t75" alt="" style="width:53.05pt;height:16.65pt;mso-width-percent:0;mso-height-percent:0;mso-width-percent:0;mso-height-percent:0" o:ole="">
                   <v:imagedata r:id="rId231" o:title=""/>
                 </v:shape>
-                <o:OLEObject Type="Embed" ProgID="Equation.DSMT4" ShapeID="_x0000_i1138" DrawAspect="Content" ObjectID="_1725815981" r:id="rId232"/>
+                <o:OLEObject Type="Embed" ProgID="Equation.DSMT4" ShapeID="_x0000_i1035" DrawAspect="Content" ObjectID="_1725903686" r:id="rId232"/>
               </w:object>
             </w:r>
           </w:p>
@@ -15664,11 +16657,11 @@
                 <w:noProof/>
                 <w:position w:val="-6"/>
               </w:rPr>
-              <w:object w:dxaOrig="1480" w:dyaOrig="320" w14:anchorId="03DA0311">
-                <v:shape id="_x0000_i1139" type="#_x0000_t75" alt="" style="width:73.8pt;height:16.2pt;mso-width-percent:0;mso-height-percent:0;mso-width-percent:0;mso-height-percent:0" o:ole="">
+              <w:object w:dxaOrig="1480" w:dyaOrig="320" w14:anchorId="0F2AD0E5">
+                <v:shape id="_x0000_i1034" type="#_x0000_t75" alt="" style="width:73.5pt;height:16.65pt;mso-width-percent:0;mso-height-percent:0;mso-width-percent:0;mso-height-percent:0" o:ole="">
                   <v:imagedata r:id="rId233" o:title=""/>
                 </v:shape>
-                <o:OLEObject Type="Embed" ProgID="Equation.DSMT4" ShapeID="_x0000_i1139" DrawAspect="Content" ObjectID="_1725815982" r:id="rId234"/>
+                <o:OLEObject Type="Embed" ProgID="Equation.DSMT4" ShapeID="_x0000_i1034" DrawAspect="Content" ObjectID="_1725903687" r:id="rId234"/>
               </w:object>
             </w:r>
           </w:p>
@@ -15695,11 +16688,11 @@
                 <w:noProof/>
                 <w:position w:val="-6"/>
               </w:rPr>
-              <w:object w:dxaOrig="940" w:dyaOrig="320" w14:anchorId="53540FA6">
-                <v:shape id="_x0000_i1140" type="#_x0000_t75" alt="" style="width:47.4pt;height:16.2pt;mso-width-percent:0;mso-height-percent:0;mso-width-percent:0;mso-height-percent:0" o:ole="">
+              <w:object w:dxaOrig="940" w:dyaOrig="320" w14:anchorId="3C2E40BE">
+                <v:shape id="_x0000_i1033" type="#_x0000_t75" alt="" style="width:47.75pt;height:16.65pt;mso-width-percent:0;mso-height-percent:0;mso-width-percent:0;mso-height-percent:0" o:ole="">
                   <v:imagedata r:id="rId235" o:title=""/>
                 </v:shape>
-                <o:OLEObject Type="Embed" ProgID="Equation.DSMT4" ShapeID="_x0000_i1140" DrawAspect="Content" ObjectID="_1725815983" r:id="rId236"/>
+                <o:OLEObject Type="Embed" ProgID="Equation.DSMT4" ShapeID="_x0000_i1033" DrawAspect="Content" ObjectID="_1725903688" r:id="rId236"/>
               </w:object>
             </w:r>
           </w:p>
@@ -15733,11 +16726,11 @@
                 <w:noProof/>
                 <w:position w:val="-12"/>
               </w:rPr>
-              <w:object w:dxaOrig="580" w:dyaOrig="360" w14:anchorId="59BBFFA6">
-                <v:shape id="_x0000_i1141" type="#_x0000_t75" alt="" style="width:29.4pt;height:18pt;mso-width-percent:0;mso-height-percent:0;mso-width-percent:0;mso-height-percent:0" o:ole="">
+              <w:object w:dxaOrig="580" w:dyaOrig="360" w14:anchorId="5D1812DB">
+                <v:shape id="_x0000_i1032" type="#_x0000_t75" alt="" style="width:28.8pt;height:18.2pt;mso-width-percent:0;mso-height-percent:0;mso-width-percent:0;mso-height-percent:0" o:ole="">
                   <v:imagedata r:id="rId237" o:title=""/>
                 </v:shape>
-                <o:OLEObject Type="Embed" ProgID="Equation.DSMT4" ShapeID="_x0000_i1141" DrawAspect="Content" ObjectID="_1725815984" r:id="rId238"/>
+                <o:OLEObject Type="Embed" ProgID="Equation.DSMT4" ShapeID="_x0000_i1032" DrawAspect="Content" ObjectID="_1725903689" r:id="rId238"/>
               </w:object>
             </w:r>
           </w:p>
@@ -15822,11 +16815,11 @@
                 <w:noProof/>
                 <w:position w:val="-14"/>
               </w:rPr>
-              <w:object w:dxaOrig="340" w:dyaOrig="380" w14:anchorId="022ADF2D">
-                <v:shape id="_x0000_i1142" type="#_x0000_t75" alt="" style="width:17.4pt;height:19.2pt;mso-width-percent:0;mso-height-percent:0;mso-width-percent:0;mso-height-percent:0" o:ole="">
+              <w:object w:dxaOrig="340" w:dyaOrig="380" w14:anchorId="6B2224FE">
+                <v:shape id="_x0000_i1031" type="#_x0000_t75" alt="" style="width:17.45pt;height:18.95pt;mso-width-percent:0;mso-height-percent:0;mso-width-percent:0;mso-height-percent:0" o:ole="">
                   <v:imagedata r:id="rId239" o:title=""/>
                 </v:shape>
-                <o:OLEObject Type="Embed" ProgID="Equation.DSMT4" ShapeID="_x0000_i1142" DrawAspect="Content" ObjectID="_1725815985" r:id="rId240"/>
+                <o:OLEObject Type="Embed" ProgID="Equation.DSMT4" ShapeID="_x0000_i1031" DrawAspect="Content" ObjectID="_1725903690" r:id="rId240"/>
               </w:object>
             </w:r>
           </w:p>
@@ -15853,11 +16846,11 @@
                 <w:noProof/>
                 <w:position w:val="-4"/>
               </w:rPr>
-              <w:object w:dxaOrig="260" w:dyaOrig="200" w14:anchorId="7482C9D5">
-                <v:shape id="_x0000_i1143" type="#_x0000_t75" alt="" style="width:12.6pt;height:10.2pt;mso-width-percent:0;mso-height-percent:0;mso-width-percent:0;mso-height-percent:0" o:ole="">
+              <w:object w:dxaOrig="260" w:dyaOrig="200" w14:anchorId="1896EDA7">
+                <v:shape id="_x0000_i1030" type="#_x0000_t75" alt="" style="width:12.9pt;height:9.85pt;mso-width-percent:0;mso-height-percent:0;mso-width-percent:0;mso-height-percent:0" o:ole="">
                   <v:imagedata r:id="rId241" o:title=""/>
                 </v:shape>
-                <o:OLEObject Type="Embed" ProgID="Equation.DSMT4" ShapeID="_x0000_i1143" DrawAspect="Content" ObjectID="_1725815986" r:id="rId242"/>
+                <o:OLEObject Type="Embed" ProgID="Equation.DSMT4" ShapeID="_x0000_i1030" DrawAspect="Content" ObjectID="_1725903691" r:id="rId242"/>
               </w:object>
             </w:r>
           </w:p>
@@ -15937,7 +16930,7 @@
           <w:szCs w:val="22"/>
         </w:rPr>
       </w:pPr>
-      <w:bookmarkStart w:id="20" w:name="_Ref115186446"/>
+      <w:bookmarkStart w:id="99" w:name="_Ref115186446"/>
       <w:r>
         <w:rPr>
           <w:b/>
@@ -15945,7 +16938,6 @@
           <w:sz w:val="22"/>
           <w:szCs w:val="22"/>
         </w:rPr>
-        <w:lastRenderedPageBreak/>
         <w:t xml:space="preserve">Table </w:t>
       </w:r>
       <w:r>
@@ -15995,7 +16987,7 @@
         </w:rPr>
         <w:fldChar w:fldCharType="end"/>
       </w:r>
-      <w:bookmarkEnd w:id="20"/>
+      <w:bookmarkEnd w:id="99"/>
       <w:r>
         <w:rPr>
           <w:b/>
@@ -16017,7 +17009,39 @@
           <w:sz w:val="22"/>
           <w:szCs w:val="22"/>
         </w:rPr>
-        <w:t>The Parameters of the LQIR-DG Controller</w:t>
+        <w:t xml:space="preserve">The Parameters </w:t>
+      </w:r>
+      <w:proofErr w:type="spellStart"/>
+      <w:r>
+        <w:rPr>
+          <w:sz w:val="22"/>
+          <w:szCs w:val="22"/>
+        </w:rPr>
+        <w:t>of</w:t>
+      </w:r>
+      <w:proofErr w:type="spellEnd"/>
+      <w:r>
+        <w:rPr>
+          <w:sz w:val="22"/>
+          <w:szCs w:val="22"/>
+        </w:rPr>
+        <w:t xml:space="preserve"> </w:t>
+      </w:r>
+      <w:proofErr w:type="spellStart"/>
+      <w:r>
+        <w:rPr>
+          <w:sz w:val="22"/>
+          <w:szCs w:val="22"/>
+        </w:rPr>
+        <w:t>the</w:t>
+      </w:r>
+      <w:proofErr w:type="spellEnd"/>
+      <w:r>
+        <w:rPr>
+          <w:sz w:val="22"/>
+          <w:szCs w:val="22"/>
+        </w:rPr>
+        <w:t xml:space="preserve"> LQIR-DG Controller</w:t>
       </w:r>
       <w:r>
         <w:rPr>
@@ -16177,11 +17201,11 @@
                 <w:noProof/>
                 <w:position w:val="-12"/>
               </w:rPr>
-              <w:object w:dxaOrig="460" w:dyaOrig="360" w14:anchorId="08178923">
-                <v:shape id="_x0000_i1144" type="#_x0000_t75" alt="" style="width:22.8pt;height:18pt;mso-width-percent:0;mso-height-percent:0;mso-width-percent:0;mso-height-percent:0" o:ole="">
+              <w:object w:dxaOrig="460" w:dyaOrig="360" w14:anchorId="72E09F07">
+                <v:shape id="_x0000_i1029" type="#_x0000_t75" alt="" style="width:22.75pt;height:18.2pt;mso-width-percent:0;mso-height-percent:0;mso-width-percent:0;mso-height-percent:0" o:ole="">
                   <v:imagedata r:id="rId243" o:title=""/>
                 </v:shape>
-                <o:OLEObject Type="Embed" ProgID="Equation.DSMT4" ShapeID="_x0000_i1144" DrawAspect="Content" ObjectID="_1725815987" r:id="rId244"/>
+                <o:OLEObject Type="Embed" ProgID="Equation.DSMT4" ShapeID="_x0000_i1029" DrawAspect="Content" ObjectID="_1725903692" r:id="rId244"/>
               </w:object>
             </w:r>
           </w:p>
@@ -16292,11 +17316,11 @@
                 <w:noProof/>
                 <w:position w:val="-14"/>
               </w:rPr>
-              <w:object w:dxaOrig="540" w:dyaOrig="380" w14:anchorId="30C6620B">
-                <v:shape id="_x0000_i1145" type="#_x0000_t75" alt="" style="width:27.6pt;height:19.2pt;mso-width-percent:0;mso-height-percent:0;mso-width-percent:0;mso-height-percent:0" o:ole="">
+              <w:object w:dxaOrig="540" w:dyaOrig="380" w14:anchorId="299F0326">
+                <v:shape id="_x0000_i1028" type="#_x0000_t75" alt="" style="width:27.3pt;height:18.95pt;mso-width-percent:0;mso-height-percent:0;mso-width-percent:0;mso-height-percent:0" o:ole="">
                   <v:imagedata r:id="rId245" o:title=""/>
                 </v:shape>
-                <o:OLEObject Type="Embed" ProgID="Equation.DSMT4" ShapeID="_x0000_i1145" DrawAspect="Content" ObjectID="_1725815988" r:id="rId246"/>
+                <o:OLEObject Type="Embed" ProgID="Equation.DSMT4" ShapeID="_x0000_i1028" DrawAspect="Content" ObjectID="_1725903693" r:id="rId246"/>
               </w:object>
             </w:r>
           </w:p>
@@ -16413,11 +17437,11 @@
                 <w:noProof/>
                 <w:position w:val="-14"/>
               </w:rPr>
-              <w:object w:dxaOrig="499" w:dyaOrig="380" w14:anchorId="64AFFBB9">
-                <v:shape id="_x0000_i1146" type="#_x0000_t75" alt="" style="width:24.6pt;height:19.2pt;mso-width-percent:0;mso-height-percent:0;mso-width-percent:0;mso-height-percent:0" o:ole="">
+              <w:object w:dxaOrig="499" w:dyaOrig="380" w14:anchorId="0AB4D07C">
+                <v:shape id="_x0000_i1027" type="#_x0000_t75" alt="" style="width:24.25pt;height:18.95pt;mso-width-percent:0;mso-height-percent:0;mso-width-percent:0;mso-height-percent:0" o:ole="">
                   <v:imagedata r:id="rId247" o:title=""/>
                 </v:shape>
-                <o:OLEObject Type="Embed" ProgID="Equation.DSMT4" ShapeID="_x0000_i1146" DrawAspect="Content" ObjectID="_1725815989" r:id="rId248"/>
+                <o:OLEObject Type="Embed" ProgID="Equation.DSMT4" ShapeID="_x0000_i1027" DrawAspect="Content" ObjectID="_1725903694" r:id="rId248"/>
               </w:object>
             </w:r>
           </w:p>
@@ -16522,11 +17546,11 @@
                 <w:noProof/>
                 <w:position w:val="-4"/>
               </w:rPr>
-              <w:object w:dxaOrig="260" w:dyaOrig="240" w14:anchorId="72C8A37E">
-                <v:shape id="_x0000_i1147" type="#_x0000_t75" alt="" style="width:12.6pt;height:12pt;mso-width-percent:0;mso-height-percent:0;mso-width-percent:0;mso-height-percent:0" o:ole="">
+              <w:object w:dxaOrig="260" w:dyaOrig="240" w14:anchorId="6912712B">
+                <v:shape id="_x0000_i1026" type="#_x0000_t75" alt="" style="width:12.9pt;height:12.15pt;mso-width-percent:0;mso-height-percent:0;mso-width-percent:0;mso-height-percent:0" o:ole="">
                   <v:imagedata r:id="rId249" o:title=""/>
                 </v:shape>
-                <o:OLEObject Type="Embed" ProgID="Equation.DSMT4" ShapeID="_x0000_i1147" DrawAspect="Content" ObjectID="_1725815990" r:id="rId250"/>
+                <o:OLEObject Type="Embed" ProgID="Equation.DSMT4" ShapeID="_x0000_i1026" DrawAspect="Content" ObjectID="_1725903695" r:id="rId250"/>
               </w:object>
             </w:r>
           </w:p>
@@ -16610,11 +17634,11 @@
                 <w:noProof/>
                 <w:position w:val="-12"/>
               </w:rPr>
-              <w:object w:dxaOrig="340" w:dyaOrig="360" w14:anchorId="20BDCE08">
-                <v:shape id="_x0000_i1148" type="#_x0000_t75" alt="" style="width:17.4pt;height:18pt;mso-width-percent:0;mso-height-percent:0;mso-width-percent:0;mso-height-percent:0" o:ole="">
+              <w:object w:dxaOrig="340" w:dyaOrig="360" w14:anchorId="6CBE846D">
+                <v:shape id="_x0000_i1025" type="#_x0000_t75" alt="" style="width:17.45pt;height:18.2pt;mso-width-percent:0;mso-height-percent:0;mso-width-percent:0;mso-height-percent:0" o:ole="">
                   <v:imagedata r:id="rId251" o:title=""/>
                 </v:shape>
-                <o:OLEObject Type="Embed" ProgID="Equation.DSMT4" ShapeID="_x0000_i1148" DrawAspect="Content" ObjectID="_1725815991" r:id="rId252"/>
+                <o:OLEObject Type="Embed" ProgID="Equation.DSMT4" ShapeID="_x0000_i1025" DrawAspect="Content" ObjectID="_1725903696" r:id="rId252"/>
               </w:object>
             </w:r>
           </w:p>
@@ -16689,6 +17713,7 @@
         <w:rPr>
           <w:lang w:val="x-none"/>
         </w:rPr>
+        <w:lastRenderedPageBreak/>
         <w:t>Here,</w:t>
       </w:r>
       <w:r>
@@ -16851,9 +17876,8 @@
       <w:r>
         <w:rPr>
           <w:noProof/>
-          <w:lang w:val="x-none"/>
-        </w:rPr>
-        <w:lastRenderedPageBreak/>
+          <w:lang w:eastAsia="en-US"/>
+        </w:rPr>
         <w:drawing>
           <wp:inline distT="0" distB="0" distL="0" distR="0" wp14:anchorId="2AF95CA7" wp14:editId="3B643701">
             <wp:extent cx="2434590" cy="1824729"/>
@@ -16899,7 +17923,7 @@
       <w:r>
         <w:rPr>
           <w:noProof/>
-          <w:lang w:val="x-none"/>
+          <w:lang w:eastAsia="en-US"/>
         </w:rPr>
         <w:drawing>
           <wp:inline distT="0" distB="0" distL="0" distR="0" wp14:anchorId="631578FE" wp14:editId="07B70EF0">
@@ -17014,7 +18038,7 @@
       <w:r>
         <w:rPr>
           <w:noProof/>
-          <w:lang w:val="x-none"/>
+          <w:lang w:eastAsia="en-US"/>
         </w:rPr>
         <w:drawing>
           <wp:inline distT="0" distB="0" distL="0" distR="0" wp14:anchorId="5A3735E7" wp14:editId="131BD336">
@@ -17061,7 +18085,7 @@
       <w:r>
         <w:rPr>
           <w:noProof/>
-          <w:lang w:val="x-none"/>
+          <w:lang w:eastAsia="en-US"/>
         </w:rPr>
         <w:drawing>
           <wp:inline distT="0" distB="0" distL="0" distR="0" wp14:anchorId="07F4E7B4" wp14:editId="59698B21">
@@ -17215,8 +18239,9 @@
       <w:r>
         <w:rPr>
           <w:noProof/>
-          <w:lang w:val="x-none"/>
-        </w:rPr>
+          <w:lang w:eastAsia="en-US"/>
+        </w:rPr>
+        <w:lastRenderedPageBreak/>
         <w:drawing>
           <wp:inline distT="0" distB="0" distL="0" distR="0" wp14:anchorId="61C3A9AA" wp14:editId="291DF6DF">
             <wp:extent cx="2302771" cy="1725930"/>
@@ -17262,7 +18287,7 @@
       <w:r>
         <w:rPr>
           <w:noProof/>
-          <w:lang w:val="x-none"/>
+          <w:lang w:eastAsia="en-US"/>
         </w:rPr>
         <w:drawing>
           <wp:inline distT="0" distB="0" distL="0" distR="0" wp14:anchorId="22ABFD86" wp14:editId="66C33174">
@@ -17380,7 +18405,7 @@
         <w:bidi w:val="0"/>
         <w:ind w:left="-113" w:right="-57"/>
       </w:pPr>
-      <w:bookmarkStart w:id="21" w:name="_Ref115187695"/>
+      <w:bookmarkStart w:id="100" w:name="_Ref115187695"/>
       <w:r>
         <w:rPr>
           <w:b/>
@@ -17431,7 +18456,7 @@
         </w:rPr>
         <w:fldChar w:fldCharType="end"/>
       </w:r>
-      <w:bookmarkEnd w:id="21"/>
+      <w:bookmarkEnd w:id="100"/>
       <w:r>
         <w:rPr>
           <w:b/>
@@ -17475,9 +18500,8 @@
       <w:r>
         <w:rPr>
           <w:noProof/>
-          <w:lang w:val="x-none"/>
-        </w:rPr>
-        <w:lastRenderedPageBreak/>
+          <w:lang w:eastAsia="en-US"/>
+        </w:rPr>
         <w:drawing>
           <wp:inline distT="0" distB="0" distL="0" distR="0" wp14:anchorId="28008F90" wp14:editId="4FB9319C">
             <wp:extent cx="2731770" cy="2047466"/>
@@ -17523,7 +18547,7 @@
       <w:r>
         <w:rPr>
           <w:noProof/>
-          <w:lang w:val="x-none"/>
+          <w:lang w:eastAsia="en-US"/>
         </w:rPr>
         <w:drawing>
           <wp:inline distT="0" distB="0" distL="0" distR="0" wp14:anchorId="29C336C7" wp14:editId="7C901C59">
@@ -17570,7 +18594,7 @@
       <w:r>
         <w:rPr>
           <w:noProof/>
-          <w:lang w:val="x-none"/>
+          <w:lang w:eastAsia="en-US"/>
         </w:rPr>
         <w:drawing>
           <wp:inline distT="0" distB="0" distL="0" distR="0" wp14:anchorId="35E4B2EB" wp14:editId="69F90361">
@@ -17617,7 +18641,7 @@
       <w:r>
         <w:rPr>
           <w:noProof/>
-          <w:lang w:val="x-none"/>
+          <w:lang w:eastAsia="en-US"/>
         </w:rPr>
         <w:drawing>
           <wp:inline distT="0" distB="0" distL="0" distR="0" wp14:anchorId="777CD804" wp14:editId="24FCE748">
@@ -17668,7 +18692,7 @@
         <w:bidi w:val="0"/>
         <w:ind w:left="-113" w:right="-57"/>
       </w:pPr>
-      <w:bookmarkStart w:id="22" w:name="_Ref115187709"/>
+      <w:bookmarkStart w:id="101" w:name="_Ref115187709"/>
       <w:r>
         <w:rPr>
           <w:b/>
@@ -17719,7 +18743,7 @@
         </w:rPr>
         <w:fldChar w:fldCharType="end"/>
       </w:r>
-      <w:bookmarkEnd w:id="22"/>
+      <w:bookmarkEnd w:id="101"/>
       <w:r>
         <w:rPr>
           <w:b/>
@@ -17764,6 +18788,7 @@
         <w:pStyle w:val="heading2"/>
       </w:pPr>
       <w:r>
+        <w:lastRenderedPageBreak/>
         <w:t>Comparison with LQR</w:t>
       </w:r>
     </w:p>
@@ -17848,9 +18873,8 @@
       <w:r>
         <w:rPr>
           <w:noProof/>
-          <w:lang w:val="x-none"/>
-        </w:rPr>
-        <w:lastRenderedPageBreak/>
+          <w:lang w:eastAsia="en-US"/>
+        </w:rPr>
         <w:drawing>
           <wp:inline distT="0" distB="0" distL="0" distR="0" wp14:anchorId="44902B70" wp14:editId="63BA07EF">
             <wp:extent cx="5731510" cy="4295775"/>
@@ -17900,7 +18924,7 @@
         <w:bidi w:val="0"/>
         <w:ind w:left="-113" w:right="-57"/>
       </w:pPr>
-      <w:bookmarkStart w:id="23" w:name="_Ref115187788"/>
+      <w:bookmarkStart w:id="102" w:name="_Ref115187788"/>
       <w:r>
         <w:rPr>
           <w:b/>
@@ -17951,7 +18975,7 @@
         </w:rPr>
         <w:fldChar w:fldCharType="end"/>
       </w:r>
-      <w:bookmarkEnd w:id="23"/>
+      <w:bookmarkEnd w:id="102"/>
       <w:r>
         <w:rPr>
           <w:b/>
@@ -17981,11 +19005,11 @@
       <w:pPr>
         <w:pStyle w:val="heading1"/>
       </w:pPr>
-      <w:bookmarkStart w:id="24" w:name="_Ref115182046"/>
+      <w:bookmarkStart w:id="103" w:name="_Ref115182046"/>
       <w:r>
         <w:t>Conclusion</w:t>
       </w:r>
-      <w:bookmarkEnd w:id="24"/>
+      <w:bookmarkEnd w:id="103"/>
     </w:p>
     <w:p>
       <w:pPr>
@@ -17998,30 +19022,28 @@
         <w:rPr>
           <w:lang w:val="x-none"/>
         </w:rPr>
-        <w:t xml:space="preserve">In this study, a linear quadratic with integral action based on the differential game theory, called LQIR-DG, was implemented for level attitude control in an experimental setup of a quadrotor. To implement the proposed controller structure, first, an accurate model of the quadrotor was linearized in the state-space form, and then the model parameters were estimated. Next, two players were considered for each of the quadrotor's roll, pitch, and yaw channels. The first player found the best control command for each channel of the setup of a quadrotor based on the mini-maximization of a quadratic criterion; when the second player produced the worst disturbances. Finally, the performance of the proposed controller was investigated in level </w:t>
+        <w:t xml:space="preserve">In this study, a linear quadratic with integral action based on the differential game theory, called LQIR-DG, was implemented for level attitude control in an experimental setup of a quadrotor. </w:t>
       </w:r>
       <w:r>
         <w:rPr>
           <w:lang w:val="x-none"/>
         </w:rPr>
         <w:lastRenderedPageBreak/>
-        <w:t>flight and compared to the LQR controller. The implementation results verify the successful performance of the LQIR-DG method in the level flight of the attitude control for the actual plant.</w:t>
+        <w:t>To implement the proposed controller structure, first, an accurate model of the quadrotor was linearized in the state-space form, and then the model parameters were estimated. Next, two players were considered for each of the quadrotor's roll, pitch, and yaw channels. The first player found the best control command for each channel of the setup of a quadrotor based on the mini-maximization of a quadratic criterion; when the second player produced the worst disturbances. Finally, the performance of the proposed controller was investigated in level flight and compared to the LQR controller. The implementation results verify the successful performance of the LQIR-DG method in the level flight of the attitude control for the actual plant.</w:t>
       </w:r>
     </w:p>
     <w:sdt>
       <w:sdtPr>
+        <w:rPr>
+          <w:b w:val="0"/>
+          <w:lang w:val="en-US"/>
+        </w:rPr>
         <w:id w:val="1227796266"/>
         <w:docPartObj>
           <w:docPartGallery w:val="Bibliographies"/>
           <w:docPartUnique/>
         </w:docPartObj>
       </w:sdtPr>
-      <w:sdtEndPr>
-        <w:rPr>
-          <w:b w:val="0"/>
-          <w:lang w:val="en-US"/>
-        </w:rPr>
-      </w:sdtEndPr>
       <w:sdtContent>
         <w:p>
           <w:pPr>
@@ -18059,7 +19081,7 @@
                 <w:rPr>
                   <w:noProof/>
                 </w:rPr>
-                <w:t>A new feedback linearization LQR control for attitude of quadrotor2013</w:t>
+                <w:t xml:space="preserve">H. Bolandi, M. R. (2013). Attitude Control of a Quadrotor with Optimized PID Controller. </w:t>
               </w:r>
               <w:r>
                 <w:rPr>
@@ -18067,13 +19089,43 @@
                   <w:iCs/>
                   <w:noProof/>
                 </w:rPr>
-                <w:t>13th International Conference on Control Automation Robotics and Vision (ICARCV)</w:t>
+                <w:t>Intelligent Control and Automation, 4</w:t>
               </w:r>
               <w:r>
                 <w:rPr>
                   <w:noProof/>
                 </w:rPr>
-                <w:t>1593-1597</w:t>
+                <w:t>, 335-342.</w:t>
+              </w:r>
+            </w:p>
+            <w:p>
+              <w:pPr>
+                <w:pStyle w:val="Bibliography"/>
+                <w:ind w:left="720" w:hanging="720"/>
+                <w:rPr>
+                  <w:noProof/>
+                  <w:lang w:val="en-IR"/>
+                </w:rPr>
+              </w:pPr>
+              <w:r>
+                <w:rPr>
+                  <w:noProof/>
+                </w:rPr>
+                <w:t>Boosting a Reference Model-Based Controller Using Active Disturbance Rejection Principle for 3D Trajectory Tracking of Quadrotors: Experimental Validation2020</w:t>
+              </w:r>
+              <w:r>
+                <w:rPr>
+                  <w:i/>
+                  <w:iCs/>
+                  <w:noProof/>
+                </w:rPr>
+                <w:t>Journal of Intelligent and Robotic Systems</w:t>
+              </w:r>
+              <w:r>
+                <w:rPr>
+                  <w:noProof/>
+                </w:rPr>
+                <w:t>597–614</w:t>
               </w:r>
             </w:p>
             <w:p>
@@ -18117,174 +19169,6 @@
                 <w:rPr>
                   <w:noProof/>
                 </w:rPr>
-                <w:t>Attitude flight control system design of UAV using LQG multivariable control with noise and disturbance2015</w:t>
-              </w:r>
-              <w:r>
-                <w:rPr>
-                  <w:i/>
-                  <w:iCs/>
-                  <w:noProof/>
-                </w:rPr>
-                <w:t>3rd RSI International Conference on Robotics and Mechatronics (ICROM)</w:t>
-              </w:r>
-              <w:r>
-                <w:rPr>
-                  <w:noProof/>
-                </w:rPr>
-                <w:t>188-193</w:t>
-              </w:r>
-            </w:p>
-            <w:p>
-              <w:pPr>
-                <w:pStyle w:val="Bibliography"/>
-                <w:ind w:left="720" w:hanging="720"/>
-                <w:rPr>
-                  <w:noProof/>
-                </w:rPr>
-              </w:pPr>
-              <w:r>
-                <w:rPr>
-                  <w:noProof/>
-                </w:rPr>
-                <w:t>Boosting a Reference Model-Based Controller Using Active Disturbance Rejection Principle for 3D Trajectory Tracking of Quadrotors: Experimental Validation2020</w:t>
-              </w:r>
-              <w:r>
-                <w:rPr>
-                  <w:i/>
-                  <w:iCs/>
-                  <w:noProof/>
-                </w:rPr>
-                <w:t>Journal of Intelligent and Robotic Systems</w:t>
-              </w:r>
-              <w:r>
-                <w:rPr>
-                  <w:noProof/>
-                </w:rPr>
-                <w:t>597–614</w:t>
-              </w:r>
-            </w:p>
-            <w:p>
-              <w:pPr>
-                <w:pStyle w:val="Bibliography"/>
-                <w:ind w:left="720" w:hanging="720"/>
-                <w:rPr>
-                  <w:noProof/>
-                </w:rPr>
-              </w:pPr>
-              <w:r>
-                <w:rPr>
-                  <w:noProof/>
-                </w:rPr>
-                <w:t>Design and Control of Quadrotors with Application to Autonomous Flying2007</w:t>
-              </w:r>
-              <w:r>
-                <w:rPr>
-                  <w:i/>
-                  <w:iCs/>
-                  <w:noProof/>
-                </w:rPr>
-                <w:t>(Ph.D. thesis), University of Pennsylvania, Philadelphia</w:t>
-              </w:r>
-            </w:p>
-            <w:p>
-              <w:pPr>
-                <w:pStyle w:val="Bibliography"/>
-                <w:ind w:left="720" w:hanging="720"/>
-                <w:rPr>
-                  <w:noProof/>
-                </w:rPr>
-              </w:pPr>
-              <w:r>
-                <w:rPr>
-                  <w:noProof/>
-                </w:rPr>
-                <w:t>Disturbance observer-based feedback linearization control of an unmanned quadrotor helicopter2016</w:t>
-              </w:r>
-              <w:r>
-                <w:rPr>
-                  <w:i/>
-                  <w:iCs/>
-                  <w:noProof/>
-                </w:rPr>
-                <w:t>Proceedings of the Institution of Mechanical Engineers, Part I: Journal of Systems and Control Engineering230</w:t>
-              </w:r>
-              <w:r>
-                <w:rPr>
-                  <w:noProof/>
-                </w:rPr>
-                <w:t>877–891</w:t>
-              </w:r>
-            </w:p>
-            <w:p>
-              <w:pPr>
-                <w:pStyle w:val="Bibliography"/>
-                <w:ind w:left="720" w:hanging="720"/>
-                <w:rPr>
-                  <w:noProof/>
-                </w:rPr>
-              </w:pPr>
-              <w:r>
-                <w:rPr>
-                  <w:noProof/>
-                </w:rPr>
-                <w:t>Full control of a quadrotor2007</w:t>
-              </w:r>
-              <w:r>
-                <w:rPr>
-                  <w:i/>
-                  <w:iCs/>
-                  <w:noProof/>
-                </w:rPr>
-                <w:t>IEEE/RSJ International Conference on Intelligent Robots and Systems</w:t>
-              </w:r>
-              <w:r>
-                <w:rPr>
-                  <w:noProof/>
-                </w:rPr>
-                <w:t>153-158</w:t>
-              </w:r>
-            </w:p>
-            <w:p>
-              <w:pPr>
-                <w:pStyle w:val="Bibliography"/>
-                <w:ind w:left="720" w:hanging="720"/>
-                <w:rPr>
-                  <w:noProof/>
-                </w:rPr>
-              </w:pPr>
-              <w:r>
-                <w:rPr>
-                  <w:noProof/>
-                </w:rPr>
-                <w:t xml:space="preserve">H. Bolandi, M. R. (2013). Attitude Control of a Quadrotor with Optimized PID Controller. </w:t>
-              </w:r>
-              <w:r>
-                <w:rPr>
-                  <w:i/>
-                  <w:iCs/>
-                  <w:noProof/>
-                </w:rPr>
-                <w:t>Intelligent Control and Automation, 4</w:t>
-              </w:r>
-              <w:r>
-                <w:rPr>
-                  <w:noProof/>
-                </w:rPr>
-                <w:t>, 335-342.</w:t>
-              </w:r>
-            </w:p>
-            <w:p>
-              <w:pPr>
-                <w:pStyle w:val="Bibliography"/>
-                <w:ind w:left="720" w:hanging="720"/>
-                <w:rPr>
-                  <w:noProof/>
-                </w:rPr>
-              </w:pPr>
-              <w:r>
-                <w:rPr>
-                  <w:noProof/>
-                </w:rPr>
                 <w:t>Iterative Learning Sliding Mode Control for UAV Trajectory Tracking2021</w:t>
               </w:r>
               <w:r>
@@ -18294,97 +19178,6 @@
                   <w:noProof/>
                 </w:rPr>
                 <w:t>Electronics10</w:t>
-              </w:r>
-            </w:p>
-            <w:p>
-              <w:pPr>
-                <w:pStyle w:val="Bibliography"/>
-                <w:ind w:left="720" w:hanging="720"/>
-                <w:rPr>
-                  <w:noProof/>
-                </w:rPr>
-              </w:pPr>
-              <w:r>
-                <w:rPr>
-                  <w:noProof/>
-                </w:rPr>
-                <w:lastRenderedPageBreak/>
-                <w:t>Linear Quadratic Games: An Overview2006</w:t>
-              </w:r>
-            </w:p>
-            <w:p>
-              <w:pPr>
-                <w:pStyle w:val="Bibliography"/>
-                <w:ind w:left="720" w:hanging="720"/>
-                <w:rPr>
-                  <w:noProof/>
-                </w:rPr>
-              </w:pPr>
-              <w:r>
-                <w:rPr>
-                  <w:noProof/>
-                </w:rPr>
-                <w:t>Min-Max Robust Control in LQ-Differential Games2022</w:t>
-              </w:r>
-              <w:r>
-                <w:rPr>
-                  <w:i/>
-                  <w:iCs/>
-                  <w:noProof/>
-                </w:rPr>
-                <w:t>Dynamic Games and Applications</w:t>
-              </w:r>
-            </w:p>
-            <w:p>
-              <w:pPr>
-                <w:pStyle w:val="Bibliography"/>
-                <w:ind w:left="720" w:hanging="720"/>
-                <w:rPr>
-                  <w:noProof/>
-                </w:rPr>
-              </w:pPr>
-              <w:r>
-                <w:rPr>
-                  <w:noProof/>
-                </w:rPr>
-                <w:t>On the ship course-keeping control system design by using robust and adaptive control2014</w:t>
-              </w:r>
-              <w:r>
-                <w:rPr>
-                  <w:i/>
-                  <w:iCs/>
-                  <w:noProof/>
-                </w:rPr>
-                <w:t>9th International Conference on Methods and Models in Automation and Robotics (MMAR)</w:t>
-              </w:r>
-              <w:r>
-                <w:rPr>
-                  <w:noProof/>
-                </w:rPr>
-                <w:t>189-194</w:t>
-              </w:r>
-            </w:p>
-            <w:p>
-              <w:pPr>
-                <w:pStyle w:val="Bibliography"/>
-                <w:ind w:left="720" w:hanging="720"/>
-                <w:rPr>
-                  <w:noProof/>
-                </w:rPr>
-              </w:pPr>
-              <w:r>
-                <w:rPr>
-                  <w:noProof/>
-                </w:rPr>
-                <w:t>Online PID Self-Tuning using an Evolutionary Swarm Algorithm with Experimental Quadrotor Flight Results2013</w:t>
-              </w:r>
-              <w:r>
-                <w:rPr>
-                  <w:i/>
-                  <w:iCs/>
-                  <w:noProof/>
-                </w:rPr>
-                <w:t>AIAA Guidance Navigation, and Control (GNC) Conference</w:t>
               </w:r>
             </w:p>
             <w:p>
@@ -18445,6 +19238,59 @@
                 <w:rPr>
                   <w:noProof/>
                 </w:rPr>
+                <w:lastRenderedPageBreak/>
+                <w:t>Online PID Self-Tuning using an Evolutionary Swarm Algorithm with Experimental Quadrotor Flight Results2013</w:t>
+              </w:r>
+              <w:r>
+                <w:rPr>
+                  <w:i/>
+                  <w:iCs/>
+                  <w:noProof/>
+                </w:rPr>
+                <w:t>AIAA Guidance Navigation, and Control (GNC) Conference</w:t>
+              </w:r>
+            </w:p>
+            <w:p>
+              <w:pPr>
+                <w:pStyle w:val="Bibliography"/>
+                <w:ind w:left="720" w:hanging="720"/>
+                <w:rPr>
+                  <w:noProof/>
+                </w:rPr>
+              </w:pPr>
+              <w:r>
+                <w:rPr>
+                  <w:noProof/>
+                </w:rPr>
+                <w:t>Disturbance observer-based feedback linearization control of an unmanned quadrotor helicopter2016</w:t>
+              </w:r>
+              <w:r>
+                <w:rPr>
+                  <w:i/>
+                  <w:iCs/>
+                  <w:noProof/>
+                </w:rPr>
+                <w:t>Proceedings of the Institution of Mechanical Engineers, Part I: Journal of Systems and Control Engineering230</w:t>
+              </w:r>
+              <w:r>
+                <w:rPr>
+                  <w:noProof/>
+                </w:rPr>
+                <w:t>877–891</w:t>
+              </w:r>
+            </w:p>
+            <w:p>
+              <w:pPr>
+                <w:pStyle w:val="Bibliography"/>
+                <w:ind w:left="720" w:hanging="720"/>
+                <w:rPr>
+                  <w:noProof/>
+                </w:rPr>
+              </w:pPr>
+              <w:r>
+                <w:rPr>
+                  <w:noProof/>
+                </w:rPr>
                 <w:t>Sliding mode attitude control for a quadrotor micro unmanned aircraft vehicle using disturbance observer2014</w:t>
               </w:r>
               <w:r>
@@ -18463,6 +19309,183 @@
               </w:r>
             </w:p>
             <w:p>
+              <w:pPr>
+                <w:pStyle w:val="Bibliography"/>
+                <w:ind w:left="720" w:hanging="720"/>
+                <w:rPr>
+                  <w:noProof/>
+                </w:rPr>
+              </w:pPr>
+              <w:r>
+                <w:rPr>
+                  <w:noProof/>
+                </w:rPr>
+                <w:t>A new feedback linearization LQR control for attitude of quadrotor2013</w:t>
+              </w:r>
+              <w:r>
+                <w:rPr>
+                  <w:i/>
+                  <w:iCs/>
+                  <w:noProof/>
+                </w:rPr>
+                <w:t>13th International Conference on Control Automation Robotics and Vision (ICARCV)</w:t>
+              </w:r>
+              <w:r>
+                <w:rPr>
+                  <w:noProof/>
+                </w:rPr>
+                <w:t>1593-1597</w:t>
+              </w:r>
+            </w:p>
+            <w:p>
+              <w:pPr>
+                <w:pStyle w:val="Bibliography"/>
+                <w:ind w:left="720" w:hanging="720"/>
+                <w:rPr>
+                  <w:noProof/>
+                </w:rPr>
+              </w:pPr>
+              <w:r>
+                <w:rPr>
+                  <w:noProof/>
+                </w:rPr>
+                <w:t>Attitude flight control system design of UAV using LQG multivariable control with noise and disturbance2015</w:t>
+              </w:r>
+              <w:r>
+                <w:rPr>
+                  <w:i/>
+                  <w:iCs/>
+                  <w:noProof/>
+                </w:rPr>
+                <w:t>3rd RSI International Conference on Robotics and Mechatronics (ICROM)</w:t>
+              </w:r>
+              <w:r>
+                <w:rPr>
+                  <w:noProof/>
+                </w:rPr>
+                <w:t>188-193</w:t>
+              </w:r>
+            </w:p>
+            <w:p>
+              <w:pPr>
+                <w:pStyle w:val="Bibliography"/>
+                <w:ind w:left="720" w:hanging="720"/>
+                <w:rPr>
+                  <w:noProof/>
+                </w:rPr>
+              </w:pPr>
+              <w:r>
+                <w:rPr>
+                  <w:noProof/>
+                </w:rPr>
+                <w:t>Linear Quadratic Games: An Overview2006</w:t>
+              </w:r>
+            </w:p>
+            <w:p>
+              <w:pPr>
+                <w:pStyle w:val="Bibliography"/>
+                <w:ind w:left="720" w:hanging="720"/>
+                <w:rPr>
+                  <w:noProof/>
+                </w:rPr>
+              </w:pPr>
+              <w:r>
+                <w:rPr>
+                  <w:noProof/>
+                </w:rPr>
+                <w:t>On the ship course-keeping control system design by using robust and adaptive control2014</w:t>
+              </w:r>
+              <w:r>
+                <w:rPr>
+                  <w:i/>
+                  <w:iCs/>
+                  <w:noProof/>
+                </w:rPr>
+                <w:t>9th International Conference on Methods and Models in Automation and Robotics (MMAR)</w:t>
+              </w:r>
+              <w:r>
+                <w:rPr>
+                  <w:noProof/>
+                </w:rPr>
+                <w:t>189-194</w:t>
+              </w:r>
+            </w:p>
+            <w:p>
+              <w:pPr>
+                <w:pStyle w:val="Bibliography"/>
+                <w:ind w:left="720" w:hanging="720"/>
+                <w:rPr>
+                  <w:noProof/>
+                </w:rPr>
+              </w:pPr>
+              <w:r>
+                <w:rPr>
+                  <w:noProof/>
+                </w:rPr>
+                <w:t>Min-Max Robust Control in LQ-Differential Games2022</w:t>
+              </w:r>
+              <w:r>
+                <w:rPr>
+                  <w:i/>
+                  <w:iCs/>
+                  <w:noProof/>
+                </w:rPr>
+                <w:t>Dynamic Games and Applications</w:t>
+              </w:r>
+            </w:p>
+            <w:p>
+              <w:pPr>
+                <w:pStyle w:val="Bibliography"/>
+                <w:ind w:left="720" w:hanging="720"/>
+                <w:rPr>
+                  <w:noProof/>
+                </w:rPr>
+              </w:pPr>
+              <w:r>
+                <w:rPr>
+                  <w:noProof/>
+                </w:rPr>
+                <w:t>Design and Control of Quadrotors with Application to Autonomous Flying2007</w:t>
+              </w:r>
+              <w:r>
+                <w:rPr>
+                  <w:i/>
+                  <w:iCs/>
+                  <w:noProof/>
+                </w:rPr>
+                <w:t>(Ph.D. thesis), University of Pennsylvania, Philadelphia</w:t>
+              </w:r>
+            </w:p>
+            <w:p>
+              <w:pPr>
+                <w:pStyle w:val="Bibliography"/>
+                <w:ind w:left="720" w:hanging="720"/>
+                <w:rPr>
+                  <w:noProof/>
+                </w:rPr>
+              </w:pPr>
+              <w:r>
+                <w:rPr>
+                  <w:noProof/>
+                </w:rPr>
+                <w:t>Full control of a quadrotor2007</w:t>
+              </w:r>
+              <w:r>
+                <w:rPr>
+                  <w:i/>
+                  <w:iCs/>
+                  <w:noProof/>
+                </w:rPr>
+                <w:t>IEEE/RSJ International Conference on Intelligent Robots and Systems</w:t>
+              </w:r>
+              <w:r>
+                <w:rPr>
+                  <w:noProof/>
+                </w:rPr>
+                <w:t>153-158</w:t>
+              </w:r>
+            </w:p>
+            <w:p>
               <w:r>
                 <w:rPr>
                   <w:b/>
@@ -18499,7 +19522,7 @@
 </file>
 
 <file path=word/endnotes.xml><?xml version="1.0" encoding="utf-8"?>
-<w:endnotes xmlns:wpc="http://schemas.microsoft.com/office/word/2010/wordprocessingCanvas" xmlns:cx="http://schemas.microsoft.com/office/drawing/2014/chartex" xmlns:cx1="http://schemas.microsoft.com/office/drawing/2015/9/8/chartex" xmlns:cx2="http://schemas.microsoft.com/office/drawing/2015/10/21/chartex" xmlns:cx3="http://schemas.microsoft.com/office/drawing/2016/5/9/chartex" xmlns:cx4="http://schemas.microsoft.com/office/drawing/2016/5/10/chartex" xmlns:cx5="http://schemas.microsoft.com/office/drawing/2016/5/11/chartex" xmlns:cx6="http://schemas.microsoft.com/office/drawing/2016/5/12/chartex" xmlns:cx7="http://schemas.microsoft.com/office/drawing/2016/5/13/chartex" xmlns:cx8="http://schemas.microsoft.com/office/drawing/2016/5/14/chartex" xmlns:mc="http://schemas.openxmlformats.org/markup-compatibility/2006" xmlns:aink="http://schemas.microsoft.com/office/drawing/2016/ink" xmlns:am3d="http://schemas.microsoft.com/office/drawing/2017/model3d" xmlns:o="urn:schemas-microsoft-com:office:office" xmlns:r="http://schemas.openxmlformats.org/officeDocument/2006/relationships" xmlns:m="http://schemas.openxmlformats.org/officeDocument/2006/math" xmlns:v="urn:schemas-microsoft-com:vml" xmlns:wp14="http://schemas.microsoft.com/office/word/2010/wordprocessingDrawing" xmlns:wp="http://schemas.openxmlformats.org/drawingml/2006/wordprocessingDrawing" xmlns:w10="urn:schemas-microsoft-com:office:word" xmlns:w="http://schemas.openxmlformats.org/wordprocessingml/2006/main" xmlns:w14="http://schemas.microsoft.com/office/word/2010/wordml" xmlns:w15="http://schemas.microsoft.com/office/word/2012/wordml" xmlns:w16cex="http://schemas.microsoft.com/office/word/2018/wordml/cex" xmlns:w16cid="http://schemas.microsoft.com/office/word/2016/wordml/cid" xmlns:w16="http://schemas.microsoft.com/office/word/2018/wordml" xmlns:w16sdtdh="http://schemas.microsoft.com/office/word/2020/wordml/sdtdatahash" xmlns:w16se="http://schemas.microsoft.com/office/word/2015/wordml/symex" xmlns:wpg="http://schemas.microsoft.com/office/word/2010/wordprocessingGroup" xmlns:wpi="http://schemas.microsoft.com/office/word/2010/wordprocessingInk" xmlns:wne="http://schemas.microsoft.com/office/word/2006/wordml" xmlns:wps="http://schemas.microsoft.com/office/word/2010/wordprocessingShape" mc:Ignorable="w14 w15 w16se w16cid w16 w16cex w16sdtdh wp14">
+<w:endnotes xmlns:wpc="http://schemas.microsoft.com/office/word/2010/wordprocessingCanvas" xmlns:cx="http://schemas.microsoft.com/office/drawing/2014/chartex" xmlns:cx1="http://schemas.microsoft.com/office/drawing/2015/9/8/chartex" xmlns:cx2="http://schemas.microsoft.com/office/drawing/2015/10/21/chartex" xmlns:cx3="http://schemas.microsoft.com/office/drawing/2016/5/9/chartex" xmlns:cx4="http://schemas.microsoft.com/office/drawing/2016/5/10/chartex" xmlns:cx5="http://schemas.microsoft.com/office/drawing/2016/5/11/chartex" xmlns:cx6="http://schemas.microsoft.com/office/drawing/2016/5/12/chartex" xmlns:cx7="http://schemas.microsoft.com/office/drawing/2016/5/13/chartex" xmlns:cx8="http://schemas.microsoft.com/office/drawing/2016/5/14/chartex" xmlns:mc="http://schemas.openxmlformats.org/markup-compatibility/2006" xmlns:aink="http://schemas.microsoft.com/office/drawing/2016/ink" xmlns:am3d="http://schemas.microsoft.com/office/drawing/2017/model3d" xmlns:o="urn:schemas-microsoft-com:office:office" xmlns:oel="http://schemas.microsoft.com/office/2019/extlst" xmlns:r="http://schemas.openxmlformats.org/officeDocument/2006/relationships" xmlns:m="http://schemas.openxmlformats.org/officeDocument/2006/math" xmlns:v="urn:schemas-microsoft-com:vml" xmlns:wp14="http://schemas.microsoft.com/office/word/2010/wordprocessingDrawing" xmlns:wp="http://schemas.openxmlformats.org/drawingml/2006/wordprocessingDrawing" xmlns:w10="urn:schemas-microsoft-com:office:word" xmlns:w="http://schemas.openxmlformats.org/wordprocessingml/2006/main" xmlns:w14="http://schemas.microsoft.com/office/word/2010/wordml" xmlns:w15="http://schemas.microsoft.com/office/word/2012/wordml" xmlns:w16cex="http://schemas.microsoft.com/office/word/2018/wordml/cex" xmlns:w16cid="http://schemas.microsoft.com/office/word/2016/wordml/cid" xmlns:w16="http://schemas.microsoft.com/office/word/2018/wordml" xmlns:w16sdtdh="http://schemas.microsoft.com/office/word/2020/wordml/sdtdatahash" xmlns:w16se="http://schemas.microsoft.com/office/word/2015/wordml/symex" xmlns:wpg="http://schemas.microsoft.com/office/word/2010/wordprocessingGroup" xmlns:wpi="http://schemas.microsoft.com/office/word/2010/wordprocessingInk" xmlns:wne="http://schemas.microsoft.com/office/word/2006/wordml" xmlns:wps="http://schemas.microsoft.com/office/word/2010/wordprocessingShape" mc:Ignorable="w14 w15 w16se w16cid w16 w16cex w16sdtdh wp14">
   <w:endnote w:type="separator" w:id="-1">
     <w:p>
       <w:r>
@@ -18518,7 +19541,7 @@
 </file>
 
 <file path=word/footer1.xml><?xml version="1.0" encoding="utf-8"?>
-<w:ftr xmlns:wpc="http://schemas.microsoft.com/office/word/2010/wordprocessingCanvas" xmlns:cx="http://schemas.microsoft.com/office/drawing/2014/chartex" xmlns:cx1="http://schemas.microsoft.com/office/drawing/2015/9/8/chartex" xmlns:cx2="http://schemas.microsoft.com/office/drawing/2015/10/21/chartex" xmlns:cx3="http://schemas.microsoft.com/office/drawing/2016/5/9/chartex" xmlns:cx4="http://schemas.microsoft.com/office/drawing/2016/5/10/chartex" xmlns:cx5="http://schemas.microsoft.com/office/drawing/2016/5/11/chartex" xmlns:cx6="http://schemas.microsoft.com/office/drawing/2016/5/12/chartex" xmlns:cx7="http://schemas.microsoft.com/office/drawing/2016/5/13/chartex" xmlns:cx8="http://schemas.microsoft.com/office/drawing/2016/5/14/chartex" xmlns:mc="http://schemas.openxmlformats.org/markup-compatibility/2006" xmlns:aink="http://schemas.microsoft.com/office/drawing/2016/ink" xmlns:am3d="http://schemas.microsoft.com/office/drawing/2017/model3d" xmlns:o="urn:schemas-microsoft-com:office:office" xmlns:r="http://schemas.openxmlformats.org/officeDocument/2006/relationships" xmlns:m="http://schemas.openxmlformats.org/officeDocument/2006/math" xmlns:v="urn:schemas-microsoft-com:vml" xmlns:wp14="http://schemas.microsoft.com/office/word/2010/wordprocessingDrawing" xmlns:wp="http://schemas.openxmlformats.org/drawingml/2006/wordprocessingDrawing" xmlns:w10="urn:schemas-microsoft-com:office:word" xmlns:w="http://schemas.openxmlformats.org/wordprocessingml/2006/main" xmlns:w14="http://schemas.microsoft.com/office/word/2010/wordml" xmlns:w15="http://schemas.microsoft.com/office/word/2012/wordml" xmlns:w16cex="http://schemas.microsoft.com/office/word/2018/wordml/cex" xmlns:w16cid="http://schemas.microsoft.com/office/word/2016/wordml/cid" xmlns:w16="http://schemas.microsoft.com/office/word/2018/wordml" xmlns:w16sdtdh="http://schemas.microsoft.com/office/word/2020/wordml/sdtdatahash" xmlns:w16se="http://schemas.microsoft.com/office/word/2015/wordml/symex" xmlns:wpg="http://schemas.microsoft.com/office/word/2010/wordprocessingGroup" xmlns:wpi="http://schemas.microsoft.com/office/word/2010/wordprocessingInk" xmlns:wne="http://schemas.microsoft.com/office/word/2006/wordml" xmlns:wps="http://schemas.microsoft.com/office/word/2010/wordprocessingShape" mc:Ignorable="w14 w15 w16se w16cid w16 w16cex w16sdtdh wp14">
+<w:ftr xmlns:wpc="http://schemas.microsoft.com/office/word/2010/wordprocessingCanvas" xmlns:cx="http://schemas.microsoft.com/office/drawing/2014/chartex" xmlns:cx1="http://schemas.microsoft.com/office/drawing/2015/9/8/chartex" xmlns:cx2="http://schemas.microsoft.com/office/drawing/2015/10/21/chartex" xmlns:cx3="http://schemas.microsoft.com/office/drawing/2016/5/9/chartex" xmlns:cx4="http://schemas.microsoft.com/office/drawing/2016/5/10/chartex" xmlns:cx5="http://schemas.microsoft.com/office/drawing/2016/5/11/chartex" xmlns:cx6="http://schemas.microsoft.com/office/drawing/2016/5/12/chartex" xmlns:cx7="http://schemas.microsoft.com/office/drawing/2016/5/13/chartex" xmlns:cx8="http://schemas.microsoft.com/office/drawing/2016/5/14/chartex" xmlns:mc="http://schemas.openxmlformats.org/markup-compatibility/2006" xmlns:aink="http://schemas.microsoft.com/office/drawing/2016/ink" xmlns:am3d="http://schemas.microsoft.com/office/drawing/2017/model3d" xmlns:o="urn:schemas-microsoft-com:office:office" xmlns:oel="http://schemas.microsoft.com/office/2019/extlst" xmlns:r="http://schemas.openxmlformats.org/officeDocument/2006/relationships" xmlns:m="http://schemas.openxmlformats.org/officeDocument/2006/math" xmlns:v="urn:schemas-microsoft-com:vml" xmlns:wp14="http://schemas.microsoft.com/office/word/2010/wordprocessingDrawing" xmlns:wp="http://schemas.openxmlformats.org/drawingml/2006/wordprocessingDrawing" xmlns:w10="urn:schemas-microsoft-com:office:word" xmlns:w="http://schemas.openxmlformats.org/wordprocessingml/2006/main" xmlns:w14="http://schemas.microsoft.com/office/word/2010/wordml" xmlns:w15="http://schemas.microsoft.com/office/word/2012/wordml" xmlns:w16cex="http://schemas.microsoft.com/office/word/2018/wordml/cex" xmlns:w16cid="http://schemas.microsoft.com/office/word/2016/wordml/cid" xmlns:w16="http://schemas.microsoft.com/office/word/2018/wordml" xmlns:w16sdtdh="http://schemas.microsoft.com/office/word/2020/wordml/sdtdatahash" xmlns:w16se="http://schemas.microsoft.com/office/word/2015/wordml/symex" xmlns:wpg="http://schemas.microsoft.com/office/word/2010/wordprocessingGroup" xmlns:wpi="http://schemas.microsoft.com/office/word/2010/wordprocessingInk" xmlns:wne="http://schemas.microsoft.com/office/word/2006/wordml" xmlns:wps="http://schemas.microsoft.com/office/word/2010/wordprocessingShape" mc:Ignorable="w14 w15 w16se w16cid w16 w16cex w16sdtdh wp14">
   <w:p>
     <w:pPr>
       <w:pStyle w:val="Footer"/>
@@ -18537,7 +19560,7 @@
       <w:rPr>
         <w:noProof/>
       </w:rPr>
-      <w:t>20</w:t>
+      <w:t>18</w:t>
     </w:r>
     <w:r>
       <w:fldChar w:fldCharType="end"/>
@@ -18547,7 +19570,7 @@
 </file>
 
 <file path=word/footer2.xml><?xml version="1.0" encoding="utf-8"?>
-<w:ftr xmlns:wpc="http://schemas.microsoft.com/office/word/2010/wordprocessingCanvas" xmlns:cx="http://schemas.microsoft.com/office/drawing/2014/chartex" xmlns:cx1="http://schemas.microsoft.com/office/drawing/2015/9/8/chartex" xmlns:cx2="http://schemas.microsoft.com/office/drawing/2015/10/21/chartex" xmlns:cx3="http://schemas.microsoft.com/office/drawing/2016/5/9/chartex" xmlns:cx4="http://schemas.microsoft.com/office/drawing/2016/5/10/chartex" xmlns:cx5="http://schemas.microsoft.com/office/drawing/2016/5/11/chartex" xmlns:cx6="http://schemas.microsoft.com/office/drawing/2016/5/12/chartex" xmlns:cx7="http://schemas.microsoft.com/office/drawing/2016/5/13/chartex" xmlns:cx8="http://schemas.microsoft.com/office/drawing/2016/5/14/chartex" xmlns:mc="http://schemas.openxmlformats.org/markup-compatibility/2006" xmlns:aink="http://schemas.microsoft.com/office/drawing/2016/ink" xmlns:am3d="http://schemas.microsoft.com/office/drawing/2017/model3d" xmlns:o="urn:schemas-microsoft-com:office:office" xmlns:r="http://schemas.openxmlformats.org/officeDocument/2006/relationships" xmlns:m="http://schemas.openxmlformats.org/officeDocument/2006/math" xmlns:v="urn:schemas-microsoft-com:vml" xmlns:wp14="http://schemas.microsoft.com/office/word/2010/wordprocessingDrawing" xmlns:wp="http://schemas.openxmlformats.org/drawingml/2006/wordprocessingDrawing" xmlns:w10="urn:schemas-microsoft-com:office:word" xmlns:w="http://schemas.openxmlformats.org/wordprocessingml/2006/main" xmlns:w14="http://schemas.microsoft.com/office/word/2010/wordml" xmlns:w15="http://schemas.microsoft.com/office/word/2012/wordml" xmlns:w16cex="http://schemas.microsoft.com/office/word/2018/wordml/cex" xmlns:w16cid="http://schemas.microsoft.com/office/word/2016/wordml/cid" xmlns:w16="http://schemas.microsoft.com/office/word/2018/wordml" xmlns:w16sdtdh="http://schemas.microsoft.com/office/word/2020/wordml/sdtdatahash" xmlns:w16se="http://schemas.microsoft.com/office/word/2015/wordml/symex" xmlns:wpg="http://schemas.microsoft.com/office/word/2010/wordprocessingGroup" xmlns:wpi="http://schemas.microsoft.com/office/word/2010/wordprocessingInk" xmlns:wne="http://schemas.microsoft.com/office/word/2006/wordml" xmlns:wps="http://schemas.microsoft.com/office/word/2010/wordprocessingShape" mc:Ignorable="w14 w15 w16se w16cid w16 w16cex w16sdtdh wp14">
+<w:ftr xmlns:wpc="http://schemas.microsoft.com/office/word/2010/wordprocessingCanvas" xmlns:cx="http://schemas.microsoft.com/office/drawing/2014/chartex" xmlns:cx1="http://schemas.microsoft.com/office/drawing/2015/9/8/chartex" xmlns:cx2="http://schemas.microsoft.com/office/drawing/2015/10/21/chartex" xmlns:cx3="http://schemas.microsoft.com/office/drawing/2016/5/9/chartex" xmlns:cx4="http://schemas.microsoft.com/office/drawing/2016/5/10/chartex" xmlns:cx5="http://schemas.microsoft.com/office/drawing/2016/5/11/chartex" xmlns:cx6="http://schemas.microsoft.com/office/drawing/2016/5/12/chartex" xmlns:cx7="http://schemas.microsoft.com/office/drawing/2016/5/13/chartex" xmlns:cx8="http://schemas.microsoft.com/office/drawing/2016/5/14/chartex" xmlns:mc="http://schemas.openxmlformats.org/markup-compatibility/2006" xmlns:aink="http://schemas.microsoft.com/office/drawing/2016/ink" xmlns:am3d="http://schemas.microsoft.com/office/drawing/2017/model3d" xmlns:o="urn:schemas-microsoft-com:office:office" xmlns:oel="http://schemas.microsoft.com/office/2019/extlst" xmlns:r="http://schemas.openxmlformats.org/officeDocument/2006/relationships" xmlns:m="http://schemas.openxmlformats.org/officeDocument/2006/math" xmlns:v="urn:schemas-microsoft-com:vml" xmlns:wp14="http://schemas.microsoft.com/office/word/2010/wordprocessingDrawing" xmlns:wp="http://schemas.openxmlformats.org/drawingml/2006/wordprocessingDrawing" xmlns:w10="urn:schemas-microsoft-com:office:word" xmlns:w="http://schemas.openxmlformats.org/wordprocessingml/2006/main" xmlns:w14="http://schemas.microsoft.com/office/word/2010/wordml" xmlns:w15="http://schemas.microsoft.com/office/word/2012/wordml" xmlns:w16cex="http://schemas.microsoft.com/office/word/2018/wordml/cex" xmlns:w16cid="http://schemas.microsoft.com/office/word/2016/wordml/cid" xmlns:w16="http://schemas.microsoft.com/office/word/2018/wordml" xmlns:w16sdtdh="http://schemas.microsoft.com/office/word/2020/wordml/sdtdatahash" xmlns:w16se="http://schemas.microsoft.com/office/word/2015/wordml/symex" xmlns:wpg="http://schemas.microsoft.com/office/word/2010/wordprocessingGroup" xmlns:wpi="http://schemas.microsoft.com/office/word/2010/wordprocessingInk" xmlns:wne="http://schemas.microsoft.com/office/word/2006/wordml" xmlns:wps="http://schemas.microsoft.com/office/word/2010/wordprocessingShape" mc:Ignorable="w14 w15 w16se w16cid w16 w16cex w16sdtdh wp14">
   <w:p>
     <w:pPr>
       <w:pStyle w:val="Footer"/>
@@ -18566,7 +19589,7 @@
       <w:rPr>
         <w:noProof/>
       </w:rPr>
-      <w:t>19</w:t>
+      <w:t>5</w:t>
     </w:r>
     <w:r>
       <w:fldChar w:fldCharType="end"/>
@@ -18576,7 +19599,7 @@
 </file>
 
 <file path=word/footnotes.xml><?xml version="1.0" encoding="utf-8"?>
-<w:footnotes xmlns:wpc="http://schemas.microsoft.com/office/word/2010/wordprocessingCanvas" xmlns:cx="http://schemas.microsoft.com/office/drawing/2014/chartex" xmlns:cx1="http://schemas.microsoft.com/office/drawing/2015/9/8/chartex" xmlns:cx2="http://schemas.microsoft.com/office/drawing/2015/10/21/chartex" xmlns:cx3="http://schemas.microsoft.com/office/drawing/2016/5/9/chartex" xmlns:cx4="http://schemas.microsoft.com/office/drawing/2016/5/10/chartex" xmlns:cx5="http://schemas.microsoft.com/office/drawing/2016/5/11/chartex" xmlns:cx6="http://schemas.microsoft.com/office/drawing/2016/5/12/chartex" xmlns:cx7="http://schemas.microsoft.com/office/drawing/2016/5/13/chartex" xmlns:cx8="http://schemas.microsoft.com/office/drawing/2016/5/14/chartex" xmlns:mc="http://schemas.openxmlformats.org/markup-compatibility/2006" xmlns:aink="http://schemas.microsoft.com/office/drawing/2016/ink" xmlns:am3d="http://schemas.microsoft.com/office/drawing/2017/model3d" xmlns:o="urn:schemas-microsoft-com:office:office" xmlns:r="http://schemas.openxmlformats.org/officeDocument/2006/relationships" xmlns:m="http://schemas.openxmlformats.org/officeDocument/2006/math" xmlns:v="urn:schemas-microsoft-com:vml" xmlns:wp14="http://schemas.microsoft.com/office/word/2010/wordprocessingDrawing" xmlns:wp="http://schemas.openxmlformats.org/drawingml/2006/wordprocessingDrawing" xmlns:w10="urn:schemas-microsoft-com:office:word" xmlns:w="http://schemas.openxmlformats.org/wordprocessingml/2006/main" xmlns:w14="http://schemas.microsoft.com/office/word/2010/wordml" xmlns:w15="http://schemas.microsoft.com/office/word/2012/wordml" xmlns:w16cex="http://schemas.microsoft.com/office/word/2018/wordml/cex" xmlns:w16cid="http://schemas.microsoft.com/office/word/2016/wordml/cid" xmlns:w16="http://schemas.microsoft.com/office/word/2018/wordml" xmlns:w16sdtdh="http://schemas.microsoft.com/office/word/2020/wordml/sdtdatahash" xmlns:w16se="http://schemas.microsoft.com/office/word/2015/wordml/symex" xmlns:wpg="http://schemas.microsoft.com/office/word/2010/wordprocessingGroup" xmlns:wpi="http://schemas.microsoft.com/office/word/2010/wordprocessingInk" xmlns:wne="http://schemas.microsoft.com/office/word/2006/wordml" xmlns:wps="http://schemas.microsoft.com/office/word/2010/wordprocessingShape" mc:Ignorable="w14 w15 w16se w16cid w16 w16cex w16sdtdh wp14">
+<w:footnotes xmlns:wpc="http://schemas.microsoft.com/office/word/2010/wordprocessingCanvas" xmlns:cx="http://schemas.microsoft.com/office/drawing/2014/chartex" xmlns:cx1="http://schemas.microsoft.com/office/drawing/2015/9/8/chartex" xmlns:cx2="http://schemas.microsoft.com/office/drawing/2015/10/21/chartex" xmlns:cx3="http://schemas.microsoft.com/office/drawing/2016/5/9/chartex" xmlns:cx4="http://schemas.microsoft.com/office/drawing/2016/5/10/chartex" xmlns:cx5="http://schemas.microsoft.com/office/drawing/2016/5/11/chartex" xmlns:cx6="http://schemas.microsoft.com/office/drawing/2016/5/12/chartex" xmlns:cx7="http://schemas.microsoft.com/office/drawing/2016/5/13/chartex" xmlns:cx8="http://schemas.microsoft.com/office/drawing/2016/5/14/chartex" xmlns:mc="http://schemas.openxmlformats.org/markup-compatibility/2006" xmlns:aink="http://schemas.microsoft.com/office/drawing/2016/ink" xmlns:am3d="http://schemas.microsoft.com/office/drawing/2017/model3d" xmlns:o="urn:schemas-microsoft-com:office:office" xmlns:oel="http://schemas.microsoft.com/office/2019/extlst" xmlns:r="http://schemas.openxmlformats.org/officeDocument/2006/relationships" xmlns:m="http://schemas.openxmlformats.org/officeDocument/2006/math" xmlns:v="urn:schemas-microsoft-com:vml" xmlns:wp14="http://schemas.microsoft.com/office/word/2010/wordprocessingDrawing" xmlns:wp="http://schemas.openxmlformats.org/drawingml/2006/wordprocessingDrawing" xmlns:w10="urn:schemas-microsoft-com:office:word" xmlns:w="http://schemas.openxmlformats.org/wordprocessingml/2006/main" xmlns:w14="http://schemas.microsoft.com/office/word/2010/wordml" xmlns:w15="http://schemas.microsoft.com/office/word/2012/wordml" xmlns:w16cex="http://schemas.microsoft.com/office/word/2018/wordml/cex" xmlns:w16cid="http://schemas.microsoft.com/office/word/2016/wordml/cid" xmlns:w16="http://schemas.microsoft.com/office/word/2018/wordml" xmlns:w16sdtdh="http://schemas.microsoft.com/office/word/2020/wordml/sdtdatahash" xmlns:w16se="http://schemas.microsoft.com/office/word/2015/wordml/symex" xmlns:wpg="http://schemas.microsoft.com/office/word/2010/wordprocessingGroup" xmlns:wpi="http://schemas.microsoft.com/office/word/2010/wordprocessingInk" xmlns:wne="http://schemas.microsoft.com/office/word/2006/wordml" xmlns:wps="http://schemas.microsoft.com/office/word/2010/wordprocessingShape" mc:Ignorable="w14 w15 w16se w16cid w16 w16cex w16sdtdh wp14">
   <w:footnote w:type="separator" w:id="-1">
     <w:p>
       <w:pPr>
@@ -18601,7 +19624,7 @@
 </file>
 
 <file path=word/header1.xml><?xml version="1.0" encoding="utf-8"?>
-<w:hdr xmlns:wpc="http://schemas.microsoft.com/office/word/2010/wordprocessingCanvas" xmlns:cx="http://schemas.microsoft.com/office/drawing/2014/chartex" xmlns:cx1="http://schemas.microsoft.com/office/drawing/2015/9/8/chartex" xmlns:cx2="http://schemas.microsoft.com/office/drawing/2015/10/21/chartex" xmlns:cx3="http://schemas.microsoft.com/office/drawing/2016/5/9/chartex" xmlns:cx4="http://schemas.microsoft.com/office/drawing/2016/5/10/chartex" xmlns:cx5="http://schemas.microsoft.com/office/drawing/2016/5/11/chartex" xmlns:cx6="http://schemas.microsoft.com/office/drawing/2016/5/12/chartex" xmlns:cx7="http://schemas.microsoft.com/office/drawing/2016/5/13/chartex" xmlns:cx8="http://schemas.microsoft.com/office/drawing/2016/5/14/chartex" xmlns:mc="http://schemas.openxmlformats.org/markup-compatibility/2006" xmlns:aink="http://schemas.microsoft.com/office/drawing/2016/ink" xmlns:am3d="http://schemas.microsoft.com/office/drawing/2017/model3d" xmlns:o="urn:schemas-microsoft-com:office:office" xmlns:r="http://schemas.openxmlformats.org/officeDocument/2006/relationships" xmlns:m="http://schemas.openxmlformats.org/officeDocument/2006/math" xmlns:v="urn:schemas-microsoft-com:vml" xmlns:wp14="http://schemas.microsoft.com/office/word/2010/wordprocessingDrawing" xmlns:wp="http://schemas.openxmlformats.org/drawingml/2006/wordprocessingDrawing" xmlns:w10="urn:schemas-microsoft-com:office:word" xmlns:w="http://schemas.openxmlformats.org/wordprocessingml/2006/main" xmlns:w14="http://schemas.microsoft.com/office/word/2010/wordml" xmlns:w15="http://schemas.microsoft.com/office/word/2012/wordml" xmlns:w16cex="http://schemas.microsoft.com/office/word/2018/wordml/cex" xmlns:w16cid="http://schemas.microsoft.com/office/word/2016/wordml/cid" xmlns:w16="http://schemas.microsoft.com/office/word/2018/wordml" xmlns:w16sdtdh="http://schemas.microsoft.com/office/word/2020/wordml/sdtdatahash" xmlns:w16se="http://schemas.microsoft.com/office/word/2015/wordml/symex" xmlns:wpg="http://schemas.microsoft.com/office/word/2010/wordprocessingGroup" xmlns:wpi="http://schemas.microsoft.com/office/word/2010/wordprocessingInk" xmlns:wne="http://schemas.microsoft.com/office/word/2006/wordml" xmlns:wps="http://schemas.microsoft.com/office/word/2010/wordprocessingShape" mc:Ignorable="w14 w15 w16se w16cid w16 w16cex w16sdtdh wp14">
+<w:hdr xmlns:wpc="http://schemas.microsoft.com/office/word/2010/wordprocessingCanvas" xmlns:cx="http://schemas.microsoft.com/office/drawing/2014/chartex" xmlns:cx1="http://schemas.microsoft.com/office/drawing/2015/9/8/chartex" xmlns:cx2="http://schemas.microsoft.com/office/drawing/2015/10/21/chartex" xmlns:cx3="http://schemas.microsoft.com/office/drawing/2016/5/9/chartex" xmlns:cx4="http://schemas.microsoft.com/office/drawing/2016/5/10/chartex" xmlns:cx5="http://schemas.microsoft.com/office/drawing/2016/5/11/chartex" xmlns:cx6="http://schemas.microsoft.com/office/drawing/2016/5/12/chartex" xmlns:cx7="http://schemas.microsoft.com/office/drawing/2016/5/13/chartex" xmlns:cx8="http://schemas.microsoft.com/office/drawing/2016/5/14/chartex" xmlns:mc="http://schemas.openxmlformats.org/markup-compatibility/2006" xmlns:aink="http://schemas.microsoft.com/office/drawing/2016/ink" xmlns:am3d="http://schemas.microsoft.com/office/drawing/2017/model3d" xmlns:o="urn:schemas-microsoft-com:office:office" xmlns:oel="http://schemas.microsoft.com/office/2019/extlst" xmlns:r="http://schemas.openxmlformats.org/officeDocument/2006/relationships" xmlns:m="http://schemas.openxmlformats.org/officeDocument/2006/math" xmlns:v="urn:schemas-microsoft-com:vml" xmlns:wp14="http://schemas.microsoft.com/office/word/2010/wordprocessingDrawing" xmlns:wp="http://schemas.openxmlformats.org/drawingml/2006/wordprocessingDrawing" xmlns:w10="urn:schemas-microsoft-com:office:word" xmlns:w="http://schemas.openxmlformats.org/wordprocessingml/2006/main" xmlns:w14="http://schemas.microsoft.com/office/word/2010/wordml" xmlns:w15="http://schemas.microsoft.com/office/word/2012/wordml" xmlns:w16cex="http://schemas.microsoft.com/office/word/2018/wordml/cex" xmlns:w16cid="http://schemas.microsoft.com/office/word/2016/wordml/cid" xmlns:w16="http://schemas.microsoft.com/office/word/2018/wordml" xmlns:w16sdtdh="http://schemas.microsoft.com/office/word/2020/wordml/sdtdatahash" xmlns:w16se="http://schemas.microsoft.com/office/word/2015/wordml/symex" xmlns:wpg="http://schemas.microsoft.com/office/word/2010/wordprocessingGroup" xmlns:wpi="http://schemas.microsoft.com/office/word/2010/wordprocessingInk" xmlns:wne="http://schemas.microsoft.com/office/word/2006/wordml" xmlns:wps="http://schemas.microsoft.com/office/word/2010/wordprocessingShape" mc:Ignorable="w14 w15 w16se w16cid w16 w16cex w16sdtdh wp14">
   <w:p>
     <w:pPr>
       <w:pStyle w:val="Header"/>
@@ -18612,7 +19635,7 @@
 </file>
 
 <file path=word/numbering.xml><?xml version="1.0" encoding="utf-8"?>
-<w:numbering xmlns:wpc="http://schemas.microsoft.com/office/word/2010/wordprocessingCanvas" xmlns:cx="http://schemas.microsoft.com/office/drawing/2014/chartex" xmlns:cx1="http://schemas.microsoft.com/office/drawing/2015/9/8/chartex" xmlns:cx2="http://schemas.microsoft.com/office/drawing/2015/10/21/chartex" xmlns:cx3="http://schemas.microsoft.com/office/drawing/2016/5/9/chartex" xmlns:cx4="http://schemas.microsoft.com/office/drawing/2016/5/10/chartex" xmlns:cx5="http://schemas.microsoft.com/office/drawing/2016/5/11/chartex" xmlns:cx6="http://schemas.microsoft.com/office/drawing/2016/5/12/chartex" xmlns:cx7="http://schemas.microsoft.com/office/drawing/2016/5/13/chartex" xmlns:cx8="http://schemas.microsoft.com/office/drawing/2016/5/14/chartex" xmlns:mc="http://schemas.openxmlformats.org/markup-compatibility/2006" xmlns:aink="http://schemas.microsoft.com/office/drawing/2016/ink" xmlns:am3d="http://schemas.microsoft.com/office/drawing/2017/model3d" xmlns:o="urn:schemas-microsoft-com:office:office" xmlns:r="http://schemas.openxmlformats.org/officeDocument/2006/relationships" xmlns:m="http://schemas.openxmlformats.org/officeDocument/2006/math" xmlns:v="urn:schemas-microsoft-com:vml" xmlns:wp14="http://schemas.microsoft.com/office/word/2010/wordprocessingDrawing" xmlns:wp="http://schemas.openxmlformats.org/drawingml/2006/wordprocessingDrawing" xmlns:w10="urn:schemas-microsoft-com:office:word" xmlns:w="http://schemas.openxmlformats.org/wordprocessingml/2006/main" xmlns:w14="http://schemas.microsoft.com/office/word/2010/wordml" xmlns:w15="http://schemas.microsoft.com/office/word/2012/wordml" xmlns:w16cex="http://schemas.microsoft.com/office/word/2018/wordml/cex" xmlns:w16cid="http://schemas.microsoft.com/office/word/2016/wordml/cid" xmlns:w16="http://schemas.microsoft.com/office/word/2018/wordml" xmlns:w16sdtdh="http://schemas.microsoft.com/office/word/2020/wordml/sdtdatahash" xmlns:w16se="http://schemas.microsoft.com/office/word/2015/wordml/symex" xmlns:wpg="http://schemas.microsoft.com/office/word/2010/wordprocessingGroup" xmlns:wpi="http://schemas.microsoft.com/office/word/2010/wordprocessingInk" xmlns:wne="http://schemas.microsoft.com/office/word/2006/wordml" xmlns:wps="http://schemas.microsoft.com/office/word/2010/wordprocessingShape" mc:Ignorable="w14 w15 w16se w16cid w16 w16cex w16sdtdh wp14">
+<w:numbering xmlns:wpc="http://schemas.microsoft.com/office/word/2010/wordprocessingCanvas" xmlns:cx="http://schemas.microsoft.com/office/drawing/2014/chartex" xmlns:cx1="http://schemas.microsoft.com/office/drawing/2015/9/8/chartex" xmlns:cx2="http://schemas.microsoft.com/office/drawing/2015/10/21/chartex" xmlns:cx3="http://schemas.microsoft.com/office/drawing/2016/5/9/chartex" xmlns:cx4="http://schemas.microsoft.com/office/drawing/2016/5/10/chartex" xmlns:cx5="http://schemas.microsoft.com/office/drawing/2016/5/11/chartex" xmlns:cx6="http://schemas.microsoft.com/office/drawing/2016/5/12/chartex" xmlns:cx7="http://schemas.microsoft.com/office/drawing/2016/5/13/chartex" xmlns:cx8="http://schemas.microsoft.com/office/drawing/2016/5/14/chartex" xmlns:mc="http://schemas.openxmlformats.org/markup-compatibility/2006" xmlns:aink="http://schemas.microsoft.com/office/drawing/2016/ink" xmlns:am3d="http://schemas.microsoft.com/office/drawing/2017/model3d" xmlns:o="urn:schemas-microsoft-com:office:office" xmlns:oel="http://schemas.microsoft.com/office/2019/extlst" xmlns:r="http://schemas.openxmlformats.org/officeDocument/2006/relationships" xmlns:m="http://schemas.openxmlformats.org/officeDocument/2006/math" xmlns:v="urn:schemas-microsoft-com:vml" xmlns:wp14="http://schemas.microsoft.com/office/word/2010/wordprocessingDrawing" xmlns:wp="http://schemas.openxmlformats.org/drawingml/2006/wordprocessingDrawing" xmlns:w10="urn:schemas-microsoft-com:office:word" xmlns:w="http://schemas.openxmlformats.org/wordprocessingml/2006/main" xmlns:w14="http://schemas.microsoft.com/office/word/2010/wordml" xmlns:w15="http://schemas.microsoft.com/office/word/2012/wordml" xmlns:w16cex="http://schemas.microsoft.com/office/word/2018/wordml/cex" xmlns:w16cid="http://schemas.microsoft.com/office/word/2016/wordml/cid" xmlns:w16="http://schemas.microsoft.com/office/word/2018/wordml" xmlns:w16sdtdh="http://schemas.microsoft.com/office/word/2020/wordml/sdtdatahash" xmlns:w16se="http://schemas.microsoft.com/office/word/2015/wordml/symex" xmlns:wpg="http://schemas.microsoft.com/office/word/2010/wordprocessingGroup" xmlns:wpi="http://schemas.microsoft.com/office/word/2010/wordprocessingInk" xmlns:wne="http://schemas.microsoft.com/office/word/2006/wordml" xmlns:wps="http://schemas.microsoft.com/office/word/2010/wordprocessingShape" mc:Ignorable="w14 w15 w16se w16cid w16 w16cex w16sdtdh wp14">
   <w:abstractNum w:abstractNumId="0" w15:restartNumberingAfterBreak="0">
     <w:nsid w:val="FFFFFF7C"/>
     <w:multiLevelType w:val="singleLevel"/>
@@ -20974,7 +21997,7 @@
   <w:abstractNum w:abstractNumId="28" w15:restartNumberingAfterBreak="0">
     <w:nsid w:val="7738779A"/>
     <w:multiLevelType w:val="multilevel"/>
-    <w:tmpl w:val="3D3696E0"/>
+    <w:tmpl w:val="034267F2"/>
     <w:styleLink w:val="headings"/>
     <w:lvl w:ilvl="0">
       <w:start w:val="1"/>
@@ -21401,116 +22424,184 @@
       </w:rPr>
     </w:lvl>
   </w:abstractNum>
-  <w:num w:numId="1">
+  <w:num w:numId="1" w16cid:durableId="2122331889">
     <w:abstractNumId w:val="29"/>
   </w:num>
-  <w:num w:numId="2">
+  <w:num w:numId="2" w16cid:durableId="662051226">
     <w:abstractNumId w:val="12"/>
   </w:num>
-  <w:num w:numId="3">
+  <w:num w:numId="3" w16cid:durableId="641496689">
     <w:abstractNumId w:val="26"/>
   </w:num>
-  <w:num w:numId="4">
+  <w:num w:numId="4" w16cid:durableId="1278607387">
     <w:abstractNumId w:val="28"/>
   </w:num>
-  <w:num w:numId="5">
+  <w:num w:numId="5" w16cid:durableId="1232348116">
     <w:abstractNumId w:val="30"/>
   </w:num>
-  <w:num w:numId="6">
+  <w:num w:numId="6" w16cid:durableId="1923290895">
     <w:abstractNumId w:val="23"/>
   </w:num>
-  <w:num w:numId="7">
+  <w:num w:numId="7" w16cid:durableId="874347710">
     <w:abstractNumId w:val="9"/>
   </w:num>
-  <w:num w:numId="8">
+  <w:num w:numId="8" w16cid:durableId="117190031">
     <w:abstractNumId w:val="28"/>
   </w:num>
-  <w:num w:numId="9">
+  <w:num w:numId="9" w16cid:durableId="1806504672">
     <w:abstractNumId w:val="8"/>
   </w:num>
-  <w:num w:numId="10">
+  <w:num w:numId="10" w16cid:durableId="2033065310">
     <w:abstractNumId w:val="30"/>
   </w:num>
-  <w:num w:numId="11">
+  <w:num w:numId="11" w16cid:durableId="1412434517">
     <w:abstractNumId w:val="12"/>
   </w:num>
-  <w:num w:numId="12">
+  <w:num w:numId="12" w16cid:durableId="868878249">
     <w:abstractNumId w:val="26"/>
   </w:num>
-  <w:num w:numId="13">
+  <w:num w:numId="13" w16cid:durableId="1108962059">
     <w:abstractNumId w:val="17"/>
   </w:num>
-  <w:num w:numId="14">
+  <w:num w:numId="14" w16cid:durableId="1344279382">
     <w:abstractNumId w:val="7"/>
   </w:num>
-  <w:num w:numId="15">
+  <w:num w:numId="15" w16cid:durableId="690573201">
     <w:abstractNumId w:val="6"/>
   </w:num>
-  <w:num w:numId="16">
+  <w:num w:numId="16" w16cid:durableId="1417705463">
     <w:abstractNumId w:val="5"/>
   </w:num>
-  <w:num w:numId="17">
+  <w:num w:numId="17" w16cid:durableId="2101874440">
     <w:abstractNumId w:val="4"/>
   </w:num>
-  <w:num w:numId="18">
+  <w:num w:numId="18" w16cid:durableId="460390836">
     <w:abstractNumId w:val="3"/>
   </w:num>
-  <w:num w:numId="19">
+  <w:num w:numId="19" w16cid:durableId="1036930038">
     <w:abstractNumId w:val="2"/>
   </w:num>
-  <w:num w:numId="20">
+  <w:num w:numId="20" w16cid:durableId="1705640826">
     <w:abstractNumId w:val="1"/>
   </w:num>
-  <w:num w:numId="21">
+  <w:num w:numId="21" w16cid:durableId="599995706">
     <w:abstractNumId w:val="0"/>
   </w:num>
-  <w:num w:numId="22">
+  <w:num w:numId="22" w16cid:durableId="1839029556">
     <w:abstractNumId w:val="14"/>
   </w:num>
-  <w:num w:numId="23">
+  <w:num w:numId="23" w16cid:durableId="664624295">
     <w:abstractNumId w:val="15"/>
   </w:num>
-  <w:num w:numId="24">
+  <w:num w:numId="24" w16cid:durableId="1760522629">
     <w:abstractNumId w:val="18"/>
   </w:num>
-  <w:num w:numId="25">
+  <w:num w:numId="25" w16cid:durableId="2054622114">
     <w:abstractNumId w:val="24"/>
   </w:num>
-  <w:num w:numId="26">
+  <w:num w:numId="26" w16cid:durableId="20936585">
     <w:abstractNumId w:val="21"/>
   </w:num>
-  <w:num w:numId="27">
+  <w:num w:numId="27" w16cid:durableId="129716949">
     <w:abstractNumId w:val="27"/>
   </w:num>
-  <w:num w:numId="28">
+  <w:num w:numId="28" w16cid:durableId="2011445826">
     <w:abstractNumId w:val="16"/>
   </w:num>
-  <w:num w:numId="29">
+  <w:num w:numId="29" w16cid:durableId="643504074">
     <w:abstractNumId w:val="20"/>
   </w:num>
-  <w:num w:numId="30">
+  <w:num w:numId="30" w16cid:durableId="534930202">
     <w:abstractNumId w:val="22"/>
   </w:num>
-  <w:num w:numId="31">
+  <w:num w:numId="31" w16cid:durableId="1798598864">
     <w:abstractNumId w:val="10"/>
   </w:num>
-  <w:num w:numId="32">
+  <w:num w:numId="32" w16cid:durableId="2031906315">
     <w:abstractNumId w:val="28"/>
   </w:num>
-  <w:num w:numId="33">
+  <w:num w:numId="33" w16cid:durableId="402876407">
     <w:abstractNumId w:val="25"/>
   </w:num>
-  <w:num w:numId="34">
+  <w:num w:numId="34" w16cid:durableId="128784990">
     <w:abstractNumId w:val="13"/>
   </w:num>
-  <w:num w:numId="35">
+  <w:num w:numId="35" w16cid:durableId="1347366500">
     <w:abstractNumId w:val="19"/>
   </w:num>
-  <w:num w:numId="36">
+  <w:num w:numId="36" w16cid:durableId="1484546340">
     <w:abstractNumId w:val="11"/>
+  </w:num>
+  <w:num w:numId="37" w16cid:durableId="535654043">
+    <w:abstractNumId w:val="28"/>
+    <w:lvlOverride w:ilvl="0">
+      <w:startOverride w:val="1"/>
+    </w:lvlOverride>
+    <w:lvlOverride w:ilvl="1">
+      <w:startOverride w:val="1"/>
+    </w:lvlOverride>
+    <w:lvlOverride w:ilvl="2">
+      <w:startOverride w:val="1"/>
+    </w:lvlOverride>
+    <w:lvlOverride w:ilvl="3">
+      <w:startOverride w:val="1"/>
+    </w:lvlOverride>
+    <w:lvlOverride w:ilvl="4">
+      <w:startOverride w:val="1"/>
+    </w:lvlOverride>
+    <w:lvlOverride w:ilvl="5">
+      <w:startOverride w:val="1"/>
+    </w:lvlOverride>
+    <w:lvlOverride w:ilvl="6">
+      <w:startOverride w:val="1"/>
+    </w:lvlOverride>
+    <w:lvlOverride w:ilvl="7">
+      <w:startOverride w:val="1"/>
+    </w:lvlOverride>
+    <w:lvlOverride w:ilvl="8">
+      <w:startOverride w:val="1"/>
+    </w:lvlOverride>
+  </w:num>
+  <w:num w:numId="38" w16cid:durableId="2074115509">
+    <w:abstractNumId w:val="28"/>
+    <w:lvlOverride w:ilvl="0">
+      <w:startOverride w:val="1"/>
+    </w:lvlOverride>
+    <w:lvlOverride w:ilvl="1">
+      <w:startOverride w:val="1"/>
+    </w:lvlOverride>
+    <w:lvlOverride w:ilvl="2">
+      <w:startOverride w:val="1"/>
+    </w:lvlOverride>
+    <w:lvlOverride w:ilvl="3">
+      <w:startOverride w:val="1"/>
+    </w:lvlOverride>
+    <w:lvlOverride w:ilvl="4">
+      <w:startOverride w:val="1"/>
+    </w:lvlOverride>
+    <w:lvlOverride w:ilvl="5">
+      <w:startOverride w:val="1"/>
+    </w:lvlOverride>
+    <w:lvlOverride w:ilvl="6">
+      <w:startOverride w:val="1"/>
+    </w:lvlOverride>
+    <w:lvlOverride w:ilvl="7">
+      <w:startOverride w:val="1"/>
+    </w:lvlOverride>
+    <w:lvlOverride w:ilvl="8">
+      <w:startOverride w:val="1"/>
+    </w:lvlOverride>
   </w:num>
   <w:numIdMacAtCleanup w:val="13"/>
 </w:numbering>
+</file>
+
+<file path=word/people.xml><?xml version="1.0" encoding="utf-8"?>
+<w15:people xmlns:wpc="http://schemas.microsoft.com/office/word/2010/wordprocessingCanvas" xmlns:cx="http://schemas.microsoft.com/office/drawing/2014/chartex" xmlns:cx1="http://schemas.microsoft.com/office/drawing/2015/9/8/chartex" xmlns:cx2="http://schemas.microsoft.com/office/drawing/2015/10/21/chartex" xmlns:cx3="http://schemas.microsoft.com/office/drawing/2016/5/9/chartex" xmlns:cx4="http://schemas.microsoft.com/office/drawing/2016/5/10/chartex" xmlns:cx5="http://schemas.microsoft.com/office/drawing/2016/5/11/chartex" xmlns:cx6="http://schemas.microsoft.com/office/drawing/2016/5/12/chartex" xmlns:cx7="http://schemas.microsoft.com/office/drawing/2016/5/13/chartex" xmlns:cx8="http://schemas.microsoft.com/office/drawing/2016/5/14/chartex" xmlns:mc="http://schemas.openxmlformats.org/markup-compatibility/2006" xmlns:aink="http://schemas.microsoft.com/office/drawing/2016/ink" xmlns:am3d="http://schemas.microsoft.com/office/drawing/2017/model3d" xmlns:o="urn:schemas-microsoft-com:office:office" xmlns:oel="http://schemas.microsoft.com/office/2019/extlst" xmlns:r="http://schemas.openxmlformats.org/officeDocument/2006/relationships" xmlns:m="http://schemas.openxmlformats.org/officeDocument/2006/math" xmlns:v="urn:schemas-microsoft-com:vml" xmlns:wp14="http://schemas.microsoft.com/office/word/2010/wordprocessingDrawing" xmlns:wp="http://schemas.openxmlformats.org/drawingml/2006/wordprocessingDrawing" xmlns:w10="urn:schemas-microsoft-com:office:word" xmlns:w="http://schemas.openxmlformats.org/wordprocessingml/2006/main" xmlns:w14="http://schemas.microsoft.com/office/word/2010/wordml" xmlns:w15="http://schemas.microsoft.com/office/word/2012/wordml" xmlns:w16cex="http://schemas.microsoft.com/office/word/2018/wordml/cex" xmlns:w16cid="http://schemas.microsoft.com/office/word/2016/wordml/cid" xmlns:w16="http://schemas.microsoft.com/office/word/2018/wordml" xmlns:w16sdtdh="http://schemas.microsoft.com/office/word/2020/wordml/sdtdatahash" xmlns:w16se="http://schemas.microsoft.com/office/word/2015/wordml/symex" xmlns:wpg="http://schemas.microsoft.com/office/word/2010/wordprocessingGroup" xmlns:wpi="http://schemas.microsoft.com/office/word/2010/wordprocessingInk" xmlns:wne="http://schemas.microsoft.com/office/word/2006/wordml" xmlns:wps="http://schemas.microsoft.com/office/word/2010/wordprocessingShape" mc:Ignorable="w14 w15 w16se w16cid w16 w16cex w16sdtdh wp14">
+  <w15:person w15:author="Ali Baniasad">
+    <w15:presenceInfo w15:providerId="None" w15:userId="Ali Baniasad"/>
+  </w15:person>
+</w15:people>
 </file>
 
 <file path=word/styles.xml><?xml version="1.0" encoding="utf-8"?>
@@ -21527,25 +22618,102 @@
   <w:latentStyles w:defLockedState="0" w:defUIPriority="0" w:defSemiHidden="0" w:defUnhideWhenUsed="0" w:defQFormat="0" w:count="376">
     <w:lsdException w:name="Normal" w:qFormat="1"/>
     <w:lsdException w:name="heading 1" w:uiPriority="9" w:qFormat="1"/>
-    <w:lsdException w:name="heading 2" w:uiPriority="9" w:qFormat="1"/>
-    <w:lsdException w:name="heading 3" w:uiPriority="99" w:qFormat="1"/>
-    <w:lsdException w:name="heading 4" w:uiPriority="99" w:qFormat="1"/>
-    <w:lsdException w:name="heading 5" w:qFormat="1"/>
-    <w:lsdException w:name="heading 6" w:qFormat="1"/>
-    <w:lsdException w:name="heading 7" w:qFormat="1"/>
-    <w:lsdException w:name="heading 8" w:qFormat="1"/>
-    <w:lsdException w:name="heading 9" w:qFormat="1"/>
-    <w:lsdException w:name="toc 1" w:uiPriority="39"/>
-    <w:lsdException w:name="toc 2" w:uiPriority="39"/>
-    <w:lsdException w:name="header" w:uiPriority="99"/>
-    <w:lsdException w:name="footer" w:uiPriority="99"/>
+    <w:lsdException w:name="heading 2" w:semiHidden="1" w:uiPriority="9" w:unhideWhenUsed="1" w:qFormat="1"/>
+    <w:lsdException w:name="heading 3" w:semiHidden="1" w:uiPriority="99" w:unhideWhenUsed="1" w:qFormat="1"/>
+    <w:lsdException w:name="heading 4" w:semiHidden="1" w:uiPriority="99" w:unhideWhenUsed="1" w:qFormat="1"/>
+    <w:lsdException w:name="heading 5" w:semiHidden="1" w:unhideWhenUsed="1" w:qFormat="1"/>
+    <w:lsdException w:name="heading 6" w:semiHidden="1" w:unhideWhenUsed="1" w:qFormat="1"/>
+    <w:lsdException w:name="heading 7" w:semiHidden="1" w:unhideWhenUsed="1" w:qFormat="1"/>
+    <w:lsdException w:name="heading 8" w:semiHidden="1" w:unhideWhenUsed="1" w:qFormat="1"/>
+    <w:lsdException w:name="heading 9" w:semiHidden="1" w:unhideWhenUsed="1" w:qFormat="1"/>
+    <w:lsdException w:name="index 1" w:semiHidden="1" w:unhideWhenUsed="1"/>
+    <w:lsdException w:name="index 2" w:semiHidden="1" w:unhideWhenUsed="1"/>
+    <w:lsdException w:name="index 3" w:semiHidden="1" w:unhideWhenUsed="1"/>
+    <w:lsdException w:name="index 4" w:semiHidden="1" w:unhideWhenUsed="1"/>
+    <w:lsdException w:name="index 5" w:semiHidden="1" w:unhideWhenUsed="1"/>
+    <w:lsdException w:name="index 6" w:semiHidden="1" w:unhideWhenUsed="1"/>
+    <w:lsdException w:name="index 7" w:semiHidden="1" w:unhideWhenUsed="1"/>
+    <w:lsdException w:name="index 8" w:semiHidden="1" w:unhideWhenUsed="1"/>
+    <w:lsdException w:name="index 9" w:semiHidden="1" w:unhideWhenUsed="1"/>
+    <w:lsdException w:name="toc 1" w:semiHidden="1" w:uiPriority="39" w:unhideWhenUsed="1"/>
+    <w:lsdException w:name="toc 2" w:semiHidden="1" w:uiPriority="39" w:unhideWhenUsed="1"/>
+    <w:lsdException w:name="toc 3" w:semiHidden="1" w:unhideWhenUsed="1"/>
+    <w:lsdException w:name="toc 4" w:semiHidden="1" w:unhideWhenUsed="1"/>
+    <w:lsdException w:name="toc 5" w:semiHidden="1" w:unhideWhenUsed="1"/>
+    <w:lsdException w:name="toc 6" w:semiHidden="1" w:unhideWhenUsed="1"/>
+    <w:lsdException w:name="toc 7" w:semiHidden="1" w:unhideWhenUsed="1"/>
+    <w:lsdException w:name="toc 8" w:semiHidden="1" w:unhideWhenUsed="1"/>
+    <w:lsdException w:name="toc 9" w:semiHidden="1" w:unhideWhenUsed="1"/>
+    <w:lsdException w:name="Normal Indent" w:semiHidden="1" w:unhideWhenUsed="1"/>
+    <w:lsdException w:name="footnote text" w:semiHidden="1" w:unhideWhenUsed="1"/>
+    <w:lsdException w:name="annotation text" w:semiHidden="1" w:unhideWhenUsed="1"/>
+    <w:lsdException w:name="header" w:semiHidden="1" w:uiPriority="99" w:unhideWhenUsed="1"/>
+    <w:lsdException w:name="footer" w:semiHidden="1" w:uiPriority="99" w:unhideWhenUsed="1"/>
+    <w:lsdException w:name="index heading" w:semiHidden="1" w:unhideWhenUsed="1"/>
+    <w:lsdException w:name="caption" w:semiHidden="1" w:unhideWhenUsed="1"/>
+    <w:lsdException w:name="table of figures" w:semiHidden="1" w:unhideWhenUsed="1"/>
+    <w:lsdException w:name="envelope address" w:semiHidden="1" w:unhideWhenUsed="1"/>
+    <w:lsdException w:name="envelope return" w:semiHidden="1" w:unhideWhenUsed="1"/>
+    <w:lsdException w:name="footnote reference" w:semiHidden="1" w:unhideWhenUsed="1"/>
+    <w:lsdException w:name="annotation reference" w:semiHidden="1" w:unhideWhenUsed="1"/>
+    <w:lsdException w:name="line number" w:semiHidden="1" w:unhideWhenUsed="1"/>
+    <w:lsdException w:name="page number" w:semiHidden="1" w:unhideWhenUsed="1"/>
+    <w:lsdException w:name="endnote reference" w:semiHidden="1" w:unhideWhenUsed="1"/>
+    <w:lsdException w:name="endnote text" w:semiHidden="1" w:unhideWhenUsed="1"/>
+    <w:lsdException w:name="macro" w:semiHidden="1" w:unhideWhenUsed="1"/>
+    <w:lsdException w:name="toa heading" w:semiHidden="1" w:unhideWhenUsed="1"/>
+    <w:lsdException w:name="List Number" w:semiHidden="1" w:unhideWhenUsed="1"/>
+    <w:lsdException w:name="List 2" w:semiHidden="1" w:unhideWhenUsed="1"/>
+    <w:lsdException w:name="List 3" w:semiHidden="1" w:unhideWhenUsed="1"/>
+    <w:lsdException w:name="List 4" w:semiHidden="1" w:unhideWhenUsed="1"/>
+    <w:lsdException w:name="List 5" w:semiHidden="1" w:unhideWhenUsed="1"/>
+    <w:lsdException w:name="List Bullet 2" w:semiHidden="1" w:unhideWhenUsed="1"/>
+    <w:lsdException w:name="List Bullet 3" w:semiHidden="1" w:unhideWhenUsed="1"/>
+    <w:lsdException w:name="List Bullet 4" w:semiHidden="1" w:unhideWhenUsed="1"/>
+    <w:lsdException w:name="List Bullet 5" w:semiHidden="1" w:unhideWhenUsed="1"/>
+    <w:lsdException w:name="List Number 2" w:semiHidden="1" w:unhideWhenUsed="1"/>
+    <w:lsdException w:name="List Number 3" w:semiHidden="1" w:unhideWhenUsed="1"/>
+    <w:lsdException w:name="List Number 4" w:semiHidden="1" w:unhideWhenUsed="1"/>
+    <w:lsdException w:name="List Number 5" w:semiHidden="1" w:unhideWhenUsed="1"/>
     <w:lsdException w:name="Title" w:uiPriority="10" w:qFormat="1"/>
+    <w:lsdException w:name="Closing" w:semiHidden="1" w:unhideWhenUsed="1"/>
+    <w:lsdException w:name="Signature" w:semiHidden="1" w:unhideWhenUsed="1"/>
+    <w:lsdException w:name="Default Paragraph Font" w:semiHidden="1" w:unhideWhenUsed="1"/>
+    <w:lsdException w:name="Body Text" w:semiHidden="1" w:unhideWhenUsed="1"/>
+    <w:lsdException w:name="Body Text Indent" w:semiHidden="1" w:unhideWhenUsed="1"/>
+    <w:lsdException w:name="List Continue" w:semiHidden="1" w:unhideWhenUsed="1"/>
+    <w:lsdException w:name="Message Header" w:semiHidden="1" w:unhideWhenUsed="1"/>
     <w:lsdException w:name="Subtitle" w:uiPriority="11" w:qFormat="1"/>
-    <w:lsdException w:name="Hyperlink" w:uiPriority="99"/>
+    <w:lsdException w:name="Salutation" w:semiHidden="1" w:unhideWhenUsed="1"/>
+    <w:lsdException w:name="Date" w:semiHidden="1" w:unhideWhenUsed="1"/>
+    <w:lsdException w:name="Body Text First Indent" w:semiHidden="1" w:unhideWhenUsed="1"/>
+    <w:lsdException w:name="Body Text First Indent 2" w:semiHidden="1" w:unhideWhenUsed="1"/>
+    <w:lsdException w:name="Note Heading" w:semiHidden="1" w:unhideWhenUsed="1"/>
+    <w:lsdException w:name="Body Text 2" w:semiHidden="1" w:unhideWhenUsed="1"/>
+    <w:lsdException w:name="Body Text 3" w:semiHidden="1" w:unhideWhenUsed="1"/>
+    <w:lsdException w:name="Body Text Indent 2" w:semiHidden="1" w:unhideWhenUsed="1"/>
+    <w:lsdException w:name="Body Text Indent 3" w:semiHidden="1" w:unhideWhenUsed="1"/>
+    <w:lsdException w:name="Block Text" w:semiHidden="1" w:unhideWhenUsed="1"/>
+    <w:lsdException w:name="Hyperlink" w:semiHidden="1" w:uiPriority="99" w:unhideWhenUsed="1"/>
+    <w:lsdException w:name="FollowedHyperlink" w:semiHidden="1" w:unhideWhenUsed="1"/>
     <w:lsdException w:name="Strong" w:uiPriority="22" w:qFormat="1"/>
     <w:lsdException w:name="Emphasis" w:uiPriority="20" w:qFormat="1"/>
-    <w:lsdException w:name="Normal (Web)" w:uiPriority="99"/>
+    <w:lsdException w:name="Document Map" w:semiHidden="1" w:unhideWhenUsed="1"/>
+    <w:lsdException w:name="Plain Text" w:semiHidden="1" w:unhideWhenUsed="1"/>
+    <w:lsdException w:name="E-mail Signature" w:semiHidden="1" w:unhideWhenUsed="1"/>
+    <w:lsdException w:name="HTML Top of Form" w:semiHidden="1" w:unhideWhenUsed="1"/>
+    <w:lsdException w:name="HTML Bottom of Form" w:semiHidden="1" w:unhideWhenUsed="1"/>
+    <w:lsdException w:name="Normal (Web)" w:semiHidden="1" w:uiPriority="99" w:unhideWhenUsed="1"/>
+    <w:lsdException w:name="HTML Acronym" w:semiHidden="1" w:unhideWhenUsed="1"/>
+    <w:lsdException w:name="HTML Address" w:semiHidden="1" w:unhideWhenUsed="1"/>
+    <w:lsdException w:name="HTML Cite" w:semiHidden="1" w:unhideWhenUsed="1"/>
+    <w:lsdException w:name="HTML Code" w:semiHidden="1" w:unhideWhenUsed="1"/>
+    <w:lsdException w:name="HTML Definition" w:semiHidden="1" w:unhideWhenUsed="1"/>
     <w:lsdException w:name="HTML Keyboard" w:semiHidden="1" w:unhideWhenUsed="1"/>
+    <w:lsdException w:name="HTML Preformatted" w:semiHidden="1" w:unhideWhenUsed="1"/>
+    <w:lsdException w:name="HTML Sample" w:semiHidden="1" w:unhideWhenUsed="1"/>
+    <w:lsdException w:name="HTML Typewriter" w:semiHidden="1" w:unhideWhenUsed="1"/>
+    <w:lsdException w:name="HTML Variable" w:semiHidden="1" w:unhideWhenUsed="1"/>
     <w:lsdException w:name="Normal Table" w:semiHidden="1" w:unhideWhenUsed="1"/>
     <w:lsdException w:name="annotation subject" w:semiHidden="1" w:unhideWhenUsed="1"/>
     <w:lsdException w:name="No List" w:semiHidden="1" w:uiPriority="99" w:unhideWhenUsed="1"/>
@@ -22197,7 +23365,9 @@
     <w:name w:val="heading1"/>
     <w:basedOn w:val="Heading10"/>
     <w:next w:val="Normal"/>
-    <w:rsid w:val="00B17E0A"/>
+    <w:autoRedefine/>
+    <w:qFormat/>
+    <w:rsid w:val="00927D4F"/>
     <w:pPr>
       <w:numPr>
         <w:numId w:val="4"/>
@@ -23465,6 +24635,23 @@
       <w:vertAlign w:val="superscript"/>
     </w:rPr>
   </w:style>
+  <w:style w:type="character" w:customStyle="1" w:styleId="topic-highlight">
+    <w:name w:val="topic-highlight"/>
+    <w:basedOn w:val="DefaultParagraphFont"/>
+    <w:rsid w:val="00C605DF"/>
+  </w:style>
+  <w:style w:type="paragraph" w:styleId="Revision">
+    <w:name w:val="Revision"/>
+    <w:hidden/>
+    <w:uiPriority w:val="99"/>
+    <w:semiHidden/>
+    <w:rsid w:val="005A4365"/>
+    <w:rPr>
+      <w:rFonts w:ascii="Times New Roman" w:hAnsi="Times New Roman"/>
+      <w:sz w:val="24"/>
+      <w:lang w:eastAsia="de-DE" w:bidi="ar-SA"/>
+    </w:rPr>
+  </w:style>
 </w:styles>
 </file>
 
@@ -23511,7 +24698,7 @@
     </a:clrScheme>
     <a:fontScheme name="Office">
       <a:majorFont>
-        <a:latin typeface="Calibri Light" panose="020F0302020204030204"/>
+        <a:latin typeface="Calibri Light"/>
         <a:ea typeface=""/>
         <a:cs typeface=""/>
         <a:font script="Jpan" typeface="ＭＳ ゴシック"/>
@@ -23546,7 +24733,7 @@
         <a:font script="Geor" typeface="Sylfaen"/>
       </a:majorFont>
       <a:minorFont>
-        <a:latin typeface="Calibri" panose="020F0502020204030204"/>
+        <a:latin typeface="Calibri"/>
         <a:ea typeface=""/>
         <a:cs typeface=""/>
         <a:font script="Jpan" typeface="ＭＳ 明朝"/>
@@ -23750,7 +24937,7 @@
 </file>
 
 <file path=customXml/item1.xml><?xml version="1.0" encoding="utf-8"?>
-<b:Sources xmlns:b="http://schemas.openxmlformats.org/officeDocument/2006/bibliography" xmlns="http://schemas.openxmlformats.org/officeDocument/2006/bibliography" SelectedStyle="\APASixthEditionOfficeOnline.xsl" StyleName="APA" Version="6">
+<b:Sources xmlns:b="http://schemas.openxmlformats.org/officeDocument/2006/bibliography" xmlns="http://schemas.openxmlformats.org/officeDocument/2006/bibliography" SelectedStyle="/APASixthEditionOfficeOnline.xsl" StyleName="APA" Version="6">
   <b:Source>
     <b:Tag>HBo13</b:Tag>
     <b:SourceType>JournalArticle</b:SourceType>
@@ -23772,7 +24959,7 @@
     <b:Volume>4</b:Volume>
     <b:Pages>335-342</b:Pages>
     <b:LCID>en-US</b:LCID>
-    <b:RefOrder>1</b:RefOrder>
+    <b:RefOrder>3</b:RefOrder>
   </b:Source>
   <b:Source>
     <b:Tag>Placeholder1</b:Tag>
@@ -23793,7 +24980,7 @@
     </b:Author>
     <b:JournalName>Journal of Intelligent and Robotic Systems</b:JournalName>
     <b:Pages>597–614</b:Pages>
-    <b:RefOrder>2</b:RefOrder>
+    <b:RefOrder>5</b:RefOrder>
   </b:Source>
   <b:Source>
     <b:Tag>KLi22</b:Tag>
@@ -23814,7 +25001,7 @@
     <b:JournalName>8th International Conference on Control, Automation and Robotics (ICCAR)</b:JournalName>
     <b:Year>2022</b:Year>
     <b:Pages>363-368</b:Pages>
-    <b:RefOrder>3</b:RefOrder>
+    <b:RefOrder>7</b:RefOrder>
   </b:Source>
   <b:Source>
     <b:Tag>LVN21</b:Tag>
@@ -23835,7 +25022,7 @@
     <b:JournalName>Electronics</b:JournalName>
     <b:Year>2021</b:Year>
     <b:Volume>10</b:Volume>
-    <b:RefOrder>4</b:RefOrder>
+    <b:RefOrder>8</b:RefOrder>
   </b:Source>
   <b:Source>
     <b:Tag>CNi08</b:Tag>
@@ -23855,7 +25042,7 @@
     <b:Title>Robust neural network control of a quadrotor helicopter</b:Title>
     <b:JournalName>Canadian Conference on Electrical and Computer Engineering</b:JournalName>
     <b:Year>2008</b:Year>
-    <b:RefOrder>5</b:RefOrder>
+    <b:RefOrder>9</b:RefOrder>
   </b:Source>
   <b:Source>
     <b:Tag>CHP21</b:Tag>
@@ -23876,7 +25063,7 @@
     <b:JournalName>Applied Sciences</b:JournalName>
     <b:Year>2021</b:Year>
     <b:Volume>11</b:Volume>
-    <b:RefOrder>6</b:RefOrder>
+    <b:RefOrder>10</b:RefOrder>
   </b:Source>
   <b:Source>
     <b:Tag>PGh13</b:Tag>
@@ -23896,7 +25083,7 @@
     <b:Title>Online PID Self-Tuning using an Evolutionary Swarm Algorithm with Experimental Quadrotor Flight Results</b:Title>
     <b:JournalName>AIAA Guidance Navigation, and Control (GNC) Conference</b:JournalName>
     <b:Year>2013</b:Year>
-    <b:RefOrder>7</b:RefOrder>
+    <b:RefOrder>11</b:RefOrder>
   </b:Source>
   <b:Source>
     <b:Tag>AAb16</b:Tag>
@@ -23918,7 +25105,7 @@
     <b:Year>2016</b:Year>
     <b:Volume>230</b:Volume>
     <b:Pages>877–891</b:Pages>
-    <b:RefOrder>8</b:RefOrder>
+    <b:RefOrder>12</b:RefOrder>
   </b:Source>
   <b:Source>
     <b:Tag>HWa14</b:Tag>
@@ -23939,7 +25126,7 @@
     <b:JournalName>IEEE Chinese Guidance, Navigation and Control Conference</b:JournalName>
     <b:Year>2014</b:Year>
     <b:Pages>568-573</b:Pages>
-    <b:RefOrder>9</b:RefOrder>
+    <b:RefOrder>13</b:RefOrder>
   </b:Source>
   <b:Source>
     <b:Tag>ZSh13</b:Tag>
@@ -23960,7 +25147,7 @@
     <b:JournalName>13th International Conference on Control Automation Robotics and Vision (ICARCV)</b:JournalName>
     <b:Year>2013</b:Year>
     <b:Pages>1593-1597</b:Pages>
-    <b:RefOrder>10</b:RefOrder>
+    <b:RefOrder>18</b:RefOrder>
   </b:Source>
   <b:Source>
     <b:Tag>EBa15</b:Tag>
@@ -23981,7 +25168,7 @@
     <b:JournalName>3rd RSI International Conference on Robotics and Mechatronics (ICROM)</b:JournalName>
     <b:Year>2015</b:Year>
     <b:Pages>188-193</b:Pages>
-    <b:RefOrder>11</b:RefOrder>
+    <b:RefOrder>19</b:RefOrder>
   </b:Source>
   <b:Source>
     <b:Tag>Eng06</b:Tag>
@@ -24000,7 +25187,7 @@
     </b:Author>
     <b:Title>Linear Quadratic Games: An Overview</b:Title>
     <b:Year>2006</b:Year>
-    <b:RefOrder>12</b:RefOrder>
+    <b:RefOrder>20</b:RefOrder>
   </b:Source>
   <b:Source>
     <b:Tag>ZZw14</b:Tag>
@@ -24020,7 +25207,7 @@
     <b:JournalName>9th International Conference on Methods and Models in Automation and Robotics (MMAR)</b:JournalName>
     <b:Year>2014</b:Year>
     <b:Pages>189-194</b:Pages>
-    <b:RefOrder>14</b:RefOrder>
+    <b:RefOrder>22</b:RefOrder>
   </b:Source>
   <b:Source>
     <b:Tag>Eng22</b:Tag>
@@ -24039,7 +25226,7 @@
     <b:Title>Min-Max Robust Control in LQ-Differential Games</b:Title>
     <b:JournalName>Dynamic Games and Applications</b:JournalName>
     <b:Year>2022</b:Year>
-    <b:RefOrder>13</b:RefOrder>
+    <b:RefOrder>21</b:RefOrder>
   </b:Source>
   <b:Source>
     <b:Tag>Bou07</b:Tag>
@@ -24058,7 +25245,7 @@
     <b:Title>Design and Control of Quadrotors with Application to Autonomous Flying</b:Title>
     <b:JournalName>(Ph.D. thesis), University of Pennsylvania, Philadelphia</b:JournalName>
     <b:Year>2007</b:Year>
-    <b:RefOrder>15</b:RefOrder>
+    <b:RefOrder>26</b:RefOrder>
   </b:Source>
   <b:Source>
     <b:Tag>SBo07</b:Tag>
@@ -24079,13 +25266,262 @@
     <b:JournalName>IEEE/RSJ International Conference on Intelligent Robots and Systems</b:JournalName>
     <b:Year>2007</b:Year>
     <b:Pages>153-158</b:Pages>
+    <b:RefOrder>27</b:RefOrder>
+  </b:Source>
+  <b:Source>
+    <b:Tag>Aza20</b:Tag>
+    <b:SourceType>BookSection</b:SourceType>
+    <b:Guid>{2A7D6919-5D78-5246-B458-E2347E299761}</b:Guid>
+    <b:Author>
+      <b:Author>
+        <b:NameList>
+          <b:Person>
+            <b:Last>Azar</b:Last>
+            <b:First>Ahmad</b:First>
+            <b:Middle>Taher and Serrano, Fernando E. and Koubaa, Anis and Kamal, Nashwa Ahmad</b:Middle>
+          </b:Person>
+        </b:NameList>
+      </b:Author>
+    </b:Author>
+    <b:Title>Backstepping H-Infinity Control of Unmanned Aerial Vehicles with Time Varying Disturbances</b:Title>
+    <b:Year>2020</b:Year>
+    <b:Pages>243-248</b:Pages>
+    <b:BookTitle>2020 First International Conference of Smart Systems and Emerging Technologies (SMARTTECH)</b:BookTitle>
+    <b:RefOrder>15</b:RefOrder>
+  </b:Source>
+  <b:Source>
+    <b:Tag>Kun16</b:Tag>
+    <b:SourceType>BookSection</b:SourceType>
+    <b:Guid>{B9ABF01B-C0F0-FB4C-941E-1A4AB84A2D4E}</b:Guid>
+    <b:Author>
+      <b:Author>
+        <b:NameList>
+          <b:Person>
+            <b:Last>Kunwu Zhang</b:Last>
+            <b:First>Jicheng</b:First>
+            <b:Middle>Chen, Yufang Chang and Y. Shi</b:Middle>
+          </b:Person>
+        </b:NameList>
+      </b:Author>
+    </b:Author>
+    <b:Title>EKF-based LQR tracking control of a quadrotor helicopter subject to uncertainties</b:Title>
+    <b:BookTitle>IECON 2016 - 42nd Annual Conference of the IEEE Industrial Electronics Society</b:BookTitle>
+    <b:Year>2016</b:Year>
+    <b:Pages>5426-5431</b:Pages>
+    <b:RefOrder>24</b:RefOrder>
+  </b:Source>
+  <b:Source>
+    <b:Tag>Fat21</b:Tag>
+    <b:SourceType>JournalArticle</b:SourceType>
+    <b:Guid>{4BCD39EF-070E-D445-A629-87B2EC798285}</b:Guid>
+    <b:Title>Development of Multi-Quadrotor Simulator Based on Real-Time Hypervisor Systems</b:Title>
+    <b:Year>2021</b:Year>
+    <b:Author>
+      <b:Author>
+        <b:NameList>
+          <b:Person>
+            <b:Last>Fathoni</b:Last>
+            <b:First>Muhammad</b:First>
+            <b:Middle>Faris and Lee, Seonah and Kim, Yoonsoo and Kim, Ki-Il and Kim, Kyong Hoon</b:Middle>
+          </b:Person>
+        </b:NameList>
+      </b:Author>
+    </b:Author>
+    <b:JournalName>Drones</b:JournalName>
+    <b:Volume>5</b:Volume>
+    <b:RefOrder>1</b:RefOrder>
+  </b:Source>
+  <b:Source>
+    <b:Tag>Sha19</b:Tag>
+    <b:SourceType>JournalArticle</b:SourceType>
+    <b:Guid>{FB417E0A-6DE2-6149-93F3-ECB844B218F6}</b:Guid>
+    <b:Author>
+      <b:Author>
+        <b:NameList>
+          <b:Person>
+            <b:Last>Sharifi</b:Last>
+            <b:First>Hadi</b:First>
+            <b:Middle>Nobahari and Alireza</b:Middle>
+          </b:Person>
+        </b:NameList>
+      </b:Author>
+    </b:Author>
+    <b:Title>A hybridization of extended Kalman filter and Ant Colony Optimization for state estimation of nonlinear systems</b:Title>
+    <b:JournalName>Applied Soft Computing</b:JournalName>
+    <b:Year>2019</b:Year>
+    <b:Pages>411-423</b:Pages>
+    <b:Volume>74</b:Volume>
+    <b:RefOrder>2</b:RefOrder>
+  </b:Source>
+  <b:Source>
+    <b:Tag>Liu22</b:Tag>
+    <b:SourceType>ArticleInAPeriodical</b:SourceType>
+    <b:Guid>{8E947550-BD71-BA4C-B239-E4B83E3B4AD0}</b:Guid>
+    <b:Author>
+      <b:Author>
+        <b:NameList>
+          <b:Person>
+            <b:Last>Liu</b:Last>
+            <b:First>Xinpeng</b:First>
+            <b:Middle>and Gao, Qiang and Ji, Yuehui and Song, Yu and Liu, Junjie</b:Middle>
+          </b:Person>
+        </b:NameList>
+      </b:Author>
+    </b:Author>
+    <b:Title>Active Disturbance Rejection Control of Quadrotor UAV based on Whale Optimization Algorithm</b:Title>
+    <b:Year>2022</b:Year>
+    <b:Pages>351-356</b:Pages>
+    <b:PeriodicalTitle>2022 IEEE International Conference on Mechatronics and Automation (ICMA)</b:PeriodicalTitle>
+    <b:RefOrder>28</b:RefOrder>
+  </b:Source>
+  <b:Source>
+    <b:Tag>Abd19</b:Tag>
+    <b:SourceType>JournalArticle</b:SourceType>
+    <b:Guid>{267150B8-26B5-2E4F-BB84-74339ABA26AC}</b:Guid>
+    <b:Author>
+      <b:Author>
+        <b:NameList>
+          <b:Person>
+            <b:Last>Abdul Salam</b:Last>
+            <b:First>Aws</b:First>
+            <b:Middle>and Ibraheem, Ibraheem</b:Middle>
+          </b:Person>
+        </b:NameList>
+      </b:Author>
+    </b:Author>
+    <b:Title>Nonlinear PID controller design for a 6-DOF UAV quadrotor system</b:Title>
+    <b:Year>2019</b:Year>
+    <b:JournalName>Engineering Science and Technology, an International Journal}</b:JournalName>
+    <b:RefOrder>4</b:RefOrder>
+  </b:Source>
+  <b:Source>
+    <b:Tag>Wan20</b:Tag>
+    <b:SourceType>JournalArticle</b:SourceType>
+    <b:Guid>{28B6E330-1B75-364F-A31C-B0FA99600DDD}</b:Guid>
+    <b:Author>
+      <b:Author>
+        <b:NameList>
+          <b:Person>
+            <b:Last>Wang</b:Last>
+            <b:First>Zhikai</b:First>
+            <b:Middle>and Huang, Deqing and Huang, Tianpeng and Qin, Na</b:Middle>
+          </b:Person>
+        </b:NameList>
+      </b:Author>
+    </b:Author>
+    <b:Title>Active disturbance rejection control for a quadrotor UAV</b:Title>
+    <b:JournalName>2020 IEEE 9th Data Driven Control and Learning Systems Conference (DDCLS)</b:JournalName>
+    <b:Year>2020</b:Year>
+    <b:Pages>1-5</b:Pages>
+    <b:RefOrder>6</b:RefOrder>
+  </b:Source>
+  <b:Source>
+    <b:Tag>Cha22</b:Tag>
+    <b:SourceType>JournalArticle</b:SourceType>
+    <b:Guid>{A3C791EB-C07E-1F4A-A6F4-06BF3EB3D8F2}</b:Guid>
+    <b:Author>
+      <b:Author>
+        <b:NameList>
+          <b:Person>
+            <b:Last>Chara</b:Last>
+            <b:First>Kheireddine</b:First>
+            <b:Middle>and Yassine, Abdessemed and Srairi, Fawzi and Mokhtari, Khalil</b:Middle>
+          </b:Person>
+        </b:NameList>
+      </b:Author>
+    </b:Author>
+    <b:Title>A robust synergetic controller for Quadrotor obstacle avoidance using Bézier curve versus B-spline trajectory generation</b:Title>
+    <b:JournalName>Intelligent Service Robotics</b:JournalName>
+    <b:Year>2022</b:Year>
+    <b:RefOrder>14</b:RefOrder>
+  </b:Source>
+  <b:Source>
+    <b:Tag>Abd</b:Tag>
+    <b:SourceType>JournalArticle</b:SourceType>
+    <b:Guid>{E80978B5-5A3C-AF4C-A335-B95219AB6D9A}</b:Guid>
+    <b:Author>
+      <b:Author>
+        <b:NameList>
+          <b:Person>
+            <b:Last>El-Badawy</b:Last>
+            <b:First>Abdelaziz</b:First>
+            <b:Middle>Hamza and Abdallah H. Mohamed and Ayman</b:Middle>
+          </b:Person>
+        </b:NameList>
+      </b:Author>
+    </b:Author>
+    <b:Title>Robust H-infinity Control for a Quadrotor UAV</b:Title>
+    <b:JournalName>AIAA SCITECH 2022 Forum</b:JournalName>
     <b:RefOrder>16</b:RefOrder>
+  </b:Source>
+  <b:Source>
+    <b:Tag>Dea17</b:Tag>
+    <b:SourceType>JournalArticle</b:SourceType>
+    <b:Guid>{C2FBACB3-0E3B-B444-9D1F-37CC418465F2}</b:Guid>
+    <b:Author>
+      <b:Author>
+        <b:NameList>
+          <b:Person>
+            <b:Last>Dean</b:Last>
+            <b:First>William</b:First>
+            <b:Middle>A. and Ranganathan, Badri N. and Penskiy, Ivan and Bergbreiter, Sarah and Humbert, J. Sean</b:Middle>
+          </b:Person>
+        </b:NameList>
+      </b:Author>
+    </b:Author>
+    <b:Title>Robust Gust Rejection on a Micro-air Vehicle Using Bio-inspired Sensing</b:Title>
+    <b:JournalName>Mechatronics and Robotics Engineering for Advanced and Intelligent Manufacturing</b:JournalName>
+    <b:Year>2017</b:Year>
+    <b:Pages>351-362</b:Pages>
+    <b:RefOrder>17</b:RefOrder>
+  </b:Source>
+  <b:Source>
+    <b:Tag>LiY11</b:Tag>
+    <b:SourceType>JournalArticle</b:SourceType>
+    <b:Guid>{743B266C-97CB-A945-AAC5-FC1D8A873E09}</b:Guid>
+    <b:Author>
+      <b:Author>
+        <b:NameList>
+          <b:Person>
+            <b:Last>Li</b:Last>
+            <b:First>Yan</b:First>
+            <b:Middle>and Guo, Lei</b:Middle>
+          </b:Person>
+        </b:NameList>
+      </b:Author>
+    </b:Author>
+    <b:Title>Towards a Theory of stochastic adaptive differential games</b:Title>
+    <b:JournalName>2011 50th IEEE Conference on Decision and Control and European Control Conference</b:JournalName>
+    <b:Year>2011</b:Year>
+    <b:Pages>5041-5046</b:Pages>
+    <b:RefOrder>23</b:RefOrder>
+  </b:Source>
+  <b:Source>
+    <b:Tag>Azi21</b:Tag>
+    <b:SourceType>JournalArticle</b:SourceType>
+    <b:Guid>{3AD87695-B061-CB42-91E3-2ABA3DA5066B}</b:Guid>
+    <b:Author>
+      <b:Author>
+        <b:NameList>
+          <b:Person>
+            <b:Last>Azid</b:Last>
+            <b:First>Sheikh</b:First>
+            <b:Middle>Izzal and Kumar, Krishneel and Cirrincione, Maurizio and Fagiolini, Adriano</b:Middle>
+          </b:Person>
+        </b:NameList>
+      </b:Author>
+    </b:Author>
+    <b:Title>Robust Motion Control of Nonlinear Quadrotor Model With Wind Disturbance Observer</b:Title>
+    <b:JournalName>IEEE Access</b:JournalName>
+    <b:Year>2021</b:Year>
+    <b:Pages>149164-149175</b:Pages>
+    <b:RefOrder>25</b:RefOrder>
   </b:Source>
 </b:Sources>
 </file>
 
 <file path=customXml/itemProps1.xml><?xml version="1.0" encoding="utf-8"?>
-<ds:datastoreItem xmlns:ds="http://schemas.openxmlformats.org/officeDocument/2006/customXml" ds:itemID="{734D6138-9D59-4081-BC7C-77515F893C58}">
+<ds:datastoreItem xmlns:ds="http://schemas.openxmlformats.org/officeDocument/2006/customXml" ds:itemID="{6F9CF868-125D-B340-8695-13FD081C9588}">
   <ds:schemaRefs>
     <ds:schemaRef ds:uri="http://schemas.openxmlformats.org/officeDocument/2006/bibliography"/>
   </ds:schemaRefs>

--- a/English_Journal/paper.docx
+++ b/English_Journal/paper.docx
@@ -527,43 +527,35 @@
         </w:rPr>
         <w:t>, including research, military, imaging, recreation, and agriculture. The performance of the quadrotor relies on the control system, including attitude, altitude, and position subsystems. In the attitude control of the quadrotor, it is vital to maintain the attitude outputs at the desired level using control commands such as the rotational speed of the rotors</w:t>
       </w:r>
-      <w:ins w:id="2" w:author="Ali Baniasad" w:date="2022-09-28T18:18:00Z">
-        <w:r>
-          <w:t xml:space="preserve"> </w:t>
-        </w:r>
-      </w:ins>
-      <w:customXmlInsRangeStart w:id="3" w:author="Ali Baniasad" w:date="2022-09-28T18:18:00Z"/>
+      <w:r>
+        <w:t xml:space="preserve"> </w:t>
+      </w:r>
       <w:sdt>
         <w:sdtPr>
           <w:id w:val="-557940464"/>
           <w:citation/>
         </w:sdtPr>
         <w:sdtContent>
-          <w:customXmlInsRangeEnd w:id="3"/>
-          <w:ins w:id="4" w:author="Ali Baniasad" w:date="2022-09-28T18:18:00Z">
-            <w:r>
-              <w:fldChar w:fldCharType="begin"/>
-            </w:r>
-            <w:r>
-              <w:instrText xml:space="preserve"> CITATION Sha19 \l 1033 </w:instrText>
-            </w:r>
-            <w:r>
-              <w:fldChar w:fldCharType="separate"/>
-            </w:r>
-            <w:r>
-              <w:rPr>
-                <w:noProof/>
-              </w:rPr>
-              <w:t>(Sharifi, 2019)</w:t>
-            </w:r>
-            <w:r>
-              <w:fldChar w:fldCharType="end"/>
-            </w:r>
-          </w:ins>
-          <w:customXmlInsRangeStart w:id="5" w:author="Ali Baniasad" w:date="2022-09-28T18:18:00Z"/>
+          <w:r>
+            <w:fldChar w:fldCharType="begin"/>
+          </w:r>
+          <w:r>
+            <w:instrText xml:space="preserve"> CITATION Sha19 \l 1033 </w:instrText>
+          </w:r>
+          <w:r>
+            <w:fldChar w:fldCharType="separate"/>
+          </w:r>
+          <w:r>
+            <w:rPr>
+              <w:noProof/>
+            </w:rPr>
+            <w:t>(Sharifi, 2019)</w:t>
+          </w:r>
+          <w:r>
+            <w:fldChar w:fldCharType="end"/>
+          </w:r>
         </w:sdtContent>
       </w:sdt>
-      <w:customXmlInsRangeEnd w:id="5"/>
       <w:r>
         <w:rPr>
           <w:lang w:val="x-none"/>
@@ -576,62 +568,9 @@
       <w:r>
         <w:t>uddenly</w:t>
       </w:r>
-      <w:ins w:id="6" w:author="Ali Baniasad" w:date="2022-09-28T18:18:00Z">
-        <w:r>
-          <w:t xml:space="preserve">. </w:t>
-        </w:r>
-      </w:ins>
-      <w:del w:id="7" w:author="Ali Baniasad" w:date="2022-09-28T18:18:00Z">
-        <w:r>
-          <w:delText xml:space="preserve"> </w:delText>
-        </w:r>
-      </w:del>
-      <w:customXmlDelRangeStart w:id="8" w:author="Ali Baniasad" w:date="2022-09-28T18:18:00Z"/>
-      <w:sdt>
-        <w:sdtPr>
-          <w:id w:val="1530447125"/>
-          <w:citation/>
-        </w:sdtPr>
-        <w:sdtContent>
-          <w:customXmlDelRangeEnd w:id="8"/>
-          <w:del w:id="9" w:author="Ali Baniasad" w:date="2022-09-28T18:18:00Z">
-            <w:r>
-              <w:fldChar w:fldCharType="begin"/>
-            </w:r>
-            <w:r>
-              <w:delInstrText xml:space="preserve"> CITATION Sha19 \l 1033 </w:delInstrText>
-            </w:r>
-            <w:r>
-              <w:fldChar w:fldCharType="separate"/>
-            </w:r>
-            <w:r>
-              <w:rPr>
-                <w:noProof/>
-              </w:rPr>
-              <w:delText>(Sharifi, 2019)</w:delText>
-            </w:r>
-            <w:r>
-              <w:fldChar w:fldCharType="end"/>
-            </w:r>
-          </w:del>
-          <w:customXmlDelRangeStart w:id="10" w:author="Ali Baniasad" w:date="2022-09-28T18:18:00Z"/>
-        </w:sdtContent>
-      </w:sdt>
-      <w:customXmlDelRangeEnd w:id="10"/>
-      <w:del w:id="11" w:author="Ali Baniasad" w:date="2022-09-28T18:18:00Z">
-        <w:r>
-          <w:rPr>
-            <w:lang w:val="x-none"/>
-          </w:rPr>
-          <w:delText>.</w:delText>
-        </w:r>
-        <w:r>
-          <w:rPr>
-            <w:lang w:val="x-none"/>
-          </w:rPr>
-          <w:delText xml:space="preserve"> </w:delText>
-        </w:r>
-      </w:del>
+      <w:r>
+        <w:t xml:space="preserve">. </w:t>
+      </w:r>
       <w:r>
         <w:rPr>
           <w:lang w:val="x-none"/>
@@ -672,48 +611,32 @@
       <w:r>
         <w:t xml:space="preserve"> </w:t>
       </w:r>
-      <w:customXmlInsRangeStart w:id="12" w:author="Ali Baniasad" w:date="2022-09-28T18:16:00Z"/>
       <w:sdt>
         <w:sdtPr>
           <w:id w:val="-1717044734"/>
           <w:citation/>
         </w:sdtPr>
         <w:sdtContent>
-          <w:customXmlInsRangeEnd w:id="12"/>
-          <w:ins w:id="13" w:author="Ali Baniasad" w:date="2022-09-28T18:16:00Z">
-            <w:r>
-              <w:fldChar w:fldCharType="begin"/>
-            </w:r>
-            <w:r>
-              <w:instrText xml:space="preserve"> CITATION Abd19 \l 1033 </w:instrText>
-            </w:r>
-          </w:ins>
+          <w:r>
+            <w:fldChar w:fldCharType="begin"/>
+          </w:r>
+          <w:r>
+            <w:instrText xml:space="preserve"> CITATION Abd19 \l 1033 </w:instrText>
+          </w:r>
           <w:r>
             <w:fldChar w:fldCharType="separate"/>
           </w:r>
-          <w:ins w:id="14" w:author="Ali Baniasad" w:date="2022-09-28T18:16:00Z">
-            <w:r>
-              <w:rPr>
-                <w:noProof/>
-              </w:rPr>
-              <w:t>(Abdul Salam, 2019)</w:t>
-            </w:r>
-            <w:r>
-              <w:fldChar w:fldCharType="end"/>
-            </w:r>
-          </w:ins>
-          <w:customXmlInsRangeStart w:id="15" w:author="Ali Baniasad" w:date="2022-09-28T18:16:00Z"/>
+          <w:r>
+            <w:rPr>
+              <w:noProof/>
+            </w:rPr>
+            <w:t>(Abdul Salam, 2019)</w:t>
+          </w:r>
+          <w:r>
+            <w:fldChar w:fldCharType="end"/>
+          </w:r>
         </w:sdtContent>
       </w:sdt>
-      <w:customXmlInsRangeEnd w:id="15"/>
-      <w:del w:id="16" w:author="Ali Baniasad" w:date="2022-09-28T18:16:00Z">
-        <w:r>
-          <w:rPr>
-            <w:highlight w:val="yellow"/>
-          </w:rPr>
-          <w:delText>[?]</w:delText>
-        </w:r>
-      </w:del>
       <w:r>
         <w:t>,</w:t>
       </w:r>
@@ -746,70 +669,35 @@
           </w:r>
         </w:sdtContent>
       </w:sdt>
-      <w:ins w:id="17" w:author="Ali Baniasad" w:date="2022-09-28T18:28:00Z">
-        <w:r>
-          <w:t xml:space="preserve"> </w:t>
-        </w:r>
-      </w:ins>
-      <w:customXmlInsRangeStart w:id="18" w:author="Ali Baniasad" w:date="2022-09-28T18:29:00Z"/>
+      <w:r>
+        <w:t xml:space="preserve"> </w:t>
+      </w:r>
       <w:sdt>
         <w:sdtPr>
           <w:id w:val="1352530696"/>
           <w:citation/>
         </w:sdtPr>
         <w:sdtContent>
-          <w:customXmlInsRangeEnd w:id="18"/>
-          <w:ins w:id="19" w:author="Ali Baniasad" w:date="2022-09-28T18:29:00Z">
-            <w:r>
-              <w:fldChar w:fldCharType="begin"/>
-            </w:r>
-            <w:r>
-              <w:rPr>
-                <w:rPrChange w:id="20" w:author="Ali Baniasad" w:date="2022-09-28T18:29:00Z">
-                  <w:rPr>
-                    <w:highlight w:val="yellow"/>
-                  </w:rPr>
-                </w:rPrChange>
-              </w:rPr>
-              <w:instrText xml:space="preserve"> CITATION Wan20 \l 1033 </w:instrText>
-            </w:r>
-          </w:ins>
+          <w:r>
+            <w:fldChar w:fldCharType="begin"/>
+          </w:r>
+          <w:r>
+            <w:instrText xml:space="preserve"> CITATION Wan20 \l 1033 </w:instrText>
+          </w:r>
           <w:r>
             <w:fldChar w:fldCharType="separate"/>
           </w:r>
-          <w:ins w:id="21" w:author="Ali Baniasad" w:date="2022-09-28T18:29:00Z">
-            <w:r>
-              <w:rPr>
-                <w:noProof/>
-                <w:rPrChange w:id="22" w:author="Ali Baniasad" w:date="2022-09-28T18:29:00Z">
-                  <w:rPr/>
-                </w:rPrChange>
-              </w:rPr>
-              <w:t>(Wang, 2020)</w:t>
-            </w:r>
-            <w:r>
-              <w:fldChar w:fldCharType="end"/>
-            </w:r>
-          </w:ins>
-          <w:customXmlInsRangeStart w:id="23" w:author="Ali Baniasad" w:date="2022-09-28T18:29:00Z"/>
+          <w:r>
+            <w:rPr>
+              <w:noProof/>
+            </w:rPr>
+            <w:t>(Wang, 2020)</w:t>
+          </w:r>
+          <w:r>
+            <w:fldChar w:fldCharType="end"/>
+          </w:r>
         </w:sdtContent>
       </w:sdt>
-      <w:customXmlInsRangeEnd w:id="23"/>
-      <w:del w:id="24" w:author="Ali Baniasad" w:date="2022-09-28T18:28:00Z">
-        <w:r>
-          <w:delText xml:space="preserve"> </w:delText>
-        </w:r>
-        <w:r>
-          <w:rPr>
-            <w:rPrChange w:id="25" w:author="Ali Baniasad" w:date="2022-09-28T18:29:00Z">
-              <w:rPr>
-                <w:highlight w:val="yellow"/>
-              </w:rPr>
-            </w:rPrChange>
-          </w:rPr>
-          <w:delText>[?]</w:delText>
-        </w:r>
-      </w:del>
       <w:r>
         <w:t xml:space="preserve"> </w:t>
       </w:r>
@@ -1053,56 +941,35 @@
       <w:r>
         <w:t>and Synergetic Control</w:t>
       </w:r>
-      <w:ins w:id="26" w:author="Ali Baniasad" w:date="2022-09-28T18:32:00Z">
-        <w:r>
-          <w:t xml:space="preserve"> </w:t>
-        </w:r>
-      </w:ins>
-      <w:customXmlInsRangeStart w:id="27" w:author="Ali Baniasad" w:date="2022-09-28T18:33:00Z"/>
+      <w:r>
+        <w:t xml:space="preserve"> </w:t>
+      </w:r>
       <w:sdt>
         <w:sdtPr>
           <w:id w:val="37174609"/>
           <w:citation/>
         </w:sdtPr>
         <w:sdtContent>
-          <w:customXmlInsRangeEnd w:id="27"/>
-          <w:ins w:id="28" w:author="Ali Baniasad" w:date="2022-09-28T18:33:00Z">
-            <w:r>
-              <w:fldChar w:fldCharType="begin"/>
-            </w:r>
-            <w:r>
-              <w:instrText xml:space="preserve"> CITATION Cha22 \l 1033 </w:instrText>
-            </w:r>
-          </w:ins>
+          <w:r>
+            <w:fldChar w:fldCharType="begin"/>
+          </w:r>
+          <w:r>
+            <w:instrText xml:space="preserve"> CITATION Cha22 \l 1033 </w:instrText>
+          </w:r>
           <w:r>
             <w:fldChar w:fldCharType="separate"/>
           </w:r>
-          <w:ins w:id="29" w:author="Ali Baniasad" w:date="2022-09-28T18:33:00Z">
-            <w:r>
-              <w:rPr>
-                <w:noProof/>
-              </w:rPr>
-              <w:t>(Chara, 2022)</w:t>
-            </w:r>
-            <w:r>
-              <w:fldChar w:fldCharType="end"/>
-            </w:r>
-          </w:ins>
-          <w:customXmlInsRangeStart w:id="30" w:author="Ali Baniasad" w:date="2022-09-28T18:33:00Z"/>
+          <w:r>
+            <w:rPr>
+              <w:noProof/>
+            </w:rPr>
+            <w:t>(Chara, 2022)</w:t>
+          </w:r>
+          <w:r>
+            <w:fldChar w:fldCharType="end"/>
+          </w:r>
         </w:sdtContent>
       </w:sdt>
-      <w:customXmlInsRangeEnd w:id="30"/>
-      <w:del w:id="31" w:author="Ali Baniasad" w:date="2022-09-28T18:32:00Z">
-        <w:r>
-          <w:delText xml:space="preserve"> </w:delText>
-        </w:r>
-        <w:r>
-          <w:rPr>
-            <w:highlight w:val="yellow"/>
-          </w:rPr>
-          <w:delText>[?]</w:delText>
-        </w:r>
-      </w:del>
       <w:r>
         <w:t xml:space="preserve"> </w:t>
       </w:r>
@@ -1115,45 +982,23 @@
       <w:r>
         <w:t xml:space="preserve">robust control strategies such as </w:t>
       </w:r>
-      <w:ins w:id="32" w:author="Ali Baniasad" w:date="2022-09-28T18:42:00Z">
-        <w:r>
-          <w:t>$</w:t>
-        </w:r>
-      </w:ins>
+      <w:r>
+        <w:t>$</w:t>
+      </w:r>
       <w:r>
         <w:t>H</w:t>
       </w:r>
-      <w:ins w:id="33" w:author="Ali Baniasad" w:date="2022-09-28T18:42:00Z">
-        <w:r>
-          <w:t>_{\</w:t>
-        </w:r>
-        <w:proofErr w:type="spellStart"/>
-        <w:r>
-          <w:t>infty</w:t>
-        </w:r>
-      </w:ins>
+      <w:r>
+        <w:t>_{\</w:t>
+      </w:r>
+      <w:proofErr w:type="spellStart"/>
+      <w:r>
+        <w:t>infty</w:t>
+      </w:r>
       <w:proofErr w:type="spellEnd"/>
-      <w:del w:id="34" w:author="Ali Baniasad" w:date="2022-09-28T18:42:00Z">
-        <w:r>
-          <w:delText>(</w:delText>
-        </w:r>
-        <w:r>
-          <w:rPr>
-            <w:highlight w:val="yellow"/>
-          </w:rPr>
-          <w:delText>infinity</w:delText>
-        </w:r>
-      </w:del>
-      <w:ins w:id="35" w:author="Ali Baniasad" w:date="2022-09-28T18:42:00Z">
-        <w:r>
-          <w:t>}$</w:t>
-        </w:r>
-      </w:ins>
-      <w:del w:id="36" w:author="Ali Baniasad" w:date="2022-09-28T18:42:00Z">
-        <w:r>
-          <w:delText>)</w:delText>
-        </w:r>
-      </w:del>
+      <w:r>
+        <w:t>}$</w:t>
+      </w:r>
       <w:r>
         <w:t xml:space="preserve"> </w:t>
       </w:r>
@@ -1186,238 +1031,78 @@
       <w:r>
         <w:t xml:space="preserve"> </w:t>
       </w:r>
-      <w:customXmlInsRangeStart w:id="37" w:author="Ali Baniasad" w:date="2022-09-28T19:47:00Z"/>
       <w:sdt>
         <w:sdtPr>
           <w:id w:val="-429122139"/>
           <w:citation/>
         </w:sdtPr>
         <w:sdtContent>
-          <w:customXmlInsRangeEnd w:id="37"/>
-          <w:ins w:id="38" w:author="Ali Baniasad" w:date="2022-09-28T19:47:00Z">
-            <w:r>
-              <w:fldChar w:fldCharType="begin"/>
-            </w:r>
-            <w:r>
-              <w:rPr>
-                <w:rPrChange w:id="39" w:author="Ali Baniasad" w:date="2022-09-28T20:01:00Z">
-                  <w:rPr>
-                    <w:highlight w:val="yellow"/>
-                  </w:rPr>
-                </w:rPrChange>
-              </w:rPr>
-              <w:instrText xml:space="preserve"> CITATION Abd \l 1033 </w:instrText>
-            </w:r>
-          </w:ins>
+          <w:r>
+            <w:fldChar w:fldCharType="begin"/>
+          </w:r>
+          <w:r>
+            <w:instrText xml:space="preserve"> CITATION Abd \l 1033 </w:instrText>
+          </w:r>
           <w:r>
             <w:fldChar w:fldCharType="separate"/>
           </w:r>
-          <w:ins w:id="40" w:author="Ali Baniasad" w:date="2022-09-28T19:47:00Z">
-            <w:r>
-              <w:rPr>
-                <w:noProof/>
-                <w:rPrChange w:id="41" w:author="Ali Baniasad" w:date="2022-09-28T20:01:00Z">
-                  <w:rPr/>
-                </w:rPrChange>
-              </w:rPr>
-              <w:t>(El-Badawy)</w:t>
-            </w:r>
-            <w:r>
-              <w:fldChar w:fldCharType="end"/>
-            </w:r>
-          </w:ins>
-          <w:customXmlInsRangeStart w:id="42" w:author="Ali Baniasad" w:date="2022-09-28T19:47:00Z"/>
+          <w:r>
+            <w:rPr>
+              <w:noProof/>
+            </w:rPr>
+            <w:t>(El-Badawy)</w:t>
+          </w:r>
+          <w:r>
+            <w:fldChar w:fldCharType="end"/>
+          </w:r>
         </w:sdtContent>
       </w:sdt>
-      <w:customXmlInsRangeEnd w:id="42"/>
-      <w:del w:id="43" w:author="Ali Baniasad" w:date="2022-09-28T19:46:00Z">
-        <w:r>
-          <w:rPr>
-            <w:rPrChange w:id="44" w:author="Ali Baniasad" w:date="2022-09-28T20:01:00Z">
-              <w:rPr>
-                <w:highlight w:val="yellow"/>
-              </w:rPr>
-            </w:rPrChange>
-          </w:rPr>
-          <w:delText>[?]</w:delText>
-        </w:r>
-      </w:del>
-      <w:r>
-        <w:rPr>
-          <w:rPrChange w:id="45" w:author="Ali Baniasad" w:date="2022-09-28T20:01:00Z">
-            <w:rPr>
-              <w:highlight w:val="yellow"/>
-            </w:rPr>
-          </w:rPrChange>
-        </w:rPr>
+      <w:r>
         <w:t xml:space="preserve"> and</w:t>
       </w:r>
-      <w:ins w:id="46" w:author="Ali Baniasad" w:date="2022-09-28T20:00:00Z">
-        <w:r>
-          <w:rPr>
-            <w:rPrChange w:id="47" w:author="Ali Baniasad" w:date="2022-09-28T20:01:00Z">
-              <w:rPr>
-                <w:highlight w:val="yellow"/>
-              </w:rPr>
-            </w:rPrChange>
-          </w:rPr>
-          <w:t xml:space="preserve"> $\m</w:t>
-        </w:r>
-      </w:ins>
-      <w:ins w:id="48" w:author="Ali Baniasad" w:date="2022-09-28T20:01:00Z">
-        <w:r>
-          <w:rPr>
-            <w:rPrChange w:id="49" w:author="Ali Baniasad" w:date="2022-09-28T20:01:00Z">
-              <w:rPr>
-                <w:highlight w:val="yellow"/>
-              </w:rPr>
-            </w:rPrChange>
-          </w:rPr>
-          <w:t>u-\text{</w:t>
-        </w:r>
-        <w:r>
-          <w:rPr>
-            <w:rFonts w:ascii="Open Sans" w:hAnsi="Open Sans" w:cs="Open Sans"/>
-            <w:color w:val="333333"/>
-            <w:shd w:val="clear" w:color="auto" w:fill="FFFFFF"/>
-          </w:rPr>
-          <w:t xml:space="preserve"> </w:t>
-        </w:r>
-        <w:r>
-          <w:rPr>
-            <w:rFonts w:ascii="Open Sans" w:hAnsi="Open Sans" w:cs="Open Sans"/>
-            <w:color w:val="333333"/>
-            <w:shd w:val="clear" w:color="auto" w:fill="FFFFFF"/>
-          </w:rPr>
-          <w:t>synthesis</w:t>
-        </w:r>
-        <w:r>
-          <w:rPr>
-            <w:rPrChange w:id="50" w:author="Ali Baniasad" w:date="2022-09-28T20:01:00Z">
-              <w:rPr>
-                <w:highlight w:val="yellow"/>
-              </w:rPr>
-            </w:rPrChange>
-          </w:rPr>
-          <w:t xml:space="preserve"> }</w:t>
-        </w:r>
-      </w:ins>
-      <w:ins w:id="51" w:author="Ali Baniasad" w:date="2022-09-28T20:00:00Z">
-        <w:r>
-          <w:rPr>
-            <w:rPrChange w:id="52" w:author="Ali Baniasad" w:date="2022-09-28T20:01:00Z">
-              <w:rPr>
-                <w:highlight w:val="yellow"/>
-              </w:rPr>
-            </w:rPrChange>
-          </w:rPr>
-          <w:t>$</w:t>
-        </w:r>
-      </w:ins>
-      <w:r>
-        <w:rPr>
-          <w:rPrChange w:id="53" w:author="Ali Baniasad" w:date="2022-09-28T20:01:00Z">
-            <w:rPr>
-              <w:highlight w:val="yellow"/>
-            </w:rPr>
-          </w:rPrChange>
-        </w:rPr>
+      <w:r>
+        <w:t xml:space="preserve"> $\mu-\text{</w:t>
+      </w:r>
+      <w:r>
+        <w:rPr>
+          <w:rFonts w:ascii="Open Sans" w:hAnsi="Open Sans" w:cs="Open Sans"/>
+          <w:color w:val="333333"/>
+          <w:shd w:val="clear" w:color="auto" w:fill="FFFFFF"/>
+        </w:rPr>
+        <w:t xml:space="preserve"> synthesis</w:t>
+      </w:r>
+      <w:r>
+        <w:t xml:space="preserve"> }$</w:t>
+      </w:r>
+      <w:r>
         <w:t xml:space="preserve"> </w:t>
       </w:r>
-      <w:customXmlInsRangeStart w:id="54" w:author="Ali Baniasad" w:date="2022-09-28T20:00:00Z"/>
       <w:sdt>
         <w:sdtPr>
-          <w:rPr>
-            <w:rPrChange w:id="55" w:author="Ali Baniasad" w:date="2022-09-28T20:02:00Z">
-              <w:rPr>
-                <w:highlight w:val="yellow"/>
-              </w:rPr>
-            </w:rPrChange>
-          </w:rPr>
           <w:id w:val="-1645653637"/>
           <w:citation/>
         </w:sdtPr>
         <w:sdtContent>
-          <w:customXmlInsRangeEnd w:id="54"/>
-          <w:ins w:id="56" w:author="Ali Baniasad" w:date="2022-09-28T20:00:00Z">
-            <w:r>
-              <w:rPr>
-                <w:rPrChange w:id="57" w:author="Ali Baniasad" w:date="2022-09-28T20:02:00Z">
-                  <w:rPr>
-                    <w:highlight w:val="yellow"/>
-                  </w:rPr>
-                </w:rPrChange>
-              </w:rPr>
-              <w:fldChar w:fldCharType="begin"/>
-            </w:r>
-            <w:r>
-              <w:rPr>
-                <w:rPrChange w:id="58" w:author="Ali Baniasad" w:date="2022-09-28T20:02:00Z">
-                  <w:rPr>
-                    <w:highlight w:val="yellow"/>
-                  </w:rPr>
-                </w:rPrChange>
-              </w:rPr>
-              <w:instrText xml:space="preserve"> CITATION Dea17 \l 1033 </w:instrText>
-            </w:r>
-          </w:ins>
+          <w:r>
+            <w:fldChar w:fldCharType="begin"/>
+          </w:r>
+          <w:r>
+            <w:instrText xml:space="preserve"> CITATION Dea17 \l 1033 </w:instrText>
+          </w:r>
+          <w:r>
+            <w:fldChar w:fldCharType="separate"/>
+          </w:r>
           <w:r>
             <w:rPr>
-              <w:rPrChange w:id="59" w:author="Ali Baniasad" w:date="2022-09-28T20:02:00Z">
-                <w:rPr>
-                  <w:highlight w:val="yellow"/>
-                </w:rPr>
-              </w:rPrChange>
+              <w:noProof/>
             </w:rPr>
-            <w:fldChar w:fldCharType="separate"/>
+            <w:t>(Dean, 2017)</w:t>
           </w:r>
-          <w:ins w:id="60" w:author="Ali Baniasad" w:date="2022-09-28T20:00:00Z">
-            <w:r>
-              <w:rPr>
-                <w:noProof/>
-                <w:rPrChange w:id="61" w:author="Ali Baniasad" w:date="2022-09-28T20:02:00Z">
-                  <w:rPr/>
-                </w:rPrChange>
-              </w:rPr>
-              <w:t>(Dean, 2017)</w:t>
-            </w:r>
-            <w:r>
-              <w:rPr>
-                <w:rPrChange w:id="62" w:author="Ali Baniasad" w:date="2022-09-28T20:02:00Z">
-                  <w:rPr>
-                    <w:highlight w:val="yellow"/>
-                  </w:rPr>
-                </w:rPrChange>
-              </w:rPr>
-              <w:fldChar w:fldCharType="end"/>
-            </w:r>
-          </w:ins>
-          <w:customXmlInsRangeStart w:id="63" w:author="Ali Baniasad" w:date="2022-09-28T20:00:00Z"/>
+          <w:r>
+            <w:fldChar w:fldCharType="end"/>
+          </w:r>
         </w:sdtContent>
       </w:sdt>
-      <w:customXmlInsRangeEnd w:id="63"/>
-      <w:del w:id="64" w:author="Ali Baniasad" w:date="2022-09-28T20:00:00Z">
-        <w:r>
-          <w:rPr>
-            <w:rPrChange w:id="65" w:author="Ali Baniasad" w:date="2022-09-28T20:02:00Z">
-              <w:rPr>
-                <w:highlight w:val="yellow"/>
-              </w:rPr>
-            </w:rPrChange>
-          </w:rPr>
-          <w:delText>miucentez</w:delText>
-        </w:r>
-        <w:r>
-          <w:rPr>
-            <w:rPrChange w:id="66" w:author="Ali Baniasad" w:date="2022-09-28T20:02:00Z">
-              <w:rPr>
-                <w:highlight w:val="yellow"/>
-              </w:rPr>
-            </w:rPrChange>
-          </w:rPr>
-          <w:delText xml:space="preserve"> [?]</w:delText>
-        </w:r>
-      </w:del>
       <w:r>
         <w:t xml:space="preserve"> </w:t>
       </w:r>
@@ -1595,70 +1280,35 @@
           </w:r>
         </w:sdtContent>
       </w:sdt>
-      <w:ins w:id="67" w:author="Ali Baniasad" w:date="2022-09-28T20:20:00Z">
-        <w:r>
-          <w:t xml:space="preserve"> </w:t>
-        </w:r>
-      </w:ins>
-      <w:customXmlInsRangeStart w:id="68" w:author="Ali Baniasad" w:date="2022-09-28T20:20:00Z"/>
+      <w:r>
+        <w:t xml:space="preserve"> </w:t>
+      </w:r>
       <w:sdt>
         <w:sdtPr>
           <w:id w:val="-220054617"/>
           <w:citation/>
         </w:sdtPr>
         <w:sdtContent>
-          <w:customXmlInsRangeEnd w:id="68"/>
-          <w:ins w:id="69" w:author="Ali Baniasad" w:date="2022-09-28T20:20:00Z">
-            <w:r>
-              <w:fldChar w:fldCharType="begin"/>
-            </w:r>
-            <w:r>
-              <w:rPr>
-                <w:rPrChange w:id="70" w:author="Ali Baniasad" w:date="2022-09-28T20:21:00Z">
-                  <w:rPr>
-                    <w:highlight w:val="yellow"/>
-                  </w:rPr>
-                </w:rPrChange>
-              </w:rPr>
-              <w:instrText xml:space="preserve"> CITATION LiY11 \l 1033 </w:instrText>
-            </w:r>
-          </w:ins>
+          <w:r>
+            <w:fldChar w:fldCharType="begin"/>
+          </w:r>
+          <w:r>
+            <w:instrText xml:space="preserve"> CITATION LiY11 \l 1033 </w:instrText>
+          </w:r>
           <w:r>
             <w:fldChar w:fldCharType="separate"/>
           </w:r>
-          <w:ins w:id="71" w:author="Ali Baniasad" w:date="2022-09-28T20:20:00Z">
-            <w:r>
-              <w:rPr>
-                <w:noProof/>
-                <w:rPrChange w:id="72" w:author="Ali Baniasad" w:date="2022-09-28T20:21:00Z">
-                  <w:rPr/>
-                </w:rPrChange>
-              </w:rPr>
-              <w:t>(Li, 2011)</w:t>
-            </w:r>
-            <w:r>
-              <w:fldChar w:fldCharType="end"/>
-            </w:r>
-          </w:ins>
-          <w:customXmlInsRangeStart w:id="73" w:author="Ali Baniasad" w:date="2022-09-28T20:20:00Z"/>
+          <w:r>
+            <w:rPr>
+              <w:noProof/>
+            </w:rPr>
+            <w:t>(Li, 2011)</w:t>
+          </w:r>
+          <w:r>
+            <w:fldChar w:fldCharType="end"/>
+          </w:r>
         </w:sdtContent>
       </w:sdt>
-      <w:customXmlInsRangeEnd w:id="73"/>
-      <w:del w:id="74" w:author="Ali Baniasad" w:date="2022-09-28T20:20:00Z">
-        <w:r>
-          <w:delText xml:space="preserve"> </w:delText>
-        </w:r>
-        <w:r>
-          <w:rPr>
-            <w:rPrChange w:id="75" w:author="Ali Baniasad" w:date="2022-09-28T20:21:00Z">
-              <w:rPr>
-                <w:highlight w:val="yellow"/>
-              </w:rPr>
-            </w:rPrChange>
-          </w:rPr>
-          <w:delText>[?]</w:delText>
-        </w:r>
-      </w:del>
       <w:r>
         <w:t xml:space="preserve">. </w:t>
       </w:r>
@@ -1738,45 +1388,32 @@
       <w:r>
         <w:t xml:space="preserve"> </w:t>
       </w:r>
-      <w:customXmlInsRangeStart w:id="76" w:author="Ali Baniasad" w:date="2022-09-28T20:27:00Z"/>
       <w:sdt>
         <w:sdtPr>
           <w:id w:val="933867147"/>
           <w:citation/>
         </w:sdtPr>
         <w:sdtContent>
-          <w:customXmlInsRangeEnd w:id="76"/>
-          <w:ins w:id="77" w:author="Ali Baniasad" w:date="2022-09-28T20:27:00Z">
-            <w:r>
-              <w:fldChar w:fldCharType="begin"/>
-            </w:r>
-            <w:r>
-              <w:instrText xml:space="preserve"> CITATION Azi21 \l 1033 </w:instrText>
-            </w:r>
-          </w:ins>
+          <w:r>
+            <w:fldChar w:fldCharType="begin"/>
+          </w:r>
+          <w:r>
+            <w:instrText xml:space="preserve"> CITATION Azi21 \l 1033 </w:instrText>
+          </w:r>
           <w:r>
             <w:fldChar w:fldCharType="separate"/>
           </w:r>
-          <w:ins w:id="78" w:author="Ali Baniasad" w:date="2022-09-28T20:27:00Z">
-            <w:r>
-              <w:rPr>
-                <w:noProof/>
-              </w:rPr>
-              <w:t>(Azid, 2021)</w:t>
-            </w:r>
-            <w:r>
-              <w:fldChar w:fldCharType="end"/>
-            </w:r>
-          </w:ins>
-          <w:customXmlInsRangeStart w:id="79" w:author="Ali Baniasad" w:date="2022-09-28T20:27:00Z"/>
+          <w:r>
+            <w:rPr>
+              <w:noProof/>
+            </w:rPr>
+            <w:t>(Azid, 2021)</w:t>
+          </w:r>
+          <w:r>
+            <w:fldChar w:fldCharType="end"/>
+          </w:r>
         </w:sdtContent>
       </w:sdt>
-      <w:customXmlInsRangeEnd w:id="79"/>
-      <w:del w:id="80" w:author="Ali Baniasad" w:date="2022-09-28T20:27:00Z">
-        <w:r>
-          <w:delText>[?]</w:delText>
-        </w:r>
-      </w:del>
       <w:r>
         <w:t xml:space="preserve"> and then </w:t>
       </w:r>
@@ -1906,9 +1543,9 @@
       <w:r>
         <w:t>umerical results and conclusion are provided, respectively.</w:t>
       </w:r>
-      <w:bookmarkStart w:id="81" w:name="_Ref324788714"/>
-      <w:bookmarkStart w:id="82" w:name="_Toc505073858"/>
-      <w:bookmarkStart w:id="83" w:name="_Ref115181937"/>
+      <w:bookmarkStart w:id="2" w:name="_Ref324788714"/>
+      <w:bookmarkStart w:id="3" w:name="_Toc505073858"/>
+      <w:bookmarkStart w:id="4" w:name="_Ref115181937"/>
     </w:p>
     <w:p>
       <w:pPr>
@@ -1917,8 +1554,8 @@
       <w:r>
         <w:t xml:space="preserve">Problem </w:t>
       </w:r>
-      <w:bookmarkEnd w:id="81"/>
-      <w:bookmarkEnd w:id="82"/>
+      <w:bookmarkEnd w:id="2"/>
+      <w:bookmarkEnd w:id="3"/>
       <w:r>
         <w:t>S</w:t>
       </w:r>
@@ -1930,9 +1567,9 @@
       <w:pPr>
         <w:ind w:firstLine="0"/>
       </w:pPr>
-      <w:bookmarkStart w:id="84" w:name="_Ref353092603"/>
-      <w:bookmarkStart w:id="85" w:name="_Ref353092654"/>
-      <w:bookmarkEnd w:id="83"/>
+      <w:bookmarkStart w:id="5" w:name="_Ref353092603"/>
+      <w:bookmarkStart w:id="6" w:name="_Ref353092654"/>
+      <w:bookmarkEnd w:id="4"/>
       <w:r>
         <w:t>Here, a nonlinear dynamic is presented for the setup of the quadrotor, as illustrated in</w:t>
       </w:r>
@@ -2127,8 +1764,8 @@
         <w:bidi w:val="0"/>
         <w:ind w:left="-113" w:right="-57"/>
       </w:pPr>
-      <w:bookmarkStart w:id="86" w:name="_Ref115184745"/>
-      <w:bookmarkStart w:id="87" w:name="_Ref115182532"/>
+      <w:bookmarkStart w:id="7" w:name="_Ref115184745"/>
+      <w:bookmarkStart w:id="8" w:name="_Ref115182532"/>
       <w:r>
         <w:rPr>
           <w:b/>
@@ -2179,7 +1816,7 @@
         </w:rPr>
         <w:fldChar w:fldCharType="end"/>
       </w:r>
-      <w:bookmarkEnd w:id="86"/>
+      <w:bookmarkEnd w:id="7"/>
       <w:r>
         <w:rPr>
           <w:b/>
@@ -2193,7 +1830,7 @@
       <w:r>
         <w:t>3DoF setup of the quadrotor</w:t>
       </w:r>
-      <w:bookmarkEnd w:id="87"/>
+      <w:bookmarkEnd w:id="8"/>
       <w:r>
         <w:t>.</w:t>
       </w:r>
@@ -3176,7 +2813,7 @@
                                   <w:position w:val="-8"/>
                                   <w:lang w:bidi="fa-IR"/>
                                 </w:rPr>
-                                <w:object w:dxaOrig="320" w:dyaOrig="180" w14:anchorId="1B1A3DE7">
+                                <w:object w:dxaOrig="320" w:dyaOrig="180" w14:anchorId="0BCC348C">
                                   <v:shapetype id="_x0000_t75" coordsize="21600,21600" o:spt="75" o:preferrelative="t" path="m@4@5l@4@11@9@11@9@5xe" filled="f" stroked="f">
                                     <v:stroke joinstyle="miter"/>
                                     <v:formulas>
@@ -3199,7 +2836,7 @@
                                   <v:shape id="_x0000_i1139" type="#_x0000_t75" alt="" style="width:41.7pt;height:23.5pt;mso-width-percent:0;mso-height-percent:0;mso-width-percent:0;mso-height-percent:0" o:ole="">
                                     <v:imagedata r:id="rId12" o:title=""/>
                                   </v:shape>
-                                  <o:OLEObject Type="Embed" ProgID="Equation.DSMT4" ShapeID="_x0000_i1139" DrawAspect="Content" ObjectID="_1725903697" r:id="rId13"/>
+                                  <o:OLEObject Type="Embed" ProgID="Equation.DSMT4" ShapeID="_x0000_i1139" DrawAspect="Content" ObjectID="_1725913089" r:id="rId13"/>
                                 </w:object>
                               </w:r>
                             </w:p>
@@ -3261,11 +2898,11 @@
                                   <w:position w:val="-10"/>
                                   <w:lang w:bidi="fa-IR"/>
                                 </w:rPr>
-                                <w:object w:dxaOrig="620" w:dyaOrig="300" w14:anchorId="43B1B092">
+                                <w:object w:dxaOrig="620" w:dyaOrig="300" w14:anchorId="12C40412">
                                   <v:shape id="_x0000_i1138" type="#_x0000_t75" alt="" style="width:31.05pt;height:14.4pt;mso-width-percent:0;mso-height-percent:0;mso-width-percent:0;mso-height-percent:0" o:ole="">
                                     <v:imagedata r:id="rId14" o:title=""/>
                                   </v:shape>
-                                  <o:OLEObject Type="Embed" ProgID="Equation.DSMT4" ShapeID="_x0000_i1138" DrawAspect="Content" ObjectID="_1725903698" r:id="rId15"/>
+                                  <o:OLEObject Type="Embed" ProgID="Equation.DSMT4" ShapeID="_x0000_i1138" DrawAspect="Content" ObjectID="_1725913090" r:id="rId15"/>
                                 </w:object>
                               </w:r>
                             </w:p>
@@ -4598,11 +4235,11 @@
                             <w:position w:val="-8"/>
                             <w:lang w:bidi="fa-IR"/>
                           </w:rPr>
-                          <w:object w:dxaOrig="320" w:dyaOrig="180" w14:anchorId="1B1A3DE7">
+                          <w:object w:dxaOrig="320" w:dyaOrig="180" w14:anchorId="0BCC348C">
                             <v:shape id="_x0000_i1139" type="#_x0000_t75" alt="" style="width:41.7pt;height:23.5pt;mso-width-percent:0;mso-height-percent:0;mso-width-percent:0;mso-height-percent:0" o:ole="">
                               <v:imagedata r:id="rId12" o:title=""/>
                             </v:shape>
-                            <o:OLEObject Type="Embed" ProgID="Equation.DSMT4" ShapeID="_x0000_i1139" DrawAspect="Content" ObjectID="_1725903697" r:id="rId17"/>
+                            <o:OLEObject Type="Embed" ProgID="Equation.DSMT4" ShapeID="_x0000_i1139" DrawAspect="Content" ObjectID="_1725913089" r:id="rId17"/>
                           </w:object>
                         </w:r>
                       </w:p>
@@ -4625,11 +4262,11 @@
                             <w:position w:val="-10"/>
                             <w:lang w:bidi="fa-IR"/>
                           </w:rPr>
-                          <w:object w:dxaOrig="620" w:dyaOrig="300" w14:anchorId="43B1B092">
+                          <w:object w:dxaOrig="620" w:dyaOrig="300" w14:anchorId="12C40412">
                             <v:shape id="_x0000_i1138" type="#_x0000_t75" alt="" style="width:31.05pt;height:14.4pt;mso-width-percent:0;mso-height-percent:0;mso-width-percent:0;mso-height-percent:0" o:ole="">
                               <v:imagedata r:id="rId14" o:title=""/>
                             </v:shape>
-                            <o:OLEObject Type="Embed" ProgID="Equation.DSMT4" ShapeID="_x0000_i1138" DrawAspect="Content" ObjectID="_1725903698" r:id="rId18"/>
+                            <o:OLEObject Type="Embed" ProgID="Equation.DSMT4" ShapeID="_x0000_i1138" DrawAspect="Content" ObjectID="_1725913090" r:id="rId18"/>
                           </w:object>
                         </w:r>
                       </w:p>
@@ -4947,7 +4584,7 @@
         <w:bidi w:val="0"/>
         <w:ind w:left="-113" w:right="-57"/>
       </w:pPr>
-      <w:bookmarkStart w:id="88" w:name="_Ref115184762"/>
+      <w:bookmarkStart w:id="9" w:name="_Ref115184762"/>
       <w:r>
         <w:rPr>
           <w:b/>
@@ -4998,7 +4635,7 @@
         </w:rPr>
         <w:fldChar w:fldCharType="end"/>
       </w:r>
-      <w:bookmarkEnd w:id="88"/>
+      <w:bookmarkEnd w:id="9"/>
       <w:r>
         <w:rPr>
           <w:b/>
@@ -5044,14 +4681,14 @@
       <w:pPr>
         <w:pStyle w:val="heading1"/>
       </w:pPr>
-      <w:bookmarkStart w:id="89" w:name="_Ref115181969"/>
-      <w:bookmarkEnd w:id="84"/>
-      <w:bookmarkEnd w:id="85"/>
+      <w:bookmarkStart w:id="10" w:name="_Ref115181969"/>
+      <w:bookmarkEnd w:id="5"/>
+      <w:bookmarkEnd w:id="6"/>
       <w:r>
         <w:lastRenderedPageBreak/>
         <w:t>Modeling of the Quadrotor  Setup</w:t>
       </w:r>
-      <w:bookmarkEnd w:id="89"/>
+      <w:bookmarkEnd w:id="10"/>
     </w:p>
     <w:p>
       <w:pPr>
@@ -5158,11 +4795,11 @@
           <w:noProof/>
           <w:position w:val="-12"/>
         </w:rPr>
-        <w:object w:dxaOrig="340" w:dyaOrig="360" w14:anchorId="299E4C08">
+        <w:object w:dxaOrig="340" w:dyaOrig="360" w14:anchorId="56B961C3">
           <v:shape id="_x0000_i1130" type="#_x0000_t75" alt="" style="width:17.45pt;height:18.2pt;mso-width-percent:0;mso-height-percent:0;mso-width-percent:0;mso-height-percent:0" o:ole="">
             <v:imagedata r:id="rId19" o:title=""/>
           </v:shape>
-          <o:OLEObject Type="Embed" ProgID="Equation.DSMT4" ShapeID="_x0000_i1130" DrawAspect="Content" ObjectID="_1725903591" r:id="rId20"/>
+          <o:OLEObject Type="Embed" ProgID="Equation.DSMT4" ShapeID="_x0000_i1130" DrawAspect="Content" ObjectID="_1725912983" r:id="rId20"/>
         </w:object>
       </w:r>
       <w:r>
@@ -5173,11 +4810,11 @@
           <w:noProof/>
           <w:position w:val="-12"/>
         </w:rPr>
-        <w:object w:dxaOrig="320" w:dyaOrig="360" w14:anchorId="2A52E84D">
+        <w:object w:dxaOrig="320" w:dyaOrig="360" w14:anchorId="2EB39A19">
           <v:shape id="_x0000_i1129" type="#_x0000_t75" alt="" style="width:16.65pt;height:18.2pt;mso-width-percent:0;mso-height-percent:0;mso-width-percent:0;mso-height-percent:0" o:ole="">
             <v:imagedata r:id="rId21" o:title=""/>
           </v:shape>
-          <o:OLEObject Type="Embed" ProgID="Equation.DSMT4" ShapeID="_x0000_i1129" DrawAspect="Content" ObjectID="_1725903592" r:id="rId22"/>
+          <o:OLEObject Type="Embed" ProgID="Equation.DSMT4" ShapeID="_x0000_i1129" DrawAspect="Content" ObjectID="_1725912984" r:id="rId22"/>
         </w:object>
       </w:r>
       <w:r>
@@ -5644,11 +5281,11 @@
                                   <w:position w:val="-6"/>
                                   <w:lang w:bidi="fa-IR"/>
                                 </w:rPr>
-                                <w:object w:dxaOrig="210" w:dyaOrig="285" w14:anchorId="7077A511">
+                                <w:object w:dxaOrig="210" w:dyaOrig="285" w14:anchorId="2F4630BC">
                                   <v:shape id="_x0000_i1137" type="#_x0000_t75" alt="" style="width:10.6pt;height:13.65pt;mso-width-percent:0;mso-height-percent:0;mso-width-percent:0;mso-height-percent:0" o:ole="">
                                     <v:imagedata r:id="rId23" o:title=""/>
                                   </v:shape>
-                                  <o:OLEObject Type="Embed" ProgID="Equation.3" ShapeID="_x0000_i1137" DrawAspect="Content" ObjectID="_1725903699" r:id="rId24"/>
+                                  <o:OLEObject Type="Embed" ProgID="Equation.3" ShapeID="_x0000_i1137" DrawAspect="Content" ObjectID="_1725913091" r:id="rId24"/>
                                 </w:object>
                               </w:r>
                             </w:p>
@@ -5709,11 +5346,11 @@
                                   <w:position w:val="-10"/>
                                   <w:lang w:bidi="fa-IR"/>
                                 </w:rPr>
-                                <w:object w:dxaOrig="240" w:dyaOrig="285" w14:anchorId="5010BC01">
+                                <w:object w:dxaOrig="240" w:dyaOrig="285" w14:anchorId="3262A7D1">
                                   <v:shape id="_x0000_i1136" type="#_x0000_t75" alt="" style="width:12.15pt;height:13.65pt;mso-width-percent:0;mso-height-percent:0;mso-width-percent:0;mso-height-percent:0" o:ole="">
                                     <v:imagedata r:id="rId25" o:title=""/>
                                   </v:shape>
-                                  <o:OLEObject Type="Embed" ProgID="Equation.3" ShapeID="_x0000_i1136" DrawAspect="Content" ObjectID="_1725903700" r:id="rId26"/>
+                                  <o:OLEObject Type="Embed" ProgID="Equation.3" ShapeID="_x0000_i1136" DrawAspect="Content" ObjectID="_1725913092" r:id="rId26"/>
                                 </w:object>
                               </w:r>
                             </w:p>
@@ -5774,11 +5411,11 @@
                                   <w:position w:val="-10"/>
                                   <w:lang w:bidi="fa-IR"/>
                                 </w:rPr>
-                                <w:object w:dxaOrig="240" w:dyaOrig="285" w14:anchorId="647CD391">
+                                <w:object w:dxaOrig="240" w:dyaOrig="285" w14:anchorId="7293F953">
                                   <v:shape id="_x0000_i1135" type="#_x0000_t75" alt="" style="width:12.15pt;height:13.65pt;mso-width-percent:0;mso-height-percent:0;mso-width-percent:0;mso-height-percent:0" o:ole="">
                                     <v:imagedata r:id="rId27" o:title=""/>
                                   </v:shape>
-                                  <o:OLEObject Type="Embed" ProgID="Equation.3" ShapeID="_x0000_i1135" DrawAspect="Content" ObjectID="_1725903701" r:id="rId28"/>
+                                  <o:OLEObject Type="Embed" ProgID="Equation.3" ShapeID="_x0000_i1135" DrawAspect="Content" ObjectID="_1725913093" r:id="rId28"/>
                                 </w:object>
                               </w:r>
                             </w:p>
@@ -6826,11 +6463,11 @@
                                   <w:position w:val="-10"/>
                                   <w:lang w:bidi="fa-IR"/>
                                 </w:rPr>
-                                <w:object w:dxaOrig="300" w:dyaOrig="330" w14:anchorId="05E805FC">
+                                <w:object w:dxaOrig="300" w:dyaOrig="330" w14:anchorId="32FCB671">
                                   <v:shape id="_x0000_i1134" type="#_x0000_t75" alt="" style="width:14.4pt;height:16.65pt;mso-width-percent:0;mso-height-percent:0;mso-width-percent:0;mso-height-percent:0" o:ole="">
                                     <v:imagedata r:id="rId29" o:title=""/>
                                   </v:shape>
-                                  <o:OLEObject Type="Embed" ProgID="Equation.3" ShapeID="_x0000_i1134" DrawAspect="Content" ObjectID="_1725903702" r:id="rId30"/>
+                                  <o:OLEObject Type="Embed" ProgID="Equation.3" ShapeID="_x0000_i1134" DrawAspect="Content" ObjectID="_1725913094" r:id="rId30"/>
                                 </w:object>
                               </w:r>
                             </w:p>
@@ -6892,11 +6529,11 @@
                                   <w:position w:val="-12"/>
                                   <w:lang w:bidi="fa-IR"/>
                                 </w:rPr>
-                                <w:object w:dxaOrig="315" w:dyaOrig="360" w14:anchorId="3BE0C2A2">
+                                <w:object w:dxaOrig="315" w:dyaOrig="360" w14:anchorId="750244E8">
                                   <v:shape id="_x0000_i1133" type="#_x0000_t75" alt="" style="width:16.65pt;height:18.2pt;mso-width-percent:0;mso-height-percent:0;mso-width-percent:0;mso-height-percent:0" o:ole="">
                                     <v:imagedata r:id="rId31" o:title=""/>
                                   </v:shape>
-                                  <o:OLEObject Type="Embed" ProgID="Equation.3" ShapeID="_x0000_i1133" DrawAspect="Content" ObjectID="_1725903703" r:id="rId32"/>
+                                  <o:OLEObject Type="Embed" ProgID="Equation.3" ShapeID="_x0000_i1133" DrawAspect="Content" ObjectID="_1725913095" r:id="rId32"/>
                                 </w:object>
                               </w:r>
                             </w:p>
@@ -6958,11 +6595,11 @@
                                   <w:position w:val="-10"/>
                                   <w:lang w:bidi="fa-IR"/>
                                 </w:rPr>
-                                <w:object w:dxaOrig="315" w:dyaOrig="330" w14:anchorId="47485238">
+                                <w:object w:dxaOrig="315" w:dyaOrig="330" w14:anchorId="0C72179B">
                                   <v:shape id="_x0000_i1132" type="#_x0000_t75" alt="" style="width:16.65pt;height:16.65pt;mso-width-percent:0;mso-height-percent:0;mso-width-percent:0;mso-height-percent:0" o:ole="">
                                     <v:imagedata r:id="rId33" o:title=""/>
                                   </v:shape>
-                                  <o:OLEObject Type="Embed" ProgID="Equation.3" ShapeID="_x0000_i1132" DrawAspect="Content" ObjectID="_1725903704" r:id="rId34"/>
+                                  <o:OLEObject Type="Embed" ProgID="Equation.3" ShapeID="_x0000_i1132" DrawAspect="Content" ObjectID="_1725913096" r:id="rId34"/>
                                 </w:object>
                               </w:r>
                             </w:p>
@@ -7024,11 +6661,11 @@
                                   <w:position w:val="-10"/>
                                   <w:lang w:bidi="fa-IR"/>
                                 </w:rPr>
-                                <w:object w:dxaOrig="315" w:dyaOrig="330" w14:anchorId="36C044F3">
+                                <w:object w:dxaOrig="315" w:dyaOrig="330" w14:anchorId="3F2F6875">
                                   <v:shape id="_x0000_i1131" type="#_x0000_t75" alt="" style="width:16.65pt;height:16.65pt;mso-width-percent:0;mso-height-percent:0;mso-width-percent:0;mso-height-percent:0" o:ole="">
                                     <v:imagedata r:id="rId35" o:title=""/>
                                   </v:shape>
-                                  <o:OLEObject Type="Embed" ProgID="Equation.3" ShapeID="_x0000_i1131" DrawAspect="Content" ObjectID="_1725903705" r:id="rId36"/>
+                                  <o:OLEObject Type="Embed" ProgID="Equation.3" ShapeID="_x0000_i1131" DrawAspect="Content" ObjectID="_1725913097" r:id="rId36"/>
                                 </w:object>
                               </w:r>
                             </w:p>
@@ -8894,11 +8531,11 @@
                             <w:position w:val="-6"/>
                             <w:lang w:bidi="fa-IR"/>
                           </w:rPr>
-                          <w:object w:dxaOrig="210" w:dyaOrig="285" w14:anchorId="7077A511">
+                          <w:object w:dxaOrig="210" w:dyaOrig="285" w14:anchorId="2F4630BC">
                             <v:shape id="_x0000_i1137" type="#_x0000_t75" alt="" style="width:10.6pt;height:13.65pt;mso-width-percent:0;mso-height-percent:0;mso-width-percent:0;mso-height-percent:0" o:ole="">
                               <v:imagedata r:id="rId23" o:title=""/>
                             </v:shape>
-                            <o:OLEObject Type="Embed" ProgID="Equation.3" ShapeID="_x0000_i1137" DrawAspect="Content" ObjectID="_1725903699" r:id="rId37"/>
+                            <o:OLEObject Type="Embed" ProgID="Equation.3" ShapeID="_x0000_i1137" DrawAspect="Content" ObjectID="_1725913091" r:id="rId37"/>
                           </w:object>
                         </w:r>
                       </w:p>
@@ -8920,11 +8557,11 @@
                             <w:position w:val="-10"/>
                             <w:lang w:bidi="fa-IR"/>
                           </w:rPr>
-                          <w:object w:dxaOrig="240" w:dyaOrig="285" w14:anchorId="5010BC01">
+                          <w:object w:dxaOrig="240" w:dyaOrig="285" w14:anchorId="3262A7D1">
                             <v:shape id="_x0000_i1136" type="#_x0000_t75" alt="" style="width:12.15pt;height:13.65pt;mso-width-percent:0;mso-height-percent:0;mso-width-percent:0;mso-height-percent:0" o:ole="">
                               <v:imagedata r:id="rId25" o:title=""/>
                             </v:shape>
-                            <o:OLEObject Type="Embed" ProgID="Equation.3" ShapeID="_x0000_i1136" DrawAspect="Content" ObjectID="_1725903700" r:id="rId38"/>
+                            <o:OLEObject Type="Embed" ProgID="Equation.3" ShapeID="_x0000_i1136" DrawAspect="Content" ObjectID="_1725913092" r:id="rId38"/>
                           </w:object>
                         </w:r>
                       </w:p>
@@ -8946,11 +8583,11 @@
                             <w:position w:val="-10"/>
                             <w:lang w:bidi="fa-IR"/>
                           </w:rPr>
-                          <w:object w:dxaOrig="240" w:dyaOrig="285" w14:anchorId="647CD391">
+                          <w:object w:dxaOrig="240" w:dyaOrig="285" w14:anchorId="7293F953">
                             <v:shape id="_x0000_i1135" type="#_x0000_t75" alt="" style="width:12.15pt;height:13.65pt;mso-width-percent:0;mso-height-percent:0;mso-width-percent:0;mso-height-percent:0" o:ole="">
                               <v:imagedata r:id="rId27" o:title=""/>
                             </v:shape>
-                            <o:OLEObject Type="Embed" ProgID="Equation.3" ShapeID="_x0000_i1135" DrawAspect="Content" ObjectID="_1725903701" r:id="rId39"/>
+                            <o:OLEObject Type="Embed" ProgID="Equation.3" ShapeID="_x0000_i1135" DrawAspect="Content" ObjectID="_1725913093" r:id="rId39"/>
                           </w:object>
                         </w:r>
                       </w:p>
@@ -9102,11 +8739,11 @@
                             <w:position w:val="-10"/>
                             <w:lang w:bidi="fa-IR"/>
                           </w:rPr>
-                          <w:object w:dxaOrig="300" w:dyaOrig="330" w14:anchorId="05E805FC">
+                          <w:object w:dxaOrig="300" w:dyaOrig="330" w14:anchorId="32FCB671">
                             <v:shape id="_x0000_i1134" type="#_x0000_t75" alt="" style="width:14.4pt;height:16.65pt;mso-width-percent:0;mso-height-percent:0;mso-width-percent:0;mso-height-percent:0" o:ole="">
                               <v:imagedata r:id="rId29" o:title=""/>
                             </v:shape>
-                            <o:OLEObject Type="Embed" ProgID="Equation.3" ShapeID="_x0000_i1134" DrawAspect="Content" ObjectID="_1725903702" r:id="rId40"/>
+                            <o:OLEObject Type="Embed" ProgID="Equation.3" ShapeID="_x0000_i1134" DrawAspect="Content" ObjectID="_1725913094" r:id="rId40"/>
                           </w:object>
                         </w:r>
                       </w:p>
@@ -9129,11 +8766,11 @@
                             <w:position w:val="-12"/>
                             <w:lang w:bidi="fa-IR"/>
                           </w:rPr>
-                          <w:object w:dxaOrig="315" w:dyaOrig="360" w14:anchorId="3BE0C2A2">
+                          <w:object w:dxaOrig="315" w:dyaOrig="360" w14:anchorId="750244E8">
                             <v:shape id="_x0000_i1133" type="#_x0000_t75" alt="" style="width:16.65pt;height:18.2pt;mso-width-percent:0;mso-height-percent:0;mso-width-percent:0;mso-height-percent:0" o:ole="">
                               <v:imagedata r:id="rId31" o:title=""/>
                             </v:shape>
-                            <o:OLEObject Type="Embed" ProgID="Equation.3" ShapeID="_x0000_i1133" DrawAspect="Content" ObjectID="_1725903703" r:id="rId41"/>
+                            <o:OLEObject Type="Embed" ProgID="Equation.3" ShapeID="_x0000_i1133" DrawAspect="Content" ObjectID="_1725913095" r:id="rId41"/>
                           </w:object>
                         </w:r>
                       </w:p>
@@ -9156,11 +8793,11 @@
                             <w:position w:val="-10"/>
                             <w:lang w:bidi="fa-IR"/>
                           </w:rPr>
-                          <w:object w:dxaOrig="315" w:dyaOrig="330" w14:anchorId="47485238">
+                          <w:object w:dxaOrig="315" w:dyaOrig="330" w14:anchorId="0C72179B">
                             <v:shape id="_x0000_i1132" type="#_x0000_t75" alt="" style="width:16.65pt;height:16.65pt;mso-width-percent:0;mso-height-percent:0;mso-width-percent:0;mso-height-percent:0" o:ole="">
                               <v:imagedata r:id="rId33" o:title=""/>
                             </v:shape>
-                            <o:OLEObject Type="Embed" ProgID="Equation.3" ShapeID="_x0000_i1132" DrawAspect="Content" ObjectID="_1725903704" r:id="rId42"/>
+                            <o:OLEObject Type="Embed" ProgID="Equation.3" ShapeID="_x0000_i1132" DrawAspect="Content" ObjectID="_1725913096" r:id="rId42"/>
                           </w:object>
                         </w:r>
                       </w:p>
@@ -9183,11 +8820,11 @@
                             <w:position w:val="-10"/>
                             <w:lang w:bidi="fa-IR"/>
                           </w:rPr>
-                          <w:object w:dxaOrig="315" w:dyaOrig="330" w14:anchorId="36C044F3">
+                          <w:object w:dxaOrig="315" w:dyaOrig="330" w14:anchorId="3F2F6875">
                             <v:shape id="_x0000_i1131" type="#_x0000_t75" alt="" style="width:16.65pt;height:16.65pt;mso-width-percent:0;mso-height-percent:0;mso-width-percent:0;mso-height-percent:0" o:ole="">
                               <v:imagedata r:id="rId35" o:title=""/>
                             </v:shape>
-                            <o:OLEObject Type="Embed" ProgID="Equation.3" ShapeID="_x0000_i1131" DrawAspect="Content" ObjectID="_1725903705" r:id="rId43"/>
+                            <o:OLEObject Type="Embed" ProgID="Equation.3" ShapeID="_x0000_i1131" DrawAspect="Content" ObjectID="_1725913097" r:id="rId43"/>
                           </w:object>
                         </w:r>
                       </w:p>
@@ -9416,7 +9053,7 @@
         <w:bidi w:val="0"/>
         <w:ind w:left="-113" w:right="-57"/>
       </w:pPr>
-      <w:bookmarkStart w:id="90" w:name="_Ref115185075"/>
+      <w:bookmarkStart w:id="11" w:name="_Ref115185075"/>
       <w:r>
         <w:rPr>
           <w:b/>
@@ -9467,7 +9104,7 @@
         </w:rPr>
         <w:fldChar w:fldCharType="end"/>
       </w:r>
-      <w:bookmarkEnd w:id="90"/>
+      <w:bookmarkEnd w:id="11"/>
       <w:r>
         <w:rPr>
           <w:b/>
@@ -9628,11 +9265,11 @@
                 <w:noProof/>
                 <w:position w:val="-30"/>
               </w:rPr>
-              <w:object w:dxaOrig="3840" w:dyaOrig="700" w14:anchorId="2A79584E">
+              <w:object w:dxaOrig="3840" w:dyaOrig="700" w14:anchorId="385D2C89">
                 <v:shape id="_x0000_i1128" type="#_x0000_t75" alt="" style="width:192.5pt;height:34.85pt;mso-width-percent:0;mso-height-percent:0;mso-width-percent:0;mso-height-percent:0" o:ole="">
                   <v:imagedata r:id="rId44" o:title=""/>
                 </v:shape>
-                <o:OLEObject Type="Embed" ProgID="Equation.DSMT4" ShapeID="_x0000_i1128" DrawAspect="Content" ObjectID="_1725903593" r:id="rId45"/>
+                <o:OLEObject Type="Embed" ProgID="Equation.DSMT4" ShapeID="_x0000_i1128" DrawAspect="Content" ObjectID="_1725912985" r:id="rId45"/>
               </w:object>
             </w:r>
           </w:p>
@@ -9655,7 +9292,7 @@
                 <w:szCs w:val="20"/>
               </w:rPr>
             </w:pPr>
-            <w:bookmarkStart w:id="91" w:name="_Ref487909500"/>
+            <w:bookmarkStart w:id="12" w:name="_Ref487909500"/>
             <w:r>
               <w:rPr>
                 <w:b w:val="0"/>
@@ -9727,7 +9364,7 @@
               </w:rPr>
               <w:t>)</w:t>
             </w:r>
-            <w:bookmarkEnd w:id="91"/>
+            <w:bookmarkEnd w:id="12"/>
           </w:p>
         </w:tc>
       </w:tr>
@@ -9748,11 +9385,11 @@
                 <w:noProof/>
                 <w:position w:val="-32"/>
               </w:rPr>
-              <w:object w:dxaOrig="4000" w:dyaOrig="720" w14:anchorId="24789A9E">
+              <w:object w:dxaOrig="4000" w:dyaOrig="720" w14:anchorId="50E23AB7">
                 <v:shape id="_x0000_i1127" type="#_x0000_t75" alt="" style="width:199.35pt;height:36.4pt;mso-width-percent:0;mso-height-percent:0;mso-width-percent:0;mso-height-percent:0" o:ole="">
                   <v:imagedata r:id="rId46" o:title=""/>
                 </v:shape>
-                <o:OLEObject Type="Embed" ProgID="Equation.DSMT4" ShapeID="_x0000_i1127" DrawAspect="Content" ObjectID="_1725903594" r:id="rId47"/>
+                <o:OLEObject Type="Embed" ProgID="Equation.DSMT4" ShapeID="_x0000_i1127" DrawAspect="Content" ObjectID="_1725912986" r:id="rId47"/>
               </w:object>
             </w:r>
           </w:p>
@@ -9866,11 +9503,11 @@
                 <w:noProof/>
                 <w:position w:val="-30"/>
               </w:rPr>
-              <w:object w:dxaOrig="2840" w:dyaOrig="700" w14:anchorId="481BA6FA">
+              <w:object w:dxaOrig="2840" w:dyaOrig="700" w14:anchorId="590DAB9E">
                 <v:shape id="_x0000_i1126" type="#_x0000_t75" alt="" style="width:142.5pt;height:34.85pt;mso-width-percent:0;mso-height-percent:0;mso-width-percent:0;mso-height-percent:0" o:ole="">
                   <v:imagedata r:id="rId48" o:title=""/>
                 </v:shape>
-                <o:OLEObject Type="Embed" ProgID="Equation.DSMT4" ShapeID="_x0000_i1126" DrawAspect="Content" ObjectID="_1725903595" r:id="rId49"/>
+                <o:OLEObject Type="Embed" ProgID="Equation.DSMT4" ShapeID="_x0000_i1126" DrawAspect="Content" ObjectID="_1725912987" r:id="rId49"/>
               </w:object>
             </w:r>
           </w:p>
@@ -9983,11 +9620,11 @@
           <w:noProof/>
           <w:position w:val="-10"/>
         </w:rPr>
-        <w:object w:dxaOrig="840" w:dyaOrig="320" w14:anchorId="11D5AB1F">
+        <w:object w:dxaOrig="840" w:dyaOrig="320" w14:anchorId="1E7267C7">
           <v:shape id="_x0000_i1125" type="#_x0000_t75" alt="" style="width:41.7pt;height:16.65pt;mso-width-percent:0;mso-height-percent:0;mso-width-percent:0;mso-height-percent:0" o:ole="">
             <v:imagedata r:id="rId50" o:title=""/>
           </v:shape>
-          <o:OLEObject Type="Embed" ProgID="Equation.DSMT4" ShapeID="_x0000_i1125" DrawAspect="Content" ObjectID="_1725903596" r:id="rId51"/>
+          <o:OLEObject Type="Embed" ProgID="Equation.DSMT4" ShapeID="_x0000_i1125" DrawAspect="Content" ObjectID="_1725912988" r:id="rId51"/>
         </w:object>
       </w:r>
       <w:r>
@@ -10001,11 +9638,11 @@
           <w:noProof/>
           <w:position w:val="-12"/>
         </w:rPr>
-        <w:object w:dxaOrig="400" w:dyaOrig="360" w14:anchorId="2C23077C">
+        <w:object w:dxaOrig="400" w:dyaOrig="360" w14:anchorId="07791879">
           <v:shape id="_x0000_i1124" type="#_x0000_t75" alt="" style="width:19.7pt;height:18.2pt;mso-width-percent:0;mso-height-percent:0;mso-width-percent:0;mso-height-percent:0" o:ole="">
             <v:imagedata r:id="rId52" o:title=""/>
           </v:shape>
-          <o:OLEObject Type="Embed" ProgID="Equation.DSMT4" ShapeID="_x0000_i1124" DrawAspect="Content" ObjectID="_1725903597" r:id="rId53"/>
+          <o:OLEObject Type="Embed" ProgID="Equation.DSMT4" ShapeID="_x0000_i1124" DrawAspect="Content" ObjectID="_1725912989" r:id="rId53"/>
         </w:object>
       </w:r>
       <w:r>
@@ -10019,11 +9656,11 @@
           <w:noProof/>
           <w:position w:val="-14"/>
         </w:rPr>
-        <w:object w:dxaOrig="499" w:dyaOrig="380" w14:anchorId="25945B44">
+        <w:object w:dxaOrig="499" w:dyaOrig="380" w14:anchorId="59A84D1E">
           <v:shape id="_x0000_i1123" type="#_x0000_t75" alt="" style="width:24.25pt;height:18.95pt;mso-width-percent:0;mso-height-percent:0;mso-width-percent:0;mso-height-percent:0" o:ole="">
             <v:imagedata r:id="rId54" o:title=""/>
           </v:shape>
-          <o:OLEObject Type="Embed" ProgID="Equation.DSMT4" ShapeID="_x0000_i1123" DrawAspect="Content" ObjectID="_1725903598" r:id="rId55"/>
+          <o:OLEObject Type="Embed" ProgID="Equation.DSMT4" ShapeID="_x0000_i1123" DrawAspect="Content" ObjectID="_1725912990" r:id="rId55"/>
         </w:object>
       </w:r>
       <w:r>
@@ -10037,11 +9674,11 @@
           <w:noProof/>
           <w:position w:val="-14"/>
         </w:rPr>
-        <w:object w:dxaOrig="440" w:dyaOrig="380" w14:anchorId="699BFDB9">
+        <w:object w:dxaOrig="440" w:dyaOrig="380" w14:anchorId="1E51C363">
           <v:shape id="_x0000_i1122" type="#_x0000_t75" alt="" style="width:22pt;height:18.95pt;mso-width-percent:0;mso-height-percent:0;mso-width-percent:0;mso-height-percent:0" o:ole="">
             <v:imagedata r:id="rId56" o:title=""/>
           </v:shape>
-          <o:OLEObject Type="Embed" ProgID="Equation.DSMT4" ShapeID="_x0000_i1122" DrawAspect="Content" ObjectID="_1725903599" r:id="rId57"/>
+          <o:OLEObject Type="Embed" ProgID="Equation.DSMT4" ShapeID="_x0000_i1122" DrawAspect="Content" ObjectID="_1725912991" r:id="rId57"/>
         </w:object>
       </w:r>
       <w:r>
@@ -10055,11 +9692,11 @@
           <w:noProof/>
           <w:position w:val="-12"/>
         </w:rPr>
-        <w:object w:dxaOrig="340" w:dyaOrig="360" w14:anchorId="600E133F">
+        <w:object w:dxaOrig="340" w:dyaOrig="360" w14:anchorId="28B91130">
           <v:shape id="_x0000_i1121" type="#_x0000_t75" alt="" style="width:17.45pt;height:18.2pt;mso-width-percent:0;mso-height-percent:0;mso-width-percent:0;mso-height-percent:0" o:ole="">
             <v:imagedata r:id="rId58" o:title=""/>
           </v:shape>
-          <o:OLEObject Type="Embed" ProgID="Equation.DSMT4" ShapeID="_x0000_i1121" DrawAspect="Content" ObjectID="_1725903600" r:id="rId59"/>
+          <o:OLEObject Type="Embed" ProgID="Equation.DSMT4" ShapeID="_x0000_i1121" DrawAspect="Content" ObjectID="_1725912992" r:id="rId59"/>
         </w:object>
       </w:r>
       <w:r>
@@ -10076,11 +9713,11 @@
           <w:noProof/>
           <w:position w:val="-12"/>
         </w:rPr>
-        <w:object w:dxaOrig="360" w:dyaOrig="360" w14:anchorId="0A4986DB">
+        <w:object w:dxaOrig="360" w:dyaOrig="360" w14:anchorId="08E11B2F">
           <v:shape id="_x0000_i1120" type="#_x0000_t75" alt="" style="width:18.2pt;height:18.2pt;mso-width-percent:0;mso-height-percent:0;mso-width-percent:0;mso-height-percent:0" o:ole="">
             <v:imagedata r:id="rId60" o:title=""/>
           </v:shape>
-          <o:OLEObject Type="Embed" ProgID="Equation.DSMT4" ShapeID="_x0000_i1120" DrawAspect="Content" ObjectID="_1725903601" r:id="rId61"/>
+          <o:OLEObject Type="Embed" ProgID="Equation.DSMT4" ShapeID="_x0000_i1120" DrawAspect="Content" ObjectID="_1725912993" r:id="rId61"/>
         </w:object>
       </w:r>
       <w:r>
@@ -10100,11 +9737,11 @@
           <w:noProof/>
           <w:position w:val="-12"/>
         </w:rPr>
-        <w:object w:dxaOrig="320" w:dyaOrig="360" w14:anchorId="28F5F000">
+        <w:object w:dxaOrig="320" w:dyaOrig="360" w14:anchorId="43688B7A">
           <v:shape id="_x0000_i1119" type="#_x0000_t75" alt="" style="width:16.65pt;height:18.2pt;mso-width-percent:0;mso-height-percent:0;mso-width-percent:0;mso-height-percent:0" o:ole="">
             <v:imagedata r:id="rId62" o:title=""/>
           </v:shape>
-          <o:OLEObject Type="Embed" ProgID="Equation.DSMT4" ShapeID="_x0000_i1119" DrawAspect="Content" ObjectID="_1725903602" r:id="rId63"/>
+          <o:OLEObject Type="Embed" ProgID="Equation.DSMT4" ShapeID="_x0000_i1119" DrawAspect="Content" ObjectID="_1725912994" r:id="rId63"/>
         </w:object>
       </w:r>
       <w:r>
@@ -10118,11 +9755,11 @@
           <w:noProof/>
           <w:position w:val="-12"/>
         </w:rPr>
-        <w:object w:dxaOrig="320" w:dyaOrig="360" w14:anchorId="6E65B89A">
+        <w:object w:dxaOrig="320" w:dyaOrig="360" w14:anchorId="46F850F0">
           <v:shape id="_x0000_i1118" type="#_x0000_t75" alt="" style="width:16.65pt;height:18.2pt;mso-width-percent:0;mso-height-percent:0;mso-width-percent:0;mso-height-percent:0" o:ole="">
             <v:imagedata r:id="rId64" o:title=""/>
           </v:shape>
-          <o:OLEObject Type="Embed" ProgID="Equation.DSMT4" ShapeID="_x0000_i1118" DrawAspect="Content" ObjectID="_1725903603" r:id="rId65"/>
+          <o:OLEObject Type="Embed" ProgID="Equation.DSMT4" ShapeID="_x0000_i1118" DrawAspect="Content" ObjectID="_1725912995" r:id="rId65"/>
         </w:object>
       </w:r>
       <w:r>
@@ -10136,11 +9773,11 @@
           <w:noProof/>
           <w:position w:val="-14"/>
         </w:rPr>
-        <w:object w:dxaOrig="320" w:dyaOrig="380" w14:anchorId="06267F23">
+        <w:object w:dxaOrig="320" w:dyaOrig="380" w14:anchorId="2F4615E9">
           <v:shape id="_x0000_i1117" type="#_x0000_t75" alt="" style="width:16.65pt;height:18.95pt;mso-width-percent:0;mso-height-percent:0;mso-width-percent:0;mso-height-percent:0" o:ole="">
             <v:imagedata r:id="rId66" o:title=""/>
           </v:shape>
-          <o:OLEObject Type="Embed" ProgID="Equation.DSMT4" ShapeID="_x0000_i1117" DrawAspect="Content" ObjectID="_1725903604" r:id="rId67"/>
+          <o:OLEObject Type="Embed" ProgID="Equation.DSMT4" ShapeID="_x0000_i1117" DrawAspect="Content" ObjectID="_1725912996" r:id="rId67"/>
         </w:object>
       </w:r>
       <w:r>
@@ -10154,11 +9791,11 @@
           <w:noProof/>
           <w:position w:val="-12"/>
         </w:rPr>
-        <w:object w:dxaOrig="300" w:dyaOrig="360" w14:anchorId="00EB02CD">
+        <w:object w:dxaOrig="300" w:dyaOrig="360" w14:anchorId="67BDFE7B">
           <v:shape id="_x0000_i1116" type="#_x0000_t75" alt="" style="width:14.4pt;height:18.2pt;mso-width-percent:0;mso-height-percent:0;mso-width-percent:0;mso-height-percent:0" o:ole="">
             <v:imagedata r:id="rId68" o:title=""/>
           </v:shape>
-          <o:OLEObject Type="Embed" ProgID="Equation.DSMT4" ShapeID="_x0000_i1116" DrawAspect="Content" ObjectID="_1725903605" r:id="rId69"/>
+          <o:OLEObject Type="Embed" ProgID="Equation.DSMT4" ShapeID="_x0000_i1116" DrawAspect="Content" ObjectID="_1725912997" r:id="rId69"/>
         </w:object>
       </w:r>
       <w:r>
@@ -10172,11 +9809,11 @@
           <w:noProof/>
           <w:position w:val="-12"/>
         </w:rPr>
-        <w:object w:dxaOrig="440" w:dyaOrig="360" w14:anchorId="4C960DBF">
+        <w:object w:dxaOrig="440" w:dyaOrig="360" w14:anchorId="12133C54">
           <v:shape id="_x0000_i1115" type="#_x0000_t75" alt="" style="width:22pt;height:18.2pt;mso-width-percent:0;mso-height-percent:0;mso-width-percent:0;mso-height-percent:0" o:ole="">
             <v:imagedata r:id="rId70" o:title=""/>
           </v:shape>
-          <o:OLEObject Type="Embed" ProgID="Equation.DSMT4" ShapeID="_x0000_i1115" DrawAspect="Content" ObjectID="_1725903606" r:id="rId71"/>
+          <o:OLEObject Type="Embed" ProgID="Equation.DSMT4" ShapeID="_x0000_i1115" DrawAspect="Content" ObjectID="_1725912998" r:id="rId71"/>
         </w:object>
       </w:r>
       <w:r>
@@ -10218,11 +9855,11 @@
                 <w:noProof/>
                 <w:position w:val="-10"/>
               </w:rPr>
-              <w:object w:dxaOrig="3360" w:dyaOrig="380" w14:anchorId="50854AD8">
+              <w:object w:dxaOrig="3360" w:dyaOrig="380" w14:anchorId="3441F0FB">
                 <v:shape id="_x0000_i1114" type="#_x0000_t75" alt="" style="width:167.5pt;height:18.95pt;mso-width-percent:0;mso-height-percent:0;mso-width-percent:0;mso-height-percent:0" o:ole="">
                   <v:imagedata r:id="rId72" o:title=""/>
                 </v:shape>
-                <o:OLEObject Type="Embed" ProgID="Equation.DSMT4" ShapeID="_x0000_i1114" DrawAspect="Content" ObjectID="_1725903607" r:id="rId73"/>
+                <o:OLEObject Type="Embed" ProgID="Equation.DSMT4" ShapeID="_x0000_i1114" DrawAspect="Content" ObjectID="_1725912999" r:id="rId73"/>
               </w:object>
             </w:r>
           </w:p>
@@ -10336,11 +9973,11 @@
                 <w:noProof/>
                 <w:position w:val="-10"/>
               </w:rPr>
-              <w:object w:dxaOrig="2180" w:dyaOrig="380" w14:anchorId="2987E29D">
+              <w:object w:dxaOrig="2180" w:dyaOrig="380" w14:anchorId="7F083C0F">
                 <v:shape id="_x0000_i1113" type="#_x0000_t75" alt="" style="width:109.15pt;height:18.95pt;mso-width-percent:0;mso-height-percent:0;mso-width-percent:0;mso-height-percent:0" o:ole="">
                   <v:imagedata r:id="rId74" o:title=""/>
                 </v:shape>
-                <o:OLEObject Type="Embed" ProgID="Equation.DSMT4" ShapeID="_x0000_i1113" DrawAspect="Content" ObjectID="_1725903608" r:id="rId75"/>
+                <o:OLEObject Type="Embed" ProgID="Equation.DSMT4" ShapeID="_x0000_i1113" DrawAspect="Content" ObjectID="_1725913000" r:id="rId75"/>
               </w:object>
             </w:r>
           </w:p>
@@ -10454,11 +10091,11 @@
                 <w:noProof/>
                 <w:position w:val="-10"/>
               </w:rPr>
-              <w:object w:dxaOrig="3159" w:dyaOrig="320" w14:anchorId="2BF336BB">
+              <w:object w:dxaOrig="3159" w:dyaOrig="320" w14:anchorId="13B0B902">
                 <v:shape id="_x0000_i1112" type="#_x0000_t75" alt="" style="width:157.65pt;height:16.65pt;mso-width-percent:0;mso-height-percent:0;mso-width-percent:0;mso-height-percent:0" o:ole="">
                   <v:imagedata r:id="rId76" o:title=""/>
                 </v:shape>
-                <o:OLEObject Type="Embed" ProgID="Equation.DSMT4" ShapeID="_x0000_i1112" DrawAspect="Content" ObjectID="_1725903609" r:id="rId77"/>
+                <o:OLEObject Type="Embed" ProgID="Equation.DSMT4" ShapeID="_x0000_i1112" DrawAspect="Content" ObjectID="_1725913001" r:id="rId77"/>
               </w:object>
             </w:r>
           </w:p>
@@ -10568,11 +10205,11 @@
           <w:noProof/>
           <w:position w:val="-10"/>
         </w:rPr>
-        <w:object w:dxaOrig="840" w:dyaOrig="320" w14:anchorId="63E96C06">
+        <w:object w:dxaOrig="840" w:dyaOrig="320" w14:anchorId="43337B1B">
           <v:shape id="_x0000_i1111" type="#_x0000_t75" alt="" style="width:41.7pt;height:16.65pt;mso-width-percent:0;mso-height-percent:0;mso-width-percent:0;mso-height-percent:0" o:ole="">
             <v:imagedata r:id="rId78" o:title=""/>
           </v:shape>
-          <o:OLEObject Type="Embed" ProgID="Equation.DSMT4" ShapeID="_x0000_i1111" DrawAspect="Content" ObjectID="_1725903610" r:id="rId79"/>
+          <o:OLEObject Type="Embed" ProgID="Equation.DSMT4" ShapeID="_x0000_i1111" DrawAspect="Content" ObjectID="_1725913002" r:id="rId79"/>
         </w:object>
       </w:r>
       <w:r>
@@ -10589,11 +10226,11 @@
           <w:noProof/>
           <w:position w:val="-12"/>
         </w:rPr>
-        <w:object w:dxaOrig="340" w:dyaOrig="360" w14:anchorId="128E31FB">
+        <w:object w:dxaOrig="340" w:dyaOrig="360" w14:anchorId="58B9EA2C">
           <v:shape id="_x0000_i1110" type="#_x0000_t75" alt="" style="width:17.45pt;height:18.2pt;mso-width-percent:0;mso-height-percent:0;mso-width-percent:0;mso-height-percent:0" o:ole="">
             <v:imagedata r:id="rId80" o:title=""/>
           </v:shape>
-          <o:OLEObject Type="Embed" ProgID="Equation.DSMT4" ShapeID="_x0000_i1110" DrawAspect="Content" ObjectID="_1725903611" r:id="rId81"/>
+          <o:OLEObject Type="Embed" ProgID="Equation.DSMT4" ShapeID="_x0000_i1110" DrawAspect="Content" ObjectID="_1725913003" r:id="rId81"/>
         </w:object>
       </w:r>
       <w:r>
@@ -10626,11 +10263,11 @@
                 <w:noProof/>
                 <w:position w:val="-12"/>
               </w:rPr>
-              <w:object w:dxaOrig="2500" w:dyaOrig="360" w14:anchorId="2E116B7E">
+              <w:object w:dxaOrig="2500" w:dyaOrig="360" w14:anchorId="2C9A6B54">
                 <v:shape id="_x0000_i1109" type="#_x0000_t75" alt="" style="width:125.05pt;height:18.2pt;mso-width-percent:0;mso-height-percent:0;mso-width-percent:0;mso-height-percent:0" o:ole="">
                   <v:imagedata r:id="rId82" o:title=""/>
                 </v:shape>
-                <o:OLEObject Type="Embed" ProgID="Equation.DSMT4" ShapeID="_x0000_i1109" DrawAspect="Content" ObjectID="_1725903612" r:id="rId83"/>
+                <o:OLEObject Type="Embed" ProgID="Equation.DSMT4" ShapeID="_x0000_i1109" DrawAspect="Content" ObjectID="_1725913004" r:id="rId83"/>
               </w:object>
             </w:r>
           </w:p>
@@ -10757,11 +10394,11 @@
           <w:noProof/>
           <w:position w:val="-12"/>
         </w:rPr>
-        <w:object w:dxaOrig="380" w:dyaOrig="360" w14:anchorId="580CA80F">
+        <w:object w:dxaOrig="380" w:dyaOrig="360" w14:anchorId="7F2CA74A">
           <v:shape id="_x0000_i1108" type="#_x0000_t75" alt="" style="width:18.95pt;height:18.2pt;mso-width-percent:0;mso-height-percent:0;mso-width-percent:0;mso-height-percent:0" o:ole="">
             <v:imagedata r:id="rId84" o:title=""/>
           </v:shape>
-          <o:OLEObject Type="Embed" ProgID="Equation.DSMT4" ShapeID="_x0000_i1108" DrawAspect="Content" ObjectID="_1725903613" r:id="rId85"/>
+          <o:OLEObject Type="Embed" ProgID="Equation.DSMT4" ShapeID="_x0000_i1108" DrawAspect="Content" ObjectID="_1725913005" r:id="rId85"/>
         </w:object>
       </w:r>
       <w:r>
@@ -10778,11 +10415,11 @@
           <w:noProof/>
           <w:position w:val="-14"/>
         </w:rPr>
-        <w:object w:dxaOrig="480" w:dyaOrig="380" w14:anchorId="70AA1DEC">
+        <w:object w:dxaOrig="480" w:dyaOrig="380" w14:anchorId="1D6E5AC2">
           <v:shape id="_x0000_i1107" type="#_x0000_t75" alt="" style="width:23.5pt;height:18.95pt;mso-width-percent:0;mso-height-percent:0;mso-width-percent:0;mso-height-percent:0" o:ole="">
             <v:imagedata r:id="rId86" o:title=""/>
           </v:shape>
-          <o:OLEObject Type="Embed" ProgID="Equation.DSMT4" ShapeID="_x0000_i1107" DrawAspect="Content" ObjectID="_1725903614" r:id="rId87"/>
+          <o:OLEObject Type="Embed" ProgID="Equation.DSMT4" ShapeID="_x0000_i1107" DrawAspect="Content" ObjectID="_1725913006" r:id="rId87"/>
         </w:object>
       </w:r>
       <w:r>
@@ -10796,11 +10433,11 @@
           <w:noProof/>
           <w:position w:val="-14"/>
         </w:rPr>
-        <w:object w:dxaOrig="420" w:dyaOrig="380" w14:anchorId="165F9821">
+        <w:object w:dxaOrig="420" w:dyaOrig="380" w14:anchorId="42F60095">
           <v:shape id="_x0000_i1106" type="#_x0000_t75" alt="" style="width:21.2pt;height:18.95pt;mso-width-percent:0;mso-height-percent:0;mso-width-percent:0;mso-height-percent:0" o:ole="">
             <v:imagedata r:id="rId88" o:title=""/>
           </v:shape>
-          <o:OLEObject Type="Embed" ProgID="Equation.DSMT4" ShapeID="_x0000_i1106" DrawAspect="Content" ObjectID="_1725903615" r:id="rId89"/>
+          <o:OLEObject Type="Embed" ProgID="Equation.DSMT4" ShapeID="_x0000_i1106" DrawAspect="Content" ObjectID="_1725913007" r:id="rId89"/>
         </w:object>
       </w:r>
       <w:r>
@@ -10836,11 +10473,11 @@
                 <w:noProof/>
                 <w:position w:val="-14"/>
               </w:rPr>
-              <w:object w:dxaOrig="2020" w:dyaOrig="400" w14:anchorId="3B358303">
+              <w:object w:dxaOrig="2020" w:dyaOrig="400" w14:anchorId="25C0FDE9">
                 <v:shape id="_x0000_i1105" type="#_x0000_t75" alt="" style="width:100.8pt;height:19.7pt;mso-width-percent:0;mso-height-percent:0;mso-width-percent:0;mso-height-percent:0" o:ole="">
                   <v:imagedata r:id="rId90" o:title=""/>
                 </v:shape>
-                <o:OLEObject Type="Embed" ProgID="Equation.DSMT4" ShapeID="_x0000_i1105" DrawAspect="Content" ObjectID="_1725903616" r:id="rId91"/>
+                <o:OLEObject Type="Embed" ProgID="Equation.DSMT4" ShapeID="_x0000_i1105" DrawAspect="Content" ObjectID="_1725913008" r:id="rId91"/>
               </w:object>
             </w:r>
           </w:p>
@@ -10954,11 +10591,11 @@
                 <w:noProof/>
                 <w:position w:val="-14"/>
               </w:rPr>
-              <w:object w:dxaOrig="2120" w:dyaOrig="400" w14:anchorId="73ACF5BC">
+              <w:object w:dxaOrig="2120" w:dyaOrig="400" w14:anchorId="69FB58ED">
                 <v:shape id="_x0000_i1104" type="#_x0000_t75" alt="" style="width:105.35pt;height:19.7pt;mso-width-percent:0;mso-height-percent:0;mso-width-percent:0;mso-height-percent:0" o:ole="">
                   <v:imagedata r:id="rId92" o:title=""/>
                 </v:shape>
-                <o:OLEObject Type="Embed" ProgID="Equation.DSMT4" ShapeID="_x0000_i1104" DrawAspect="Content" ObjectID="_1725903617" r:id="rId93"/>
+                <o:OLEObject Type="Embed" ProgID="Equation.DSMT4" ShapeID="_x0000_i1104" DrawAspect="Content" ObjectID="_1725913009" r:id="rId93"/>
               </w:object>
             </w:r>
           </w:p>
@@ -11072,11 +10709,11 @@
                 <w:noProof/>
                 <w:position w:val="-14"/>
               </w:rPr>
-              <w:object w:dxaOrig="2780" w:dyaOrig="400" w14:anchorId="613EB013">
+              <w:object w:dxaOrig="2780" w:dyaOrig="400" w14:anchorId="393BF46D">
                 <v:shape id="_x0000_i1103" type="#_x0000_t75" alt="" style="width:139.45pt;height:19.7pt;mso-width-percent:0;mso-height-percent:0;mso-width-percent:0;mso-height-percent:0" o:ole="">
                   <v:imagedata r:id="rId94" o:title=""/>
                 </v:shape>
-                <o:OLEObject Type="Embed" ProgID="Equation.DSMT4" ShapeID="_x0000_i1103" DrawAspect="Content" ObjectID="_1725903618" r:id="rId95"/>
+                <o:OLEObject Type="Embed" ProgID="Equation.DSMT4" ShapeID="_x0000_i1103" DrawAspect="Content" ObjectID="_1725913010" r:id="rId95"/>
               </w:object>
             </w:r>
           </w:p>
@@ -11207,11 +10844,11 @@
           <w:noProof/>
           <w:position w:val="-14"/>
         </w:rPr>
-        <w:object w:dxaOrig="340" w:dyaOrig="380" w14:anchorId="2D4AF847">
+        <w:object w:dxaOrig="340" w:dyaOrig="380" w14:anchorId="25285BB0">
           <v:shape id="_x0000_i1102" type="#_x0000_t75" alt="" style="width:17.45pt;height:18.95pt;mso-width-percent:0;mso-height-percent:0;mso-width-percent:0;mso-height-percent:0" o:ole="">
             <v:imagedata r:id="rId96" o:title=""/>
           </v:shape>
-          <o:OLEObject Type="Embed" ProgID="Equation.DSMT4" ShapeID="_x0000_i1102" DrawAspect="Content" ObjectID="_1725903619" r:id="rId97"/>
+          <o:OLEObject Type="Embed" ProgID="Equation.DSMT4" ShapeID="_x0000_i1102" DrawAspect="Content" ObjectID="_1725913011" r:id="rId97"/>
         </w:object>
       </w:r>
       <w:r>
@@ -11247,11 +10884,11 @@
                 <w:noProof/>
                 <w:position w:val="-32"/>
               </w:rPr>
-              <w:object w:dxaOrig="3379" w:dyaOrig="700" w14:anchorId="758DB73E">
+              <w:object w:dxaOrig="3379" w:dyaOrig="700" w14:anchorId="118E16DD">
                 <v:shape id="_x0000_i1101" type="#_x0000_t75" alt="" style="width:168.25pt;height:34.85pt;mso-width-percent:0;mso-height-percent:0;mso-width-percent:0;mso-height-percent:0" o:ole="">
                   <v:imagedata r:id="rId98" o:title=""/>
                 </v:shape>
-                <o:OLEObject Type="Embed" ProgID="Equation.DSMT4" ShapeID="_x0000_i1101" DrawAspect="Content" ObjectID="_1725903620" r:id="rId99"/>
+                <o:OLEObject Type="Embed" ProgID="Equation.DSMT4" ShapeID="_x0000_i1101" DrawAspect="Content" ObjectID="_1725913012" r:id="rId99"/>
               </w:object>
             </w:r>
           </w:p>
@@ -11365,11 +11002,11 @@
                 <w:noProof/>
                 <w:position w:val="-32"/>
               </w:rPr>
-              <w:object w:dxaOrig="3320" w:dyaOrig="700" w14:anchorId="27259259">
+              <w:object w:dxaOrig="3320" w:dyaOrig="700" w14:anchorId="56C0D4B9">
                 <v:shape id="_x0000_i1100" type="#_x0000_t75" alt="" style="width:166pt;height:34.85pt;mso-width-percent:0;mso-height-percent:0;mso-width-percent:0;mso-height-percent:0" o:ole="">
                   <v:imagedata r:id="rId100" o:title=""/>
                 </v:shape>
-                <o:OLEObject Type="Embed" ProgID="Equation.DSMT4" ShapeID="_x0000_i1100" DrawAspect="Content" ObjectID="_1725903621" r:id="rId101"/>
+                <o:OLEObject Type="Embed" ProgID="Equation.DSMT4" ShapeID="_x0000_i1100" DrawAspect="Content" ObjectID="_1725913013" r:id="rId101"/>
               </w:object>
             </w:r>
           </w:p>
@@ -11483,11 +11120,11 @@
                 <w:noProof/>
                 <w:position w:val="-32"/>
               </w:rPr>
-              <w:object w:dxaOrig="3400" w:dyaOrig="700" w14:anchorId="701C0818">
+              <w:object w:dxaOrig="3400" w:dyaOrig="700" w14:anchorId="42C76B97">
                 <v:shape id="_x0000_i1099" type="#_x0000_t75" alt="" style="width:170.55pt;height:34.85pt;mso-width-percent:0;mso-height-percent:0;mso-width-percent:0;mso-height-percent:0" o:ole="">
                   <v:imagedata r:id="rId102" o:title=""/>
                 </v:shape>
-                <o:OLEObject Type="Embed" ProgID="Equation.DSMT4" ShapeID="_x0000_i1099" DrawAspect="Content" ObjectID="_1725903622" r:id="rId103"/>
+                <o:OLEObject Type="Embed" ProgID="Equation.DSMT4" ShapeID="_x0000_i1099" DrawAspect="Content" ObjectID="_1725913014" r:id="rId103"/>
               </w:object>
             </w:r>
           </w:p>
@@ -11601,11 +11238,11 @@
                 <w:noProof/>
                 <w:position w:val="-32"/>
               </w:rPr>
-              <w:object w:dxaOrig="3300" w:dyaOrig="700" w14:anchorId="2D5EB7DE">
+              <w:object w:dxaOrig="3300" w:dyaOrig="700" w14:anchorId="4401D84D">
                 <v:shape id="_x0000_i1098" type="#_x0000_t75" alt="" style="width:165.2pt;height:34.85pt;mso-width-percent:0;mso-height-percent:0;mso-width-percent:0;mso-height-percent:0" o:ole="">
                   <v:imagedata r:id="rId104" o:title=""/>
                 </v:shape>
-                <o:OLEObject Type="Embed" ProgID="Equation.DSMT4" ShapeID="_x0000_i1098" DrawAspect="Content" ObjectID="_1725903623" r:id="rId105"/>
+                <o:OLEObject Type="Embed" ProgID="Equation.DSMT4" ShapeID="_x0000_i1098" DrawAspect="Content" ObjectID="_1725913015" r:id="rId105"/>
               </w:object>
             </w:r>
           </w:p>
@@ -11721,11 +11358,11 @@
           <w:noProof/>
           <w:position w:val="-12"/>
         </w:rPr>
-        <w:object w:dxaOrig="580" w:dyaOrig="360" w14:anchorId="701FDB2F">
+        <w:object w:dxaOrig="580" w:dyaOrig="360" w14:anchorId="2767D807">
           <v:shape id="_x0000_i1097" type="#_x0000_t75" alt="" style="width:28.8pt;height:18.2pt;mso-width-percent:0;mso-height-percent:0;mso-width-percent:0;mso-height-percent:0" o:ole="">
             <v:imagedata r:id="rId106" o:title=""/>
           </v:shape>
-          <o:OLEObject Type="Embed" ProgID="Equation.DSMT4" ShapeID="_x0000_i1097" DrawAspect="Content" ObjectID="_1725903624" r:id="rId107"/>
+          <o:OLEObject Type="Embed" ProgID="Equation.DSMT4" ShapeID="_x0000_i1097" DrawAspect="Content" ObjectID="_1725913016" r:id="rId107"/>
         </w:object>
       </w:r>
       <w:r>
@@ -11764,11 +11401,11 @@
           <w:noProof/>
           <w:position w:val="-12"/>
         </w:rPr>
-        <w:object w:dxaOrig="700" w:dyaOrig="360" w14:anchorId="43075381">
+        <w:object w:dxaOrig="700" w:dyaOrig="360" w14:anchorId="7C563B66">
           <v:shape id="_x0000_i1096" type="#_x0000_t75" alt="" style="width:34.85pt;height:18.2pt;mso-width-percent:0;mso-height-percent:0;mso-width-percent:0;mso-height-percent:0" o:ole="">
             <v:imagedata r:id="rId108" o:title=""/>
           </v:shape>
-          <o:OLEObject Type="Embed" ProgID="Equation.DSMT4" ShapeID="_x0000_i1096" DrawAspect="Content" ObjectID="_1725903625" r:id="rId109"/>
+          <o:OLEObject Type="Embed" ProgID="Equation.DSMT4" ShapeID="_x0000_i1096" DrawAspect="Content" ObjectID="_1725913017" r:id="rId109"/>
         </w:object>
       </w:r>
       <w:r>
@@ -11779,11 +11416,11 @@
           <w:noProof/>
           <w:position w:val="-12"/>
         </w:rPr>
-        <w:object w:dxaOrig="700" w:dyaOrig="360" w14:anchorId="7AF47994">
+        <w:object w:dxaOrig="700" w:dyaOrig="360" w14:anchorId="7FA3397C">
           <v:shape id="_x0000_i1095" type="#_x0000_t75" alt="" style="width:34.85pt;height:18.2pt;mso-width-percent:0;mso-height-percent:0;mso-width-percent:0;mso-height-percent:0" o:ole="">
             <v:imagedata r:id="rId110" o:title=""/>
           </v:shape>
-          <o:OLEObject Type="Embed" ProgID="Equation.DSMT4" ShapeID="_x0000_i1095" DrawAspect="Content" ObjectID="_1725903626" r:id="rId111"/>
+          <o:OLEObject Type="Embed" ProgID="Equation.DSMT4" ShapeID="_x0000_i1095" DrawAspect="Content" ObjectID="_1725913018" r:id="rId111"/>
         </w:object>
       </w:r>
       <w:r>
@@ -11794,11 +11431,11 @@
           <w:noProof/>
           <w:position w:val="-12"/>
         </w:rPr>
-        <w:object w:dxaOrig="680" w:dyaOrig="360" w14:anchorId="6FECA62F">
+        <w:object w:dxaOrig="680" w:dyaOrig="360" w14:anchorId="2F10A60B">
           <v:shape id="_x0000_i1094" type="#_x0000_t75" alt="" style="width:33.35pt;height:18.2pt;mso-width-percent:0;mso-height-percent:0;mso-width-percent:0;mso-height-percent:0" o:ole="">
             <v:imagedata r:id="rId112" o:title=""/>
           </v:shape>
-          <o:OLEObject Type="Embed" ProgID="Equation.DSMT4" ShapeID="_x0000_i1094" DrawAspect="Content" ObjectID="_1725903627" r:id="rId113"/>
+          <o:OLEObject Type="Embed" ProgID="Equation.DSMT4" ShapeID="_x0000_i1094" DrawAspect="Content" ObjectID="_1725913019" r:id="rId113"/>
         </w:object>
       </w:r>
       <w:r>
@@ -11809,11 +11446,11 @@
           <w:noProof/>
           <w:position w:val="-12"/>
         </w:rPr>
-        <w:object w:dxaOrig="680" w:dyaOrig="360" w14:anchorId="3A383F83">
+        <w:object w:dxaOrig="680" w:dyaOrig="360" w14:anchorId="0CC21FF7">
           <v:shape id="_x0000_i1093" type="#_x0000_t75" alt="" style="width:33.35pt;height:18.2pt;mso-width-percent:0;mso-height-percent:0;mso-width-percent:0;mso-height-percent:0" o:ole="">
             <v:imagedata r:id="rId114" o:title=""/>
           </v:shape>
-          <o:OLEObject Type="Embed" ProgID="Equation.DSMT4" ShapeID="_x0000_i1093" DrawAspect="Content" ObjectID="_1725903628" r:id="rId115"/>
+          <o:OLEObject Type="Embed" ProgID="Equation.DSMT4" ShapeID="_x0000_i1093" DrawAspect="Content" ObjectID="_1725913020" r:id="rId115"/>
         </w:object>
       </w:r>
       <w:r>
@@ -11824,11 +11461,11 @@
           <w:noProof/>
           <w:position w:val="-12"/>
         </w:rPr>
-        <w:object w:dxaOrig="700" w:dyaOrig="360" w14:anchorId="08644ACA">
+        <w:object w:dxaOrig="700" w:dyaOrig="360" w14:anchorId="4366A9AD">
           <v:shape id="_x0000_i1092" type="#_x0000_t75" alt="" style="width:34.85pt;height:18.2pt;mso-width-percent:0;mso-height-percent:0;mso-width-percent:0;mso-height-percent:0" o:ole="">
             <v:imagedata r:id="rId116" o:title=""/>
           </v:shape>
-          <o:OLEObject Type="Embed" ProgID="Equation.DSMT4" ShapeID="_x0000_i1092" DrawAspect="Content" ObjectID="_1725903629" r:id="rId117"/>
+          <o:OLEObject Type="Embed" ProgID="Equation.DSMT4" ShapeID="_x0000_i1092" DrawAspect="Content" ObjectID="_1725913021" r:id="rId117"/>
         </w:object>
       </w:r>
       <w:r>
@@ -11839,11 +11476,11 @@
           <w:noProof/>
           <w:position w:val="-12"/>
         </w:rPr>
-        <w:object w:dxaOrig="720" w:dyaOrig="360" w14:anchorId="05C949BC">
+        <w:object w:dxaOrig="720" w:dyaOrig="360" w14:anchorId="2C18B7C8">
           <v:shape id="_x0000_i1091" type="#_x0000_t75" alt="" style="width:36.4pt;height:18.2pt;mso-width-percent:0;mso-height-percent:0;mso-width-percent:0;mso-height-percent:0" o:ole="">
             <v:imagedata r:id="rId118" o:title=""/>
           </v:shape>
-          <o:OLEObject Type="Embed" ProgID="Equation.DSMT4" ShapeID="_x0000_i1091" DrawAspect="Content" ObjectID="_1725903630" r:id="rId119"/>
+          <o:OLEObject Type="Embed" ProgID="Equation.DSMT4" ShapeID="_x0000_i1091" DrawAspect="Content" ObjectID="_1725913022" r:id="rId119"/>
         </w:object>
       </w:r>
       <w:r>
@@ -11876,11 +11513,11 @@
                 <w:noProof/>
                 <w:position w:val="-30"/>
               </w:rPr>
-              <w:object w:dxaOrig="4239" w:dyaOrig="700" w14:anchorId="446D61CC">
+              <w:object w:dxaOrig="4239" w:dyaOrig="700" w14:anchorId="5392FC0E">
                 <v:shape id="_x0000_i1090" type="#_x0000_t75" alt="" style="width:212.2pt;height:34.85pt;mso-width-percent:0;mso-height-percent:0;mso-width-percent:0;mso-height-percent:0" o:ole="">
                   <v:imagedata r:id="rId120" o:title=""/>
                 </v:shape>
-                <o:OLEObject Type="Embed" ProgID="Equation.DSMT4" ShapeID="_x0000_i1090" DrawAspect="Content" ObjectID="_1725903631" r:id="rId121"/>
+                <o:OLEObject Type="Embed" ProgID="Equation.DSMT4" ShapeID="_x0000_i1090" DrawAspect="Content" ObjectID="_1725913023" r:id="rId121"/>
               </w:object>
             </w:r>
           </w:p>
@@ -11903,7 +11540,7 @@
                 <w:szCs w:val="20"/>
               </w:rPr>
             </w:pPr>
-            <w:bookmarkStart w:id="92" w:name="_Ref115185397"/>
+            <w:bookmarkStart w:id="13" w:name="_Ref115185397"/>
             <w:r>
               <w:rPr>
                 <w:b w:val="0"/>
@@ -11975,7 +11612,7 @@
               </w:rPr>
               <w:t>)</w:t>
             </w:r>
-            <w:bookmarkEnd w:id="92"/>
+            <w:bookmarkEnd w:id="13"/>
           </w:p>
         </w:tc>
       </w:tr>
@@ -11996,11 +11633,11 @@
                 <w:noProof/>
                 <w:position w:val="-32"/>
               </w:rPr>
-              <w:object w:dxaOrig="4380" w:dyaOrig="720" w14:anchorId="395F65E5">
+              <w:object w:dxaOrig="4380" w:dyaOrig="720" w14:anchorId="3879E98E">
                 <v:shape id="_x0000_i1089" type="#_x0000_t75" alt="" style="width:219.05pt;height:36.4pt;mso-width-percent:0;mso-height-percent:0;mso-width-percent:0;mso-height-percent:0" o:ole="">
                   <v:imagedata r:id="rId122" o:title=""/>
                 </v:shape>
-                <o:OLEObject Type="Embed" ProgID="Equation.DSMT4" ShapeID="_x0000_i1089" DrawAspect="Content" ObjectID="_1725903632" r:id="rId123"/>
+                <o:OLEObject Type="Embed" ProgID="Equation.DSMT4" ShapeID="_x0000_i1089" DrawAspect="Content" ObjectID="_1725913024" r:id="rId123"/>
               </w:object>
             </w:r>
           </w:p>
@@ -12114,11 +11751,11 @@
                 <w:noProof/>
                 <w:position w:val="-30"/>
               </w:rPr>
-              <w:object w:dxaOrig="3100" w:dyaOrig="700" w14:anchorId="11FD2D38">
+              <w:object w:dxaOrig="3100" w:dyaOrig="700" w14:anchorId="11E994E0">
                 <v:shape id="_x0000_i1088" type="#_x0000_t75" alt="" style="width:155.35pt;height:34.85pt;mso-width-percent:0;mso-height-percent:0;mso-width-percent:0;mso-height-percent:0" o:ole="">
                   <v:imagedata r:id="rId124" o:title=""/>
                 </v:shape>
-                <o:OLEObject Type="Embed" ProgID="Equation.DSMT4" ShapeID="_x0000_i1088" DrawAspect="Content" ObjectID="_1725903633" r:id="rId125"/>
+                <o:OLEObject Type="Embed" ProgID="Equation.DSMT4" ShapeID="_x0000_i1088" DrawAspect="Content" ObjectID="_1725913025" r:id="rId125"/>
               </w:object>
             </w:r>
           </w:p>
@@ -12232,11 +11869,11 @@
                 <w:noProof/>
                 <w:position w:val="-12"/>
               </w:rPr>
-              <w:object w:dxaOrig="4080" w:dyaOrig="360" w14:anchorId="2EC93CB8">
+              <w:object w:dxaOrig="4080" w:dyaOrig="360" w14:anchorId="2AFA0B75">
                 <v:shape id="_x0000_i1087" type="#_x0000_t75" alt="" style="width:203.85pt;height:18.2pt;mso-width-percent:0;mso-height-percent:0;mso-width-percent:0;mso-height-percent:0" o:ole="">
                   <v:imagedata r:id="rId126" o:title=""/>
                 </v:shape>
-                <o:OLEObject Type="Embed" ProgID="Equation.DSMT4" ShapeID="_x0000_i1087" DrawAspect="Content" ObjectID="_1725903634" r:id="rId127"/>
+                <o:OLEObject Type="Embed" ProgID="Equation.DSMT4" ShapeID="_x0000_i1087" DrawAspect="Content" ObjectID="_1725913026" r:id="rId127"/>
               </w:object>
             </w:r>
           </w:p>
@@ -12350,11 +11987,11 @@
                 <w:noProof/>
                 <w:position w:val="-12"/>
               </w:rPr>
-              <w:object w:dxaOrig="2720" w:dyaOrig="360" w14:anchorId="186CE769">
+              <w:object w:dxaOrig="2720" w:dyaOrig="360" w14:anchorId="15C95F55">
                 <v:shape id="_x0000_i1086" type="#_x0000_t75" alt="" style="width:135.65pt;height:18.2pt;mso-width-percent:0;mso-height-percent:0;mso-width-percent:0;mso-height-percent:0" o:ole="">
                   <v:imagedata r:id="rId128" o:title=""/>
                 </v:shape>
-                <o:OLEObject Type="Embed" ProgID="Equation.DSMT4" ShapeID="_x0000_i1086" DrawAspect="Content" ObjectID="_1725903635" r:id="rId129"/>
+                <o:OLEObject Type="Embed" ProgID="Equation.DSMT4" ShapeID="_x0000_i1086" DrawAspect="Content" ObjectID="_1725913027" r:id="rId129"/>
               </w:object>
             </w:r>
           </w:p>
@@ -12468,11 +12105,11 @@
                 <w:noProof/>
                 <w:position w:val="-12"/>
               </w:rPr>
-              <w:object w:dxaOrig="3780" w:dyaOrig="360" w14:anchorId="655EB69B">
+              <w:object w:dxaOrig="3780" w:dyaOrig="360" w14:anchorId="5BD5E063">
                 <v:shape id="_x0000_i1085" type="#_x0000_t75" alt="" style="width:188.7pt;height:18.2pt;mso-width-percent:0;mso-height-percent:0;mso-width-percent:0;mso-height-percent:0" o:ole="">
                   <v:imagedata r:id="rId130" o:title=""/>
                 </v:shape>
-                <o:OLEObject Type="Embed" ProgID="Equation.DSMT4" ShapeID="_x0000_i1085" DrawAspect="Content" ObjectID="_1725903636" r:id="rId131"/>
+                <o:OLEObject Type="Embed" ProgID="Equation.DSMT4" ShapeID="_x0000_i1085" DrawAspect="Content" ObjectID="_1725913028" r:id="rId131"/>
               </w:object>
             </w:r>
           </w:p>
@@ -12495,7 +12132,7 @@
                 <w:szCs w:val="20"/>
               </w:rPr>
             </w:pPr>
-            <w:bookmarkStart w:id="93" w:name="_Ref115185400"/>
+            <w:bookmarkStart w:id="14" w:name="_Ref115185400"/>
             <w:r>
               <w:rPr>
                 <w:b w:val="0"/>
@@ -12567,7 +12204,7 @@
               </w:rPr>
               <w:t>)</w:t>
             </w:r>
-            <w:bookmarkEnd w:id="93"/>
+            <w:bookmarkEnd w:id="14"/>
           </w:p>
         </w:tc>
       </w:tr>
@@ -12606,11 +12243,11 @@
                 <w:noProof/>
                 <w:position w:val="-14"/>
               </w:rPr>
-              <w:object w:dxaOrig="3400" w:dyaOrig="440" w14:anchorId="78ED7CBF">
+              <w:object w:dxaOrig="3400" w:dyaOrig="440" w14:anchorId="2931DD01">
                 <v:shape id="_x0000_i1084" type="#_x0000_t75" alt="" style="width:170.55pt;height:22pt;mso-width-percent:0;mso-height-percent:0;mso-width-percent:0;mso-height-percent:0" o:ole="">
                   <v:imagedata r:id="rId132" o:title=""/>
                 </v:shape>
-                <o:OLEObject Type="Embed" ProgID="Equation.DSMT4" ShapeID="_x0000_i1084" DrawAspect="Content" ObjectID="_1725903637" r:id="rId133"/>
+                <o:OLEObject Type="Embed" ProgID="Equation.DSMT4" ShapeID="_x0000_i1084" DrawAspect="Content" ObjectID="_1725913029" r:id="rId133"/>
               </w:object>
             </w:r>
           </w:p>
@@ -12760,11 +12397,11 @@
                 <w:noProof/>
                 <w:position w:val="-12"/>
               </w:rPr>
-              <w:object w:dxaOrig="2920" w:dyaOrig="499" w14:anchorId="11224800">
+              <w:object w:dxaOrig="2920" w:dyaOrig="499" w14:anchorId="2185D0AE">
                 <v:shape id="_x0000_i1083" type="#_x0000_t75" alt="" style="width:145.5pt;height:24.25pt;mso-width-percent:0;mso-height-percent:0;mso-width-percent:0;mso-height-percent:0" o:ole="">
                   <v:imagedata r:id="rId134" o:title=""/>
                 </v:shape>
-                <o:OLEObject Type="Embed" ProgID="Equation.DSMT4" ShapeID="_x0000_i1083" DrawAspect="Content" ObjectID="_1725903638" r:id="rId135"/>
+                <o:OLEObject Type="Embed" ProgID="Equation.DSMT4" ShapeID="_x0000_i1083" DrawAspect="Content" ObjectID="_1725913030" r:id="rId135"/>
               </w:object>
             </w:r>
           </w:p>
@@ -12787,7 +12424,7 @@
                 <w:szCs w:val="20"/>
               </w:rPr>
             </w:pPr>
-            <w:bookmarkStart w:id="94" w:name="_Ref115185500"/>
+            <w:bookmarkStart w:id="15" w:name="_Ref115185500"/>
             <w:r>
               <w:rPr>
                 <w:b w:val="0"/>
@@ -12859,7 +12496,7 @@
               </w:rPr>
               <w:t>)</w:t>
             </w:r>
-            <w:bookmarkEnd w:id="94"/>
+            <w:bookmarkEnd w:id="15"/>
           </w:p>
         </w:tc>
       </w:tr>
@@ -12882,11 +12519,11 @@
           <w:noProof/>
           <w:position w:val="-4"/>
         </w:rPr>
-        <w:object w:dxaOrig="260" w:dyaOrig="260" w14:anchorId="731D8148">
+        <w:object w:dxaOrig="260" w:dyaOrig="260" w14:anchorId="38E51924">
           <v:shape id="_x0000_i1082" type="#_x0000_t75" alt="" style="width:12.9pt;height:12.9pt;mso-width-percent:0;mso-height-percent:0;mso-width-percent:0;mso-height-percent:0" o:ole="">
             <v:imagedata r:id="rId136" o:title=""/>
           </v:shape>
-          <o:OLEObject Type="Embed" ProgID="Equation.DSMT4" ShapeID="_x0000_i1082" DrawAspect="Content" ObjectID="_1725903639" r:id="rId137"/>
+          <o:OLEObject Type="Embed" ProgID="Equation.DSMT4" ShapeID="_x0000_i1082" DrawAspect="Content" ObjectID="_1725913031" r:id="rId137"/>
         </w:object>
       </w:r>
       <w:r>
@@ -12900,11 +12537,11 @@
           <w:noProof/>
           <w:position w:val="-4"/>
         </w:rPr>
-        <w:object w:dxaOrig="240" w:dyaOrig="240" w14:anchorId="2F89ED14">
+        <w:object w:dxaOrig="240" w:dyaOrig="240" w14:anchorId="2E053674">
           <v:shape id="_x0000_i1081" type="#_x0000_t75" alt="" style="width:12.15pt;height:12.15pt;mso-width-percent:0;mso-height-percent:0;mso-width-percent:0;mso-height-percent:0" o:ole="">
             <v:imagedata r:id="rId138" o:title=""/>
           </v:shape>
-          <o:OLEObject Type="Embed" ProgID="Equation.DSMT4" ShapeID="_x0000_i1081" DrawAspect="Content" ObjectID="_1725903640" r:id="rId139"/>
+          <o:OLEObject Type="Embed" ProgID="Equation.DSMT4" ShapeID="_x0000_i1081" DrawAspect="Content" ObjectID="_1725913032" r:id="rId139"/>
         </w:object>
       </w:r>
       <w:r>
@@ -12918,11 +12555,11 @@
           <w:noProof/>
           <w:position w:val="-12"/>
         </w:rPr>
-        <w:object w:dxaOrig="320" w:dyaOrig="360" w14:anchorId="1BDB1E04">
+        <w:object w:dxaOrig="320" w:dyaOrig="360" w14:anchorId="5668291A">
           <v:shape id="_x0000_i1080" type="#_x0000_t75" alt="" style="width:16.65pt;height:18.2pt;mso-width-percent:0;mso-height-percent:0;mso-width-percent:0;mso-height-percent:0" o:ole="">
             <v:imagedata r:id="rId140" o:title=""/>
           </v:shape>
-          <o:OLEObject Type="Embed" ProgID="Equation.DSMT4" ShapeID="_x0000_i1080" DrawAspect="Content" ObjectID="_1725903641" r:id="rId141"/>
+          <o:OLEObject Type="Embed" ProgID="Equation.DSMT4" ShapeID="_x0000_i1080" DrawAspect="Content" ObjectID="_1725913033" r:id="rId141"/>
         </w:object>
       </w:r>
       <w:r>
@@ -12936,11 +12573,11 @@
           <w:noProof/>
           <w:position w:val="-6"/>
         </w:rPr>
-        <w:object w:dxaOrig="200" w:dyaOrig="279" w14:anchorId="1D3D73AE">
+        <w:object w:dxaOrig="200" w:dyaOrig="279" w14:anchorId="55B95589">
           <v:shape id="_x0000_i1079" type="#_x0000_t75" alt="" style="width:9.85pt;height:13.65pt;mso-width-percent:0;mso-height-percent:0;mso-width-percent:0;mso-height-percent:0" o:ole="">
             <v:imagedata r:id="rId142" o:title=""/>
           </v:shape>
-          <o:OLEObject Type="Embed" ProgID="Equation.DSMT4" ShapeID="_x0000_i1079" DrawAspect="Content" ObjectID="_1725903642" r:id="rId143"/>
+          <o:OLEObject Type="Embed" ProgID="Equation.DSMT4" ShapeID="_x0000_i1079" DrawAspect="Content" ObjectID="_1725913034" r:id="rId143"/>
         </w:object>
       </w:r>
       <w:r>
@@ -12976,11 +12613,11 @@
                 <w:noProof/>
                 <w:position w:val="-10"/>
               </w:rPr>
-              <w:object w:dxaOrig="1100" w:dyaOrig="320" w14:anchorId="17BD4628">
+              <w:object w:dxaOrig="1100" w:dyaOrig="320" w14:anchorId="6BEC2527">
                 <v:shape id="_x0000_i1078" type="#_x0000_t75" alt="" style="width:54.55pt;height:16.65pt;mso-width-percent:0;mso-height-percent:0;mso-width-percent:0;mso-height-percent:0" o:ole="">
                   <v:imagedata r:id="rId144" o:title=""/>
                 </v:shape>
-                <o:OLEObject Type="Embed" ProgID="Equation.DSMT4" ShapeID="_x0000_i1078" DrawAspect="Content" ObjectID="_1725903643" r:id="rId145"/>
+                <o:OLEObject Type="Embed" ProgID="Equation.DSMT4" ShapeID="_x0000_i1078" DrawAspect="Content" ObjectID="_1725913035" r:id="rId145"/>
               </w:object>
             </w:r>
           </w:p>
@@ -13217,11 +12854,11 @@
           <w:noProof/>
           <w:position w:val="-12"/>
         </w:rPr>
-        <w:object w:dxaOrig="1900" w:dyaOrig="360" w14:anchorId="335F0E25">
+        <w:object w:dxaOrig="1900" w:dyaOrig="360" w14:anchorId="2A726646">
           <v:shape id="_x0000_i1077" type="#_x0000_t75" alt="" style="width:94.75pt;height:18.2pt;mso-width-percent:0;mso-height-percent:0;mso-width-percent:0;mso-height-percent:0" o:ole="">
             <v:imagedata r:id="rId146" o:title=""/>
           </v:shape>
-          <o:OLEObject Type="Embed" ProgID="Equation.DSMT4" ShapeID="_x0000_i1077" DrawAspect="Content" ObjectID="_1725903644" r:id="rId147"/>
+          <o:OLEObject Type="Embed" ProgID="Equation.DSMT4" ShapeID="_x0000_i1077" DrawAspect="Content" ObjectID="_1725913036" r:id="rId147"/>
         </w:object>
       </w:r>
       <w:r>
@@ -13418,11 +13055,11 @@
           <w:noProof/>
           <w:position w:val="-14"/>
         </w:rPr>
-        <w:object w:dxaOrig="1440" w:dyaOrig="440" w14:anchorId="38DDC2B1">
+        <w:object w:dxaOrig="1440" w:dyaOrig="440" w14:anchorId="243C6D51">
           <v:shape id="_x0000_i1076" type="#_x0000_t75" alt="" style="width:1in;height:22pt;mso-width-percent:0;mso-height-percent:0;mso-width-percent:0;mso-height-percent:0" o:ole="">
             <v:imagedata r:id="rId149" o:title=""/>
           </v:shape>
-          <o:OLEObject Type="Embed" ProgID="Equation.DSMT4" ShapeID="_x0000_i1076" DrawAspect="Content" ObjectID="_1725903645" r:id="rId150"/>
+          <o:OLEObject Type="Embed" ProgID="Equation.DSMT4" ShapeID="_x0000_i1076" DrawAspect="Content" ObjectID="_1725913037" r:id="rId150"/>
         </w:object>
       </w:r>
       <w:r>
@@ -13436,11 +13073,11 @@
           <w:noProof/>
           <w:position w:val="-14"/>
         </w:rPr>
-        <w:object w:dxaOrig="1500" w:dyaOrig="440" w14:anchorId="6B194892">
+        <w:object w:dxaOrig="1500" w:dyaOrig="440" w14:anchorId="7B1EC15B">
           <v:shape id="_x0000_i1075" type="#_x0000_t75" alt="" style="width:75.05pt;height:22pt;mso-width-percent:0;mso-height-percent:0;mso-width-percent:0;mso-height-percent:0" o:ole="">
             <v:imagedata r:id="rId151" o:title=""/>
           </v:shape>
-          <o:OLEObject Type="Embed" ProgID="Equation.DSMT4" ShapeID="_x0000_i1075" DrawAspect="Content" ObjectID="_1725903646" r:id="rId152"/>
+          <o:OLEObject Type="Embed" ProgID="Equation.DSMT4" ShapeID="_x0000_i1075" DrawAspect="Content" ObjectID="_1725913038" r:id="rId152"/>
         </w:object>
       </w:r>
       <w:r>
@@ -13454,11 +13091,11 @@
           <w:noProof/>
           <w:position w:val="-14"/>
         </w:rPr>
-        <w:object w:dxaOrig="1480" w:dyaOrig="440" w14:anchorId="1B4EBDCC">
+        <w:object w:dxaOrig="1480" w:dyaOrig="440" w14:anchorId="2D8BD4FD">
           <v:shape id="_x0000_i1074" type="#_x0000_t75" alt="" style="width:73.5pt;height:22pt;mso-width-percent:0;mso-height-percent:0;mso-width-percent:0;mso-height-percent:0" o:ole="">
             <v:imagedata r:id="rId153" o:title=""/>
           </v:shape>
-          <o:OLEObject Type="Embed" ProgID="Equation.DSMT4" ShapeID="_x0000_i1074" DrawAspect="Content" ObjectID="_1725903647" r:id="rId154"/>
+          <o:OLEObject Type="Embed" ProgID="Equation.DSMT4" ShapeID="_x0000_i1074" DrawAspect="Content" ObjectID="_1725913039" r:id="rId154"/>
         </w:object>
       </w:r>
       <w:r>
@@ -13479,6 +13116,315 @@
           <w:lang w:val="x-none"/>
         </w:rPr>
         <w:t>Moreover, the state and input matrices are presented as</w:t>
+      </w:r>
+    </w:p>
+    <w:tbl>
+      <w:tblPr>
+        <w:tblW w:w="0" w:type="auto"/>
+        <w:tblLook w:val="04A0" w:firstRow="1" w:lastRow="0" w:firstColumn="1" w:lastColumn="0" w:noHBand="0" w:noVBand="1"/>
+      </w:tblPr>
+      <w:tblGrid>
+        <w:gridCol w:w="8180"/>
+        <w:gridCol w:w="846"/>
+      </w:tblGrid>
+      <w:tr>
+        <w:tc>
+          <w:tcPr>
+            <w:tcW w:w="8180" w:type="dxa"/>
+            <w:shd w:val="clear" w:color="auto" w:fill="auto"/>
+            <w:vAlign w:val="center"/>
+          </w:tcPr>
+          <w:p>
+            <w:pPr>
+              <w:ind w:firstLine="0"/>
+              <w:jc w:val="center"/>
+            </w:pPr>
+            <w:r>
+              <w:rPr>
+                <w:noProof/>
+                <w:position w:val="-30"/>
+              </w:rPr>
+              <w:object w:dxaOrig="2820" w:dyaOrig="720" w14:anchorId="535B02BB">
+                <v:shape id="_x0000_i1073" type="#_x0000_t75" alt="" style="width:140.95pt;height:36.4pt;mso-width-percent:0;mso-height-percent:0;mso-width-percent:0;mso-height-percent:0" o:ole="">
+                  <v:imagedata r:id="rId155" o:title=""/>
+                </v:shape>
+                <o:OLEObject Type="Embed" ProgID="Equation.DSMT4" ShapeID="_x0000_i1073" DrawAspect="Content" ObjectID="_1725913040" r:id="rId156"/>
+              </w:object>
+            </w:r>
+          </w:p>
+        </w:tc>
+        <w:tc>
+          <w:tcPr>
+            <w:tcW w:w="846" w:type="dxa"/>
+            <w:shd w:val="clear" w:color="auto" w:fill="auto"/>
+            <w:vAlign w:val="center"/>
+          </w:tcPr>
+          <w:p>
+            <w:pPr>
+              <w:pStyle w:val="Caption"/>
+              <w:keepNext/>
+              <w:rPr>
+                <w:b w:val="0"/>
+                <w:bCs w:val="0"/>
+                <w:color w:val="auto"/>
+                <w:sz w:val="24"/>
+                <w:szCs w:val="20"/>
+              </w:rPr>
+            </w:pPr>
+            <w:r>
+              <w:rPr>
+                <w:b w:val="0"/>
+                <w:bCs w:val="0"/>
+                <w:color w:val="auto"/>
+                <w:sz w:val="24"/>
+                <w:szCs w:val="20"/>
+              </w:rPr>
+              <w:t>(</w:t>
+            </w:r>
+            <w:r>
+              <w:rPr>
+                <w:b w:val="0"/>
+                <w:bCs w:val="0"/>
+                <w:color w:val="auto"/>
+                <w:sz w:val="24"/>
+                <w:szCs w:val="20"/>
+              </w:rPr>
+              <w:fldChar w:fldCharType="begin"/>
+            </w:r>
+            <w:r>
+              <w:rPr>
+                <w:b w:val="0"/>
+                <w:bCs w:val="0"/>
+                <w:color w:val="auto"/>
+                <w:sz w:val="24"/>
+                <w:szCs w:val="20"/>
+              </w:rPr>
+              <w:instrText xml:space="preserve"> SEQ Equation \* ARABIC </w:instrText>
+            </w:r>
+            <w:r>
+              <w:rPr>
+                <w:b w:val="0"/>
+                <w:bCs w:val="0"/>
+                <w:color w:val="auto"/>
+                <w:sz w:val="24"/>
+                <w:szCs w:val="20"/>
+              </w:rPr>
+              <w:fldChar w:fldCharType="separate"/>
+            </w:r>
+            <w:r>
+              <w:rPr>
+                <w:b w:val="0"/>
+                <w:bCs w:val="0"/>
+                <w:noProof/>
+                <w:color w:val="auto"/>
+                <w:sz w:val="24"/>
+                <w:szCs w:val="20"/>
+              </w:rPr>
+              <w:t>25</w:t>
+            </w:r>
+            <w:r>
+              <w:rPr>
+                <w:b w:val="0"/>
+                <w:bCs w:val="0"/>
+                <w:color w:val="auto"/>
+                <w:sz w:val="24"/>
+                <w:szCs w:val="20"/>
+              </w:rPr>
+              <w:fldChar w:fldCharType="end"/>
+            </w:r>
+            <w:r>
+              <w:rPr>
+                <w:b w:val="0"/>
+                <w:bCs w:val="0"/>
+                <w:color w:val="auto"/>
+                <w:sz w:val="24"/>
+                <w:szCs w:val="20"/>
+              </w:rPr>
+              <w:t>)</w:t>
+            </w:r>
+          </w:p>
+        </w:tc>
+      </w:tr>
+      <w:tr>
+        <w:tc>
+          <w:tcPr>
+            <w:tcW w:w="8180" w:type="dxa"/>
+            <w:shd w:val="clear" w:color="auto" w:fill="auto"/>
+            <w:vAlign w:val="center"/>
+          </w:tcPr>
+          <w:p>
+            <w:pPr>
+              <w:ind w:firstLine="0"/>
+              <w:jc w:val="center"/>
+            </w:pPr>
+            <w:r>
+              <w:rPr>
+                <w:noProof/>
+              </w:rPr>
+              <w:object w:dxaOrig="3800" w:dyaOrig="1120" w14:anchorId="4169DE91">
+                <v:shape id="_x0000_i1072" type="#_x0000_t75" alt="" style="width:189.45pt;height:55.35pt;mso-width-percent:0;mso-height-percent:0;mso-width-percent:0;mso-height-percent:0" o:ole="">
+                  <v:imagedata r:id="rId157" o:title=""/>
+                </v:shape>
+                <o:OLEObject Type="Embed" ProgID="Equation.DSMT4" ShapeID="_x0000_i1072" DrawAspect="Content" ObjectID="_1725913041" r:id="rId158"/>
+              </w:object>
+            </w:r>
+          </w:p>
+        </w:tc>
+        <w:tc>
+          <w:tcPr>
+            <w:tcW w:w="846" w:type="dxa"/>
+            <w:shd w:val="clear" w:color="auto" w:fill="auto"/>
+            <w:vAlign w:val="center"/>
+          </w:tcPr>
+          <w:p>
+            <w:pPr>
+              <w:pStyle w:val="Caption"/>
+              <w:keepNext/>
+              <w:rPr>
+                <w:b w:val="0"/>
+                <w:bCs w:val="0"/>
+                <w:color w:val="auto"/>
+                <w:sz w:val="24"/>
+                <w:szCs w:val="20"/>
+              </w:rPr>
+            </w:pPr>
+            <w:bookmarkStart w:id="16" w:name="_Ref115185343"/>
+            <w:r>
+              <w:rPr>
+                <w:b w:val="0"/>
+                <w:bCs w:val="0"/>
+                <w:color w:val="auto"/>
+                <w:sz w:val="24"/>
+                <w:szCs w:val="20"/>
+              </w:rPr>
+              <w:t>(</w:t>
+            </w:r>
+            <w:r>
+              <w:rPr>
+                <w:b w:val="0"/>
+                <w:bCs w:val="0"/>
+                <w:color w:val="auto"/>
+                <w:sz w:val="24"/>
+                <w:szCs w:val="20"/>
+              </w:rPr>
+              <w:fldChar w:fldCharType="begin"/>
+            </w:r>
+            <w:r>
+              <w:rPr>
+                <w:b w:val="0"/>
+                <w:bCs w:val="0"/>
+                <w:color w:val="auto"/>
+                <w:sz w:val="24"/>
+                <w:szCs w:val="20"/>
+              </w:rPr>
+              <w:instrText xml:space="preserve"> SEQ Equation \* ARABIC </w:instrText>
+            </w:r>
+            <w:r>
+              <w:rPr>
+                <w:b w:val="0"/>
+                <w:bCs w:val="0"/>
+                <w:color w:val="auto"/>
+                <w:sz w:val="24"/>
+                <w:szCs w:val="20"/>
+              </w:rPr>
+              <w:fldChar w:fldCharType="separate"/>
+            </w:r>
+            <w:r>
+              <w:rPr>
+                <w:b w:val="0"/>
+                <w:bCs w:val="0"/>
+                <w:noProof/>
+                <w:color w:val="auto"/>
+                <w:sz w:val="24"/>
+                <w:szCs w:val="20"/>
+              </w:rPr>
+              <w:t>26</w:t>
+            </w:r>
+            <w:r>
+              <w:rPr>
+                <w:b w:val="0"/>
+                <w:bCs w:val="0"/>
+                <w:color w:val="auto"/>
+                <w:sz w:val="24"/>
+                <w:szCs w:val="20"/>
+              </w:rPr>
+              <w:fldChar w:fldCharType="end"/>
+            </w:r>
+            <w:r>
+              <w:rPr>
+                <w:b w:val="0"/>
+                <w:bCs w:val="0"/>
+                <w:color w:val="auto"/>
+                <w:sz w:val="24"/>
+                <w:szCs w:val="20"/>
+              </w:rPr>
+              <w:t>)</w:t>
+            </w:r>
+            <w:bookmarkEnd w:id="16"/>
+          </w:p>
+        </w:tc>
+      </w:tr>
+    </w:tbl>
+    <w:p>
+      <w:pPr>
+        <w:pStyle w:val="heading2"/>
+      </w:pPr>
+      <w:bookmarkStart w:id="17" w:name="_Ref115182000"/>
+      <w:r>
+        <w:t>System Identification</w:t>
+      </w:r>
+    </w:p>
+    <w:p>
+      <w:pPr>
+        <w:rPr>
+          <w:lang w:val="x-none"/>
+        </w:rPr>
+      </w:pPr>
+      <w:r>
+        <w:rPr>
+          <w:lang w:val="x-none"/>
+        </w:rPr>
+        <w:t>Here, the system identification was made using the simulation of the roll, pitch, and yaw states and sensor data output from the quadrotor setup. For this purpose, the same input is given to the simulated model and setup. In the case of system identification, the cost function was defined as the sum square error between simulations and quadrotor setup measurements. Then, the Nonlinear Least Squares (NLS)  optimization technique minimizes the cost function. For each attitude channel, the parameters were altered with the engine off, and then the parameters related to the engine were modified. To increase the accuracy of system identification, at first, the parameters of each channel were estimated separately, and then the coupled parameters of the attitude channels were modified. In the parameter modification process, after each parameter modification step mentioned above, the estimated parameters of the previous step are assumed to be fixed, and other parameters are modified. To identification of each stage, several experiments with different scenarios have been performed.</w:t>
+      </w:r>
+    </w:p>
+    <w:p>
+      <w:pPr>
+        <w:pStyle w:val="heading1"/>
+      </w:pPr>
+      <w:r>
+        <w:t>Formulation of the Controller Design</w:t>
+      </w:r>
+      <w:bookmarkEnd w:id="17"/>
+    </w:p>
+    <w:p>
+      <w:pPr>
+        <w:ind w:firstLine="0"/>
+      </w:pPr>
+      <w:r>
+        <w:t>In the LQIR-DG controller structure, an integral action is added to the LQR-DG controller to cancel the steady-state errors for reference tracking. For this purpose, first, the augmented state space of the linear quadrotor model is defined to utilize in the controller architecture. Then, the LQR-DG controller design procedure is presented to produce the best control commands for the experimental setup of the quadrotor.</w:t>
+      </w:r>
+    </w:p>
+    <w:p>
+      <w:pPr>
+        <w:pStyle w:val="heading2"/>
+      </w:pPr>
+      <w:r>
+        <w:lastRenderedPageBreak/>
+        <w:t>Augmented State Space Formulation</w:t>
+      </w:r>
+    </w:p>
+    <w:p>
+      <w:pPr>
+        <w:ind w:firstLine="0"/>
+        <w:rPr>
+          <w:lang w:val="x-none"/>
+        </w:rPr>
+      </w:pPr>
+      <w:r>
+        <w:rPr>
+          <w:lang w:val="x-none"/>
+        </w:rPr>
+        <w:t>To add the integral action to the controller structure, the augmented states are defined as follows:</w:t>
       </w:r>
     </w:p>
     <w:tbl>
@@ -13505,13 +13451,13 @@
             <w:r>
               <w:rPr>
                 <w:noProof/>
-                <w:position w:val="-30"/>
-              </w:rPr>
-              <w:object w:dxaOrig="2820" w:dyaOrig="720" w14:anchorId="1695787A">
-                <v:shape id="_x0000_i1073" type="#_x0000_t75" alt="" style="width:140.95pt;height:36.4pt;mso-width-percent:0;mso-height-percent:0;mso-width-percent:0;mso-height-percent:0" o:ole="">
-                  <v:imagedata r:id="rId155" o:title=""/>
+                <w:position w:val="-20"/>
+              </w:rPr>
+              <w:object w:dxaOrig="1660" w:dyaOrig="560" w14:anchorId="73FE9EC8">
+                <v:shape id="_x0000_i1071" type="#_x0000_t75" alt="" style="width:82.6pt;height:28.05pt;mso-width-percent:0;mso-height-percent:0;mso-width-percent:0;mso-height-percent:0" o:ole="">
+                  <v:imagedata r:id="rId159" o:title=""/>
                 </v:shape>
-                <o:OLEObject Type="Embed" ProgID="Equation.DSMT4" ShapeID="_x0000_i1073" DrawAspect="Content" ObjectID="_1725903648" r:id="rId156"/>
+                <o:OLEObject Type="Embed" ProgID="Equation.DSMT4" ShapeID="_x0000_i1071" DrawAspect="Content" ObjectID="_1725913042" r:id="rId160"/>
               </w:object>
             </w:r>
           </w:p>
@@ -13583,7 +13529,7 @@
                 <w:sz w:val="24"/>
                 <w:szCs w:val="20"/>
               </w:rPr>
-              <w:t>25</w:t>
+              <w:t>27</w:t>
             </w:r>
             <w:r>
               <w:rPr>
@@ -13605,158 +13551,45 @@
               </w:rPr>
               <w:t>)</w:t>
             </w:r>
-          </w:p>
-        </w:tc>
-      </w:tr>
-      <w:tr>
-        <w:tc>
-          <w:tcPr>
-            <w:tcW w:w="8258" w:type="dxa"/>
-            <w:shd w:val="clear" w:color="auto" w:fill="auto"/>
-            <w:vAlign w:val="center"/>
-          </w:tcPr>
-          <w:p>
-            <w:pPr>
-              <w:ind w:firstLine="0"/>
-              <w:jc w:val="center"/>
-            </w:pPr>
-            <w:r>
-              <w:rPr>
-                <w:noProof/>
-              </w:rPr>
-              <w:object w:dxaOrig="3800" w:dyaOrig="1120" w14:anchorId="5B3DC7DD">
-                <v:shape id="_x0000_i1072" type="#_x0000_t75" alt="" style="width:189.45pt;height:55.35pt;mso-width-percent:0;mso-height-percent:0;mso-width-percent:0;mso-height-percent:0" o:ole="">
-                  <v:imagedata r:id="rId157" o:title=""/>
-                </v:shape>
-                <o:OLEObject Type="Embed" ProgID="Equation.DSMT4" ShapeID="_x0000_i1072" DrawAspect="Content" ObjectID="_1725903649" r:id="rId158"/>
-              </w:object>
-            </w:r>
-          </w:p>
-        </w:tc>
-        <w:tc>
-          <w:tcPr>
-            <w:tcW w:w="768" w:type="dxa"/>
-            <w:shd w:val="clear" w:color="auto" w:fill="auto"/>
-            <w:vAlign w:val="center"/>
-          </w:tcPr>
-          <w:p>
-            <w:pPr>
-              <w:pStyle w:val="Caption"/>
-              <w:keepNext/>
-              <w:rPr>
-                <w:b w:val="0"/>
-                <w:bCs w:val="0"/>
-                <w:color w:val="auto"/>
-                <w:sz w:val="24"/>
-                <w:szCs w:val="20"/>
-              </w:rPr>
-            </w:pPr>
-            <w:bookmarkStart w:id="95" w:name="_Ref115185343"/>
-            <w:r>
-              <w:rPr>
-                <w:b w:val="0"/>
-                <w:bCs w:val="0"/>
-                <w:color w:val="auto"/>
-                <w:sz w:val="24"/>
-                <w:szCs w:val="20"/>
-              </w:rPr>
-              <w:t>(</w:t>
-            </w:r>
-            <w:r>
-              <w:rPr>
-                <w:b w:val="0"/>
-                <w:bCs w:val="0"/>
-                <w:color w:val="auto"/>
-                <w:sz w:val="24"/>
-                <w:szCs w:val="20"/>
-              </w:rPr>
-              <w:fldChar w:fldCharType="begin"/>
-            </w:r>
-            <w:r>
-              <w:rPr>
-                <w:b w:val="0"/>
-                <w:bCs w:val="0"/>
-                <w:color w:val="auto"/>
-                <w:sz w:val="24"/>
-                <w:szCs w:val="20"/>
-              </w:rPr>
-              <w:instrText xml:space="preserve"> SEQ Equation \* ARABIC </w:instrText>
-            </w:r>
-            <w:r>
-              <w:rPr>
-                <w:b w:val="0"/>
-                <w:bCs w:val="0"/>
-                <w:color w:val="auto"/>
-                <w:sz w:val="24"/>
-                <w:szCs w:val="20"/>
-              </w:rPr>
-              <w:fldChar w:fldCharType="separate"/>
-            </w:r>
-            <w:r>
-              <w:rPr>
-                <w:b w:val="0"/>
-                <w:bCs w:val="0"/>
-                <w:noProof/>
-                <w:color w:val="auto"/>
-                <w:sz w:val="24"/>
-                <w:szCs w:val="20"/>
-              </w:rPr>
-              <w:t>26</w:t>
-            </w:r>
-            <w:r>
-              <w:rPr>
-                <w:b w:val="0"/>
-                <w:bCs w:val="0"/>
-                <w:color w:val="auto"/>
-                <w:sz w:val="24"/>
-                <w:szCs w:val="20"/>
-              </w:rPr>
-              <w:fldChar w:fldCharType="end"/>
-            </w:r>
-            <w:r>
-              <w:rPr>
-                <w:b w:val="0"/>
-                <w:bCs w:val="0"/>
-                <w:color w:val="auto"/>
-                <w:sz w:val="24"/>
-                <w:szCs w:val="20"/>
-              </w:rPr>
-              <w:t>)</w:t>
-            </w:r>
-            <w:bookmarkEnd w:id="95"/>
           </w:p>
         </w:tc>
       </w:tr>
     </w:tbl>
     <w:p>
       <w:pPr>
-        <w:pStyle w:val="heading1"/>
-      </w:pPr>
-      <w:bookmarkStart w:id="96" w:name="_Ref115182000"/>
-      <w:r>
-        <w:t>Formulation of the Controller Design</w:t>
-      </w:r>
-      <w:bookmarkEnd w:id="96"/>
+        <w:ind w:firstLine="0"/>
+        <w:rPr>
+          <w:lang w:val="x-none"/>
+        </w:rPr>
+      </w:pPr>
+      <w:r>
+        <w:rPr>
+          <w:lang w:val="x-none"/>
+        </w:rPr>
+        <w:t xml:space="preserve">where </w:t>
+      </w:r>
+      <w:r>
+        <w:rPr>
+          <w:noProof/>
+          <w:position w:val="-4"/>
+        </w:rPr>
+        <w:object w:dxaOrig="180" w:dyaOrig="260" w14:anchorId="2BF13DD6">
+          <v:shape id="_x0000_i1070" type="#_x0000_t75" alt="" style="width:9.1pt;height:12.9pt;mso-width-percent:0;mso-height-percent:0;mso-width-percent:0;mso-height-percent:0" o:ole="">
+            <v:imagedata r:id="rId161" o:title=""/>
+          </v:shape>
+          <o:OLEObject Type="Embed" ProgID="Equation.DSMT4" ShapeID="_x0000_i1070" DrawAspect="Content" ObjectID="_1725913043" r:id="rId162"/>
+        </w:object>
+      </w:r>
+      <w:r>
+        <w:rPr>
+          <w:lang w:val="x-none"/>
+        </w:rPr>
+        <w:t xml:space="preserve"> = roll, pitch, and yaw.</w:t>
+      </w:r>
     </w:p>
     <w:p>
       <w:pPr>
         <w:ind w:firstLine="0"/>
-      </w:pPr>
-      <w:r>
-        <w:t>In the LQIR-DG controller structure, an integral action is added to the LQR-DG controller to cancel the steady-state errors for reference tracking. For this purpose, first, the augmented state space of the linear quadrotor model is defined to utilize in the controller architecture. Then, the LQR-DG controller design procedure is presented to produce the best control commands for the experimental setup of the quadrotor.</w:t>
-      </w:r>
-    </w:p>
-    <w:p>
-      <w:pPr>
-        <w:pStyle w:val="heading2"/>
-      </w:pPr>
-      <w:r>
-        <w:t>Augmented State Space Formulation</w:t>
-      </w:r>
-    </w:p>
-    <w:p>
-      <w:pPr>
-        <w:ind w:firstLine="0"/>
         <w:rPr>
           <w:lang w:val="x-none"/>
         </w:rPr>
@@ -13765,7 +13598,56 @@
         <w:rPr>
           <w:lang w:val="x-none"/>
         </w:rPr>
-        <w:t>To add the integral action to the controller structure, the augmented states are defined as follows:</w:t>
+        <w:t>Then, the quadrotor dynamics model, denoted by Eq.</w:t>
+      </w:r>
+      <w:r>
+        <w:rPr>
+          <w:lang w:val="x-none"/>
+        </w:rPr>
+        <w:fldChar w:fldCharType="begin"/>
+      </w:r>
+      <w:r>
+        <w:rPr>
+          <w:lang w:val="x-none"/>
+        </w:rPr>
+        <w:instrText xml:space="preserve"> REF _Ref115185500 \h </w:instrText>
+      </w:r>
+      <w:r>
+        <w:rPr>
+          <w:lang w:val="x-none"/>
+        </w:rPr>
+      </w:r>
+      <w:r>
+        <w:rPr>
+          <w:lang w:val="x-none"/>
+        </w:rPr>
+        <w:fldChar w:fldCharType="separate"/>
+      </w:r>
+      <w:r>
+        <w:t>(</w:t>
+      </w:r>
+      <w:r>
+        <w:rPr>
+          <w:b/>
+          <w:bCs/>
+          <w:noProof/>
+        </w:rPr>
+        <w:t>22</w:t>
+      </w:r>
+      <w:r>
+        <w:t>)</w:t>
+      </w:r>
+      <w:r>
+        <w:rPr>
+          <w:lang w:val="x-none"/>
+        </w:rPr>
+        <w:fldChar w:fldCharType="end"/>
+      </w:r>
+      <w:r>
+        <w:rPr>
+          <w:lang w:val="x-none"/>
+        </w:rPr>
+        <w:t>, is denoted in the augmented state-space model as</w:t>
       </w:r>
     </w:p>
     <w:tbl>
@@ -13792,13 +13674,13 @@
             <w:r>
               <w:rPr>
                 <w:noProof/>
-                <w:position w:val="-20"/>
-              </w:rPr>
-              <w:object w:dxaOrig="1660" w:dyaOrig="560" w14:anchorId="3775C9CE">
-                <v:shape id="_x0000_i1071" type="#_x0000_t75" alt="" style="width:82.6pt;height:28.05pt;mso-width-percent:0;mso-height-percent:0;mso-width-percent:0;mso-height-percent:0" o:ole="">
-                  <v:imagedata r:id="rId159" o:title=""/>
+                <w:position w:val="-14"/>
+              </w:rPr>
+              <w:object w:dxaOrig="3340" w:dyaOrig="520" w14:anchorId="4039DDDE">
+                <v:shape id="_x0000_i1069" type="#_x0000_t75" alt="" style="width:166.75pt;height:26.55pt;mso-width-percent:0;mso-height-percent:0;mso-width-percent:0;mso-height-percent:0" o:ole="">
+                  <v:imagedata r:id="rId163" o:title=""/>
                 </v:shape>
-                <o:OLEObject Type="Embed" ProgID="Equation.DSMT4" ShapeID="_x0000_i1071" DrawAspect="Content" ObjectID="_1725903650" r:id="rId160"/>
+                <o:OLEObject Type="Embed" ProgID="Equation.DSMT4" ShapeID="_x0000_i1069" DrawAspect="Content" ObjectID="_1725913044" r:id="rId164"/>
               </w:object>
             </w:r>
           </w:p>
@@ -13870,7 +13752,7 @@
                 <w:sz w:val="24"/>
                 <w:szCs w:val="20"/>
               </w:rPr>
-              <w:t>27</w:t>
+              <w:t>28</w:t>
             </w:r>
             <w:r>
               <w:rPr>
@@ -13907,88 +13789,43 @@
         <w:rPr>
           <w:lang w:val="x-none"/>
         </w:rPr>
-        <w:t xml:space="preserve">where </w:t>
+        <w:t xml:space="preserve">where matrices </w:t>
       </w:r>
       <w:r>
         <w:rPr>
           <w:noProof/>
-          <w:position w:val="-4"/>
-        </w:rPr>
-        <w:object w:dxaOrig="180" w:dyaOrig="260" w14:anchorId="20CD90DA">
-          <v:shape id="_x0000_i1070" type="#_x0000_t75" alt="" style="width:9.1pt;height:12.9pt;mso-width-percent:0;mso-height-percent:0;mso-width-percent:0;mso-height-percent:0" o:ole="">
-            <v:imagedata r:id="rId161" o:title=""/>
+          <w:position w:val="-12"/>
+        </w:rPr>
+        <w:object w:dxaOrig="340" w:dyaOrig="360" w14:anchorId="645F04E8">
+          <v:shape id="_x0000_i1068" type="#_x0000_t75" alt="" style="width:17.45pt;height:18.2pt;mso-width-percent:0;mso-height-percent:0;mso-width-percent:0;mso-height-percent:0" o:ole="">
+            <v:imagedata r:id="rId165" o:title=""/>
           </v:shape>
-          <o:OLEObject Type="Embed" ProgID="Equation.DSMT4" ShapeID="_x0000_i1070" DrawAspect="Content" ObjectID="_1725903651" r:id="rId162"/>
+          <o:OLEObject Type="Embed" ProgID="Equation.DSMT4" ShapeID="_x0000_i1068" DrawAspect="Content" ObjectID="_1725913045" r:id="rId166"/>
         </w:object>
       </w:r>
       <w:r>
         <w:rPr>
           <w:lang w:val="x-none"/>
         </w:rPr>
-        <w:t xml:space="preserve"> = roll, pitch, and yaw.</w:t>
-      </w:r>
-    </w:p>
-    <w:p>
-      <w:pPr>
-        <w:ind w:firstLine="0"/>
+        <w:t xml:space="preserve"> and </w:t>
+      </w:r>
+      <w:r>
+        <w:rPr>
+          <w:noProof/>
+          <w:position w:val="-12"/>
+        </w:rPr>
+        <w:object w:dxaOrig="300" w:dyaOrig="360" w14:anchorId="1AAFA3EF">
+          <v:shape id="_x0000_i1067" type="#_x0000_t75" alt="" style="width:14.4pt;height:18.2pt;mso-width-percent:0;mso-height-percent:0;mso-width-percent:0;mso-height-percent:0" o:ole="">
+            <v:imagedata r:id="rId167" o:title=""/>
+          </v:shape>
+          <o:OLEObject Type="Embed" ProgID="Equation.DSMT4" ShapeID="_x0000_i1067" DrawAspect="Content" ObjectID="_1725913046" r:id="rId168"/>
+        </w:object>
+      </w:r>
+      <w:r>
         <w:rPr>
           <w:lang w:val="x-none"/>
         </w:rPr>
-      </w:pPr>
-      <w:r>
-        <w:rPr>
-          <w:lang w:val="x-none"/>
-        </w:rPr>
-        <w:t>Then, the quadrotor dynamics model, denoted by Eq.</w:t>
-      </w:r>
-      <w:r>
-        <w:rPr>
-          <w:lang w:val="x-none"/>
-        </w:rPr>
-        <w:fldChar w:fldCharType="begin"/>
-      </w:r>
-      <w:r>
-        <w:rPr>
-          <w:lang w:val="x-none"/>
-        </w:rPr>
-        <w:instrText xml:space="preserve"> REF _Ref115185500 \h </w:instrText>
-      </w:r>
-      <w:r>
-        <w:rPr>
-          <w:lang w:val="x-none"/>
-        </w:rPr>
-      </w:r>
-      <w:r>
-        <w:rPr>
-          <w:lang w:val="x-none"/>
-        </w:rPr>
-        <w:fldChar w:fldCharType="separate"/>
-      </w:r>
-      <w:r>
-        <w:t>(</w:t>
-      </w:r>
-      <w:r>
-        <w:rPr>
-          <w:b/>
-          <w:bCs/>
-          <w:noProof/>
-        </w:rPr>
-        <w:t>22</w:t>
-      </w:r>
-      <w:r>
-        <w:t>)</w:t>
-      </w:r>
-      <w:r>
-        <w:rPr>
-          <w:lang w:val="x-none"/>
-        </w:rPr>
-        <w:fldChar w:fldCharType="end"/>
-      </w:r>
-      <w:r>
-        <w:rPr>
-          <w:lang w:val="x-none"/>
-        </w:rPr>
-        <w:t>, is denoted in the augmented state-space model as</w:t>
+        <w:t xml:space="preserve"> are defined as follows:</w:t>
       </w:r>
     </w:p>
     <w:tbl>
@@ -14015,191 +13852,13 @@
             <w:r>
               <w:rPr>
                 <w:noProof/>
-                <w:position w:val="-14"/>
-              </w:rPr>
-              <w:object w:dxaOrig="3340" w:dyaOrig="520" w14:anchorId="758879A6">
-                <v:shape id="_x0000_i1069" type="#_x0000_t75" alt="" style="width:166.75pt;height:26.55pt;mso-width-percent:0;mso-height-percent:0;mso-width-percent:0;mso-height-percent:0" o:ole="">
-                  <v:imagedata r:id="rId163" o:title=""/>
-                </v:shape>
-                <o:OLEObject Type="Embed" ProgID="Equation.DSMT4" ShapeID="_x0000_i1069" DrawAspect="Content" ObjectID="_1725903652" r:id="rId164"/>
-              </w:object>
-            </w:r>
-          </w:p>
-        </w:tc>
-        <w:tc>
-          <w:tcPr>
-            <w:tcW w:w="768" w:type="dxa"/>
-            <w:shd w:val="clear" w:color="auto" w:fill="auto"/>
-            <w:vAlign w:val="center"/>
-          </w:tcPr>
-          <w:p>
-            <w:pPr>
-              <w:pStyle w:val="Caption"/>
-              <w:keepNext/>
-              <w:rPr>
-                <w:b w:val="0"/>
-                <w:bCs w:val="0"/>
-                <w:color w:val="auto"/>
-                <w:sz w:val="24"/>
-                <w:szCs w:val="20"/>
-              </w:rPr>
-            </w:pPr>
-            <w:r>
-              <w:rPr>
-                <w:b w:val="0"/>
-                <w:bCs w:val="0"/>
-                <w:color w:val="auto"/>
-                <w:sz w:val="24"/>
-                <w:szCs w:val="20"/>
-              </w:rPr>
-              <w:t>(</w:t>
-            </w:r>
-            <w:r>
-              <w:rPr>
-                <w:b w:val="0"/>
-                <w:bCs w:val="0"/>
-                <w:color w:val="auto"/>
-                <w:sz w:val="24"/>
-                <w:szCs w:val="20"/>
-              </w:rPr>
-              <w:fldChar w:fldCharType="begin"/>
-            </w:r>
-            <w:r>
-              <w:rPr>
-                <w:b w:val="0"/>
-                <w:bCs w:val="0"/>
-                <w:color w:val="auto"/>
-                <w:sz w:val="24"/>
-                <w:szCs w:val="20"/>
-              </w:rPr>
-              <w:instrText xml:space="preserve"> SEQ Equation \* ARABIC </w:instrText>
-            </w:r>
-            <w:r>
-              <w:rPr>
-                <w:b w:val="0"/>
-                <w:bCs w:val="0"/>
-                <w:color w:val="auto"/>
-                <w:sz w:val="24"/>
-                <w:szCs w:val="20"/>
-              </w:rPr>
-              <w:fldChar w:fldCharType="separate"/>
-            </w:r>
-            <w:r>
-              <w:rPr>
-                <w:b w:val="0"/>
-                <w:bCs w:val="0"/>
-                <w:noProof/>
-                <w:color w:val="auto"/>
-                <w:sz w:val="24"/>
-                <w:szCs w:val="20"/>
-              </w:rPr>
-              <w:t>28</w:t>
-            </w:r>
-            <w:r>
-              <w:rPr>
-                <w:b w:val="0"/>
-                <w:bCs w:val="0"/>
-                <w:color w:val="auto"/>
-                <w:sz w:val="24"/>
-                <w:szCs w:val="20"/>
-              </w:rPr>
-              <w:fldChar w:fldCharType="end"/>
-            </w:r>
-            <w:r>
-              <w:rPr>
-                <w:b w:val="0"/>
-                <w:bCs w:val="0"/>
-                <w:color w:val="auto"/>
-                <w:sz w:val="24"/>
-                <w:szCs w:val="20"/>
-              </w:rPr>
-              <w:t>)</w:t>
-            </w:r>
-          </w:p>
-        </w:tc>
-      </w:tr>
-    </w:tbl>
-    <w:p>
-      <w:pPr>
-        <w:ind w:firstLine="0"/>
-        <w:rPr>
-          <w:lang w:val="x-none"/>
-        </w:rPr>
-      </w:pPr>
-      <w:r>
-        <w:rPr>
-          <w:lang w:val="x-none"/>
-        </w:rPr>
-        <w:t xml:space="preserve">where matrices </w:t>
-      </w:r>
-      <w:r>
-        <w:rPr>
-          <w:noProof/>
-          <w:position w:val="-12"/>
-        </w:rPr>
-        <w:object w:dxaOrig="340" w:dyaOrig="360" w14:anchorId="32EB9F00">
-          <v:shape id="_x0000_i1068" type="#_x0000_t75" alt="" style="width:17.45pt;height:18.2pt;mso-width-percent:0;mso-height-percent:0;mso-width-percent:0;mso-height-percent:0" o:ole="">
-            <v:imagedata r:id="rId165" o:title=""/>
-          </v:shape>
-          <o:OLEObject Type="Embed" ProgID="Equation.DSMT4" ShapeID="_x0000_i1068" DrawAspect="Content" ObjectID="_1725903653" r:id="rId166"/>
-        </w:object>
-      </w:r>
-      <w:r>
-        <w:rPr>
-          <w:lang w:val="x-none"/>
-        </w:rPr>
-        <w:t xml:space="preserve"> and </w:t>
-      </w:r>
-      <w:r>
-        <w:rPr>
-          <w:noProof/>
-          <w:position w:val="-12"/>
-        </w:rPr>
-        <w:object w:dxaOrig="300" w:dyaOrig="360" w14:anchorId="0FE6F38B">
-          <v:shape id="_x0000_i1067" type="#_x0000_t75" alt="" style="width:14.4pt;height:18.2pt;mso-width-percent:0;mso-height-percent:0;mso-width-percent:0;mso-height-percent:0" o:ole="">
-            <v:imagedata r:id="rId167" o:title=""/>
-          </v:shape>
-          <o:OLEObject Type="Embed" ProgID="Equation.DSMT4" ShapeID="_x0000_i1067" DrawAspect="Content" ObjectID="_1725903654" r:id="rId168"/>
-        </w:object>
-      </w:r>
-      <w:r>
-        <w:rPr>
-          <w:lang w:val="x-none"/>
-        </w:rPr>
-        <w:t xml:space="preserve"> are defined as follows:</w:t>
-      </w:r>
-    </w:p>
-    <w:tbl>
-      <w:tblPr>
-        <w:tblW w:w="0" w:type="auto"/>
-        <w:tblLook w:val="04A0" w:firstRow="1" w:lastRow="0" w:firstColumn="1" w:lastColumn="0" w:noHBand="0" w:noVBand="1"/>
-      </w:tblPr>
-      <w:tblGrid>
-        <w:gridCol w:w="8180"/>
-        <w:gridCol w:w="846"/>
-      </w:tblGrid>
-      <w:tr>
-        <w:tc>
-          <w:tcPr>
-            <w:tcW w:w="8258" w:type="dxa"/>
-            <w:shd w:val="clear" w:color="auto" w:fill="auto"/>
-            <w:vAlign w:val="center"/>
-          </w:tcPr>
-          <w:p>
-            <w:pPr>
-              <w:ind w:firstLine="0"/>
-              <w:jc w:val="center"/>
-            </w:pPr>
-            <w:r>
-              <w:rPr>
-                <w:noProof/>
                 <w:position w:val="-30"/>
               </w:rPr>
-              <w:object w:dxaOrig="1320" w:dyaOrig="720" w14:anchorId="06051DCC">
+              <w:object w:dxaOrig="1320" w:dyaOrig="720" w14:anchorId="2729F05F">
                 <v:shape id="_x0000_i1066" type="#_x0000_t75" alt="" style="width:65.95pt;height:36.4pt;mso-width-percent:0;mso-height-percent:0;mso-width-percent:0;mso-height-percent:0" o:ole="">
                   <v:imagedata r:id="rId169" o:title=""/>
                 </v:shape>
-                <o:OLEObject Type="Embed" ProgID="Equation.DSMT4" ShapeID="_x0000_i1066" DrawAspect="Content" ObjectID="_1725903655" r:id="rId170"/>
+                <o:OLEObject Type="Embed" ProgID="Equation.DSMT4" ShapeID="_x0000_i1066" DrawAspect="Content" ObjectID="_1725913047" r:id="rId170"/>
               </w:object>
             </w:r>
           </w:p>
@@ -14313,11 +13972,11 @@
                 <w:noProof/>
                 <w:position w:val="-30"/>
               </w:rPr>
-              <w:object w:dxaOrig="1520" w:dyaOrig="720" w14:anchorId="14F84C32">
+              <w:object w:dxaOrig="1520" w:dyaOrig="720" w14:anchorId="69E36D27">
                 <v:shape id="_x0000_i1065" type="#_x0000_t75" alt="" style="width:75.8pt;height:36.4pt;mso-width-percent:0;mso-height-percent:0;mso-width-percent:0;mso-height-percent:0" o:ole="">
                   <v:imagedata r:id="rId171" o:title=""/>
                 </v:shape>
-                <o:OLEObject Type="Embed" ProgID="Equation.DSMT4" ShapeID="_x0000_i1065" DrawAspect="Content" ObjectID="_1725903656" r:id="rId172"/>
+                <o:OLEObject Type="Embed" ProgID="Equation.DSMT4" ShapeID="_x0000_i1065" DrawAspect="Content" ObjectID="_1725913048" r:id="rId172"/>
               </w:object>
             </w:r>
           </w:p>
@@ -14433,11 +14092,11 @@
           <w:noProof/>
           <w:position w:val="-4"/>
         </w:rPr>
-        <w:object w:dxaOrig="160" w:dyaOrig="240" w14:anchorId="3050A98A">
+        <w:object w:dxaOrig="160" w:dyaOrig="240" w14:anchorId="6176F7CA">
           <v:shape id="_x0000_i1064" type="#_x0000_t75" alt="" style="width:8.35pt;height:12.15pt;mso-width-percent:0;mso-height-percent:0;mso-width-percent:0;mso-height-percent:0" o:ole="">
             <v:imagedata r:id="rId173" o:title=""/>
           </v:shape>
-          <o:OLEObject Type="Embed" ProgID="Equation.DSMT4" ShapeID="_x0000_i1064" DrawAspect="Content" ObjectID="_1725903657" r:id="rId174"/>
+          <o:OLEObject Type="Embed" ProgID="Equation.DSMT4" ShapeID="_x0000_i1064" DrawAspect="Content" ObjectID="_1725913049" r:id="rId174"/>
         </w:object>
       </w:r>
       <w:r>
@@ -14452,7 +14111,6 @@
         <w:pStyle w:val="heading2"/>
       </w:pPr>
       <w:r>
-        <w:lastRenderedPageBreak/>
         <w:t>LQIR-DG Controller Method</w:t>
       </w:r>
     </w:p>
@@ -14496,11 +14154,11 @@
           <w:noProof/>
           <w:position w:val="-18"/>
         </w:rPr>
-        <w:object w:dxaOrig="8400" w:dyaOrig="520" w14:anchorId="0C5DC6D5">
+        <w:object w:dxaOrig="8400" w:dyaOrig="520" w14:anchorId="7C3237D5">
           <v:shape id="_x0000_i1063" type="#_x0000_t75" alt="" style="width:419.85pt;height:26.55pt;mso-width-percent:0;mso-height-percent:0;mso-width-percent:0;mso-height-percent:0" o:ole="">
             <v:imagedata r:id="rId175" o:title=""/>
           </v:shape>
-          <o:OLEObject Type="Embed" ProgID="Equation.DSMT4" ShapeID="_x0000_i1063" DrawAspect="Content" ObjectID="_1725903658" r:id="rId176"/>
+          <o:OLEObject Type="Embed" ProgID="Equation.DSMT4" ShapeID="_x0000_i1063" DrawAspect="Content" ObjectID="_1725913050" r:id="rId176"/>
         </w:object>
       </w:r>
     </w:p>
@@ -14652,11 +14310,11 @@
           <w:noProof/>
           <w:position w:val="-4"/>
         </w:rPr>
-        <w:object w:dxaOrig="240" w:dyaOrig="260" w14:anchorId="6EE1AC24">
+        <w:object w:dxaOrig="240" w:dyaOrig="260" w14:anchorId="38E90E7F">
           <v:shape id="_x0000_i1062" type="#_x0000_t75" alt="" style="width:12.15pt;height:12.9pt;mso-width-percent:0;mso-height-percent:0;mso-width-percent:0;mso-height-percent:0" o:ole="">
             <v:imagedata r:id="rId177" o:title=""/>
           </v:shape>
-          <o:OLEObject Type="Embed" ProgID="Equation.DSMT4" ShapeID="_x0000_i1062" DrawAspect="Content" ObjectID="_1725903659" r:id="rId178"/>
+          <o:OLEObject Type="Embed" ProgID="Equation.DSMT4" ShapeID="_x0000_i1062" DrawAspect="Content" ObjectID="_1725913051" r:id="rId178"/>
         </w:object>
       </w:r>
       <w:r>
@@ -14670,11 +14328,11 @@
           <w:noProof/>
           <w:position w:val="-12"/>
         </w:rPr>
-        <w:object w:dxaOrig="320" w:dyaOrig="360" w14:anchorId="2C9FD122">
+        <w:object w:dxaOrig="320" w:dyaOrig="360" w14:anchorId="62921F5A">
           <v:shape id="_x0000_i1061" type="#_x0000_t75" alt="" style="width:16.65pt;height:18.2pt;mso-width-percent:0;mso-height-percent:0;mso-width-percent:0;mso-height-percent:0" o:ole="">
             <v:imagedata r:id="rId179" o:title=""/>
           </v:shape>
-          <o:OLEObject Type="Embed" ProgID="Equation.DSMT4" ShapeID="_x0000_i1061" DrawAspect="Content" ObjectID="_1725903660" r:id="rId180"/>
+          <o:OLEObject Type="Embed" ProgID="Equation.DSMT4" ShapeID="_x0000_i1061" DrawAspect="Content" ObjectID="_1725913052" r:id="rId180"/>
         </w:object>
       </w:r>
       <w:r>
@@ -14688,11 +14346,11 @@
           <w:noProof/>
           <w:position w:val="-12"/>
         </w:rPr>
-        <w:object w:dxaOrig="300" w:dyaOrig="360" w14:anchorId="74278633">
+        <w:object w:dxaOrig="300" w:dyaOrig="360" w14:anchorId="4B03757C">
           <v:shape id="_x0000_i1060" type="#_x0000_t75" alt="" style="width:14.4pt;height:18.2pt;mso-width-percent:0;mso-height-percent:0;mso-width-percent:0;mso-height-percent:0" o:ole="">
             <v:imagedata r:id="rId181" o:title=""/>
           </v:shape>
-          <o:OLEObject Type="Embed" ProgID="Equation.DSMT4" ShapeID="_x0000_i1060" DrawAspect="Content" ObjectID="_1725903661" r:id="rId182"/>
+          <o:OLEObject Type="Embed" ProgID="Equation.DSMT4" ShapeID="_x0000_i1060" DrawAspect="Content" ObjectID="_1725913053" r:id="rId182"/>
         </w:object>
       </w:r>
       <w:r>
@@ -14706,11 +14364,11 @@
           <w:noProof/>
           <w:position w:val="-12"/>
         </w:rPr>
-        <w:object w:dxaOrig="240" w:dyaOrig="360" w14:anchorId="3C5CF9C5">
+        <w:object w:dxaOrig="240" w:dyaOrig="360" w14:anchorId="7BDE975F">
           <v:shape id="_x0000_i1059" type="#_x0000_t75" alt="" style="width:12.15pt;height:18.2pt;mso-width-percent:0;mso-height-percent:0;mso-width-percent:0;mso-height-percent:0" o:ole="">
             <v:imagedata r:id="rId183" o:title=""/>
           </v:shape>
-          <o:OLEObject Type="Embed" ProgID="Equation.DSMT4" ShapeID="_x0000_i1059" DrawAspect="Content" ObjectID="_1725903662" r:id="rId184"/>
+          <o:OLEObject Type="Embed" ProgID="Equation.DSMT4" ShapeID="_x0000_i1059" DrawAspect="Content" ObjectID="_1725913054" r:id="rId184"/>
         </w:object>
       </w:r>
       <w:r>
@@ -14793,11 +14451,11 @@
                 <w:noProof/>
                 <w:position w:val="-14"/>
               </w:rPr>
-              <w:object w:dxaOrig="1980" w:dyaOrig="380" w14:anchorId="20DEA12F">
+              <w:object w:dxaOrig="1980" w:dyaOrig="380" w14:anchorId="6DD435A3">
                 <v:shape id="_x0000_i1058" type="#_x0000_t75" alt="" style="width:99.3pt;height:18.95pt;mso-width-percent:0;mso-height-percent:0;mso-width-percent:0;mso-height-percent:0" o:ole="">
                   <v:imagedata r:id="rId185" o:title=""/>
                 </v:shape>
-                <o:OLEObject Type="Embed" ProgID="Equation.DSMT4" ShapeID="_x0000_i1058" DrawAspect="Content" ObjectID="_1725903663" r:id="rId186"/>
+                <o:OLEObject Type="Embed" ProgID="Equation.DSMT4" ShapeID="_x0000_i1058" DrawAspect="Content" ObjectID="_1725913055" r:id="rId186"/>
               </w:object>
             </w:r>
           </w:p>
@@ -14911,11 +14569,11 @@
                 <w:noProof/>
                 <w:position w:val="-14"/>
               </w:rPr>
-              <w:object w:dxaOrig="1860" w:dyaOrig="380" w14:anchorId="62C02BC0">
+              <w:object w:dxaOrig="1860" w:dyaOrig="380" w14:anchorId="10B371A9">
                 <v:shape id="_x0000_i1057" type="#_x0000_t75" alt="" style="width:93.2pt;height:18.95pt;mso-width-percent:0;mso-height-percent:0;mso-width-percent:0;mso-height-percent:0" o:ole="">
                   <v:imagedata r:id="rId187" o:title=""/>
                 </v:shape>
-                <o:OLEObject Type="Embed" ProgID="Equation.DSMT4" ShapeID="_x0000_i1057" DrawAspect="Content" ObjectID="_1725903664" r:id="rId188"/>
+                <o:OLEObject Type="Embed" ProgID="Equation.DSMT4" ShapeID="_x0000_i1057" DrawAspect="Content" ObjectID="_1725913056" r:id="rId188"/>
               </w:object>
             </w:r>
           </w:p>
@@ -15031,11 +14689,11 @@
           <w:noProof/>
           <w:position w:val="-12"/>
         </w:rPr>
-        <w:object w:dxaOrig="300" w:dyaOrig="360" w14:anchorId="66835AA0">
+        <w:object w:dxaOrig="300" w:dyaOrig="360" w14:anchorId="77C446A5">
           <v:shape id="_x0000_i1056" type="#_x0000_t75" alt="" style="width:14.4pt;height:18.2pt;mso-width-percent:0;mso-height-percent:0;mso-width-percent:0;mso-height-percent:0" o:ole="">
             <v:imagedata r:id="rId189" o:title=""/>
           </v:shape>
-          <o:OLEObject Type="Embed" ProgID="Equation.DSMT4" ShapeID="_x0000_i1056" DrawAspect="Content" ObjectID="_1725903665" r:id="rId190"/>
+          <o:OLEObject Type="Embed" ProgID="Equation.DSMT4" ShapeID="_x0000_i1056" DrawAspect="Content" ObjectID="_1725913057" r:id="rId190"/>
         </w:object>
       </w:r>
       <w:r>
@@ -15049,11 +14707,11 @@
           <w:noProof/>
           <w:position w:val="-14"/>
         </w:rPr>
-        <w:object w:dxaOrig="380" w:dyaOrig="380" w14:anchorId="433BE08C">
+        <w:object w:dxaOrig="380" w:dyaOrig="380" w14:anchorId="5B14784E">
           <v:shape id="_x0000_i1055" type="#_x0000_t75" alt="" style="width:18.95pt;height:18.95pt;mso-width-percent:0;mso-height-percent:0;mso-width-percent:0;mso-height-percent:0" o:ole="">
             <v:imagedata r:id="rId191" o:title=""/>
           </v:shape>
-          <o:OLEObject Type="Embed" ProgID="Equation.DSMT4" ShapeID="_x0000_i1055" DrawAspect="Content" ObjectID="_1725903666" r:id="rId192"/>
+          <o:OLEObject Type="Embed" ProgID="Equation.DSMT4" ShapeID="_x0000_i1055" DrawAspect="Content" ObjectID="_1725913058" r:id="rId192"/>
         </w:object>
       </w:r>
       <w:r>
@@ -15089,11 +14747,11 @@
                 <w:noProof/>
                 <w:position w:val="-14"/>
               </w:rPr>
-              <w:object w:dxaOrig="1719" w:dyaOrig="400" w14:anchorId="7A5B1D8D">
+              <w:object w:dxaOrig="1719" w:dyaOrig="400" w14:anchorId="5F6D16E0">
                 <v:shape id="_x0000_i1054" type="#_x0000_t75" alt="" style="width:85.65pt;height:19.7pt;mso-width-percent:0;mso-height-percent:0;mso-width-percent:0;mso-height-percent:0" o:ole="">
                   <v:imagedata r:id="rId193" o:title=""/>
                 </v:shape>
-                <o:OLEObject Type="Embed" ProgID="Equation.DSMT4" ShapeID="_x0000_i1054" DrawAspect="Content" ObjectID="_1725903667" r:id="rId194"/>
+                <o:OLEObject Type="Embed" ProgID="Equation.DSMT4" ShapeID="_x0000_i1054" DrawAspect="Content" ObjectID="_1725913059" r:id="rId194"/>
               </w:object>
             </w:r>
           </w:p>
@@ -15207,11 +14865,11 @@
                 <w:noProof/>
                 <w:position w:val="-18"/>
               </w:rPr>
-              <w:object w:dxaOrig="1939" w:dyaOrig="440" w14:anchorId="31F40146">
+              <w:object w:dxaOrig="1939" w:dyaOrig="440" w14:anchorId="5A02DB42">
                 <v:shape id="_x0000_i1053" type="#_x0000_t75" alt="" style="width:96.25pt;height:22pt;mso-width-percent:0;mso-height-percent:0;mso-width-percent:0;mso-height-percent:0" o:ole="">
                   <v:imagedata r:id="rId195" o:title=""/>
                 </v:shape>
-                <o:OLEObject Type="Embed" ProgID="Equation.DSMT4" ShapeID="_x0000_i1053" DrawAspect="Content" ObjectID="_1725903668" r:id="rId196"/>
+                <o:OLEObject Type="Embed" ProgID="Equation.DSMT4" ShapeID="_x0000_i1053" DrawAspect="Content" ObjectID="_1725913060" r:id="rId196"/>
               </w:object>
             </w:r>
           </w:p>
@@ -15328,11 +14986,11 @@
           <w:noProof/>
           <w:position w:val="-14"/>
         </w:rPr>
-        <w:object w:dxaOrig="600" w:dyaOrig="380" w14:anchorId="6DBB7380">
+        <w:object w:dxaOrig="600" w:dyaOrig="380" w14:anchorId="6011A694">
           <v:shape id="_x0000_i1052" type="#_x0000_t75" alt="" style="width:30.3pt;height:18.95pt;mso-width-percent:0;mso-height-percent:0;mso-width-percent:0;mso-height-percent:0" o:ole="">
             <v:imagedata r:id="rId197" o:title=""/>
           </v:shape>
-          <o:OLEObject Type="Embed" ProgID="Equation.DSMT4" ShapeID="_x0000_i1052" DrawAspect="Content" ObjectID="_1725903669" r:id="rId198"/>
+          <o:OLEObject Type="Embed" ProgID="Equation.DSMT4" ShapeID="_x0000_i1052" DrawAspect="Content" ObjectID="_1725913061" r:id="rId198"/>
         </w:object>
       </w:r>
       <w:r>
@@ -15346,11 +15004,11 @@
           <w:noProof/>
           <w:position w:val="-18"/>
         </w:rPr>
-        <w:object w:dxaOrig="660" w:dyaOrig="420" w14:anchorId="3C16FC65">
+        <w:object w:dxaOrig="660" w:dyaOrig="420" w14:anchorId="1E8CAD4F">
           <v:shape id="_x0000_i1051" type="#_x0000_t75" alt="" style="width:32.6pt;height:21.2pt;mso-width-percent:0;mso-height-percent:0;mso-width-percent:0;mso-height-percent:0" o:ole="">
             <v:imagedata r:id="rId199" o:title=""/>
           </v:shape>
-          <o:OLEObject Type="Embed" ProgID="Equation.DSMT4" ShapeID="_x0000_i1051" DrawAspect="Content" ObjectID="_1725903670" r:id="rId200"/>
+          <o:OLEObject Type="Embed" ProgID="Equation.DSMT4" ShapeID="_x0000_i1051" DrawAspect="Content" ObjectID="_1725913062" r:id="rId200"/>
         </w:object>
       </w:r>
       <w:r>
@@ -15386,11 +15044,11 @@
                 <w:noProof/>
                 <w:position w:val="-18"/>
               </w:rPr>
-              <w:object w:dxaOrig="6960" w:dyaOrig="560" w14:anchorId="63722986">
+              <w:object w:dxaOrig="6960" w:dyaOrig="560" w14:anchorId="7144D326">
                 <v:shape id="_x0000_i1050" type="#_x0000_t75" alt="" style="width:347.85pt;height:28.05pt;mso-width-percent:0;mso-height-percent:0;mso-width-percent:0;mso-height-percent:0" o:ole="">
                   <v:imagedata r:id="rId201" o:title=""/>
                 </v:shape>
-                <o:OLEObject Type="Embed" ProgID="Equation.DSMT4" ShapeID="_x0000_i1050" DrawAspect="Content" ObjectID="_1725903671" r:id="rId202"/>
+                <o:OLEObject Type="Embed" ProgID="Equation.DSMT4" ShapeID="_x0000_i1050" DrawAspect="Content" ObjectID="_1725913063" r:id="rId202"/>
               </w:object>
             </w:r>
           </w:p>
@@ -15504,11 +15162,11 @@
                 <w:noProof/>
                 <w:position w:val="-18"/>
               </w:rPr>
-              <w:object w:dxaOrig="7080" w:dyaOrig="560" w14:anchorId="75F49124">
+              <w:object w:dxaOrig="7080" w:dyaOrig="560" w14:anchorId="7D34D168">
                 <v:shape id="_x0000_i1049" type="#_x0000_t75" alt="" style="width:353.95pt;height:28.05pt;mso-width-percent:0;mso-height-percent:0;mso-width-percent:0;mso-height-percent:0" o:ole="">
                   <v:imagedata r:id="rId203" o:title=""/>
                 </v:shape>
-                <o:OLEObject Type="Embed" ProgID="Equation.DSMT4" ShapeID="_x0000_i1049" DrawAspect="Content" ObjectID="_1725903672" r:id="rId204"/>
+                <o:OLEObject Type="Embed" ProgID="Equation.DSMT4" ShapeID="_x0000_i1049" DrawAspect="Content" ObjectID="_1725913064" r:id="rId204"/>
               </w:object>
             </w:r>
           </w:p>
@@ -15662,11 +15320,11 @@
           <w:noProof/>
           <w:position w:val="-14"/>
         </w:rPr>
-        <w:object w:dxaOrig="1480" w:dyaOrig="400" w14:anchorId="46FFC7F6">
+        <w:object w:dxaOrig="1480" w:dyaOrig="400" w14:anchorId="614A4E7E">
           <v:shape id="_x0000_i1048" type="#_x0000_t75" alt="" style="width:73.5pt;height:19.7pt;mso-width-percent:0;mso-height-percent:0;mso-width-percent:0;mso-height-percent:0" o:ole="">
             <v:imagedata r:id="rId205" o:title=""/>
           </v:shape>
-          <o:OLEObject Type="Embed" ProgID="Equation.DSMT4" ShapeID="_x0000_i1048" DrawAspect="Content" ObjectID="_1725903673" r:id="rId206"/>
+          <o:OLEObject Type="Embed" ProgID="Equation.DSMT4" ShapeID="_x0000_i1048" DrawAspect="Content" ObjectID="_1725913065" r:id="rId206"/>
         </w:object>
       </w:r>
       <w:r>
@@ -15680,11 +15338,11 @@
           <w:noProof/>
           <w:position w:val="-18"/>
         </w:rPr>
-        <w:object w:dxaOrig="1700" w:dyaOrig="440" w14:anchorId="3A2A9F58">
+        <w:object w:dxaOrig="1700" w:dyaOrig="440" w14:anchorId="79671F0E">
           <v:shape id="_x0000_i1047" type="#_x0000_t75" alt="" style="width:84.9pt;height:22pt;mso-width-percent:0;mso-height-percent:0;mso-width-percent:0;mso-height-percent:0" o:ole="">
             <v:imagedata r:id="rId207" o:title=""/>
           </v:shape>
-          <o:OLEObject Type="Embed" ProgID="Equation.DSMT4" ShapeID="_x0000_i1047" DrawAspect="Content" ObjectID="_1725903674" r:id="rId208"/>
+          <o:OLEObject Type="Embed" ProgID="Equation.DSMT4" ShapeID="_x0000_i1047" DrawAspect="Content" ObjectID="_1725913066" r:id="rId208"/>
         </w:object>
       </w:r>
       <w:r>
@@ -15712,11 +15370,11 @@
           <w:noProof/>
           <w:position w:val="-12"/>
         </w:rPr>
-        <w:object w:dxaOrig="1400" w:dyaOrig="360" w14:anchorId="076C0051">
+        <w:object w:dxaOrig="1400" w:dyaOrig="360" w14:anchorId="2CA65B6A">
           <v:shape id="_x0000_i1046" type="#_x0000_t75" alt="" style="width:70.5pt;height:18.2pt;mso-width-percent:0;mso-height-percent:0;mso-width-percent:0;mso-height-percent:0" o:ole="">
             <v:imagedata r:id="rId209" o:title=""/>
           </v:shape>
-          <o:OLEObject Type="Embed" ProgID="Equation.DSMT4" ShapeID="_x0000_i1046" DrawAspect="Content" ObjectID="_1725903675" r:id="rId210"/>
+          <o:OLEObject Type="Embed" ProgID="Equation.DSMT4" ShapeID="_x0000_i1046" DrawAspect="Content" ObjectID="_1725913067" r:id="rId210"/>
         </w:object>
       </w:r>
       <w:r>
@@ -15730,11 +15388,11 @@
       <w:pPr>
         <w:pStyle w:val="heading1"/>
       </w:pPr>
-      <w:bookmarkStart w:id="97" w:name="_Ref115182025"/>
+      <w:bookmarkStart w:id="18" w:name="_Ref115182025"/>
       <w:r>
         <w:t>Result and Discussion</w:t>
       </w:r>
-      <w:bookmarkEnd w:id="97"/>
+      <w:bookmarkEnd w:id="18"/>
     </w:p>
     <w:p>
       <w:pPr>
@@ -15744,7 +15402,14 @@
         <w:rPr>
           <w:lang w:val="x-none"/>
         </w:rPr>
-        <w:t xml:space="preserve">Here, the results of the LQIR-DG controller method are devoted to the control loops of the roll, pitch, and yaw of the experimental setup of the quadrotor. First, the controller parameters are tuned using the results of numerical simulations. Moreover, the performance of the LQIR-DG controller is compared to an LQR control strategy. The quadrotor parameters are shown in </w:t>
+        <w:t xml:space="preserve">Here, the results of the LQIR-DG controller method are devoted to the control loops of the roll, pitch, and yaw of the experimental setup of the quadrotor. First, the controller parameters are </w:t>
+      </w:r>
+      <w:r>
+        <w:rPr>
+          <w:lang w:val="x-none"/>
+        </w:rPr>
+        <w:lastRenderedPageBreak/>
+        <w:t xml:space="preserve">tuned using the results of numerical simulations. Moreover, the performance of the LQIR-DG controller is compared to an LQR control strategy. The quadrotor parameters are shown in </w:t>
       </w:r>
       <w:r>
         <w:rPr>
@@ -15897,7 +15562,7 @@
           <w:szCs w:val="22"/>
         </w:rPr>
       </w:pPr>
-      <w:bookmarkStart w:id="98" w:name="_Ref115185837"/>
+      <w:bookmarkStart w:id="19" w:name="_Ref115185837"/>
       <w:r>
         <w:rPr>
           <w:b/>
@@ -15954,7 +15619,7 @@
         </w:rPr>
         <w:fldChar w:fldCharType="end"/>
       </w:r>
-      <w:bookmarkEnd w:id="98"/>
+      <w:bookmarkEnd w:id="19"/>
       <w:r>
         <w:rPr>
           <w:b/>
@@ -16153,11 +15818,11 @@
                 <w:noProof/>
                 <w:position w:val="-12"/>
               </w:rPr>
-              <w:object w:dxaOrig="320" w:dyaOrig="360" w14:anchorId="6177DD9F">
+              <w:object w:dxaOrig="320" w:dyaOrig="360" w14:anchorId="16C9C04C">
                 <v:shape id="_x0000_i1045" type="#_x0000_t75" alt="" style="width:16.65pt;height:18.2pt;mso-width-percent:0;mso-height-percent:0;mso-width-percent:0;mso-height-percent:0" o:ole="">
                   <v:imagedata r:id="rId211" o:title=""/>
                 </v:shape>
-                <o:OLEObject Type="Embed" ProgID="Equation.DSMT4" ShapeID="_x0000_i1045" DrawAspect="Content" ObjectID="_1725903676" r:id="rId212"/>
+                <o:OLEObject Type="Embed" ProgID="Equation.DSMT4" ShapeID="_x0000_i1045" DrawAspect="Content" ObjectID="_1725913068" r:id="rId212"/>
               </w:object>
             </w:r>
           </w:p>
@@ -16184,11 +15849,11 @@
                 <w:noProof/>
                 <w:position w:val="-10"/>
               </w:rPr>
-              <w:object w:dxaOrig="639" w:dyaOrig="360" w14:anchorId="09D229FE">
+              <w:object w:dxaOrig="639" w:dyaOrig="360" w14:anchorId="5CFE1B89">
                 <v:shape id="_x0000_i1044" type="#_x0000_t75" alt="" style="width:31.85pt;height:18.2pt;mso-width-percent:0;mso-height-percent:0;mso-width-percent:0;mso-height-percent:0" o:ole="">
                   <v:imagedata r:id="rId213" o:title=""/>
                 </v:shape>
-                <o:OLEObject Type="Embed" ProgID="Equation.DSMT4" ShapeID="_x0000_i1044" DrawAspect="Content" ObjectID="_1725903677" r:id="rId214"/>
+                <o:OLEObject Type="Embed" ProgID="Equation.DSMT4" ShapeID="_x0000_i1044" DrawAspect="Content" ObjectID="_1725913069" r:id="rId214"/>
               </w:object>
             </w:r>
           </w:p>
@@ -16248,11 +15913,11 @@
                 <w:noProof/>
                 <w:position w:val="-14"/>
               </w:rPr>
-              <w:object w:dxaOrig="320" w:dyaOrig="380" w14:anchorId="3FB03B49">
+              <w:object w:dxaOrig="320" w:dyaOrig="380" w14:anchorId="0A38C5B8">
                 <v:shape id="_x0000_i1043" type="#_x0000_t75" alt="" style="width:16.65pt;height:18.95pt;mso-width-percent:0;mso-height-percent:0;mso-width-percent:0;mso-height-percent:0" o:ole="">
                   <v:imagedata r:id="rId215" o:title=""/>
                 </v:shape>
-                <o:OLEObject Type="Embed" ProgID="Equation.DSMT4" ShapeID="_x0000_i1043" DrawAspect="Content" ObjectID="_1725903678" r:id="rId216"/>
+                <o:OLEObject Type="Embed" ProgID="Equation.DSMT4" ShapeID="_x0000_i1043" DrawAspect="Content" ObjectID="_1725913070" r:id="rId216"/>
               </w:object>
             </w:r>
           </w:p>
@@ -16279,11 +15944,11 @@
                 <w:noProof/>
                 <w:position w:val="-10"/>
               </w:rPr>
-              <w:object w:dxaOrig="639" w:dyaOrig="360" w14:anchorId="52334C46">
+              <w:object w:dxaOrig="639" w:dyaOrig="360" w14:anchorId="7669EABA">
                 <v:shape id="_x0000_i1042" type="#_x0000_t75" alt="" style="width:31.85pt;height:18.2pt;mso-width-percent:0;mso-height-percent:0;mso-width-percent:0;mso-height-percent:0" o:ole="">
                   <v:imagedata r:id="rId217" o:title=""/>
                 </v:shape>
-                <o:OLEObject Type="Embed" ProgID="Equation.DSMT4" ShapeID="_x0000_i1042" DrawAspect="Content" ObjectID="_1725903679" r:id="rId218"/>
+                <o:OLEObject Type="Embed" ProgID="Equation.DSMT4" ShapeID="_x0000_i1042" DrawAspect="Content" ObjectID="_1725913071" r:id="rId218"/>
               </w:object>
             </w:r>
           </w:p>
@@ -16343,11 +16008,11 @@
                 <w:noProof/>
                 <w:position w:val="-12"/>
               </w:rPr>
-              <w:object w:dxaOrig="300" w:dyaOrig="360" w14:anchorId="68543271">
+              <w:object w:dxaOrig="300" w:dyaOrig="360" w14:anchorId="15B68AEB">
                 <v:shape id="_x0000_i1041" type="#_x0000_t75" alt="" style="width:14.4pt;height:18.2pt;mso-width-percent:0;mso-height-percent:0;mso-width-percent:0;mso-height-percent:0" o:ole="">
                   <v:imagedata r:id="rId219" o:title=""/>
                 </v:shape>
-                <o:OLEObject Type="Embed" ProgID="Equation.DSMT4" ShapeID="_x0000_i1041" DrawAspect="Content" ObjectID="_1725903680" r:id="rId220"/>
+                <o:OLEObject Type="Embed" ProgID="Equation.DSMT4" ShapeID="_x0000_i1041" DrawAspect="Content" ObjectID="_1725913072" r:id="rId220"/>
               </w:object>
             </w:r>
           </w:p>
@@ -16374,11 +16039,11 @@
                 <w:noProof/>
                 <w:position w:val="-10"/>
               </w:rPr>
-              <w:object w:dxaOrig="639" w:dyaOrig="360" w14:anchorId="19B79619">
+              <w:object w:dxaOrig="639" w:dyaOrig="360" w14:anchorId="76A5CF47">
                 <v:shape id="_x0000_i1040" type="#_x0000_t75" alt="" style="width:31.85pt;height:18.2pt;mso-width-percent:0;mso-height-percent:0;mso-width-percent:0;mso-height-percent:0" o:ole="">
                   <v:imagedata r:id="rId221" o:title=""/>
                 </v:shape>
-                <o:OLEObject Type="Embed" ProgID="Equation.DSMT4" ShapeID="_x0000_i1040" DrawAspect="Content" ObjectID="_1725903681" r:id="rId222"/>
+                <o:OLEObject Type="Embed" ProgID="Equation.DSMT4" ShapeID="_x0000_i1040" DrawAspect="Content" ObjectID="_1725913073" r:id="rId222"/>
               </w:object>
             </w:r>
           </w:p>
@@ -16438,11 +16103,11 @@
                 <w:noProof/>
                 <w:position w:val="-12"/>
               </w:rPr>
-              <w:object w:dxaOrig="440" w:dyaOrig="360" w14:anchorId="6EC36EC9">
+              <w:object w:dxaOrig="440" w:dyaOrig="360" w14:anchorId="30BD2F7A">
                 <v:shape id="_x0000_i1039" type="#_x0000_t75" alt="" style="width:22pt;height:18.2pt;mso-width-percent:0;mso-height-percent:0;mso-width-percent:0;mso-height-percent:0" o:ole="">
                   <v:imagedata r:id="rId223" o:title=""/>
                 </v:shape>
-                <o:OLEObject Type="Embed" ProgID="Equation.DSMT4" ShapeID="_x0000_i1039" DrawAspect="Content" ObjectID="_1725903682" r:id="rId224"/>
+                <o:OLEObject Type="Embed" ProgID="Equation.DSMT4" ShapeID="_x0000_i1039" DrawAspect="Content" ObjectID="_1725913074" r:id="rId224"/>
               </w:object>
             </w:r>
           </w:p>
@@ -16469,11 +16134,11 @@
                 <w:noProof/>
                 <w:position w:val="-10"/>
               </w:rPr>
-              <w:object w:dxaOrig="639" w:dyaOrig="360" w14:anchorId="03355DD1">
+              <w:object w:dxaOrig="639" w:dyaOrig="360" w14:anchorId="4C9FC583">
                 <v:shape id="_x0000_i1038" type="#_x0000_t75" alt="" style="width:31.85pt;height:18.2pt;mso-width-percent:0;mso-height-percent:0;mso-width-percent:0;mso-height-percent:0" o:ole="">
                   <v:imagedata r:id="rId225" o:title=""/>
                 </v:shape>
-                <o:OLEObject Type="Embed" ProgID="Equation.DSMT4" ShapeID="_x0000_i1038" DrawAspect="Content" ObjectID="_1725903683" r:id="rId226"/>
+                <o:OLEObject Type="Embed" ProgID="Equation.DSMT4" ShapeID="_x0000_i1038" DrawAspect="Content" ObjectID="_1725913075" r:id="rId226"/>
               </w:object>
             </w:r>
           </w:p>
@@ -16500,11 +16165,11 @@
                 <w:noProof/>
                 <w:position w:val="-6"/>
               </w:rPr>
-              <w:object w:dxaOrig="1300" w:dyaOrig="320" w14:anchorId="4E2BDEBB">
+              <w:object w:dxaOrig="1300" w:dyaOrig="320" w14:anchorId="4806261C">
                 <v:shape id="_x0000_i1037" type="#_x0000_t75" alt="" style="width:64.4pt;height:16.65pt;mso-width-percent:0;mso-height-percent:0;mso-width-percent:0;mso-height-percent:0" o:ole="">
                   <v:imagedata r:id="rId227" o:title=""/>
                 </v:shape>
-                <o:OLEObject Type="Embed" ProgID="Equation.DSMT4" ShapeID="_x0000_i1037" DrawAspect="Content" ObjectID="_1725903684" r:id="rId228"/>
+                <o:OLEObject Type="Embed" ProgID="Equation.DSMT4" ShapeID="_x0000_i1037" DrawAspect="Content" ObjectID="_1725913076" r:id="rId228"/>
               </w:object>
             </w:r>
           </w:p>
@@ -16563,11 +16228,11 @@
                 <w:noProof/>
                 <w:position w:val="-6"/>
               </w:rPr>
-              <w:object w:dxaOrig="1240" w:dyaOrig="320" w14:anchorId="09EEB7CA">
+              <w:object w:dxaOrig="1240" w:dyaOrig="320" w14:anchorId="4A99FA86">
                 <v:shape id="_x0000_i1036" type="#_x0000_t75" alt="" style="width:62.15pt;height:16.65pt;mso-width-percent:0;mso-height-percent:0;mso-width-percent:0;mso-height-percent:0" o:ole="">
                   <v:imagedata r:id="rId229" o:title=""/>
                 </v:shape>
-                <o:OLEObject Type="Embed" ProgID="Equation.DSMT4" ShapeID="_x0000_i1036" DrawAspect="Content" ObjectID="_1725903685" r:id="rId230"/>
+                <o:OLEObject Type="Embed" ProgID="Equation.DSMT4" ShapeID="_x0000_i1036" DrawAspect="Content" ObjectID="_1725913077" r:id="rId230"/>
               </w:object>
             </w:r>
           </w:p>
@@ -16594,11 +16259,11 @@
                 <w:noProof/>
                 <w:position w:val="-6"/>
               </w:rPr>
-              <w:object w:dxaOrig="1060" w:dyaOrig="320" w14:anchorId="791E3327">
+              <w:object w:dxaOrig="1060" w:dyaOrig="320" w14:anchorId="4C92D817">
                 <v:shape id="_x0000_i1035" type="#_x0000_t75" alt="" style="width:53.05pt;height:16.65pt;mso-width-percent:0;mso-height-percent:0;mso-width-percent:0;mso-height-percent:0" o:ole="">
                   <v:imagedata r:id="rId231" o:title=""/>
                 </v:shape>
-                <o:OLEObject Type="Embed" ProgID="Equation.DSMT4" ShapeID="_x0000_i1035" DrawAspect="Content" ObjectID="_1725903686" r:id="rId232"/>
+                <o:OLEObject Type="Embed" ProgID="Equation.DSMT4" ShapeID="_x0000_i1035" DrawAspect="Content" ObjectID="_1725913078" r:id="rId232"/>
               </w:object>
             </w:r>
           </w:p>
@@ -16657,11 +16322,11 @@
                 <w:noProof/>
                 <w:position w:val="-6"/>
               </w:rPr>
-              <w:object w:dxaOrig="1480" w:dyaOrig="320" w14:anchorId="0F2AD0E5">
+              <w:object w:dxaOrig="1480" w:dyaOrig="320" w14:anchorId="5D86FFAA">
                 <v:shape id="_x0000_i1034" type="#_x0000_t75" alt="" style="width:73.5pt;height:16.65pt;mso-width-percent:0;mso-height-percent:0;mso-width-percent:0;mso-height-percent:0" o:ole="">
                   <v:imagedata r:id="rId233" o:title=""/>
                 </v:shape>
-                <o:OLEObject Type="Embed" ProgID="Equation.DSMT4" ShapeID="_x0000_i1034" DrawAspect="Content" ObjectID="_1725903687" r:id="rId234"/>
+                <o:OLEObject Type="Embed" ProgID="Equation.DSMT4" ShapeID="_x0000_i1034" DrawAspect="Content" ObjectID="_1725913079" r:id="rId234"/>
               </w:object>
             </w:r>
           </w:p>
@@ -16688,11 +16353,11 @@
                 <w:noProof/>
                 <w:position w:val="-6"/>
               </w:rPr>
-              <w:object w:dxaOrig="940" w:dyaOrig="320" w14:anchorId="3C2E40BE">
+              <w:object w:dxaOrig="940" w:dyaOrig="320" w14:anchorId="7AA62658">
                 <v:shape id="_x0000_i1033" type="#_x0000_t75" alt="" style="width:47.75pt;height:16.65pt;mso-width-percent:0;mso-height-percent:0;mso-width-percent:0;mso-height-percent:0" o:ole="">
                   <v:imagedata r:id="rId235" o:title=""/>
                 </v:shape>
-                <o:OLEObject Type="Embed" ProgID="Equation.DSMT4" ShapeID="_x0000_i1033" DrawAspect="Content" ObjectID="_1725903688" r:id="rId236"/>
+                <o:OLEObject Type="Embed" ProgID="Equation.DSMT4" ShapeID="_x0000_i1033" DrawAspect="Content" ObjectID="_1725913080" r:id="rId236"/>
               </w:object>
             </w:r>
           </w:p>
@@ -16726,11 +16391,11 @@
                 <w:noProof/>
                 <w:position w:val="-12"/>
               </w:rPr>
-              <w:object w:dxaOrig="580" w:dyaOrig="360" w14:anchorId="5D1812DB">
+              <w:object w:dxaOrig="580" w:dyaOrig="360" w14:anchorId="32F5EC69">
                 <v:shape id="_x0000_i1032" type="#_x0000_t75" alt="" style="width:28.8pt;height:18.2pt;mso-width-percent:0;mso-height-percent:0;mso-width-percent:0;mso-height-percent:0" o:ole="">
                   <v:imagedata r:id="rId237" o:title=""/>
                 </v:shape>
-                <o:OLEObject Type="Embed" ProgID="Equation.DSMT4" ShapeID="_x0000_i1032" DrawAspect="Content" ObjectID="_1725903689" r:id="rId238"/>
+                <o:OLEObject Type="Embed" ProgID="Equation.DSMT4" ShapeID="_x0000_i1032" DrawAspect="Content" ObjectID="_1725913081" r:id="rId238"/>
               </w:object>
             </w:r>
           </w:p>
@@ -16815,11 +16480,11 @@
                 <w:noProof/>
                 <w:position w:val="-14"/>
               </w:rPr>
-              <w:object w:dxaOrig="340" w:dyaOrig="380" w14:anchorId="6B2224FE">
+              <w:object w:dxaOrig="340" w:dyaOrig="380" w14:anchorId="7A101A4F">
                 <v:shape id="_x0000_i1031" type="#_x0000_t75" alt="" style="width:17.45pt;height:18.95pt;mso-width-percent:0;mso-height-percent:0;mso-width-percent:0;mso-height-percent:0" o:ole="">
                   <v:imagedata r:id="rId239" o:title=""/>
                 </v:shape>
-                <o:OLEObject Type="Embed" ProgID="Equation.DSMT4" ShapeID="_x0000_i1031" DrawAspect="Content" ObjectID="_1725903690" r:id="rId240"/>
+                <o:OLEObject Type="Embed" ProgID="Equation.DSMT4" ShapeID="_x0000_i1031" DrawAspect="Content" ObjectID="_1725913082" r:id="rId240"/>
               </w:object>
             </w:r>
           </w:p>
@@ -16846,11 +16511,11 @@
                 <w:noProof/>
                 <w:position w:val="-4"/>
               </w:rPr>
-              <w:object w:dxaOrig="260" w:dyaOrig="200" w14:anchorId="1896EDA7">
+              <w:object w:dxaOrig="260" w:dyaOrig="200" w14:anchorId="1B9A15D1">
                 <v:shape id="_x0000_i1030" type="#_x0000_t75" alt="" style="width:12.9pt;height:9.85pt;mso-width-percent:0;mso-height-percent:0;mso-width-percent:0;mso-height-percent:0" o:ole="">
                   <v:imagedata r:id="rId241" o:title=""/>
                 </v:shape>
-                <o:OLEObject Type="Embed" ProgID="Equation.DSMT4" ShapeID="_x0000_i1030" DrawAspect="Content" ObjectID="_1725903691" r:id="rId242"/>
+                <o:OLEObject Type="Embed" ProgID="Equation.DSMT4" ShapeID="_x0000_i1030" DrawAspect="Content" ObjectID="_1725913083" r:id="rId242"/>
               </w:object>
             </w:r>
           </w:p>
@@ -16930,7 +16595,7 @@
           <w:szCs w:val="22"/>
         </w:rPr>
       </w:pPr>
-      <w:bookmarkStart w:id="99" w:name="_Ref115186446"/>
+      <w:bookmarkStart w:id="20" w:name="_Ref115186446"/>
       <w:r>
         <w:rPr>
           <w:b/>
@@ -16987,7 +16652,7 @@
         </w:rPr>
         <w:fldChar w:fldCharType="end"/>
       </w:r>
-      <w:bookmarkEnd w:id="99"/>
+      <w:bookmarkEnd w:id="20"/>
       <w:r>
         <w:rPr>
           <w:b/>
@@ -17201,11 +16866,11 @@
                 <w:noProof/>
                 <w:position w:val="-12"/>
               </w:rPr>
-              <w:object w:dxaOrig="460" w:dyaOrig="360" w14:anchorId="72E09F07">
+              <w:object w:dxaOrig="460" w:dyaOrig="360" w14:anchorId="27AC4ADB">
                 <v:shape id="_x0000_i1029" type="#_x0000_t75" alt="" style="width:22.75pt;height:18.2pt;mso-width-percent:0;mso-height-percent:0;mso-width-percent:0;mso-height-percent:0" o:ole="">
                   <v:imagedata r:id="rId243" o:title=""/>
                 </v:shape>
-                <o:OLEObject Type="Embed" ProgID="Equation.DSMT4" ShapeID="_x0000_i1029" DrawAspect="Content" ObjectID="_1725903692" r:id="rId244"/>
+                <o:OLEObject Type="Embed" ProgID="Equation.DSMT4" ShapeID="_x0000_i1029" DrawAspect="Content" ObjectID="_1725913084" r:id="rId244"/>
               </w:object>
             </w:r>
           </w:p>
@@ -17316,11 +16981,11 @@
                 <w:noProof/>
                 <w:position w:val="-14"/>
               </w:rPr>
-              <w:object w:dxaOrig="540" w:dyaOrig="380" w14:anchorId="299F0326">
+              <w:object w:dxaOrig="540" w:dyaOrig="380" w14:anchorId="4689074B">
                 <v:shape id="_x0000_i1028" type="#_x0000_t75" alt="" style="width:27.3pt;height:18.95pt;mso-width-percent:0;mso-height-percent:0;mso-width-percent:0;mso-height-percent:0" o:ole="">
                   <v:imagedata r:id="rId245" o:title=""/>
                 </v:shape>
-                <o:OLEObject Type="Embed" ProgID="Equation.DSMT4" ShapeID="_x0000_i1028" DrawAspect="Content" ObjectID="_1725903693" r:id="rId246"/>
+                <o:OLEObject Type="Embed" ProgID="Equation.DSMT4" ShapeID="_x0000_i1028" DrawAspect="Content" ObjectID="_1725913085" r:id="rId246"/>
               </w:object>
             </w:r>
           </w:p>
@@ -17437,11 +17102,11 @@
                 <w:noProof/>
                 <w:position w:val="-14"/>
               </w:rPr>
-              <w:object w:dxaOrig="499" w:dyaOrig="380" w14:anchorId="0AB4D07C">
+              <w:object w:dxaOrig="499" w:dyaOrig="380" w14:anchorId="464FDB82">
                 <v:shape id="_x0000_i1027" type="#_x0000_t75" alt="" style="width:24.25pt;height:18.95pt;mso-width-percent:0;mso-height-percent:0;mso-width-percent:0;mso-height-percent:0" o:ole="">
                   <v:imagedata r:id="rId247" o:title=""/>
                 </v:shape>
-                <o:OLEObject Type="Embed" ProgID="Equation.DSMT4" ShapeID="_x0000_i1027" DrawAspect="Content" ObjectID="_1725903694" r:id="rId248"/>
+                <o:OLEObject Type="Embed" ProgID="Equation.DSMT4" ShapeID="_x0000_i1027" DrawAspect="Content" ObjectID="_1725913086" r:id="rId248"/>
               </w:object>
             </w:r>
           </w:p>
@@ -17546,11 +17211,11 @@
                 <w:noProof/>
                 <w:position w:val="-4"/>
               </w:rPr>
-              <w:object w:dxaOrig="260" w:dyaOrig="240" w14:anchorId="6912712B">
+              <w:object w:dxaOrig="260" w:dyaOrig="240" w14:anchorId="6F4EF925">
                 <v:shape id="_x0000_i1026" type="#_x0000_t75" alt="" style="width:12.9pt;height:12.15pt;mso-width-percent:0;mso-height-percent:0;mso-width-percent:0;mso-height-percent:0" o:ole="">
                   <v:imagedata r:id="rId249" o:title=""/>
                 </v:shape>
-                <o:OLEObject Type="Embed" ProgID="Equation.DSMT4" ShapeID="_x0000_i1026" DrawAspect="Content" ObjectID="_1725903695" r:id="rId250"/>
+                <o:OLEObject Type="Embed" ProgID="Equation.DSMT4" ShapeID="_x0000_i1026" DrawAspect="Content" ObjectID="_1725913087" r:id="rId250"/>
               </w:object>
             </w:r>
           </w:p>
@@ -17634,11 +17299,11 @@
                 <w:noProof/>
                 <w:position w:val="-12"/>
               </w:rPr>
-              <w:object w:dxaOrig="340" w:dyaOrig="360" w14:anchorId="6CBE846D">
+              <w:object w:dxaOrig="340" w:dyaOrig="360" w14:anchorId="1DC85188">
                 <v:shape id="_x0000_i1025" type="#_x0000_t75" alt="" style="width:17.45pt;height:18.2pt;mso-width-percent:0;mso-height-percent:0;mso-width-percent:0;mso-height-percent:0" o:ole="">
                   <v:imagedata r:id="rId251" o:title=""/>
                 </v:shape>
-                <o:OLEObject Type="Embed" ProgID="Equation.DSMT4" ShapeID="_x0000_i1025" DrawAspect="Content" ObjectID="_1725903696" r:id="rId252"/>
+                <o:OLEObject Type="Embed" ProgID="Equation.DSMT4" ShapeID="_x0000_i1025" DrawAspect="Content" ObjectID="_1725913088" r:id="rId252"/>
               </w:object>
             </w:r>
           </w:p>
@@ -17713,7 +17378,6 @@
         <w:rPr>
           <w:lang w:val="x-none"/>
         </w:rPr>
-        <w:lastRenderedPageBreak/>
         <w:t>Here,</w:t>
       </w:r>
       <w:r>
@@ -17878,6 +17542,7 @@
           <w:noProof/>
           <w:lang w:eastAsia="en-US"/>
         </w:rPr>
+        <w:lastRenderedPageBreak/>
         <w:drawing>
           <wp:inline distT="0" distB="0" distL="0" distR="0" wp14:anchorId="2AF95CA7" wp14:editId="3B643701">
             <wp:extent cx="2434590" cy="1824729"/>
@@ -18241,7 +17906,6 @@
           <w:noProof/>
           <w:lang w:eastAsia="en-US"/>
         </w:rPr>
-        <w:lastRenderedPageBreak/>
         <w:drawing>
           <wp:inline distT="0" distB="0" distL="0" distR="0" wp14:anchorId="61C3A9AA" wp14:editId="291DF6DF">
             <wp:extent cx="2302771" cy="1725930"/>
@@ -18405,7 +18069,7 @@
         <w:bidi w:val="0"/>
         <w:ind w:left="-113" w:right="-57"/>
       </w:pPr>
-      <w:bookmarkStart w:id="100" w:name="_Ref115187695"/>
+      <w:bookmarkStart w:id="21" w:name="_Ref115187695"/>
       <w:r>
         <w:rPr>
           <w:b/>
@@ -18456,7 +18120,7 @@
         </w:rPr>
         <w:fldChar w:fldCharType="end"/>
       </w:r>
-      <w:bookmarkEnd w:id="100"/>
+      <w:bookmarkEnd w:id="21"/>
       <w:r>
         <w:rPr>
           <w:b/>
@@ -18502,6 +18166,7 @@
           <w:noProof/>
           <w:lang w:eastAsia="en-US"/>
         </w:rPr>
+        <w:lastRenderedPageBreak/>
         <w:drawing>
           <wp:inline distT="0" distB="0" distL="0" distR="0" wp14:anchorId="28008F90" wp14:editId="4FB9319C">
             <wp:extent cx="2731770" cy="2047466"/>
@@ -18692,7 +18357,7 @@
         <w:bidi w:val="0"/>
         <w:ind w:left="-113" w:right="-57"/>
       </w:pPr>
-      <w:bookmarkStart w:id="101" w:name="_Ref115187709"/>
+      <w:bookmarkStart w:id="22" w:name="_Ref115187709"/>
       <w:r>
         <w:rPr>
           <w:b/>
@@ -18743,7 +18408,7 @@
         </w:rPr>
         <w:fldChar w:fldCharType="end"/>
       </w:r>
-      <w:bookmarkEnd w:id="101"/>
+      <w:bookmarkEnd w:id="22"/>
       <w:r>
         <w:rPr>
           <w:b/>
@@ -18788,7 +18453,6 @@
         <w:pStyle w:val="heading2"/>
       </w:pPr>
       <w:r>
-        <w:lastRenderedPageBreak/>
         <w:t>Comparison with LQR</w:t>
       </w:r>
     </w:p>
@@ -18875,6 +18539,7 @@
           <w:noProof/>
           <w:lang w:eastAsia="en-US"/>
         </w:rPr>
+        <w:lastRenderedPageBreak/>
         <w:drawing>
           <wp:inline distT="0" distB="0" distL="0" distR="0" wp14:anchorId="44902B70" wp14:editId="63BA07EF">
             <wp:extent cx="5731510" cy="4295775"/>
@@ -18924,7 +18589,7 @@
         <w:bidi w:val="0"/>
         <w:ind w:left="-113" w:right="-57"/>
       </w:pPr>
-      <w:bookmarkStart w:id="102" w:name="_Ref115187788"/>
+      <w:bookmarkStart w:id="23" w:name="_Ref115187788"/>
       <w:r>
         <w:rPr>
           <w:b/>
@@ -18975,7 +18640,7 @@
         </w:rPr>
         <w:fldChar w:fldCharType="end"/>
       </w:r>
-      <w:bookmarkEnd w:id="102"/>
+      <w:bookmarkEnd w:id="23"/>
       <w:r>
         <w:rPr>
           <w:b/>
@@ -19005,11 +18670,11 @@
       <w:pPr>
         <w:pStyle w:val="heading1"/>
       </w:pPr>
-      <w:bookmarkStart w:id="103" w:name="_Ref115182046"/>
+      <w:bookmarkStart w:id="24" w:name="_Ref115182046"/>
       <w:r>
         <w:t>Conclusion</w:t>
       </w:r>
-      <w:bookmarkEnd w:id="103"/>
+      <w:bookmarkEnd w:id="24"/>
     </w:p>
     <w:p>
       <w:pPr>
@@ -19022,14 +18687,14 @@
         <w:rPr>
           <w:lang w:val="x-none"/>
         </w:rPr>
-        <w:t xml:space="preserve">In this study, a linear quadratic with integral action based on the differential game theory, called LQIR-DG, was implemented for level attitude control in an experimental setup of a quadrotor. </w:t>
+        <w:t xml:space="preserve">In this study, a linear quadratic with integral action based on the differential game theory, called LQIR-DG, was implemented for level attitude control in an experimental setup of a quadrotor. To implement the proposed controller structure, first, an accurate model of the quadrotor was linearized in the state-space form, and then the model parameters were estimated. Next, two players were considered for each of the quadrotor's roll, pitch, and yaw channels. The first player found the best control command for each channel of the setup of a quadrotor based on the mini-maximization of a quadratic criterion; when the second player produced the worst disturbances. Finally, the performance of the proposed controller was investigated in level </w:t>
       </w:r>
       <w:r>
         <w:rPr>
           <w:lang w:val="x-none"/>
         </w:rPr>
         <w:lastRenderedPageBreak/>
-        <w:t>To implement the proposed controller structure, first, an accurate model of the quadrotor was linearized in the state-space form, and then the model parameters were estimated. Next, two players were considered for each of the quadrotor's roll, pitch, and yaw channels. The first player found the best control command for each channel of the setup of a quadrotor based on the mini-maximization of a quadratic criterion; when the second player produced the worst disturbances. Finally, the performance of the proposed controller was investigated in level flight and compared to the LQR controller. The implementation results verify the successful performance of the LQIR-DG method in the level flight of the attitude control for the actual plant.</w:t>
+        <w:t>flight and compared to the LQR controller. The implementation results verify the successful performance of the LQIR-DG method in the level flight of the attitude control for the actual plant.</w:t>
       </w:r>
     </w:p>
     <w:sdt>
@@ -19238,7 +18903,6 @@
                 <w:rPr>
                   <w:noProof/>
                 </w:rPr>
-                <w:lastRenderedPageBreak/>
                 <w:t>Online PID Self-Tuning using an Evolutionary Swarm Algorithm with Experimental Quadrotor Flight Results2013</w:t>
               </w:r>
               <w:r>
@@ -19291,6 +18955,7 @@
                 <w:rPr>
                   <w:noProof/>
                 </w:rPr>
+                <w:lastRenderedPageBreak/>
                 <w:t>Sliding mode attitude control for a quadrotor micro unmanned aircraft vehicle using disturbance observer2014</w:t>
               </w:r>
               <w:r>
@@ -22594,14 +22259,6 @@
   </w:num>
   <w:numIdMacAtCleanup w:val="13"/>
 </w:numbering>
-</file>
-
-<file path=word/people.xml><?xml version="1.0" encoding="utf-8"?>
-<w15:people xmlns:wpc="http://schemas.microsoft.com/office/word/2010/wordprocessingCanvas" xmlns:cx="http://schemas.microsoft.com/office/drawing/2014/chartex" xmlns:cx1="http://schemas.microsoft.com/office/drawing/2015/9/8/chartex" xmlns:cx2="http://schemas.microsoft.com/office/drawing/2015/10/21/chartex" xmlns:cx3="http://schemas.microsoft.com/office/drawing/2016/5/9/chartex" xmlns:cx4="http://schemas.microsoft.com/office/drawing/2016/5/10/chartex" xmlns:cx5="http://schemas.microsoft.com/office/drawing/2016/5/11/chartex" xmlns:cx6="http://schemas.microsoft.com/office/drawing/2016/5/12/chartex" xmlns:cx7="http://schemas.microsoft.com/office/drawing/2016/5/13/chartex" xmlns:cx8="http://schemas.microsoft.com/office/drawing/2016/5/14/chartex" xmlns:mc="http://schemas.openxmlformats.org/markup-compatibility/2006" xmlns:aink="http://schemas.microsoft.com/office/drawing/2016/ink" xmlns:am3d="http://schemas.microsoft.com/office/drawing/2017/model3d" xmlns:o="urn:schemas-microsoft-com:office:office" xmlns:oel="http://schemas.microsoft.com/office/2019/extlst" xmlns:r="http://schemas.openxmlformats.org/officeDocument/2006/relationships" xmlns:m="http://schemas.openxmlformats.org/officeDocument/2006/math" xmlns:v="urn:schemas-microsoft-com:vml" xmlns:wp14="http://schemas.microsoft.com/office/word/2010/wordprocessingDrawing" xmlns:wp="http://schemas.openxmlformats.org/drawingml/2006/wordprocessingDrawing" xmlns:w10="urn:schemas-microsoft-com:office:word" xmlns:w="http://schemas.openxmlformats.org/wordprocessingml/2006/main" xmlns:w14="http://schemas.microsoft.com/office/word/2010/wordml" xmlns:w15="http://schemas.microsoft.com/office/word/2012/wordml" xmlns:w16cex="http://schemas.microsoft.com/office/word/2018/wordml/cex" xmlns:w16cid="http://schemas.microsoft.com/office/word/2016/wordml/cid" xmlns:w16="http://schemas.microsoft.com/office/word/2018/wordml" xmlns:w16sdtdh="http://schemas.microsoft.com/office/word/2020/wordml/sdtdatahash" xmlns:w16se="http://schemas.microsoft.com/office/word/2015/wordml/symex" xmlns:wpg="http://schemas.microsoft.com/office/word/2010/wordprocessingGroup" xmlns:wpi="http://schemas.microsoft.com/office/word/2010/wordprocessingInk" xmlns:wne="http://schemas.microsoft.com/office/word/2006/wordml" xmlns:wps="http://schemas.microsoft.com/office/word/2010/wordprocessingShape" mc:Ignorable="w14 w15 w16se w16cid w16 w16cex w16sdtdh wp14">
-  <w15:person w15:author="Ali Baniasad">
-    <w15:presenceInfo w15:providerId="None" w15:userId="Ali Baniasad"/>
-  </w15:person>
-</w15:people>
 </file>
 
 <file path=word/styles.xml><?xml version="1.0" encoding="utf-8"?>
@@ -23175,7 +22832,6 @@
   <w:style w:type="character" w:default="1" w:styleId="DefaultParagraphFont">
     <w:name w:val="Default Paragraph Font"/>
     <w:uiPriority w:val="1"/>
-    <w:semiHidden/>
     <w:unhideWhenUsed/>
   </w:style>
   <w:style w:type="table" w:default="1" w:styleId="TableNormal">

--- a/English_Journal/paper.docx
+++ b/English_Journal/paper.docx
@@ -46,9 +46,19 @@
           <w:vertAlign w:val="superscript"/>
         </w:rPr>
       </w:pPr>
-      <w:r>
-        <w:t>Hadi Nobahari</w:t>
-      </w:r>
+      <w:proofErr w:type="spellStart"/>
+      <w:r>
+        <w:t>Hadi</w:t>
+      </w:r>
+      <w:proofErr w:type="spellEnd"/>
+      <w:r>
+        <w:t xml:space="preserve"> </w:t>
+      </w:r>
+      <w:proofErr w:type="spellStart"/>
+      <w:r>
+        <w:t>Nobahari</w:t>
+      </w:r>
+      <w:proofErr w:type="spellEnd"/>
       <w:r>
         <w:rPr>
           <w:vertAlign w:val="superscript"/>
@@ -65,8 +75,13 @@
         <w:t xml:space="preserve"> Sharifi</w:t>
       </w:r>
       <w:r>
-        <w:t xml:space="preserve"> and Ali Baniasad</w:t>
-      </w:r>
+        <w:t xml:space="preserve"> and Ali </w:t>
+      </w:r>
+      <w:proofErr w:type="spellStart"/>
+      <w:r>
+        <w:t>Baniasad</w:t>
+      </w:r>
+      <w:proofErr w:type="spellEnd"/>
     </w:p>
     <w:p>
       <w:pPr>
@@ -937,10 +952,10 @@
             <v:path o:extrusionok="f" gradientshapeok="t" o:connecttype="rect"/>
             <o:lock v:ext="edit" aspectratio="t"/>
           </v:shapetype>
-          <v:shape id="_x0000_i1132" type="#_x0000_t75" alt="" style="width:16.6pt;height:18.2pt;mso-width-percent:0;mso-height-percent:0;mso-width-percent:0;mso-height-percent:0" o:ole="">
+          <v:shape id="_x0000_i1147" type="#_x0000_t75" alt="" style="width:16.6pt;height:18.2pt;mso-width-percent:0;mso-height-percent:0;mso-width-percent:0;mso-height-percent:0" o:ole="">
             <v:imagedata r:id="rId9" o:title=""/>
           </v:shape>
-          <o:OLEObject Type="Embed" ProgID="Equation.DSMT4" ShapeID="_x0000_i1132" DrawAspect="Content" ObjectID="_1726005976" r:id="rId10"/>
+          <o:OLEObject Type="Embed" ProgID="Equation.DSMT4" ShapeID="_x0000_i1147" DrawAspect="Content" ObjectID="_1726087558" r:id="rId10"/>
         </w:object>
       </w:r>
       <w:r>
@@ -1013,10 +1028,10 @@
           <w:position w:val="-10"/>
         </w:rPr>
         <w:object w:dxaOrig="1280" w:dyaOrig="279" w14:anchorId="3D196F44">
-          <v:shape id="_x0000_i1131" type="#_x0000_t75" alt="" style="width:64.9pt;height:14.25pt;mso-width-percent:0;mso-height-percent:0;mso-width-percent:0;mso-height-percent:0" o:ole="">
+          <v:shape id="_x0000_i1146" type="#_x0000_t75" alt="" style="width:64.9pt;height:14.25pt;mso-width-percent:0;mso-height-percent:0;mso-width-percent:0;mso-height-percent:0" o:ole="">
             <v:imagedata r:id="rId11" o:title=""/>
           </v:shape>
-          <o:OLEObject Type="Embed" ProgID="Equation.DSMT4" ShapeID="_x0000_i1131" DrawAspect="Content" ObjectID="_1726005977" r:id="rId12"/>
+          <o:OLEObject Type="Embed" ProgID="Equation.DSMT4" ShapeID="_x0000_i1146" DrawAspect="Content" ObjectID="_1726087559" r:id="rId12"/>
         </w:object>
       </w:r>
       <w:r>
@@ -1378,11 +1393,11 @@
         <w:t>-DG</w:t>
       </w:r>
       <w:r>
-        <w:t xml:space="preserve"> </w:t>
+        <w:t xml:space="preserve"> con</w:t>
       </w:r>
       <w:r>
         <w:lastRenderedPageBreak/>
-        <w:t>controller</w:t>
+        <w:t>troller</w:t>
       </w:r>
       <w:r>
         <w:t xml:space="preserve"> architecture. Finally</w:t>
@@ -2867,10 +2882,10 @@
                                   <w:lang w:bidi="fa-IR"/>
                                 </w:rPr>
                                 <w:object w:dxaOrig="320" w:dyaOrig="180" w14:anchorId="189FB5D1">
-                                  <v:shape id="_x0000_i1141" type="#_x0000_t75" alt="" style="width:41.15pt;height:23.75pt;mso-width-percent:0;mso-height-percent:0;mso-width-percent:0;mso-height-percent:0" o:ole="">
+                                  <v:shape id="_x0000_i1156" type="#_x0000_t75" alt="" style="width:41.15pt;height:23.75pt;mso-width-percent:0;mso-height-percent:0;mso-width-percent:0;mso-height-percent:0" o:ole="">
                                     <v:imagedata r:id="rId16" o:title=""/>
                                   </v:shape>
-                                  <o:OLEObject Type="Embed" ProgID="Equation.DSMT4" ShapeID="_x0000_i1141" DrawAspect="Content" ObjectID="_1726006084" r:id="rId17"/>
+                                  <o:OLEObject Type="Embed" ProgID="Equation.DSMT4" ShapeID="_x0000_i1156" DrawAspect="Content" ObjectID="_1726087681" r:id="rId17"/>
                                 </w:object>
                               </w:r>
                             </w:p>
@@ -2933,10 +2948,10 @@
                                   <w:lang w:bidi="fa-IR"/>
                                 </w:rPr>
                                 <w:object w:dxaOrig="620" w:dyaOrig="300" w14:anchorId="0CCFC474">
-                                  <v:shape id="_x0000_i1140" type="#_x0000_t75" alt="" style="width:30.85pt;height:14.25pt;mso-width-percent:0;mso-height-percent:0;mso-width-percent:0;mso-height-percent:0" o:ole="">
+                                  <v:shape id="_x0000_i1155" type="#_x0000_t75" alt="" style="width:30.85pt;height:14.25pt;mso-width-percent:0;mso-height-percent:0;mso-width-percent:0;mso-height-percent:0" o:ole="">
                                     <v:imagedata r:id="rId18" o:title=""/>
                                   </v:shape>
-                                  <o:OLEObject Type="Embed" ProgID="Equation.DSMT4" ShapeID="_x0000_i1140" DrawAspect="Content" ObjectID="_1726006085" r:id="rId19"/>
+                                  <o:OLEObject Type="Embed" ProgID="Equation.DSMT4" ShapeID="_x0000_i1155" DrawAspect="Content" ObjectID="_1726087682" r:id="rId19"/>
                                 </w:object>
                               </w:r>
                             </w:p>
@@ -4265,10 +4280,10 @@
                             <w:lang w:bidi="fa-IR"/>
                           </w:rPr>
                           <w:object w:dxaOrig="320" w:dyaOrig="180" w14:anchorId="189FB5D1">
-                            <v:shape id="_x0000_i1141" type="#_x0000_t75" alt="" style="width:41.15pt;height:23.75pt;mso-width-percent:0;mso-height-percent:0;mso-width-percent:0;mso-height-percent:0" o:ole="">
+                            <v:shape id="_x0000_i1156" type="#_x0000_t75" alt="" style="width:41.15pt;height:23.75pt;mso-width-percent:0;mso-height-percent:0;mso-width-percent:0;mso-height-percent:0" o:ole="">
                               <v:imagedata r:id="rId16" o:title=""/>
                             </v:shape>
-                            <o:OLEObject Type="Embed" ProgID="Equation.DSMT4" ShapeID="_x0000_i1141" DrawAspect="Content" ObjectID="_1726006084" r:id="rId21"/>
+                            <o:OLEObject Type="Embed" ProgID="Equation.DSMT4" ShapeID="_x0000_i1156" DrawAspect="Content" ObjectID="_1726087681" r:id="rId21"/>
                           </w:object>
                         </w:r>
                       </w:p>
@@ -4292,10 +4307,10 @@
                             <w:lang w:bidi="fa-IR"/>
                           </w:rPr>
                           <w:object w:dxaOrig="620" w:dyaOrig="300" w14:anchorId="0CCFC474">
-                            <v:shape id="_x0000_i1140" type="#_x0000_t75" alt="" style="width:30.85pt;height:14.25pt;mso-width-percent:0;mso-height-percent:0;mso-width-percent:0;mso-height-percent:0" o:ole="">
+                            <v:shape id="_x0000_i1155" type="#_x0000_t75" alt="" style="width:30.85pt;height:14.25pt;mso-width-percent:0;mso-height-percent:0;mso-width-percent:0;mso-height-percent:0" o:ole="">
                               <v:imagedata r:id="rId18" o:title=""/>
                             </v:shape>
-                            <o:OLEObject Type="Embed" ProgID="Equation.DSMT4" ShapeID="_x0000_i1140" DrawAspect="Content" ObjectID="_1726006085" r:id="rId22"/>
+                            <o:OLEObject Type="Embed" ProgID="Equation.DSMT4" ShapeID="_x0000_i1155" DrawAspect="Content" ObjectID="_1726087682" r:id="rId22"/>
                           </w:object>
                         </w:r>
                       </w:p>
@@ -4816,10 +4831,10 @@
           <w:position w:val="-12"/>
         </w:rPr>
         <w:object w:dxaOrig="340" w:dyaOrig="360" w14:anchorId="45E03F8D">
-          <v:shape id="_x0000_i1130" type="#_x0000_t75" alt="" style="width:16.6pt;height:18.2pt;mso-width-percent:0;mso-height-percent:0;mso-width-percent:0;mso-height-percent:0" o:ole="">
+          <v:shape id="_x0000_i1145" type="#_x0000_t75" alt="" style="width:16.6pt;height:18.2pt;mso-width-percent:0;mso-height-percent:0;mso-width-percent:0;mso-height-percent:0" o:ole="">
             <v:imagedata r:id="rId23" o:title=""/>
           </v:shape>
-          <o:OLEObject Type="Embed" ProgID="Equation.DSMT4" ShapeID="_x0000_i1130" DrawAspect="Content" ObjectID="_1726005978" r:id="rId24"/>
+          <o:OLEObject Type="Embed" ProgID="Equation.DSMT4" ShapeID="_x0000_i1145" DrawAspect="Content" ObjectID="_1726087560" r:id="rId24"/>
         </w:object>
       </w:r>
       <w:r>
@@ -4831,10 +4846,10 @@
           <w:position w:val="-12"/>
         </w:rPr>
         <w:object w:dxaOrig="320" w:dyaOrig="360" w14:anchorId="1B718B02">
-          <v:shape id="_x0000_i1129" type="#_x0000_t75" alt="" style="width:16.6pt;height:18.2pt;mso-width-percent:0;mso-height-percent:0;mso-width-percent:0;mso-height-percent:0" o:ole="">
+          <v:shape id="_x0000_i1144" type="#_x0000_t75" alt="" style="width:16.6pt;height:18.2pt;mso-width-percent:0;mso-height-percent:0;mso-width-percent:0;mso-height-percent:0" o:ole="">
             <v:imagedata r:id="rId25" o:title=""/>
           </v:shape>
-          <o:OLEObject Type="Embed" ProgID="Equation.DSMT4" ShapeID="_x0000_i1129" DrawAspect="Content" ObjectID="_1726005979" r:id="rId26"/>
+          <o:OLEObject Type="Embed" ProgID="Equation.DSMT4" ShapeID="_x0000_i1144" DrawAspect="Content" ObjectID="_1726087561" r:id="rId26"/>
         </w:object>
       </w:r>
       <w:r>
@@ -5301,10 +5316,10 @@
                                   <w:lang w:bidi="fa-IR"/>
                                 </w:rPr>
                                 <w:object w:dxaOrig="210" w:dyaOrig="285" w14:anchorId="0F35A824">
-                                  <v:shape id="_x0000_i1139" type="#_x0000_t75" alt="" style="width:10.3pt;height:14.25pt;mso-width-percent:0;mso-height-percent:0;mso-width-percent:0;mso-height-percent:0" o:ole="">
+                                  <v:shape id="_x0000_i1154" type="#_x0000_t75" alt="" style="width:10.3pt;height:14.25pt;mso-width-percent:0;mso-height-percent:0;mso-width-percent:0;mso-height-percent:0" o:ole="">
                                     <v:imagedata r:id="rId27" o:title=""/>
                                   </v:shape>
-                                  <o:OLEObject Type="Embed" ProgID="Equation.3" ShapeID="_x0000_i1139" DrawAspect="Content" ObjectID="_1726006086" r:id="rId28"/>
+                                  <o:OLEObject Type="Embed" ProgID="Equation.3" ShapeID="_x0000_i1154" DrawAspect="Content" ObjectID="_1726087683" r:id="rId28"/>
                                 </w:object>
                               </w:r>
                             </w:p>
@@ -5366,10 +5381,10 @@
                                   <w:lang w:bidi="fa-IR"/>
                                 </w:rPr>
                                 <w:object w:dxaOrig="240" w:dyaOrig="285" w14:anchorId="5BE28273">
-                                  <v:shape id="_x0000_i1138" type="#_x0000_t75" alt="" style="width:11.85pt;height:14.25pt;mso-width-percent:0;mso-height-percent:0;mso-width-percent:0;mso-height-percent:0" o:ole="">
+                                  <v:shape id="_x0000_i1153" type="#_x0000_t75" alt="" style="width:11.85pt;height:14.25pt;mso-width-percent:0;mso-height-percent:0;mso-width-percent:0;mso-height-percent:0" o:ole="">
                                     <v:imagedata r:id="rId29" o:title=""/>
                                   </v:shape>
-                                  <o:OLEObject Type="Embed" ProgID="Equation.3" ShapeID="_x0000_i1138" DrawAspect="Content" ObjectID="_1726006087" r:id="rId30"/>
+                                  <o:OLEObject Type="Embed" ProgID="Equation.3" ShapeID="_x0000_i1153" DrawAspect="Content" ObjectID="_1726087684" r:id="rId30"/>
                                 </w:object>
                               </w:r>
                             </w:p>
@@ -5431,10 +5446,10 @@
                                   <w:lang w:bidi="fa-IR"/>
                                 </w:rPr>
                                 <w:object w:dxaOrig="240" w:dyaOrig="285" w14:anchorId="1992B968">
-                                  <v:shape id="_x0000_i1137" type="#_x0000_t75" alt="" style="width:11.85pt;height:14.25pt;mso-width-percent:0;mso-height-percent:0;mso-width-percent:0;mso-height-percent:0" o:ole="">
+                                  <v:shape id="_x0000_i1152" type="#_x0000_t75" alt="" style="width:11.85pt;height:14.25pt;mso-width-percent:0;mso-height-percent:0;mso-width-percent:0;mso-height-percent:0" o:ole="">
                                     <v:imagedata r:id="rId31" o:title=""/>
                                   </v:shape>
-                                  <o:OLEObject Type="Embed" ProgID="Equation.3" ShapeID="_x0000_i1137" DrawAspect="Content" ObjectID="_1726006088" r:id="rId32"/>
+                                  <o:OLEObject Type="Embed" ProgID="Equation.3" ShapeID="_x0000_i1152" DrawAspect="Content" ObjectID="_1726087685" r:id="rId32"/>
                                 </w:object>
                               </w:r>
                             </w:p>
@@ -6437,7 +6452,7 @@
                         </wps:cNvSpPr>
                         <wps:spPr bwMode="auto">
                           <a:xfrm>
-                            <a:off x="3361275" y="-191283"/>
+                            <a:off x="3361273" y="-191283"/>
                             <a:ext cx="361315" cy="421640"/>
                           </a:xfrm>
                           <a:prstGeom prst="rect">
@@ -6483,10 +6498,10 @@
                                   <w:lang w:bidi="fa-IR"/>
                                 </w:rPr>
                                 <w:object w:dxaOrig="300" w:dyaOrig="330" w14:anchorId="7709A973">
-                                  <v:shape id="_x0000_i1136" type="#_x0000_t75" alt="" style="width:14.25pt;height:16.6pt;mso-width-percent:0;mso-height-percent:0;mso-width-percent:0;mso-height-percent:0" o:ole="">
+                                  <v:shape id="_x0000_i1151" type="#_x0000_t75" alt="" style="width:14.25pt;height:16.6pt;mso-width-percent:0;mso-height-percent:0;mso-width-percent:0;mso-height-percent:0" o:ole="">
                                     <v:imagedata r:id="rId33" o:title=""/>
                                   </v:shape>
-                                  <o:OLEObject Type="Embed" ProgID="Equation.3" ShapeID="_x0000_i1136" DrawAspect="Content" ObjectID="_1726006089" r:id="rId34"/>
+                                  <o:OLEObject Type="Embed" ProgID="Equation.3" ShapeID="_x0000_i1151" DrawAspect="Content" ObjectID="_1726087686" r:id="rId34"/>
                                 </w:object>
                               </w:r>
                             </w:p>
@@ -6549,10 +6564,10 @@
                                   <w:lang w:bidi="fa-IR"/>
                                 </w:rPr>
                                 <w:object w:dxaOrig="315" w:dyaOrig="360" w14:anchorId="44F2C50A">
-                                  <v:shape id="_x0000_i1135" type="#_x0000_t75" alt="" style="width:16.6pt;height:18.2pt;mso-width-percent:0;mso-height-percent:0;mso-width-percent:0;mso-height-percent:0" o:ole="">
+                                  <v:shape id="_x0000_i1150" type="#_x0000_t75" alt="" style="width:16.6pt;height:18.2pt;mso-width-percent:0;mso-height-percent:0;mso-width-percent:0;mso-height-percent:0" o:ole="">
                                     <v:imagedata r:id="rId35" o:title=""/>
                                   </v:shape>
-                                  <o:OLEObject Type="Embed" ProgID="Equation.3" ShapeID="_x0000_i1135" DrawAspect="Content" ObjectID="_1726006090" r:id="rId36"/>
+                                  <o:OLEObject Type="Embed" ProgID="Equation.3" ShapeID="_x0000_i1150" DrawAspect="Content" ObjectID="_1726087687" r:id="rId36"/>
                                 </w:object>
                               </w:r>
                             </w:p>
@@ -6615,10 +6630,10 @@
                                   <w:lang w:bidi="fa-IR"/>
                                 </w:rPr>
                                 <w:object w:dxaOrig="315" w:dyaOrig="330" w14:anchorId="6AC68888">
-                                  <v:shape id="_x0000_i1134" type="#_x0000_t75" alt="" style="width:16.6pt;height:16.6pt;mso-width-percent:0;mso-height-percent:0;mso-width-percent:0;mso-height-percent:0" o:ole="">
+                                  <v:shape id="_x0000_i1149" type="#_x0000_t75" alt="" style="width:16.6pt;height:16.6pt;mso-width-percent:0;mso-height-percent:0;mso-width-percent:0;mso-height-percent:0" o:ole="">
                                     <v:imagedata r:id="rId37" o:title=""/>
                                   </v:shape>
-                                  <o:OLEObject Type="Embed" ProgID="Equation.3" ShapeID="_x0000_i1134" DrawAspect="Content" ObjectID="_1726006091" r:id="rId38"/>
+                                  <o:OLEObject Type="Embed" ProgID="Equation.3" ShapeID="_x0000_i1149" DrawAspect="Content" ObjectID="_1726087688" r:id="rId38"/>
                                 </w:object>
                               </w:r>
                             </w:p>
@@ -6635,7 +6650,7 @@
                         </wps:cNvSpPr>
                         <wps:spPr bwMode="auto">
                           <a:xfrm>
-                            <a:off x="2420419" y="703426"/>
+                            <a:off x="2420417" y="703312"/>
                             <a:ext cx="399415" cy="421640"/>
                           </a:xfrm>
                           <a:prstGeom prst="rect">
@@ -6681,10 +6696,10 @@
                                   <w:lang w:bidi="fa-IR"/>
                                 </w:rPr>
                                 <w:object w:dxaOrig="315" w:dyaOrig="330" w14:anchorId="294CDEF9">
-                                  <v:shape id="_x0000_i1133" type="#_x0000_t75" alt="" style="width:16.6pt;height:16.6pt;mso-width-percent:0;mso-height-percent:0;mso-width-percent:0;mso-height-percent:0" o:ole="">
+                                  <v:shape id="_x0000_i1148" type="#_x0000_t75" alt="" style="width:16.6pt;height:16.6pt;mso-width-percent:0;mso-height-percent:0;mso-width-percent:0;mso-height-percent:0" o:ole="">
                                     <v:imagedata r:id="rId39" o:title=""/>
                                   </v:shape>
-                                  <o:OLEObject Type="Embed" ProgID="Equation.3" ShapeID="_x0000_i1133" DrawAspect="Content" ObjectID="_1726006092" r:id="rId40"/>
+                                  <o:OLEObject Type="Embed" ProgID="Equation.3" ShapeID="_x0000_i1148" DrawAspect="Content" ObjectID="_1726087689" r:id="rId40"/>
                                 </w:object>
                               </w:r>
                             </w:p>
@@ -8424,7 +8439,7 @@
           </mc:Choice>
           <mc:Fallback>
             <w:pict>
-              <v:group w14:anchorId="1EC2BA75" id="Group 2863" o:spid="_x0000_s1075" style="width:366.95pt;height:182.4pt;mso-position-horizontal-relative:char;mso-position-vertical-relative:line" coordorigin=",-1912" coordsize="46602,23166" o:gfxdata="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">
+              <v:group w14:anchorId="1EC2BA75" id="Group 2863" o:spid="_x0000_s1075" style="width:366.95pt;height:182.4pt;mso-position-horizontal-relative:char;mso-position-vertical-relative:line" coordorigin=",-1912" coordsize="46602,23166" o:gfxdata="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">
                 <v:rect id="Rectangle 2864" o:spid="_x0000_s1076" style="position:absolute;width:45383;height:20885;visibility:visible;mso-wrap-style:square;v-text-anchor:top" o:gfxdata="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" filled="f" stroked="f"/>
                 <v:line id="Line 193" o:spid="_x0000_s1077" style="position:absolute;flip:x;visibility:visible;mso-wrap-style:square" from="9083,4464" to="19466,13942" o:connectortype="straight" o:gfxdata="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" strokeweight="3pt">
                   <v:stroke linestyle="thinThin"/>
@@ -8551,10 +8566,10 @@
                             <w:lang w:bidi="fa-IR"/>
                           </w:rPr>
                           <w:object w:dxaOrig="210" w:dyaOrig="285" w14:anchorId="0F35A824">
-                            <v:shape id="_x0000_i1139" type="#_x0000_t75" alt="" style="width:10.3pt;height:14.25pt;mso-width-percent:0;mso-height-percent:0;mso-width-percent:0;mso-height-percent:0" o:ole="">
+                            <v:shape id="_x0000_i1154" type="#_x0000_t75" alt="" style="width:10.3pt;height:14.25pt;mso-width-percent:0;mso-height-percent:0;mso-width-percent:0;mso-height-percent:0" o:ole="">
                               <v:imagedata r:id="rId27" o:title=""/>
                             </v:shape>
-                            <o:OLEObject Type="Embed" ProgID="Equation.3" ShapeID="_x0000_i1139" DrawAspect="Content" ObjectID="_1726006086" r:id="rId41"/>
+                            <o:OLEObject Type="Embed" ProgID="Equation.3" ShapeID="_x0000_i1154" DrawAspect="Content" ObjectID="_1726087683" r:id="rId41"/>
                           </w:object>
                         </w:r>
                       </w:p>
@@ -8577,10 +8592,10 @@
                             <w:lang w:bidi="fa-IR"/>
                           </w:rPr>
                           <w:object w:dxaOrig="240" w:dyaOrig="285" w14:anchorId="5BE28273">
-                            <v:shape id="_x0000_i1138" type="#_x0000_t75" alt="" style="width:11.85pt;height:14.25pt;mso-width-percent:0;mso-height-percent:0;mso-width-percent:0;mso-height-percent:0" o:ole="">
+                            <v:shape id="_x0000_i1153" type="#_x0000_t75" alt="" style="width:11.85pt;height:14.25pt;mso-width-percent:0;mso-height-percent:0;mso-width-percent:0;mso-height-percent:0" o:ole="">
                               <v:imagedata r:id="rId29" o:title=""/>
                             </v:shape>
-                            <o:OLEObject Type="Embed" ProgID="Equation.3" ShapeID="_x0000_i1138" DrawAspect="Content" ObjectID="_1726006087" r:id="rId42"/>
+                            <o:OLEObject Type="Embed" ProgID="Equation.3" ShapeID="_x0000_i1153" DrawAspect="Content" ObjectID="_1726087684" r:id="rId42"/>
                           </w:object>
                         </w:r>
                       </w:p>
@@ -8603,10 +8618,10 @@
                             <w:lang w:bidi="fa-IR"/>
                           </w:rPr>
                           <w:object w:dxaOrig="240" w:dyaOrig="285" w14:anchorId="1992B968">
-                            <v:shape id="_x0000_i1137" type="#_x0000_t75" alt="" style="width:11.85pt;height:14.25pt;mso-width-percent:0;mso-height-percent:0;mso-width-percent:0;mso-height-percent:0" o:ole="">
+                            <v:shape id="_x0000_i1152" type="#_x0000_t75" alt="" style="width:11.85pt;height:14.25pt;mso-width-percent:0;mso-height-percent:0;mso-width-percent:0;mso-height-percent:0" o:ole="">
                               <v:imagedata r:id="rId31" o:title=""/>
                             </v:shape>
-                            <o:OLEObject Type="Embed" ProgID="Equation.3" ShapeID="_x0000_i1137" DrawAspect="Content" ObjectID="_1726006088" r:id="rId43"/>
+                            <o:OLEObject Type="Embed" ProgID="Equation.3" ShapeID="_x0000_i1152" DrawAspect="Content" ObjectID="_1726087685" r:id="rId43"/>
                           </w:object>
                         </w:r>
                       </w:p>
@@ -8759,10 +8774,10 @@
                             <w:lang w:bidi="fa-IR"/>
                           </w:rPr>
                           <w:object w:dxaOrig="300" w:dyaOrig="330" w14:anchorId="7709A973">
-                            <v:shape id="_x0000_i1136" type="#_x0000_t75" alt="" style="width:14.25pt;height:16.6pt;mso-width-percent:0;mso-height-percent:0;mso-width-percent:0;mso-height-percent:0" o:ole="">
+                            <v:shape id="_x0000_i1151" type="#_x0000_t75" alt="" style="width:14.25pt;height:16.6pt;mso-width-percent:0;mso-height-percent:0;mso-width-percent:0;mso-height-percent:0" o:ole="">
                               <v:imagedata r:id="rId33" o:title=""/>
                             </v:shape>
-                            <o:OLEObject Type="Embed" ProgID="Equation.3" ShapeID="_x0000_i1136" DrawAspect="Content" ObjectID="_1726006089" r:id="rId44"/>
+                            <o:OLEObject Type="Embed" ProgID="Equation.3" ShapeID="_x0000_i1151" DrawAspect="Content" ObjectID="_1726087686" r:id="rId44"/>
                           </w:object>
                         </w:r>
                       </w:p>
@@ -8786,10 +8801,10 @@
                             <w:lang w:bidi="fa-IR"/>
                           </w:rPr>
                           <w:object w:dxaOrig="315" w:dyaOrig="360" w14:anchorId="44F2C50A">
-                            <v:shape id="_x0000_i1135" type="#_x0000_t75" alt="" style="width:16.6pt;height:18.2pt;mso-width-percent:0;mso-height-percent:0;mso-width-percent:0;mso-height-percent:0" o:ole="">
+                            <v:shape id="_x0000_i1150" type="#_x0000_t75" alt="" style="width:16.6pt;height:18.2pt;mso-width-percent:0;mso-height-percent:0;mso-width-percent:0;mso-height-percent:0" o:ole="">
                               <v:imagedata r:id="rId35" o:title=""/>
                             </v:shape>
-                            <o:OLEObject Type="Embed" ProgID="Equation.3" ShapeID="_x0000_i1135" DrawAspect="Content" ObjectID="_1726006090" r:id="rId45"/>
+                            <o:OLEObject Type="Embed" ProgID="Equation.3" ShapeID="_x0000_i1150" DrawAspect="Content" ObjectID="_1726087687" r:id="rId45"/>
                           </w:object>
                         </w:r>
                       </w:p>
@@ -8813,17 +8828,17 @@
                             <w:lang w:bidi="fa-IR"/>
                           </w:rPr>
                           <w:object w:dxaOrig="315" w:dyaOrig="330" w14:anchorId="6AC68888">
-                            <v:shape id="_x0000_i1134" type="#_x0000_t75" alt="" style="width:16.6pt;height:16.6pt;mso-width-percent:0;mso-height-percent:0;mso-width-percent:0;mso-height-percent:0" o:ole="">
+                            <v:shape id="_x0000_i1149" type="#_x0000_t75" alt="" style="width:16.6pt;height:16.6pt;mso-width-percent:0;mso-height-percent:0;mso-width-percent:0;mso-height-percent:0" o:ole="">
                               <v:imagedata r:id="rId37" o:title=""/>
                             </v:shape>
-                            <o:OLEObject Type="Embed" ProgID="Equation.3" ShapeID="_x0000_i1134" DrawAspect="Content" ObjectID="_1726006091" r:id="rId46"/>
+                            <o:OLEObject Type="Embed" ProgID="Equation.3" ShapeID="_x0000_i1149" DrawAspect="Content" ObjectID="_1726087688" r:id="rId46"/>
                           </w:object>
                         </w:r>
                       </w:p>
                     </w:txbxContent>
                   </v:textbox>
                 </v:shape>
-                <v:shape id="Text Box 181" o:spid="_x0000_s1108" type="#_x0000_t202" style="position:absolute;left:24204;top:7034;width:3994;height:4216;visibility:visible;mso-wrap-style:none;v-text-anchor:top" o:gfxdata="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" filled="f" stroked="f">
+                <v:shape id="Text Box 181" o:spid="_x0000_s1108" type="#_x0000_t202" style="position:absolute;left:24204;top:7033;width:3994;height:4216;visibility:visible;mso-wrap-style:none;v-text-anchor:top" o:gfxdata="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" filled="f" stroked="f">
                   <v:textbox style="mso-fit-shape-to-text:t">
                     <w:txbxContent>
                       <w:p>
@@ -8840,10 +8855,10 @@
                             <w:lang w:bidi="fa-IR"/>
                           </w:rPr>
                           <w:object w:dxaOrig="315" w:dyaOrig="330" w14:anchorId="294CDEF9">
-                            <v:shape id="_x0000_i1133" type="#_x0000_t75" alt="" style="width:16.6pt;height:16.6pt;mso-width-percent:0;mso-height-percent:0;mso-width-percent:0;mso-height-percent:0" o:ole="">
+                            <v:shape id="_x0000_i1148" type="#_x0000_t75" alt="" style="width:16.6pt;height:16.6pt;mso-width-percent:0;mso-height-percent:0;mso-width-percent:0;mso-height-percent:0" o:ole="">
                               <v:imagedata r:id="rId39" o:title=""/>
                             </v:shape>
-                            <o:OLEObject Type="Embed" ProgID="Equation.3" ShapeID="_x0000_i1133" DrawAspect="Content" ObjectID="_1726006092" r:id="rId47"/>
+                            <o:OLEObject Type="Embed" ProgID="Equation.3" ShapeID="_x0000_i1148" DrawAspect="Content" ObjectID="_1726087689" r:id="rId47"/>
                           </w:object>
                         </w:r>
                       </w:p>
@@ -9283,10 +9298,10 @@
                 <w:position w:val="-30"/>
               </w:rPr>
               <w:object w:dxaOrig="3840" w:dyaOrig="700" w14:anchorId="7E653BC3">
-                <v:shape id="_x0000_i1128" type="#_x0000_t75" alt="" style="width:192.25pt;height:34.8pt;mso-width-percent:0;mso-height-percent:0;mso-width-percent:0;mso-height-percent:0" o:ole="">
+                <v:shape id="_x0000_i1143" type="#_x0000_t75" alt="" style="width:192.25pt;height:34.8pt;mso-width-percent:0;mso-height-percent:0;mso-width-percent:0;mso-height-percent:0" o:ole="">
                   <v:imagedata r:id="rId48" o:title=""/>
                 </v:shape>
-                <o:OLEObject Type="Embed" ProgID="Equation.DSMT4" ShapeID="_x0000_i1128" DrawAspect="Content" ObjectID="_1726005980" r:id="rId49"/>
+                <o:OLEObject Type="Embed" ProgID="Equation.DSMT4" ShapeID="_x0000_i1143" DrawAspect="Content" ObjectID="_1726087562" r:id="rId49"/>
               </w:object>
             </w:r>
           </w:p>
@@ -9402,10 +9417,10 @@
                 <w:position w:val="-32"/>
               </w:rPr>
               <w:object w:dxaOrig="4000" w:dyaOrig="720" w14:anchorId="16E820C3">
-                <v:shape id="_x0000_i1127" type="#_x0000_t75" alt="" style="width:199.4pt;height:36.4pt;mso-width-percent:0;mso-height-percent:0;mso-width-percent:0;mso-height-percent:0" o:ole="">
+                <v:shape id="_x0000_i1142" type="#_x0000_t75" alt="" style="width:199.4pt;height:37.2pt;mso-width-percent:0;mso-height-percent:0;mso-width-percent:0;mso-height-percent:0" o:ole="">
                   <v:imagedata r:id="rId50" o:title=""/>
                 </v:shape>
-                <o:OLEObject Type="Embed" ProgID="Equation.DSMT4" ShapeID="_x0000_i1127" DrawAspect="Content" ObjectID="_1726005981" r:id="rId51"/>
+                <o:OLEObject Type="Embed" ProgID="Equation.DSMT4" ShapeID="_x0000_i1142" DrawAspect="Content" ObjectID="_1726087563" r:id="rId51"/>
               </w:object>
             </w:r>
           </w:p>
@@ -9519,10 +9534,10 @@
                 <w:position w:val="-30"/>
               </w:rPr>
               <w:object w:dxaOrig="2840" w:dyaOrig="700" w14:anchorId="544896A8">
-                <v:shape id="_x0000_i1126" type="#_x0000_t75" alt="" style="width:143.2pt;height:34.8pt;mso-width-percent:0;mso-height-percent:0;mso-width-percent:0;mso-height-percent:0" o:ole="">
+                <v:shape id="_x0000_i1141" type="#_x0000_t75" alt="" style="width:143.2pt;height:34.8pt;mso-width-percent:0;mso-height-percent:0;mso-width-percent:0;mso-height-percent:0" o:ole="">
                   <v:imagedata r:id="rId52" o:title=""/>
                 </v:shape>
-                <o:OLEObject Type="Embed" ProgID="Equation.DSMT4" ShapeID="_x0000_i1126" DrawAspect="Content" ObjectID="_1726005982" r:id="rId53"/>
+                <o:OLEObject Type="Embed" ProgID="Equation.DSMT4" ShapeID="_x0000_i1141" DrawAspect="Content" ObjectID="_1726087564" r:id="rId53"/>
               </w:object>
             </w:r>
           </w:p>
@@ -9633,10 +9648,10 @@
           <w:position w:val="-10"/>
         </w:rPr>
         <w:object w:dxaOrig="840" w:dyaOrig="320" w14:anchorId="5D44F852">
-          <v:shape id="_x0000_i1125" type="#_x0000_t75" alt="" style="width:41.15pt;height:16.6pt;mso-width-percent:0;mso-height-percent:0;mso-width-percent:0;mso-height-percent:0" o:ole="">
+          <v:shape id="_x0000_i1140" type="#_x0000_t75" alt="" style="width:41.15pt;height:16.6pt;mso-width-percent:0;mso-height-percent:0;mso-width-percent:0;mso-height-percent:0" o:ole="">
             <v:imagedata r:id="rId54" o:title=""/>
           </v:shape>
-          <o:OLEObject Type="Embed" ProgID="Equation.DSMT4" ShapeID="_x0000_i1125" DrawAspect="Content" ObjectID="_1726005983" r:id="rId55"/>
+          <o:OLEObject Type="Embed" ProgID="Equation.DSMT4" ShapeID="_x0000_i1140" DrawAspect="Content" ObjectID="_1726087565" r:id="rId55"/>
         </w:object>
       </w:r>
       <w:r>
@@ -9651,10 +9666,10 @@
           <w:position w:val="-12"/>
         </w:rPr>
         <w:object w:dxaOrig="400" w:dyaOrig="360" w14:anchorId="4028CD7C">
-          <v:shape id="_x0000_i1124" type="#_x0000_t75" alt="" style="width:19.8pt;height:18.2pt;mso-width-percent:0;mso-height-percent:0;mso-width-percent:0;mso-height-percent:0" o:ole="">
+          <v:shape id="_x0000_i1139" type="#_x0000_t75" alt="" style="width:19.8pt;height:18.2pt;mso-width-percent:0;mso-height-percent:0;mso-width-percent:0;mso-height-percent:0" o:ole="">
             <v:imagedata r:id="rId56" o:title=""/>
           </v:shape>
-          <o:OLEObject Type="Embed" ProgID="Equation.DSMT4" ShapeID="_x0000_i1124" DrawAspect="Content" ObjectID="_1726005984" r:id="rId57"/>
+          <o:OLEObject Type="Embed" ProgID="Equation.DSMT4" ShapeID="_x0000_i1139" DrawAspect="Content" ObjectID="_1726087566" r:id="rId57"/>
         </w:object>
       </w:r>
       <w:r>
@@ -9669,10 +9684,10 @@
           <w:position w:val="-14"/>
         </w:rPr>
         <w:object w:dxaOrig="499" w:dyaOrig="380" w14:anchorId="2005F4CF">
-          <v:shape id="_x0000_i1123" type="#_x0000_t75" alt="" style="width:23.75pt;height:19pt;mso-width-percent:0;mso-height-percent:0;mso-width-percent:0;mso-height-percent:0" o:ole="">
+          <v:shape id="_x0000_i1138" type="#_x0000_t75" alt="" style="width:23.75pt;height:19pt;mso-width-percent:0;mso-height-percent:0;mso-width-percent:0;mso-height-percent:0" o:ole="">
             <v:imagedata r:id="rId58" o:title=""/>
           </v:shape>
-          <o:OLEObject Type="Embed" ProgID="Equation.DSMT4" ShapeID="_x0000_i1123" DrawAspect="Content" ObjectID="_1726005985" r:id="rId59"/>
+          <o:OLEObject Type="Embed" ProgID="Equation.DSMT4" ShapeID="_x0000_i1138" DrawAspect="Content" ObjectID="_1726087567" r:id="rId59"/>
         </w:object>
       </w:r>
       <w:r>
@@ -9687,10 +9702,10 @@
           <w:position w:val="-14"/>
         </w:rPr>
         <w:object w:dxaOrig="440" w:dyaOrig="380" w14:anchorId="2C6844B6">
-          <v:shape id="_x0000_i1122" type="#_x0000_t75" alt="" style="width:22.15pt;height:19pt;mso-width-percent:0;mso-height-percent:0;mso-width-percent:0;mso-height-percent:0" o:ole="">
+          <v:shape id="_x0000_i1137" type="#_x0000_t75" alt="" style="width:22.15pt;height:19pt;mso-width-percent:0;mso-height-percent:0;mso-width-percent:0;mso-height-percent:0" o:ole="">
             <v:imagedata r:id="rId60" o:title=""/>
           </v:shape>
-          <o:OLEObject Type="Embed" ProgID="Equation.DSMT4" ShapeID="_x0000_i1122" DrawAspect="Content" ObjectID="_1726005986" r:id="rId61"/>
+          <o:OLEObject Type="Embed" ProgID="Equation.DSMT4" ShapeID="_x0000_i1137" DrawAspect="Content" ObjectID="_1726087568" r:id="rId61"/>
         </w:object>
       </w:r>
       <w:r>
@@ -9705,10 +9720,10 @@
           <w:position w:val="-12"/>
         </w:rPr>
         <w:object w:dxaOrig="340" w:dyaOrig="360" w14:anchorId="140B9F64">
-          <v:shape id="_x0000_i1121" type="#_x0000_t75" alt="" style="width:16.6pt;height:18.2pt;mso-width-percent:0;mso-height-percent:0;mso-width-percent:0;mso-height-percent:0" o:ole="">
+          <v:shape id="_x0000_i1136" type="#_x0000_t75" alt="" style="width:16.6pt;height:18.2pt;mso-width-percent:0;mso-height-percent:0;mso-width-percent:0;mso-height-percent:0" o:ole="">
             <v:imagedata r:id="rId62" o:title=""/>
           </v:shape>
-          <o:OLEObject Type="Embed" ProgID="Equation.DSMT4" ShapeID="_x0000_i1121" DrawAspect="Content" ObjectID="_1726005987" r:id="rId63"/>
+          <o:OLEObject Type="Embed" ProgID="Equation.DSMT4" ShapeID="_x0000_i1136" DrawAspect="Content" ObjectID="_1726087569" r:id="rId63"/>
         </w:object>
       </w:r>
       <w:r>
@@ -9726,10 +9741,10 @@
           <w:position w:val="-12"/>
         </w:rPr>
         <w:object w:dxaOrig="360" w:dyaOrig="360" w14:anchorId="4017F0E2">
-          <v:shape id="_x0000_i1120" type="#_x0000_t75" alt="" style="width:18.2pt;height:18.2pt;mso-width-percent:0;mso-height-percent:0;mso-width-percent:0;mso-height-percent:0" o:ole="">
+          <v:shape id="_x0000_i1135" type="#_x0000_t75" alt="" style="width:18.2pt;height:18.2pt;mso-width-percent:0;mso-height-percent:0;mso-width-percent:0;mso-height-percent:0" o:ole="">
             <v:imagedata r:id="rId64" o:title=""/>
           </v:shape>
-          <o:OLEObject Type="Embed" ProgID="Equation.DSMT4" ShapeID="_x0000_i1120" DrawAspect="Content" ObjectID="_1726005988" r:id="rId65"/>
+          <o:OLEObject Type="Embed" ProgID="Equation.DSMT4" ShapeID="_x0000_i1135" DrawAspect="Content" ObjectID="_1726087570" r:id="rId65"/>
         </w:object>
       </w:r>
       <w:r>
@@ -9750,10 +9765,10 @@
           <w:position w:val="-12"/>
         </w:rPr>
         <w:object w:dxaOrig="320" w:dyaOrig="360" w14:anchorId="78CD2439">
-          <v:shape id="_x0000_i1119" type="#_x0000_t75" alt="" style="width:16.6pt;height:18.2pt;mso-width-percent:0;mso-height-percent:0;mso-width-percent:0;mso-height-percent:0" o:ole="">
+          <v:shape id="_x0000_i1134" type="#_x0000_t75" alt="" style="width:16.6pt;height:18.2pt;mso-width-percent:0;mso-height-percent:0;mso-width-percent:0;mso-height-percent:0" o:ole="">
             <v:imagedata r:id="rId66" o:title=""/>
           </v:shape>
-          <o:OLEObject Type="Embed" ProgID="Equation.DSMT4" ShapeID="_x0000_i1119" DrawAspect="Content" ObjectID="_1726005989" r:id="rId67"/>
+          <o:OLEObject Type="Embed" ProgID="Equation.DSMT4" ShapeID="_x0000_i1134" DrawAspect="Content" ObjectID="_1726087571" r:id="rId67"/>
         </w:object>
       </w:r>
       <w:r>
@@ -9768,10 +9783,10 @@
           <w:position w:val="-12"/>
         </w:rPr>
         <w:object w:dxaOrig="320" w:dyaOrig="360" w14:anchorId="359DA172">
-          <v:shape id="_x0000_i1118" type="#_x0000_t75" alt="" style="width:16.6pt;height:18.2pt;mso-width-percent:0;mso-height-percent:0;mso-width-percent:0;mso-height-percent:0" o:ole="">
+          <v:shape id="_x0000_i1133" type="#_x0000_t75" alt="" style="width:16.6pt;height:18.2pt;mso-width-percent:0;mso-height-percent:0;mso-width-percent:0;mso-height-percent:0" o:ole="">
             <v:imagedata r:id="rId68" o:title=""/>
           </v:shape>
-          <o:OLEObject Type="Embed" ProgID="Equation.DSMT4" ShapeID="_x0000_i1118" DrawAspect="Content" ObjectID="_1726005990" r:id="rId69"/>
+          <o:OLEObject Type="Embed" ProgID="Equation.DSMT4" ShapeID="_x0000_i1133" DrawAspect="Content" ObjectID="_1726087572" r:id="rId69"/>
         </w:object>
       </w:r>
       <w:r>
@@ -9786,10 +9801,10 @@
           <w:position w:val="-14"/>
         </w:rPr>
         <w:object w:dxaOrig="320" w:dyaOrig="380" w14:anchorId="5BD405B4">
-          <v:shape id="_x0000_i1117" type="#_x0000_t75" alt="" style="width:16.6pt;height:19pt;mso-width-percent:0;mso-height-percent:0;mso-width-percent:0;mso-height-percent:0" o:ole="">
+          <v:shape id="_x0000_i1132" type="#_x0000_t75" alt="" style="width:16.6pt;height:19pt;mso-width-percent:0;mso-height-percent:0;mso-width-percent:0;mso-height-percent:0" o:ole="">
             <v:imagedata r:id="rId70" o:title=""/>
           </v:shape>
-          <o:OLEObject Type="Embed" ProgID="Equation.DSMT4" ShapeID="_x0000_i1117" DrawAspect="Content" ObjectID="_1726005991" r:id="rId71"/>
+          <o:OLEObject Type="Embed" ProgID="Equation.DSMT4" ShapeID="_x0000_i1132" DrawAspect="Content" ObjectID="_1726087573" r:id="rId71"/>
         </w:object>
       </w:r>
       <w:r>
@@ -9804,10 +9819,10 @@
           <w:position w:val="-12"/>
         </w:rPr>
         <w:object w:dxaOrig="300" w:dyaOrig="360" w14:anchorId="70125B85">
-          <v:shape id="_x0000_i1116" type="#_x0000_t75" alt="" style="width:14.25pt;height:18.2pt;mso-width-percent:0;mso-height-percent:0;mso-width-percent:0;mso-height-percent:0" o:ole="">
+          <v:shape id="_x0000_i1131" type="#_x0000_t75" alt="" style="width:14.25pt;height:18.2pt;mso-width-percent:0;mso-height-percent:0;mso-width-percent:0;mso-height-percent:0" o:ole="">
             <v:imagedata r:id="rId72" o:title=""/>
           </v:shape>
-          <o:OLEObject Type="Embed" ProgID="Equation.DSMT4" ShapeID="_x0000_i1116" DrawAspect="Content" ObjectID="_1726005992" r:id="rId73"/>
+          <o:OLEObject Type="Embed" ProgID="Equation.DSMT4" ShapeID="_x0000_i1131" DrawAspect="Content" ObjectID="_1726087574" r:id="rId73"/>
         </w:object>
       </w:r>
       <w:r>
@@ -9822,10 +9837,10 @@
           <w:position w:val="-12"/>
         </w:rPr>
         <w:object w:dxaOrig="440" w:dyaOrig="360" w14:anchorId="3F379CFA">
-          <v:shape id="_x0000_i1115" type="#_x0000_t75" alt="" style="width:22.15pt;height:18.2pt;mso-width-percent:0;mso-height-percent:0;mso-width-percent:0;mso-height-percent:0" o:ole="">
+          <v:shape id="_x0000_i1130" type="#_x0000_t75" alt="" style="width:22.15pt;height:18.2pt;mso-width-percent:0;mso-height-percent:0;mso-width-percent:0;mso-height-percent:0" o:ole="">
             <v:imagedata r:id="rId74" o:title=""/>
           </v:shape>
-          <o:OLEObject Type="Embed" ProgID="Equation.DSMT4" ShapeID="_x0000_i1115" DrawAspect="Content" ObjectID="_1726005993" r:id="rId75"/>
+          <o:OLEObject Type="Embed" ProgID="Equation.DSMT4" ShapeID="_x0000_i1130" DrawAspect="Content" ObjectID="_1726087575" r:id="rId75"/>
         </w:object>
       </w:r>
       <w:r>
@@ -9867,10 +9882,10 @@
                 <w:position w:val="-10"/>
               </w:rPr>
               <w:object w:dxaOrig="3360" w:dyaOrig="380" w14:anchorId="45BF260A">
-                <v:shape id="_x0000_i1114" type="#_x0000_t75" alt="" style="width:167.75pt;height:19pt;mso-width-percent:0;mso-height-percent:0;mso-width-percent:0;mso-height-percent:0" o:ole="">
+                <v:shape id="_x0000_i1129" type="#_x0000_t75" alt="" style="width:167.75pt;height:19pt;mso-width-percent:0;mso-height-percent:0;mso-width-percent:0;mso-height-percent:0" o:ole="">
                   <v:imagedata r:id="rId76" o:title=""/>
                 </v:shape>
-                <o:OLEObject Type="Embed" ProgID="Equation.DSMT4" ShapeID="_x0000_i1114" DrawAspect="Content" ObjectID="_1726005994" r:id="rId77"/>
+                <o:OLEObject Type="Embed" ProgID="Equation.DSMT4" ShapeID="_x0000_i1129" DrawAspect="Content" ObjectID="_1726087576" r:id="rId77"/>
               </w:object>
             </w:r>
           </w:p>
@@ -9984,10 +9999,10 @@
                 <w:position w:val="-10"/>
               </w:rPr>
               <w:object w:dxaOrig="2180" w:dyaOrig="380" w14:anchorId="2C1ABF70">
-                <v:shape id="_x0000_i1113" type="#_x0000_t75" alt="" style="width:109.2pt;height:19pt;mso-width-percent:0;mso-height-percent:0;mso-width-percent:0;mso-height-percent:0" o:ole="">
+                <v:shape id="_x0000_i1128" type="#_x0000_t75" alt="" style="width:109.2pt;height:19pt;mso-width-percent:0;mso-height-percent:0;mso-width-percent:0;mso-height-percent:0" o:ole="">
                   <v:imagedata r:id="rId78" o:title=""/>
                 </v:shape>
-                <o:OLEObject Type="Embed" ProgID="Equation.DSMT4" ShapeID="_x0000_i1113" DrawAspect="Content" ObjectID="_1726005995" r:id="rId79"/>
+                <o:OLEObject Type="Embed" ProgID="Equation.DSMT4" ShapeID="_x0000_i1128" DrawAspect="Content" ObjectID="_1726087577" r:id="rId79"/>
               </w:object>
             </w:r>
           </w:p>
@@ -10101,10 +10116,10 @@
                 <w:position w:val="-10"/>
               </w:rPr>
               <w:object w:dxaOrig="3159" w:dyaOrig="320" w14:anchorId="46FABA15">
-                <v:shape id="_x0000_i1112" type="#_x0000_t75" alt="" style="width:158.25pt;height:16.6pt;mso-width-percent:0;mso-height-percent:0;mso-width-percent:0;mso-height-percent:0" o:ole="">
+                <v:shape id="_x0000_i1127" type="#_x0000_t75" alt="" style="width:158.25pt;height:16.6pt;mso-width-percent:0;mso-height-percent:0;mso-width-percent:0;mso-height-percent:0" o:ole="">
                   <v:imagedata r:id="rId80" o:title=""/>
                 </v:shape>
-                <o:OLEObject Type="Embed" ProgID="Equation.DSMT4" ShapeID="_x0000_i1112" DrawAspect="Content" ObjectID="_1726005996" r:id="rId81"/>
+                <o:OLEObject Type="Embed" ProgID="Equation.DSMT4" ShapeID="_x0000_i1127" DrawAspect="Content" ObjectID="_1726087578" r:id="rId81"/>
               </w:object>
             </w:r>
           </w:p>
@@ -10212,10 +10227,10 @@
           <w:position w:val="-10"/>
         </w:rPr>
         <w:object w:dxaOrig="840" w:dyaOrig="320" w14:anchorId="42B31D47">
-          <v:shape id="_x0000_i1111" type="#_x0000_t75" alt="" style="width:41.15pt;height:16.6pt;mso-width-percent:0;mso-height-percent:0;mso-width-percent:0;mso-height-percent:0" o:ole="">
+          <v:shape id="_x0000_i1126" type="#_x0000_t75" alt="" style="width:41.15pt;height:16.6pt;mso-width-percent:0;mso-height-percent:0;mso-width-percent:0;mso-height-percent:0" o:ole="">
             <v:imagedata r:id="rId82" o:title=""/>
           </v:shape>
-          <o:OLEObject Type="Embed" ProgID="Equation.DSMT4" ShapeID="_x0000_i1111" DrawAspect="Content" ObjectID="_1726005997" r:id="rId83"/>
+          <o:OLEObject Type="Embed" ProgID="Equation.DSMT4" ShapeID="_x0000_i1126" DrawAspect="Content" ObjectID="_1726087579" r:id="rId83"/>
         </w:object>
       </w:r>
       <w:r>
@@ -10233,10 +10248,10 @@
           <w:position w:val="-12"/>
         </w:rPr>
         <w:object w:dxaOrig="340" w:dyaOrig="360" w14:anchorId="64745589">
-          <v:shape id="_x0000_i1110" type="#_x0000_t75" alt="" style="width:16.6pt;height:18.2pt;mso-width-percent:0;mso-height-percent:0;mso-width-percent:0;mso-height-percent:0" o:ole="">
+          <v:shape id="_x0000_i1125" type="#_x0000_t75" alt="" style="width:16.6pt;height:18.2pt;mso-width-percent:0;mso-height-percent:0;mso-width-percent:0;mso-height-percent:0" o:ole="">
             <v:imagedata r:id="rId84" o:title=""/>
           </v:shape>
-          <o:OLEObject Type="Embed" ProgID="Equation.DSMT4" ShapeID="_x0000_i1110" DrawAspect="Content" ObjectID="_1726005998" r:id="rId85"/>
+          <o:OLEObject Type="Embed" ProgID="Equation.DSMT4" ShapeID="_x0000_i1125" DrawAspect="Content" ObjectID="_1726087580" r:id="rId85"/>
         </w:object>
       </w:r>
       <w:r>
@@ -10269,10 +10284,10 @@
                 <w:position w:val="-12"/>
               </w:rPr>
               <w:object w:dxaOrig="2500" w:dyaOrig="360" w14:anchorId="769E162C">
-                <v:shape id="_x0000_i1109" type="#_x0000_t75" alt="" style="width:125pt;height:18.2pt;mso-width-percent:0;mso-height-percent:0;mso-width-percent:0;mso-height-percent:0" o:ole="">
+                <v:shape id="_x0000_i1124" type="#_x0000_t75" alt="" style="width:125pt;height:18.2pt;mso-width-percent:0;mso-height-percent:0;mso-width-percent:0;mso-height-percent:0" o:ole="">
                   <v:imagedata r:id="rId86" o:title=""/>
                 </v:shape>
-                <o:OLEObject Type="Embed" ProgID="Equation.DSMT4" ShapeID="_x0000_i1109" DrawAspect="Content" ObjectID="_1726005999" r:id="rId87"/>
+                <o:OLEObject Type="Embed" ProgID="Equation.DSMT4" ShapeID="_x0000_i1124" DrawAspect="Content" ObjectID="_1726087581" r:id="rId87"/>
               </w:object>
             </w:r>
           </w:p>
@@ -10399,10 +10414,10 @@
           <w:position w:val="-12"/>
         </w:rPr>
         <w:object w:dxaOrig="380" w:dyaOrig="360" w14:anchorId="3C7DB049">
-          <v:shape id="_x0000_i1108" type="#_x0000_t75" alt="" style="width:19pt;height:18.2pt;mso-width-percent:0;mso-height-percent:0;mso-width-percent:0;mso-height-percent:0" o:ole="">
+          <v:shape id="_x0000_i1123" type="#_x0000_t75" alt="" style="width:19pt;height:18.2pt;mso-width-percent:0;mso-height-percent:0;mso-width-percent:0;mso-height-percent:0" o:ole="">
             <v:imagedata r:id="rId88" o:title=""/>
           </v:shape>
-          <o:OLEObject Type="Embed" ProgID="Equation.DSMT4" ShapeID="_x0000_i1108" DrawAspect="Content" ObjectID="_1726006000" r:id="rId89"/>
+          <o:OLEObject Type="Embed" ProgID="Equation.DSMT4" ShapeID="_x0000_i1123" DrawAspect="Content" ObjectID="_1726087582" r:id="rId89"/>
         </w:object>
       </w:r>
       <w:r>
@@ -10420,10 +10435,10 @@
           <w:position w:val="-14"/>
         </w:rPr>
         <w:object w:dxaOrig="480" w:dyaOrig="380" w14:anchorId="028CA33F">
-          <v:shape id="_x0000_i1107" type="#_x0000_t75" alt="" style="width:23.75pt;height:19pt;mso-width-percent:0;mso-height-percent:0;mso-width-percent:0;mso-height-percent:0" o:ole="">
+          <v:shape id="_x0000_i1122" type="#_x0000_t75" alt="" style="width:23.75pt;height:19pt;mso-width-percent:0;mso-height-percent:0;mso-width-percent:0;mso-height-percent:0" o:ole="">
             <v:imagedata r:id="rId90" o:title=""/>
           </v:shape>
-          <o:OLEObject Type="Embed" ProgID="Equation.DSMT4" ShapeID="_x0000_i1107" DrawAspect="Content" ObjectID="_1726006001" r:id="rId91"/>
+          <o:OLEObject Type="Embed" ProgID="Equation.DSMT4" ShapeID="_x0000_i1122" DrawAspect="Content" ObjectID="_1726087583" r:id="rId91"/>
         </w:object>
       </w:r>
       <w:r>
@@ -10438,10 +10453,10 @@
           <w:position w:val="-14"/>
         </w:rPr>
         <w:object w:dxaOrig="420" w:dyaOrig="380" w14:anchorId="2E06E1FE">
-          <v:shape id="_x0000_i1106" type="#_x0000_t75" alt="" style="width:21.35pt;height:19pt;mso-width-percent:0;mso-height-percent:0;mso-width-percent:0;mso-height-percent:0" o:ole="">
+          <v:shape id="_x0000_i1121" type="#_x0000_t75" alt="" style="width:22.15pt;height:19pt;mso-width-percent:0;mso-height-percent:0;mso-width-percent:0;mso-height-percent:0" o:ole="">
             <v:imagedata r:id="rId92" o:title=""/>
           </v:shape>
-          <o:OLEObject Type="Embed" ProgID="Equation.DSMT4" ShapeID="_x0000_i1106" DrawAspect="Content" ObjectID="_1726006002" r:id="rId93"/>
+          <o:OLEObject Type="Embed" ProgID="Equation.DSMT4" ShapeID="_x0000_i1121" DrawAspect="Content" ObjectID="_1726087584" r:id="rId93"/>
         </w:object>
       </w:r>
       <w:r>
@@ -10477,10 +10492,10 @@
                 <w:position w:val="-14"/>
               </w:rPr>
               <w:object w:dxaOrig="2020" w:dyaOrig="400" w14:anchorId="056967A1">
-                <v:shape id="_x0000_i1105" type="#_x0000_t75" alt="" style="width:101.25pt;height:19.8pt;mso-width-percent:0;mso-height-percent:0;mso-width-percent:0;mso-height-percent:0" o:ole="">
+                <v:shape id="_x0000_i1120" type="#_x0000_t75" alt="" style="width:101.25pt;height:19.8pt;mso-width-percent:0;mso-height-percent:0;mso-width-percent:0;mso-height-percent:0" o:ole="">
                   <v:imagedata r:id="rId94" o:title=""/>
                 </v:shape>
-                <o:OLEObject Type="Embed" ProgID="Equation.DSMT4" ShapeID="_x0000_i1105" DrawAspect="Content" ObjectID="_1726006003" r:id="rId95"/>
+                <o:OLEObject Type="Embed" ProgID="Equation.DSMT4" ShapeID="_x0000_i1120" DrawAspect="Content" ObjectID="_1726087585" r:id="rId95"/>
               </w:object>
             </w:r>
           </w:p>
@@ -10594,10 +10609,10 @@
                 <w:position w:val="-14"/>
               </w:rPr>
               <w:object w:dxaOrig="2120" w:dyaOrig="400" w14:anchorId="22834E77">
-                <v:shape id="_x0000_i1104" type="#_x0000_t75" alt="" style="width:105.25pt;height:19.8pt;mso-width-percent:0;mso-height-percent:0;mso-width-percent:0;mso-height-percent:0" o:ole="">
+                <v:shape id="_x0000_i1119" type="#_x0000_t75" alt="" style="width:105.25pt;height:19.8pt;mso-width-percent:0;mso-height-percent:0;mso-width-percent:0;mso-height-percent:0" o:ole="">
                   <v:imagedata r:id="rId96" o:title=""/>
                 </v:shape>
-                <o:OLEObject Type="Embed" ProgID="Equation.DSMT4" ShapeID="_x0000_i1104" DrawAspect="Content" ObjectID="_1726006004" r:id="rId97"/>
+                <o:OLEObject Type="Embed" ProgID="Equation.DSMT4" ShapeID="_x0000_i1119" DrawAspect="Content" ObjectID="_1726087586" r:id="rId97"/>
               </w:object>
             </w:r>
           </w:p>
@@ -10711,10 +10726,10 @@
                 <w:position w:val="-14"/>
               </w:rPr>
               <w:object w:dxaOrig="2780" w:dyaOrig="400" w14:anchorId="2423AA50">
-                <v:shape id="_x0000_i1103" type="#_x0000_t75" alt="" style="width:139.25pt;height:19.8pt;mso-width-percent:0;mso-height-percent:0;mso-width-percent:0;mso-height-percent:0" o:ole="">
+                <v:shape id="_x0000_i1118" type="#_x0000_t75" alt="" style="width:139.25pt;height:19.8pt;mso-width-percent:0;mso-height-percent:0;mso-width-percent:0;mso-height-percent:0" o:ole="">
                   <v:imagedata r:id="rId98" o:title=""/>
                 </v:shape>
-                <o:OLEObject Type="Embed" ProgID="Equation.DSMT4" ShapeID="_x0000_i1103" DrawAspect="Content" ObjectID="_1726006005" r:id="rId99"/>
+                <o:OLEObject Type="Embed" ProgID="Equation.DSMT4" ShapeID="_x0000_i1118" DrawAspect="Content" ObjectID="_1726087587" r:id="rId99"/>
               </w:object>
             </w:r>
           </w:p>
@@ -10844,10 +10859,10 @@
           <w:position w:val="-14"/>
         </w:rPr>
         <w:object w:dxaOrig="340" w:dyaOrig="380" w14:anchorId="7DAEC4F5">
-          <v:shape id="_x0000_i1102" type="#_x0000_t75" alt="" style="width:16.6pt;height:19pt;mso-width-percent:0;mso-height-percent:0;mso-width-percent:0;mso-height-percent:0" o:ole="">
+          <v:shape id="_x0000_i1117" type="#_x0000_t75" alt="" style="width:16.6pt;height:19pt;mso-width-percent:0;mso-height-percent:0;mso-width-percent:0;mso-height-percent:0" o:ole="">
             <v:imagedata r:id="rId100" o:title=""/>
           </v:shape>
-          <o:OLEObject Type="Embed" ProgID="Equation.DSMT4" ShapeID="_x0000_i1102" DrawAspect="Content" ObjectID="_1726006006" r:id="rId101"/>
+          <o:OLEObject Type="Embed" ProgID="Equation.DSMT4" ShapeID="_x0000_i1117" DrawAspect="Content" ObjectID="_1726087588" r:id="rId101"/>
         </w:object>
       </w:r>
       <w:r>
@@ -10886,10 +10901,10 @@
                 <w:position w:val="-32"/>
               </w:rPr>
               <w:object w:dxaOrig="3379" w:dyaOrig="700" w14:anchorId="40CB836D">
-                <v:shape id="_x0000_i1101" type="#_x0000_t75" alt="" style="width:167.75pt;height:34.8pt;mso-width-percent:0;mso-height-percent:0;mso-width-percent:0;mso-height-percent:0" o:ole="">
+                <v:shape id="_x0000_i1116" type="#_x0000_t75" alt="" style="width:167.75pt;height:34.8pt;mso-width-percent:0;mso-height-percent:0;mso-width-percent:0;mso-height-percent:0" o:ole="">
                   <v:imagedata r:id="rId102" o:title=""/>
                 </v:shape>
-                <o:OLEObject Type="Embed" ProgID="Equation.DSMT4" ShapeID="_x0000_i1101" DrawAspect="Content" ObjectID="_1726006007" r:id="rId103"/>
+                <o:OLEObject Type="Embed" ProgID="Equation.DSMT4" ShapeID="_x0000_i1116" DrawAspect="Content" ObjectID="_1726087589" r:id="rId103"/>
               </w:object>
             </w:r>
           </w:p>
@@ -11006,10 +11021,10 @@
                 <w:position w:val="-32"/>
               </w:rPr>
               <w:object w:dxaOrig="3320" w:dyaOrig="700" w14:anchorId="55320B95">
-                <v:shape id="_x0000_i1100" type="#_x0000_t75" alt="" style="width:166.15pt;height:34.8pt;mso-width-percent:0;mso-height-percent:0;mso-width-percent:0;mso-height-percent:0" o:ole="">
+                <v:shape id="_x0000_i1115" type="#_x0000_t75" alt="" style="width:166.15pt;height:34.8pt;mso-width-percent:0;mso-height-percent:0;mso-width-percent:0;mso-height-percent:0" o:ole="">
                   <v:imagedata r:id="rId104" o:title=""/>
                 </v:shape>
-                <o:OLEObject Type="Embed" ProgID="Equation.DSMT4" ShapeID="_x0000_i1100" DrawAspect="Content" ObjectID="_1726006008" r:id="rId105"/>
+                <o:OLEObject Type="Embed" ProgID="Equation.DSMT4" ShapeID="_x0000_i1115" DrawAspect="Content" ObjectID="_1726087590" r:id="rId105"/>
               </w:object>
             </w:r>
           </w:p>
@@ -11126,10 +11141,10 @@
                 <w:position w:val="-32"/>
               </w:rPr>
               <w:object w:dxaOrig="3400" w:dyaOrig="700" w14:anchorId="16C9A1F6">
-                <v:shape id="_x0000_i1099" type="#_x0000_t75" alt="" style="width:170.9pt;height:34.8pt;mso-width-percent:0;mso-height-percent:0;mso-width-percent:0;mso-height-percent:0" o:ole="">
+                <v:shape id="_x0000_i1114" type="#_x0000_t75" alt="" style="width:170.9pt;height:34.8pt;mso-width-percent:0;mso-height-percent:0;mso-width-percent:0;mso-height-percent:0" o:ole="">
                   <v:imagedata r:id="rId106" o:title=""/>
                 </v:shape>
-                <o:OLEObject Type="Embed" ProgID="Equation.DSMT4" ShapeID="_x0000_i1099" DrawAspect="Content" ObjectID="_1726006009" r:id="rId107"/>
+                <o:OLEObject Type="Embed" ProgID="Equation.DSMT4" ShapeID="_x0000_i1114" DrawAspect="Content" ObjectID="_1726087591" r:id="rId107"/>
               </w:object>
             </w:r>
           </w:p>
@@ -11246,10 +11261,10 @@
                 <w:position w:val="-32"/>
               </w:rPr>
               <w:object w:dxaOrig="3300" w:dyaOrig="700" w14:anchorId="07B83DC1">
-                <v:shape id="_x0000_i1098" type="#_x0000_t75" alt="" style="width:165.35pt;height:34.8pt;mso-width-percent:0;mso-height-percent:0;mso-width-percent:0;mso-height-percent:0" o:ole="">
+                <v:shape id="_x0000_i1113" type="#_x0000_t75" alt="" style="width:166.15pt;height:34.8pt;mso-width-percent:0;mso-height-percent:0;mso-width-percent:0;mso-height-percent:0" o:ole="">
                   <v:imagedata r:id="rId108" o:title=""/>
                 </v:shape>
-                <o:OLEObject Type="Embed" ProgID="Equation.DSMT4" ShapeID="_x0000_i1098" DrawAspect="Content" ObjectID="_1726006010" r:id="rId109"/>
+                <o:OLEObject Type="Embed" ProgID="Equation.DSMT4" ShapeID="_x0000_i1113" DrawAspect="Content" ObjectID="_1726087592" r:id="rId109"/>
               </w:object>
             </w:r>
           </w:p>
@@ -11365,10 +11380,10 @@
           <w:position w:val="-12"/>
         </w:rPr>
         <w:object w:dxaOrig="580" w:dyaOrig="360" w14:anchorId="536C4D34">
-          <v:shape id="_x0000_i1097" type="#_x0000_t75" alt="" style="width:29.25pt;height:18.2pt;mso-width-percent:0;mso-height-percent:0;mso-width-percent:0;mso-height-percent:0" o:ole="">
+          <v:shape id="_x0000_i1112" type="#_x0000_t75" alt="" style="width:29.25pt;height:18.2pt;mso-width-percent:0;mso-height-percent:0;mso-width-percent:0;mso-height-percent:0" o:ole="">
             <v:imagedata r:id="rId110" o:title=""/>
           </v:shape>
-          <o:OLEObject Type="Embed" ProgID="Equation.DSMT4" ShapeID="_x0000_i1097" DrawAspect="Content" ObjectID="_1726006011" r:id="rId111"/>
+          <o:OLEObject Type="Embed" ProgID="Equation.DSMT4" ShapeID="_x0000_i1112" DrawAspect="Content" ObjectID="_1726087593" r:id="rId111"/>
         </w:object>
       </w:r>
       <w:r>
@@ -11405,10 +11420,10 @@
           <w:position w:val="-12"/>
         </w:rPr>
         <w:object w:dxaOrig="700" w:dyaOrig="360" w14:anchorId="1AEE1890">
-          <v:shape id="_x0000_i1096" type="#_x0000_t75" alt="" style="width:34.8pt;height:18.2pt;mso-width-percent:0;mso-height-percent:0;mso-width-percent:0;mso-height-percent:0" o:ole="">
+          <v:shape id="_x0000_i1111" type="#_x0000_t75" alt="" style="width:34.8pt;height:18.2pt;mso-width-percent:0;mso-height-percent:0;mso-width-percent:0;mso-height-percent:0" o:ole="">
             <v:imagedata r:id="rId112" o:title=""/>
           </v:shape>
-          <o:OLEObject Type="Embed" ProgID="Equation.DSMT4" ShapeID="_x0000_i1096" DrawAspect="Content" ObjectID="_1726006012" r:id="rId113"/>
+          <o:OLEObject Type="Embed" ProgID="Equation.DSMT4" ShapeID="_x0000_i1111" DrawAspect="Content" ObjectID="_1726087594" r:id="rId113"/>
         </w:object>
       </w:r>
       <w:r>
@@ -11420,10 +11435,10 @@
           <w:position w:val="-12"/>
         </w:rPr>
         <w:object w:dxaOrig="700" w:dyaOrig="360" w14:anchorId="26E920ED">
-          <v:shape id="_x0000_i1095" type="#_x0000_t75" alt="" style="width:34.8pt;height:18.2pt;mso-width-percent:0;mso-height-percent:0;mso-width-percent:0;mso-height-percent:0" o:ole="">
+          <v:shape id="_x0000_i1110" type="#_x0000_t75" alt="" style="width:34.8pt;height:18.2pt;mso-width-percent:0;mso-height-percent:0;mso-width-percent:0;mso-height-percent:0" o:ole="">
             <v:imagedata r:id="rId114" o:title=""/>
           </v:shape>
-          <o:OLEObject Type="Embed" ProgID="Equation.DSMT4" ShapeID="_x0000_i1095" DrawAspect="Content" ObjectID="_1726006013" r:id="rId115"/>
+          <o:OLEObject Type="Embed" ProgID="Equation.DSMT4" ShapeID="_x0000_i1110" DrawAspect="Content" ObjectID="_1726087595" r:id="rId115"/>
         </w:object>
       </w:r>
       <w:r>
@@ -11435,10 +11450,10 @@
           <w:position w:val="-12"/>
         </w:rPr>
         <w:object w:dxaOrig="680" w:dyaOrig="360" w14:anchorId="23FA23D0">
-          <v:shape id="_x0000_i1094" type="#_x0000_t75" alt="" style="width:33.25pt;height:18.2pt;mso-width-percent:0;mso-height-percent:0;mso-width-percent:0;mso-height-percent:0" o:ole="">
+          <v:shape id="_x0000_i1109" type="#_x0000_t75" alt="" style="width:33.25pt;height:18.2pt;mso-width-percent:0;mso-height-percent:0;mso-width-percent:0;mso-height-percent:0" o:ole="">
             <v:imagedata r:id="rId116" o:title=""/>
           </v:shape>
-          <o:OLEObject Type="Embed" ProgID="Equation.DSMT4" ShapeID="_x0000_i1094" DrawAspect="Content" ObjectID="_1726006014" r:id="rId117"/>
+          <o:OLEObject Type="Embed" ProgID="Equation.DSMT4" ShapeID="_x0000_i1109" DrawAspect="Content" ObjectID="_1726087596" r:id="rId117"/>
         </w:object>
       </w:r>
       <w:r>
@@ -11450,10 +11465,10 @@
           <w:position w:val="-12"/>
         </w:rPr>
         <w:object w:dxaOrig="680" w:dyaOrig="360" w14:anchorId="3D01AA16">
-          <v:shape id="_x0000_i1093" type="#_x0000_t75" alt="" style="width:33.25pt;height:18.2pt;mso-width-percent:0;mso-height-percent:0;mso-width-percent:0;mso-height-percent:0" o:ole="">
+          <v:shape id="_x0000_i1108" type="#_x0000_t75" alt="" style="width:33.25pt;height:18.2pt;mso-width-percent:0;mso-height-percent:0;mso-width-percent:0;mso-height-percent:0" o:ole="">
             <v:imagedata r:id="rId118" o:title=""/>
           </v:shape>
-          <o:OLEObject Type="Embed" ProgID="Equation.DSMT4" ShapeID="_x0000_i1093" DrawAspect="Content" ObjectID="_1726006015" r:id="rId119"/>
+          <o:OLEObject Type="Embed" ProgID="Equation.DSMT4" ShapeID="_x0000_i1108" DrawAspect="Content" ObjectID="_1726087597" r:id="rId119"/>
         </w:object>
       </w:r>
       <w:r>
@@ -11465,10 +11480,10 @@
           <w:position w:val="-12"/>
         </w:rPr>
         <w:object w:dxaOrig="700" w:dyaOrig="360" w14:anchorId="2EDB166C">
-          <v:shape id="_x0000_i1092" type="#_x0000_t75" alt="" style="width:34.8pt;height:18.2pt;mso-width-percent:0;mso-height-percent:0;mso-width-percent:0;mso-height-percent:0" o:ole="">
+          <v:shape id="_x0000_i1107" type="#_x0000_t75" alt="" style="width:34.8pt;height:18.2pt;mso-width-percent:0;mso-height-percent:0;mso-width-percent:0;mso-height-percent:0" o:ole="">
             <v:imagedata r:id="rId120" o:title=""/>
           </v:shape>
-          <o:OLEObject Type="Embed" ProgID="Equation.DSMT4" ShapeID="_x0000_i1092" DrawAspect="Content" ObjectID="_1726006016" r:id="rId121"/>
+          <o:OLEObject Type="Embed" ProgID="Equation.DSMT4" ShapeID="_x0000_i1107" DrawAspect="Content" ObjectID="_1726087598" r:id="rId121"/>
         </w:object>
       </w:r>
       <w:r>
@@ -11480,10 +11495,10 @@
           <w:position w:val="-12"/>
         </w:rPr>
         <w:object w:dxaOrig="720" w:dyaOrig="360" w14:anchorId="500CA10E">
-          <v:shape id="_x0000_i1091" type="#_x0000_t75" alt="" style="width:36.4pt;height:18.2pt;mso-width-percent:0;mso-height-percent:0;mso-width-percent:0;mso-height-percent:0" o:ole="">
+          <v:shape id="_x0000_i1106" type="#_x0000_t75" alt="" style="width:37.2pt;height:18.2pt;mso-width-percent:0;mso-height-percent:0;mso-width-percent:0;mso-height-percent:0" o:ole="">
             <v:imagedata r:id="rId122" o:title=""/>
           </v:shape>
-          <o:OLEObject Type="Embed" ProgID="Equation.DSMT4" ShapeID="_x0000_i1091" DrawAspect="Content" ObjectID="_1726006017" r:id="rId123"/>
+          <o:OLEObject Type="Embed" ProgID="Equation.DSMT4" ShapeID="_x0000_i1106" DrawAspect="Content" ObjectID="_1726087599" r:id="rId123"/>
         </w:object>
       </w:r>
       <w:r>
@@ -11516,10 +11531,10 @@
                 <w:position w:val="-30"/>
               </w:rPr>
               <w:object w:dxaOrig="4239" w:dyaOrig="700" w14:anchorId="776BA076">
-                <v:shape id="_x0000_i1090" type="#_x0000_t75" alt="" style="width:212.05pt;height:34.8pt;mso-width-percent:0;mso-height-percent:0;mso-width-percent:0;mso-height-percent:0" o:ole="">
+                <v:shape id="_x0000_i1105" type="#_x0000_t75" alt="" style="width:212.05pt;height:34.8pt;mso-width-percent:0;mso-height-percent:0;mso-width-percent:0;mso-height-percent:0" o:ole="">
                   <v:imagedata r:id="rId124" o:title=""/>
                 </v:shape>
-                <o:OLEObject Type="Embed" ProgID="Equation.DSMT4" ShapeID="_x0000_i1090" DrawAspect="Content" ObjectID="_1726006018" r:id="rId125"/>
+                <o:OLEObject Type="Embed" ProgID="Equation.DSMT4" ShapeID="_x0000_i1105" DrawAspect="Content" ObjectID="_1726087600" r:id="rId125"/>
               </w:object>
             </w:r>
           </w:p>
@@ -11635,10 +11650,10 @@
                 <w:position w:val="-32"/>
               </w:rPr>
               <w:object w:dxaOrig="4380" w:dyaOrig="720" w14:anchorId="706C33AF">
-                <v:shape id="_x0000_i1089" type="#_x0000_t75" alt="" style="width:219.15pt;height:36.4pt;mso-width-percent:0;mso-height-percent:0;mso-width-percent:0;mso-height-percent:0" o:ole="">
+                <v:shape id="_x0000_i1104" type="#_x0000_t75" alt="" style="width:219.15pt;height:37.2pt;mso-width-percent:0;mso-height-percent:0;mso-width-percent:0;mso-height-percent:0" o:ole="">
                   <v:imagedata r:id="rId126" o:title=""/>
                 </v:shape>
-                <o:OLEObject Type="Embed" ProgID="Equation.DSMT4" ShapeID="_x0000_i1089" DrawAspect="Content" ObjectID="_1726006019" r:id="rId127"/>
+                <o:OLEObject Type="Embed" ProgID="Equation.DSMT4" ShapeID="_x0000_i1104" DrawAspect="Content" ObjectID="_1726087601" r:id="rId127"/>
               </w:object>
             </w:r>
           </w:p>
@@ -11752,10 +11767,10 @@
                 <w:position w:val="-30"/>
               </w:rPr>
               <w:object w:dxaOrig="3100" w:dyaOrig="700" w14:anchorId="3AF89A50">
-                <v:shape id="_x0000_i1088" type="#_x0000_t75" alt="" style="width:155.1pt;height:34.8pt;mso-width-percent:0;mso-height-percent:0;mso-width-percent:0;mso-height-percent:0" o:ole="">
+                <v:shape id="_x0000_i1103" type="#_x0000_t75" alt="" style="width:155.1pt;height:34.8pt;mso-width-percent:0;mso-height-percent:0;mso-width-percent:0;mso-height-percent:0" o:ole="">
                   <v:imagedata r:id="rId128" o:title=""/>
                 </v:shape>
-                <o:OLEObject Type="Embed" ProgID="Equation.DSMT4" ShapeID="_x0000_i1088" DrawAspect="Content" ObjectID="_1726006020" r:id="rId129"/>
+                <o:OLEObject Type="Embed" ProgID="Equation.DSMT4" ShapeID="_x0000_i1103" DrawAspect="Content" ObjectID="_1726087602" r:id="rId129"/>
               </w:object>
             </w:r>
           </w:p>
@@ -11871,10 +11886,10 @@
                 <w:position w:val="-12"/>
               </w:rPr>
               <w:object w:dxaOrig="4080" w:dyaOrig="360" w14:anchorId="74E77907">
-                <v:shape id="_x0000_i1087" type="#_x0000_t75" alt="" style="width:204.15pt;height:18.2pt;mso-width-percent:0;mso-height-percent:0;mso-width-percent:0;mso-height-percent:0" o:ole="">
+                <v:shape id="_x0000_i1102" type="#_x0000_t75" alt="" style="width:204.15pt;height:18.2pt;mso-width-percent:0;mso-height-percent:0;mso-width-percent:0;mso-height-percent:0" o:ole="">
                   <v:imagedata r:id="rId130" o:title=""/>
                 </v:shape>
-                <o:OLEObject Type="Embed" ProgID="Equation.DSMT4" ShapeID="_x0000_i1087" DrawAspect="Content" ObjectID="_1726006021" r:id="rId131"/>
+                <o:OLEObject Type="Embed" ProgID="Equation.DSMT4" ShapeID="_x0000_i1102" DrawAspect="Content" ObjectID="_1726087603" r:id="rId131"/>
               </w:object>
             </w:r>
           </w:p>
@@ -11988,10 +12003,10 @@
                 <w:position w:val="-12"/>
               </w:rPr>
               <w:object w:dxaOrig="2720" w:dyaOrig="360" w14:anchorId="36ADCE72">
-                <v:shape id="_x0000_i1086" type="#_x0000_t75" alt="" style="width:135.3pt;height:18.2pt;mso-width-percent:0;mso-height-percent:0;mso-width-percent:0;mso-height-percent:0" o:ole="">
+                <v:shape id="_x0000_i1101" type="#_x0000_t75" alt="" style="width:136.1pt;height:18.2pt;mso-width-percent:0;mso-height-percent:0;mso-width-percent:0;mso-height-percent:0" o:ole="">
                   <v:imagedata r:id="rId132" o:title=""/>
                 </v:shape>
-                <o:OLEObject Type="Embed" ProgID="Equation.DSMT4" ShapeID="_x0000_i1086" DrawAspect="Content" ObjectID="_1726006022" r:id="rId133"/>
+                <o:OLEObject Type="Embed" ProgID="Equation.DSMT4" ShapeID="_x0000_i1101" DrawAspect="Content" ObjectID="_1726087604" r:id="rId133"/>
               </w:object>
             </w:r>
           </w:p>
@@ -12105,10 +12120,10 @@
                 <w:position w:val="-12"/>
               </w:rPr>
               <w:object w:dxaOrig="3780" w:dyaOrig="360" w14:anchorId="525FCEC5">
-                <v:shape id="_x0000_i1085" type="#_x0000_t75" alt="" style="width:188.3pt;height:18.2pt;mso-width-percent:0;mso-height-percent:0;mso-width-percent:0;mso-height-percent:0" o:ole="">
+                <v:shape id="_x0000_i1100" type="#_x0000_t75" alt="" style="width:188.3pt;height:18.2pt;mso-width-percent:0;mso-height-percent:0;mso-width-percent:0;mso-height-percent:0" o:ole="">
                   <v:imagedata r:id="rId134" o:title=""/>
                 </v:shape>
-                <o:OLEObject Type="Embed" ProgID="Equation.DSMT4" ShapeID="_x0000_i1085" DrawAspect="Content" ObjectID="_1726006023" r:id="rId135"/>
+                <o:OLEObject Type="Embed" ProgID="Equation.DSMT4" ShapeID="_x0000_i1100" DrawAspect="Content" ObjectID="_1726087605" r:id="rId135"/>
               </w:object>
             </w:r>
           </w:p>
@@ -12375,256 +12390,57 @@
             <w:pPr>
               <w:jc w:val="center"/>
               <w:rPr>
+                <w:rStyle w:val="mjxassistivemathml"/>
+              </w:rPr>
+            </w:pPr>
+            <w:r>
+              <w:rPr>
                 <w:noProof/>
-                <w:highlight w:val="yellow"/>
-              </w:rPr>
-            </w:pPr>
-            <w:r>
-              <w:rPr>
-                <w:noProof/>
-                <w:highlight w:val="yellow"/>
-              </w:rPr>
-              <w:drawing>
-                <wp:inline distT="0" distB="0" distL="0" distR="0" wp14:anchorId="12FCC423" wp14:editId="05FD2FA3">
-                  <wp:extent cx="2755900" cy="152400"/>
-                  <wp:effectExtent l="0" t="0" r="0" b="0"/>
-                  <wp:docPr id="2932" name="Picture 2932"/>
-                  <wp:cNvGraphicFramePr>
-                    <a:graphicFrameLocks xmlns:a="http://schemas.openxmlformats.org/drawingml/2006/main" noChangeAspect="1"/>
-                  </wp:cNvGraphicFramePr>
-                  <a:graphic xmlns:a="http://schemas.openxmlformats.org/drawingml/2006/main">
-                    <a:graphicData uri="http://schemas.openxmlformats.org/drawingml/2006/picture">
-                      <pic:pic xmlns:pic="http://schemas.openxmlformats.org/drawingml/2006/picture">
-                        <pic:nvPicPr>
-                          <pic:cNvPr id="1" name=""/>
-                          <pic:cNvPicPr/>
-                        </pic:nvPicPr>
-                        <pic:blipFill>
-                          <a:blip r:embed="rId136"/>
-                          <a:stretch>
-                            <a:fillRect/>
-                          </a:stretch>
-                        </pic:blipFill>
-                        <pic:spPr>
-                          <a:xfrm>
-                            <a:off x="0" y="0"/>
-                            <a:ext cx="2755900" cy="152400"/>
-                          </a:xfrm>
-                          <a:prstGeom prst="rect">
-                            <a:avLst/>
-                          </a:prstGeom>
-                        </pic:spPr>
-                      </pic:pic>
-                    </a:graphicData>
-                  </a:graphic>
-                </wp:inline>
-              </w:drawing>
+                <w:position w:val="-12"/>
+              </w:rPr>
+              <w:object w:dxaOrig="3700" w:dyaOrig="360" w14:anchorId="01E869E7">
+                <v:shape id="_x0000_i1099" type="#_x0000_t75" alt="" style="width:185.15pt;height:18.2pt;mso-width-percent:0;mso-height-percent:0;mso-width-percent:0;mso-height-percent:0" o:ole="">
+                  <v:imagedata r:id="rId136" o:title=""/>
+                </v:shape>
+                <o:OLEObject Type="Embed" ProgID="Equation.DSMT4" ShapeID="_x0000_i1099" DrawAspect="Content" ObjectID="_1726087606" r:id="rId137"/>
+              </w:object>
             </w:r>
           </w:p>
           <w:p>
             <w:pPr>
               <w:jc w:val="center"/>
+            </w:pPr>
+            <w:r>
               <w:rPr>
                 <w:noProof/>
-                <w:highlight w:val="yellow"/>
-              </w:rPr>
-            </w:pPr>
-            <w:r>
-              <w:rPr>
-                <w:noProof/>
-                <w:highlight w:val="yellow"/>
-              </w:rPr>
-              <w:drawing>
-                <wp:inline distT="0" distB="0" distL="0" distR="0" wp14:anchorId="37C66F89" wp14:editId="52B19F8E">
-                  <wp:extent cx="2882900" cy="165100"/>
-                  <wp:effectExtent l="0" t="0" r="0" b="0"/>
-                  <wp:docPr id="2933" name="Picture 2933"/>
-                  <wp:cNvGraphicFramePr>
-                    <a:graphicFrameLocks xmlns:a="http://schemas.openxmlformats.org/drawingml/2006/main" noChangeAspect="1"/>
-                  </wp:cNvGraphicFramePr>
-                  <a:graphic xmlns:a="http://schemas.openxmlformats.org/drawingml/2006/main">
-                    <a:graphicData uri="http://schemas.openxmlformats.org/drawingml/2006/picture">
-                      <pic:pic xmlns:pic="http://schemas.openxmlformats.org/drawingml/2006/picture">
-                        <pic:nvPicPr>
-                          <pic:cNvPr id="1" name=""/>
-                          <pic:cNvPicPr/>
-                        </pic:nvPicPr>
-                        <pic:blipFill>
-                          <a:blip r:embed="rId137"/>
-                          <a:stretch>
-                            <a:fillRect/>
-                          </a:stretch>
-                        </pic:blipFill>
-                        <pic:spPr>
-                          <a:xfrm>
-                            <a:off x="0" y="0"/>
-                            <a:ext cx="2882900" cy="165100"/>
-                          </a:xfrm>
-                          <a:prstGeom prst="rect">
-                            <a:avLst/>
-                          </a:prstGeom>
-                        </pic:spPr>
-                      </pic:pic>
-                    </a:graphicData>
-                  </a:graphic>
-                </wp:inline>
-              </w:drawing>
+                <w:position w:val="-14"/>
+              </w:rPr>
+              <w:object w:dxaOrig="3860" w:dyaOrig="380" w14:anchorId="226C0679">
+                <v:shape id="_x0000_i1098" type="#_x0000_t75" alt="" style="width:193.05pt;height:19pt;mso-width-percent:0;mso-height-percent:0;mso-width-percent:0;mso-height-percent:0" o:ole="">
+                  <v:imagedata r:id="rId138" o:title=""/>
+                </v:shape>
+                <o:OLEObject Type="Embed" ProgID="Equation.DSMT4" ShapeID="_x0000_i1098" DrawAspect="Content" ObjectID="_1726087607" r:id="rId139"/>
+              </w:object>
             </w:r>
           </w:p>
           <w:p>
             <w:pPr>
               <w:jc w:val="center"/>
               <w:rPr>
+                <w:rStyle w:val="mjxassistivemathml"/>
+              </w:rPr>
+            </w:pPr>
+            <w:r>
+              <w:rPr>
                 <w:noProof/>
-                <w:rtl/>
-              </w:rPr>
-            </w:pPr>
-            <w:r>
-              <w:rPr>
-                <w:noProof/>
-                <w:highlight w:val="yellow"/>
-              </w:rPr>
-              <w:drawing>
-                <wp:inline distT="0" distB="0" distL="0" distR="0" wp14:anchorId="3977022C" wp14:editId="259B144C">
-                  <wp:extent cx="2057400" cy="165100"/>
-                  <wp:effectExtent l="0" t="0" r="0" b="0"/>
-                  <wp:docPr id="2934" name="Picture 2934"/>
-                  <wp:cNvGraphicFramePr>
-                    <a:graphicFrameLocks xmlns:a="http://schemas.openxmlformats.org/drawingml/2006/main" noChangeAspect="1"/>
-                  </wp:cNvGraphicFramePr>
-                  <a:graphic xmlns:a="http://schemas.openxmlformats.org/drawingml/2006/main">
-                    <a:graphicData uri="http://schemas.openxmlformats.org/drawingml/2006/picture">
-                      <pic:pic xmlns:pic="http://schemas.openxmlformats.org/drawingml/2006/picture">
-                        <pic:nvPicPr>
-                          <pic:cNvPr id="1" name=""/>
-                          <pic:cNvPicPr/>
-                        </pic:nvPicPr>
-                        <pic:blipFill>
-                          <a:blip r:embed="rId138"/>
-                          <a:stretch>
-                            <a:fillRect/>
-                          </a:stretch>
-                        </pic:blipFill>
-                        <pic:spPr>
-                          <a:xfrm>
-                            <a:off x="0" y="0"/>
-                            <a:ext cx="2057400" cy="165100"/>
-                          </a:xfrm>
-                          <a:prstGeom prst="rect">
-                            <a:avLst/>
-                          </a:prstGeom>
-                        </pic:spPr>
-                      </pic:pic>
-                    </a:graphicData>
-                  </a:graphic>
-                </wp:inline>
-              </w:drawing>
-            </w:r>
-          </w:p>
-          <w:p>
-            <w:pPr>
-              <w:rPr>
-                <w:rStyle w:val="mjxassistivemathml"/>
-                <w:lang w:val="en-US"/>
-              </w:rPr>
-            </w:pPr>
-            <w:r>
-              <w:rPr>
-                <w:rStyle w:val="mjxassistivemathml"/>
-              </w:rPr>
-              <w:t xml:space="preserve">       </w:t>
-            </w:r>
-            <w:r>
-              <w:rPr>
-                <w:rStyle w:val="mjxassistivemathml"/>
-                <w:lang w:val="en-US"/>
-              </w:rPr>
-              <w:t>$</w:t>
-            </w:r>
-            <w:r>
-              <w:rPr>
-                <w:rStyle w:val="mjxassistivemathml"/>
-              </w:rPr>
-              <w:t xml:space="preserve"> \dot x_1 = \alpha_1 x_2 x_3 + \alpha_2 x_2 \Omega_r + \alpha_3 u_{\text{roll}} + \alpha_3 d_{\text{roll}} </w:t>
-            </w:r>
-            <w:r>
-              <w:rPr>
-                <w:rStyle w:val="mjxassistivemathml"/>
-                <w:lang w:val="en-US"/>
-              </w:rPr>
-              <w:t>$</w:t>
-            </w:r>
-          </w:p>
-          <w:p>
-            <w:pPr>
-              <w:rPr>
-                <w:rStyle w:val="mjxassistivemathml"/>
-                <w:lang w:val="en-US"/>
-              </w:rPr>
-            </w:pPr>
-            <w:r>
-              <w:rPr>
-                <w:rStyle w:val="mjxassistivemathml"/>
-                <w:lang w:val="en-US"/>
-              </w:rPr>
-              <w:t>$</w:t>
-            </w:r>
-          </w:p>
-          <w:p>
-            <w:pPr>
-              <w:rPr>
-                <w:rStyle w:val="mjxassistivemathml"/>
-                <w:lang w:val="en-US"/>
-              </w:rPr>
-            </w:pPr>
-            <w:r>
-              <w:rPr>
-                <w:rStyle w:val="mjxassistivemathml"/>
-              </w:rPr>
-              <w:t xml:space="preserve">    \dot x_2 = \beta_1 x_1 x_3 - \beta_2 x_1\Omega_r + \beta_3{u_{\text{pitch}}}+ \beta_3{d_{\text{pitch}}}</w:t>
-            </w:r>
-            <w:r>
-              <w:rPr>
-                <w:rStyle w:val="mjxassistivemathml"/>
-                <w:lang w:val="en-US"/>
-              </w:rPr>
-              <w:t>$</w:t>
-            </w:r>
-          </w:p>
-          <w:p>
-            <w:pPr>
-              <w:rPr>
-                <w:rStyle w:val="mjxassistivemathml"/>
-                <w:lang w:val="en-US"/>
-              </w:rPr>
-            </w:pPr>
-            <w:r>
-              <w:rPr>
-                <w:rStyle w:val="mjxassistivemathml"/>
-                <w:lang w:val="en-US"/>
-              </w:rPr>
-              <w:t>$</w:t>
-            </w:r>
-          </w:p>
-          <w:p>
-            <w:pPr>
-              <w:rPr>
-                <w:rStyle w:val="mjxassistivemathml"/>
-                <w:lang w:val="en-US"/>
-              </w:rPr>
-            </w:pPr>
-            <w:r>
-              <w:rPr>
-                <w:rStyle w:val="mjxassistivemathml"/>
-              </w:rPr>
-              <w:t xml:space="preserve">    \dot x_3 = \gamma_1 x_1 x_2 + \gamma_2{u_{\text{yaw}}} + \gamma_2 {d_{\text{yaw}}}</w:t>
-            </w:r>
-            <w:r>
-              <w:rPr>
-                <w:rStyle w:val="mjxassistivemathml"/>
-                <w:lang w:val="en-US"/>
-              </w:rPr>
-              <w:t>$</w:t>
+                <w:position w:val="-14"/>
+              </w:rPr>
+              <w:object w:dxaOrig="2760" w:dyaOrig="380" w14:anchorId="044B1334">
+                <v:shape id="_x0000_i1097" type="#_x0000_t75" alt="" style="width:137.65pt;height:19pt;mso-width-percent:0;mso-height-percent:0;mso-width-percent:0;mso-height-percent:0" o:ole="">
+                  <v:imagedata r:id="rId140" o:title=""/>
+                </v:shape>
+                <o:OLEObject Type="Embed" ProgID="Equation.DSMT4" ShapeID="_x0000_i1097" DrawAspect="Content" ObjectID="_1726087608" r:id="rId141"/>
+              </w:object>
             </w:r>
           </w:p>
           <w:p>
@@ -12689,10 +12505,10 @@
                 <w:position w:val="-14"/>
               </w:rPr>
               <w:object w:dxaOrig="3400" w:dyaOrig="440" w14:anchorId="0E9BEE7E">
-                <v:shape id="_x0000_i1084" type="#_x0000_t75" alt="" style="width:170.9pt;height:22.15pt;mso-width-percent:0;mso-height-percent:0;mso-width-percent:0;mso-height-percent:0" o:ole="">
-                  <v:imagedata r:id="rId139" o:title=""/>
+                <v:shape id="_x0000_i1096" type="#_x0000_t75" alt="" style="width:170.9pt;height:22.15pt;mso-width-percent:0;mso-height-percent:0;mso-width-percent:0;mso-height-percent:0" o:ole="">
+                  <v:imagedata r:id="rId142" o:title=""/>
                 </v:shape>
-                <o:OLEObject Type="Embed" ProgID="Equation.DSMT4" ShapeID="_x0000_i1084" DrawAspect="Content" ObjectID="_1726006024" r:id="rId140"/>
+                <o:OLEObject Type="Embed" ProgID="Equation.DSMT4" ShapeID="_x0000_i1096" DrawAspect="Content" ObjectID="_1726087609" r:id="rId143"/>
               </w:object>
             </w:r>
           </w:p>
@@ -12838,10 +12654,10 @@
                 <w:position w:val="-12"/>
               </w:rPr>
               <w:object w:dxaOrig="2920" w:dyaOrig="499" w14:anchorId="37835719">
-                <v:shape id="_x0000_i1083" type="#_x0000_t75" alt="" style="width:146.35pt;height:23.75pt;mso-width-percent:0;mso-height-percent:0;mso-width-percent:0;mso-height-percent:0" o:ole="">
-                  <v:imagedata r:id="rId141" o:title=""/>
+                <v:shape id="_x0000_i1095" type="#_x0000_t75" alt="" style="width:146.35pt;height:23.75pt;mso-width-percent:0;mso-height-percent:0;mso-width-percent:0;mso-height-percent:0" o:ole="">
+                  <v:imagedata r:id="rId144" o:title=""/>
                 </v:shape>
-                <o:OLEObject Type="Embed" ProgID="Equation.DSMT4" ShapeID="_x0000_i1083" DrawAspect="Content" ObjectID="_1726006025" r:id="rId142"/>
+                <o:OLEObject Type="Embed" ProgID="Equation.DSMT4" ShapeID="_x0000_i1095" DrawAspect="Content" ObjectID="_1726087610" r:id="rId145"/>
               </w:object>
             </w:r>
           </w:p>
@@ -12951,7 +12767,6 @@
         <w:rPr>
           <w:lang w:val="x-none"/>
         </w:rPr>
-        <w:lastRenderedPageBreak/>
         <w:t xml:space="preserve">where </w:t>
       </w:r>
       <w:r>
@@ -12960,10 +12775,10 @@
           <w:position w:val="-4"/>
         </w:rPr>
         <w:object w:dxaOrig="260" w:dyaOrig="260" w14:anchorId="37989139">
-          <v:shape id="_x0000_i1082" type="#_x0000_t75" alt="" style="width:12.65pt;height:12.65pt;mso-width-percent:0;mso-height-percent:0;mso-width-percent:0;mso-height-percent:0" o:ole="">
-            <v:imagedata r:id="rId143" o:title=""/>
+          <v:shape id="_x0000_i1094" type="#_x0000_t75" alt="" style="width:12.65pt;height:12.65pt;mso-width-percent:0;mso-height-percent:0;mso-width-percent:0;mso-height-percent:0" o:ole="">
+            <v:imagedata r:id="rId146" o:title=""/>
           </v:shape>
-          <o:OLEObject Type="Embed" ProgID="Equation.DSMT4" ShapeID="_x0000_i1082" DrawAspect="Content" ObjectID="_1726006026" r:id="rId144"/>
+          <o:OLEObject Type="Embed" ProgID="Equation.DSMT4" ShapeID="_x0000_i1094" DrawAspect="Content" ObjectID="_1726087611" r:id="rId147"/>
         </w:object>
       </w:r>
       <w:r>
@@ -12978,10 +12793,10 @@
           <w:position w:val="-4"/>
         </w:rPr>
         <w:object w:dxaOrig="240" w:dyaOrig="240" w14:anchorId="61A6B0DD">
-          <v:shape id="_x0000_i1081" type="#_x0000_t75" alt="" style="width:11.85pt;height:11.85pt;mso-width-percent:0;mso-height-percent:0;mso-width-percent:0;mso-height-percent:0" o:ole="">
-            <v:imagedata r:id="rId145" o:title=""/>
+          <v:shape id="_x0000_i1093" type="#_x0000_t75" alt="" style="width:11.85pt;height:11.85pt;mso-width-percent:0;mso-height-percent:0;mso-width-percent:0;mso-height-percent:0" o:ole="">
+            <v:imagedata r:id="rId148" o:title=""/>
           </v:shape>
-          <o:OLEObject Type="Embed" ProgID="Equation.DSMT4" ShapeID="_x0000_i1081" DrawAspect="Content" ObjectID="_1726006027" r:id="rId146"/>
+          <o:OLEObject Type="Embed" ProgID="Equation.DSMT4" ShapeID="_x0000_i1093" DrawAspect="Content" ObjectID="_1726087612" r:id="rId149"/>
         </w:object>
       </w:r>
       <w:r>
@@ -12996,10 +12811,10 @@
           <w:position w:val="-12"/>
         </w:rPr>
         <w:object w:dxaOrig="320" w:dyaOrig="360" w14:anchorId="440A82FB">
-          <v:shape id="_x0000_i1080" type="#_x0000_t75" alt="" style="width:16.6pt;height:18.2pt;mso-width-percent:0;mso-height-percent:0;mso-width-percent:0;mso-height-percent:0" o:ole="">
-            <v:imagedata r:id="rId147" o:title=""/>
+          <v:shape id="_x0000_i1092" type="#_x0000_t75" alt="" style="width:16.6pt;height:18.2pt;mso-width-percent:0;mso-height-percent:0;mso-width-percent:0;mso-height-percent:0" o:ole="">
+            <v:imagedata r:id="rId150" o:title=""/>
           </v:shape>
-          <o:OLEObject Type="Embed" ProgID="Equation.DSMT4" ShapeID="_x0000_i1080" DrawAspect="Content" ObjectID="_1726006028" r:id="rId148"/>
+          <o:OLEObject Type="Embed" ProgID="Equation.DSMT4" ShapeID="_x0000_i1092" DrawAspect="Content" ObjectID="_1726087613" r:id="rId151"/>
         </w:object>
       </w:r>
       <w:r>
@@ -13014,10 +12829,10 @@
           <w:position w:val="-6"/>
         </w:rPr>
         <w:object w:dxaOrig="200" w:dyaOrig="279" w14:anchorId="18BCDD49">
-          <v:shape id="_x0000_i1079" type="#_x0000_t75" alt="" style="width:10.3pt;height:14.25pt;mso-width-percent:0;mso-height-percent:0;mso-width-percent:0;mso-height-percent:0" o:ole="">
-            <v:imagedata r:id="rId149" o:title=""/>
+          <v:shape id="_x0000_i1091" type="#_x0000_t75" alt="" style="width:10.3pt;height:14.25pt;mso-width-percent:0;mso-height-percent:0;mso-width-percent:0;mso-height-percent:0" o:ole="">
+            <v:imagedata r:id="rId152" o:title=""/>
           </v:shape>
-          <o:OLEObject Type="Embed" ProgID="Equation.DSMT4" ShapeID="_x0000_i1079" DrawAspect="Content" ObjectID="_1726006029" r:id="rId150"/>
+          <o:OLEObject Type="Embed" ProgID="Equation.DSMT4" ShapeID="_x0000_i1091" DrawAspect="Content" ObjectID="_1726087614" r:id="rId153"/>
         </w:object>
       </w:r>
       <w:r>
@@ -13053,10 +12868,10 @@
                 <w:position w:val="-10"/>
               </w:rPr>
               <w:object w:dxaOrig="1100" w:dyaOrig="320" w14:anchorId="258DE03D">
-                <v:shape id="_x0000_i1078" type="#_x0000_t75" alt="" style="width:55.4pt;height:16.6pt;mso-width-percent:0;mso-height-percent:0;mso-width-percent:0;mso-height-percent:0" o:ole="">
-                  <v:imagedata r:id="rId151" o:title=""/>
+                <v:shape id="_x0000_i1090" type="#_x0000_t75" alt="" style="width:55.4pt;height:16.6pt;mso-width-percent:0;mso-height-percent:0;mso-width-percent:0;mso-height-percent:0" o:ole="">
+                  <v:imagedata r:id="rId154" o:title=""/>
                 </v:shape>
-                <o:OLEObject Type="Embed" ProgID="Equation.DSMT4" ShapeID="_x0000_i1078" DrawAspect="Content" ObjectID="_1726006030" r:id="rId152"/>
+                <o:OLEObject Type="Embed" ProgID="Equation.DSMT4" ShapeID="_x0000_i1090" DrawAspect="Content" ObjectID="_1726087615" r:id="rId155"/>
               </w:object>
             </w:r>
           </w:p>
@@ -13171,7 +12986,15 @@
         <w:t>According to</w:t>
       </w:r>
       <w:r>
-        <w:t xml:space="preserve"> Eqs.</w:t>
+        <w:t xml:space="preserve"> </w:t>
+      </w:r>
+      <w:proofErr w:type="spellStart"/>
+      <w:r>
+        <w:t>Eqs</w:t>
+      </w:r>
+      <w:proofErr w:type="spellEnd"/>
+      <w:r>
+        <w:t>.</w:t>
       </w:r>
       <w:r>
         <w:fldChar w:fldCharType="begin"/>
@@ -13227,10 +13050,10 @@
           <w:position w:val="-12"/>
         </w:rPr>
         <w:object w:dxaOrig="1900" w:dyaOrig="360" w14:anchorId="579486E5">
-          <v:shape id="_x0000_i1077" type="#_x0000_t75" alt="" style="width:94.15pt;height:18.2pt;mso-width-percent:0;mso-height-percent:0;mso-width-percent:0;mso-height-percent:0" o:ole="">
-            <v:imagedata r:id="rId153" o:title=""/>
+          <v:shape id="_x0000_i1089" type="#_x0000_t75" alt="" style="width:94.15pt;height:18.2pt;mso-width-percent:0;mso-height-percent:0;mso-width-percent:0;mso-height-percent:0" o:ole="">
+            <v:imagedata r:id="rId156" o:title=""/>
           </v:shape>
-          <o:OLEObject Type="Embed" ProgID="Equation.DSMT4" ShapeID="_x0000_i1077" DrawAspect="Content" ObjectID="_1726006031" r:id="rId154"/>
+          <o:OLEObject Type="Embed" ProgID="Equation.DSMT4" ShapeID="_x0000_i1089" DrawAspect="Content" ObjectID="_1726087616" r:id="rId157"/>
         </w:object>
       </w:r>
       <w:r>
@@ -13276,6 +13099,7 @@
               <w:rPr>
                 <w:noProof/>
               </w:rPr>
+              <w:lastRenderedPageBreak/>
               <w:drawing>
                 <wp:inline distT="0" distB="0" distL="0" distR="0" wp14:anchorId="5C2C9D28" wp14:editId="3695F3F4">
                   <wp:extent cx="3200400" cy="2082800"/>
@@ -13292,7 +13116,7 @@
                           <pic:cNvPicPr/>
                         </pic:nvPicPr>
                         <pic:blipFill>
-                          <a:blip r:embed="rId155"/>
+                          <a:blip r:embed="rId158"/>
                           <a:stretch>
                             <a:fillRect/>
                           </a:stretch>
@@ -13425,10 +13249,10 @@
           <w:position w:val="-14"/>
         </w:rPr>
         <w:object w:dxaOrig="1440" w:dyaOrig="440" w14:anchorId="4D98EB96">
-          <v:shape id="_x0000_i1076" type="#_x0000_t75" alt="" style="width:1in;height:22.15pt;mso-width-percent:0;mso-height-percent:0;mso-width-percent:0;mso-height-percent:0" o:ole="">
-            <v:imagedata r:id="rId156" o:title=""/>
+          <v:shape id="_x0000_i1088" type="#_x0000_t75" alt="" style="width:1in;height:22.15pt;mso-width-percent:0;mso-height-percent:0;mso-width-percent:0;mso-height-percent:0" o:ole="">
+            <v:imagedata r:id="rId159" o:title=""/>
           </v:shape>
-          <o:OLEObject Type="Embed" ProgID="Equation.DSMT4" ShapeID="_x0000_i1076" DrawAspect="Content" ObjectID="_1726006032" r:id="rId157"/>
+          <o:OLEObject Type="Embed" ProgID="Equation.DSMT4" ShapeID="_x0000_i1088" DrawAspect="Content" ObjectID="_1726087617" r:id="rId160"/>
         </w:object>
       </w:r>
       <w:r>
@@ -13443,10 +13267,10 @@
           <w:position w:val="-14"/>
         </w:rPr>
         <w:object w:dxaOrig="1500" w:dyaOrig="440" w14:anchorId="2AD115A8">
-          <v:shape id="_x0000_i1075" type="#_x0000_t75" alt="" style="width:75.15pt;height:22.15pt;mso-width-percent:0;mso-height-percent:0;mso-width-percent:0;mso-height-percent:0" o:ole="">
-            <v:imagedata r:id="rId158" o:title=""/>
+          <v:shape id="_x0000_i1087" type="#_x0000_t75" alt="" style="width:75.15pt;height:22.15pt;mso-width-percent:0;mso-height-percent:0;mso-width-percent:0;mso-height-percent:0" o:ole="">
+            <v:imagedata r:id="rId161" o:title=""/>
           </v:shape>
-          <o:OLEObject Type="Embed" ProgID="Equation.DSMT4" ShapeID="_x0000_i1075" DrawAspect="Content" ObjectID="_1726006033" r:id="rId159"/>
+          <o:OLEObject Type="Embed" ProgID="Equation.DSMT4" ShapeID="_x0000_i1087" DrawAspect="Content" ObjectID="_1726087618" r:id="rId162"/>
         </w:object>
       </w:r>
       <w:r>
@@ -13461,10 +13285,10 @@
           <w:position w:val="-14"/>
         </w:rPr>
         <w:object w:dxaOrig="1480" w:dyaOrig="440" w14:anchorId="54EFF0C3">
-          <v:shape id="_x0000_i1074" type="#_x0000_t75" alt="" style="width:74.35pt;height:22.15pt;mso-width-percent:0;mso-height-percent:0;mso-width-percent:0;mso-height-percent:0" o:ole="">
-            <v:imagedata r:id="rId160" o:title=""/>
+          <v:shape id="_x0000_i1086" type="#_x0000_t75" alt="" style="width:74.35pt;height:22.15pt;mso-width-percent:0;mso-height-percent:0;mso-width-percent:0;mso-height-percent:0" o:ole="">
+            <v:imagedata r:id="rId163" o:title=""/>
           </v:shape>
-          <o:OLEObject Type="Embed" ProgID="Equation.DSMT4" ShapeID="_x0000_i1074" DrawAspect="Content" ObjectID="_1726006034" r:id="rId161"/>
+          <o:OLEObject Type="Embed" ProgID="Equation.DSMT4" ShapeID="_x0000_i1086" DrawAspect="Content" ObjectID="_1726087619" r:id="rId164"/>
         </w:object>
       </w:r>
       <w:r>
@@ -13513,10 +13337,10 @@
                 <w:position w:val="-30"/>
               </w:rPr>
               <w:object w:dxaOrig="2820" w:dyaOrig="720" w14:anchorId="26B9A44B">
-                <v:shape id="_x0000_i1073" type="#_x0000_t75" alt="" style="width:140.85pt;height:36.4pt;mso-width-percent:0;mso-height-percent:0;mso-width-percent:0;mso-height-percent:0" o:ole="">
-                  <v:imagedata r:id="rId162" o:title=""/>
+                <v:shape id="_x0000_i1085" type="#_x0000_t75" alt="" style="width:140.85pt;height:37.2pt;mso-width-percent:0;mso-height-percent:0;mso-width-percent:0;mso-height-percent:0" o:ole="">
+                  <v:imagedata r:id="rId165" o:title=""/>
                 </v:shape>
-                <o:OLEObject Type="Embed" ProgID="Equation.DSMT4" ShapeID="_x0000_i1073" DrawAspect="Content" ObjectID="_1726006035" r:id="rId163"/>
+                <o:OLEObject Type="Embed" ProgID="Equation.DSMT4" ShapeID="_x0000_i1085" DrawAspect="Content" ObjectID="_1726087620" r:id="rId166"/>
               </w:object>
             </w:r>
           </w:p>
@@ -13629,10 +13453,10 @@
                 <w:noProof/>
               </w:rPr>
               <w:object w:dxaOrig="3800" w:dyaOrig="1120" w14:anchorId="3AB26DCE">
-                <v:shape id="_x0000_i1072" type="#_x0000_t75" alt="" style="width:189.1pt;height:55.4pt;mso-width-percent:0;mso-height-percent:0;mso-width-percent:0;mso-height-percent:0" o:ole="">
-                  <v:imagedata r:id="rId164" o:title=""/>
+                <v:shape id="_x0000_i1084" type="#_x0000_t75" alt="" style="width:189.1pt;height:55.4pt;mso-width-percent:0;mso-height-percent:0;mso-width-percent:0;mso-height-percent:0" o:ole="">
+                  <v:imagedata r:id="rId167" o:title=""/>
                 </v:shape>
-                <o:OLEObject Type="Embed" ProgID="Equation.DSMT4" ShapeID="_x0000_i1072" DrawAspect="Content" ObjectID="_1726006036" r:id="rId165"/>
+                <o:OLEObject Type="Embed" ProgID="Equation.DSMT4" ShapeID="_x0000_i1084" DrawAspect="Content" ObjectID="_1726087621" r:id="rId168"/>
               </w:object>
             </w:r>
           </w:p>
@@ -13742,52 +13566,40 @@
       </w:r>
     </w:p>
     <w:p>
-      <w:r>
-        <w:t xml:space="preserve">Here, the system identification was made using the simulation of the roll, pitch, and yaw states and sensor data output from the quadrotor setup. For this purpose, the same input is given to the simulated model and setup. In the case of system identification, the cost function was defined as the sum square error between simulations and quadrotor setup measurements. Then, </w:t>
-      </w:r>
-      <w:r>
-        <w:rPr>
-          <w:highlight w:val="yellow"/>
-        </w:rPr>
-        <w:t>the Nonlinear Least Squares (NLS)</w:t>
-      </w:r>
-      <w:r>
-        <w:t xml:space="preserve">  optimization technique minimizes the cost function. </w:t>
-      </w:r>
-      <w:r>
-        <w:t>In NLS, the goal is to look for the model parameters vector </w:t>
-      </w:r>
-      <w:r>
-        <w:t>$</w:t>
-      </w:r>
-      <w:r>
-        <w:t>\boldsymbol{\mathrm{\rho}} = \begin{bmatrix}</w:t>
-      </w:r>
-    </w:p>
-    <w:p>
-      <w:r>
-        <w:t xml:space="preserve">    \alpha_1 &amp; \alpha_2 &amp; \alpha_3 &amp; \beta_1 &amp; \beta_2 &amp; \beta_3 &amp; \gamma_1 &amp; \gamma_2</w:t>
-      </w:r>
-    </w:p>
-    <w:p>
-      <w:r>
-        <w:t>\end{bmatrix}^\mathrm{T}</w:t>
-      </w:r>
-      <w:r>
-        <w:t>$</w:t>
-      </w:r>
-    </w:p>
-    <w:p>
       <w:pPr>
         <w:rPr>
           <w:rtl/>
         </w:rPr>
       </w:pPr>
       <w:r>
-        <w:t>which would minimize the sum of squares of residual errors. In other words, the following</w:t>
-      </w:r>
-      <w:r>
-        <w:t xml:space="preserve"> cost function has to minimize:</w:t>
+        <w:t xml:space="preserve">Here, the system identification was made using the simulation of the roll, pitch, and yaw states and sensor data output from the quadrotor setup. For this purpose, the same input is given to the simulated model and setup. In the case of system identification, the cost function was defined as the sum square error between simulations and quadrotor setup measurements. Then, the Nonlinear Least Squares (NLS)  optimization technique minimizes the cost function. </w:t>
+      </w:r>
+      <w:r>
+        <w:t>In NLS, the goal is to look for the model parameters ve</w:t>
+      </w:r>
+      <w:r>
+        <w:t>c</w:t>
+      </w:r>
+      <w:r>
+        <w:t>tor </w:t>
+      </w:r>
+      <w:r>
+        <w:rPr>
+          <w:noProof/>
+          <w:position w:val="-14"/>
+        </w:rPr>
+        <w:object w:dxaOrig="4099" w:dyaOrig="440" w14:anchorId="52344AD0">
+          <v:shape id="_x0000_i1083" type="#_x0000_t75" alt="" style="width:204.9pt;height:22.15pt;mso-width-percent:0;mso-height-percent:0;mso-width-percent:0;mso-height-percent:0" o:ole="">
+            <v:imagedata r:id="rId169" o:title=""/>
+          </v:shape>
+          <o:OLEObject Type="Embed" ProgID="Equation.DSMT4" ShapeID="_x0000_i1083" DrawAspect="Content" ObjectID="_1726087622" r:id="rId170"/>
+        </w:object>
+      </w:r>
+      <w:r>
+        <w:t xml:space="preserve"> </w:t>
+      </w:r>
+      <w:r>
+        <w:t>which would minimize the sum of squares of residual errors. In other words, the following cost function has to minimize:</w:t>
       </w:r>
     </w:p>
     <w:p/>
@@ -13795,247 +13607,102 @@
       <w:pPr>
         <w:ind w:firstLine="230"/>
         <w:jc w:val="center"/>
-        <w:rPr>
-          <w:lang w:val="en-US"/>
-        </w:rPr>
-      </w:pPr>
-      <w:r>
-        <w:rPr>
-          <w:highlight w:val="yellow"/>
-        </w:rPr>
-        <w:drawing>
-          <wp:inline distT="0" distB="0" distL="0" distR="0" wp14:anchorId="7AAA9FAF" wp14:editId="7EBCEC5D">
-            <wp:extent cx="3162300" cy="431800"/>
-            <wp:effectExtent l="0" t="0" r="0" b="0"/>
-            <wp:docPr id="2859" name="Picture 2859"/>
-            <wp:cNvGraphicFramePr>
-              <a:graphicFrameLocks xmlns:a="http://schemas.openxmlformats.org/drawingml/2006/main" noChangeAspect="1"/>
-            </wp:cNvGraphicFramePr>
-            <a:graphic xmlns:a="http://schemas.openxmlformats.org/drawingml/2006/main">
-              <a:graphicData uri="http://schemas.openxmlformats.org/drawingml/2006/picture">
-                <pic:pic xmlns:pic="http://schemas.openxmlformats.org/drawingml/2006/picture">
-                  <pic:nvPicPr>
-                    <pic:cNvPr id="1" name=""/>
-                    <pic:cNvPicPr/>
-                  </pic:nvPicPr>
-                  <pic:blipFill>
-                    <a:blip r:embed="rId166"/>
-                    <a:stretch>
-                      <a:fillRect/>
-                    </a:stretch>
-                  </pic:blipFill>
-                  <pic:spPr>
-                    <a:xfrm>
-                      <a:off x="0" y="0"/>
-                      <a:ext cx="3162300" cy="431800"/>
-                    </a:xfrm>
-                    <a:prstGeom prst="rect">
-                      <a:avLst/>
-                    </a:prstGeom>
-                  </pic:spPr>
-                </pic:pic>
-              </a:graphicData>
-            </a:graphic>
-          </wp:inline>
-        </w:drawing>
-      </w:r>
+      </w:pPr>
     </w:p>
     <w:p>
       <w:pPr>
-        <w:rPr>
-          <w:color w:val="D4D4D4"/>
-        </w:rPr>
-      </w:pPr>
-      <w:r>
-        <w:rPr>
-          <w:lang w:val="en-US"/>
-        </w:rPr>
-        <w:t>$</w:t>
-      </w:r>
-      <w:r>
-        <w:t xml:space="preserve">        \textrm{Residual sum of squares} = RSS = </w:t>
-      </w:r>
-      <w:r>
-        <w:rPr>
-          <w:color w:val="569CD6"/>
-        </w:rPr>
-        <w:t>\sum</w:t>
-      </w:r>
-      <w:r>
-        <w:t>_{i=</w:t>
-      </w:r>
-      <w:r>
-        <w:rPr>
-          <w:color w:val="B5CEA8"/>
-        </w:rPr>
-        <w:t>1</w:t>
-      </w:r>
-      <w:r>
-        <w:t>}^{n} ( y_i - \hat{y}_i)^</w:t>
-      </w:r>
-      <w:r>
-        <w:rPr>
-          <w:color w:val="B5CEA8"/>
-        </w:rPr>
-        <w:t>2</w:t>
+        <w:jc w:val="center"/>
+      </w:pPr>
+      <w:r>
+        <w:rPr>
+          <w:noProof/>
+          <w:position w:val="-28"/>
+        </w:rPr>
+        <w:object w:dxaOrig="4459" w:dyaOrig="680" w14:anchorId="4341E292">
+          <v:shape id="_x0000_i1082" type="#_x0000_t75" alt="" style="width:223.1pt;height:34pt;mso-width-percent:0;mso-height-percent:0;mso-width-percent:0;mso-height-percent:0" o:ole="">
+            <v:imagedata r:id="rId171" o:title=""/>
+          </v:shape>
+          <o:OLEObject Type="Embed" ProgID="Equation.DSMT4" ShapeID="_x0000_i1082" DrawAspect="Content" ObjectID="_1726087623" r:id="rId172"/>
+        </w:object>
       </w:r>
     </w:p>
     <w:p>
-      <w:pPr>
-        <w:rPr>
-          <w:lang w:val="en-US"/>
-        </w:rPr>
-      </w:pPr>
-      <w:r>
-        <w:rPr>
-          <w:lang w:val="en-US"/>
-        </w:rPr>
-        <w:t>$</w:t>
+      <w:r>
+        <w:rPr>
+          <w:noProof/>
+          <w:position w:val="-10"/>
+        </w:rPr>
+        <w:object w:dxaOrig="260" w:dyaOrig="260" w14:anchorId="45ACF40C">
+          <v:shape id="_x0000_i1081" type="#_x0000_t75" alt="" style="width:12.65pt;height:12.65pt;mso-width-percent:0;mso-height-percent:0;mso-width-percent:0;mso-height-percent:0" o:ole="">
+            <v:imagedata r:id="rId173" o:title=""/>
+          </v:shape>
+          <o:OLEObject Type="Embed" ProgID="Equation.DSMT4" ShapeID="_x0000_i1081" DrawAspect="Content" ObjectID="_1726087624" r:id="rId174"/>
+        </w:object>
+      </w:r>
+      <w:r>
+        <w:t xml:space="preserve"> is a function of setup model parameters vector </w:t>
+      </w:r>
+      <w:r>
+        <w:rPr>
+          <w:noProof/>
+          <w:position w:val="-10"/>
+        </w:rPr>
+        <w:object w:dxaOrig="240" w:dyaOrig="260" w14:anchorId="5D92FC2D">
+          <v:shape id="_x0000_i1080" type="#_x0000_t75" alt="" style="width:11.85pt;height:12.65pt;mso-width-percent:0;mso-height-percent:0;mso-width-percent:0;mso-height-percent:0" o:ole="">
+            <v:imagedata r:id="rId175" o:title=""/>
+          </v:shape>
+          <o:OLEObject Type="Embed" ProgID="Equation.DSMT4" ShapeID="_x0000_i1080" DrawAspect="Content" ObjectID="_1726087625" r:id="rId176"/>
+        </w:object>
+      </w:r>
+      <w:r>
+        <w:t xml:space="preserve">, and the system states </w:t>
+      </w:r>
+      <w:r>
+        <w:rPr>
+          <w:noProof/>
+          <w:position w:val="-4"/>
+        </w:rPr>
+        <w:object w:dxaOrig="200" w:dyaOrig="200" w14:anchorId="667FCADB">
+          <v:shape id="_x0000_i1079" type="#_x0000_t75" alt="" style="width:10.3pt;height:10.3pt;mso-width-percent:0;mso-height-percent:0;mso-width-percent:0;mso-height-percent:0" o:ole="">
+            <v:imagedata r:id="rId177" o:title=""/>
+          </v:shape>
+          <o:OLEObject Type="Embed" ProgID="Equation.DSMT4" ShapeID="_x0000_i1079" DrawAspect="Content" ObjectID="_1726087626" r:id="rId178"/>
+        </w:object>
+      </w:r>
+      <w:r>
+        <w:t>, i.e.:</w:t>
       </w:r>
     </w:p>
     <w:p>
       <w:pPr>
-        <w:rPr>
-          <w:lang w:val="en-US"/>
-        </w:rPr>
-      </w:pPr>
+        <w:jc w:val="center"/>
+      </w:pPr>
+      <w:r>
+        <w:t xml:space="preserve"> </w:t>
+      </w:r>
+      <w:r>
+        <w:t xml:space="preserve"> </w:t>
+      </w:r>
     </w:p>
     <w:p>
-      <w:r>
-        <w:lastRenderedPageBreak/>
-        <w:t xml:space="preserve">$y$ is a function of setup model parameters vector </w:t>
-      </w:r>
-      <w:r>
-        <w:t>$\boldsymbol{\mathrm{\rho}}$</w:t>
-      </w:r>
-      <w:r>
-        <w:t xml:space="preserve">, and the system states </w:t>
-      </w:r>
-      <w:r>
-        <w:rPr>
-          <w:highlight w:val="yellow"/>
-        </w:rPr>
-        <w:t>$</w:t>
-      </w:r>
-      <w:r>
-        <w:rPr>
-          <w:highlight w:val="yellow"/>
-        </w:rPr>
-        <w:t>\boldsymbol{\mathrm{</w:t>
-      </w:r>
-      <w:r>
-        <w:rPr>
-          <w:highlight w:val="yellow"/>
-        </w:rPr>
-        <w:t>x</w:t>
-      </w:r>
-      <w:r>
-        <w:rPr>
-          <w:highlight w:val="yellow"/>
-        </w:rPr>
-        <w:t>}}</w:t>
-      </w:r>
-      <w:r>
-        <w:rPr>
-          <w:highlight w:val="yellow"/>
-        </w:rPr>
-        <w:t>$,</w:t>
-      </w:r>
-      <w:r>
-        <w:t xml:space="preserve"> i.e.:</w:t>
+      <w:pPr>
+        <w:jc w:val="center"/>
+      </w:pPr>
+      <w:r>
+        <w:rPr>
+          <w:noProof/>
+          <w:position w:val="-12"/>
+        </w:rPr>
+        <w:object w:dxaOrig="1380" w:dyaOrig="360" w14:anchorId="539999B5">
+          <v:shape id="_x0000_i1078" type="#_x0000_t75" alt="" style="width:68.85pt;height:18.2pt;mso-width-percent:0;mso-height-percent:0;mso-width-percent:0;mso-height-percent:0" o:ole="">
+            <v:imagedata r:id="rId179" o:title=""/>
+          </v:shape>
+          <o:OLEObject Type="Embed" ProgID="Equation.DSMT4" ShapeID="_x0000_i1078" DrawAspect="Content" ObjectID="_1726087627" r:id="rId180"/>
+        </w:object>
       </w:r>
     </w:p>
     <w:p>
       <w:pPr>
-        <w:jc w:val="center"/>
-      </w:pPr>
-      <w:r>
-        <w:rPr>
-          <w:highlight w:val="yellow"/>
-        </w:rPr>
-        <w:drawing>
-          <wp:inline distT="0" distB="0" distL="0" distR="0" wp14:anchorId="07CA8C3B" wp14:editId="0072596D">
-            <wp:extent cx="825500" cy="165100"/>
-            <wp:effectExtent l="0" t="0" r="0" b="0"/>
-            <wp:docPr id="2862" name="Picture 2862"/>
-            <wp:cNvGraphicFramePr>
-              <a:graphicFrameLocks xmlns:a="http://schemas.openxmlformats.org/drawingml/2006/main" noChangeAspect="1"/>
-            </wp:cNvGraphicFramePr>
-            <a:graphic xmlns:a="http://schemas.openxmlformats.org/drawingml/2006/main">
-              <a:graphicData uri="http://schemas.openxmlformats.org/drawingml/2006/picture">
-                <pic:pic xmlns:pic="http://schemas.openxmlformats.org/drawingml/2006/picture">
-                  <pic:nvPicPr>
-                    <pic:cNvPr id="1" name=""/>
-                    <pic:cNvPicPr/>
-                  </pic:nvPicPr>
-                  <pic:blipFill>
-                    <a:blip r:embed="rId167"/>
-                    <a:stretch>
-                      <a:fillRect/>
-                    </a:stretch>
-                  </pic:blipFill>
-                  <pic:spPr>
-                    <a:xfrm>
-                      <a:off x="0" y="0"/>
-                      <a:ext cx="825500" cy="165100"/>
-                    </a:xfrm>
-                    <a:prstGeom prst="rect">
-                      <a:avLst/>
-                    </a:prstGeom>
-                  </pic:spPr>
-                </pic:pic>
-              </a:graphicData>
-            </a:graphic>
-          </wp:inline>
-        </w:drawing>
-      </w:r>
-      <w:r>
-        <w:t xml:space="preserve"> </w:t>
-      </w:r>
-      <w:r>
-        <w:t xml:space="preserve"> </w:t>
-      </w:r>
-    </w:p>
-    <w:p>
-      <w:pPr>
-        <w:rPr>
-          <w:color w:val="D4D4D4"/>
-        </w:rPr>
-      </w:pPr>
-      <w:r>
-        <w:rPr>
-          <w:lang w:val="en-US"/>
-        </w:rPr>
-        <w:t>$</w:t>
-      </w:r>
-      <w:r>
-        <w:t xml:space="preserve">        \hat{y}_i = f(\boldsymbol{\mathrm{x}}_i, \boldsymbol{\mathrm{</w:t>
-      </w:r>
-      <w:r>
-        <w:rPr>
-          <w:color w:val="569CD6"/>
-        </w:rPr>
-        <w:t>\rho</w:t>
-      </w:r>
-      <w:r>
-        <w:t>}})</w:t>
-      </w:r>
-    </w:p>
-    <w:p>
-      <w:pPr>
-        <w:rPr>
-          <w:lang w:val="en-US"/>
-        </w:rPr>
-      </w:pPr>
-      <w:r>
-        <w:rPr>
-          <w:lang w:val="en-US"/>
-        </w:rPr>
-        <w:t>$</w:t>
-      </w:r>
-    </w:p>
-    <w:p>
-      <w:pPr>
         <w:rPr>
           <w:color w:val="0E101A"/>
         </w:rPr>
@@ -14044,43 +13711,43 @@
         <w:rPr>
           <w:color w:val="0E101A"/>
         </w:rPr>
-        <w:t>One way to minimize RSS is to differentiate RSS with respect to</w:t>
+        <w:t xml:space="preserve">One way to minimize RSS is to differentiate RSS with respect to </w:t>
+      </w:r>
+      <w:r>
+        <w:rPr>
+          <w:noProof/>
+          <w:position w:val="-10"/>
+        </w:rPr>
+        <w:object w:dxaOrig="240" w:dyaOrig="260" w14:anchorId="0F437654">
+          <v:shape id="_x0000_i1077" type="#_x0000_t75" alt="" style="width:11.85pt;height:12.65pt;mso-width-percent:0;mso-height-percent:0;mso-width-percent:0;mso-height-percent:0" o:ole="">
+            <v:imagedata r:id="rId181" o:title=""/>
+          </v:shape>
+          <o:OLEObject Type="Embed" ProgID="Equation.DSMT4" ShapeID="_x0000_i1077" DrawAspect="Content" ObjectID="_1726087628" r:id="rId182"/>
+        </w:object>
+      </w:r>
+      <w:r>
+        <w:t>, </w:t>
       </w:r>
       <w:r>
         <w:rPr>
           <w:color w:val="0E101A"/>
         </w:rPr>
-        <w:t xml:space="preserve"> </w:t>
-      </w:r>
-      <w:r>
-        <w:rPr>
-          <w:highlight w:val="yellow"/>
-        </w:rPr>
-        <w:t>$\boldsymbol{\mathrm{\rho}}$,</w:t>
-      </w:r>
-      <w:r>
-        <w:t> </w:t>
-      </w:r>
-      <w:r>
-        <w:rPr>
-          <w:color w:val="0E101A"/>
-        </w:rPr>
-        <w:t xml:space="preserve"> then set the differentiation to zero and solve for</w:t>
-      </w:r>
-      <w:r>
-        <w:rPr>
-          <w:color w:val="0E101A"/>
-        </w:rPr>
-        <w:t xml:space="preserve"> </w:t>
-      </w:r>
-      <w:r>
-        <w:rPr>
-          <w:highlight w:val="yellow"/>
-        </w:rPr>
-        <w:t>$\boldsymbol{\mathrm{\rho}}$,</w:t>
-      </w:r>
-      <w:r>
-        <w:t> </w:t>
+        <w:t xml:space="preserve"> then set the differentiation to zero and solve for </w:t>
+      </w:r>
+      <w:r>
+        <w:rPr>
+          <w:noProof/>
+          <w:position w:val="-10"/>
+        </w:rPr>
+        <w:object w:dxaOrig="240" w:dyaOrig="260" w14:anchorId="3D48D93A">
+          <v:shape id="_x0000_i1076" type="#_x0000_t75" alt="" style="width:11.85pt;height:12.65pt;mso-width-percent:0;mso-height-percent:0;mso-width-percent:0;mso-height-percent:0" o:ole="">
+            <v:imagedata r:id="rId183" o:title=""/>
+          </v:shape>
+          <o:OLEObject Type="Embed" ProgID="Equation.DSMT4" ShapeID="_x0000_i1076" DrawAspect="Content" ObjectID="_1726087629" r:id="rId184"/>
+        </w:object>
+      </w:r>
+      <w:r>
+        <w:t>, </w:t>
       </w:r>
       <w:r>
         <w:rPr>
@@ -14103,147 +13770,22 @@
       <w:pPr>
         <w:jc w:val="center"/>
       </w:pPr>
-      <w:r>
-        <w:rPr>
-          <w:highlight w:val="yellow"/>
-        </w:rPr>
-        <w:drawing>
-          <wp:inline distT="0" distB="0" distL="0" distR="0" wp14:anchorId="2F2D4C55" wp14:editId="77D61651">
-            <wp:extent cx="1549400" cy="368300"/>
-            <wp:effectExtent l="0" t="0" r="0" b="0"/>
-            <wp:docPr id="2930" name="Picture 2930"/>
-            <wp:cNvGraphicFramePr>
-              <a:graphicFrameLocks xmlns:a="http://schemas.openxmlformats.org/drawingml/2006/main" noChangeAspect="1"/>
-            </wp:cNvGraphicFramePr>
-            <a:graphic xmlns:a="http://schemas.openxmlformats.org/drawingml/2006/main">
-              <a:graphicData uri="http://schemas.openxmlformats.org/drawingml/2006/picture">
-                <pic:pic xmlns:pic="http://schemas.openxmlformats.org/drawingml/2006/picture">
-                  <pic:nvPicPr>
-                    <pic:cNvPr id="1" name=""/>
-                    <pic:cNvPicPr/>
-                  </pic:nvPicPr>
-                  <pic:blipFill>
-                    <a:blip r:embed="rId168"/>
-                    <a:stretch>
-                      <a:fillRect/>
-                    </a:stretch>
-                  </pic:blipFill>
-                  <pic:spPr>
-                    <a:xfrm>
-                      <a:off x="0" y="0"/>
-                      <a:ext cx="1549400" cy="368300"/>
-                    </a:xfrm>
-                    <a:prstGeom prst="rect">
-                      <a:avLst/>
-                    </a:prstGeom>
-                  </pic:spPr>
-                </pic:pic>
-              </a:graphicData>
-            </a:graphic>
-          </wp:inline>
-        </w:drawing>
-      </w:r>
     </w:p>
     <w:p>
       <w:pPr>
-        <w:rPr>
-          <w:color w:val="D4D4D4"/>
-        </w:rPr>
-      </w:pPr>
-      <w:r>
-        <w:rPr>
-          <w:lang w:val="en-US"/>
-        </w:rPr>
-        <w:t>$</w:t>
-      </w:r>
-      <w:r>
-        <w:t xml:space="preserve">       </w:t>
-      </w:r>
-      <w:r>
-        <w:t xml:space="preserve">        \dfrac{</w:t>
-      </w:r>
-      <w:r>
-        <w:rPr>
-          <w:color w:val="569CD6"/>
-        </w:rPr>
-        <w:t>\partial</w:t>
-      </w:r>
-      <w:r>
-        <w:t>}{</w:t>
-      </w:r>
-      <w:r>
-        <w:rPr>
-          <w:color w:val="569CD6"/>
-        </w:rPr>
-        <w:t>\partial</w:t>
-      </w:r>
-      <w:r>
-        <w:t xml:space="preserve"> </w:t>
-      </w:r>
-      <w:r>
-        <w:rPr>
-          <w:color w:val="569CD6"/>
-        </w:rPr>
-        <w:t>\rho</w:t>
-      </w:r>
-      <w:r>
-        <w:t xml:space="preserve">_j}RSS = </w:t>
-      </w:r>
-      <w:r>
-        <w:rPr>
-          <w:color w:val="B5CEA8"/>
-        </w:rPr>
-        <w:t>0</w:t>
-      </w:r>
-      <w:r>
-        <w:t xml:space="preserve"> ~ </w:t>
-      </w:r>
-      <w:r>
-        <w:rPr>
-          <w:color w:val="569CD6"/>
-        </w:rPr>
-        <w:t>\forall</w:t>
-      </w:r>
-      <w:r>
-        <w:t xml:space="preserve"> j </w:t>
-      </w:r>
-      <w:r>
-        <w:rPr>
-          <w:color w:val="569CD6"/>
-        </w:rPr>
-        <w:t>\in</w:t>
-      </w:r>
-      <w:r>
-        <w:t xml:space="preserve"> [</w:t>
-      </w:r>
-      <w:r>
-        <w:rPr>
-          <w:color w:val="B5CEA8"/>
-        </w:rPr>
-        <w:t>1</w:t>
-      </w:r>
-      <w:r>
-        <w:t>, n]</w:t>
-      </w:r>
-    </w:p>
-    <w:p>
-      <w:pPr>
-        <w:rPr>
-          <w:color w:val="D4D4D4"/>
-        </w:rPr>
-      </w:pPr>
-    </w:p>
-    <w:p>
-      <w:pPr>
-        <w:rPr>
-          <w:lang w:val="en-US"/>
-        </w:rPr>
-      </w:pPr>
-      <w:r>
-        <w:rPr>
-          <w:lang w:val="en-US"/>
-        </w:rPr>
-        <w:t>$</w:t>
+        <w:jc w:val="center"/>
+      </w:pPr>
+      <w:r>
+        <w:rPr>
+          <w:noProof/>
+          <w:position w:val="-32"/>
+        </w:rPr>
+        <w:object w:dxaOrig="2320" w:dyaOrig="700" w14:anchorId="7F863DB0">
+          <v:shape id="_x0000_i1075" type="#_x0000_t75" alt="" style="width:116.3pt;height:34.8pt;mso-width-percent:0;mso-height-percent:0;mso-width-percent:0;mso-height-percent:0" o:ole="">
+            <v:imagedata r:id="rId185" o:title=""/>
+          </v:shape>
+          <o:OLEObject Type="Embed" ProgID="Equation.DSMT4" ShapeID="_x0000_i1075" DrawAspect="Content" ObjectID="_1726087630" r:id="rId186"/>
+        </w:object>
       </w:r>
     </w:p>
     <w:p>
@@ -14271,19 +13813,19 @@
         <w:rPr>
           <w:color w:val="0E101A"/>
         </w:rPr>
-        <w:t>, minor adjustments have been made to the values of</w:t>
-      </w:r>
-      <w:r>
-        <w:rPr>
-          <w:color w:val="0E101A"/>
-        </w:rPr>
-        <w:t xml:space="preserve"> </w:t>
-      </w:r>
-      <w:r>
-        <w:rPr>
-          <w:highlight w:val="yellow"/>
-        </w:rPr>
-        <w:t>$\boldsymbol{\mathrm{\rho}}$</w:t>
+        <w:t xml:space="preserve">, minor adjustments have been made to the values of </w:t>
+      </w:r>
+      <w:r>
+        <w:rPr>
+          <w:noProof/>
+          <w:position w:val="-10"/>
+        </w:rPr>
+        <w:object w:dxaOrig="240" w:dyaOrig="260" w14:anchorId="5A9F7E38">
+          <v:shape id="_x0000_i1074" type="#_x0000_t75" alt="" style="width:11.85pt;height:12.65pt;mso-width-percent:0;mso-height-percent:0;mso-width-percent:0;mso-height-percent:0" o:ole="">
+            <v:imagedata r:id="rId187" o:title=""/>
+          </v:shape>
+          <o:OLEObject Type="Embed" ProgID="Equation.DSMT4" ShapeID="_x0000_i1074" DrawAspect="Content" ObjectID="_1726087631" r:id="rId188"/>
+        </w:object>
       </w:r>
       <w:r>
         <w:rPr>
@@ -14307,130 +13849,68 @@
           <w:lang w:val="x-none" w:bidi="fa-IR"/>
         </w:rPr>
       </w:pPr>
-      <w:r>
-        <w:rPr>
-          <w:highlight w:val="yellow"/>
-          <w:lang w:val="x-none"/>
-        </w:rPr>
-        <w:drawing>
-          <wp:inline distT="0" distB="0" distL="0" distR="0" wp14:anchorId="7836FE1B" wp14:editId="70BF4B7D">
-            <wp:extent cx="1041400" cy="215900"/>
-            <wp:effectExtent l="0" t="0" r="0" b="0"/>
-            <wp:docPr id="2931" name="Picture 2931"/>
-            <wp:cNvGraphicFramePr>
-              <a:graphicFrameLocks xmlns:a="http://schemas.openxmlformats.org/drawingml/2006/main" noChangeAspect="1"/>
-            </wp:cNvGraphicFramePr>
-            <a:graphic xmlns:a="http://schemas.openxmlformats.org/drawingml/2006/main">
-              <a:graphicData uri="http://schemas.openxmlformats.org/drawingml/2006/picture">
-                <pic:pic xmlns:pic="http://schemas.openxmlformats.org/drawingml/2006/picture">
-                  <pic:nvPicPr>
-                    <pic:cNvPr id="1" name=""/>
-                    <pic:cNvPicPr/>
-                  </pic:nvPicPr>
-                  <pic:blipFill>
-                    <a:blip r:embed="rId169"/>
-                    <a:stretch>
-                      <a:fillRect/>
-                    </a:stretch>
-                  </pic:blipFill>
-                  <pic:spPr>
-                    <a:xfrm>
-                      <a:off x="0" y="0"/>
-                      <a:ext cx="1041400" cy="215900"/>
-                    </a:xfrm>
-                    <a:prstGeom prst="rect">
-                      <a:avLst/>
-                    </a:prstGeom>
-                  </pic:spPr>
-                </pic:pic>
-              </a:graphicData>
-            </a:graphic>
-          </wp:inline>
-        </w:drawing>
-      </w:r>
     </w:p>
     <w:p>
       <w:pPr>
-        <w:rPr>
-          <w:color w:val="D4D4D4"/>
-        </w:rPr>
-      </w:pPr>
-      <w:r>
-        <w:rPr>
-          <w:lang w:val="en-US" w:bidi="fa-IR"/>
-        </w:rPr>
-        <w:t>$</w:t>
-      </w:r>
-      <w:r>
-        <w:rPr>
-          <w:color w:val="569CD6"/>
-        </w:rPr>
-        <w:t xml:space="preserve"> </w:t>
-      </w:r>
-      <w:r>
-        <w:rPr>
-          <w:color w:val="569CD6"/>
-        </w:rPr>
-        <w:t>\rho</w:t>
-      </w:r>
-      <w:r>
-        <w:t xml:space="preserve">_j^k = </w:t>
-      </w:r>
-      <w:r>
-        <w:rPr>
-          <w:color w:val="569CD6"/>
-        </w:rPr>
-        <w:t>\rho</w:t>
-      </w:r>
-      <w:r>
-        <w:t>_j^{k-</w:t>
-      </w:r>
-      <w:r>
-        <w:rPr>
-          <w:color w:val="D7BA7D"/>
-        </w:rPr>
-        <w:t>\!</w:t>
-      </w:r>
-      <w:r>
-        <w:rPr>
-          <w:color w:val="B5CEA8"/>
-        </w:rPr>
-        <w:t>1</w:t>
-      </w:r>
-      <w:r>
-        <w:t xml:space="preserve">} + </w:t>
-      </w:r>
-      <w:r>
-        <w:rPr>
-          <w:color w:val="569CD6"/>
-        </w:rPr>
-        <w:t>\delta</w:t>
-      </w:r>
-      <w:r>
-        <w:t xml:space="preserve"> </w:t>
-      </w:r>
-      <w:r>
-        <w:rPr>
-          <w:color w:val="569CD6"/>
-        </w:rPr>
-        <w:t>\rho</w:t>
-      </w:r>
-      <w:r>
-        <w:t>_j</w:t>
+        <w:jc w:val="center"/>
+        <w:rPr>
+          <w:lang w:val="x-none" w:bidi="fa-IR"/>
+        </w:rPr>
+      </w:pPr>
+      <w:r>
+        <w:rPr>
+          <w:noProof/>
+          <w:position w:val="-14"/>
+        </w:rPr>
+        <w:object w:dxaOrig="1560" w:dyaOrig="400" w14:anchorId="69D2677D">
+          <v:shape id="_x0000_i1073" type="#_x0000_t75" alt="" style="width:78.35pt;height:19.8pt;mso-width-percent:0;mso-height-percent:0;mso-width-percent:0;mso-height-percent:0" o:ole="">
+            <v:imagedata r:id="rId189" o:title=""/>
+          </v:shape>
+          <o:OLEObject Type="Embed" ProgID="Equation.DSMT4" ShapeID="_x0000_i1073" DrawAspect="Content" ObjectID="_1726087632" r:id="rId190"/>
+        </w:object>
       </w:r>
     </w:p>
     <w:p>
       <w:pPr>
         <w:rPr>
-          <w:rtl/>
-          <w:lang w:val="en-US" w:bidi="fa-IR"/>
-        </w:rPr>
-      </w:pPr>
-      <w:r>
-        <w:rPr>
-          <w:lang w:val="en-US" w:bidi="fa-IR"/>
-        </w:rPr>
-        <w:t>$</w:t>
+          <w:lang w:val="x-none"/>
+        </w:rPr>
+      </w:pPr>
+      <w:r>
+        <w:rPr>
+          <w:lang w:val="x-none"/>
+        </w:rPr>
+        <w:t xml:space="preserve">Trust Region Reflective </w:t>
+      </w:r>
+      <w:r>
+        <w:t xml:space="preserve">(TRR) </w:t>
+      </w:r>
+      <w:r>
+        <w:rPr>
+          <w:lang w:val="x-none"/>
+        </w:rPr>
+        <w:t xml:space="preserve">has been devised to update </w:t>
+      </w:r>
+      <w:r>
+        <w:rPr>
+          <w:noProof/>
+          <w:position w:val="-10"/>
+        </w:rPr>
+        <w:object w:dxaOrig="240" w:dyaOrig="260" w14:anchorId="72DC1A85">
+          <v:shape id="_x0000_i1072" type="#_x0000_t75" alt="" style="width:11.85pt;height:12.65pt;mso-width-percent:0;mso-height-percent:0;mso-width-percent:0;mso-height-percent:0" o:ole="">
+            <v:imagedata r:id="rId191" o:title=""/>
+          </v:shape>
+          <o:OLEObject Type="Embed" ProgID="Equation.DSMT4" ShapeID="_x0000_i1072" DrawAspect="Content" ObjectID="_1726087633" r:id="rId192"/>
+        </w:object>
+      </w:r>
+      <w:r>
+        <w:t xml:space="preserve"> </w:t>
+      </w:r>
+      <w:r>
+        <w:rPr>
+          <w:lang w:val="x-none"/>
+        </w:rPr>
+        <w:t>efficiently.</w:t>
       </w:r>
     </w:p>
     <w:p>
@@ -14443,44 +13923,13 @@
         <w:rPr>
           <w:lang w:val="x-none"/>
         </w:rPr>
-        <w:t xml:space="preserve">Trust Region Reflective </w:t>
-      </w:r>
-      <w:r>
-        <w:t xml:space="preserve">(TRR) </w:t>
+        <w:t>For each attitude channel, the parameters were altered with the engine off, and then the parameters related to the engine were modified. To increase the accuracy of system identification, at first, the parameters of each channel were estimated separately, and then the</w:t>
       </w:r>
       <w:r>
         <w:rPr>
           <w:lang w:val="x-none"/>
         </w:rPr>
-        <w:t xml:space="preserve">has been devised to update </w:t>
-      </w:r>
-      <w:r>
-        <w:rPr>
-          <w:highlight w:val="yellow"/>
-        </w:rPr>
-        <w:t>$\boldsymbol{\mathrm{\rho}}$</w:t>
-      </w:r>
-      <w:r>
-        <w:t xml:space="preserve"> </w:t>
-      </w:r>
-      <w:r>
-        <w:rPr>
-          <w:lang w:val="x-none"/>
-        </w:rPr>
-        <w:t>efficiently.</w:t>
-      </w:r>
-    </w:p>
-    <w:p>
-      <w:pPr>
-        <w:rPr>
-          <w:lang w:val="x-none"/>
-        </w:rPr>
-      </w:pPr>
-      <w:r>
-        <w:rPr>
-          <w:lang w:val="x-none"/>
-        </w:rPr>
-        <w:t>For each attitude channel, the parameters were altered with the engine off, and then the parameters related to the engine were modified. To increase the accuracy of system identification, at first, the parameters of each channel were estimated separately, and then the coupled parameters of the attitude channels were modified. In the parameter modification process, after each parameter modification step mentioned above, the estimated parameters of the previous step are assumed to be fixed, and other parameters are modified. To identification of each stage, several experiments with different scenarios have been performed.</w:t>
+        <w:t xml:space="preserve"> coupled parameters of the attitude channels were modified. In the parameter modification process, after each parameter modification step mentioned above, the estimated parameters of the previous step are assumed to be fixed, and other parameters are modified. To identification of each stage, several experiments with different scenarios have been performed.</w:t>
       </w:r>
     </w:p>
     <w:p>
@@ -14547,9 +13996,9 @@
               </w:rPr>
               <w:object w:dxaOrig="1660" w:dyaOrig="560" w14:anchorId="30AA2CDB">
                 <v:shape id="_x0000_i1071" type="#_x0000_t75" alt="" style="width:82.3pt;height:27.7pt;mso-width-percent:0;mso-height-percent:0;mso-width-percent:0;mso-height-percent:0" o:ole="">
-                  <v:imagedata r:id="rId170" o:title=""/>
+                  <v:imagedata r:id="rId193" o:title=""/>
                 </v:shape>
-                <o:OLEObject Type="Embed" ProgID="Equation.DSMT4" ShapeID="_x0000_i1071" DrawAspect="Content" ObjectID="_1726006037" r:id="rId171"/>
+                <o:OLEObject Type="Embed" ProgID="Equation.DSMT4" ShapeID="_x0000_i1071" DrawAspect="Content" ObjectID="_1726087634" r:id="rId194"/>
               </w:object>
             </w:r>
           </w:p>
@@ -14666,9 +14115,9 @@
         </w:rPr>
         <w:object w:dxaOrig="180" w:dyaOrig="260" w14:anchorId="4A6AC7AC">
           <v:shape id="_x0000_i1070" type="#_x0000_t75" alt="" style="width:8.7pt;height:12.65pt;mso-width-percent:0;mso-height-percent:0;mso-width-percent:0;mso-height-percent:0" o:ole="">
-            <v:imagedata r:id="rId172" o:title=""/>
+            <v:imagedata r:id="rId195" o:title=""/>
           </v:shape>
-          <o:OLEObject Type="Embed" ProgID="Equation.DSMT4" ShapeID="_x0000_i1070" DrawAspect="Content" ObjectID="_1726006038" r:id="rId173"/>
+          <o:OLEObject Type="Embed" ProgID="Equation.DSMT4" ShapeID="_x0000_i1070" DrawAspect="Content" ObjectID="_1726087635" r:id="rId196"/>
         </w:object>
       </w:r>
       <w:r>
@@ -14767,9 +14216,9 @@
               </w:rPr>
               <w:object w:dxaOrig="3340" w:dyaOrig="520" w14:anchorId="3338D1EF">
                 <v:shape id="_x0000_i1069" type="#_x0000_t75" alt="" style="width:166.95pt;height:26.1pt;mso-width-percent:0;mso-height-percent:0;mso-width-percent:0;mso-height-percent:0" o:ole="">
-                  <v:imagedata r:id="rId174" o:title=""/>
+                  <v:imagedata r:id="rId197" o:title=""/>
                 </v:shape>
-                <o:OLEObject Type="Embed" ProgID="Equation.DSMT4" ShapeID="_x0000_i1069" DrawAspect="Content" ObjectID="_1726006039" r:id="rId175"/>
+                <o:OLEObject Type="Embed" ProgID="Equation.DSMT4" ShapeID="_x0000_i1069" DrawAspect="Content" ObjectID="_1726087636" r:id="rId198"/>
               </w:object>
             </w:r>
           </w:p>
@@ -14886,9 +14335,9 @@
         </w:rPr>
         <w:object w:dxaOrig="340" w:dyaOrig="360" w14:anchorId="785052F8">
           <v:shape id="_x0000_i1068" type="#_x0000_t75" alt="" style="width:16.6pt;height:18.2pt;mso-width-percent:0;mso-height-percent:0;mso-width-percent:0;mso-height-percent:0" o:ole="">
-            <v:imagedata r:id="rId176" o:title=""/>
+            <v:imagedata r:id="rId199" o:title=""/>
           </v:shape>
-          <o:OLEObject Type="Embed" ProgID="Equation.DSMT4" ShapeID="_x0000_i1068" DrawAspect="Content" ObjectID="_1726006040" r:id="rId177"/>
+          <o:OLEObject Type="Embed" ProgID="Equation.DSMT4" ShapeID="_x0000_i1068" DrawAspect="Content" ObjectID="_1726087637" r:id="rId200"/>
         </w:object>
       </w:r>
       <w:r>
@@ -14904,9 +14353,9 @@
         </w:rPr>
         <w:object w:dxaOrig="300" w:dyaOrig="360" w14:anchorId="0BCE7C5E">
           <v:shape id="_x0000_i1067" type="#_x0000_t75" alt="" style="width:14.25pt;height:18.2pt;mso-width-percent:0;mso-height-percent:0;mso-width-percent:0;mso-height-percent:0" o:ole="">
-            <v:imagedata r:id="rId178" o:title=""/>
+            <v:imagedata r:id="rId201" o:title=""/>
           </v:shape>
-          <o:OLEObject Type="Embed" ProgID="Equation.DSMT4" ShapeID="_x0000_i1067" DrawAspect="Content" ObjectID="_1726006041" r:id="rId179"/>
+          <o:OLEObject Type="Embed" ProgID="Equation.DSMT4" ShapeID="_x0000_i1067" DrawAspect="Content" ObjectID="_1726087638" r:id="rId202"/>
         </w:object>
       </w:r>
       <w:r>
@@ -14942,10 +14391,10 @@
                 <w:position w:val="-30"/>
               </w:rPr>
               <w:object w:dxaOrig="1320" w:dyaOrig="720" w14:anchorId="3C265324">
-                <v:shape id="_x0000_i1066" type="#_x0000_t75" alt="" style="width:65.65pt;height:36.4pt;mso-width-percent:0;mso-height-percent:0;mso-width-percent:0;mso-height-percent:0" o:ole="">
-                  <v:imagedata r:id="rId180" o:title=""/>
+                <v:shape id="_x0000_i1066" type="#_x0000_t75" alt="" style="width:64.9pt;height:37.2pt;mso-width-percent:0;mso-height-percent:0;mso-width-percent:0;mso-height-percent:0" o:ole="">
+                  <v:imagedata r:id="rId203" o:title=""/>
                 </v:shape>
-                <o:OLEObject Type="Embed" ProgID="Equation.DSMT4" ShapeID="_x0000_i1066" DrawAspect="Content" ObjectID="_1726006042" r:id="rId181"/>
+                <o:OLEObject Type="Embed" ProgID="Equation.DSMT4" ShapeID="_x0000_i1066" DrawAspect="Content" ObjectID="_1726087639" r:id="rId204"/>
               </w:object>
             </w:r>
           </w:p>
@@ -15059,10 +14508,10 @@
                 <w:position w:val="-30"/>
               </w:rPr>
               <w:object w:dxaOrig="1520" w:dyaOrig="720" w14:anchorId="7FD47E0A">
-                <v:shape id="_x0000_i1065" type="#_x0000_t75" alt="" style="width:75.95pt;height:36.4pt;mso-width-percent:0;mso-height-percent:0;mso-width-percent:0;mso-height-percent:0" o:ole="">
-                  <v:imagedata r:id="rId182" o:title=""/>
+                <v:shape id="_x0000_i1065" type="#_x0000_t75" alt="" style="width:75.95pt;height:37.2pt;mso-width-percent:0;mso-height-percent:0;mso-width-percent:0;mso-height-percent:0" o:ole="">
+                  <v:imagedata r:id="rId205" o:title=""/>
                 </v:shape>
-                <o:OLEObject Type="Embed" ProgID="Equation.DSMT4" ShapeID="_x0000_i1065" DrawAspect="Content" ObjectID="_1726006043" r:id="rId183"/>
+                <o:OLEObject Type="Embed" ProgID="Equation.DSMT4" ShapeID="_x0000_i1065" DrawAspect="Content" ObjectID="_1726087640" r:id="rId206"/>
               </w:object>
             </w:r>
           </w:p>
@@ -15179,9 +14628,9 @@
         </w:rPr>
         <w:object w:dxaOrig="160" w:dyaOrig="240" w14:anchorId="4C90A59E">
           <v:shape id="_x0000_i1064" type="#_x0000_t75" alt="" style="width:7.9pt;height:11.85pt;mso-width-percent:0;mso-height-percent:0;mso-width-percent:0;mso-height-percent:0" o:ole="">
-            <v:imagedata r:id="rId184" o:title=""/>
+            <v:imagedata r:id="rId207" o:title=""/>
           </v:shape>
-          <o:OLEObject Type="Embed" ProgID="Equation.DSMT4" ShapeID="_x0000_i1064" DrawAspect="Content" ObjectID="_1726006044" r:id="rId185"/>
+          <o:OLEObject Type="Embed" ProgID="Equation.DSMT4" ShapeID="_x0000_i1064" DrawAspect="Content" ObjectID="_1726087641" r:id="rId208"/>
         </w:object>
       </w:r>
       <w:r>
@@ -15238,9 +14687,9 @@
         </w:rPr>
         <w:object w:dxaOrig="8400" w:dyaOrig="520" w14:anchorId="5196F809">
           <v:shape id="_x0000_i1063" type="#_x0000_t75" alt="" style="width:420.15pt;height:26.1pt;mso-width-percent:0;mso-height-percent:0;mso-width-percent:0;mso-height-percent:0" o:ole="">
-            <v:imagedata r:id="rId186" o:title=""/>
+            <v:imagedata r:id="rId209" o:title=""/>
           </v:shape>
-          <o:OLEObject Type="Embed" ProgID="Equation.DSMT4" ShapeID="_x0000_i1063" DrawAspect="Content" ObjectID="_1726006045" r:id="rId187"/>
+          <o:OLEObject Type="Embed" ProgID="Equation.DSMT4" ShapeID="_x0000_i1063" DrawAspect="Content" ObjectID="_1726087642" r:id="rId210"/>
         </w:object>
       </w:r>
     </w:p>
@@ -15301,6 +14750,7 @@
                 <w:sz w:val="24"/>
                 <w:szCs w:val="20"/>
               </w:rPr>
+              <w:lastRenderedPageBreak/>
               <w:t>(</w:t>
             </w:r>
             <w:r>
@@ -15378,6 +14828,7 @@
         <w:rPr>
           <w:lang w:val="x-none"/>
         </w:rPr>
+        <w:lastRenderedPageBreak/>
         <w:t xml:space="preserve">where </w:t>
       </w:r>
       <w:r>
@@ -15387,9 +14838,9 @@
         </w:rPr>
         <w:object w:dxaOrig="240" w:dyaOrig="260" w14:anchorId="1D7C7318">
           <v:shape id="_x0000_i1062" type="#_x0000_t75" alt="" style="width:11.85pt;height:12.65pt;mso-width-percent:0;mso-height-percent:0;mso-width-percent:0;mso-height-percent:0" o:ole="">
-            <v:imagedata r:id="rId188" o:title=""/>
+            <v:imagedata r:id="rId211" o:title=""/>
           </v:shape>
-          <o:OLEObject Type="Embed" ProgID="Equation.DSMT4" ShapeID="_x0000_i1062" DrawAspect="Content" ObjectID="_1726006046" r:id="rId189"/>
+          <o:OLEObject Type="Embed" ProgID="Equation.DSMT4" ShapeID="_x0000_i1062" DrawAspect="Content" ObjectID="_1726087643" r:id="rId212"/>
         </w:object>
       </w:r>
       <w:r>
@@ -15405,9 +14856,9 @@
         </w:rPr>
         <w:object w:dxaOrig="320" w:dyaOrig="360" w14:anchorId="6E346F36">
           <v:shape id="_x0000_i1061" type="#_x0000_t75" alt="" style="width:16.6pt;height:18.2pt;mso-width-percent:0;mso-height-percent:0;mso-width-percent:0;mso-height-percent:0" o:ole="">
-            <v:imagedata r:id="rId190" o:title=""/>
+            <v:imagedata r:id="rId213" o:title=""/>
           </v:shape>
-          <o:OLEObject Type="Embed" ProgID="Equation.DSMT4" ShapeID="_x0000_i1061" DrawAspect="Content" ObjectID="_1726006047" r:id="rId191"/>
+          <o:OLEObject Type="Embed" ProgID="Equation.DSMT4" ShapeID="_x0000_i1061" DrawAspect="Content" ObjectID="_1726087644" r:id="rId214"/>
         </w:object>
       </w:r>
       <w:r>
@@ -15423,9 +14874,9 @@
         </w:rPr>
         <w:object w:dxaOrig="300" w:dyaOrig="360" w14:anchorId="722C269C">
           <v:shape id="_x0000_i1060" type="#_x0000_t75" alt="" style="width:14.25pt;height:18.2pt;mso-width-percent:0;mso-height-percent:0;mso-width-percent:0;mso-height-percent:0" o:ole="">
-            <v:imagedata r:id="rId192" o:title=""/>
+            <v:imagedata r:id="rId215" o:title=""/>
           </v:shape>
-          <o:OLEObject Type="Embed" ProgID="Equation.DSMT4" ShapeID="_x0000_i1060" DrawAspect="Content" ObjectID="_1726006048" r:id="rId193"/>
+          <o:OLEObject Type="Embed" ProgID="Equation.DSMT4" ShapeID="_x0000_i1060" DrawAspect="Content" ObjectID="_1726087645" r:id="rId216"/>
         </w:object>
       </w:r>
       <w:r>
@@ -15441,9 +14892,9 @@
         </w:rPr>
         <w:object w:dxaOrig="240" w:dyaOrig="360" w14:anchorId="0A6868F3">
           <v:shape id="_x0000_i1059" type="#_x0000_t75" alt="" style="width:11.85pt;height:18.2pt;mso-width-percent:0;mso-height-percent:0;mso-width-percent:0;mso-height-percent:0" o:ole="">
-            <v:imagedata r:id="rId194" o:title=""/>
+            <v:imagedata r:id="rId217" o:title=""/>
           </v:shape>
-          <o:OLEObject Type="Embed" ProgID="Equation.DSMT4" ShapeID="_x0000_i1059" DrawAspect="Content" ObjectID="_1726006049" r:id="rId195"/>
+          <o:OLEObject Type="Embed" ProgID="Equation.DSMT4" ShapeID="_x0000_i1059" DrawAspect="Content" ObjectID="_1726087646" r:id="rId218"/>
         </w:object>
       </w:r>
       <w:r>
@@ -15527,9 +14978,9 @@
               </w:rPr>
               <w:object w:dxaOrig="1980" w:dyaOrig="380" w14:anchorId="192334C9">
                 <v:shape id="_x0000_i1058" type="#_x0000_t75" alt="" style="width:98.9pt;height:19pt;mso-width-percent:0;mso-height-percent:0;mso-width-percent:0;mso-height-percent:0" o:ole="">
-                  <v:imagedata r:id="rId196" o:title=""/>
+                  <v:imagedata r:id="rId219" o:title=""/>
                 </v:shape>
-                <o:OLEObject Type="Embed" ProgID="Equation.DSMT4" ShapeID="_x0000_i1058" DrawAspect="Content" ObjectID="_1726006050" r:id="rId197"/>
+                <o:OLEObject Type="Embed" ProgID="Equation.DSMT4" ShapeID="_x0000_i1058" DrawAspect="Content" ObjectID="_1726087647" r:id="rId220"/>
               </w:object>
             </w:r>
           </w:p>
@@ -15643,10 +15094,10 @@
                 <w:position w:val="-14"/>
               </w:rPr>
               <w:object w:dxaOrig="1860" w:dyaOrig="380" w14:anchorId="36A87714">
-                <v:shape id="_x0000_i1057" type="#_x0000_t75" alt="" style="width:93.35pt;height:19pt;mso-width-percent:0;mso-height-percent:0;mso-width-percent:0;mso-height-percent:0" o:ole="">
-                  <v:imagedata r:id="rId198" o:title=""/>
+                <v:shape id="_x0000_i1057" type="#_x0000_t75" alt="" style="width:94.15pt;height:19pt;mso-width-percent:0;mso-height-percent:0;mso-width-percent:0;mso-height-percent:0" o:ole="">
+                  <v:imagedata r:id="rId221" o:title=""/>
                 </v:shape>
-                <o:OLEObject Type="Embed" ProgID="Equation.DSMT4" ShapeID="_x0000_i1057" DrawAspect="Content" ObjectID="_1726006051" r:id="rId199"/>
+                <o:OLEObject Type="Embed" ProgID="Equation.DSMT4" ShapeID="_x0000_i1057" DrawAspect="Content" ObjectID="_1726087648" r:id="rId222"/>
               </w:object>
             </w:r>
           </w:p>
@@ -15763,9 +15214,9 @@
         </w:rPr>
         <w:object w:dxaOrig="300" w:dyaOrig="360" w14:anchorId="3DE19FEA">
           <v:shape id="_x0000_i1056" type="#_x0000_t75" alt="" style="width:14.25pt;height:18.2pt;mso-width-percent:0;mso-height-percent:0;mso-width-percent:0;mso-height-percent:0" o:ole="">
-            <v:imagedata r:id="rId200" o:title=""/>
+            <v:imagedata r:id="rId223" o:title=""/>
           </v:shape>
-          <o:OLEObject Type="Embed" ProgID="Equation.DSMT4" ShapeID="_x0000_i1056" DrawAspect="Content" ObjectID="_1726006052" r:id="rId201"/>
+          <o:OLEObject Type="Embed" ProgID="Equation.DSMT4" ShapeID="_x0000_i1056" DrawAspect="Content" ObjectID="_1726087649" r:id="rId224"/>
         </w:object>
       </w:r>
       <w:r>
@@ -15781,9 +15232,9 @@
         </w:rPr>
         <w:object w:dxaOrig="380" w:dyaOrig="380" w14:anchorId="7431756C">
           <v:shape id="_x0000_i1055" type="#_x0000_t75" alt="" style="width:19pt;height:19pt;mso-width-percent:0;mso-height-percent:0;mso-width-percent:0;mso-height-percent:0" o:ole="">
-            <v:imagedata r:id="rId202" o:title=""/>
+            <v:imagedata r:id="rId225" o:title=""/>
           </v:shape>
-          <o:OLEObject Type="Embed" ProgID="Equation.DSMT4" ShapeID="_x0000_i1055" DrawAspect="Content" ObjectID="_1726006053" r:id="rId203"/>
+          <o:OLEObject Type="Embed" ProgID="Equation.DSMT4" ShapeID="_x0000_i1055" DrawAspect="Content" ObjectID="_1726087650" r:id="rId226"/>
         </w:object>
       </w:r>
       <w:r>
@@ -15820,9 +15271,9 @@
               </w:rPr>
               <w:object w:dxaOrig="1719" w:dyaOrig="400" w14:anchorId="1B49715B">
                 <v:shape id="_x0000_i1054" type="#_x0000_t75" alt="" style="width:86.25pt;height:19.8pt;mso-width-percent:0;mso-height-percent:0;mso-width-percent:0;mso-height-percent:0" o:ole="">
-                  <v:imagedata r:id="rId204" o:title=""/>
+                  <v:imagedata r:id="rId227" o:title=""/>
                 </v:shape>
-                <o:OLEObject Type="Embed" ProgID="Equation.DSMT4" ShapeID="_x0000_i1054" DrawAspect="Content" ObjectID="_1726006054" r:id="rId205"/>
+                <o:OLEObject Type="Embed" ProgID="Equation.DSMT4" ShapeID="_x0000_i1054" DrawAspect="Content" ObjectID="_1726087651" r:id="rId228"/>
               </w:object>
             </w:r>
           </w:p>
@@ -15937,9 +15388,9 @@
               </w:rPr>
               <w:object w:dxaOrig="1939" w:dyaOrig="440" w14:anchorId="5CF541C9">
                 <v:shape id="_x0000_i1053" type="#_x0000_t75" alt="" style="width:95.75pt;height:22.15pt;mso-width-percent:0;mso-height-percent:0;mso-width-percent:0;mso-height-percent:0" o:ole="">
-                  <v:imagedata r:id="rId206" o:title=""/>
+                  <v:imagedata r:id="rId229" o:title=""/>
                 </v:shape>
-                <o:OLEObject Type="Embed" ProgID="Equation.DSMT4" ShapeID="_x0000_i1053" DrawAspect="Content" ObjectID="_1726006055" r:id="rId207"/>
+                <o:OLEObject Type="Embed" ProgID="Equation.DSMT4" ShapeID="_x0000_i1053" DrawAspect="Content" ObjectID="_1726087652" r:id="rId230"/>
               </w:object>
             </w:r>
           </w:p>
@@ -16057,9 +15508,9 @@
         </w:rPr>
         <w:object w:dxaOrig="600" w:dyaOrig="380" w14:anchorId="195EEF4F">
           <v:shape id="_x0000_i1052" type="#_x0000_t75" alt="" style="width:30.85pt;height:19pt;mso-width-percent:0;mso-height-percent:0;mso-width-percent:0;mso-height-percent:0" o:ole="">
-            <v:imagedata r:id="rId208" o:title=""/>
+            <v:imagedata r:id="rId231" o:title=""/>
           </v:shape>
-          <o:OLEObject Type="Embed" ProgID="Equation.DSMT4" ShapeID="_x0000_i1052" DrawAspect="Content" ObjectID="_1726006056" r:id="rId209"/>
+          <o:OLEObject Type="Embed" ProgID="Equation.DSMT4" ShapeID="_x0000_i1052" DrawAspect="Content" ObjectID="_1726087653" r:id="rId232"/>
         </w:object>
       </w:r>
       <w:r>
@@ -16074,10 +15525,10 @@
           <w:position w:val="-18"/>
         </w:rPr>
         <w:object w:dxaOrig="660" w:dyaOrig="420" w14:anchorId="747B840F">
-          <v:shape id="_x0000_i1051" type="#_x0000_t75" alt="" style="width:33.25pt;height:21.35pt;mso-width-percent:0;mso-height-percent:0;mso-width-percent:0;mso-height-percent:0" o:ole="">
-            <v:imagedata r:id="rId210" o:title=""/>
+          <v:shape id="_x0000_i1051" type="#_x0000_t75" alt="" style="width:33.25pt;height:22.15pt;mso-width-percent:0;mso-height-percent:0;mso-width-percent:0;mso-height-percent:0" o:ole="">
+            <v:imagedata r:id="rId233" o:title=""/>
           </v:shape>
-          <o:OLEObject Type="Embed" ProgID="Equation.DSMT4" ShapeID="_x0000_i1051" DrawAspect="Content" ObjectID="_1726006057" r:id="rId211"/>
+          <o:OLEObject Type="Embed" ProgID="Equation.DSMT4" ShapeID="_x0000_i1051" DrawAspect="Content" ObjectID="_1726087654" r:id="rId234"/>
         </w:object>
       </w:r>
       <w:r>
@@ -16114,9 +15565,9 @@
               </w:rPr>
               <w:object w:dxaOrig="6960" w:dyaOrig="560" w14:anchorId="7EA7D5DF">
                 <v:shape id="_x0000_i1050" type="#_x0000_t75" alt="" style="width:348.15pt;height:27.7pt;mso-width-percent:0;mso-height-percent:0;mso-width-percent:0;mso-height-percent:0" o:ole="">
-                  <v:imagedata r:id="rId212" o:title=""/>
+                  <v:imagedata r:id="rId235" o:title=""/>
                 </v:shape>
-                <o:OLEObject Type="Embed" ProgID="Equation.DSMT4" ShapeID="_x0000_i1050" DrawAspect="Content" ObjectID="_1726006058" r:id="rId213"/>
+                <o:OLEObject Type="Embed" ProgID="Equation.DSMT4" ShapeID="_x0000_i1050" DrawAspect="Content" ObjectID="_1726087655" r:id="rId236"/>
               </w:object>
             </w:r>
           </w:p>
@@ -16230,10 +15681,10 @@
                 <w:position w:val="-18"/>
               </w:rPr>
               <w:object w:dxaOrig="7080" w:dyaOrig="560" w14:anchorId="270E6C48">
-                <v:shape id="_x0000_i1049" type="#_x0000_t75" alt="" style="width:353.65pt;height:27.7pt;mso-width-percent:0;mso-height-percent:0;mso-width-percent:0;mso-height-percent:0" o:ole="">
-                  <v:imagedata r:id="rId214" o:title=""/>
+                <v:shape id="_x0000_i1049" type="#_x0000_t75" alt="" style="width:352.9pt;height:27.7pt;mso-width-percent:0;mso-height-percent:0;mso-width-percent:0;mso-height-percent:0" o:ole="">
+                  <v:imagedata r:id="rId237" o:title=""/>
                 </v:shape>
-                <o:OLEObject Type="Embed" ProgID="Equation.DSMT4" ShapeID="_x0000_i1049" DrawAspect="Content" ObjectID="_1726006059" r:id="rId215"/>
+                <o:OLEObject Type="Embed" ProgID="Equation.DSMT4" ShapeID="_x0000_i1049" DrawAspect="Content" ObjectID="_1726087656" r:id="rId238"/>
               </w:object>
             </w:r>
           </w:p>
@@ -16387,9 +15838,9 @@
         </w:rPr>
         <w:object w:dxaOrig="1480" w:dyaOrig="400" w14:anchorId="0656AD34">
           <v:shape id="_x0000_i1048" type="#_x0000_t75" alt="" style="width:74.35pt;height:19.8pt;mso-width-percent:0;mso-height-percent:0;mso-width-percent:0;mso-height-percent:0" o:ole="">
-            <v:imagedata r:id="rId216" o:title=""/>
+            <v:imagedata r:id="rId239" o:title=""/>
           </v:shape>
-          <o:OLEObject Type="Embed" ProgID="Equation.DSMT4" ShapeID="_x0000_i1048" DrawAspect="Content" ObjectID="_1726006060" r:id="rId217"/>
+          <o:OLEObject Type="Embed" ProgID="Equation.DSMT4" ShapeID="_x0000_i1048" DrawAspect="Content" ObjectID="_1726087657" r:id="rId240"/>
         </w:object>
       </w:r>
       <w:r>
@@ -16405,9 +15856,9 @@
         </w:rPr>
         <w:object w:dxaOrig="1700" w:dyaOrig="440" w14:anchorId="77D51158">
           <v:shape id="_x0000_i1047" type="#_x0000_t75" alt="" style="width:84.65pt;height:22.15pt;mso-width-percent:0;mso-height-percent:0;mso-width-percent:0;mso-height-percent:0" o:ole="">
-            <v:imagedata r:id="rId218" o:title=""/>
+            <v:imagedata r:id="rId241" o:title=""/>
           </v:shape>
-          <o:OLEObject Type="Embed" ProgID="Equation.DSMT4" ShapeID="_x0000_i1047" DrawAspect="Content" ObjectID="_1726006061" r:id="rId219"/>
+          <o:OLEObject Type="Embed" ProgID="Equation.DSMT4" ShapeID="_x0000_i1047" DrawAspect="Content" ObjectID="_1726087658" r:id="rId242"/>
         </w:object>
       </w:r>
       <w:r>
@@ -16436,9 +15887,9 @@
         </w:rPr>
         <w:object w:dxaOrig="1400" w:dyaOrig="360" w14:anchorId="020DDF72">
           <v:shape id="_x0000_i1046" type="#_x0000_t75" alt="" style="width:69.65pt;height:18.2pt;mso-width-percent:0;mso-height-percent:0;mso-width-percent:0;mso-height-percent:0" o:ole="">
-            <v:imagedata r:id="rId220" o:title=""/>
+            <v:imagedata r:id="rId243" o:title=""/>
           </v:shape>
-          <o:OLEObject Type="Embed" ProgID="Equation.DSMT4" ShapeID="_x0000_i1046" DrawAspect="Content" ObjectID="_1726006062" r:id="rId221"/>
+          <o:OLEObject Type="Embed" ProgID="Equation.DSMT4" ShapeID="_x0000_i1046" DrawAspect="Content" ObjectID="_1726087659" r:id="rId244"/>
         </w:object>
       </w:r>
       <w:r>
@@ -16454,7 +15905,6 @@
       </w:pPr>
       <w:bookmarkStart w:id="21" w:name="_Ref115182025"/>
       <w:r>
-        <w:lastRenderedPageBreak/>
         <w:t>Result and Discussion</w:t>
       </w:r>
       <w:bookmarkEnd w:id="21"/>
@@ -16837,9 +16287,9 @@
               </w:rPr>
               <w:object w:dxaOrig="320" w:dyaOrig="360" w14:anchorId="2D57AC3B">
                 <v:shape id="_x0000_i1045" type="#_x0000_t75" alt="" style="width:16.6pt;height:18.2pt;mso-width-percent:0;mso-height-percent:0;mso-width-percent:0;mso-height-percent:0" o:ole="">
-                  <v:imagedata r:id="rId222" o:title=""/>
+                  <v:imagedata r:id="rId245" o:title=""/>
                 </v:shape>
-                <o:OLEObject Type="Embed" ProgID="Equation.DSMT4" ShapeID="_x0000_i1045" DrawAspect="Content" ObjectID="_1726006063" r:id="rId223"/>
+                <o:OLEObject Type="Embed" ProgID="Equation.DSMT4" ShapeID="_x0000_i1045" DrawAspect="Content" ObjectID="_1726087660" r:id="rId246"/>
               </w:object>
             </w:r>
           </w:p>
@@ -16867,9 +16317,9 @@
               </w:rPr>
               <w:object w:dxaOrig="639" w:dyaOrig="360" w14:anchorId="1EBF7F9D">
                 <v:shape id="_x0000_i1044" type="#_x0000_t75" alt="" style="width:31.65pt;height:18.2pt;mso-width-percent:0;mso-height-percent:0;mso-width-percent:0;mso-height-percent:0" o:ole="">
-                  <v:imagedata r:id="rId224" o:title=""/>
+                  <v:imagedata r:id="rId247" o:title=""/>
                 </v:shape>
-                <o:OLEObject Type="Embed" ProgID="Equation.DSMT4" ShapeID="_x0000_i1044" DrawAspect="Content" ObjectID="_1726006064" r:id="rId225"/>
+                <o:OLEObject Type="Embed" ProgID="Equation.DSMT4" ShapeID="_x0000_i1044" DrawAspect="Content" ObjectID="_1726087661" r:id="rId248"/>
               </w:object>
             </w:r>
           </w:p>
@@ -16930,9 +16380,9 @@
               </w:rPr>
               <w:object w:dxaOrig="320" w:dyaOrig="380" w14:anchorId="77A7159D">
                 <v:shape id="_x0000_i1043" type="#_x0000_t75" alt="" style="width:16.6pt;height:19pt;mso-width-percent:0;mso-height-percent:0;mso-width-percent:0;mso-height-percent:0" o:ole="">
-                  <v:imagedata r:id="rId226" o:title=""/>
+                  <v:imagedata r:id="rId249" o:title=""/>
                 </v:shape>
-                <o:OLEObject Type="Embed" ProgID="Equation.DSMT4" ShapeID="_x0000_i1043" DrawAspect="Content" ObjectID="_1726006065" r:id="rId227"/>
+                <o:OLEObject Type="Embed" ProgID="Equation.DSMT4" ShapeID="_x0000_i1043" DrawAspect="Content" ObjectID="_1726087662" r:id="rId250"/>
               </w:object>
             </w:r>
           </w:p>
@@ -16960,9 +16410,9 @@
               </w:rPr>
               <w:object w:dxaOrig="639" w:dyaOrig="360" w14:anchorId="115475F4">
                 <v:shape id="_x0000_i1042" type="#_x0000_t75" alt="" style="width:31.65pt;height:18.2pt;mso-width-percent:0;mso-height-percent:0;mso-width-percent:0;mso-height-percent:0" o:ole="">
-                  <v:imagedata r:id="rId228" o:title=""/>
+                  <v:imagedata r:id="rId251" o:title=""/>
                 </v:shape>
-                <o:OLEObject Type="Embed" ProgID="Equation.DSMT4" ShapeID="_x0000_i1042" DrawAspect="Content" ObjectID="_1726006066" r:id="rId229"/>
+                <o:OLEObject Type="Embed" ProgID="Equation.DSMT4" ShapeID="_x0000_i1042" DrawAspect="Content" ObjectID="_1726087663" r:id="rId252"/>
               </w:object>
             </w:r>
           </w:p>
@@ -17023,9 +16473,9 @@
               </w:rPr>
               <w:object w:dxaOrig="300" w:dyaOrig="360" w14:anchorId="3F323214">
                 <v:shape id="_x0000_i1041" type="#_x0000_t75" alt="" style="width:14.25pt;height:18.2pt;mso-width-percent:0;mso-height-percent:0;mso-width-percent:0;mso-height-percent:0" o:ole="">
-                  <v:imagedata r:id="rId230" o:title=""/>
+                  <v:imagedata r:id="rId253" o:title=""/>
                 </v:shape>
-                <o:OLEObject Type="Embed" ProgID="Equation.DSMT4" ShapeID="_x0000_i1041" DrawAspect="Content" ObjectID="_1726006067" r:id="rId231"/>
+                <o:OLEObject Type="Embed" ProgID="Equation.DSMT4" ShapeID="_x0000_i1041" DrawAspect="Content" ObjectID="_1726087664" r:id="rId254"/>
               </w:object>
             </w:r>
           </w:p>
@@ -17053,9 +16503,9 @@
               </w:rPr>
               <w:object w:dxaOrig="639" w:dyaOrig="360" w14:anchorId="6D95B73C">
                 <v:shape id="_x0000_i1040" type="#_x0000_t75" alt="" style="width:31.65pt;height:18.2pt;mso-width-percent:0;mso-height-percent:0;mso-width-percent:0;mso-height-percent:0" o:ole="">
-                  <v:imagedata r:id="rId232" o:title=""/>
+                  <v:imagedata r:id="rId255" o:title=""/>
                 </v:shape>
-                <o:OLEObject Type="Embed" ProgID="Equation.DSMT4" ShapeID="_x0000_i1040" DrawAspect="Content" ObjectID="_1726006068" r:id="rId233"/>
+                <o:OLEObject Type="Embed" ProgID="Equation.DSMT4" ShapeID="_x0000_i1040" DrawAspect="Content" ObjectID="_1726087665" r:id="rId256"/>
               </w:object>
             </w:r>
           </w:p>
@@ -17116,9 +16566,9 @@
               </w:rPr>
               <w:object w:dxaOrig="440" w:dyaOrig="360" w14:anchorId="65AF7D0A">
                 <v:shape id="_x0000_i1039" type="#_x0000_t75" alt="" style="width:22.15pt;height:18.2pt;mso-width-percent:0;mso-height-percent:0;mso-width-percent:0;mso-height-percent:0" o:ole="">
-                  <v:imagedata r:id="rId234" o:title=""/>
+                  <v:imagedata r:id="rId257" o:title=""/>
                 </v:shape>
-                <o:OLEObject Type="Embed" ProgID="Equation.DSMT4" ShapeID="_x0000_i1039" DrawAspect="Content" ObjectID="_1726006069" r:id="rId235"/>
+                <o:OLEObject Type="Embed" ProgID="Equation.DSMT4" ShapeID="_x0000_i1039" DrawAspect="Content" ObjectID="_1726087666" r:id="rId258"/>
               </w:object>
             </w:r>
           </w:p>
@@ -17146,9 +16596,9 @@
               </w:rPr>
               <w:object w:dxaOrig="639" w:dyaOrig="360" w14:anchorId="5CA557FF">
                 <v:shape id="_x0000_i1038" type="#_x0000_t75" alt="" style="width:31.65pt;height:18.2pt;mso-width-percent:0;mso-height-percent:0;mso-width-percent:0;mso-height-percent:0" o:ole="">
-                  <v:imagedata r:id="rId236" o:title=""/>
+                  <v:imagedata r:id="rId259" o:title=""/>
                 </v:shape>
-                <o:OLEObject Type="Embed" ProgID="Equation.DSMT4" ShapeID="_x0000_i1038" DrawAspect="Content" ObjectID="_1726006070" r:id="rId237"/>
+                <o:OLEObject Type="Embed" ProgID="Equation.DSMT4" ShapeID="_x0000_i1038" DrawAspect="Content" ObjectID="_1726087667" r:id="rId260"/>
               </w:object>
             </w:r>
           </w:p>
@@ -17177,9 +16627,9 @@
               </w:rPr>
               <w:object w:dxaOrig="1300" w:dyaOrig="320" w14:anchorId="1F4E4AB2">
                 <v:shape id="_x0000_i1037" type="#_x0000_t75" alt="" style="width:64.1pt;height:16.6pt;mso-width-percent:0;mso-height-percent:0;mso-width-percent:0;mso-height-percent:0" o:ole="">
-                  <v:imagedata r:id="rId238" o:title=""/>
+                  <v:imagedata r:id="rId261" o:title=""/>
                 </v:shape>
-                <o:OLEObject Type="Embed" ProgID="Equation.DSMT4" ShapeID="_x0000_i1037" DrawAspect="Content" ObjectID="_1726006071" r:id="rId239"/>
+                <o:OLEObject Type="Embed" ProgID="Equation.DSMT4" ShapeID="_x0000_i1037" DrawAspect="Content" ObjectID="_1726087668" r:id="rId262"/>
               </w:object>
             </w:r>
           </w:p>
@@ -17239,9 +16689,9 @@
               </w:rPr>
               <w:object w:dxaOrig="1240" w:dyaOrig="320" w14:anchorId="08B37A51">
                 <v:shape id="_x0000_i1036" type="#_x0000_t75" alt="" style="width:61.7pt;height:16.6pt;mso-width-percent:0;mso-height-percent:0;mso-width-percent:0;mso-height-percent:0" o:ole="">
-                  <v:imagedata r:id="rId240" o:title=""/>
+                  <v:imagedata r:id="rId263" o:title=""/>
                 </v:shape>
-                <o:OLEObject Type="Embed" ProgID="Equation.DSMT4" ShapeID="_x0000_i1036" DrawAspect="Content" ObjectID="_1726006072" r:id="rId241"/>
+                <o:OLEObject Type="Embed" ProgID="Equation.DSMT4" ShapeID="_x0000_i1036" DrawAspect="Content" ObjectID="_1726087669" r:id="rId264"/>
               </w:object>
             </w:r>
           </w:p>
@@ -17270,9 +16720,9 @@
               </w:rPr>
               <w:object w:dxaOrig="1060" w:dyaOrig="320" w14:anchorId="1118E2AF">
                 <v:shape id="_x0000_i1035" type="#_x0000_t75" alt="" style="width:53pt;height:16.6pt;mso-width-percent:0;mso-height-percent:0;mso-width-percent:0;mso-height-percent:0" o:ole="">
-                  <v:imagedata r:id="rId242" o:title=""/>
+                  <v:imagedata r:id="rId265" o:title=""/>
                 </v:shape>
-                <o:OLEObject Type="Embed" ProgID="Equation.DSMT4" ShapeID="_x0000_i1035" DrawAspect="Content" ObjectID="_1726006073" r:id="rId243"/>
+                <o:OLEObject Type="Embed" ProgID="Equation.DSMT4" ShapeID="_x0000_i1035" DrawAspect="Content" ObjectID="_1726087670" r:id="rId266"/>
               </w:object>
             </w:r>
           </w:p>
@@ -17332,9 +16782,9 @@
               </w:rPr>
               <w:object w:dxaOrig="1480" w:dyaOrig="320" w14:anchorId="62788351">
                 <v:shape id="_x0000_i1034" type="#_x0000_t75" alt="" style="width:74.35pt;height:16.6pt;mso-width-percent:0;mso-height-percent:0;mso-width-percent:0;mso-height-percent:0" o:ole="">
-                  <v:imagedata r:id="rId244" o:title=""/>
+                  <v:imagedata r:id="rId267" o:title=""/>
                 </v:shape>
-                <o:OLEObject Type="Embed" ProgID="Equation.DSMT4" ShapeID="_x0000_i1034" DrawAspect="Content" ObjectID="_1726006074" r:id="rId245"/>
+                <o:OLEObject Type="Embed" ProgID="Equation.DSMT4" ShapeID="_x0000_i1034" DrawAspect="Content" ObjectID="_1726087671" r:id="rId268"/>
               </w:object>
             </w:r>
           </w:p>
@@ -17363,9 +16813,9 @@
               </w:rPr>
               <w:object w:dxaOrig="940" w:dyaOrig="320" w14:anchorId="2596795B">
                 <v:shape id="_x0000_i1033" type="#_x0000_t75" alt="" style="width:48.25pt;height:16.6pt;mso-width-percent:0;mso-height-percent:0;mso-width-percent:0;mso-height-percent:0" o:ole="">
-                  <v:imagedata r:id="rId246" o:title=""/>
+                  <v:imagedata r:id="rId269" o:title=""/>
                 </v:shape>
-                <o:OLEObject Type="Embed" ProgID="Equation.DSMT4" ShapeID="_x0000_i1033" DrawAspect="Content" ObjectID="_1726006075" r:id="rId247"/>
+                <o:OLEObject Type="Embed" ProgID="Equation.DSMT4" ShapeID="_x0000_i1033" DrawAspect="Content" ObjectID="_1726087672" r:id="rId270"/>
               </w:object>
             </w:r>
           </w:p>
@@ -17401,9 +16851,9 @@
               </w:rPr>
               <w:object w:dxaOrig="580" w:dyaOrig="360" w14:anchorId="1DAEDC9E">
                 <v:shape id="_x0000_i1032" type="#_x0000_t75" alt="" style="width:29.25pt;height:18.2pt;mso-width-percent:0;mso-height-percent:0;mso-width-percent:0;mso-height-percent:0" o:ole="">
-                  <v:imagedata r:id="rId248" o:title=""/>
+                  <v:imagedata r:id="rId271" o:title=""/>
                 </v:shape>
-                <o:OLEObject Type="Embed" ProgID="Equation.DSMT4" ShapeID="_x0000_i1032" DrawAspect="Content" ObjectID="_1726006076" r:id="rId249"/>
+                <o:OLEObject Type="Embed" ProgID="Equation.DSMT4" ShapeID="_x0000_i1032" DrawAspect="Content" ObjectID="_1726087673" r:id="rId272"/>
               </w:object>
             </w:r>
           </w:p>
@@ -17488,9 +16938,9 @@
               </w:rPr>
               <w:object w:dxaOrig="340" w:dyaOrig="380" w14:anchorId="1892F5A0">
                 <v:shape id="_x0000_i1031" type="#_x0000_t75" alt="" style="width:16.6pt;height:19pt;mso-width-percent:0;mso-height-percent:0;mso-width-percent:0;mso-height-percent:0" o:ole="">
-                  <v:imagedata r:id="rId250" o:title=""/>
+                  <v:imagedata r:id="rId273" o:title=""/>
                 </v:shape>
-                <o:OLEObject Type="Embed" ProgID="Equation.DSMT4" ShapeID="_x0000_i1031" DrawAspect="Content" ObjectID="_1726006077" r:id="rId251"/>
+                <o:OLEObject Type="Embed" ProgID="Equation.DSMT4" ShapeID="_x0000_i1031" DrawAspect="Content" ObjectID="_1726087674" r:id="rId274"/>
               </w:object>
             </w:r>
           </w:p>
@@ -17518,9 +16968,9 @@
               </w:rPr>
               <w:object w:dxaOrig="260" w:dyaOrig="200" w14:anchorId="59CB8E24">
                 <v:shape id="_x0000_i1030" type="#_x0000_t75" alt="" style="width:12.65pt;height:10.3pt;mso-width-percent:0;mso-height-percent:0;mso-width-percent:0;mso-height-percent:0" o:ole="">
-                  <v:imagedata r:id="rId252" o:title=""/>
+                  <v:imagedata r:id="rId275" o:title=""/>
                 </v:shape>
-                <o:OLEObject Type="Embed" ProgID="Equation.DSMT4" ShapeID="_x0000_i1030" DrawAspect="Content" ObjectID="_1726006078" r:id="rId253"/>
+                <o:OLEObject Type="Embed" ProgID="Equation.DSMT4" ShapeID="_x0000_i1030" DrawAspect="Content" ObjectID="_1726087675" r:id="rId276"/>
               </w:object>
             </w:r>
           </w:p>
@@ -17865,9 +17315,9 @@
               </w:rPr>
               <w:object w:dxaOrig="460" w:dyaOrig="360" w14:anchorId="0F744D48">
                 <v:shape id="_x0000_i1029" type="#_x0000_t75" alt="" style="width:22.15pt;height:18.2pt;mso-width-percent:0;mso-height-percent:0;mso-width-percent:0;mso-height-percent:0" o:ole="">
-                  <v:imagedata r:id="rId254" o:title=""/>
+                  <v:imagedata r:id="rId277" o:title=""/>
                 </v:shape>
-                <o:OLEObject Type="Embed" ProgID="Equation.DSMT4" ShapeID="_x0000_i1029" DrawAspect="Content" ObjectID="_1726006079" r:id="rId255"/>
+                <o:OLEObject Type="Embed" ProgID="Equation.DSMT4" ShapeID="_x0000_i1029" DrawAspect="Content" ObjectID="_1726087676" r:id="rId278"/>
               </w:object>
             </w:r>
           </w:p>
@@ -17889,11 +17339,19 @@
                 <w:sz w:val="20"/>
               </w:rPr>
             </w:pPr>
+            <w:proofErr w:type="spellStart"/>
             <w:r>
               <w:rPr>
                 <w:sz w:val="20"/>
               </w:rPr>
-              <w:t>diag([7.91,0.01,631.85,</w:t>
+              <w:t>diag</w:t>
+            </w:r>
+            <w:proofErr w:type="spellEnd"/>
+            <w:r>
+              <w:rPr>
+                <w:sz w:val="20"/>
+              </w:rPr>
+              <w:t>([7.91,0.01,631.85,</w:t>
             </w:r>
             <w:r>
               <w:rPr>
@@ -17943,7 +17401,6 @@
               <w:rPr>
                 <w:sz w:val="20"/>
               </w:rPr>
-              <w:lastRenderedPageBreak/>
               <w:t>Pitch</w:t>
             </w:r>
           </w:p>
@@ -17971,9 +17428,9 @@
               </w:rPr>
               <w:object w:dxaOrig="540" w:dyaOrig="380" w14:anchorId="6AE84D0E">
                 <v:shape id="_x0000_i1028" type="#_x0000_t75" alt="" style="width:26.9pt;height:19pt;mso-width-percent:0;mso-height-percent:0;mso-width-percent:0;mso-height-percent:0" o:ole="">
-                  <v:imagedata r:id="rId256" o:title=""/>
+                  <v:imagedata r:id="rId279" o:title=""/>
                 </v:shape>
-                <o:OLEObject Type="Embed" ProgID="Equation.DSMT4" ShapeID="_x0000_i1028" DrawAspect="Content" ObjectID="_1726006080" r:id="rId257"/>
+                <o:OLEObject Type="Embed" ProgID="Equation.DSMT4" ShapeID="_x0000_i1028" DrawAspect="Content" ObjectID="_1726087677" r:id="rId280"/>
               </w:object>
             </w:r>
           </w:p>
@@ -17995,11 +17452,19 @@
                 <w:sz w:val="20"/>
               </w:rPr>
             </w:pPr>
+            <w:proofErr w:type="spellStart"/>
             <w:r>
               <w:rPr>
                 <w:sz w:val="20"/>
               </w:rPr>
-              <w:t>diag([</w:t>
+              <w:t>diag</w:t>
+            </w:r>
+            <w:proofErr w:type="spellEnd"/>
+            <w:r>
+              <w:rPr>
+                <w:sz w:val="20"/>
+              </w:rPr>
+              <w:t>([</w:t>
             </w:r>
             <w:r>
               <w:rPr>
@@ -18082,9 +17547,9 @@
               </w:rPr>
               <w:object w:dxaOrig="499" w:dyaOrig="380" w14:anchorId="6629B603">
                 <v:shape id="_x0000_i1027" type="#_x0000_t75" alt="" style="width:23.75pt;height:19pt;mso-width-percent:0;mso-height-percent:0;mso-width-percent:0;mso-height-percent:0" o:ole="">
-                  <v:imagedata r:id="rId258" o:title=""/>
+                  <v:imagedata r:id="rId281" o:title=""/>
                 </v:shape>
-                <o:OLEObject Type="Embed" ProgID="Equation.DSMT4" ShapeID="_x0000_i1027" DrawAspect="Content" ObjectID="_1726006081" r:id="rId259"/>
+                <o:OLEObject Type="Embed" ProgID="Equation.DSMT4" ShapeID="_x0000_i1027" DrawAspect="Content" ObjectID="_1726087678" r:id="rId282"/>
               </w:object>
             </w:r>
           </w:p>
@@ -18106,11 +17571,19 @@
                 <w:sz w:val="20"/>
               </w:rPr>
             </w:pPr>
+            <w:proofErr w:type="spellStart"/>
             <w:r>
               <w:rPr>
                 <w:sz w:val="20"/>
               </w:rPr>
-              <w:t>diag([1.81e-4, 4.5e-4,</w:t>
+              <w:t>diag</w:t>
+            </w:r>
+            <w:proofErr w:type="spellEnd"/>
+            <w:r>
+              <w:rPr>
+                <w:sz w:val="20"/>
+              </w:rPr>
+              <w:t>([1.81e-4, 4.5e-4,</w:t>
             </w:r>
             <w:r>
               <w:rPr>
@@ -18181,9 +17654,9 @@
               </w:rPr>
               <w:object w:dxaOrig="260" w:dyaOrig="240" w14:anchorId="525FD99C">
                 <v:shape id="_x0000_i1026" type="#_x0000_t75" alt="" style="width:12.65pt;height:11.85pt;mso-width-percent:0;mso-height-percent:0;mso-width-percent:0;mso-height-percent:0" o:ole="">
-                  <v:imagedata r:id="rId260" o:title=""/>
+                  <v:imagedata r:id="rId283" o:title=""/>
                 </v:shape>
-                <o:OLEObject Type="Embed" ProgID="Equation.DSMT4" ShapeID="_x0000_i1026" DrawAspect="Content" ObjectID="_1726006082" r:id="rId261"/>
+                <o:OLEObject Type="Embed" ProgID="Equation.DSMT4" ShapeID="_x0000_i1026" DrawAspect="Content" ObjectID="_1726087679" r:id="rId284"/>
               </w:object>
             </w:r>
           </w:p>
@@ -18268,9 +17741,9 @@
               </w:rPr>
               <w:object w:dxaOrig="340" w:dyaOrig="360" w14:anchorId="7145E505">
                 <v:shape id="_x0000_i1025" type="#_x0000_t75" alt="" style="width:16.6pt;height:18.2pt;mso-width-percent:0;mso-height-percent:0;mso-width-percent:0;mso-height-percent:0" o:ole="">
-                  <v:imagedata r:id="rId262" o:title=""/>
+                  <v:imagedata r:id="rId285" o:title=""/>
                 </v:shape>
-                <o:OLEObject Type="Embed" ProgID="Equation.DSMT4" ShapeID="_x0000_i1025" DrawAspect="Content" ObjectID="_1726006083" r:id="rId263"/>
+                <o:OLEObject Type="Embed" ProgID="Equation.DSMT4" ShapeID="_x0000_i1025" DrawAspect="Content" ObjectID="_1726087680" r:id="rId286"/>
               </w:object>
             </w:r>
           </w:p>
@@ -18501,6 +17974,7 @@
         <w:rPr>
           <w:noProof/>
         </w:rPr>
+        <w:lastRenderedPageBreak/>
         <w:drawing>
           <wp:inline distT="0" distB="0" distL="0" distR="0" wp14:anchorId="2AF95CA7" wp14:editId="3B643701">
             <wp:extent cx="2434590" cy="1824729"/>
@@ -18517,7 +17991,7 @@
                     <pic:cNvPicPr/>
                   </pic:nvPicPr>
                   <pic:blipFill>
-                    <a:blip r:embed="rId264" cstate="print">
+                    <a:blip r:embed="rId287" cstate="print">
                       <a:extLst>
                         <a:ext uri="{28A0092B-C50C-407E-A947-70E740481C1C}">
                           <a14:useLocalDpi xmlns:a14="http://schemas.microsoft.com/office/drawing/2010/main" val="0"/>
@@ -18563,7 +18037,7 @@
                     <pic:cNvPicPr/>
                   </pic:nvPicPr>
                   <pic:blipFill>
-                    <a:blip r:embed="rId265" cstate="print">
+                    <a:blip r:embed="rId288" cstate="print">
                       <a:extLst>
                         <a:ext uri="{28A0092B-C50C-407E-A947-70E740481C1C}">
                           <a14:useLocalDpi xmlns:a14="http://schemas.microsoft.com/office/drawing/2010/main" val="0"/>
@@ -18661,7 +18135,7 @@
                     <pic:cNvPicPr/>
                   </pic:nvPicPr>
                   <pic:blipFill>
-                    <a:blip r:embed="rId266" cstate="print">
+                    <a:blip r:embed="rId289" cstate="print">
                       <a:extLst>
                         <a:ext uri="{28A0092B-C50C-407E-A947-70E740481C1C}">
                           <a14:useLocalDpi xmlns:a14="http://schemas.microsoft.com/office/drawing/2010/main" val="0"/>
@@ -18707,7 +18181,7 @@
                     <pic:cNvPicPr/>
                   </pic:nvPicPr>
                   <pic:blipFill>
-                    <a:blip r:embed="rId267" cstate="print">
+                    <a:blip r:embed="rId290" cstate="print">
                       <a:extLst>
                         <a:ext uri="{28A0092B-C50C-407E-A947-70E740481C1C}">
                           <a14:useLocalDpi xmlns:a14="http://schemas.microsoft.com/office/drawing/2010/main" val="0"/>
@@ -18808,7 +18282,6 @@
         <w:rPr>
           <w:noProof/>
         </w:rPr>
-        <w:lastRenderedPageBreak/>
         <w:drawing>
           <wp:inline distT="0" distB="0" distL="0" distR="0" wp14:anchorId="61C3A9AA" wp14:editId="291DF6DF">
             <wp:extent cx="2302771" cy="1725930"/>
@@ -18825,7 +18298,7 @@
                     <pic:cNvPicPr/>
                   </pic:nvPicPr>
                   <pic:blipFill>
-                    <a:blip r:embed="rId268" cstate="print">
+                    <a:blip r:embed="rId291" cstate="print">
                       <a:extLst>
                         <a:ext uri="{28A0092B-C50C-407E-A947-70E740481C1C}">
                           <a14:useLocalDpi xmlns:a14="http://schemas.microsoft.com/office/drawing/2010/main" val="0"/>
@@ -18871,7 +18344,7 @@
                     <pic:cNvPicPr/>
                   </pic:nvPicPr>
                   <pic:blipFill>
-                    <a:blip r:embed="rId269" cstate="print">
+                    <a:blip r:embed="rId292" cstate="print">
                       <a:extLst>
                         <a:ext uri="{28A0092B-C50C-407E-A947-70E740481C1C}">
                           <a14:useLocalDpi xmlns:a14="http://schemas.microsoft.com/office/drawing/2010/main" val="0"/>
@@ -19047,6 +18520,7 @@
         <w:rPr>
           <w:noProof/>
         </w:rPr>
+        <w:lastRenderedPageBreak/>
         <w:drawing>
           <wp:inline distT="0" distB="0" distL="0" distR="0" wp14:anchorId="28008F90" wp14:editId="4FB9319C">
             <wp:extent cx="2731770" cy="2047466"/>
@@ -19063,7 +18537,7 @@
                     <pic:cNvPicPr/>
                   </pic:nvPicPr>
                   <pic:blipFill>
-                    <a:blip r:embed="rId270" cstate="print">
+                    <a:blip r:embed="rId293" cstate="print">
                       <a:extLst>
                         <a:ext uri="{28A0092B-C50C-407E-A947-70E740481C1C}">
                           <a14:useLocalDpi xmlns:a14="http://schemas.microsoft.com/office/drawing/2010/main" val="0"/>
@@ -19109,7 +18583,7 @@
                     <pic:cNvPicPr/>
                   </pic:nvPicPr>
                   <pic:blipFill>
-                    <a:blip r:embed="rId271" cstate="print">
+                    <a:blip r:embed="rId294" cstate="print">
                       <a:extLst>
                         <a:ext uri="{28A0092B-C50C-407E-A947-70E740481C1C}">
                           <a14:useLocalDpi xmlns:a14="http://schemas.microsoft.com/office/drawing/2010/main" val="0"/>
@@ -19155,7 +18629,7 @@
                     <pic:cNvPicPr/>
                   </pic:nvPicPr>
                   <pic:blipFill>
-                    <a:blip r:embed="rId272" cstate="print">
+                    <a:blip r:embed="rId295" cstate="print">
                       <a:extLst>
                         <a:ext uri="{28A0092B-C50C-407E-A947-70E740481C1C}">
                           <a14:useLocalDpi xmlns:a14="http://schemas.microsoft.com/office/drawing/2010/main" val="0"/>
@@ -19201,7 +18675,7 @@
                     <pic:cNvPicPr/>
                   </pic:nvPicPr>
                   <pic:blipFill>
-                    <a:blip r:embed="rId273" cstate="print">
+                    <a:blip r:embed="rId296" cstate="print">
                       <a:extLst>
                         <a:ext uri="{28A0092B-C50C-407E-A947-70E740481C1C}">
                           <a14:useLocalDpi xmlns:a14="http://schemas.microsoft.com/office/drawing/2010/main" val="0"/>
@@ -19427,7 +18901,7 @@
                     <pic:cNvPicPr/>
                   </pic:nvPicPr>
                   <pic:blipFill>
-                    <a:blip r:embed="rId274" cstate="print">
+                    <a:blip r:embed="rId297" cstate="print">
                       <a:extLst>
                         <a:ext uri="{28A0092B-C50C-407E-A947-70E740481C1C}">
                           <a14:useLocalDpi xmlns:a14="http://schemas.microsoft.com/office/drawing/2010/main" val="0"/>
@@ -19571,11 +19045,6 @@
           <w:docPartUnique/>
         </w:docPartObj>
       </w:sdtPr>
-      <w:sdtEndPr>
-        <w:rPr>
-          <w:lang w:val="en-IR"/>
-        </w:rPr>
-      </w:sdtEndPr>
       <w:sdtContent>
         <w:p>
           <w:pPr>
@@ -20037,9 +19506,9 @@
       </w:pPr>
     </w:p>
     <w:sectPr>
-      <w:footerReference w:type="even" r:id="rId275"/>
-      <w:footerReference w:type="default" r:id="rId276"/>
-      <w:headerReference w:type="first" r:id="rId277"/>
+      <w:footerReference w:type="even" r:id="rId298"/>
+      <w:footerReference w:type="default" r:id="rId299"/>
+      <w:headerReference w:type="first" r:id="rId300"/>
       <w:pgSz w:w="11906" w:h="16838" w:code="9"/>
       <w:pgMar w:top="1440" w:right="1440" w:bottom="1440" w:left="1440" w:header="0" w:footer="0" w:gutter="0"/>
       <w:cols w:space="708"/>
@@ -23278,7 +22747,6 @@
     <w:lsdException w:name="Table Web 2" w:semiHidden="1" w:unhideWhenUsed="1"/>
     <w:lsdException w:name="Table Web 3" w:semiHidden="1" w:unhideWhenUsed="1"/>
     <w:lsdException w:name="Balloon Text" w:semiHidden="1" w:unhideWhenUsed="1"/>
-    <w:lsdException w:name="Table Grid" w:semiHidden="1" w:unhideWhenUsed="1"/>
     <w:lsdException w:name="Table Theme" w:semiHidden="1" w:unhideWhenUsed="1"/>
     <w:lsdException w:name="Placeholder Text" w:semiHidden="1" w:uiPriority="99"/>
     <w:lsdException w:name="No Spacing" w:uiPriority="1" w:qFormat="1"/>
@@ -23509,7 +22977,7 @@
       <w:rFonts w:ascii="Times New Roman" w:hAnsi="Times New Roman"/>
       <w:sz w:val="24"/>
       <w:szCs w:val="24"/>
-      <w:lang w:val="en-IR" w:bidi="ar-SA"/>
+      <w:lang w:bidi="ar-SA"/>
     </w:rPr>
   </w:style>
   <w:style w:type="paragraph" w:styleId="Heading10">
@@ -23675,6 +23143,7 @@
   <w:style w:type="character" w:default="1" w:styleId="DefaultParagraphFont">
     <w:name w:val="Default Paragraph Font"/>
     <w:uiPriority w:val="1"/>
+    <w:semiHidden/>
     <w:unhideWhenUsed/>
   </w:style>
   <w:style w:type="table" w:default="1" w:styleId="TableNormal">

--- a/English_Journal/paper.docx
+++ b/English_Journal/paper.docx
@@ -46,19 +46,9 @@
           <w:vertAlign w:val="superscript"/>
         </w:rPr>
       </w:pPr>
-      <w:proofErr w:type="spellStart"/>
-      <w:r>
-        <w:t>Hadi</w:t>
-      </w:r>
-      <w:proofErr w:type="spellEnd"/>
-      <w:r>
-        <w:t xml:space="preserve"> </w:t>
-      </w:r>
-      <w:proofErr w:type="spellStart"/>
-      <w:r>
-        <w:t>Nobahari</w:t>
-      </w:r>
-      <w:proofErr w:type="spellEnd"/>
+      <w:r>
+        <w:t>Hadi Nobahari</w:t>
+      </w:r>
       <w:r>
         <w:rPr>
           <w:vertAlign w:val="superscript"/>
@@ -75,13 +65,8 @@
         <w:t xml:space="preserve"> Sharifi</w:t>
       </w:r>
       <w:r>
-        <w:t xml:space="preserve"> and Ali </w:t>
-      </w:r>
-      <w:proofErr w:type="spellStart"/>
-      <w:r>
-        <w:t>Baniasad</w:t>
-      </w:r>
-      <w:proofErr w:type="spellEnd"/>
+        <w:t xml:space="preserve"> and Ali Baniasad</w:t>
+      </w:r>
     </w:p>
     <w:p>
       <w:pPr>
@@ -932,7 +917,7 @@
           <w:noProof/>
           <w:position w:val="-12"/>
         </w:rPr>
-        <w:object w:dxaOrig="340" w:dyaOrig="360" w14:anchorId="18648592">
+        <w:object w:dxaOrig="340" w:dyaOrig="360" w14:anchorId="5D50CC31">
           <v:shapetype id="_x0000_t75" coordsize="21600,21600" o:spt="75" o:preferrelative="t" path="m@4@5l@4@11@9@11@9@5xe" filled="f" stroked="f">
             <v:stroke joinstyle="miter"/>
             <v:formulas>
@@ -952,10 +937,10 @@
             <v:path o:extrusionok="f" gradientshapeok="t" o:connecttype="rect"/>
             <o:lock v:ext="edit" aspectratio="t"/>
           </v:shapetype>
-          <v:shape id="_x0000_i1147" type="#_x0000_t75" alt="" style="width:16.6pt;height:18.2pt;mso-width-percent:0;mso-height-percent:0;mso-width-percent:0;mso-height-percent:0" o:ole="">
+          <v:shape id="_x0000_i1147" type="#_x0000_t75" alt="" style="width:16.9pt;height:17.8pt;mso-width-percent:0;mso-height-percent:0;mso-width-percent:0;mso-height-percent:0" o:ole="">
             <v:imagedata r:id="rId9" o:title=""/>
           </v:shape>
-          <o:OLEObject Type="Embed" ProgID="Equation.DSMT4" ShapeID="_x0000_i1147" DrawAspect="Content" ObjectID="_1726087558" r:id="rId10"/>
+          <o:OLEObject Type="Embed" ProgID="Equation.DSMT4" ShapeID="_x0000_i1147" DrawAspect="Content" ObjectID="_1729343613" r:id="rId10"/>
         </w:object>
       </w:r>
       <w:r>
@@ -1027,11 +1012,11 @@
           <w:noProof/>
           <w:position w:val="-10"/>
         </w:rPr>
-        <w:object w:dxaOrig="1280" w:dyaOrig="279" w14:anchorId="3D196F44">
-          <v:shape id="_x0000_i1146" type="#_x0000_t75" alt="" style="width:64.9pt;height:14.25pt;mso-width-percent:0;mso-height-percent:0;mso-width-percent:0;mso-height-percent:0" o:ole="">
+        <w:object w:dxaOrig="1280" w:dyaOrig="279" w14:anchorId="719FAE21">
+          <v:shape id="_x0000_i1146" type="#_x0000_t75" alt="" style="width:64.9pt;height:14.2pt;mso-width-percent:0;mso-height-percent:0;mso-width-percent:0;mso-height-percent:0" o:ole="">
             <v:imagedata r:id="rId11" o:title=""/>
           </v:shape>
-          <o:OLEObject Type="Embed" ProgID="Equation.DSMT4" ShapeID="_x0000_i1146" DrawAspect="Content" ObjectID="_1726087559" r:id="rId12"/>
+          <o:OLEObject Type="Embed" ProgID="Equation.DSMT4" ShapeID="_x0000_i1146" DrawAspect="Content" ObjectID="_1729343614" r:id="rId12"/>
         </w:object>
       </w:r>
       <w:r>
@@ -2881,11 +2866,11 @@
                                   <w:position w:val="-8"/>
                                   <w:lang w:bidi="fa-IR"/>
                                 </w:rPr>
-                                <w:object w:dxaOrig="320" w:dyaOrig="180" w14:anchorId="189FB5D1">
-                                  <v:shape id="_x0000_i1156" type="#_x0000_t75" alt="" style="width:41.15pt;height:23.75pt;mso-width-percent:0;mso-height-percent:0;mso-width-percent:0;mso-height-percent:0" o:ole="">
+                                <w:object w:dxaOrig="320" w:dyaOrig="180" w14:anchorId="5DB00B92">
+                                  <v:shape id="_x0000_i1156" type="#_x0000_t75" alt="" style="width:40.9pt;height:24pt;mso-width-percent:0;mso-height-percent:0;mso-width-percent:0;mso-height-percent:0" o:ole="">
                                     <v:imagedata r:id="rId16" o:title=""/>
                                   </v:shape>
-                                  <o:OLEObject Type="Embed" ProgID="Equation.DSMT4" ShapeID="_x0000_i1156" DrawAspect="Content" ObjectID="_1726087681" r:id="rId17"/>
+                                  <o:OLEObject Type="Embed" ProgID="Equation.DSMT4" ShapeID="_x0000_i1156" DrawAspect="Content" ObjectID="_1729343736" r:id="rId17"/>
                                 </w:object>
                               </w:r>
                             </w:p>
@@ -2947,11 +2932,11 @@
                                   <w:position w:val="-10"/>
                                   <w:lang w:bidi="fa-IR"/>
                                 </w:rPr>
-                                <w:object w:dxaOrig="620" w:dyaOrig="300" w14:anchorId="0CCFC474">
-                                  <v:shape id="_x0000_i1155" type="#_x0000_t75" alt="" style="width:30.85pt;height:14.25pt;mso-width-percent:0;mso-height-percent:0;mso-width-percent:0;mso-height-percent:0" o:ole="">
+                                <w:object w:dxaOrig="620" w:dyaOrig="300" w14:anchorId="05C58708">
+                                  <v:shape id="_x0000_i1155" type="#_x0000_t75" alt="" style="width:31.1pt;height:14.2pt;mso-width-percent:0;mso-height-percent:0;mso-width-percent:0;mso-height-percent:0" o:ole="">
                                     <v:imagedata r:id="rId18" o:title=""/>
                                   </v:shape>
-                                  <o:OLEObject Type="Embed" ProgID="Equation.DSMT4" ShapeID="_x0000_i1155" DrawAspect="Content" ObjectID="_1726087682" r:id="rId19"/>
+                                  <o:OLEObject Type="Embed" ProgID="Equation.DSMT4" ShapeID="_x0000_i1155" DrawAspect="Content" ObjectID="_1729343737" r:id="rId19"/>
                                 </w:object>
                               </w:r>
                             </w:p>
@@ -4279,11 +4264,11 @@
                             <w:position w:val="-8"/>
                             <w:lang w:bidi="fa-IR"/>
                           </w:rPr>
-                          <w:object w:dxaOrig="320" w:dyaOrig="180" w14:anchorId="189FB5D1">
-                            <v:shape id="_x0000_i1156" type="#_x0000_t75" alt="" style="width:41.15pt;height:23.75pt;mso-width-percent:0;mso-height-percent:0;mso-width-percent:0;mso-height-percent:0" o:ole="">
+                          <w:object w:dxaOrig="320" w:dyaOrig="180" w14:anchorId="5DB00B92">
+                            <v:shape id="_x0000_i1156" type="#_x0000_t75" alt="" style="width:40.9pt;height:24pt;mso-width-percent:0;mso-height-percent:0;mso-width-percent:0;mso-height-percent:0" o:ole="">
                               <v:imagedata r:id="rId16" o:title=""/>
                             </v:shape>
-                            <o:OLEObject Type="Embed" ProgID="Equation.DSMT4" ShapeID="_x0000_i1156" DrawAspect="Content" ObjectID="_1726087681" r:id="rId21"/>
+                            <o:OLEObject Type="Embed" ProgID="Equation.DSMT4" ShapeID="_x0000_i1156" DrawAspect="Content" ObjectID="_1729343736" r:id="rId21"/>
                           </w:object>
                         </w:r>
                       </w:p>
@@ -4306,11 +4291,11 @@
                             <w:position w:val="-10"/>
                             <w:lang w:bidi="fa-IR"/>
                           </w:rPr>
-                          <w:object w:dxaOrig="620" w:dyaOrig="300" w14:anchorId="0CCFC474">
-                            <v:shape id="_x0000_i1155" type="#_x0000_t75" alt="" style="width:30.85pt;height:14.25pt;mso-width-percent:0;mso-height-percent:0;mso-width-percent:0;mso-height-percent:0" o:ole="">
+                          <w:object w:dxaOrig="620" w:dyaOrig="300" w14:anchorId="05C58708">
+                            <v:shape id="_x0000_i1155" type="#_x0000_t75" alt="" style="width:31.1pt;height:14.2pt;mso-width-percent:0;mso-height-percent:0;mso-width-percent:0;mso-height-percent:0" o:ole="">
                               <v:imagedata r:id="rId18" o:title=""/>
                             </v:shape>
-                            <o:OLEObject Type="Embed" ProgID="Equation.DSMT4" ShapeID="_x0000_i1155" DrawAspect="Content" ObjectID="_1726087682" r:id="rId22"/>
+                            <o:OLEObject Type="Embed" ProgID="Equation.DSMT4" ShapeID="_x0000_i1155" DrawAspect="Content" ObjectID="_1729343737" r:id="rId22"/>
                           </w:object>
                         </w:r>
                       </w:p>
@@ -4830,11 +4815,11 @@
           <w:noProof/>
           <w:position w:val="-12"/>
         </w:rPr>
-        <w:object w:dxaOrig="340" w:dyaOrig="360" w14:anchorId="45E03F8D">
-          <v:shape id="_x0000_i1145" type="#_x0000_t75" alt="" style="width:16.6pt;height:18.2pt;mso-width-percent:0;mso-height-percent:0;mso-width-percent:0;mso-height-percent:0" o:ole="">
+        <w:object w:dxaOrig="340" w:dyaOrig="360" w14:anchorId="464C1889">
+          <v:shape id="_x0000_i1145" type="#_x0000_t75" alt="" style="width:16.9pt;height:17.8pt;mso-width-percent:0;mso-height-percent:0;mso-width-percent:0;mso-height-percent:0" o:ole="">
             <v:imagedata r:id="rId23" o:title=""/>
           </v:shape>
-          <o:OLEObject Type="Embed" ProgID="Equation.DSMT4" ShapeID="_x0000_i1145" DrawAspect="Content" ObjectID="_1726087560" r:id="rId24"/>
+          <o:OLEObject Type="Embed" ProgID="Equation.DSMT4" ShapeID="_x0000_i1145" DrawAspect="Content" ObjectID="_1729343615" r:id="rId24"/>
         </w:object>
       </w:r>
       <w:r>
@@ -4845,11 +4830,11 @@
           <w:noProof/>
           <w:position w:val="-12"/>
         </w:rPr>
-        <w:object w:dxaOrig="320" w:dyaOrig="360" w14:anchorId="1B718B02">
-          <v:shape id="_x0000_i1144" type="#_x0000_t75" alt="" style="width:16.6pt;height:18.2pt;mso-width-percent:0;mso-height-percent:0;mso-width-percent:0;mso-height-percent:0" o:ole="">
+        <w:object w:dxaOrig="320" w:dyaOrig="360" w14:anchorId="7E4709B1">
+          <v:shape id="_x0000_i1144" type="#_x0000_t75" alt="" style="width:16.9pt;height:17.8pt;mso-width-percent:0;mso-height-percent:0;mso-width-percent:0;mso-height-percent:0" o:ole="">
             <v:imagedata r:id="rId25" o:title=""/>
           </v:shape>
-          <o:OLEObject Type="Embed" ProgID="Equation.DSMT4" ShapeID="_x0000_i1144" DrawAspect="Content" ObjectID="_1726087561" r:id="rId26"/>
+          <o:OLEObject Type="Embed" ProgID="Equation.DSMT4" ShapeID="_x0000_i1144" DrawAspect="Content" ObjectID="_1729343616" r:id="rId26"/>
         </w:object>
       </w:r>
       <w:r>
@@ -5270,8 +5255,8 @@
                         </wps:cNvSpPr>
                         <wps:spPr bwMode="auto">
                           <a:xfrm>
-                            <a:off x="2053421" y="1081254"/>
-                            <a:ext cx="314960" cy="448945"/>
+                            <a:off x="2053421" y="1081173"/>
+                            <a:ext cx="307340" cy="448945"/>
                           </a:xfrm>
                           <a:prstGeom prst="rect">
                             <a:avLst/>
@@ -5315,11 +5300,11 @@
                                   <w:position w:val="-6"/>
                                   <w:lang w:bidi="fa-IR"/>
                                 </w:rPr>
-                                <w:object w:dxaOrig="210" w:dyaOrig="285" w14:anchorId="0F35A824">
-                                  <v:shape id="_x0000_i1154" type="#_x0000_t75" alt="" style="width:10.3pt;height:14.25pt;mso-width-percent:0;mso-height-percent:0;mso-width-percent:0;mso-height-percent:0" o:ole="">
+                                <w:object w:dxaOrig="210" w:dyaOrig="285" w14:anchorId="7AA7111F">
+                                  <v:shape id="_x0000_i1154" type="#_x0000_t75" alt="" style="width:9.8pt;height:14.2pt;mso-width-percent:0;mso-height-percent:0;mso-width-percent:0;mso-height-percent:0" o:ole="">
                                     <v:imagedata r:id="rId27" o:title=""/>
                                   </v:shape>
-                                  <o:OLEObject Type="Embed" ProgID="Equation.3" ShapeID="_x0000_i1154" DrawAspect="Content" ObjectID="_1726087683" r:id="rId28"/>
+                                  <o:OLEObject Type="Embed" ProgID="Equation.3" ShapeID="_x0000_i1154" DrawAspect="Content" ObjectID="_1729343738" r:id="rId28"/>
                                 </w:object>
                               </w:r>
                             </w:p>
@@ -5336,8 +5321,8 @@
                         </wps:cNvSpPr>
                         <wps:spPr bwMode="auto">
                           <a:xfrm>
-                            <a:off x="1395112" y="401613"/>
-                            <a:ext cx="335915" cy="264160"/>
+                            <a:off x="1395112" y="401575"/>
+                            <a:ext cx="341630" cy="264160"/>
                           </a:xfrm>
                           <a:prstGeom prst="rect">
                             <a:avLst/>
@@ -5380,11 +5365,11 @@
                                   <w:position w:val="-10"/>
                                   <w:lang w:bidi="fa-IR"/>
                                 </w:rPr>
-                                <w:object w:dxaOrig="240" w:dyaOrig="285" w14:anchorId="5BE28273">
-                                  <v:shape id="_x0000_i1153" type="#_x0000_t75" alt="" style="width:11.85pt;height:14.25pt;mso-width-percent:0;mso-height-percent:0;mso-width-percent:0;mso-height-percent:0" o:ole="">
+                                <w:object w:dxaOrig="240" w:dyaOrig="285" w14:anchorId="46A6984E">
+                                  <v:shape id="_x0000_i1153" type="#_x0000_t75" alt="" style="width:12.45pt;height:14.2pt;mso-width-percent:0;mso-height-percent:0;mso-width-percent:0;mso-height-percent:0" o:ole="">
                                     <v:imagedata r:id="rId29" o:title=""/>
                                   </v:shape>
-                                  <o:OLEObject Type="Embed" ProgID="Equation.3" ShapeID="_x0000_i1153" DrawAspect="Content" ObjectID="_1726087684" r:id="rId30"/>
+                                  <o:OLEObject Type="Embed" ProgID="Equation.3" ShapeID="_x0000_i1153" DrawAspect="Content" ObjectID="_1729343739" r:id="rId30"/>
                                 </w:object>
                               </w:r>
                             </w:p>
@@ -5401,8 +5386,8 @@
                         </wps:cNvSpPr>
                         <wps:spPr bwMode="auto">
                           <a:xfrm>
-                            <a:off x="1202659" y="1291828"/>
-                            <a:ext cx="335915" cy="229870"/>
+                            <a:off x="1202659" y="1291733"/>
+                            <a:ext cx="341630" cy="229870"/>
                           </a:xfrm>
                           <a:prstGeom prst="rect">
                             <a:avLst/>
@@ -5445,11 +5430,11 @@
                                   <w:position w:val="-10"/>
                                   <w:lang w:bidi="fa-IR"/>
                                 </w:rPr>
-                                <w:object w:dxaOrig="240" w:dyaOrig="285" w14:anchorId="1992B968">
-                                  <v:shape id="_x0000_i1152" type="#_x0000_t75" alt="" style="width:11.85pt;height:14.25pt;mso-width-percent:0;mso-height-percent:0;mso-width-percent:0;mso-height-percent:0" o:ole="">
+                                <w:object w:dxaOrig="240" w:dyaOrig="285" w14:anchorId="495021D6">
+                                  <v:shape id="_x0000_i1152" type="#_x0000_t75" alt="" style="width:12.45pt;height:14.2pt;mso-width-percent:0;mso-height-percent:0;mso-width-percent:0;mso-height-percent:0" o:ole="">
                                     <v:imagedata r:id="rId31" o:title=""/>
                                   </v:shape>
-                                  <o:OLEObject Type="Embed" ProgID="Equation.3" ShapeID="_x0000_i1152" DrawAspect="Content" ObjectID="_1726087685" r:id="rId32"/>
+                                  <o:OLEObject Type="Embed" ProgID="Equation.3" ShapeID="_x0000_i1152" DrawAspect="Content" ObjectID="_1729343740" r:id="rId32"/>
                                 </w:object>
                               </w:r>
                             </w:p>
@@ -6497,11 +6482,11 @@
                                   <w:position w:val="-10"/>
                                   <w:lang w:bidi="fa-IR"/>
                                 </w:rPr>
-                                <w:object w:dxaOrig="300" w:dyaOrig="330" w14:anchorId="7709A973">
-                                  <v:shape id="_x0000_i1151" type="#_x0000_t75" alt="" style="width:14.25pt;height:16.6pt;mso-width-percent:0;mso-height-percent:0;mso-width-percent:0;mso-height-percent:0" o:ole="">
+                                <w:object w:dxaOrig="300" w:dyaOrig="330" w14:anchorId="77FA8596">
+                                  <v:shape id="_x0000_i1151" type="#_x0000_t75" alt="" style="width:14.2pt;height:16.9pt;mso-width-percent:0;mso-height-percent:0;mso-width-percent:0;mso-height-percent:0" o:ole="">
                                     <v:imagedata r:id="rId33" o:title=""/>
                                   </v:shape>
-                                  <o:OLEObject Type="Embed" ProgID="Equation.3" ShapeID="_x0000_i1151" DrawAspect="Content" ObjectID="_1726087686" r:id="rId34"/>
+                                  <o:OLEObject Type="Embed" ProgID="Equation.3" ShapeID="_x0000_i1151" DrawAspect="Content" ObjectID="_1729343741" r:id="rId34"/>
                                 </w:object>
                               </w:r>
                             </w:p>
@@ -6563,11 +6548,11 @@
                                   <w:position w:val="-12"/>
                                   <w:lang w:bidi="fa-IR"/>
                                 </w:rPr>
-                                <w:object w:dxaOrig="315" w:dyaOrig="360" w14:anchorId="44F2C50A">
-                                  <v:shape id="_x0000_i1150" type="#_x0000_t75" alt="" style="width:16.6pt;height:18.2pt;mso-width-percent:0;mso-height-percent:0;mso-width-percent:0;mso-height-percent:0" o:ole="">
+                                <w:object w:dxaOrig="315" w:dyaOrig="360" w14:anchorId="094348F2">
+                                  <v:shape id="_x0000_i1150" type="#_x0000_t75" alt="" style="width:16.9pt;height:17.8pt;mso-width-percent:0;mso-height-percent:0;mso-width-percent:0;mso-height-percent:0" o:ole="">
                                     <v:imagedata r:id="rId35" o:title=""/>
                                   </v:shape>
-                                  <o:OLEObject Type="Embed" ProgID="Equation.3" ShapeID="_x0000_i1150" DrawAspect="Content" ObjectID="_1726087687" r:id="rId36"/>
+                                  <o:OLEObject Type="Embed" ProgID="Equation.3" ShapeID="_x0000_i1150" DrawAspect="Content" ObjectID="_1729343742" r:id="rId36"/>
                                 </w:object>
                               </w:r>
                             </w:p>
@@ -6629,11 +6614,11 @@
                                   <w:position w:val="-10"/>
                                   <w:lang w:bidi="fa-IR"/>
                                 </w:rPr>
-                                <w:object w:dxaOrig="315" w:dyaOrig="330" w14:anchorId="6AC68888">
-                                  <v:shape id="_x0000_i1149" type="#_x0000_t75" alt="" style="width:16.6pt;height:16.6pt;mso-width-percent:0;mso-height-percent:0;mso-width-percent:0;mso-height-percent:0" o:ole="">
+                                <w:object w:dxaOrig="315" w:dyaOrig="330" w14:anchorId="39E724DB">
+                                  <v:shape id="_x0000_i1149" type="#_x0000_t75" alt="" style="width:16.9pt;height:16.9pt;mso-width-percent:0;mso-height-percent:0;mso-width-percent:0;mso-height-percent:0" o:ole="">
                                     <v:imagedata r:id="rId37" o:title=""/>
                                   </v:shape>
-                                  <o:OLEObject Type="Embed" ProgID="Equation.3" ShapeID="_x0000_i1149" DrawAspect="Content" ObjectID="_1726087688" r:id="rId38"/>
+                                  <o:OLEObject Type="Embed" ProgID="Equation.3" ShapeID="_x0000_i1149" DrawAspect="Content" ObjectID="_1729343743" r:id="rId38"/>
                                 </w:object>
                               </w:r>
                             </w:p>
@@ -6695,11 +6680,11 @@
                                   <w:position w:val="-10"/>
                                   <w:lang w:bidi="fa-IR"/>
                                 </w:rPr>
-                                <w:object w:dxaOrig="315" w:dyaOrig="330" w14:anchorId="294CDEF9">
-                                  <v:shape id="_x0000_i1148" type="#_x0000_t75" alt="" style="width:16.6pt;height:16.6pt;mso-width-percent:0;mso-height-percent:0;mso-width-percent:0;mso-height-percent:0" o:ole="">
+                                <w:object w:dxaOrig="315" w:dyaOrig="330" w14:anchorId="17601638">
+                                  <v:shape id="_x0000_i1148" type="#_x0000_t75" alt="" style="width:16.9pt;height:16.9pt;mso-width-percent:0;mso-height-percent:0;mso-width-percent:0;mso-height-percent:0" o:ole="">
                                     <v:imagedata r:id="rId39" o:title=""/>
                                   </v:shape>
-                                  <o:OLEObject Type="Embed" ProgID="Equation.3" ShapeID="_x0000_i1148" DrawAspect="Content" ObjectID="_1726087689" r:id="rId40"/>
+                                  <o:OLEObject Type="Embed" ProgID="Equation.3" ShapeID="_x0000_i1148" DrawAspect="Content" ObjectID="_1729343744" r:id="rId40"/>
                                 </w:object>
                               </w:r>
                             </w:p>
@@ -8439,7 +8424,7 @@
           </mc:Choice>
           <mc:Fallback>
             <w:pict>
-              <v:group w14:anchorId="1EC2BA75" id="Group 2863" o:spid="_x0000_s1075" style="width:366.95pt;height:182.4pt;mso-position-horizontal-relative:char;mso-position-vertical-relative:line" coordorigin=",-1912" coordsize="46602,23166" o:gfxdata="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">
+              <v:group w14:anchorId="1EC2BA75" id="Group 2863" o:spid="_x0000_s1075" style="width:366.95pt;height:182.4pt;mso-position-horizontal-relative:char;mso-position-vertical-relative:line" coordorigin=",-1912" coordsize="46602,23166" o:gfxdata="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">
                 <v:rect id="Rectangle 2864" o:spid="_x0000_s1076" style="position:absolute;width:45383;height:20885;visibility:visible;mso-wrap-style:square;v-text-anchor:top" o:gfxdata="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" filled="f" stroked="f"/>
                 <v:line id="Line 193" o:spid="_x0000_s1077" style="position:absolute;flip:x;visibility:visible;mso-wrap-style:square" from="9083,4464" to="19466,13942" o:connectortype="straight" o:gfxdata="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" strokeweight="3pt">
                   <v:stroke linestyle="thinThin"/>
@@ -8549,7 +8534,7 @@
                     </w:txbxContent>
                   </v:textbox>
                 </v:shape>
-                <v:shape id="Text Box 157" o:spid="_x0000_s1084" type="#_x0000_t202" style="position:absolute;left:20534;top:10812;width:3149;height:4489;visibility:visible;mso-wrap-style:none;v-text-anchor:top" o:gfxdata="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" filled="f" stroked="f">
+                <v:shape id="Text Box 157" o:spid="_x0000_s1084" type="#_x0000_t202" style="position:absolute;left:20534;top:10811;width:3073;height:4490;visibility:visible;mso-wrap-style:none;v-text-anchor:top" o:gfxdata="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" filled="f" stroked="f">
                   <v:textbox>
                     <w:txbxContent>
                       <w:p>
@@ -8565,18 +8550,18 @@
                             <w:position w:val="-6"/>
                             <w:lang w:bidi="fa-IR"/>
                           </w:rPr>
-                          <w:object w:dxaOrig="210" w:dyaOrig="285" w14:anchorId="0F35A824">
-                            <v:shape id="_x0000_i1154" type="#_x0000_t75" alt="" style="width:10.3pt;height:14.25pt;mso-width-percent:0;mso-height-percent:0;mso-width-percent:0;mso-height-percent:0" o:ole="">
+                          <w:object w:dxaOrig="210" w:dyaOrig="285" w14:anchorId="7AA7111F">
+                            <v:shape id="_x0000_i1154" type="#_x0000_t75" alt="" style="width:9.8pt;height:14.2pt;mso-width-percent:0;mso-height-percent:0;mso-width-percent:0;mso-height-percent:0" o:ole="">
                               <v:imagedata r:id="rId27" o:title=""/>
                             </v:shape>
-                            <o:OLEObject Type="Embed" ProgID="Equation.3" ShapeID="_x0000_i1154" DrawAspect="Content" ObjectID="_1726087683" r:id="rId41"/>
+                            <o:OLEObject Type="Embed" ProgID="Equation.3" ShapeID="_x0000_i1154" DrawAspect="Content" ObjectID="_1729343738" r:id="rId41"/>
                           </w:object>
                         </w:r>
                       </w:p>
                     </w:txbxContent>
                   </v:textbox>
                 </v:shape>
-                <v:shape id="Text Box 158" o:spid="_x0000_s1085" type="#_x0000_t202" style="position:absolute;left:13951;top:4016;width:3359;height:2641;visibility:visible;mso-wrap-style:none;v-text-anchor:top" o:gfxdata="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" filled="f" stroked="f">
+                <v:shape id="Text Box 158" o:spid="_x0000_s1085" type="#_x0000_t202" style="position:absolute;left:13951;top:4015;width:3416;height:2642;visibility:visible;mso-wrap-style:none;v-text-anchor:top" o:gfxdata="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" filled="f" stroked="f">
                   <v:textbox>
                     <w:txbxContent>
                       <w:p>
@@ -8591,18 +8576,18 @@
                             <w:position w:val="-10"/>
                             <w:lang w:bidi="fa-IR"/>
                           </w:rPr>
-                          <w:object w:dxaOrig="240" w:dyaOrig="285" w14:anchorId="5BE28273">
-                            <v:shape id="_x0000_i1153" type="#_x0000_t75" alt="" style="width:11.85pt;height:14.25pt;mso-width-percent:0;mso-height-percent:0;mso-width-percent:0;mso-height-percent:0" o:ole="">
+                          <w:object w:dxaOrig="240" w:dyaOrig="285" w14:anchorId="46A6984E">
+                            <v:shape id="_x0000_i1153" type="#_x0000_t75" alt="" style="width:12.45pt;height:14.2pt;mso-width-percent:0;mso-height-percent:0;mso-width-percent:0;mso-height-percent:0" o:ole="">
                               <v:imagedata r:id="rId29" o:title=""/>
                             </v:shape>
-                            <o:OLEObject Type="Embed" ProgID="Equation.3" ShapeID="_x0000_i1153" DrawAspect="Content" ObjectID="_1726087684" r:id="rId42"/>
+                            <o:OLEObject Type="Embed" ProgID="Equation.3" ShapeID="_x0000_i1153" DrawAspect="Content" ObjectID="_1729343739" r:id="rId42"/>
                           </w:object>
                         </w:r>
                       </w:p>
                     </w:txbxContent>
                   </v:textbox>
                 </v:shape>
-                <v:shape id="Text Box 159" o:spid="_x0000_s1086" type="#_x0000_t202" style="position:absolute;left:12026;top:12918;width:3359;height:2298;visibility:visible;mso-wrap-style:none;v-text-anchor:top" o:gfxdata="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" filled="f" stroked="f">
+                <v:shape id="Text Box 159" o:spid="_x0000_s1086" type="#_x0000_t202" style="position:absolute;left:12026;top:12917;width:3416;height:2299;visibility:visible;mso-wrap-style:none;v-text-anchor:top" o:gfxdata="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" filled="f" stroked="f">
                   <v:textbox>
                     <w:txbxContent>
                       <w:p>
@@ -8617,11 +8602,11 @@
                             <w:position w:val="-10"/>
                             <w:lang w:bidi="fa-IR"/>
                           </w:rPr>
-                          <w:object w:dxaOrig="240" w:dyaOrig="285" w14:anchorId="1992B968">
-                            <v:shape id="_x0000_i1152" type="#_x0000_t75" alt="" style="width:11.85pt;height:14.25pt;mso-width-percent:0;mso-height-percent:0;mso-width-percent:0;mso-height-percent:0" o:ole="">
+                          <w:object w:dxaOrig="240" w:dyaOrig="285" w14:anchorId="495021D6">
+                            <v:shape id="_x0000_i1152" type="#_x0000_t75" alt="" style="width:12.45pt;height:14.2pt;mso-width-percent:0;mso-height-percent:0;mso-width-percent:0;mso-height-percent:0" o:ole="">
                               <v:imagedata r:id="rId31" o:title=""/>
                             </v:shape>
-                            <o:OLEObject Type="Embed" ProgID="Equation.3" ShapeID="_x0000_i1152" DrawAspect="Content" ObjectID="_1726087685" r:id="rId43"/>
+                            <o:OLEObject Type="Embed" ProgID="Equation.3" ShapeID="_x0000_i1152" DrawAspect="Content" ObjectID="_1729343740" r:id="rId43"/>
                           </w:object>
                         </w:r>
                       </w:p>
@@ -8773,11 +8758,11 @@
                             <w:position w:val="-10"/>
                             <w:lang w:bidi="fa-IR"/>
                           </w:rPr>
-                          <w:object w:dxaOrig="300" w:dyaOrig="330" w14:anchorId="7709A973">
-                            <v:shape id="_x0000_i1151" type="#_x0000_t75" alt="" style="width:14.25pt;height:16.6pt;mso-width-percent:0;mso-height-percent:0;mso-width-percent:0;mso-height-percent:0" o:ole="">
+                          <w:object w:dxaOrig="300" w:dyaOrig="330" w14:anchorId="77FA8596">
+                            <v:shape id="_x0000_i1151" type="#_x0000_t75" alt="" style="width:14.2pt;height:16.9pt;mso-width-percent:0;mso-height-percent:0;mso-width-percent:0;mso-height-percent:0" o:ole="">
                               <v:imagedata r:id="rId33" o:title=""/>
                             </v:shape>
-                            <o:OLEObject Type="Embed" ProgID="Equation.3" ShapeID="_x0000_i1151" DrawAspect="Content" ObjectID="_1726087686" r:id="rId44"/>
+                            <o:OLEObject Type="Embed" ProgID="Equation.3" ShapeID="_x0000_i1151" DrawAspect="Content" ObjectID="_1729343741" r:id="rId44"/>
                           </w:object>
                         </w:r>
                       </w:p>
@@ -8800,11 +8785,11 @@
                             <w:position w:val="-12"/>
                             <w:lang w:bidi="fa-IR"/>
                           </w:rPr>
-                          <w:object w:dxaOrig="315" w:dyaOrig="360" w14:anchorId="44F2C50A">
-                            <v:shape id="_x0000_i1150" type="#_x0000_t75" alt="" style="width:16.6pt;height:18.2pt;mso-width-percent:0;mso-height-percent:0;mso-width-percent:0;mso-height-percent:0" o:ole="">
+                          <w:object w:dxaOrig="315" w:dyaOrig="360" w14:anchorId="094348F2">
+                            <v:shape id="_x0000_i1150" type="#_x0000_t75" alt="" style="width:16.9pt;height:17.8pt;mso-width-percent:0;mso-height-percent:0;mso-width-percent:0;mso-height-percent:0" o:ole="">
                               <v:imagedata r:id="rId35" o:title=""/>
                             </v:shape>
-                            <o:OLEObject Type="Embed" ProgID="Equation.3" ShapeID="_x0000_i1150" DrawAspect="Content" ObjectID="_1726087687" r:id="rId45"/>
+                            <o:OLEObject Type="Embed" ProgID="Equation.3" ShapeID="_x0000_i1150" DrawAspect="Content" ObjectID="_1729343742" r:id="rId45"/>
                           </w:object>
                         </w:r>
                       </w:p>
@@ -8827,11 +8812,11 @@
                             <w:position w:val="-10"/>
                             <w:lang w:bidi="fa-IR"/>
                           </w:rPr>
-                          <w:object w:dxaOrig="315" w:dyaOrig="330" w14:anchorId="6AC68888">
-                            <v:shape id="_x0000_i1149" type="#_x0000_t75" alt="" style="width:16.6pt;height:16.6pt;mso-width-percent:0;mso-height-percent:0;mso-width-percent:0;mso-height-percent:0" o:ole="">
+                          <w:object w:dxaOrig="315" w:dyaOrig="330" w14:anchorId="39E724DB">
+                            <v:shape id="_x0000_i1149" type="#_x0000_t75" alt="" style="width:16.9pt;height:16.9pt;mso-width-percent:0;mso-height-percent:0;mso-width-percent:0;mso-height-percent:0" o:ole="">
                               <v:imagedata r:id="rId37" o:title=""/>
                             </v:shape>
-                            <o:OLEObject Type="Embed" ProgID="Equation.3" ShapeID="_x0000_i1149" DrawAspect="Content" ObjectID="_1726087688" r:id="rId46"/>
+                            <o:OLEObject Type="Embed" ProgID="Equation.3" ShapeID="_x0000_i1149" DrawAspect="Content" ObjectID="_1729343743" r:id="rId46"/>
                           </w:object>
                         </w:r>
                       </w:p>
@@ -8854,11 +8839,11 @@
                             <w:position w:val="-10"/>
                             <w:lang w:bidi="fa-IR"/>
                           </w:rPr>
-                          <w:object w:dxaOrig="315" w:dyaOrig="330" w14:anchorId="294CDEF9">
-                            <v:shape id="_x0000_i1148" type="#_x0000_t75" alt="" style="width:16.6pt;height:16.6pt;mso-width-percent:0;mso-height-percent:0;mso-width-percent:0;mso-height-percent:0" o:ole="">
+                          <w:object w:dxaOrig="315" w:dyaOrig="330" w14:anchorId="17601638">
+                            <v:shape id="_x0000_i1148" type="#_x0000_t75" alt="" style="width:16.9pt;height:16.9pt;mso-width-percent:0;mso-height-percent:0;mso-width-percent:0;mso-height-percent:0" o:ole="">
                               <v:imagedata r:id="rId39" o:title=""/>
                             </v:shape>
-                            <o:OLEObject Type="Embed" ProgID="Equation.3" ShapeID="_x0000_i1148" DrawAspect="Content" ObjectID="_1726087689" r:id="rId47"/>
+                            <o:OLEObject Type="Embed" ProgID="Equation.3" ShapeID="_x0000_i1148" DrawAspect="Content" ObjectID="_1729343744" r:id="rId47"/>
                           </w:object>
                         </w:r>
                       </w:p>
@@ -9297,11 +9282,11 @@
                 <w:noProof/>
                 <w:position w:val="-30"/>
               </w:rPr>
-              <w:object w:dxaOrig="3840" w:dyaOrig="700" w14:anchorId="7E653BC3">
-                <v:shape id="_x0000_i1143" type="#_x0000_t75" alt="" style="width:192.25pt;height:34.8pt;mso-width-percent:0;mso-height-percent:0;mso-width-percent:0;mso-height-percent:0" o:ole="">
+              <w:object w:dxaOrig="3840" w:dyaOrig="700" w14:anchorId="015753D8">
+                <v:shape id="_x0000_i1143" type="#_x0000_t75" alt="" style="width:192pt;height:34.65pt;mso-width-percent:0;mso-height-percent:0;mso-width-percent:0;mso-height-percent:0" o:ole="">
                   <v:imagedata r:id="rId48" o:title=""/>
                 </v:shape>
-                <o:OLEObject Type="Embed" ProgID="Equation.DSMT4" ShapeID="_x0000_i1143" DrawAspect="Content" ObjectID="_1726087562" r:id="rId49"/>
+                <o:OLEObject Type="Embed" ProgID="Equation.DSMT4" ShapeID="_x0000_i1143" DrawAspect="Content" ObjectID="_1729343617" r:id="rId49"/>
               </w:object>
             </w:r>
           </w:p>
@@ -9416,11 +9401,11 @@
                 <w:noProof/>
                 <w:position w:val="-32"/>
               </w:rPr>
-              <w:object w:dxaOrig="4000" w:dyaOrig="720" w14:anchorId="16E820C3">
-                <v:shape id="_x0000_i1142" type="#_x0000_t75" alt="" style="width:199.4pt;height:37.2pt;mso-width-percent:0;mso-height-percent:0;mso-width-percent:0;mso-height-percent:0" o:ole="">
+              <w:object w:dxaOrig="4000" w:dyaOrig="720" w14:anchorId="59D03F59">
+                <v:shape id="_x0000_i1142" type="#_x0000_t75" alt="" style="width:199.1pt;height:37.35pt;mso-width-percent:0;mso-height-percent:0;mso-width-percent:0;mso-height-percent:0" o:ole="">
                   <v:imagedata r:id="rId50" o:title=""/>
                 </v:shape>
-                <o:OLEObject Type="Embed" ProgID="Equation.DSMT4" ShapeID="_x0000_i1142" DrawAspect="Content" ObjectID="_1726087563" r:id="rId51"/>
+                <o:OLEObject Type="Embed" ProgID="Equation.DSMT4" ShapeID="_x0000_i1142" DrawAspect="Content" ObjectID="_1729343618" r:id="rId51"/>
               </w:object>
             </w:r>
           </w:p>
@@ -9533,11 +9518,11 @@
                 <w:noProof/>
                 <w:position w:val="-30"/>
               </w:rPr>
-              <w:object w:dxaOrig="2840" w:dyaOrig="700" w14:anchorId="544896A8">
-                <v:shape id="_x0000_i1141" type="#_x0000_t75" alt="" style="width:143.2pt;height:34.8pt;mso-width-percent:0;mso-height-percent:0;mso-width-percent:0;mso-height-percent:0" o:ole="">
+              <w:object w:dxaOrig="2840" w:dyaOrig="700" w14:anchorId="3D6CBDAD">
+                <v:shape id="_x0000_i1141" type="#_x0000_t75" alt="" style="width:143.1pt;height:34.65pt;mso-width-percent:0;mso-height-percent:0;mso-width-percent:0;mso-height-percent:0" o:ole="">
                   <v:imagedata r:id="rId52" o:title=""/>
                 </v:shape>
-                <o:OLEObject Type="Embed" ProgID="Equation.DSMT4" ShapeID="_x0000_i1141" DrawAspect="Content" ObjectID="_1726087564" r:id="rId53"/>
+                <o:OLEObject Type="Embed" ProgID="Equation.DSMT4" ShapeID="_x0000_i1141" DrawAspect="Content" ObjectID="_1729343619" r:id="rId53"/>
               </w:object>
             </w:r>
           </w:p>
@@ -9647,11 +9632,11 @@
           <w:noProof/>
           <w:position w:val="-10"/>
         </w:rPr>
-        <w:object w:dxaOrig="840" w:dyaOrig="320" w14:anchorId="5D44F852">
-          <v:shape id="_x0000_i1140" type="#_x0000_t75" alt="" style="width:41.15pt;height:16.6pt;mso-width-percent:0;mso-height-percent:0;mso-width-percent:0;mso-height-percent:0" o:ole="">
+        <w:object w:dxaOrig="840" w:dyaOrig="320" w14:anchorId="5E2CB685">
+          <v:shape id="_x0000_i1140" type="#_x0000_t75" alt="" style="width:40.9pt;height:16.9pt;mso-width-percent:0;mso-height-percent:0;mso-width-percent:0;mso-height-percent:0" o:ole="">
             <v:imagedata r:id="rId54" o:title=""/>
           </v:shape>
-          <o:OLEObject Type="Embed" ProgID="Equation.DSMT4" ShapeID="_x0000_i1140" DrawAspect="Content" ObjectID="_1726087565" r:id="rId55"/>
+          <o:OLEObject Type="Embed" ProgID="Equation.DSMT4" ShapeID="_x0000_i1140" DrawAspect="Content" ObjectID="_1729343620" r:id="rId55"/>
         </w:object>
       </w:r>
       <w:r>
@@ -9665,11 +9650,11 @@
           <w:noProof/>
           <w:position w:val="-12"/>
         </w:rPr>
-        <w:object w:dxaOrig="400" w:dyaOrig="360" w14:anchorId="4028CD7C">
-          <v:shape id="_x0000_i1139" type="#_x0000_t75" alt="" style="width:19.8pt;height:18.2pt;mso-width-percent:0;mso-height-percent:0;mso-width-percent:0;mso-height-percent:0" o:ole="">
+        <w:object w:dxaOrig="400" w:dyaOrig="360" w14:anchorId="2987D8AD">
+          <v:shape id="_x0000_i1139" type="#_x0000_t75" alt="" style="width:20.45pt;height:17.8pt;mso-width-percent:0;mso-height-percent:0;mso-width-percent:0;mso-height-percent:0" o:ole="">
             <v:imagedata r:id="rId56" o:title=""/>
           </v:shape>
-          <o:OLEObject Type="Embed" ProgID="Equation.DSMT4" ShapeID="_x0000_i1139" DrawAspect="Content" ObjectID="_1726087566" r:id="rId57"/>
+          <o:OLEObject Type="Embed" ProgID="Equation.DSMT4" ShapeID="_x0000_i1139" DrawAspect="Content" ObjectID="_1729343621" r:id="rId57"/>
         </w:object>
       </w:r>
       <w:r>
@@ -9683,11 +9668,11 @@
           <w:noProof/>
           <w:position w:val="-14"/>
         </w:rPr>
-        <w:object w:dxaOrig="499" w:dyaOrig="380" w14:anchorId="2005F4CF">
-          <v:shape id="_x0000_i1138" type="#_x0000_t75" alt="" style="width:23.75pt;height:19pt;mso-width-percent:0;mso-height-percent:0;mso-width-percent:0;mso-height-percent:0" o:ole="">
+        <w:object w:dxaOrig="499" w:dyaOrig="380" w14:anchorId="30A5C943">
+          <v:shape id="_x0000_i1138" type="#_x0000_t75" alt="" style="width:24pt;height:18.65pt;mso-width-percent:0;mso-height-percent:0;mso-width-percent:0;mso-height-percent:0" o:ole="">
             <v:imagedata r:id="rId58" o:title=""/>
           </v:shape>
-          <o:OLEObject Type="Embed" ProgID="Equation.DSMT4" ShapeID="_x0000_i1138" DrawAspect="Content" ObjectID="_1726087567" r:id="rId59"/>
+          <o:OLEObject Type="Embed" ProgID="Equation.DSMT4" ShapeID="_x0000_i1138" DrawAspect="Content" ObjectID="_1729343622" r:id="rId59"/>
         </w:object>
       </w:r>
       <w:r>
@@ -9701,11 +9686,11 @@
           <w:noProof/>
           <w:position w:val="-14"/>
         </w:rPr>
-        <w:object w:dxaOrig="440" w:dyaOrig="380" w14:anchorId="2C6844B6">
-          <v:shape id="_x0000_i1137" type="#_x0000_t75" alt="" style="width:22.15pt;height:19pt;mso-width-percent:0;mso-height-percent:0;mso-width-percent:0;mso-height-percent:0" o:ole="">
+        <w:object w:dxaOrig="440" w:dyaOrig="380" w14:anchorId="1CCCBA34">
+          <v:shape id="_x0000_i1137" type="#_x0000_t75" alt="" style="width:22.2pt;height:18.65pt;mso-width-percent:0;mso-height-percent:0;mso-width-percent:0;mso-height-percent:0" o:ole="">
             <v:imagedata r:id="rId60" o:title=""/>
           </v:shape>
-          <o:OLEObject Type="Embed" ProgID="Equation.DSMT4" ShapeID="_x0000_i1137" DrawAspect="Content" ObjectID="_1726087568" r:id="rId61"/>
+          <o:OLEObject Type="Embed" ProgID="Equation.DSMT4" ShapeID="_x0000_i1137" DrawAspect="Content" ObjectID="_1729343623" r:id="rId61"/>
         </w:object>
       </w:r>
       <w:r>
@@ -9719,11 +9704,11 @@
           <w:noProof/>
           <w:position w:val="-12"/>
         </w:rPr>
-        <w:object w:dxaOrig="340" w:dyaOrig="360" w14:anchorId="140B9F64">
-          <v:shape id="_x0000_i1136" type="#_x0000_t75" alt="" style="width:16.6pt;height:18.2pt;mso-width-percent:0;mso-height-percent:0;mso-width-percent:0;mso-height-percent:0" o:ole="">
+        <w:object w:dxaOrig="340" w:dyaOrig="360" w14:anchorId="301E49F3">
+          <v:shape id="_x0000_i1136" type="#_x0000_t75" alt="" style="width:16.9pt;height:17.8pt;mso-width-percent:0;mso-height-percent:0;mso-width-percent:0;mso-height-percent:0" o:ole="">
             <v:imagedata r:id="rId62" o:title=""/>
           </v:shape>
-          <o:OLEObject Type="Embed" ProgID="Equation.DSMT4" ShapeID="_x0000_i1136" DrawAspect="Content" ObjectID="_1726087569" r:id="rId63"/>
+          <o:OLEObject Type="Embed" ProgID="Equation.DSMT4" ShapeID="_x0000_i1136" DrawAspect="Content" ObjectID="_1729343624" r:id="rId63"/>
         </w:object>
       </w:r>
       <w:r>
@@ -9740,11 +9725,11 @@
           <w:noProof/>
           <w:position w:val="-12"/>
         </w:rPr>
-        <w:object w:dxaOrig="360" w:dyaOrig="360" w14:anchorId="4017F0E2">
-          <v:shape id="_x0000_i1135" type="#_x0000_t75" alt="" style="width:18.2pt;height:18.2pt;mso-width-percent:0;mso-height-percent:0;mso-width-percent:0;mso-height-percent:0" o:ole="">
+        <w:object w:dxaOrig="360" w:dyaOrig="360" w14:anchorId="5EF0A61A">
+          <v:shape id="_x0000_i1135" type="#_x0000_t75" alt="" style="width:17.8pt;height:17.8pt;mso-width-percent:0;mso-height-percent:0;mso-width-percent:0;mso-height-percent:0" o:ole="">
             <v:imagedata r:id="rId64" o:title=""/>
           </v:shape>
-          <o:OLEObject Type="Embed" ProgID="Equation.DSMT4" ShapeID="_x0000_i1135" DrawAspect="Content" ObjectID="_1726087570" r:id="rId65"/>
+          <o:OLEObject Type="Embed" ProgID="Equation.DSMT4" ShapeID="_x0000_i1135" DrawAspect="Content" ObjectID="_1729343625" r:id="rId65"/>
         </w:object>
       </w:r>
       <w:r>
@@ -9764,11 +9749,11 @@
           <w:noProof/>
           <w:position w:val="-12"/>
         </w:rPr>
-        <w:object w:dxaOrig="320" w:dyaOrig="360" w14:anchorId="78CD2439">
-          <v:shape id="_x0000_i1134" type="#_x0000_t75" alt="" style="width:16.6pt;height:18.2pt;mso-width-percent:0;mso-height-percent:0;mso-width-percent:0;mso-height-percent:0" o:ole="">
+        <w:object w:dxaOrig="320" w:dyaOrig="360" w14:anchorId="246BA41B">
+          <v:shape id="_x0000_i1134" type="#_x0000_t75" alt="" style="width:16.9pt;height:17.8pt;mso-width-percent:0;mso-height-percent:0;mso-width-percent:0;mso-height-percent:0" o:ole="">
             <v:imagedata r:id="rId66" o:title=""/>
           </v:shape>
-          <o:OLEObject Type="Embed" ProgID="Equation.DSMT4" ShapeID="_x0000_i1134" DrawAspect="Content" ObjectID="_1726087571" r:id="rId67"/>
+          <o:OLEObject Type="Embed" ProgID="Equation.DSMT4" ShapeID="_x0000_i1134" DrawAspect="Content" ObjectID="_1729343626" r:id="rId67"/>
         </w:object>
       </w:r>
       <w:r>
@@ -9782,11 +9767,11 @@
           <w:noProof/>
           <w:position w:val="-12"/>
         </w:rPr>
-        <w:object w:dxaOrig="320" w:dyaOrig="360" w14:anchorId="359DA172">
-          <v:shape id="_x0000_i1133" type="#_x0000_t75" alt="" style="width:16.6pt;height:18.2pt;mso-width-percent:0;mso-height-percent:0;mso-width-percent:0;mso-height-percent:0" o:ole="">
+        <w:object w:dxaOrig="320" w:dyaOrig="360" w14:anchorId="03095E99">
+          <v:shape id="_x0000_i1133" type="#_x0000_t75" alt="" style="width:16.9pt;height:17.8pt;mso-width-percent:0;mso-height-percent:0;mso-width-percent:0;mso-height-percent:0" o:ole="">
             <v:imagedata r:id="rId68" o:title=""/>
           </v:shape>
-          <o:OLEObject Type="Embed" ProgID="Equation.DSMT4" ShapeID="_x0000_i1133" DrawAspect="Content" ObjectID="_1726087572" r:id="rId69"/>
+          <o:OLEObject Type="Embed" ProgID="Equation.DSMT4" ShapeID="_x0000_i1133" DrawAspect="Content" ObjectID="_1729343627" r:id="rId69"/>
         </w:object>
       </w:r>
       <w:r>
@@ -9800,11 +9785,11 @@
           <w:noProof/>
           <w:position w:val="-14"/>
         </w:rPr>
-        <w:object w:dxaOrig="320" w:dyaOrig="380" w14:anchorId="5BD405B4">
-          <v:shape id="_x0000_i1132" type="#_x0000_t75" alt="" style="width:16.6pt;height:19pt;mso-width-percent:0;mso-height-percent:0;mso-width-percent:0;mso-height-percent:0" o:ole="">
+        <w:object w:dxaOrig="320" w:dyaOrig="380" w14:anchorId="12BC2955">
+          <v:shape id="_x0000_i1132" type="#_x0000_t75" alt="" style="width:16.9pt;height:18.65pt;mso-width-percent:0;mso-height-percent:0;mso-width-percent:0;mso-height-percent:0" o:ole="">
             <v:imagedata r:id="rId70" o:title=""/>
           </v:shape>
-          <o:OLEObject Type="Embed" ProgID="Equation.DSMT4" ShapeID="_x0000_i1132" DrawAspect="Content" ObjectID="_1726087573" r:id="rId71"/>
+          <o:OLEObject Type="Embed" ProgID="Equation.DSMT4" ShapeID="_x0000_i1132" DrawAspect="Content" ObjectID="_1729343628" r:id="rId71"/>
         </w:object>
       </w:r>
       <w:r>
@@ -9818,11 +9803,11 @@
           <w:noProof/>
           <w:position w:val="-12"/>
         </w:rPr>
-        <w:object w:dxaOrig="300" w:dyaOrig="360" w14:anchorId="70125B85">
-          <v:shape id="_x0000_i1131" type="#_x0000_t75" alt="" style="width:14.25pt;height:18.2pt;mso-width-percent:0;mso-height-percent:0;mso-width-percent:0;mso-height-percent:0" o:ole="">
+        <w:object w:dxaOrig="300" w:dyaOrig="360" w14:anchorId="0AEF867B">
+          <v:shape id="_x0000_i1131" type="#_x0000_t75" alt="" style="width:14.2pt;height:17.8pt;mso-width-percent:0;mso-height-percent:0;mso-width-percent:0;mso-height-percent:0" o:ole="">
             <v:imagedata r:id="rId72" o:title=""/>
           </v:shape>
-          <o:OLEObject Type="Embed" ProgID="Equation.DSMT4" ShapeID="_x0000_i1131" DrawAspect="Content" ObjectID="_1726087574" r:id="rId73"/>
+          <o:OLEObject Type="Embed" ProgID="Equation.DSMT4" ShapeID="_x0000_i1131" DrawAspect="Content" ObjectID="_1729343629" r:id="rId73"/>
         </w:object>
       </w:r>
       <w:r>
@@ -9836,11 +9821,11 @@
           <w:noProof/>
           <w:position w:val="-12"/>
         </w:rPr>
-        <w:object w:dxaOrig="440" w:dyaOrig="360" w14:anchorId="3F379CFA">
-          <v:shape id="_x0000_i1130" type="#_x0000_t75" alt="" style="width:22.15pt;height:18.2pt;mso-width-percent:0;mso-height-percent:0;mso-width-percent:0;mso-height-percent:0" o:ole="">
+        <w:object w:dxaOrig="440" w:dyaOrig="360" w14:anchorId="24F17EB9">
+          <v:shape id="_x0000_i1130" type="#_x0000_t75" alt="" style="width:22.2pt;height:17.8pt;mso-width-percent:0;mso-height-percent:0;mso-width-percent:0;mso-height-percent:0" o:ole="">
             <v:imagedata r:id="rId74" o:title=""/>
           </v:shape>
-          <o:OLEObject Type="Embed" ProgID="Equation.DSMT4" ShapeID="_x0000_i1130" DrawAspect="Content" ObjectID="_1726087575" r:id="rId75"/>
+          <o:OLEObject Type="Embed" ProgID="Equation.DSMT4" ShapeID="_x0000_i1130" DrawAspect="Content" ObjectID="_1729343630" r:id="rId75"/>
         </w:object>
       </w:r>
       <w:r>
@@ -9881,11 +9866,11 @@
                 <w:noProof/>
                 <w:position w:val="-10"/>
               </w:rPr>
-              <w:object w:dxaOrig="3360" w:dyaOrig="380" w14:anchorId="45BF260A">
-                <v:shape id="_x0000_i1129" type="#_x0000_t75" alt="" style="width:167.75pt;height:19pt;mso-width-percent:0;mso-height-percent:0;mso-width-percent:0;mso-height-percent:0" o:ole="">
+              <w:object w:dxaOrig="3360" w:dyaOrig="380" w14:anchorId="3F74AAE1">
+                <v:shape id="_x0000_i1129" type="#_x0000_t75" alt="" style="width:168pt;height:18.65pt;mso-width-percent:0;mso-height-percent:0;mso-width-percent:0;mso-height-percent:0" o:ole="">
                   <v:imagedata r:id="rId76" o:title=""/>
                 </v:shape>
-                <o:OLEObject Type="Embed" ProgID="Equation.DSMT4" ShapeID="_x0000_i1129" DrawAspect="Content" ObjectID="_1726087576" r:id="rId77"/>
+                <o:OLEObject Type="Embed" ProgID="Equation.DSMT4" ShapeID="_x0000_i1129" DrawAspect="Content" ObjectID="_1729343631" r:id="rId77"/>
               </w:object>
             </w:r>
           </w:p>
@@ -9998,11 +9983,11 @@
                 <w:noProof/>
                 <w:position w:val="-10"/>
               </w:rPr>
-              <w:object w:dxaOrig="2180" w:dyaOrig="380" w14:anchorId="2C1ABF70">
-                <v:shape id="_x0000_i1128" type="#_x0000_t75" alt="" style="width:109.2pt;height:19pt;mso-width-percent:0;mso-height-percent:0;mso-width-percent:0;mso-height-percent:0" o:ole="">
+              <w:object w:dxaOrig="2180" w:dyaOrig="380" w14:anchorId="3717B2BB">
+                <v:shape id="_x0000_i1128" type="#_x0000_t75" alt="" style="width:109.35pt;height:18.65pt;mso-width-percent:0;mso-height-percent:0;mso-width-percent:0;mso-height-percent:0" o:ole="">
                   <v:imagedata r:id="rId78" o:title=""/>
                 </v:shape>
-                <o:OLEObject Type="Embed" ProgID="Equation.DSMT4" ShapeID="_x0000_i1128" DrawAspect="Content" ObjectID="_1726087577" r:id="rId79"/>
+                <o:OLEObject Type="Embed" ProgID="Equation.DSMT4" ShapeID="_x0000_i1128" DrawAspect="Content" ObjectID="_1729343632" r:id="rId79"/>
               </w:object>
             </w:r>
           </w:p>
@@ -10115,11 +10100,11 @@
                 <w:noProof/>
                 <w:position w:val="-10"/>
               </w:rPr>
-              <w:object w:dxaOrig="3159" w:dyaOrig="320" w14:anchorId="46FABA15">
-                <v:shape id="_x0000_i1127" type="#_x0000_t75" alt="" style="width:158.25pt;height:16.6pt;mso-width-percent:0;mso-height-percent:0;mso-width-percent:0;mso-height-percent:0" o:ole="">
+              <w:object w:dxaOrig="3159" w:dyaOrig="320" w14:anchorId="5C8E8252">
+                <v:shape id="_x0000_i1127" type="#_x0000_t75" alt="" style="width:158.2pt;height:16.9pt;mso-width-percent:0;mso-height-percent:0;mso-width-percent:0;mso-height-percent:0" o:ole="">
                   <v:imagedata r:id="rId80" o:title=""/>
                 </v:shape>
-                <o:OLEObject Type="Embed" ProgID="Equation.DSMT4" ShapeID="_x0000_i1127" DrawAspect="Content" ObjectID="_1726087578" r:id="rId81"/>
+                <o:OLEObject Type="Embed" ProgID="Equation.DSMT4" ShapeID="_x0000_i1127" DrawAspect="Content" ObjectID="_1729343633" r:id="rId81"/>
               </w:object>
             </w:r>
           </w:p>
@@ -10226,11 +10211,11 @@
           <w:noProof/>
           <w:position w:val="-10"/>
         </w:rPr>
-        <w:object w:dxaOrig="840" w:dyaOrig="320" w14:anchorId="42B31D47">
-          <v:shape id="_x0000_i1126" type="#_x0000_t75" alt="" style="width:41.15pt;height:16.6pt;mso-width-percent:0;mso-height-percent:0;mso-width-percent:0;mso-height-percent:0" o:ole="">
+        <w:object w:dxaOrig="840" w:dyaOrig="320" w14:anchorId="3E1144F5">
+          <v:shape id="_x0000_i1126" type="#_x0000_t75" alt="" style="width:40.9pt;height:16.9pt;mso-width-percent:0;mso-height-percent:0;mso-width-percent:0;mso-height-percent:0" o:ole="">
             <v:imagedata r:id="rId82" o:title=""/>
           </v:shape>
-          <o:OLEObject Type="Embed" ProgID="Equation.DSMT4" ShapeID="_x0000_i1126" DrawAspect="Content" ObjectID="_1726087579" r:id="rId83"/>
+          <o:OLEObject Type="Embed" ProgID="Equation.DSMT4" ShapeID="_x0000_i1126" DrawAspect="Content" ObjectID="_1729343634" r:id="rId83"/>
         </w:object>
       </w:r>
       <w:r>
@@ -10247,11 +10232,11 @@
           <w:noProof/>
           <w:position w:val="-12"/>
         </w:rPr>
-        <w:object w:dxaOrig="340" w:dyaOrig="360" w14:anchorId="64745589">
-          <v:shape id="_x0000_i1125" type="#_x0000_t75" alt="" style="width:16.6pt;height:18.2pt;mso-width-percent:0;mso-height-percent:0;mso-width-percent:0;mso-height-percent:0" o:ole="">
+        <w:object w:dxaOrig="340" w:dyaOrig="360" w14:anchorId="3B97B224">
+          <v:shape id="_x0000_i1125" type="#_x0000_t75" alt="" style="width:16.9pt;height:17.8pt;mso-width-percent:0;mso-height-percent:0;mso-width-percent:0;mso-height-percent:0" o:ole="">
             <v:imagedata r:id="rId84" o:title=""/>
           </v:shape>
-          <o:OLEObject Type="Embed" ProgID="Equation.DSMT4" ShapeID="_x0000_i1125" DrawAspect="Content" ObjectID="_1726087580" r:id="rId85"/>
+          <o:OLEObject Type="Embed" ProgID="Equation.DSMT4" ShapeID="_x0000_i1125" DrawAspect="Content" ObjectID="_1729343635" r:id="rId85"/>
         </w:object>
       </w:r>
       <w:r>
@@ -10283,11 +10268,11 @@
                 <w:noProof/>
                 <w:position w:val="-12"/>
               </w:rPr>
-              <w:object w:dxaOrig="2500" w:dyaOrig="360" w14:anchorId="769E162C">
-                <v:shape id="_x0000_i1124" type="#_x0000_t75" alt="" style="width:125pt;height:18.2pt;mso-width-percent:0;mso-height-percent:0;mso-width-percent:0;mso-height-percent:0" o:ole="">
+              <w:object w:dxaOrig="2500" w:dyaOrig="360" w14:anchorId="07FEA934">
+                <v:shape id="_x0000_i1124" type="#_x0000_t75" alt="" style="width:125.35pt;height:17.8pt;mso-width-percent:0;mso-height-percent:0;mso-width-percent:0;mso-height-percent:0" o:ole="">
                   <v:imagedata r:id="rId86" o:title=""/>
                 </v:shape>
-                <o:OLEObject Type="Embed" ProgID="Equation.DSMT4" ShapeID="_x0000_i1124" DrawAspect="Content" ObjectID="_1726087581" r:id="rId87"/>
+                <o:OLEObject Type="Embed" ProgID="Equation.DSMT4" ShapeID="_x0000_i1124" DrawAspect="Content" ObjectID="_1729343636" r:id="rId87"/>
               </w:object>
             </w:r>
           </w:p>
@@ -10413,11 +10398,11 @@
           <w:noProof/>
           <w:position w:val="-12"/>
         </w:rPr>
-        <w:object w:dxaOrig="380" w:dyaOrig="360" w14:anchorId="3C7DB049">
-          <v:shape id="_x0000_i1123" type="#_x0000_t75" alt="" style="width:19pt;height:18.2pt;mso-width-percent:0;mso-height-percent:0;mso-width-percent:0;mso-height-percent:0" o:ole="">
+        <w:object w:dxaOrig="380" w:dyaOrig="360" w14:anchorId="1F3374E3">
+          <v:shape id="_x0000_i1123" type="#_x0000_t75" alt="" style="width:18.65pt;height:17.8pt;mso-width-percent:0;mso-height-percent:0;mso-width-percent:0;mso-height-percent:0" o:ole="">
             <v:imagedata r:id="rId88" o:title=""/>
           </v:shape>
-          <o:OLEObject Type="Embed" ProgID="Equation.DSMT4" ShapeID="_x0000_i1123" DrawAspect="Content" ObjectID="_1726087582" r:id="rId89"/>
+          <o:OLEObject Type="Embed" ProgID="Equation.DSMT4" ShapeID="_x0000_i1123" DrawAspect="Content" ObjectID="_1729343637" r:id="rId89"/>
         </w:object>
       </w:r>
       <w:r>
@@ -10434,11 +10419,11 @@
           <w:noProof/>
           <w:position w:val="-14"/>
         </w:rPr>
-        <w:object w:dxaOrig="480" w:dyaOrig="380" w14:anchorId="028CA33F">
-          <v:shape id="_x0000_i1122" type="#_x0000_t75" alt="" style="width:23.75pt;height:19pt;mso-width-percent:0;mso-height-percent:0;mso-width-percent:0;mso-height-percent:0" o:ole="">
+        <w:object w:dxaOrig="480" w:dyaOrig="380" w14:anchorId="2384A087">
+          <v:shape id="_x0000_i1122" type="#_x0000_t75" alt="" style="width:24pt;height:18.65pt;mso-width-percent:0;mso-height-percent:0;mso-width-percent:0;mso-height-percent:0" o:ole="">
             <v:imagedata r:id="rId90" o:title=""/>
           </v:shape>
-          <o:OLEObject Type="Embed" ProgID="Equation.DSMT4" ShapeID="_x0000_i1122" DrawAspect="Content" ObjectID="_1726087583" r:id="rId91"/>
+          <o:OLEObject Type="Embed" ProgID="Equation.DSMT4" ShapeID="_x0000_i1122" DrawAspect="Content" ObjectID="_1729343638" r:id="rId91"/>
         </w:object>
       </w:r>
       <w:r>
@@ -10452,11 +10437,11 @@
           <w:noProof/>
           <w:position w:val="-14"/>
         </w:rPr>
-        <w:object w:dxaOrig="420" w:dyaOrig="380" w14:anchorId="2E06E1FE">
-          <v:shape id="_x0000_i1121" type="#_x0000_t75" alt="" style="width:22.15pt;height:19pt;mso-width-percent:0;mso-height-percent:0;mso-width-percent:0;mso-height-percent:0" o:ole="">
+        <w:object w:dxaOrig="420" w:dyaOrig="380" w14:anchorId="616237E4">
+          <v:shape id="_x0000_i1121" type="#_x0000_t75" alt="" style="width:22.2pt;height:18.65pt;mso-width-percent:0;mso-height-percent:0;mso-width-percent:0;mso-height-percent:0" o:ole="">
             <v:imagedata r:id="rId92" o:title=""/>
           </v:shape>
-          <o:OLEObject Type="Embed" ProgID="Equation.DSMT4" ShapeID="_x0000_i1121" DrawAspect="Content" ObjectID="_1726087584" r:id="rId93"/>
+          <o:OLEObject Type="Embed" ProgID="Equation.DSMT4" ShapeID="_x0000_i1121" DrawAspect="Content" ObjectID="_1729343639" r:id="rId93"/>
         </w:object>
       </w:r>
       <w:r>
@@ -10491,11 +10476,11 @@
                 <w:noProof/>
                 <w:position w:val="-14"/>
               </w:rPr>
-              <w:object w:dxaOrig="2020" w:dyaOrig="400" w14:anchorId="056967A1">
-                <v:shape id="_x0000_i1120" type="#_x0000_t75" alt="" style="width:101.25pt;height:19.8pt;mso-width-percent:0;mso-height-percent:0;mso-width-percent:0;mso-height-percent:0" o:ole="">
+              <w:object w:dxaOrig="2020" w:dyaOrig="400" w14:anchorId="7863A433">
+                <v:shape id="_x0000_i1120" type="#_x0000_t75" alt="" style="width:101.35pt;height:20.45pt;mso-width-percent:0;mso-height-percent:0;mso-width-percent:0;mso-height-percent:0" o:ole="">
                   <v:imagedata r:id="rId94" o:title=""/>
                 </v:shape>
-                <o:OLEObject Type="Embed" ProgID="Equation.DSMT4" ShapeID="_x0000_i1120" DrawAspect="Content" ObjectID="_1726087585" r:id="rId95"/>
+                <o:OLEObject Type="Embed" ProgID="Equation.DSMT4" ShapeID="_x0000_i1120" DrawAspect="Content" ObjectID="_1729343640" r:id="rId95"/>
               </w:object>
             </w:r>
           </w:p>
@@ -10608,11 +10593,11 @@
                 <w:noProof/>
                 <w:position w:val="-14"/>
               </w:rPr>
-              <w:object w:dxaOrig="2120" w:dyaOrig="400" w14:anchorId="22834E77">
-                <v:shape id="_x0000_i1119" type="#_x0000_t75" alt="" style="width:105.25pt;height:19.8pt;mso-width-percent:0;mso-height-percent:0;mso-width-percent:0;mso-height-percent:0" o:ole="">
+              <w:object w:dxaOrig="2120" w:dyaOrig="400" w14:anchorId="4E4622CA">
+                <v:shape id="_x0000_i1119" type="#_x0000_t75" alt="" style="width:104.9pt;height:20.45pt;mso-width-percent:0;mso-height-percent:0;mso-width-percent:0;mso-height-percent:0" o:ole="">
                   <v:imagedata r:id="rId96" o:title=""/>
                 </v:shape>
-                <o:OLEObject Type="Embed" ProgID="Equation.DSMT4" ShapeID="_x0000_i1119" DrawAspect="Content" ObjectID="_1726087586" r:id="rId97"/>
+                <o:OLEObject Type="Embed" ProgID="Equation.DSMT4" ShapeID="_x0000_i1119" DrawAspect="Content" ObjectID="_1729343641" r:id="rId97"/>
               </w:object>
             </w:r>
           </w:p>
@@ -10725,11 +10710,11 @@
                 <w:noProof/>
                 <w:position w:val="-14"/>
               </w:rPr>
-              <w:object w:dxaOrig="2780" w:dyaOrig="400" w14:anchorId="2423AA50">
-                <v:shape id="_x0000_i1118" type="#_x0000_t75" alt="" style="width:139.25pt;height:19.8pt;mso-width-percent:0;mso-height-percent:0;mso-width-percent:0;mso-height-percent:0" o:ole="">
+              <w:object w:dxaOrig="2780" w:dyaOrig="400" w14:anchorId="0851E5B6">
+                <v:shape id="_x0000_i1118" type="#_x0000_t75" alt="" style="width:138.65pt;height:20.45pt;mso-width-percent:0;mso-height-percent:0;mso-width-percent:0;mso-height-percent:0" o:ole="">
                   <v:imagedata r:id="rId98" o:title=""/>
                 </v:shape>
-                <o:OLEObject Type="Embed" ProgID="Equation.DSMT4" ShapeID="_x0000_i1118" DrawAspect="Content" ObjectID="_1726087587" r:id="rId99"/>
+                <o:OLEObject Type="Embed" ProgID="Equation.DSMT4" ShapeID="_x0000_i1118" DrawAspect="Content" ObjectID="_1729343642" r:id="rId99"/>
               </w:object>
             </w:r>
           </w:p>
@@ -10858,11 +10843,11 @@
           <w:noProof/>
           <w:position w:val="-14"/>
         </w:rPr>
-        <w:object w:dxaOrig="340" w:dyaOrig="380" w14:anchorId="7DAEC4F5">
-          <v:shape id="_x0000_i1117" type="#_x0000_t75" alt="" style="width:16.6pt;height:19pt;mso-width-percent:0;mso-height-percent:0;mso-width-percent:0;mso-height-percent:0" o:ole="">
+        <w:object w:dxaOrig="340" w:dyaOrig="380" w14:anchorId="11E6A4DF">
+          <v:shape id="_x0000_i1117" type="#_x0000_t75" alt="" style="width:16.9pt;height:18.65pt;mso-width-percent:0;mso-height-percent:0;mso-width-percent:0;mso-height-percent:0" o:ole="">
             <v:imagedata r:id="rId100" o:title=""/>
           </v:shape>
-          <o:OLEObject Type="Embed" ProgID="Equation.DSMT4" ShapeID="_x0000_i1117" DrawAspect="Content" ObjectID="_1726087588" r:id="rId101"/>
+          <o:OLEObject Type="Embed" ProgID="Equation.DSMT4" ShapeID="_x0000_i1117" DrawAspect="Content" ObjectID="_1729343643" r:id="rId101"/>
         </w:object>
       </w:r>
       <w:r>
@@ -10900,11 +10885,11 @@
                 <w:noProof/>
                 <w:position w:val="-32"/>
               </w:rPr>
-              <w:object w:dxaOrig="3379" w:dyaOrig="700" w14:anchorId="40CB836D">
-                <v:shape id="_x0000_i1116" type="#_x0000_t75" alt="" style="width:167.75pt;height:34.8pt;mso-width-percent:0;mso-height-percent:0;mso-width-percent:0;mso-height-percent:0" o:ole="">
+              <w:object w:dxaOrig="3379" w:dyaOrig="700" w14:anchorId="624CA074">
+                <v:shape id="_x0000_i1116" type="#_x0000_t75" alt="" style="width:168pt;height:34.65pt;mso-width-percent:0;mso-height-percent:0;mso-width-percent:0;mso-height-percent:0" o:ole="">
                   <v:imagedata r:id="rId102" o:title=""/>
                 </v:shape>
-                <o:OLEObject Type="Embed" ProgID="Equation.DSMT4" ShapeID="_x0000_i1116" DrawAspect="Content" ObjectID="_1726087589" r:id="rId103"/>
+                <o:OLEObject Type="Embed" ProgID="Equation.DSMT4" ShapeID="_x0000_i1116" DrawAspect="Content" ObjectID="_1729343644" r:id="rId103"/>
               </w:object>
             </w:r>
           </w:p>
@@ -11020,11 +11005,11 @@
                 <w:noProof/>
                 <w:position w:val="-32"/>
               </w:rPr>
-              <w:object w:dxaOrig="3320" w:dyaOrig="700" w14:anchorId="55320B95">
-                <v:shape id="_x0000_i1115" type="#_x0000_t75" alt="" style="width:166.15pt;height:34.8pt;mso-width-percent:0;mso-height-percent:0;mso-width-percent:0;mso-height-percent:0" o:ole="">
+              <w:object w:dxaOrig="3320" w:dyaOrig="700" w14:anchorId="1238B0E8">
+                <v:shape id="_x0000_i1115" type="#_x0000_t75" alt="" style="width:166.2pt;height:34.65pt;mso-width-percent:0;mso-height-percent:0;mso-width-percent:0;mso-height-percent:0" o:ole="">
                   <v:imagedata r:id="rId104" o:title=""/>
                 </v:shape>
-                <o:OLEObject Type="Embed" ProgID="Equation.DSMT4" ShapeID="_x0000_i1115" DrawAspect="Content" ObjectID="_1726087590" r:id="rId105"/>
+                <o:OLEObject Type="Embed" ProgID="Equation.DSMT4" ShapeID="_x0000_i1115" DrawAspect="Content" ObjectID="_1729343645" r:id="rId105"/>
               </w:object>
             </w:r>
           </w:p>
@@ -11140,11 +11125,11 @@
                 <w:noProof/>
                 <w:position w:val="-32"/>
               </w:rPr>
-              <w:object w:dxaOrig="3400" w:dyaOrig="700" w14:anchorId="16C9A1F6">
-                <v:shape id="_x0000_i1114" type="#_x0000_t75" alt="" style="width:170.9pt;height:34.8pt;mso-width-percent:0;mso-height-percent:0;mso-width-percent:0;mso-height-percent:0" o:ole="">
+              <w:object w:dxaOrig="3400" w:dyaOrig="700" w14:anchorId="2E2ECBA7">
+                <v:shape id="_x0000_i1114" type="#_x0000_t75" alt="" style="width:170.65pt;height:34.65pt;mso-width-percent:0;mso-height-percent:0;mso-width-percent:0;mso-height-percent:0" o:ole="">
                   <v:imagedata r:id="rId106" o:title=""/>
                 </v:shape>
-                <o:OLEObject Type="Embed" ProgID="Equation.DSMT4" ShapeID="_x0000_i1114" DrawAspect="Content" ObjectID="_1726087591" r:id="rId107"/>
+                <o:OLEObject Type="Embed" ProgID="Equation.DSMT4" ShapeID="_x0000_i1114" DrawAspect="Content" ObjectID="_1729343646" r:id="rId107"/>
               </w:object>
             </w:r>
           </w:p>
@@ -11260,11 +11245,11 @@
                 <w:noProof/>
                 <w:position w:val="-32"/>
               </w:rPr>
-              <w:object w:dxaOrig="3300" w:dyaOrig="700" w14:anchorId="07B83DC1">
-                <v:shape id="_x0000_i1113" type="#_x0000_t75" alt="" style="width:166.15pt;height:34.8pt;mso-width-percent:0;mso-height-percent:0;mso-width-percent:0;mso-height-percent:0" o:ole="">
+              <w:object w:dxaOrig="3300" w:dyaOrig="700" w14:anchorId="67604F79">
+                <v:shape id="_x0000_i1113" type="#_x0000_t75" alt="" style="width:166.2pt;height:34.65pt;mso-width-percent:0;mso-height-percent:0;mso-width-percent:0;mso-height-percent:0" o:ole="">
                   <v:imagedata r:id="rId108" o:title=""/>
                 </v:shape>
-                <o:OLEObject Type="Embed" ProgID="Equation.DSMT4" ShapeID="_x0000_i1113" DrawAspect="Content" ObjectID="_1726087592" r:id="rId109"/>
+                <o:OLEObject Type="Embed" ProgID="Equation.DSMT4" ShapeID="_x0000_i1113" DrawAspect="Content" ObjectID="_1729343647" r:id="rId109"/>
               </w:object>
             </w:r>
           </w:p>
@@ -11379,11 +11364,11 @@
           <w:noProof/>
           <w:position w:val="-12"/>
         </w:rPr>
-        <w:object w:dxaOrig="580" w:dyaOrig="360" w14:anchorId="536C4D34">
-          <v:shape id="_x0000_i1112" type="#_x0000_t75" alt="" style="width:29.25pt;height:18.2pt;mso-width-percent:0;mso-height-percent:0;mso-width-percent:0;mso-height-percent:0" o:ole="">
+        <w:object w:dxaOrig="580" w:dyaOrig="360" w14:anchorId="73E9C7A4">
+          <v:shape id="_x0000_i1112" type="#_x0000_t75" alt="" style="width:29.35pt;height:17.8pt;mso-width-percent:0;mso-height-percent:0;mso-width-percent:0;mso-height-percent:0" o:ole="">
             <v:imagedata r:id="rId110" o:title=""/>
           </v:shape>
-          <o:OLEObject Type="Embed" ProgID="Equation.DSMT4" ShapeID="_x0000_i1112" DrawAspect="Content" ObjectID="_1726087593" r:id="rId111"/>
+          <o:OLEObject Type="Embed" ProgID="Equation.DSMT4" ShapeID="_x0000_i1112" DrawAspect="Content" ObjectID="_1729343648" r:id="rId111"/>
         </w:object>
       </w:r>
       <w:r>
@@ -11419,11 +11404,11 @@
           <w:noProof/>
           <w:position w:val="-12"/>
         </w:rPr>
-        <w:object w:dxaOrig="700" w:dyaOrig="360" w14:anchorId="1AEE1890">
-          <v:shape id="_x0000_i1111" type="#_x0000_t75" alt="" style="width:34.8pt;height:18.2pt;mso-width-percent:0;mso-height-percent:0;mso-width-percent:0;mso-height-percent:0" o:ole="">
+        <w:object w:dxaOrig="700" w:dyaOrig="360" w14:anchorId="07C7F02B">
+          <v:shape id="_x0000_i1111" type="#_x0000_t75" alt="" style="width:34.65pt;height:17.8pt;mso-width-percent:0;mso-height-percent:0;mso-width-percent:0;mso-height-percent:0" o:ole="">
             <v:imagedata r:id="rId112" o:title=""/>
           </v:shape>
-          <o:OLEObject Type="Embed" ProgID="Equation.DSMT4" ShapeID="_x0000_i1111" DrawAspect="Content" ObjectID="_1726087594" r:id="rId113"/>
+          <o:OLEObject Type="Embed" ProgID="Equation.DSMT4" ShapeID="_x0000_i1111" DrawAspect="Content" ObjectID="_1729343649" r:id="rId113"/>
         </w:object>
       </w:r>
       <w:r>
@@ -11434,11 +11419,11 @@
           <w:noProof/>
           <w:position w:val="-12"/>
         </w:rPr>
-        <w:object w:dxaOrig="700" w:dyaOrig="360" w14:anchorId="26E920ED">
-          <v:shape id="_x0000_i1110" type="#_x0000_t75" alt="" style="width:34.8pt;height:18.2pt;mso-width-percent:0;mso-height-percent:0;mso-width-percent:0;mso-height-percent:0" o:ole="">
+        <w:object w:dxaOrig="700" w:dyaOrig="360" w14:anchorId="442882A9">
+          <v:shape id="_x0000_i1110" type="#_x0000_t75" alt="" style="width:34.65pt;height:17.8pt;mso-width-percent:0;mso-height-percent:0;mso-width-percent:0;mso-height-percent:0" o:ole="">
             <v:imagedata r:id="rId114" o:title=""/>
           </v:shape>
-          <o:OLEObject Type="Embed" ProgID="Equation.DSMT4" ShapeID="_x0000_i1110" DrawAspect="Content" ObjectID="_1726087595" r:id="rId115"/>
+          <o:OLEObject Type="Embed" ProgID="Equation.DSMT4" ShapeID="_x0000_i1110" DrawAspect="Content" ObjectID="_1729343650" r:id="rId115"/>
         </w:object>
       </w:r>
       <w:r>
@@ -11449,11 +11434,11 @@
           <w:noProof/>
           <w:position w:val="-12"/>
         </w:rPr>
-        <w:object w:dxaOrig="680" w:dyaOrig="360" w14:anchorId="23FA23D0">
-          <v:shape id="_x0000_i1109" type="#_x0000_t75" alt="" style="width:33.25pt;height:18.2pt;mso-width-percent:0;mso-height-percent:0;mso-width-percent:0;mso-height-percent:0" o:ole="">
+        <w:object w:dxaOrig="680" w:dyaOrig="360" w14:anchorId="3E469267">
+          <v:shape id="_x0000_i1109" type="#_x0000_t75" alt="" style="width:32.9pt;height:17.8pt;mso-width-percent:0;mso-height-percent:0;mso-width-percent:0;mso-height-percent:0" o:ole="">
             <v:imagedata r:id="rId116" o:title=""/>
           </v:shape>
-          <o:OLEObject Type="Embed" ProgID="Equation.DSMT4" ShapeID="_x0000_i1109" DrawAspect="Content" ObjectID="_1726087596" r:id="rId117"/>
+          <o:OLEObject Type="Embed" ProgID="Equation.DSMT4" ShapeID="_x0000_i1109" DrawAspect="Content" ObjectID="_1729343651" r:id="rId117"/>
         </w:object>
       </w:r>
       <w:r>
@@ -11464,11 +11449,11 @@
           <w:noProof/>
           <w:position w:val="-12"/>
         </w:rPr>
-        <w:object w:dxaOrig="680" w:dyaOrig="360" w14:anchorId="3D01AA16">
-          <v:shape id="_x0000_i1108" type="#_x0000_t75" alt="" style="width:33.25pt;height:18.2pt;mso-width-percent:0;mso-height-percent:0;mso-width-percent:0;mso-height-percent:0" o:ole="">
+        <w:object w:dxaOrig="680" w:dyaOrig="360" w14:anchorId="28C0E450">
+          <v:shape id="_x0000_i1108" type="#_x0000_t75" alt="" style="width:32.9pt;height:17.8pt;mso-width-percent:0;mso-height-percent:0;mso-width-percent:0;mso-height-percent:0" o:ole="">
             <v:imagedata r:id="rId118" o:title=""/>
           </v:shape>
-          <o:OLEObject Type="Embed" ProgID="Equation.DSMT4" ShapeID="_x0000_i1108" DrawAspect="Content" ObjectID="_1726087597" r:id="rId119"/>
+          <o:OLEObject Type="Embed" ProgID="Equation.DSMT4" ShapeID="_x0000_i1108" DrawAspect="Content" ObjectID="_1729343652" r:id="rId119"/>
         </w:object>
       </w:r>
       <w:r>
@@ -11479,11 +11464,11 @@
           <w:noProof/>
           <w:position w:val="-12"/>
         </w:rPr>
-        <w:object w:dxaOrig="700" w:dyaOrig="360" w14:anchorId="2EDB166C">
-          <v:shape id="_x0000_i1107" type="#_x0000_t75" alt="" style="width:34.8pt;height:18.2pt;mso-width-percent:0;mso-height-percent:0;mso-width-percent:0;mso-height-percent:0" o:ole="">
+        <w:object w:dxaOrig="700" w:dyaOrig="360" w14:anchorId="1AFDDC3D">
+          <v:shape id="_x0000_i1107" type="#_x0000_t75" alt="" style="width:34.65pt;height:17.8pt;mso-width-percent:0;mso-height-percent:0;mso-width-percent:0;mso-height-percent:0" o:ole="">
             <v:imagedata r:id="rId120" o:title=""/>
           </v:shape>
-          <o:OLEObject Type="Embed" ProgID="Equation.DSMT4" ShapeID="_x0000_i1107" DrawAspect="Content" ObjectID="_1726087598" r:id="rId121"/>
+          <o:OLEObject Type="Embed" ProgID="Equation.DSMT4" ShapeID="_x0000_i1107" DrawAspect="Content" ObjectID="_1729343653" r:id="rId121"/>
         </w:object>
       </w:r>
       <w:r>
@@ -11494,11 +11479,11 @@
           <w:noProof/>
           <w:position w:val="-12"/>
         </w:rPr>
-        <w:object w:dxaOrig="720" w:dyaOrig="360" w14:anchorId="500CA10E">
-          <v:shape id="_x0000_i1106" type="#_x0000_t75" alt="" style="width:37.2pt;height:18.2pt;mso-width-percent:0;mso-height-percent:0;mso-width-percent:0;mso-height-percent:0" o:ole="">
+        <w:object w:dxaOrig="720" w:dyaOrig="360" w14:anchorId="225D9516">
+          <v:shape id="_x0000_i1106" type="#_x0000_t75" alt="" style="width:37.35pt;height:17.8pt;mso-width-percent:0;mso-height-percent:0;mso-width-percent:0;mso-height-percent:0" o:ole="">
             <v:imagedata r:id="rId122" o:title=""/>
           </v:shape>
-          <o:OLEObject Type="Embed" ProgID="Equation.DSMT4" ShapeID="_x0000_i1106" DrawAspect="Content" ObjectID="_1726087599" r:id="rId123"/>
+          <o:OLEObject Type="Embed" ProgID="Equation.DSMT4" ShapeID="_x0000_i1106" DrawAspect="Content" ObjectID="_1729343654" r:id="rId123"/>
         </w:object>
       </w:r>
       <w:r>
@@ -11530,11 +11515,11 @@
                 <w:noProof/>
                 <w:position w:val="-30"/>
               </w:rPr>
-              <w:object w:dxaOrig="4239" w:dyaOrig="700" w14:anchorId="776BA076">
-                <v:shape id="_x0000_i1105" type="#_x0000_t75" alt="" style="width:212.05pt;height:34.8pt;mso-width-percent:0;mso-height-percent:0;mso-width-percent:0;mso-height-percent:0" o:ole="">
+              <w:object w:dxaOrig="4239" w:dyaOrig="700" w14:anchorId="67051ACE">
+                <v:shape id="_x0000_i1105" type="#_x0000_t75" alt="" style="width:211.55pt;height:34.65pt;mso-width-percent:0;mso-height-percent:0;mso-width-percent:0;mso-height-percent:0" o:ole="">
                   <v:imagedata r:id="rId124" o:title=""/>
                 </v:shape>
-                <o:OLEObject Type="Embed" ProgID="Equation.DSMT4" ShapeID="_x0000_i1105" DrawAspect="Content" ObjectID="_1726087600" r:id="rId125"/>
+                <o:OLEObject Type="Embed" ProgID="Equation.DSMT4" ShapeID="_x0000_i1105" DrawAspect="Content" ObjectID="_1729343655" r:id="rId125"/>
               </w:object>
             </w:r>
           </w:p>
@@ -11649,11 +11634,11 @@
                 <w:noProof/>
                 <w:position w:val="-32"/>
               </w:rPr>
-              <w:object w:dxaOrig="4380" w:dyaOrig="720" w14:anchorId="706C33AF">
-                <v:shape id="_x0000_i1104" type="#_x0000_t75" alt="" style="width:219.15pt;height:37.2pt;mso-width-percent:0;mso-height-percent:0;mso-width-percent:0;mso-height-percent:0" o:ole="">
+              <w:object w:dxaOrig="4380" w:dyaOrig="720" w14:anchorId="6937AAC3">
+                <v:shape id="_x0000_i1104" type="#_x0000_t75" alt="" style="width:218.65pt;height:37.35pt;mso-width-percent:0;mso-height-percent:0;mso-width-percent:0;mso-height-percent:0" o:ole="">
                   <v:imagedata r:id="rId126" o:title=""/>
                 </v:shape>
-                <o:OLEObject Type="Embed" ProgID="Equation.DSMT4" ShapeID="_x0000_i1104" DrawAspect="Content" ObjectID="_1726087601" r:id="rId127"/>
+                <o:OLEObject Type="Embed" ProgID="Equation.DSMT4" ShapeID="_x0000_i1104" DrawAspect="Content" ObjectID="_1729343656" r:id="rId127"/>
               </w:object>
             </w:r>
           </w:p>
@@ -11766,11 +11751,11 @@
                 <w:noProof/>
                 <w:position w:val="-30"/>
               </w:rPr>
-              <w:object w:dxaOrig="3100" w:dyaOrig="700" w14:anchorId="3AF89A50">
-                <v:shape id="_x0000_i1103" type="#_x0000_t75" alt="" style="width:155.1pt;height:34.8pt;mso-width-percent:0;mso-height-percent:0;mso-width-percent:0;mso-height-percent:0" o:ole="">
+              <w:object w:dxaOrig="3100" w:dyaOrig="700" w14:anchorId="5133B880">
+                <v:shape id="_x0000_i1103" type="#_x0000_t75" alt="" style="width:154.65pt;height:34.65pt;mso-width-percent:0;mso-height-percent:0;mso-width-percent:0;mso-height-percent:0" o:ole="">
                   <v:imagedata r:id="rId128" o:title=""/>
                 </v:shape>
-                <o:OLEObject Type="Embed" ProgID="Equation.DSMT4" ShapeID="_x0000_i1103" DrawAspect="Content" ObjectID="_1726087602" r:id="rId129"/>
+                <o:OLEObject Type="Embed" ProgID="Equation.DSMT4" ShapeID="_x0000_i1103" DrawAspect="Content" ObjectID="_1729343657" r:id="rId129"/>
               </w:object>
             </w:r>
           </w:p>
@@ -11885,11 +11870,11 @@
                 <w:noProof/>
                 <w:position w:val="-12"/>
               </w:rPr>
-              <w:object w:dxaOrig="4080" w:dyaOrig="360" w14:anchorId="74E77907">
-                <v:shape id="_x0000_i1102" type="#_x0000_t75" alt="" style="width:204.15pt;height:18.2pt;mso-width-percent:0;mso-height-percent:0;mso-width-percent:0;mso-height-percent:0" o:ole="">
+              <w:object w:dxaOrig="4080" w:dyaOrig="360" w14:anchorId="7C58F302">
+                <v:shape id="_x0000_i1102" type="#_x0000_t75" alt="" style="width:204.45pt;height:17.8pt;mso-width-percent:0;mso-height-percent:0;mso-width-percent:0;mso-height-percent:0" o:ole="">
                   <v:imagedata r:id="rId130" o:title=""/>
                 </v:shape>
-                <o:OLEObject Type="Embed" ProgID="Equation.DSMT4" ShapeID="_x0000_i1102" DrawAspect="Content" ObjectID="_1726087603" r:id="rId131"/>
+                <o:OLEObject Type="Embed" ProgID="Equation.DSMT4" ShapeID="_x0000_i1102" DrawAspect="Content" ObjectID="_1729343658" r:id="rId131"/>
               </w:object>
             </w:r>
           </w:p>
@@ -12002,11 +11987,11 @@
                 <w:noProof/>
                 <w:position w:val="-12"/>
               </w:rPr>
-              <w:object w:dxaOrig="2720" w:dyaOrig="360" w14:anchorId="36ADCE72">
-                <v:shape id="_x0000_i1101" type="#_x0000_t75" alt="" style="width:136.1pt;height:18.2pt;mso-width-percent:0;mso-height-percent:0;mso-width-percent:0;mso-height-percent:0" o:ole="">
+              <w:object w:dxaOrig="2720" w:dyaOrig="360" w14:anchorId="034B81CE">
+                <v:shape id="_x0000_i1101" type="#_x0000_t75" alt="" style="width:136pt;height:17.8pt;mso-width-percent:0;mso-height-percent:0;mso-width-percent:0;mso-height-percent:0" o:ole="">
                   <v:imagedata r:id="rId132" o:title=""/>
                 </v:shape>
-                <o:OLEObject Type="Embed" ProgID="Equation.DSMT4" ShapeID="_x0000_i1101" DrawAspect="Content" ObjectID="_1726087604" r:id="rId133"/>
+                <o:OLEObject Type="Embed" ProgID="Equation.DSMT4" ShapeID="_x0000_i1101" DrawAspect="Content" ObjectID="_1729343659" r:id="rId133"/>
               </w:object>
             </w:r>
           </w:p>
@@ -12119,11 +12104,11 @@
                 <w:noProof/>
                 <w:position w:val="-12"/>
               </w:rPr>
-              <w:object w:dxaOrig="3780" w:dyaOrig="360" w14:anchorId="525FCEC5">
-                <v:shape id="_x0000_i1100" type="#_x0000_t75" alt="" style="width:188.3pt;height:18.2pt;mso-width-percent:0;mso-height-percent:0;mso-width-percent:0;mso-height-percent:0" o:ole="">
+              <w:object w:dxaOrig="3780" w:dyaOrig="360" w14:anchorId="6F103907">
+                <v:shape id="_x0000_i1100" type="#_x0000_t75" alt="" style="width:188.45pt;height:17.8pt;mso-width-percent:0;mso-height-percent:0;mso-width-percent:0;mso-height-percent:0" o:ole="">
                   <v:imagedata r:id="rId134" o:title=""/>
                 </v:shape>
-                <o:OLEObject Type="Embed" ProgID="Equation.DSMT4" ShapeID="_x0000_i1100" DrawAspect="Content" ObjectID="_1726087605" r:id="rId135"/>
+                <o:OLEObject Type="Embed" ProgID="Equation.DSMT4" ShapeID="_x0000_i1100" DrawAspect="Content" ObjectID="_1729343660" r:id="rId135"/>
               </w:object>
             </w:r>
           </w:p>
@@ -12272,6 +12257,8 @@
             </w:r>
             <w:r>
               <w:rPr>
+                <w:b/>
+                <w:bCs/>
                 <w:noProof/>
                 <w:szCs w:val="20"/>
               </w:rPr>
@@ -12361,6 +12348,8 @@
             </w:r>
             <w:r>
               <w:rPr>
+                <w:b/>
+                <w:bCs/>
                 <w:noProof/>
                 <w:szCs w:val="20"/>
               </w:rPr>
@@ -12398,11 +12387,11 @@
                 <w:noProof/>
                 <w:position w:val="-12"/>
               </w:rPr>
-              <w:object w:dxaOrig="3700" w:dyaOrig="360" w14:anchorId="01E869E7">
-                <v:shape id="_x0000_i1099" type="#_x0000_t75" alt="" style="width:185.15pt;height:18.2pt;mso-width-percent:0;mso-height-percent:0;mso-width-percent:0;mso-height-percent:0" o:ole="">
+              <w:object w:dxaOrig="3700" w:dyaOrig="360" w14:anchorId="3D889A6A">
+                <v:shape id="_x0000_i1099" type="#_x0000_t75" alt="" style="width:184.9pt;height:17.8pt;mso-width-percent:0;mso-height-percent:0;mso-width-percent:0;mso-height-percent:0" o:ole="">
                   <v:imagedata r:id="rId136" o:title=""/>
                 </v:shape>
-                <o:OLEObject Type="Embed" ProgID="Equation.DSMT4" ShapeID="_x0000_i1099" DrawAspect="Content" ObjectID="_1726087606" r:id="rId137"/>
+                <o:OLEObject Type="Embed" ProgID="Equation.DSMT4" ShapeID="_x0000_i1099" DrawAspect="Content" ObjectID="_1729343661" r:id="rId137"/>
               </w:object>
             </w:r>
           </w:p>
@@ -12415,11 +12404,11 @@
                 <w:noProof/>
                 <w:position w:val="-14"/>
               </w:rPr>
-              <w:object w:dxaOrig="3860" w:dyaOrig="380" w14:anchorId="226C0679">
-                <v:shape id="_x0000_i1098" type="#_x0000_t75" alt="" style="width:193.05pt;height:19pt;mso-width-percent:0;mso-height-percent:0;mso-width-percent:0;mso-height-percent:0" o:ole="">
+              <w:object w:dxaOrig="3860" w:dyaOrig="380" w14:anchorId="6C32D027">
+                <v:shape id="_x0000_i1098" type="#_x0000_t75" alt="" style="width:192.9pt;height:18.65pt;mso-width-percent:0;mso-height-percent:0;mso-width-percent:0;mso-height-percent:0" o:ole="">
                   <v:imagedata r:id="rId138" o:title=""/>
                 </v:shape>
-                <o:OLEObject Type="Embed" ProgID="Equation.DSMT4" ShapeID="_x0000_i1098" DrawAspect="Content" ObjectID="_1726087607" r:id="rId139"/>
+                <o:OLEObject Type="Embed" ProgID="Equation.DSMT4" ShapeID="_x0000_i1098" DrawAspect="Content" ObjectID="_1729343662" r:id="rId139"/>
               </w:object>
             </w:r>
           </w:p>
@@ -12435,11 +12424,11 @@
                 <w:noProof/>
                 <w:position w:val="-14"/>
               </w:rPr>
-              <w:object w:dxaOrig="2760" w:dyaOrig="380" w14:anchorId="044B1334">
-                <v:shape id="_x0000_i1097" type="#_x0000_t75" alt="" style="width:137.65pt;height:19pt;mso-width-percent:0;mso-height-percent:0;mso-width-percent:0;mso-height-percent:0" o:ole="">
+              <w:object w:dxaOrig="2760" w:dyaOrig="380" w14:anchorId="4A836D55">
+                <v:shape id="_x0000_i1097" type="#_x0000_t75" alt="" style="width:137.8pt;height:18.65pt;mso-width-percent:0;mso-height-percent:0;mso-width-percent:0;mso-height-percent:0" o:ole="">
                   <v:imagedata r:id="rId140" o:title=""/>
                 </v:shape>
-                <o:OLEObject Type="Embed" ProgID="Equation.DSMT4" ShapeID="_x0000_i1097" DrawAspect="Content" ObjectID="_1726087608" r:id="rId141"/>
+                <o:OLEObject Type="Embed" ProgID="Equation.DSMT4" ShapeID="_x0000_i1097" DrawAspect="Content" ObjectID="_1729343663" r:id="rId141"/>
               </w:object>
             </w:r>
           </w:p>
@@ -12504,11 +12493,11 @@
                 <w:noProof/>
                 <w:position w:val="-14"/>
               </w:rPr>
-              <w:object w:dxaOrig="3400" w:dyaOrig="440" w14:anchorId="0E9BEE7E">
-                <v:shape id="_x0000_i1096" type="#_x0000_t75" alt="" style="width:170.9pt;height:22.15pt;mso-width-percent:0;mso-height-percent:0;mso-width-percent:0;mso-height-percent:0" o:ole="">
+              <w:object w:dxaOrig="3400" w:dyaOrig="440" w14:anchorId="2901B0D1">
+                <v:shape id="_x0000_i1096" type="#_x0000_t75" alt="" style="width:170.65pt;height:22.2pt;mso-width-percent:0;mso-height-percent:0;mso-width-percent:0;mso-height-percent:0" o:ole="">
                   <v:imagedata r:id="rId142" o:title=""/>
                 </v:shape>
-                <o:OLEObject Type="Embed" ProgID="Equation.DSMT4" ShapeID="_x0000_i1096" DrawAspect="Content" ObjectID="_1726087609" r:id="rId143"/>
+                <o:OLEObject Type="Embed" ProgID="Equation.DSMT4" ShapeID="_x0000_i1096" DrawAspect="Content" ObjectID="_1729343664" r:id="rId143"/>
               </w:object>
             </w:r>
           </w:p>
@@ -12653,11 +12642,11 @@
                 <w:noProof/>
                 <w:position w:val="-12"/>
               </w:rPr>
-              <w:object w:dxaOrig="2920" w:dyaOrig="499" w14:anchorId="37835719">
-                <v:shape id="_x0000_i1095" type="#_x0000_t75" alt="" style="width:146.35pt;height:23.75pt;mso-width-percent:0;mso-height-percent:0;mso-width-percent:0;mso-height-percent:0" o:ole="">
+              <w:object w:dxaOrig="2920" w:dyaOrig="499" w14:anchorId="5EDB24EA">
+                <v:shape id="_x0000_i1095" type="#_x0000_t75" alt="" style="width:145.8pt;height:24pt;mso-width-percent:0;mso-height-percent:0;mso-width-percent:0;mso-height-percent:0" o:ole="">
                   <v:imagedata r:id="rId144" o:title=""/>
                 </v:shape>
-                <o:OLEObject Type="Embed" ProgID="Equation.DSMT4" ShapeID="_x0000_i1095" DrawAspect="Content" ObjectID="_1726087610" r:id="rId145"/>
+                <o:OLEObject Type="Embed" ProgID="Equation.DSMT4" ShapeID="_x0000_i1095" DrawAspect="Content" ObjectID="_1729343665" r:id="rId145"/>
               </w:object>
             </w:r>
           </w:p>
@@ -12774,11 +12763,11 @@
           <w:noProof/>
           <w:position w:val="-4"/>
         </w:rPr>
-        <w:object w:dxaOrig="260" w:dyaOrig="260" w14:anchorId="37989139">
-          <v:shape id="_x0000_i1094" type="#_x0000_t75" alt="" style="width:12.65pt;height:12.65pt;mso-width-percent:0;mso-height-percent:0;mso-width-percent:0;mso-height-percent:0" o:ole="">
+        <w:object w:dxaOrig="260" w:dyaOrig="260" w14:anchorId="687178C6">
+          <v:shape id="_x0000_i1094" type="#_x0000_t75" alt="" style="width:13.35pt;height:13.35pt;mso-width-percent:0;mso-height-percent:0;mso-width-percent:0;mso-height-percent:0" o:ole="">
             <v:imagedata r:id="rId146" o:title=""/>
           </v:shape>
-          <o:OLEObject Type="Embed" ProgID="Equation.DSMT4" ShapeID="_x0000_i1094" DrawAspect="Content" ObjectID="_1726087611" r:id="rId147"/>
+          <o:OLEObject Type="Embed" ProgID="Equation.DSMT4" ShapeID="_x0000_i1094" DrawAspect="Content" ObjectID="_1729343666" r:id="rId147"/>
         </w:object>
       </w:r>
       <w:r>
@@ -12792,11 +12781,11 @@
           <w:noProof/>
           <w:position w:val="-4"/>
         </w:rPr>
-        <w:object w:dxaOrig="240" w:dyaOrig="240" w14:anchorId="61A6B0DD">
-          <v:shape id="_x0000_i1093" type="#_x0000_t75" alt="" style="width:11.85pt;height:11.85pt;mso-width-percent:0;mso-height-percent:0;mso-width-percent:0;mso-height-percent:0" o:ole="">
+        <w:object w:dxaOrig="240" w:dyaOrig="240" w14:anchorId="126F59D5">
+          <v:shape id="_x0000_i1093" type="#_x0000_t75" alt="" style="width:12.45pt;height:12.45pt;mso-width-percent:0;mso-height-percent:0;mso-width-percent:0;mso-height-percent:0" o:ole="">
             <v:imagedata r:id="rId148" o:title=""/>
           </v:shape>
-          <o:OLEObject Type="Embed" ProgID="Equation.DSMT4" ShapeID="_x0000_i1093" DrawAspect="Content" ObjectID="_1726087612" r:id="rId149"/>
+          <o:OLEObject Type="Embed" ProgID="Equation.DSMT4" ShapeID="_x0000_i1093" DrawAspect="Content" ObjectID="_1729343667" r:id="rId149"/>
         </w:object>
       </w:r>
       <w:r>
@@ -12810,11 +12799,11 @@
           <w:noProof/>
           <w:position w:val="-12"/>
         </w:rPr>
-        <w:object w:dxaOrig="320" w:dyaOrig="360" w14:anchorId="440A82FB">
-          <v:shape id="_x0000_i1092" type="#_x0000_t75" alt="" style="width:16.6pt;height:18.2pt;mso-width-percent:0;mso-height-percent:0;mso-width-percent:0;mso-height-percent:0" o:ole="">
+        <w:object w:dxaOrig="320" w:dyaOrig="360" w14:anchorId="77982A19">
+          <v:shape id="_x0000_i1092" type="#_x0000_t75" alt="" style="width:16.9pt;height:17.8pt;mso-width-percent:0;mso-height-percent:0;mso-width-percent:0;mso-height-percent:0" o:ole="">
             <v:imagedata r:id="rId150" o:title=""/>
           </v:shape>
-          <o:OLEObject Type="Embed" ProgID="Equation.DSMT4" ShapeID="_x0000_i1092" DrawAspect="Content" ObjectID="_1726087613" r:id="rId151"/>
+          <o:OLEObject Type="Embed" ProgID="Equation.DSMT4" ShapeID="_x0000_i1092" DrawAspect="Content" ObjectID="_1729343668" r:id="rId151"/>
         </w:object>
       </w:r>
       <w:r>
@@ -12828,11 +12817,11 @@
           <w:noProof/>
           <w:position w:val="-6"/>
         </w:rPr>
-        <w:object w:dxaOrig="200" w:dyaOrig="279" w14:anchorId="18BCDD49">
-          <v:shape id="_x0000_i1091" type="#_x0000_t75" alt="" style="width:10.3pt;height:14.25pt;mso-width-percent:0;mso-height-percent:0;mso-width-percent:0;mso-height-percent:0" o:ole="">
+        <w:object w:dxaOrig="200" w:dyaOrig="279" w14:anchorId="152438B3">
+          <v:shape id="_x0000_i1091" type="#_x0000_t75" alt="" style="width:9.8pt;height:14.2pt;mso-width-percent:0;mso-height-percent:0;mso-width-percent:0;mso-height-percent:0" o:ole="">
             <v:imagedata r:id="rId152" o:title=""/>
           </v:shape>
-          <o:OLEObject Type="Embed" ProgID="Equation.DSMT4" ShapeID="_x0000_i1091" DrawAspect="Content" ObjectID="_1726087614" r:id="rId153"/>
+          <o:OLEObject Type="Embed" ProgID="Equation.DSMT4" ShapeID="_x0000_i1091" DrawAspect="Content" ObjectID="_1729343669" r:id="rId153"/>
         </w:object>
       </w:r>
       <w:r>
@@ -12867,11 +12856,11 @@
                 <w:noProof/>
                 <w:position w:val="-10"/>
               </w:rPr>
-              <w:object w:dxaOrig="1100" w:dyaOrig="320" w14:anchorId="258DE03D">
-                <v:shape id="_x0000_i1090" type="#_x0000_t75" alt="" style="width:55.4pt;height:16.6pt;mso-width-percent:0;mso-height-percent:0;mso-width-percent:0;mso-height-percent:0" o:ole="">
+              <w:object w:dxaOrig="1100" w:dyaOrig="320" w14:anchorId="239CFE63">
+                <v:shape id="_x0000_i1090" type="#_x0000_t75" alt="" style="width:55.1pt;height:16.9pt;mso-width-percent:0;mso-height-percent:0;mso-width-percent:0;mso-height-percent:0" o:ole="">
                   <v:imagedata r:id="rId154" o:title=""/>
                 </v:shape>
-                <o:OLEObject Type="Embed" ProgID="Equation.DSMT4" ShapeID="_x0000_i1090" DrawAspect="Content" ObjectID="_1726087615" r:id="rId155"/>
+                <o:OLEObject Type="Embed" ProgID="Equation.DSMT4" ShapeID="_x0000_i1090" DrawAspect="Content" ObjectID="_1729343670" r:id="rId155"/>
               </w:object>
             </w:r>
           </w:p>
@@ -13049,11 +13038,11 @@
           <w:noProof/>
           <w:position w:val="-12"/>
         </w:rPr>
-        <w:object w:dxaOrig="1900" w:dyaOrig="360" w14:anchorId="579486E5">
-          <v:shape id="_x0000_i1089" type="#_x0000_t75" alt="" style="width:94.15pt;height:18.2pt;mso-width-percent:0;mso-height-percent:0;mso-width-percent:0;mso-height-percent:0" o:ole="">
+        <w:object w:dxaOrig="1900" w:dyaOrig="360" w14:anchorId="40A64F52">
+          <v:shape id="_x0000_i1089" type="#_x0000_t75" alt="" style="width:94.2pt;height:17.8pt;mso-width-percent:0;mso-height-percent:0;mso-width-percent:0;mso-height-percent:0" o:ole="">
             <v:imagedata r:id="rId156" o:title=""/>
           </v:shape>
-          <o:OLEObject Type="Embed" ProgID="Equation.DSMT4" ShapeID="_x0000_i1089" DrawAspect="Content" ObjectID="_1726087616" r:id="rId157"/>
+          <o:OLEObject Type="Embed" ProgID="Equation.DSMT4" ShapeID="_x0000_i1089" DrawAspect="Content" ObjectID="_1729343671" r:id="rId157"/>
         </w:object>
       </w:r>
       <w:r>
@@ -13248,11 +13237,11 @@
           <w:noProof/>
           <w:position w:val="-14"/>
         </w:rPr>
-        <w:object w:dxaOrig="1440" w:dyaOrig="440" w14:anchorId="4D98EB96">
-          <v:shape id="_x0000_i1088" type="#_x0000_t75" alt="" style="width:1in;height:22.15pt;mso-width-percent:0;mso-height-percent:0;mso-width-percent:0;mso-height-percent:0" o:ole="">
+        <w:object w:dxaOrig="1440" w:dyaOrig="440" w14:anchorId="344B3C1A">
+          <v:shape id="_x0000_i1088" type="#_x0000_t75" alt="" style="width:1in;height:22.2pt;mso-width-percent:0;mso-height-percent:0;mso-width-percent:0;mso-height-percent:0" o:ole="">
             <v:imagedata r:id="rId159" o:title=""/>
           </v:shape>
-          <o:OLEObject Type="Embed" ProgID="Equation.DSMT4" ShapeID="_x0000_i1088" DrawAspect="Content" ObjectID="_1726087617" r:id="rId160"/>
+          <o:OLEObject Type="Embed" ProgID="Equation.DSMT4" ShapeID="_x0000_i1088" DrawAspect="Content" ObjectID="_1729343672" r:id="rId160"/>
         </w:object>
       </w:r>
       <w:r>
@@ -13266,11 +13255,11 @@
           <w:noProof/>
           <w:position w:val="-14"/>
         </w:rPr>
-        <w:object w:dxaOrig="1500" w:dyaOrig="440" w14:anchorId="2AD115A8">
-          <v:shape id="_x0000_i1087" type="#_x0000_t75" alt="" style="width:75.15pt;height:22.15pt;mso-width-percent:0;mso-height-percent:0;mso-width-percent:0;mso-height-percent:0" o:ole="">
+        <w:object w:dxaOrig="1500" w:dyaOrig="440" w14:anchorId="0106F328">
+          <v:shape id="_x0000_i1087" type="#_x0000_t75" alt="" style="width:74.65pt;height:22.2pt;mso-width-percent:0;mso-height-percent:0;mso-width-percent:0;mso-height-percent:0" o:ole="">
             <v:imagedata r:id="rId161" o:title=""/>
           </v:shape>
-          <o:OLEObject Type="Embed" ProgID="Equation.DSMT4" ShapeID="_x0000_i1087" DrawAspect="Content" ObjectID="_1726087618" r:id="rId162"/>
+          <o:OLEObject Type="Embed" ProgID="Equation.DSMT4" ShapeID="_x0000_i1087" DrawAspect="Content" ObjectID="_1729343673" r:id="rId162"/>
         </w:object>
       </w:r>
       <w:r>
@@ -13284,11 +13273,11 @@
           <w:noProof/>
           <w:position w:val="-14"/>
         </w:rPr>
-        <w:object w:dxaOrig="1480" w:dyaOrig="440" w14:anchorId="54EFF0C3">
-          <v:shape id="_x0000_i1086" type="#_x0000_t75" alt="" style="width:74.35pt;height:22.15pt;mso-width-percent:0;mso-height-percent:0;mso-width-percent:0;mso-height-percent:0" o:ole="">
+        <w:object w:dxaOrig="1480" w:dyaOrig="440" w14:anchorId="2E8F1EAC">
+          <v:shape id="_x0000_i1086" type="#_x0000_t75" alt="" style="width:73.8pt;height:22.2pt;mso-width-percent:0;mso-height-percent:0;mso-width-percent:0;mso-height-percent:0" o:ole="">
             <v:imagedata r:id="rId163" o:title=""/>
           </v:shape>
-          <o:OLEObject Type="Embed" ProgID="Equation.DSMT4" ShapeID="_x0000_i1086" DrawAspect="Content" ObjectID="_1726087619" r:id="rId164"/>
+          <o:OLEObject Type="Embed" ProgID="Equation.DSMT4" ShapeID="_x0000_i1086" DrawAspect="Content" ObjectID="_1729343674" r:id="rId164"/>
         </w:object>
       </w:r>
       <w:r>
@@ -13336,11 +13325,11 @@
                 <w:noProof/>
                 <w:position w:val="-30"/>
               </w:rPr>
-              <w:object w:dxaOrig="2820" w:dyaOrig="720" w14:anchorId="26B9A44B">
-                <v:shape id="_x0000_i1085" type="#_x0000_t75" alt="" style="width:140.85pt;height:37.2pt;mso-width-percent:0;mso-height-percent:0;mso-width-percent:0;mso-height-percent:0" o:ole="">
+              <w:object w:dxaOrig="2820" w:dyaOrig="720" w14:anchorId="1681F018">
+                <v:shape id="_x0000_i1085" type="#_x0000_t75" alt="" style="width:141.35pt;height:37.35pt;mso-width-percent:0;mso-height-percent:0;mso-width-percent:0;mso-height-percent:0" o:ole="">
                   <v:imagedata r:id="rId165" o:title=""/>
                 </v:shape>
-                <o:OLEObject Type="Embed" ProgID="Equation.DSMT4" ShapeID="_x0000_i1085" DrawAspect="Content" ObjectID="_1726087620" r:id="rId166"/>
+                <o:OLEObject Type="Embed" ProgID="Equation.DSMT4" ShapeID="_x0000_i1085" DrawAspect="Content" ObjectID="_1729343675" r:id="rId166"/>
               </w:object>
             </w:r>
           </w:p>
@@ -13452,11 +13441,11 @@
               <w:rPr>
                 <w:noProof/>
               </w:rPr>
-              <w:object w:dxaOrig="3800" w:dyaOrig="1120" w14:anchorId="3AB26DCE">
-                <v:shape id="_x0000_i1084" type="#_x0000_t75" alt="" style="width:189.1pt;height:55.4pt;mso-width-percent:0;mso-height-percent:0;mso-width-percent:0;mso-height-percent:0" o:ole="">
+              <w:object w:dxaOrig="3800" w:dyaOrig="1120" w14:anchorId="63A0991F">
+                <v:shape id="_x0000_i1084" type="#_x0000_t75" alt="" style="width:189.35pt;height:55.1pt;mso-width-percent:0;mso-height-percent:0;mso-width-percent:0;mso-height-percent:0" o:ole="">
                   <v:imagedata r:id="rId167" o:title=""/>
                 </v:shape>
-                <o:OLEObject Type="Embed" ProgID="Equation.DSMT4" ShapeID="_x0000_i1084" DrawAspect="Content" ObjectID="_1726087621" r:id="rId168"/>
+                <o:OLEObject Type="Embed" ProgID="Equation.DSMT4" ShapeID="_x0000_i1084" DrawAspect="Content" ObjectID="_1729343676" r:id="rId168"/>
               </w:object>
             </w:r>
           </w:p>
@@ -13588,11 +13577,11 @@
           <w:noProof/>
           <w:position w:val="-14"/>
         </w:rPr>
-        <w:object w:dxaOrig="4099" w:dyaOrig="440" w14:anchorId="52344AD0">
-          <v:shape id="_x0000_i1083" type="#_x0000_t75" alt="" style="width:204.9pt;height:22.15pt;mso-width-percent:0;mso-height-percent:0;mso-width-percent:0;mso-height-percent:0" o:ole="">
+        <w:object w:dxaOrig="4099" w:dyaOrig="440" w14:anchorId="45834F7D">
+          <v:shape id="_x0000_i1083" type="#_x0000_t75" alt="" style="width:205.35pt;height:22.2pt;mso-width-percent:0;mso-height-percent:0;mso-width-percent:0;mso-height-percent:0" o:ole="">
             <v:imagedata r:id="rId169" o:title=""/>
           </v:shape>
-          <o:OLEObject Type="Embed" ProgID="Equation.DSMT4" ShapeID="_x0000_i1083" DrawAspect="Content" ObjectID="_1726087622" r:id="rId170"/>
+          <o:OLEObject Type="Embed" ProgID="Equation.DSMT4" ShapeID="_x0000_i1083" DrawAspect="Content" ObjectID="_1729343677" r:id="rId170"/>
         </w:object>
       </w:r>
       <w:r>
@@ -13618,11 +13607,11 @@
           <w:noProof/>
           <w:position w:val="-28"/>
         </w:rPr>
-        <w:object w:dxaOrig="4459" w:dyaOrig="680" w14:anchorId="4341E292">
-          <v:shape id="_x0000_i1082" type="#_x0000_t75" alt="" style="width:223.1pt;height:34pt;mso-width-percent:0;mso-height-percent:0;mso-width-percent:0;mso-height-percent:0" o:ole="">
+        <w:object w:dxaOrig="4459" w:dyaOrig="680" w14:anchorId="48717929">
+          <v:shape id="_x0000_i1082" type="#_x0000_t75" alt="" style="width:223.1pt;height:33.8pt;mso-width-percent:0;mso-height-percent:0;mso-width-percent:0;mso-height-percent:0" o:ole="">
             <v:imagedata r:id="rId171" o:title=""/>
           </v:shape>
-          <o:OLEObject Type="Embed" ProgID="Equation.DSMT4" ShapeID="_x0000_i1082" DrawAspect="Content" ObjectID="_1726087623" r:id="rId172"/>
+          <o:OLEObject Type="Embed" ProgID="Equation.DSMT4" ShapeID="_x0000_i1082" DrawAspect="Content" ObjectID="_1729343678" r:id="rId172"/>
         </w:object>
       </w:r>
     </w:p>
@@ -13632,11 +13621,11 @@
           <w:noProof/>
           <w:position w:val="-10"/>
         </w:rPr>
-        <w:object w:dxaOrig="260" w:dyaOrig="260" w14:anchorId="45ACF40C">
-          <v:shape id="_x0000_i1081" type="#_x0000_t75" alt="" style="width:12.65pt;height:12.65pt;mso-width-percent:0;mso-height-percent:0;mso-width-percent:0;mso-height-percent:0" o:ole="">
+        <w:object w:dxaOrig="260" w:dyaOrig="260" w14:anchorId="58111506">
+          <v:shape id="_x0000_i1081" type="#_x0000_t75" alt="" style="width:13.35pt;height:13.35pt;mso-width-percent:0;mso-height-percent:0;mso-width-percent:0;mso-height-percent:0" o:ole="">
             <v:imagedata r:id="rId173" o:title=""/>
           </v:shape>
-          <o:OLEObject Type="Embed" ProgID="Equation.DSMT4" ShapeID="_x0000_i1081" DrawAspect="Content" ObjectID="_1726087624" r:id="rId174"/>
+          <o:OLEObject Type="Embed" ProgID="Equation.DSMT4" ShapeID="_x0000_i1081" DrawAspect="Content" ObjectID="_1729343679" r:id="rId174"/>
         </w:object>
       </w:r>
       <w:r>
@@ -13647,11 +13636,11 @@
           <w:noProof/>
           <w:position w:val="-10"/>
         </w:rPr>
-        <w:object w:dxaOrig="240" w:dyaOrig="260" w14:anchorId="5D92FC2D">
-          <v:shape id="_x0000_i1080" type="#_x0000_t75" alt="" style="width:11.85pt;height:12.65pt;mso-width-percent:0;mso-height-percent:0;mso-width-percent:0;mso-height-percent:0" o:ole="">
+        <w:object w:dxaOrig="240" w:dyaOrig="260" w14:anchorId="2D25DC80">
+          <v:shape id="_x0000_i1080" type="#_x0000_t75" alt="" style="width:12.45pt;height:13.35pt;mso-width-percent:0;mso-height-percent:0;mso-width-percent:0;mso-height-percent:0" o:ole="">
             <v:imagedata r:id="rId175" o:title=""/>
           </v:shape>
-          <o:OLEObject Type="Embed" ProgID="Equation.DSMT4" ShapeID="_x0000_i1080" DrawAspect="Content" ObjectID="_1726087625" r:id="rId176"/>
+          <o:OLEObject Type="Embed" ProgID="Equation.DSMT4" ShapeID="_x0000_i1080" DrawAspect="Content" ObjectID="_1729343680" r:id="rId176"/>
         </w:object>
       </w:r>
       <w:r>
@@ -13662,11 +13651,11 @@
           <w:noProof/>
           <w:position w:val="-4"/>
         </w:rPr>
-        <w:object w:dxaOrig="200" w:dyaOrig="200" w14:anchorId="667FCADB">
-          <v:shape id="_x0000_i1079" type="#_x0000_t75" alt="" style="width:10.3pt;height:10.3pt;mso-width-percent:0;mso-height-percent:0;mso-width-percent:0;mso-height-percent:0" o:ole="">
+        <w:object w:dxaOrig="200" w:dyaOrig="200" w14:anchorId="2967DAC4">
+          <v:shape id="_x0000_i1079" type="#_x0000_t75" alt="" style="width:9.8pt;height:9.8pt;mso-width-percent:0;mso-height-percent:0;mso-width-percent:0;mso-height-percent:0" o:ole="">
             <v:imagedata r:id="rId177" o:title=""/>
           </v:shape>
-          <o:OLEObject Type="Embed" ProgID="Equation.DSMT4" ShapeID="_x0000_i1079" DrawAspect="Content" ObjectID="_1726087626" r:id="rId178"/>
+          <o:OLEObject Type="Embed" ProgID="Equation.DSMT4" ShapeID="_x0000_i1079" DrawAspect="Content" ObjectID="_1729343681" r:id="rId178"/>
         </w:object>
       </w:r>
       <w:r>
@@ -13693,11 +13682,11 @@
           <w:noProof/>
           <w:position w:val="-12"/>
         </w:rPr>
-        <w:object w:dxaOrig="1380" w:dyaOrig="360" w14:anchorId="539999B5">
-          <v:shape id="_x0000_i1078" type="#_x0000_t75" alt="" style="width:68.85pt;height:18.2pt;mso-width-percent:0;mso-height-percent:0;mso-width-percent:0;mso-height-percent:0" o:ole="">
+        <w:object w:dxaOrig="1380" w:dyaOrig="360" w14:anchorId="530433DD">
+          <v:shape id="_x0000_i1078" type="#_x0000_t75" alt="" style="width:69.35pt;height:17.8pt;mso-width-percent:0;mso-height-percent:0;mso-width-percent:0;mso-height-percent:0" o:ole="">
             <v:imagedata r:id="rId179" o:title=""/>
           </v:shape>
-          <o:OLEObject Type="Embed" ProgID="Equation.DSMT4" ShapeID="_x0000_i1078" DrawAspect="Content" ObjectID="_1726087627" r:id="rId180"/>
+          <o:OLEObject Type="Embed" ProgID="Equation.DSMT4" ShapeID="_x0000_i1078" DrawAspect="Content" ObjectID="_1729343682" r:id="rId180"/>
         </w:object>
       </w:r>
     </w:p>
@@ -13718,11 +13707,11 @@
           <w:noProof/>
           <w:position w:val="-10"/>
         </w:rPr>
-        <w:object w:dxaOrig="240" w:dyaOrig="260" w14:anchorId="0F437654">
-          <v:shape id="_x0000_i1077" type="#_x0000_t75" alt="" style="width:11.85pt;height:12.65pt;mso-width-percent:0;mso-height-percent:0;mso-width-percent:0;mso-height-percent:0" o:ole="">
+        <w:object w:dxaOrig="240" w:dyaOrig="260" w14:anchorId="680AE3C7">
+          <v:shape id="_x0000_i1077" type="#_x0000_t75" alt="" style="width:12.45pt;height:13.35pt;mso-width-percent:0;mso-height-percent:0;mso-width-percent:0;mso-height-percent:0" o:ole="">
             <v:imagedata r:id="rId181" o:title=""/>
           </v:shape>
-          <o:OLEObject Type="Embed" ProgID="Equation.DSMT4" ShapeID="_x0000_i1077" DrawAspect="Content" ObjectID="_1726087628" r:id="rId182"/>
+          <o:OLEObject Type="Embed" ProgID="Equation.DSMT4" ShapeID="_x0000_i1077" DrawAspect="Content" ObjectID="_1729343683" r:id="rId182"/>
         </w:object>
       </w:r>
       <w:r>
@@ -13739,11 +13728,11 @@
           <w:noProof/>
           <w:position w:val="-10"/>
         </w:rPr>
-        <w:object w:dxaOrig="240" w:dyaOrig="260" w14:anchorId="3D48D93A">
-          <v:shape id="_x0000_i1076" type="#_x0000_t75" alt="" style="width:11.85pt;height:12.65pt;mso-width-percent:0;mso-height-percent:0;mso-width-percent:0;mso-height-percent:0" o:ole="">
+        <w:object w:dxaOrig="240" w:dyaOrig="260" w14:anchorId="15B9F59B">
+          <v:shape id="_x0000_i1076" type="#_x0000_t75" alt="" style="width:12.45pt;height:13.35pt;mso-width-percent:0;mso-height-percent:0;mso-width-percent:0;mso-height-percent:0" o:ole="">
             <v:imagedata r:id="rId183" o:title=""/>
           </v:shape>
-          <o:OLEObject Type="Embed" ProgID="Equation.DSMT4" ShapeID="_x0000_i1076" DrawAspect="Content" ObjectID="_1726087629" r:id="rId184"/>
+          <o:OLEObject Type="Embed" ProgID="Equation.DSMT4" ShapeID="_x0000_i1076" DrawAspect="Content" ObjectID="_1729343684" r:id="rId184"/>
         </w:object>
       </w:r>
       <w:r>
@@ -13780,11 +13769,11 @@
           <w:noProof/>
           <w:position w:val="-32"/>
         </w:rPr>
-        <w:object w:dxaOrig="2320" w:dyaOrig="700" w14:anchorId="7F863DB0">
-          <v:shape id="_x0000_i1075" type="#_x0000_t75" alt="" style="width:116.3pt;height:34.8pt;mso-width-percent:0;mso-height-percent:0;mso-width-percent:0;mso-height-percent:0" o:ole="">
+        <w:object w:dxaOrig="2320" w:dyaOrig="700" w14:anchorId="6661D45C">
+          <v:shape id="_x0000_i1075" type="#_x0000_t75" alt="" style="width:116.45pt;height:34.65pt;mso-width-percent:0;mso-height-percent:0;mso-width-percent:0;mso-height-percent:0" o:ole="">
             <v:imagedata r:id="rId185" o:title=""/>
           </v:shape>
-          <o:OLEObject Type="Embed" ProgID="Equation.DSMT4" ShapeID="_x0000_i1075" DrawAspect="Content" ObjectID="_1726087630" r:id="rId186"/>
+          <o:OLEObject Type="Embed" ProgID="Equation.DSMT4" ShapeID="_x0000_i1075" DrawAspect="Content" ObjectID="_1729343685" r:id="rId186"/>
         </w:object>
       </w:r>
     </w:p>
@@ -13820,11 +13809,11 @@
           <w:noProof/>
           <w:position w:val="-10"/>
         </w:rPr>
-        <w:object w:dxaOrig="240" w:dyaOrig="260" w14:anchorId="5A9F7E38">
-          <v:shape id="_x0000_i1074" type="#_x0000_t75" alt="" style="width:11.85pt;height:12.65pt;mso-width-percent:0;mso-height-percent:0;mso-width-percent:0;mso-height-percent:0" o:ole="">
+        <w:object w:dxaOrig="240" w:dyaOrig="260" w14:anchorId="07C1004D">
+          <v:shape id="_x0000_i1074" type="#_x0000_t75" alt="" style="width:12.45pt;height:13.35pt;mso-width-percent:0;mso-height-percent:0;mso-width-percent:0;mso-height-percent:0" o:ole="">
             <v:imagedata r:id="rId187" o:title=""/>
           </v:shape>
-          <o:OLEObject Type="Embed" ProgID="Equation.DSMT4" ShapeID="_x0000_i1074" DrawAspect="Content" ObjectID="_1726087631" r:id="rId188"/>
+          <o:OLEObject Type="Embed" ProgID="Equation.DSMT4" ShapeID="_x0000_i1074" DrawAspect="Content" ObjectID="_1729343686" r:id="rId188"/>
         </w:object>
       </w:r>
       <w:r>
@@ -13862,11 +13851,11 @@
           <w:noProof/>
           <w:position w:val="-14"/>
         </w:rPr>
-        <w:object w:dxaOrig="1560" w:dyaOrig="400" w14:anchorId="69D2677D">
-          <v:shape id="_x0000_i1073" type="#_x0000_t75" alt="" style="width:78.35pt;height:19.8pt;mso-width-percent:0;mso-height-percent:0;mso-width-percent:0;mso-height-percent:0" o:ole="">
+        <w:object w:dxaOrig="1560" w:dyaOrig="400" w14:anchorId="36CAF761">
+          <v:shape id="_x0000_i1073" type="#_x0000_t75" alt="" style="width:78.2pt;height:20.45pt;mso-width-percent:0;mso-height-percent:0;mso-width-percent:0;mso-height-percent:0" o:ole="">
             <v:imagedata r:id="rId189" o:title=""/>
           </v:shape>
-          <o:OLEObject Type="Embed" ProgID="Equation.DSMT4" ShapeID="_x0000_i1073" DrawAspect="Content" ObjectID="_1726087632" r:id="rId190"/>
+          <o:OLEObject Type="Embed" ProgID="Equation.DSMT4" ShapeID="_x0000_i1073" DrawAspect="Content" ObjectID="_1729343687" r:id="rId190"/>
         </w:object>
       </w:r>
     </w:p>
@@ -13896,11 +13885,11 @@
           <w:noProof/>
           <w:position w:val="-10"/>
         </w:rPr>
-        <w:object w:dxaOrig="240" w:dyaOrig="260" w14:anchorId="72DC1A85">
-          <v:shape id="_x0000_i1072" type="#_x0000_t75" alt="" style="width:11.85pt;height:12.65pt;mso-width-percent:0;mso-height-percent:0;mso-width-percent:0;mso-height-percent:0" o:ole="">
+        <w:object w:dxaOrig="240" w:dyaOrig="260" w14:anchorId="35E1F9A2">
+          <v:shape id="_x0000_i1072" type="#_x0000_t75" alt="" style="width:12.45pt;height:13.35pt;mso-width-percent:0;mso-height-percent:0;mso-width-percent:0;mso-height-percent:0" o:ole="">
             <v:imagedata r:id="rId191" o:title=""/>
           </v:shape>
-          <o:OLEObject Type="Embed" ProgID="Equation.DSMT4" ShapeID="_x0000_i1072" DrawAspect="Content" ObjectID="_1726087633" r:id="rId192"/>
+          <o:OLEObject Type="Embed" ProgID="Equation.DSMT4" ShapeID="_x0000_i1072" DrawAspect="Content" ObjectID="_1729343688" r:id="rId192"/>
         </w:object>
       </w:r>
       <w:r>
@@ -13994,11 +13983,11 @@
                 <w:noProof/>
                 <w:position w:val="-20"/>
               </w:rPr>
-              <w:object w:dxaOrig="1660" w:dyaOrig="560" w14:anchorId="30AA2CDB">
-                <v:shape id="_x0000_i1071" type="#_x0000_t75" alt="" style="width:82.3pt;height:27.7pt;mso-width-percent:0;mso-height-percent:0;mso-width-percent:0;mso-height-percent:0" o:ole="">
+              <w:object w:dxaOrig="1660" w:dyaOrig="560" w14:anchorId="6507B8D9">
+                <v:shape id="_x0000_i1071" type="#_x0000_t75" alt="" style="width:81.8pt;height:28.45pt;mso-width-percent:0;mso-height-percent:0;mso-width-percent:0;mso-height-percent:0" o:ole="">
                   <v:imagedata r:id="rId193" o:title=""/>
                 </v:shape>
-                <o:OLEObject Type="Embed" ProgID="Equation.DSMT4" ShapeID="_x0000_i1071" DrawAspect="Content" ObjectID="_1726087634" r:id="rId194"/>
+                <o:OLEObject Type="Embed" ProgID="Equation.DSMT4" ShapeID="_x0000_i1071" DrawAspect="Content" ObjectID="_1729343689" r:id="rId194"/>
               </w:object>
             </w:r>
           </w:p>
@@ -14113,11 +14102,11 @@
           <w:noProof/>
           <w:position w:val="-4"/>
         </w:rPr>
-        <w:object w:dxaOrig="180" w:dyaOrig="260" w14:anchorId="4A6AC7AC">
-          <v:shape id="_x0000_i1070" type="#_x0000_t75" alt="" style="width:8.7pt;height:12.65pt;mso-width-percent:0;mso-height-percent:0;mso-width-percent:0;mso-height-percent:0" o:ole="">
+        <w:object w:dxaOrig="180" w:dyaOrig="260" w14:anchorId="27951A4C">
+          <v:shape id="_x0000_i1070" type="#_x0000_t75" alt="" style="width:8.9pt;height:13.35pt;mso-width-percent:0;mso-height-percent:0;mso-width-percent:0;mso-height-percent:0" o:ole="">
             <v:imagedata r:id="rId195" o:title=""/>
           </v:shape>
-          <o:OLEObject Type="Embed" ProgID="Equation.DSMT4" ShapeID="_x0000_i1070" DrawAspect="Content" ObjectID="_1726087635" r:id="rId196"/>
+          <o:OLEObject Type="Embed" ProgID="Equation.DSMT4" ShapeID="_x0000_i1070" DrawAspect="Content" ObjectID="_1729343690" r:id="rId196"/>
         </w:object>
       </w:r>
       <w:r>
@@ -14163,6 +14152,9 @@
         <w:fldChar w:fldCharType="separate"/>
       </w:r>
       <w:r>
+        <w:rPr>
+          <w:szCs w:val="20"/>
+        </w:rPr>
         <w:t>(</w:t>
       </w:r>
       <w:r>
@@ -14170,10 +14162,14 @@
           <w:b/>
           <w:bCs/>
           <w:noProof/>
+          <w:szCs w:val="20"/>
         </w:rPr>
         <w:t>22</w:t>
       </w:r>
       <w:r>
+        <w:rPr>
+          <w:szCs w:val="20"/>
+        </w:rPr>
         <w:t>)</w:t>
       </w:r>
       <w:r>
@@ -14214,11 +14210,11 @@
                 <w:noProof/>
                 <w:position w:val="-14"/>
               </w:rPr>
-              <w:object w:dxaOrig="3340" w:dyaOrig="520" w14:anchorId="3338D1EF">
-                <v:shape id="_x0000_i1069" type="#_x0000_t75" alt="" style="width:166.95pt;height:26.1pt;mso-width-percent:0;mso-height-percent:0;mso-width-percent:0;mso-height-percent:0" o:ole="">
+              <w:object w:dxaOrig="3340" w:dyaOrig="520" w14:anchorId="74978153">
+                <v:shape id="_x0000_i1069" type="#_x0000_t75" alt="" style="width:167.1pt;height:25.8pt;mso-width-percent:0;mso-height-percent:0;mso-width-percent:0;mso-height-percent:0" o:ole="">
                   <v:imagedata r:id="rId197" o:title=""/>
                 </v:shape>
-                <o:OLEObject Type="Embed" ProgID="Equation.DSMT4" ShapeID="_x0000_i1069" DrawAspect="Content" ObjectID="_1726087636" r:id="rId198"/>
+                <o:OLEObject Type="Embed" ProgID="Equation.DSMT4" ShapeID="_x0000_i1069" DrawAspect="Content" ObjectID="_1729343691" r:id="rId198"/>
               </w:object>
             </w:r>
           </w:p>
@@ -14333,11 +14329,11 @@
           <w:noProof/>
           <w:position w:val="-12"/>
         </w:rPr>
-        <w:object w:dxaOrig="340" w:dyaOrig="360" w14:anchorId="785052F8">
-          <v:shape id="_x0000_i1068" type="#_x0000_t75" alt="" style="width:16.6pt;height:18.2pt;mso-width-percent:0;mso-height-percent:0;mso-width-percent:0;mso-height-percent:0" o:ole="">
+        <w:object w:dxaOrig="340" w:dyaOrig="360" w14:anchorId="5B58A3A3">
+          <v:shape id="_x0000_i1068" type="#_x0000_t75" alt="" style="width:16.9pt;height:17.8pt;mso-width-percent:0;mso-height-percent:0;mso-width-percent:0;mso-height-percent:0" o:ole="">
             <v:imagedata r:id="rId199" o:title=""/>
           </v:shape>
-          <o:OLEObject Type="Embed" ProgID="Equation.DSMT4" ShapeID="_x0000_i1068" DrawAspect="Content" ObjectID="_1726087637" r:id="rId200"/>
+          <o:OLEObject Type="Embed" ProgID="Equation.DSMT4" ShapeID="_x0000_i1068" DrawAspect="Content" ObjectID="_1729343692" r:id="rId200"/>
         </w:object>
       </w:r>
       <w:r>
@@ -14351,11 +14347,11 @@
           <w:noProof/>
           <w:position w:val="-12"/>
         </w:rPr>
-        <w:object w:dxaOrig="300" w:dyaOrig="360" w14:anchorId="0BCE7C5E">
-          <v:shape id="_x0000_i1067" type="#_x0000_t75" alt="" style="width:14.25pt;height:18.2pt;mso-width-percent:0;mso-height-percent:0;mso-width-percent:0;mso-height-percent:0" o:ole="">
+        <w:object w:dxaOrig="300" w:dyaOrig="360" w14:anchorId="1F06C133">
+          <v:shape id="_x0000_i1067" type="#_x0000_t75" alt="" style="width:14.2pt;height:17.8pt;mso-width-percent:0;mso-height-percent:0;mso-width-percent:0;mso-height-percent:0" o:ole="">
             <v:imagedata r:id="rId201" o:title=""/>
           </v:shape>
-          <o:OLEObject Type="Embed" ProgID="Equation.DSMT4" ShapeID="_x0000_i1067" DrawAspect="Content" ObjectID="_1726087638" r:id="rId202"/>
+          <o:OLEObject Type="Embed" ProgID="Equation.DSMT4" ShapeID="_x0000_i1067" DrawAspect="Content" ObjectID="_1729343693" r:id="rId202"/>
         </w:object>
       </w:r>
       <w:r>
@@ -14390,11 +14386,11 @@
                 <w:noProof/>
                 <w:position w:val="-30"/>
               </w:rPr>
-              <w:object w:dxaOrig="1320" w:dyaOrig="720" w14:anchorId="3C265324">
-                <v:shape id="_x0000_i1066" type="#_x0000_t75" alt="" style="width:64.9pt;height:37.2pt;mso-width-percent:0;mso-height-percent:0;mso-width-percent:0;mso-height-percent:0" o:ole="">
+              <w:object w:dxaOrig="1320" w:dyaOrig="720" w14:anchorId="149321B6">
+                <v:shape id="_x0000_i1066" type="#_x0000_t75" alt="" style="width:64.9pt;height:37.35pt;mso-width-percent:0;mso-height-percent:0;mso-width-percent:0;mso-height-percent:0" o:ole="">
                   <v:imagedata r:id="rId203" o:title=""/>
                 </v:shape>
-                <o:OLEObject Type="Embed" ProgID="Equation.DSMT4" ShapeID="_x0000_i1066" DrawAspect="Content" ObjectID="_1726087639" r:id="rId204"/>
+                <o:OLEObject Type="Embed" ProgID="Equation.DSMT4" ShapeID="_x0000_i1066" DrawAspect="Content" ObjectID="_1729343694" r:id="rId204"/>
               </w:object>
             </w:r>
           </w:p>
@@ -14507,11 +14503,11 @@
                 <w:noProof/>
                 <w:position w:val="-30"/>
               </w:rPr>
-              <w:object w:dxaOrig="1520" w:dyaOrig="720" w14:anchorId="7FD47E0A">
-                <v:shape id="_x0000_i1065" type="#_x0000_t75" alt="" style="width:75.95pt;height:37.2pt;mso-width-percent:0;mso-height-percent:0;mso-width-percent:0;mso-height-percent:0" o:ole="">
+              <w:object w:dxaOrig="1520" w:dyaOrig="720" w14:anchorId="51639199">
+                <v:shape id="_x0000_i1065" type="#_x0000_t75" alt="" style="width:76.45pt;height:37.35pt;mso-width-percent:0;mso-height-percent:0;mso-width-percent:0;mso-height-percent:0" o:ole="">
                   <v:imagedata r:id="rId205" o:title=""/>
                 </v:shape>
-                <o:OLEObject Type="Embed" ProgID="Equation.DSMT4" ShapeID="_x0000_i1065" DrawAspect="Content" ObjectID="_1726087640" r:id="rId206"/>
+                <o:OLEObject Type="Embed" ProgID="Equation.DSMT4" ShapeID="_x0000_i1065" DrawAspect="Content" ObjectID="_1729343695" r:id="rId206"/>
               </w:object>
             </w:r>
           </w:p>
@@ -14626,11 +14622,11 @@
           <w:noProof/>
           <w:position w:val="-4"/>
         </w:rPr>
-        <w:object w:dxaOrig="160" w:dyaOrig="240" w14:anchorId="4C90A59E">
-          <v:shape id="_x0000_i1064" type="#_x0000_t75" alt="" style="width:7.9pt;height:11.85pt;mso-width-percent:0;mso-height-percent:0;mso-width-percent:0;mso-height-percent:0" o:ole="">
+        <w:object w:dxaOrig="160" w:dyaOrig="240" w14:anchorId="503E48C9">
+          <v:shape id="_x0000_i1064" type="#_x0000_t75" alt="" style="width:8pt;height:12.45pt;mso-width-percent:0;mso-height-percent:0;mso-width-percent:0;mso-height-percent:0" o:ole="">
             <v:imagedata r:id="rId207" o:title=""/>
           </v:shape>
-          <o:OLEObject Type="Embed" ProgID="Equation.DSMT4" ShapeID="_x0000_i1064" DrawAspect="Content" ObjectID="_1726087641" r:id="rId208"/>
+          <o:OLEObject Type="Embed" ProgID="Equation.DSMT4" ShapeID="_x0000_i1064" DrawAspect="Content" ObjectID="_1729343696" r:id="rId208"/>
         </w:object>
       </w:r>
       <w:r>
@@ -14685,11 +14681,11 @@
           <w:noProof/>
           <w:position w:val="-18"/>
         </w:rPr>
-        <w:object w:dxaOrig="8400" w:dyaOrig="520" w14:anchorId="5196F809">
-          <v:shape id="_x0000_i1063" type="#_x0000_t75" alt="" style="width:420.15pt;height:26.1pt;mso-width-percent:0;mso-height-percent:0;mso-width-percent:0;mso-height-percent:0" o:ole="">
+        <w:object w:dxaOrig="8400" w:dyaOrig="520" w14:anchorId="3848EE0A">
+          <v:shape id="_x0000_i1063" type="#_x0000_t75" alt="" style="width:420.45pt;height:25.8pt;mso-width-percent:0;mso-height-percent:0;mso-width-percent:0;mso-height-percent:0" o:ole="">
             <v:imagedata r:id="rId209" o:title=""/>
           </v:shape>
-          <o:OLEObject Type="Embed" ProgID="Equation.DSMT4" ShapeID="_x0000_i1063" DrawAspect="Content" ObjectID="_1726087642" r:id="rId210"/>
+          <o:OLEObject Type="Embed" ProgID="Equation.DSMT4" ShapeID="_x0000_i1063" DrawAspect="Content" ObjectID="_1729343697" r:id="rId210"/>
         </w:object>
       </w:r>
     </w:p>
@@ -14750,7 +14746,6 @@
                 <w:sz w:val="24"/>
                 <w:szCs w:val="20"/>
               </w:rPr>
-              <w:lastRenderedPageBreak/>
               <w:t>(</w:t>
             </w:r>
             <w:r>
@@ -14828,7 +14823,6 @@
         <w:rPr>
           <w:lang w:val="x-none"/>
         </w:rPr>
-        <w:lastRenderedPageBreak/>
         <w:t xml:space="preserve">where </w:t>
       </w:r>
       <w:r>
@@ -14836,11 +14830,11 @@
           <w:noProof/>
           <w:position w:val="-4"/>
         </w:rPr>
-        <w:object w:dxaOrig="240" w:dyaOrig="260" w14:anchorId="1D7C7318">
-          <v:shape id="_x0000_i1062" type="#_x0000_t75" alt="" style="width:11.85pt;height:12.65pt;mso-width-percent:0;mso-height-percent:0;mso-width-percent:0;mso-height-percent:0" o:ole="">
+        <w:object w:dxaOrig="240" w:dyaOrig="260" w14:anchorId="01ADDC28">
+          <v:shape id="_x0000_i1062" type="#_x0000_t75" alt="" style="width:12.45pt;height:13.35pt;mso-width-percent:0;mso-height-percent:0;mso-width-percent:0;mso-height-percent:0" o:ole="">
             <v:imagedata r:id="rId211" o:title=""/>
           </v:shape>
-          <o:OLEObject Type="Embed" ProgID="Equation.DSMT4" ShapeID="_x0000_i1062" DrawAspect="Content" ObjectID="_1726087643" r:id="rId212"/>
+          <o:OLEObject Type="Embed" ProgID="Equation.DSMT4" ShapeID="_x0000_i1062" DrawAspect="Content" ObjectID="_1729343698" r:id="rId212"/>
         </w:object>
       </w:r>
       <w:r>
@@ -14854,11 +14848,11 @@
           <w:noProof/>
           <w:position w:val="-12"/>
         </w:rPr>
-        <w:object w:dxaOrig="320" w:dyaOrig="360" w14:anchorId="6E346F36">
-          <v:shape id="_x0000_i1061" type="#_x0000_t75" alt="" style="width:16.6pt;height:18.2pt;mso-width-percent:0;mso-height-percent:0;mso-width-percent:0;mso-height-percent:0" o:ole="">
+        <w:object w:dxaOrig="320" w:dyaOrig="360" w14:anchorId="6E505B26">
+          <v:shape id="_x0000_i1061" type="#_x0000_t75" alt="" style="width:16.9pt;height:17.8pt;mso-width-percent:0;mso-height-percent:0;mso-width-percent:0;mso-height-percent:0" o:ole="">
             <v:imagedata r:id="rId213" o:title=""/>
           </v:shape>
-          <o:OLEObject Type="Embed" ProgID="Equation.DSMT4" ShapeID="_x0000_i1061" DrawAspect="Content" ObjectID="_1726087644" r:id="rId214"/>
+          <o:OLEObject Type="Embed" ProgID="Equation.DSMT4" ShapeID="_x0000_i1061" DrawAspect="Content" ObjectID="_1729343699" r:id="rId214"/>
         </w:object>
       </w:r>
       <w:r>
@@ -14872,11 +14866,11 @@
           <w:noProof/>
           <w:position w:val="-12"/>
         </w:rPr>
-        <w:object w:dxaOrig="300" w:dyaOrig="360" w14:anchorId="722C269C">
-          <v:shape id="_x0000_i1060" type="#_x0000_t75" alt="" style="width:14.25pt;height:18.2pt;mso-width-percent:0;mso-height-percent:0;mso-width-percent:0;mso-height-percent:0" o:ole="">
+        <w:object w:dxaOrig="300" w:dyaOrig="360" w14:anchorId="11EFF499">
+          <v:shape id="_x0000_i1060" type="#_x0000_t75" alt="" style="width:14.2pt;height:17.8pt;mso-width-percent:0;mso-height-percent:0;mso-width-percent:0;mso-height-percent:0" o:ole="">
             <v:imagedata r:id="rId215" o:title=""/>
           </v:shape>
-          <o:OLEObject Type="Embed" ProgID="Equation.DSMT4" ShapeID="_x0000_i1060" DrawAspect="Content" ObjectID="_1726087645" r:id="rId216"/>
+          <o:OLEObject Type="Embed" ProgID="Equation.DSMT4" ShapeID="_x0000_i1060" DrawAspect="Content" ObjectID="_1729343700" r:id="rId216"/>
         </w:object>
       </w:r>
       <w:r>
@@ -14890,11 +14884,11 @@
           <w:noProof/>
           <w:position w:val="-12"/>
         </w:rPr>
-        <w:object w:dxaOrig="240" w:dyaOrig="360" w14:anchorId="0A6868F3">
-          <v:shape id="_x0000_i1059" type="#_x0000_t75" alt="" style="width:11.85pt;height:18.2pt;mso-width-percent:0;mso-height-percent:0;mso-width-percent:0;mso-height-percent:0" o:ole="">
+        <w:object w:dxaOrig="240" w:dyaOrig="360" w14:anchorId="1EDF6304">
+          <v:shape id="_x0000_i1059" type="#_x0000_t75" alt="" style="width:12.45pt;height:17.8pt;mso-width-percent:0;mso-height-percent:0;mso-width-percent:0;mso-height-percent:0" o:ole="">
             <v:imagedata r:id="rId217" o:title=""/>
           </v:shape>
-          <o:OLEObject Type="Embed" ProgID="Equation.DSMT4" ShapeID="_x0000_i1059" DrawAspect="Content" ObjectID="_1726087646" r:id="rId218"/>
+          <o:OLEObject Type="Embed" ProgID="Equation.DSMT4" ShapeID="_x0000_i1059" DrawAspect="Content" ObjectID="_1729343701" r:id="rId218"/>
         </w:object>
       </w:r>
       <w:r>
@@ -14976,11 +14970,11 @@
                 <w:noProof/>
                 <w:position w:val="-14"/>
               </w:rPr>
-              <w:object w:dxaOrig="1980" w:dyaOrig="380" w14:anchorId="192334C9">
-                <v:shape id="_x0000_i1058" type="#_x0000_t75" alt="" style="width:98.9pt;height:19pt;mso-width-percent:0;mso-height-percent:0;mso-width-percent:0;mso-height-percent:0" o:ole="">
+              <w:object w:dxaOrig="1980" w:dyaOrig="380" w14:anchorId="318F6C09">
+                <v:shape id="_x0000_i1058" type="#_x0000_t75" alt="" style="width:98.65pt;height:18.65pt;mso-width-percent:0;mso-height-percent:0;mso-width-percent:0;mso-height-percent:0" o:ole="">
                   <v:imagedata r:id="rId219" o:title=""/>
                 </v:shape>
-                <o:OLEObject Type="Embed" ProgID="Equation.DSMT4" ShapeID="_x0000_i1058" DrawAspect="Content" ObjectID="_1726087647" r:id="rId220"/>
+                <o:OLEObject Type="Embed" ProgID="Equation.DSMT4" ShapeID="_x0000_i1058" DrawAspect="Content" ObjectID="_1729343702" r:id="rId220"/>
               </w:object>
             </w:r>
           </w:p>
@@ -15093,11 +15087,11 @@
                 <w:noProof/>
                 <w:position w:val="-14"/>
               </w:rPr>
-              <w:object w:dxaOrig="1860" w:dyaOrig="380" w14:anchorId="36A87714">
-                <v:shape id="_x0000_i1057" type="#_x0000_t75" alt="" style="width:94.15pt;height:19pt;mso-width-percent:0;mso-height-percent:0;mso-width-percent:0;mso-height-percent:0" o:ole="">
+              <w:object w:dxaOrig="1860" w:dyaOrig="380" w14:anchorId="61FAD4F2">
+                <v:shape id="_x0000_i1057" type="#_x0000_t75" alt="" style="width:94.2pt;height:18.65pt;mso-width-percent:0;mso-height-percent:0;mso-width-percent:0;mso-height-percent:0" o:ole="">
                   <v:imagedata r:id="rId221" o:title=""/>
                 </v:shape>
-                <o:OLEObject Type="Embed" ProgID="Equation.DSMT4" ShapeID="_x0000_i1057" DrawAspect="Content" ObjectID="_1726087648" r:id="rId222"/>
+                <o:OLEObject Type="Embed" ProgID="Equation.DSMT4" ShapeID="_x0000_i1057" DrawAspect="Content" ObjectID="_1729343703" r:id="rId222"/>
               </w:object>
             </w:r>
           </w:p>
@@ -15212,11 +15206,11 @@
           <w:noProof/>
           <w:position w:val="-12"/>
         </w:rPr>
-        <w:object w:dxaOrig="300" w:dyaOrig="360" w14:anchorId="3DE19FEA">
-          <v:shape id="_x0000_i1056" type="#_x0000_t75" alt="" style="width:14.25pt;height:18.2pt;mso-width-percent:0;mso-height-percent:0;mso-width-percent:0;mso-height-percent:0" o:ole="">
+        <w:object w:dxaOrig="300" w:dyaOrig="360" w14:anchorId="0180E2BC">
+          <v:shape id="_x0000_i1056" type="#_x0000_t75" alt="" style="width:14.2pt;height:17.8pt;mso-width-percent:0;mso-height-percent:0;mso-width-percent:0;mso-height-percent:0" o:ole="">
             <v:imagedata r:id="rId223" o:title=""/>
           </v:shape>
-          <o:OLEObject Type="Embed" ProgID="Equation.DSMT4" ShapeID="_x0000_i1056" DrawAspect="Content" ObjectID="_1726087649" r:id="rId224"/>
+          <o:OLEObject Type="Embed" ProgID="Equation.DSMT4" ShapeID="_x0000_i1056" DrawAspect="Content" ObjectID="_1729343704" r:id="rId224"/>
         </w:object>
       </w:r>
       <w:r>
@@ -15230,11 +15224,11 @@
           <w:noProof/>
           <w:position w:val="-14"/>
         </w:rPr>
-        <w:object w:dxaOrig="380" w:dyaOrig="380" w14:anchorId="7431756C">
-          <v:shape id="_x0000_i1055" type="#_x0000_t75" alt="" style="width:19pt;height:19pt;mso-width-percent:0;mso-height-percent:0;mso-width-percent:0;mso-height-percent:0" o:ole="">
+        <w:object w:dxaOrig="380" w:dyaOrig="380" w14:anchorId="4563C596">
+          <v:shape id="_x0000_i1055" type="#_x0000_t75" alt="" style="width:18.65pt;height:18.65pt;mso-width-percent:0;mso-height-percent:0;mso-width-percent:0;mso-height-percent:0" o:ole="">
             <v:imagedata r:id="rId225" o:title=""/>
           </v:shape>
-          <o:OLEObject Type="Embed" ProgID="Equation.DSMT4" ShapeID="_x0000_i1055" DrawAspect="Content" ObjectID="_1726087650" r:id="rId226"/>
+          <o:OLEObject Type="Embed" ProgID="Equation.DSMT4" ShapeID="_x0000_i1055" DrawAspect="Content" ObjectID="_1729343705" r:id="rId226"/>
         </w:object>
       </w:r>
       <w:r>
@@ -15269,11 +15263,11 @@
                 <w:noProof/>
                 <w:position w:val="-14"/>
               </w:rPr>
-              <w:object w:dxaOrig="1719" w:dyaOrig="400" w14:anchorId="1B49715B">
-                <v:shape id="_x0000_i1054" type="#_x0000_t75" alt="" style="width:86.25pt;height:19.8pt;mso-width-percent:0;mso-height-percent:0;mso-width-percent:0;mso-height-percent:0" o:ole="">
+              <w:object w:dxaOrig="1719" w:dyaOrig="400" w14:anchorId="226D89EC">
+                <v:shape id="_x0000_i1054" type="#_x0000_t75" alt="" style="width:86.2pt;height:20.45pt;mso-width-percent:0;mso-height-percent:0;mso-width-percent:0;mso-height-percent:0" o:ole="">
                   <v:imagedata r:id="rId227" o:title=""/>
                 </v:shape>
-                <o:OLEObject Type="Embed" ProgID="Equation.DSMT4" ShapeID="_x0000_i1054" DrawAspect="Content" ObjectID="_1726087651" r:id="rId228"/>
+                <o:OLEObject Type="Embed" ProgID="Equation.DSMT4" ShapeID="_x0000_i1054" DrawAspect="Content" ObjectID="_1729343706" r:id="rId228"/>
               </w:object>
             </w:r>
           </w:p>
@@ -15386,11 +15380,11 @@
                 <w:noProof/>
                 <w:position w:val="-18"/>
               </w:rPr>
-              <w:object w:dxaOrig="1939" w:dyaOrig="440" w14:anchorId="5CF541C9">
-                <v:shape id="_x0000_i1053" type="#_x0000_t75" alt="" style="width:95.75pt;height:22.15pt;mso-width-percent:0;mso-height-percent:0;mso-width-percent:0;mso-height-percent:0" o:ole="">
+              <w:object w:dxaOrig="1939" w:dyaOrig="440" w14:anchorId="4D5B67C9">
+                <v:shape id="_x0000_i1053" type="#_x0000_t75" alt="" style="width:96pt;height:22.2pt;mso-width-percent:0;mso-height-percent:0;mso-width-percent:0;mso-height-percent:0" o:ole="">
                   <v:imagedata r:id="rId229" o:title=""/>
                 </v:shape>
-                <o:OLEObject Type="Embed" ProgID="Equation.DSMT4" ShapeID="_x0000_i1053" DrawAspect="Content" ObjectID="_1726087652" r:id="rId230"/>
+                <o:OLEObject Type="Embed" ProgID="Equation.DSMT4" ShapeID="_x0000_i1053" DrawAspect="Content" ObjectID="_1729343707" r:id="rId230"/>
               </w:object>
             </w:r>
           </w:p>
@@ -15506,11 +15500,11 @@
           <w:noProof/>
           <w:position w:val="-14"/>
         </w:rPr>
-        <w:object w:dxaOrig="600" w:dyaOrig="380" w14:anchorId="195EEF4F">
-          <v:shape id="_x0000_i1052" type="#_x0000_t75" alt="" style="width:30.85pt;height:19pt;mso-width-percent:0;mso-height-percent:0;mso-width-percent:0;mso-height-percent:0" o:ole="">
+        <w:object w:dxaOrig="600" w:dyaOrig="380" w14:anchorId="4A60DAB1">
+          <v:shape id="_x0000_i1052" type="#_x0000_t75" alt="" style="width:31.1pt;height:18.65pt;mso-width-percent:0;mso-height-percent:0;mso-width-percent:0;mso-height-percent:0" o:ole="">
             <v:imagedata r:id="rId231" o:title=""/>
           </v:shape>
-          <o:OLEObject Type="Embed" ProgID="Equation.DSMT4" ShapeID="_x0000_i1052" DrawAspect="Content" ObjectID="_1726087653" r:id="rId232"/>
+          <o:OLEObject Type="Embed" ProgID="Equation.DSMT4" ShapeID="_x0000_i1052" DrawAspect="Content" ObjectID="_1729343708" r:id="rId232"/>
         </w:object>
       </w:r>
       <w:r>
@@ -15524,11 +15518,11 @@
           <w:noProof/>
           <w:position w:val="-18"/>
         </w:rPr>
-        <w:object w:dxaOrig="660" w:dyaOrig="420" w14:anchorId="747B840F">
-          <v:shape id="_x0000_i1051" type="#_x0000_t75" alt="" style="width:33.25pt;height:22.15pt;mso-width-percent:0;mso-height-percent:0;mso-width-percent:0;mso-height-percent:0" o:ole="">
+        <w:object w:dxaOrig="660" w:dyaOrig="420" w14:anchorId="14D8FDEF">
+          <v:shape id="_x0000_i1051" type="#_x0000_t75" alt="" style="width:32.9pt;height:22.2pt;mso-width-percent:0;mso-height-percent:0;mso-width-percent:0;mso-height-percent:0" o:ole="">
             <v:imagedata r:id="rId233" o:title=""/>
           </v:shape>
-          <o:OLEObject Type="Embed" ProgID="Equation.DSMT4" ShapeID="_x0000_i1051" DrawAspect="Content" ObjectID="_1726087654" r:id="rId234"/>
+          <o:OLEObject Type="Embed" ProgID="Equation.DSMT4" ShapeID="_x0000_i1051" DrawAspect="Content" ObjectID="_1729343709" r:id="rId234"/>
         </w:object>
       </w:r>
       <w:r>
@@ -15563,11 +15557,11 @@
                 <w:noProof/>
                 <w:position w:val="-18"/>
               </w:rPr>
-              <w:object w:dxaOrig="6960" w:dyaOrig="560" w14:anchorId="7EA7D5DF">
-                <v:shape id="_x0000_i1050" type="#_x0000_t75" alt="" style="width:348.15pt;height:27.7pt;mso-width-percent:0;mso-height-percent:0;mso-width-percent:0;mso-height-percent:0" o:ole="">
+              <w:object w:dxaOrig="6960" w:dyaOrig="560" w14:anchorId="3645CA84">
+                <v:shape id="_x0000_i1050" type="#_x0000_t75" alt="" style="width:348.45pt;height:28.45pt;mso-width-percent:0;mso-height-percent:0;mso-width-percent:0;mso-height-percent:0" o:ole="">
                   <v:imagedata r:id="rId235" o:title=""/>
                 </v:shape>
-                <o:OLEObject Type="Embed" ProgID="Equation.DSMT4" ShapeID="_x0000_i1050" DrawAspect="Content" ObjectID="_1726087655" r:id="rId236"/>
+                <o:OLEObject Type="Embed" ProgID="Equation.DSMT4" ShapeID="_x0000_i1050" DrawAspect="Content" ObjectID="_1729343710" r:id="rId236"/>
               </w:object>
             </w:r>
           </w:p>
@@ -15680,11 +15674,11 @@
                 <w:noProof/>
                 <w:position w:val="-18"/>
               </w:rPr>
-              <w:object w:dxaOrig="7080" w:dyaOrig="560" w14:anchorId="270E6C48">
-                <v:shape id="_x0000_i1049" type="#_x0000_t75" alt="" style="width:352.9pt;height:27.7pt;mso-width-percent:0;mso-height-percent:0;mso-width-percent:0;mso-height-percent:0" o:ole="">
+              <w:object w:dxaOrig="7080" w:dyaOrig="560" w14:anchorId="7086C9BD">
+                <v:shape id="_x0000_i1049" type="#_x0000_t75" alt="" style="width:352.9pt;height:28.45pt;mso-width-percent:0;mso-height-percent:0;mso-width-percent:0;mso-height-percent:0" o:ole="">
                   <v:imagedata r:id="rId237" o:title=""/>
                 </v:shape>
-                <o:OLEObject Type="Embed" ProgID="Equation.DSMT4" ShapeID="_x0000_i1049" DrawAspect="Content" ObjectID="_1726087656" r:id="rId238"/>
+                <o:OLEObject Type="Embed" ProgID="Equation.DSMT4" ShapeID="_x0000_i1049" DrawAspect="Content" ObjectID="_1729343711" r:id="rId238"/>
               </w:object>
             </w:r>
           </w:p>
@@ -15836,11 +15830,11 @@
           <w:noProof/>
           <w:position w:val="-14"/>
         </w:rPr>
-        <w:object w:dxaOrig="1480" w:dyaOrig="400" w14:anchorId="0656AD34">
-          <v:shape id="_x0000_i1048" type="#_x0000_t75" alt="" style="width:74.35pt;height:19.8pt;mso-width-percent:0;mso-height-percent:0;mso-width-percent:0;mso-height-percent:0" o:ole="">
+        <w:object w:dxaOrig="1480" w:dyaOrig="400" w14:anchorId="5CEA014F">
+          <v:shape id="_x0000_i1048" type="#_x0000_t75" alt="" style="width:73.8pt;height:20.45pt;mso-width-percent:0;mso-height-percent:0;mso-width-percent:0;mso-height-percent:0" o:ole="">
             <v:imagedata r:id="rId239" o:title=""/>
           </v:shape>
-          <o:OLEObject Type="Embed" ProgID="Equation.DSMT4" ShapeID="_x0000_i1048" DrawAspect="Content" ObjectID="_1726087657" r:id="rId240"/>
+          <o:OLEObject Type="Embed" ProgID="Equation.DSMT4" ShapeID="_x0000_i1048" DrawAspect="Content" ObjectID="_1729343712" r:id="rId240"/>
         </w:object>
       </w:r>
       <w:r>
@@ -15854,11 +15848,11 @@
           <w:noProof/>
           <w:position w:val="-18"/>
         </w:rPr>
-        <w:object w:dxaOrig="1700" w:dyaOrig="440" w14:anchorId="77D51158">
-          <v:shape id="_x0000_i1047" type="#_x0000_t75" alt="" style="width:84.65pt;height:22.15pt;mso-width-percent:0;mso-height-percent:0;mso-width-percent:0;mso-height-percent:0" o:ole="">
+        <w:object w:dxaOrig="1700" w:dyaOrig="440" w14:anchorId="5A47F4DC">
+          <v:shape id="_x0000_i1047" type="#_x0000_t75" alt="" style="width:85.35pt;height:22.2pt;mso-width-percent:0;mso-height-percent:0;mso-width-percent:0;mso-height-percent:0" o:ole="">
             <v:imagedata r:id="rId241" o:title=""/>
           </v:shape>
-          <o:OLEObject Type="Embed" ProgID="Equation.DSMT4" ShapeID="_x0000_i1047" DrawAspect="Content" ObjectID="_1726087658" r:id="rId242"/>
+          <o:OLEObject Type="Embed" ProgID="Equation.DSMT4" ShapeID="_x0000_i1047" DrawAspect="Content" ObjectID="_1729343713" r:id="rId242"/>
         </w:object>
       </w:r>
       <w:r>
@@ -15885,11 +15879,11 @@
           <w:noProof/>
           <w:position w:val="-12"/>
         </w:rPr>
-        <w:object w:dxaOrig="1400" w:dyaOrig="360" w14:anchorId="020DDF72">
-          <v:shape id="_x0000_i1046" type="#_x0000_t75" alt="" style="width:69.65pt;height:18.2pt;mso-width-percent:0;mso-height-percent:0;mso-width-percent:0;mso-height-percent:0" o:ole="">
+        <w:object w:dxaOrig="1400" w:dyaOrig="360" w14:anchorId="4A6E7059">
+          <v:shape id="_x0000_i1046" type="#_x0000_t75" alt="" style="width:70.2pt;height:17.8pt;mso-width-percent:0;mso-height-percent:0;mso-width-percent:0;mso-height-percent:0" o:ole="">
             <v:imagedata r:id="rId243" o:title=""/>
           </v:shape>
-          <o:OLEObject Type="Embed" ProgID="Equation.DSMT4" ShapeID="_x0000_i1046" DrawAspect="Content" ObjectID="_1726087659" r:id="rId244"/>
+          <o:OLEObject Type="Embed" ProgID="Equation.DSMT4" ShapeID="_x0000_i1046" DrawAspect="Content" ObjectID="_1729343714" r:id="rId244"/>
         </w:object>
       </w:r>
       <w:r>
@@ -16039,6 +16033,7 @@
           <w:sz w:val="22"/>
           <w:szCs w:val="22"/>
         </w:rPr>
+        <w:lastRenderedPageBreak/>
         <w:t xml:space="preserve">Table </w:t>
       </w:r>
       <w:r>
@@ -16285,11 +16280,11 @@
                 <w:noProof/>
                 <w:position w:val="-12"/>
               </w:rPr>
-              <w:object w:dxaOrig="320" w:dyaOrig="360" w14:anchorId="2D57AC3B">
-                <v:shape id="_x0000_i1045" type="#_x0000_t75" alt="" style="width:16.6pt;height:18.2pt;mso-width-percent:0;mso-height-percent:0;mso-width-percent:0;mso-height-percent:0" o:ole="">
+              <w:object w:dxaOrig="320" w:dyaOrig="360" w14:anchorId="698CB795">
+                <v:shape id="_x0000_i1045" type="#_x0000_t75" alt="" style="width:16.9pt;height:17.8pt;mso-width-percent:0;mso-height-percent:0;mso-width-percent:0;mso-height-percent:0" o:ole="">
                   <v:imagedata r:id="rId245" o:title=""/>
                 </v:shape>
-                <o:OLEObject Type="Embed" ProgID="Equation.DSMT4" ShapeID="_x0000_i1045" DrawAspect="Content" ObjectID="_1726087660" r:id="rId246"/>
+                <o:OLEObject Type="Embed" ProgID="Equation.DSMT4" ShapeID="_x0000_i1045" DrawAspect="Content" ObjectID="_1729343715" r:id="rId246"/>
               </w:object>
             </w:r>
           </w:p>
@@ -16315,11 +16310,11 @@
                 <w:noProof/>
                 <w:position w:val="-10"/>
               </w:rPr>
-              <w:object w:dxaOrig="639" w:dyaOrig="360" w14:anchorId="1EBF7F9D">
-                <v:shape id="_x0000_i1044" type="#_x0000_t75" alt="" style="width:31.65pt;height:18.2pt;mso-width-percent:0;mso-height-percent:0;mso-width-percent:0;mso-height-percent:0" o:ole="">
+              <w:object w:dxaOrig="639" w:dyaOrig="360" w14:anchorId="464D3705">
+                <v:shape id="_x0000_i1044" type="#_x0000_t75" alt="" style="width:32pt;height:17.8pt;mso-width-percent:0;mso-height-percent:0;mso-width-percent:0;mso-height-percent:0" o:ole="">
                   <v:imagedata r:id="rId247" o:title=""/>
                 </v:shape>
-                <o:OLEObject Type="Embed" ProgID="Equation.DSMT4" ShapeID="_x0000_i1044" DrawAspect="Content" ObjectID="_1726087661" r:id="rId248"/>
+                <o:OLEObject Type="Embed" ProgID="Equation.DSMT4" ShapeID="_x0000_i1044" DrawAspect="Content" ObjectID="_1729343716" r:id="rId248"/>
               </w:object>
             </w:r>
           </w:p>
@@ -16378,11 +16373,11 @@
                 <w:noProof/>
                 <w:position w:val="-14"/>
               </w:rPr>
-              <w:object w:dxaOrig="320" w:dyaOrig="380" w14:anchorId="77A7159D">
-                <v:shape id="_x0000_i1043" type="#_x0000_t75" alt="" style="width:16.6pt;height:19pt;mso-width-percent:0;mso-height-percent:0;mso-width-percent:0;mso-height-percent:0" o:ole="">
+              <w:object w:dxaOrig="320" w:dyaOrig="380" w14:anchorId="731BE285">
+                <v:shape id="_x0000_i1043" type="#_x0000_t75" alt="" style="width:16.9pt;height:18.65pt;mso-width-percent:0;mso-height-percent:0;mso-width-percent:0;mso-height-percent:0" o:ole="">
                   <v:imagedata r:id="rId249" o:title=""/>
                 </v:shape>
-                <o:OLEObject Type="Embed" ProgID="Equation.DSMT4" ShapeID="_x0000_i1043" DrawAspect="Content" ObjectID="_1726087662" r:id="rId250"/>
+                <o:OLEObject Type="Embed" ProgID="Equation.DSMT4" ShapeID="_x0000_i1043" DrawAspect="Content" ObjectID="_1729343717" r:id="rId250"/>
               </w:object>
             </w:r>
           </w:p>
@@ -16408,11 +16403,11 @@
                 <w:noProof/>
                 <w:position w:val="-10"/>
               </w:rPr>
-              <w:object w:dxaOrig="639" w:dyaOrig="360" w14:anchorId="115475F4">
-                <v:shape id="_x0000_i1042" type="#_x0000_t75" alt="" style="width:31.65pt;height:18.2pt;mso-width-percent:0;mso-height-percent:0;mso-width-percent:0;mso-height-percent:0" o:ole="">
+              <w:object w:dxaOrig="639" w:dyaOrig="360" w14:anchorId="0D9F4708">
+                <v:shape id="_x0000_i1042" type="#_x0000_t75" alt="" style="width:32pt;height:17.8pt;mso-width-percent:0;mso-height-percent:0;mso-width-percent:0;mso-height-percent:0" o:ole="">
                   <v:imagedata r:id="rId251" o:title=""/>
                 </v:shape>
-                <o:OLEObject Type="Embed" ProgID="Equation.DSMT4" ShapeID="_x0000_i1042" DrawAspect="Content" ObjectID="_1726087663" r:id="rId252"/>
+                <o:OLEObject Type="Embed" ProgID="Equation.DSMT4" ShapeID="_x0000_i1042" DrawAspect="Content" ObjectID="_1729343718" r:id="rId252"/>
               </w:object>
             </w:r>
           </w:p>
@@ -16471,11 +16466,11 @@
                 <w:noProof/>
                 <w:position w:val="-12"/>
               </w:rPr>
-              <w:object w:dxaOrig="300" w:dyaOrig="360" w14:anchorId="3F323214">
-                <v:shape id="_x0000_i1041" type="#_x0000_t75" alt="" style="width:14.25pt;height:18.2pt;mso-width-percent:0;mso-height-percent:0;mso-width-percent:0;mso-height-percent:0" o:ole="">
+              <w:object w:dxaOrig="300" w:dyaOrig="360" w14:anchorId="7C2D7035">
+                <v:shape id="_x0000_i1041" type="#_x0000_t75" alt="" style="width:14.2pt;height:17.8pt;mso-width-percent:0;mso-height-percent:0;mso-width-percent:0;mso-height-percent:0" o:ole="">
                   <v:imagedata r:id="rId253" o:title=""/>
                 </v:shape>
-                <o:OLEObject Type="Embed" ProgID="Equation.DSMT4" ShapeID="_x0000_i1041" DrawAspect="Content" ObjectID="_1726087664" r:id="rId254"/>
+                <o:OLEObject Type="Embed" ProgID="Equation.DSMT4" ShapeID="_x0000_i1041" DrawAspect="Content" ObjectID="_1729343719" r:id="rId254"/>
               </w:object>
             </w:r>
           </w:p>
@@ -16501,11 +16496,11 @@
                 <w:noProof/>
                 <w:position w:val="-10"/>
               </w:rPr>
-              <w:object w:dxaOrig="639" w:dyaOrig="360" w14:anchorId="6D95B73C">
-                <v:shape id="_x0000_i1040" type="#_x0000_t75" alt="" style="width:31.65pt;height:18.2pt;mso-width-percent:0;mso-height-percent:0;mso-width-percent:0;mso-height-percent:0" o:ole="">
+              <w:object w:dxaOrig="639" w:dyaOrig="360" w14:anchorId="69859BB7">
+                <v:shape id="_x0000_i1040" type="#_x0000_t75" alt="" style="width:32pt;height:17.8pt;mso-width-percent:0;mso-height-percent:0;mso-width-percent:0;mso-height-percent:0" o:ole="">
                   <v:imagedata r:id="rId255" o:title=""/>
                 </v:shape>
-                <o:OLEObject Type="Embed" ProgID="Equation.DSMT4" ShapeID="_x0000_i1040" DrawAspect="Content" ObjectID="_1726087665" r:id="rId256"/>
+                <o:OLEObject Type="Embed" ProgID="Equation.DSMT4" ShapeID="_x0000_i1040" DrawAspect="Content" ObjectID="_1729343720" r:id="rId256"/>
               </w:object>
             </w:r>
           </w:p>
@@ -16564,11 +16559,11 @@
                 <w:noProof/>
                 <w:position w:val="-12"/>
               </w:rPr>
-              <w:object w:dxaOrig="440" w:dyaOrig="360" w14:anchorId="65AF7D0A">
-                <v:shape id="_x0000_i1039" type="#_x0000_t75" alt="" style="width:22.15pt;height:18.2pt;mso-width-percent:0;mso-height-percent:0;mso-width-percent:0;mso-height-percent:0" o:ole="">
+              <w:object w:dxaOrig="440" w:dyaOrig="360" w14:anchorId="04B3BA51">
+                <v:shape id="_x0000_i1039" type="#_x0000_t75" alt="" style="width:22.2pt;height:17.8pt;mso-width-percent:0;mso-height-percent:0;mso-width-percent:0;mso-height-percent:0" o:ole="">
                   <v:imagedata r:id="rId257" o:title=""/>
                 </v:shape>
-                <o:OLEObject Type="Embed" ProgID="Equation.DSMT4" ShapeID="_x0000_i1039" DrawAspect="Content" ObjectID="_1726087666" r:id="rId258"/>
+                <o:OLEObject Type="Embed" ProgID="Equation.DSMT4" ShapeID="_x0000_i1039" DrawAspect="Content" ObjectID="_1729343721" r:id="rId258"/>
               </w:object>
             </w:r>
           </w:p>
@@ -16594,11 +16589,11 @@
                 <w:noProof/>
                 <w:position w:val="-10"/>
               </w:rPr>
-              <w:object w:dxaOrig="639" w:dyaOrig="360" w14:anchorId="5CA557FF">
-                <v:shape id="_x0000_i1038" type="#_x0000_t75" alt="" style="width:31.65pt;height:18.2pt;mso-width-percent:0;mso-height-percent:0;mso-width-percent:0;mso-height-percent:0" o:ole="">
+              <w:object w:dxaOrig="639" w:dyaOrig="360" w14:anchorId="5B943815">
+                <v:shape id="_x0000_i1038" type="#_x0000_t75" alt="" style="width:32pt;height:17.8pt;mso-width-percent:0;mso-height-percent:0;mso-width-percent:0;mso-height-percent:0" o:ole="">
                   <v:imagedata r:id="rId259" o:title=""/>
                 </v:shape>
-                <o:OLEObject Type="Embed" ProgID="Equation.DSMT4" ShapeID="_x0000_i1038" DrawAspect="Content" ObjectID="_1726087667" r:id="rId260"/>
+                <o:OLEObject Type="Embed" ProgID="Equation.DSMT4" ShapeID="_x0000_i1038" DrawAspect="Content" ObjectID="_1729343722" r:id="rId260"/>
               </w:object>
             </w:r>
           </w:p>
@@ -16625,11 +16620,11 @@
                 <w:noProof/>
                 <w:position w:val="-6"/>
               </w:rPr>
-              <w:object w:dxaOrig="1300" w:dyaOrig="320" w14:anchorId="1F4E4AB2">
-                <v:shape id="_x0000_i1037" type="#_x0000_t75" alt="" style="width:64.1pt;height:16.6pt;mso-width-percent:0;mso-height-percent:0;mso-width-percent:0;mso-height-percent:0" o:ole="">
+              <w:object w:dxaOrig="1300" w:dyaOrig="320" w14:anchorId="0413B3C5">
+                <v:shape id="_x0000_i1037" type="#_x0000_t75" alt="" style="width:64pt;height:16.9pt;mso-width-percent:0;mso-height-percent:0;mso-width-percent:0;mso-height-percent:0" o:ole="">
                   <v:imagedata r:id="rId261" o:title=""/>
                 </v:shape>
-                <o:OLEObject Type="Embed" ProgID="Equation.DSMT4" ShapeID="_x0000_i1037" DrawAspect="Content" ObjectID="_1726087668" r:id="rId262"/>
+                <o:OLEObject Type="Embed" ProgID="Equation.DSMT4" ShapeID="_x0000_i1037" DrawAspect="Content" ObjectID="_1729343723" r:id="rId262"/>
               </w:object>
             </w:r>
           </w:p>
@@ -16687,11 +16682,11 @@
                 <w:noProof/>
                 <w:position w:val="-6"/>
               </w:rPr>
-              <w:object w:dxaOrig="1240" w:dyaOrig="320" w14:anchorId="08B37A51">
-                <v:shape id="_x0000_i1036" type="#_x0000_t75" alt="" style="width:61.7pt;height:16.6pt;mso-width-percent:0;mso-height-percent:0;mso-width-percent:0;mso-height-percent:0" o:ole="">
+              <w:object w:dxaOrig="1240" w:dyaOrig="320" w14:anchorId="51810329">
+                <v:shape id="_x0000_i1036" type="#_x0000_t75" alt="" style="width:62.2pt;height:16.9pt;mso-width-percent:0;mso-height-percent:0;mso-width-percent:0;mso-height-percent:0" o:ole="">
                   <v:imagedata r:id="rId263" o:title=""/>
                 </v:shape>
-                <o:OLEObject Type="Embed" ProgID="Equation.DSMT4" ShapeID="_x0000_i1036" DrawAspect="Content" ObjectID="_1726087669" r:id="rId264"/>
+                <o:OLEObject Type="Embed" ProgID="Equation.DSMT4" ShapeID="_x0000_i1036" DrawAspect="Content" ObjectID="_1729343724" r:id="rId264"/>
               </w:object>
             </w:r>
           </w:p>
@@ -16718,11 +16713,11 @@
                 <w:noProof/>
                 <w:position w:val="-6"/>
               </w:rPr>
-              <w:object w:dxaOrig="1060" w:dyaOrig="320" w14:anchorId="1118E2AF">
-                <v:shape id="_x0000_i1035" type="#_x0000_t75" alt="" style="width:53pt;height:16.6pt;mso-width-percent:0;mso-height-percent:0;mso-width-percent:0;mso-height-percent:0" o:ole="">
+              <w:object w:dxaOrig="1060" w:dyaOrig="320" w14:anchorId="19525CC0">
+                <v:shape id="_x0000_i1035" type="#_x0000_t75" alt="" style="width:53.35pt;height:16.9pt;mso-width-percent:0;mso-height-percent:0;mso-width-percent:0;mso-height-percent:0" o:ole="">
                   <v:imagedata r:id="rId265" o:title=""/>
                 </v:shape>
-                <o:OLEObject Type="Embed" ProgID="Equation.DSMT4" ShapeID="_x0000_i1035" DrawAspect="Content" ObjectID="_1726087670" r:id="rId266"/>
+                <o:OLEObject Type="Embed" ProgID="Equation.DSMT4" ShapeID="_x0000_i1035" DrawAspect="Content" ObjectID="_1729343725" r:id="rId266"/>
               </w:object>
             </w:r>
           </w:p>
@@ -16780,11 +16775,11 @@
                 <w:noProof/>
                 <w:position w:val="-6"/>
               </w:rPr>
-              <w:object w:dxaOrig="1480" w:dyaOrig="320" w14:anchorId="62788351">
-                <v:shape id="_x0000_i1034" type="#_x0000_t75" alt="" style="width:74.35pt;height:16.6pt;mso-width-percent:0;mso-height-percent:0;mso-width-percent:0;mso-height-percent:0" o:ole="">
+              <w:object w:dxaOrig="1480" w:dyaOrig="320" w14:anchorId="51B18AC6">
+                <v:shape id="_x0000_i1034" type="#_x0000_t75" alt="" style="width:73.8pt;height:16.9pt;mso-width-percent:0;mso-height-percent:0;mso-width-percent:0;mso-height-percent:0" o:ole="">
                   <v:imagedata r:id="rId267" o:title=""/>
                 </v:shape>
-                <o:OLEObject Type="Embed" ProgID="Equation.DSMT4" ShapeID="_x0000_i1034" DrawAspect="Content" ObjectID="_1726087671" r:id="rId268"/>
+                <o:OLEObject Type="Embed" ProgID="Equation.DSMT4" ShapeID="_x0000_i1034" DrawAspect="Content" ObjectID="_1729343726" r:id="rId268"/>
               </w:object>
             </w:r>
           </w:p>
@@ -16811,11 +16806,11 @@
                 <w:noProof/>
                 <w:position w:val="-6"/>
               </w:rPr>
-              <w:object w:dxaOrig="940" w:dyaOrig="320" w14:anchorId="2596795B">
-                <v:shape id="_x0000_i1033" type="#_x0000_t75" alt="" style="width:48.25pt;height:16.6pt;mso-width-percent:0;mso-height-percent:0;mso-width-percent:0;mso-height-percent:0" o:ole="">
+              <w:object w:dxaOrig="940" w:dyaOrig="320" w14:anchorId="1E015BBC">
+                <v:shape id="_x0000_i1033" type="#_x0000_t75" alt="" style="width:48pt;height:16.9pt;mso-width-percent:0;mso-height-percent:0;mso-width-percent:0;mso-height-percent:0" o:ole="">
                   <v:imagedata r:id="rId269" o:title=""/>
                 </v:shape>
-                <o:OLEObject Type="Embed" ProgID="Equation.DSMT4" ShapeID="_x0000_i1033" DrawAspect="Content" ObjectID="_1726087672" r:id="rId270"/>
+                <o:OLEObject Type="Embed" ProgID="Equation.DSMT4" ShapeID="_x0000_i1033" DrawAspect="Content" ObjectID="_1729343727" r:id="rId270"/>
               </w:object>
             </w:r>
           </w:p>
@@ -16849,11 +16844,11 @@
                 <w:noProof/>
                 <w:position w:val="-12"/>
               </w:rPr>
-              <w:object w:dxaOrig="580" w:dyaOrig="360" w14:anchorId="1DAEDC9E">
-                <v:shape id="_x0000_i1032" type="#_x0000_t75" alt="" style="width:29.25pt;height:18.2pt;mso-width-percent:0;mso-height-percent:0;mso-width-percent:0;mso-height-percent:0" o:ole="">
+              <w:object w:dxaOrig="580" w:dyaOrig="360" w14:anchorId="263A2268">
+                <v:shape id="_x0000_i1032" type="#_x0000_t75" alt="" style="width:29.35pt;height:17.8pt;mso-width-percent:0;mso-height-percent:0;mso-width-percent:0;mso-height-percent:0" o:ole="">
                   <v:imagedata r:id="rId271" o:title=""/>
                 </v:shape>
-                <o:OLEObject Type="Embed" ProgID="Equation.DSMT4" ShapeID="_x0000_i1032" DrawAspect="Content" ObjectID="_1726087673" r:id="rId272"/>
+                <o:OLEObject Type="Embed" ProgID="Equation.DSMT4" ShapeID="_x0000_i1032" DrawAspect="Content" ObjectID="_1729343728" r:id="rId272"/>
               </w:object>
             </w:r>
           </w:p>
@@ -16936,11 +16931,11 @@
                 <w:noProof/>
                 <w:position w:val="-14"/>
               </w:rPr>
-              <w:object w:dxaOrig="340" w:dyaOrig="380" w14:anchorId="1892F5A0">
-                <v:shape id="_x0000_i1031" type="#_x0000_t75" alt="" style="width:16.6pt;height:19pt;mso-width-percent:0;mso-height-percent:0;mso-width-percent:0;mso-height-percent:0" o:ole="">
+              <w:object w:dxaOrig="340" w:dyaOrig="380" w14:anchorId="22628598">
+                <v:shape id="_x0000_i1031" type="#_x0000_t75" alt="" style="width:16.9pt;height:18.65pt;mso-width-percent:0;mso-height-percent:0;mso-width-percent:0;mso-height-percent:0" o:ole="">
                   <v:imagedata r:id="rId273" o:title=""/>
                 </v:shape>
-                <o:OLEObject Type="Embed" ProgID="Equation.DSMT4" ShapeID="_x0000_i1031" DrawAspect="Content" ObjectID="_1726087674" r:id="rId274"/>
+                <o:OLEObject Type="Embed" ProgID="Equation.DSMT4" ShapeID="_x0000_i1031" DrawAspect="Content" ObjectID="_1729343729" r:id="rId274"/>
               </w:object>
             </w:r>
           </w:p>
@@ -16966,11 +16961,11 @@
                 <w:noProof/>
                 <w:position w:val="-4"/>
               </w:rPr>
-              <w:object w:dxaOrig="260" w:dyaOrig="200" w14:anchorId="59CB8E24">
-                <v:shape id="_x0000_i1030" type="#_x0000_t75" alt="" style="width:12.65pt;height:10.3pt;mso-width-percent:0;mso-height-percent:0;mso-width-percent:0;mso-height-percent:0" o:ole="">
+              <w:object w:dxaOrig="260" w:dyaOrig="200" w14:anchorId="4EF5F2C4">
+                <v:shape id="_x0000_i1030" type="#_x0000_t75" alt="" style="width:13.35pt;height:9.8pt;mso-width-percent:0;mso-height-percent:0;mso-width-percent:0;mso-height-percent:0" o:ole="">
                   <v:imagedata r:id="rId275" o:title=""/>
                 </v:shape>
-                <o:OLEObject Type="Embed" ProgID="Equation.DSMT4" ShapeID="_x0000_i1030" DrawAspect="Content" ObjectID="_1726087675" r:id="rId276"/>
+                <o:OLEObject Type="Embed" ProgID="Equation.DSMT4" ShapeID="_x0000_i1030" DrawAspect="Content" ObjectID="_1729343730" r:id="rId276"/>
               </w:object>
             </w:r>
           </w:p>
@@ -17313,11 +17308,11 @@
                 <w:noProof/>
                 <w:position w:val="-12"/>
               </w:rPr>
-              <w:object w:dxaOrig="460" w:dyaOrig="360" w14:anchorId="0F744D48">
-                <v:shape id="_x0000_i1029" type="#_x0000_t75" alt="" style="width:22.15pt;height:18.2pt;mso-width-percent:0;mso-height-percent:0;mso-width-percent:0;mso-height-percent:0" o:ole="">
+              <w:object w:dxaOrig="460" w:dyaOrig="360" w14:anchorId="62DD5FF9">
+                <v:shape id="_x0000_i1029" type="#_x0000_t75" alt="" style="width:22.2pt;height:17.8pt;mso-width-percent:0;mso-height-percent:0;mso-width-percent:0;mso-height-percent:0" o:ole="">
                   <v:imagedata r:id="rId277" o:title=""/>
                 </v:shape>
-                <o:OLEObject Type="Embed" ProgID="Equation.DSMT4" ShapeID="_x0000_i1029" DrawAspect="Content" ObjectID="_1726087676" r:id="rId278"/>
+                <o:OLEObject Type="Embed" ProgID="Equation.DSMT4" ShapeID="_x0000_i1029" DrawAspect="Content" ObjectID="_1729343731" r:id="rId278"/>
               </w:object>
             </w:r>
           </w:p>
@@ -17426,11 +17421,11 @@
                 <w:noProof/>
                 <w:position w:val="-14"/>
               </w:rPr>
-              <w:object w:dxaOrig="540" w:dyaOrig="380" w14:anchorId="6AE84D0E">
-                <v:shape id="_x0000_i1028" type="#_x0000_t75" alt="" style="width:26.9pt;height:19pt;mso-width-percent:0;mso-height-percent:0;mso-width-percent:0;mso-height-percent:0" o:ole="">
+              <w:object w:dxaOrig="540" w:dyaOrig="380" w14:anchorId="07BF5163">
+                <v:shape id="_x0000_i1028" type="#_x0000_t75" alt="" style="width:26.65pt;height:18.65pt;mso-width-percent:0;mso-height-percent:0;mso-width-percent:0;mso-height-percent:0" o:ole="">
                   <v:imagedata r:id="rId279" o:title=""/>
                 </v:shape>
-                <o:OLEObject Type="Embed" ProgID="Equation.DSMT4" ShapeID="_x0000_i1028" DrawAspect="Content" ObjectID="_1726087677" r:id="rId280"/>
+                <o:OLEObject Type="Embed" ProgID="Equation.DSMT4" ShapeID="_x0000_i1028" DrawAspect="Content" ObjectID="_1729343732" r:id="rId280"/>
               </w:object>
             </w:r>
           </w:p>
@@ -17545,11 +17540,11 @@
                 <w:noProof/>
                 <w:position w:val="-14"/>
               </w:rPr>
-              <w:object w:dxaOrig="499" w:dyaOrig="380" w14:anchorId="6629B603">
-                <v:shape id="_x0000_i1027" type="#_x0000_t75" alt="" style="width:23.75pt;height:19pt;mso-width-percent:0;mso-height-percent:0;mso-width-percent:0;mso-height-percent:0" o:ole="">
+              <w:object w:dxaOrig="499" w:dyaOrig="380" w14:anchorId="5387F473">
+                <v:shape id="_x0000_i1027" type="#_x0000_t75" alt="" style="width:24pt;height:18.65pt;mso-width-percent:0;mso-height-percent:0;mso-width-percent:0;mso-height-percent:0" o:ole="">
                   <v:imagedata r:id="rId281" o:title=""/>
                 </v:shape>
-                <o:OLEObject Type="Embed" ProgID="Equation.DSMT4" ShapeID="_x0000_i1027" DrawAspect="Content" ObjectID="_1726087678" r:id="rId282"/>
+                <o:OLEObject Type="Embed" ProgID="Equation.DSMT4" ShapeID="_x0000_i1027" DrawAspect="Content" ObjectID="_1729343733" r:id="rId282"/>
               </w:object>
             </w:r>
           </w:p>
@@ -17652,11 +17647,11 @@
                 <w:noProof/>
                 <w:position w:val="-4"/>
               </w:rPr>
-              <w:object w:dxaOrig="260" w:dyaOrig="240" w14:anchorId="525FD99C">
-                <v:shape id="_x0000_i1026" type="#_x0000_t75" alt="" style="width:12.65pt;height:11.85pt;mso-width-percent:0;mso-height-percent:0;mso-width-percent:0;mso-height-percent:0" o:ole="">
+              <w:object w:dxaOrig="260" w:dyaOrig="240" w14:anchorId="7E5AB00B">
+                <v:shape id="_x0000_i1026" type="#_x0000_t75" alt="" style="width:13.35pt;height:12.45pt;mso-width-percent:0;mso-height-percent:0;mso-width-percent:0;mso-height-percent:0" o:ole="">
                   <v:imagedata r:id="rId283" o:title=""/>
                 </v:shape>
-                <o:OLEObject Type="Embed" ProgID="Equation.DSMT4" ShapeID="_x0000_i1026" DrawAspect="Content" ObjectID="_1726087679" r:id="rId284"/>
+                <o:OLEObject Type="Embed" ProgID="Equation.DSMT4" ShapeID="_x0000_i1026" DrawAspect="Content" ObjectID="_1729343734" r:id="rId284"/>
               </w:object>
             </w:r>
           </w:p>
@@ -17739,11 +17734,11 @@
                 <w:noProof/>
                 <w:position w:val="-12"/>
               </w:rPr>
-              <w:object w:dxaOrig="340" w:dyaOrig="360" w14:anchorId="7145E505">
-                <v:shape id="_x0000_i1025" type="#_x0000_t75" alt="" style="width:16.6pt;height:18.2pt;mso-width-percent:0;mso-height-percent:0;mso-width-percent:0;mso-height-percent:0" o:ole="">
+              <w:object w:dxaOrig="340" w:dyaOrig="360" w14:anchorId="01B7EB0E">
+                <v:shape id="_x0000_i1025" type="#_x0000_t75" alt="" style="width:16.9pt;height:17.8pt;mso-width-percent:0;mso-height-percent:0;mso-width-percent:0;mso-height-percent:0" o:ole="">
                   <v:imagedata r:id="rId285" o:title=""/>
                 </v:shape>
-                <o:OLEObject Type="Embed" ProgID="Equation.DSMT4" ShapeID="_x0000_i1025" DrawAspect="Content" ObjectID="_1726087680" r:id="rId286"/>
+                <o:OLEObject Type="Embed" ProgID="Equation.DSMT4" ShapeID="_x0000_i1025" DrawAspect="Content" ObjectID="_1729343735" r:id="rId286"/>
               </w:object>
             </w:r>
           </w:p>
@@ -17883,7 +17878,14 @@
         <w:rPr>
           <w:lang w:val="x-none"/>
         </w:rPr>
-        <w:t xml:space="preserve">The desired scenario of the simulator is considered as a level flight. These figures show that the attitude outputs of the quadrotor converge to the desired values in less than three seconds. Moreover, </w:t>
+        <w:t xml:space="preserve">The desired scenario of the simulator is considered as a level flight. These figures show that the attitude </w:t>
+      </w:r>
+      <w:r>
+        <w:rPr>
+          <w:lang w:val="x-none"/>
+        </w:rPr>
+        <w:lastRenderedPageBreak/>
+        <w:t xml:space="preserve">outputs of the quadrotor converge to the desired values in less than three seconds. Moreover, </w:t>
       </w:r>
       <w:r>
         <w:rPr>
@@ -17974,7 +17976,6 @@
         <w:rPr>
           <w:noProof/>
         </w:rPr>
-        <w:lastRenderedPageBreak/>
         <w:drawing>
           <wp:inline distT="0" distB="0" distL="0" distR="0" wp14:anchorId="2AF95CA7" wp14:editId="3B643701">
             <wp:extent cx="2434590" cy="1824729"/>
@@ -18495,32 +18496,52 @@
     </w:p>
     <w:p>
       <w:pPr>
-        <w:jc w:val="center"/>
-        <w:rPr>
-          <w:lang w:val="x-none"/>
-        </w:rPr>
+        <w:pStyle w:val="InPicture"/>
+        <w:bidi w:val="0"/>
+        <w:ind w:left="-113" w:right="-57"/>
       </w:pPr>
     </w:p>
     <w:p>
       <w:pPr>
-        <w:jc w:val="center"/>
-        <w:rPr>
-          <w:lang w:val="x-none"/>
-        </w:rPr>
+        <w:pStyle w:val="InPicture"/>
+        <w:bidi w:val="0"/>
+        <w:ind w:left="-113" w:right="-57"/>
       </w:pPr>
     </w:p>
     <w:p>
       <w:pPr>
+        <w:pStyle w:val="InPicture"/>
+        <w:bidi w:val="0"/>
+        <w:ind w:left="-113" w:right="-57"/>
+      </w:pPr>
+    </w:p>
+    <w:p>
+      <w:pPr>
         <w:jc w:val="center"/>
         <w:rPr>
           <w:lang w:val="x-none"/>
         </w:rPr>
       </w:pPr>
+    </w:p>
+    <w:p>
+      <w:pPr>
+        <w:jc w:val="center"/>
+        <w:rPr>
+          <w:lang w:val="x-none"/>
+        </w:rPr>
+      </w:pPr>
+    </w:p>
+    <w:p>
+      <w:pPr>
+        <w:jc w:val="center"/>
+        <w:rPr>
+          <w:lang w:val="x-none"/>
+        </w:rPr>
+      </w:pPr>
       <w:r>
         <w:rPr>
           <w:noProof/>
         </w:rPr>
-        <w:lastRenderedPageBreak/>
         <w:drawing>
           <wp:inline distT="0" distB="0" distL="0" distR="0" wp14:anchorId="28008F90" wp14:editId="4FB9319C">
             <wp:extent cx="2731770" cy="2047466"/>
@@ -18798,24 +18819,10 @@
     </w:p>
     <w:p>
       <w:pPr>
-        <w:pStyle w:val="heading2"/>
-      </w:pPr>
-      <w:r>
-        <w:t>Comparison with LQR</w:t>
-      </w:r>
-    </w:p>
-    <w:p>
-      <w:pPr>
         <w:rPr>
           <w:lang w:val="x-none"/>
         </w:rPr>
       </w:pPr>
-      <w:r>
-        <w:rPr>
-          <w:lang w:val="x-none"/>
-        </w:rPr>
-        <w:t xml:space="preserve">Here, the LQIR-DG controller performance is compared with famous control strategy such as LQR controller method. </w:t>
-      </w:r>
       <w:r>
         <w:rPr>
           <w:lang w:val="x-none"/>
@@ -18859,7 +18866,1556 @@
           <w:bCs/>
           <w:noProof/>
         </w:rPr>
+        <w:t>8</w:t>
+      </w:r>
+      <w:r>
+        <w:rPr>
+          <w:lang w:val="x-none"/>
+        </w:rPr>
+        <w:fldChar w:fldCharType="end"/>
+      </w:r>
+      <w:r>
+        <w:t xml:space="preserve"> </w:t>
+      </w:r>
+      <w:r>
+        <w:rPr>
+          <w:lang w:val="x-none"/>
+        </w:rPr>
+        <w:t xml:space="preserve">illustrates the performance of the LQIR-DG controller in the coupling mode of the roll and </w:t>
+      </w:r>
+      <w:r>
+        <w:t>pitch</w:t>
+      </w:r>
+      <w:r>
+        <w:rPr>
+          <w:lang w:val="x-none"/>
+        </w:rPr>
+        <w:t xml:space="preserve"> channels to track the desired angle as a square wave with a frequency of 0.02 Hz and an amplitude of 20 degrees.</w:t>
+      </w:r>
+    </w:p>
+    <w:p>
+      <w:pPr>
+        <w:jc w:val="center"/>
+        <w:rPr>
+          <w:lang w:val="x-none"/>
+        </w:rPr>
+      </w:pPr>
+      <w:r>
+        <w:rPr>
+          <w:noProof/>
+          <w:lang w:val="x-none"/>
+        </w:rPr>
+        <w:drawing>
+          <wp:inline distT="0" distB="0" distL="0" distR="0" wp14:anchorId="200E9677" wp14:editId="6AAF20A1">
+            <wp:extent cx="3973195" cy="2977915"/>
+            <wp:effectExtent l="0" t="0" r="1905" b="0"/>
+            <wp:docPr id="2851" name="Picture 2851"/>
+            <wp:cNvGraphicFramePr>
+              <a:graphicFrameLocks xmlns:a="http://schemas.openxmlformats.org/drawingml/2006/main" noChangeAspect="1"/>
+            </wp:cNvGraphicFramePr>
+            <a:graphic xmlns:a="http://schemas.openxmlformats.org/drawingml/2006/main">
+              <a:graphicData uri="http://schemas.openxmlformats.org/drawingml/2006/picture">
+                <pic:pic xmlns:pic="http://schemas.openxmlformats.org/drawingml/2006/picture">
+                  <pic:nvPicPr>
+                    <pic:cNvPr id="2851" name="Picture 2851"/>
+                    <pic:cNvPicPr/>
+                  </pic:nvPicPr>
+                  <pic:blipFill>
+                    <a:blip r:embed="rId297" cstate="print">
+                      <a:extLst>
+                        <a:ext uri="{28A0092B-C50C-407E-A947-70E740481C1C}">
+                          <a14:useLocalDpi xmlns:a14="http://schemas.microsoft.com/office/drawing/2010/main" val="0"/>
+                        </a:ext>
+                      </a:extLst>
+                    </a:blip>
+                    <a:stretch>
+                      <a:fillRect/>
+                    </a:stretch>
+                  </pic:blipFill>
+                  <pic:spPr>
+                    <a:xfrm>
+                      <a:off x="0" y="0"/>
+                      <a:ext cx="4025758" cy="3017311"/>
+                    </a:xfrm>
+                    <a:prstGeom prst="rect">
+                      <a:avLst/>
+                    </a:prstGeom>
+                  </pic:spPr>
+                </pic:pic>
+              </a:graphicData>
+            </a:graphic>
+          </wp:inline>
+        </w:drawing>
+      </w:r>
+    </w:p>
+    <w:p>
+      <w:pPr>
+        <w:jc w:val="center"/>
+        <w:rPr>
+          <w:lang w:val="x-none"/>
+        </w:rPr>
+      </w:pPr>
+    </w:p>
+    <w:tbl>
+      <w:tblPr>
+        <w:tblW w:w="0" w:type="auto"/>
+        <w:jc w:val="center"/>
+        <w:tblLayout w:type="fixed"/>
+        <w:tblLook w:val="04A0" w:firstRow="1" w:lastRow="0" w:firstColumn="1" w:lastColumn="0" w:noHBand="0" w:noVBand="1"/>
+      </w:tblPr>
+      <w:tblGrid>
+        <w:gridCol w:w="4248"/>
+        <w:gridCol w:w="4050"/>
+      </w:tblGrid>
+      <w:tr>
+        <w:trPr>
+          <w:trHeight w:val="287"/>
+          <w:jc w:val="center"/>
+        </w:trPr>
+        <w:tc>
+          <w:tcPr>
+            <w:tcW w:w="4248" w:type="dxa"/>
+          </w:tcPr>
+          <w:p>
+            <w:pPr>
+              <w:jc w:val="right"/>
+            </w:pPr>
+            <w:r>
+              <w:t>(a)</w:t>
+            </w:r>
+          </w:p>
+        </w:tc>
+        <w:tc>
+          <w:tcPr>
+            <w:tcW w:w="4050" w:type="dxa"/>
+          </w:tcPr>
+          <w:p/>
+        </w:tc>
+      </w:tr>
+    </w:tbl>
+    <w:p>
+      <w:pPr>
+        <w:jc w:val="center"/>
+        <w:rPr>
+          <w:lang w:val="x-none"/>
+        </w:rPr>
+      </w:pPr>
+    </w:p>
+    <w:p>
+      <w:pPr>
+        <w:jc w:val="center"/>
+        <w:rPr>
+          <w:lang w:val="x-none"/>
+        </w:rPr>
+      </w:pPr>
+    </w:p>
+    <w:p>
+      <w:pPr>
+        <w:jc w:val="center"/>
+        <w:rPr>
+          <w:lang w:val="x-none"/>
+        </w:rPr>
+      </w:pPr>
+      <w:r>
+        <w:rPr>
+          <w:noProof/>
+          <w:lang w:val="x-none"/>
+        </w:rPr>
+        <w:drawing>
+          <wp:inline distT="0" distB="0" distL="0" distR="0" wp14:anchorId="18CFC738" wp14:editId="761A6BF5">
+            <wp:extent cx="3973689" cy="2978286"/>
+            <wp:effectExtent l="0" t="0" r="1905" b="0"/>
+            <wp:docPr id="2850" name="Picture 2850"/>
+            <wp:cNvGraphicFramePr>
+              <a:graphicFrameLocks xmlns:a="http://schemas.openxmlformats.org/drawingml/2006/main" noChangeAspect="1"/>
+            </wp:cNvGraphicFramePr>
+            <a:graphic xmlns:a="http://schemas.openxmlformats.org/drawingml/2006/main">
+              <a:graphicData uri="http://schemas.openxmlformats.org/drawingml/2006/picture">
+                <pic:pic xmlns:pic="http://schemas.openxmlformats.org/drawingml/2006/picture">
+                  <pic:nvPicPr>
+                    <pic:cNvPr id="2850" name="Picture 2850"/>
+                    <pic:cNvPicPr/>
+                  </pic:nvPicPr>
+                  <pic:blipFill>
+                    <a:blip r:embed="rId298" cstate="print">
+                      <a:extLst>
+                        <a:ext uri="{28A0092B-C50C-407E-A947-70E740481C1C}">
+                          <a14:useLocalDpi xmlns:a14="http://schemas.microsoft.com/office/drawing/2010/main" val="0"/>
+                        </a:ext>
+                      </a:extLst>
+                    </a:blip>
+                    <a:stretch>
+                      <a:fillRect/>
+                    </a:stretch>
+                  </pic:blipFill>
+                  <pic:spPr>
+                    <a:xfrm>
+                      <a:off x="0" y="0"/>
+                      <a:ext cx="3981296" cy="2983987"/>
+                    </a:xfrm>
+                    <a:prstGeom prst="rect">
+                      <a:avLst/>
+                    </a:prstGeom>
+                  </pic:spPr>
+                </pic:pic>
+              </a:graphicData>
+            </a:graphic>
+          </wp:inline>
+        </w:drawing>
+      </w:r>
+    </w:p>
+    <w:tbl>
+      <w:tblPr>
+        <w:tblW w:w="0" w:type="auto"/>
+        <w:jc w:val="center"/>
+        <w:tblLayout w:type="fixed"/>
+        <w:tblLook w:val="04A0" w:firstRow="1" w:lastRow="0" w:firstColumn="1" w:lastColumn="0" w:noHBand="0" w:noVBand="1"/>
+      </w:tblPr>
+      <w:tblGrid>
+        <w:gridCol w:w="4248"/>
+        <w:gridCol w:w="4050"/>
+      </w:tblGrid>
+      <w:tr>
+        <w:trPr>
+          <w:trHeight w:val="287"/>
+          <w:jc w:val="center"/>
+        </w:trPr>
+        <w:tc>
+          <w:tcPr>
+            <w:tcW w:w="4248" w:type="dxa"/>
+          </w:tcPr>
+          <w:p>
+            <w:pPr>
+              <w:jc w:val="right"/>
+            </w:pPr>
+            <w:r>
+              <w:t>(</w:t>
+            </w:r>
+            <w:r>
+              <w:t>b</w:t>
+            </w:r>
+            <w:r>
+              <w:t>)</w:t>
+            </w:r>
+          </w:p>
+        </w:tc>
+        <w:tc>
+          <w:tcPr>
+            <w:tcW w:w="4050" w:type="dxa"/>
+          </w:tcPr>
+          <w:p/>
+        </w:tc>
+      </w:tr>
+    </w:tbl>
+    <w:p>
+      <w:pPr>
+        <w:jc w:val="center"/>
+        <w:rPr>
+          <w:lang w:val="x-none"/>
+        </w:rPr>
+      </w:pPr>
+    </w:p>
+    <w:p>
+      <w:pPr>
+        <w:pStyle w:val="InPicture"/>
+        <w:bidi w:val="0"/>
+        <w:ind w:left="-113" w:right="-57"/>
+      </w:pPr>
+      <w:r>
+        <w:rPr>
+          <w:b/>
+          <w:bCs/>
+        </w:rPr>
+        <w:t>Fig</w:t>
+      </w:r>
+      <w:r>
+        <w:rPr>
+          <w:b/>
+          <w:bCs/>
+        </w:rPr>
+        <w:t xml:space="preserve">. </w:t>
+      </w:r>
+      <w:r>
+        <w:rPr>
+          <w:b/>
+          <w:bCs/>
+        </w:rPr>
+        <w:fldChar w:fldCharType="begin"/>
+      </w:r>
+      <w:r>
+        <w:rPr>
+          <w:b/>
+          <w:bCs/>
+        </w:rPr>
+        <w:instrText xml:space="preserve"> SEQ Figure \* ARABIC \s 3 </w:instrText>
+      </w:r>
+      <w:r>
+        <w:rPr>
+          <w:b/>
+          <w:bCs/>
+        </w:rPr>
+        <w:fldChar w:fldCharType="separate"/>
+      </w:r>
+      <w:r>
+        <w:rPr>
+          <w:b/>
+          <w:bCs/>
+          <w:noProof/>
+        </w:rPr>
         <w:t>6</w:t>
+      </w:r>
+      <w:r>
+        <w:rPr>
+          <w:b/>
+          <w:bCs/>
+        </w:rPr>
+        <w:fldChar w:fldCharType="end"/>
+      </w:r>
+      <w:r>
+        <w:rPr>
+          <w:b/>
+          <w:bCs/>
+        </w:rPr>
+        <w:t>.</w:t>
+      </w:r>
+      <w:r>
+        <w:t xml:space="preserve"> </w:t>
+      </w:r>
+      <w:r>
+        <w:t>LQIR-DDG controller performance in order to track the desired angles in the two-degree-of-freedom coupling mode a) Comparison of the roll angle with the desired value b) Comparison of the pitch angle with the desired</w:t>
+      </w:r>
+    </w:p>
+    <w:p>
+      <w:pPr>
+        <w:bidi/>
+        <w:rPr>
+          <w:rFonts w:hint="cs"/>
+          <w:rtl/>
+          <w:lang w:val="x-none" w:bidi="fa-IR"/>
+        </w:rPr>
+      </w:pPr>
+    </w:p>
+    <w:p>
+      <w:pPr>
+        <w:rPr>
+          <w:lang w:val="x-none"/>
+        </w:rPr>
+      </w:pPr>
+    </w:p>
+    <w:p>
+      <w:pPr>
+        <w:pStyle w:val="heading2"/>
+      </w:pPr>
+      <w:r>
+        <w:t>Investigating the possibility of removing the disturbance</w:t>
+      </w:r>
+    </w:p>
+    <w:p>
+      <w:r>
+        <w:rPr>
+          <w:lang w:val="x-none"/>
+        </w:rPr>
+        <w:t>This section aims to investigate the possible removal of input disturbances by the LQIR-DG controller in regulation.</w:t>
+      </w:r>
+      <w:r>
+        <w:t xml:space="preserve"> </w:t>
+      </w:r>
+      <w:r>
+        <w:t>For this purpose, a disturbance with an amplitude of 0.5 N is added to the input from 26 to 36 seconds.</w:t>
+      </w:r>
+      <w:r>
+        <w:t xml:space="preserve"> </w:t>
+      </w:r>
+      <w:r>
+        <w:t xml:space="preserve">As shown in </w:t>
+      </w:r>
+      <w:r>
+        <w:fldChar w:fldCharType="begin"/>
+      </w:r>
+      <w:r>
+        <w:instrText xml:space="preserve"> REF _Ref118727187 \h </w:instrText>
+      </w:r>
+      <w:r>
+        <w:fldChar w:fldCharType="separate"/>
+      </w:r>
+      <w:r>
+        <w:rPr>
+          <w:b/>
+          <w:bCs/>
+        </w:rPr>
+        <w:t>Fig</w:t>
+      </w:r>
+      <w:r>
+        <w:rPr>
+          <w:b/>
+          <w:bCs/>
+        </w:rPr>
+        <w:t xml:space="preserve">. </w:t>
+      </w:r>
+      <w:r>
+        <w:rPr>
+          <w:b/>
+          <w:bCs/>
+          <w:noProof/>
+        </w:rPr>
+        <w:t>7</w:t>
+      </w:r>
+      <w:r>
+        <w:fldChar w:fldCharType="end"/>
+      </w:r>
+      <w:r>
+        <w:t>, the LQIR-DG controller performs well in coupling the roll and screw channels to remove the input disturbance.</w:t>
+      </w:r>
+      <w:r>
+        <w:t xml:space="preserve"> </w:t>
+      </w:r>
+      <w:r>
+        <w:t xml:space="preserve">In </w:t>
+      </w:r>
+      <w:r>
+        <w:fldChar w:fldCharType="begin"/>
+      </w:r>
+      <w:r>
+        <w:instrText xml:space="preserve"> REF _Ref118727187 \h </w:instrText>
+      </w:r>
+      <w:r>
+        <w:fldChar w:fldCharType="separate"/>
+      </w:r>
+      <w:r>
+        <w:rPr>
+          <w:b/>
+          <w:bCs/>
+        </w:rPr>
+        <w:t>Fig</w:t>
+      </w:r>
+      <w:r>
+        <w:rPr>
+          <w:b/>
+          <w:bCs/>
+        </w:rPr>
+        <w:t xml:space="preserve">. </w:t>
+      </w:r>
+      <w:r>
+        <w:rPr>
+          <w:b/>
+          <w:bCs/>
+          <w:noProof/>
+        </w:rPr>
+        <w:t>7</w:t>
+      </w:r>
+      <w:r>
+        <w:fldChar w:fldCharType="end"/>
+      </w:r>
+      <w:r>
+        <w:t xml:space="preserve"> </w:t>
+      </w:r>
+      <w:r>
+        <w:t xml:space="preserve">(a), the performance of this controller is checked by comparing the desired roll angle with the actual roll angle. Also, </w:t>
+      </w:r>
+      <w:r>
+        <w:fldChar w:fldCharType="begin"/>
+      </w:r>
+      <w:r>
+        <w:instrText xml:space="preserve"> REF _Ref118727187 \h </w:instrText>
+      </w:r>
+      <w:r>
+        <w:fldChar w:fldCharType="separate"/>
+      </w:r>
+      <w:r>
+        <w:rPr>
+          <w:b/>
+          <w:bCs/>
+        </w:rPr>
+        <w:t>Fig</w:t>
+      </w:r>
+      <w:r>
+        <w:rPr>
+          <w:b/>
+          <w:bCs/>
+        </w:rPr>
+        <w:t xml:space="preserve">. </w:t>
+      </w:r>
+      <w:r>
+        <w:rPr>
+          <w:b/>
+          <w:bCs/>
+          <w:noProof/>
+        </w:rPr>
+        <w:t>7</w:t>
+      </w:r>
+      <w:r>
+        <w:fldChar w:fldCharType="end"/>
+      </w:r>
+      <w:r>
+        <w:t xml:space="preserve"> </w:t>
+      </w:r>
+      <w:r>
+        <w:t xml:space="preserve"> (b) compares the desired turn angle with the actual pitch angle of the 3DoF experimental setup in removing the input disturbance. The results indicate the proper performance of the controller in removing the input disturbance.</w:t>
+      </w:r>
+    </w:p>
+    <w:p/>
+    <w:p>
+      <w:pPr>
+        <w:rPr>
+          <w:lang w:val="x-none"/>
+        </w:rPr>
+      </w:pPr>
+    </w:p>
+    <w:p>
+      <w:pPr>
+        <w:jc w:val="center"/>
+        <w:rPr>
+          <w:lang w:val="x-none"/>
+        </w:rPr>
+      </w:pPr>
+      <w:r>
+        <w:rPr>
+          <w:noProof/>
+          <w:lang w:val="x-none"/>
+        </w:rPr>
+        <w:lastRenderedPageBreak/>
+        <w:drawing>
+          <wp:inline distT="0" distB="0" distL="0" distR="0" wp14:anchorId="60D07E42" wp14:editId="398887B6">
+            <wp:extent cx="3795590" cy="2844800"/>
+            <wp:effectExtent l="0" t="0" r="1905" b="0"/>
+            <wp:docPr id="2861" name="Picture 2861"/>
+            <wp:cNvGraphicFramePr>
+              <a:graphicFrameLocks xmlns:a="http://schemas.openxmlformats.org/drawingml/2006/main" noChangeAspect="1"/>
+            </wp:cNvGraphicFramePr>
+            <a:graphic xmlns:a="http://schemas.openxmlformats.org/drawingml/2006/main">
+              <a:graphicData uri="http://schemas.openxmlformats.org/drawingml/2006/picture">
+                <pic:pic xmlns:pic="http://schemas.openxmlformats.org/drawingml/2006/picture">
+                  <pic:nvPicPr>
+                    <pic:cNvPr id="2861" name="Picture 2861"/>
+                    <pic:cNvPicPr/>
+                  </pic:nvPicPr>
+                  <pic:blipFill>
+                    <a:blip r:embed="rId299" cstate="print">
+                      <a:extLst>
+                        <a:ext uri="{28A0092B-C50C-407E-A947-70E740481C1C}">
+                          <a14:useLocalDpi xmlns:a14="http://schemas.microsoft.com/office/drawing/2010/main" val="0"/>
+                        </a:ext>
+                      </a:extLst>
+                    </a:blip>
+                    <a:stretch>
+                      <a:fillRect/>
+                    </a:stretch>
+                  </pic:blipFill>
+                  <pic:spPr>
+                    <a:xfrm>
+                      <a:off x="0" y="0"/>
+                      <a:ext cx="3829774" cy="2870421"/>
+                    </a:xfrm>
+                    <a:prstGeom prst="rect">
+                      <a:avLst/>
+                    </a:prstGeom>
+                  </pic:spPr>
+                </pic:pic>
+              </a:graphicData>
+            </a:graphic>
+          </wp:inline>
+        </w:drawing>
+      </w:r>
+    </w:p>
+    <w:tbl>
+      <w:tblPr>
+        <w:tblW w:w="0" w:type="auto"/>
+        <w:jc w:val="center"/>
+        <w:tblLayout w:type="fixed"/>
+        <w:tblLook w:val="04A0" w:firstRow="1" w:lastRow="0" w:firstColumn="1" w:lastColumn="0" w:noHBand="0" w:noVBand="1"/>
+      </w:tblPr>
+      <w:tblGrid>
+        <w:gridCol w:w="4248"/>
+        <w:gridCol w:w="4050"/>
+      </w:tblGrid>
+      <w:tr>
+        <w:trPr>
+          <w:trHeight w:val="287"/>
+          <w:jc w:val="center"/>
+        </w:trPr>
+        <w:tc>
+          <w:tcPr>
+            <w:tcW w:w="4248" w:type="dxa"/>
+          </w:tcPr>
+          <w:p>
+            <w:pPr>
+              <w:jc w:val="right"/>
+            </w:pPr>
+            <w:r>
+              <w:t>(a)</w:t>
+            </w:r>
+          </w:p>
+        </w:tc>
+        <w:tc>
+          <w:tcPr>
+            <w:tcW w:w="4050" w:type="dxa"/>
+          </w:tcPr>
+          <w:p/>
+        </w:tc>
+      </w:tr>
+    </w:tbl>
+    <w:p>
+      <w:pPr>
+        <w:rPr>
+          <w:lang w:val="x-none"/>
+        </w:rPr>
+      </w:pPr>
+    </w:p>
+    <w:p>
+      <w:pPr>
+        <w:jc w:val="center"/>
+        <w:rPr>
+          <w:lang w:val="x-none"/>
+        </w:rPr>
+      </w:pPr>
+    </w:p>
+    <w:p>
+      <w:pPr>
+        <w:jc w:val="center"/>
+        <w:rPr>
+          <w:lang w:val="x-none"/>
+        </w:rPr>
+      </w:pPr>
+      <w:r>
+        <w:rPr>
+          <w:noProof/>
+          <w:lang w:val="x-none"/>
+        </w:rPr>
+        <w:drawing>
+          <wp:inline distT="0" distB="0" distL="0" distR="0" wp14:anchorId="35DD6DED" wp14:editId="0ACEDAEB">
+            <wp:extent cx="3705219" cy="2777067"/>
+            <wp:effectExtent l="0" t="0" r="3810" b="4445"/>
+            <wp:docPr id="2860" name="Picture 2860"/>
+            <wp:cNvGraphicFramePr>
+              <a:graphicFrameLocks xmlns:a="http://schemas.openxmlformats.org/drawingml/2006/main" noChangeAspect="1"/>
+            </wp:cNvGraphicFramePr>
+            <a:graphic xmlns:a="http://schemas.openxmlformats.org/drawingml/2006/main">
+              <a:graphicData uri="http://schemas.openxmlformats.org/drawingml/2006/picture">
+                <pic:pic xmlns:pic="http://schemas.openxmlformats.org/drawingml/2006/picture">
+                  <pic:nvPicPr>
+                    <pic:cNvPr id="2860" name="Picture 2860"/>
+                    <pic:cNvPicPr/>
+                  </pic:nvPicPr>
+                  <pic:blipFill>
+                    <a:blip r:embed="rId300" cstate="print">
+                      <a:extLst>
+                        <a:ext uri="{28A0092B-C50C-407E-A947-70E740481C1C}">
+                          <a14:useLocalDpi xmlns:a14="http://schemas.microsoft.com/office/drawing/2010/main" val="0"/>
+                        </a:ext>
+                      </a:extLst>
+                    </a:blip>
+                    <a:stretch>
+                      <a:fillRect/>
+                    </a:stretch>
+                  </pic:blipFill>
+                  <pic:spPr>
+                    <a:xfrm>
+                      <a:off x="0" y="0"/>
+                      <a:ext cx="3719868" cy="2788047"/>
+                    </a:xfrm>
+                    <a:prstGeom prst="rect">
+                      <a:avLst/>
+                    </a:prstGeom>
+                  </pic:spPr>
+                </pic:pic>
+              </a:graphicData>
+            </a:graphic>
+          </wp:inline>
+        </w:drawing>
+      </w:r>
+    </w:p>
+    <w:tbl>
+      <w:tblPr>
+        <w:tblW w:w="0" w:type="auto"/>
+        <w:jc w:val="center"/>
+        <w:tblLayout w:type="fixed"/>
+        <w:tblLook w:val="04A0" w:firstRow="1" w:lastRow="0" w:firstColumn="1" w:lastColumn="0" w:noHBand="0" w:noVBand="1"/>
+      </w:tblPr>
+      <w:tblGrid>
+        <w:gridCol w:w="4248"/>
+        <w:gridCol w:w="4050"/>
+      </w:tblGrid>
+      <w:tr>
+        <w:trPr>
+          <w:trHeight w:val="287"/>
+          <w:jc w:val="center"/>
+        </w:trPr>
+        <w:tc>
+          <w:tcPr>
+            <w:tcW w:w="4248" w:type="dxa"/>
+          </w:tcPr>
+          <w:p>
+            <w:pPr>
+              <w:jc w:val="right"/>
+            </w:pPr>
+            <w:r>
+              <w:t>(</w:t>
+            </w:r>
+            <w:r>
+              <w:t>b</w:t>
+            </w:r>
+            <w:r>
+              <w:t>)</w:t>
+            </w:r>
+          </w:p>
+        </w:tc>
+        <w:tc>
+          <w:tcPr>
+            <w:tcW w:w="4050" w:type="dxa"/>
+          </w:tcPr>
+          <w:p/>
+        </w:tc>
+      </w:tr>
+    </w:tbl>
+    <w:p>
+      <w:pPr>
+        <w:pStyle w:val="InPicture"/>
+        <w:bidi w:val="0"/>
+        <w:ind w:left="-113" w:right="-57"/>
+      </w:pPr>
+      <w:bookmarkStart w:id="26" w:name="_Ref118727187"/>
+      <w:r>
+        <w:rPr>
+          <w:b/>
+          <w:bCs/>
+        </w:rPr>
+        <w:t>Fig</w:t>
+      </w:r>
+      <w:r>
+        <w:rPr>
+          <w:b/>
+          <w:bCs/>
+        </w:rPr>
+        <w:t xml:space="preserve">. </w:t>
+      </w:r>
+      <w:r>
+        <w:rPr>
+          <w:b/>
+          <w:bCs/>
+        </w:rPr>
+        <w:fldChar w:fldCharType="begin"/>
+      </w:r>
+      <w:r>
+        <w:rPr>
+          <w:b/>
+          <w:bCs/>
+        </w:rPr>
+        <w:instrText xml:space="preserve"> SEQ Figure \* ARABIC \s 3 </w:instrText>
+      </w:r>
+      <w:r>
+        <w:rPr>
+          <w:b/>
+          <w:bCs/>
+        </w:rPr>
+        <w:fldChar w:fldCharType="separate"/>
+      </w:r>
+      <w:r>
+        <w:rPr>
+          <w:b/>
+          <w:bCs/>
+          <w:noProof/>
+        </w:rPr>
+        <w:t>7</w:t>
+      </w:r>
+      <w:r>
+        <w:rPr>
+          <w:b/>
+          <w:bCs/>
+        </w:rPr>
+        <w:fldChar w:fldCharType="end"/>
+      </w:r>
+      <w:bookmarkEnd w:id="26"/>
+      <w:r>
+        <w:rPr>
+          <w:b/>
+          <w:bCs/>
+        </w:rPr>
+        <w:t>.</w:t>
+      </w:r>
+      <w:r>
+        <w:t xml:space="preserve"> </w:t>
+      </w:r>
+      <w:r>
+        <w:t xml:space="preserve">The performance of the </w:t>
+      </w:r>
+      <w:r>
+        <w:t>LQIR-DG</w:t>
+      </w:r>
+      <w:r>
+        <w:t xml:space="preserve"> controller in the presence of the input disturbance in the two-degree-of-freedom coupling mode a) Comparison of the desired roll angle with the actual value b) Comparison of the desired pitch angle with the actual value.</w:t>
+      </w:r>
+    </w:p>
+    <w:p>
+      <w:pPr>
+        <w:pStyle w:val="InPicture"/>
+        <w:bidi w:val="0"/>
+        <w:ind w:left="-113" w:right="-57"/>
+      </w:pPr>
+    </w:p>
+    <w:p>
+      <w:pPr>
+        <w:pStyle w:val="heading2"/>
+      </w:pPr>
+      <w:r>
+        <w:t>Investigating the impact of uncertainty in modeling</w:t>
+      </w:r>
+    </w:p>
+    <w:p>
+      <w:pPr>
+        <w:rPr>
+          <w:lang w:bidi="fa-IR"/>
+        </w:rPr>
+      </w:pPr>
+      <w:r>
+        <w:rPr>
+          <w:lang w:bidi="fa-IR"/>
+        </w:rPr>
+        <w:t xml:space="preserve">This section examines the performance of the LQIR-DG controller designed by considering the uncertainty in 3DoF experimental setup modeling. The performance of the sliding mode controller in the coupling mode of the roll, pitch, and yaw channels is checked by considering the uncertainty in the 3DoF experimental setup modeling in </w:t>
+      </w:r>
+      <w:r>
+        <w:rPr>
+          <w:lang w:bidi="fa-IR"/>
+        </w:rPr>
+        <w:fldChar w:fldCharType="begin"/>
+      </w:r>
+      <w:r>
+        <w:rPr>
+          <w:lang w:bidi="fa-IR"/>
+        </w:rPr>
+        <w:instrText xml:space="preserve"> REF _Ref118730510 \h </w:instrText>
+      </w:r>
+      <w:r>
+        <w:rPr>
+          <w:lang w:bidi="fa-IR"/>
+        </w:rPr>
+      </w:r>
+      <w:r>
+        <w:rPr>
+          <w:lang w:bidi="fa-IR"/>
+        </w:rPr>
+        <w:fldChar w:fldCharType="separate"/>
+      </w:r>
+      <w:r>
+        <w:rPr>
+          <w:b/>
+          <w:bCs/>
+        </w:rPr>
+        <w:t>Fig</w:t>
+      </w:r>
+      <w:r>
+        <w:rPr>
+          <w:b/>
+          <w:bCs/>
+        </w:rPr>
+        <w:t xml:space="preserve">. </w:t>
+      </w:r>
+      <w:r>
+        <w:rPr>
+          <w:b/>
+          <w:bCs/>
+          <w:noProof/>
+        </w:rPr>
+        <w:t>7</w:t>
+      </w:r>
+      <w:r>
+        <w:rPr>
+          <w:lang w:bidi="fa-IR"/>
+        </w:rPr>
+        <w:fldChar w:fldCharType="end"/>
+      </w:r>
+      <w:r>
+        <w:rPr>
+          <w:lang w:bidi="fa-IR"/>
+        </w:rPr>
+        <w:t xml:space="preserve">. For this purpose, 50 grams is added to the roll axis and 100 grams to the pitch axis. In </w:t>
+      </w:r>
+      <w:r>
+        <w:rPr>
+          <w:lang w:bidi="fa-IR"/>
+        </w:rPr>
+        <w:fldChar w:fldCharType="begin"/>
+      </w:r>
+      <w:r>
+        <w:rPr>
+          <w:lang w:bidi="fa-IR"/>
+        </w:rPr>
+        <w:instrText xml:space="preserve"> REF _Ref118730510 \h </w:instrText>
+      </w:r>
+      <w:r>
+        <w:rPr>
+          <w:lang w:bidi="fa-IR"/>
+        </w:rPr>
+      </w:r>
+      <w:r>
+        <w:rPr>
+          <w:lang w:bidi="fa-IR"/>
+        </w:rPr>
+        <w:fldChar w:fldCharType="separate"/>
+      </w:r>
+      <w:r>
+        <w:rPr>
+          <w:b/>
+          <w:bCs/>
+        </w:rPr>
+        <w:t>Fig</w:t>
+      </w:r>
+      <w:r>
+        <w:rPr>
+          <w:b/>
+          <w:bCs/>
+        </w:rPr>
+        <w:t xml:space="preserve">. </w:t>
+      </w:r>
+      <w:r>
+        <w:rPr>
+          <w:b/>
+          <w:bCs/>
+          <w:noProof/>
+        </w:rPr>
+        <w:t>7</w:t>
+      </w:r>
+      <w:r>
+        <w:rPr>
+          <w:lang w:bidi="fa-IR"/>
+        </w:rPr>
+        <w:fldChar w:fldCharType="end"/>
+      </w:r>
+      <w:r>
+        <w:rPr>
+          <w:lang w:bidi="fa-IR"/>
+        </w:rPr>
+        <w:t xml:space="preserve"> </w:t>
+      </w:r>
+      <w:r>
+        <w:rPr>
+          <w:lang w:bidi="fa-IR"/>
+        </w:rPr>
+        <w:t xml:space="preserve">(a), the performance of this controller is checked by comparing the desired roll angle with the actual roll angle; In </w:t>
+      </w:r>
+      <w:r>
+        <w:rPr>
+          <w:lang w:bidi="fa-IR"/>
+        </w:rPr>
+        <w:lastRenderedPageBreak/>
+        <w:fldChar w:fldCharType="begin"/>
+      </w:r>
+      <w:r>
+        <w:rPr>
+          <w:lang w:bidi="fa-IR"/>
+        </w:rPr>
+        <w:instrText xml:space="preserve"> REF _Ref118730510 \h </w:instrText>
+      </w:r>
+      <w:r>
+        <w:rPr>
+          <w:lang w:bidi="fa-IR"/>
+        </w:rPr>
+      </w:r>
+      <w:r>
+        <w:rPr>
+          <w:lang w:bidi="fa-IR"/>
+        </w:rPr>
+        <w:fldChar w:fldCharType="separate"/>
+      </w:r>
+      <w:r>
+        <w:rPr>
+          <w:b/>
+          <w:bCs/>
+        </w:rPr>
+        <w:t>Fig</w:t>
+      </w:r>
+      <w:r>
+        <w:rPr>
+          <w:b/>
+          <w:bCs/>
+        </w:rPr>
+        <w:t xml:space="preserve">. </w:t>
+      </w:r>
+      <w:r>
+        <w:rPr>
+          <w:b/>
+          <w:bCs/>
+          <w:noProof/>
+        </w:rPr>
+        <w:t>7</w:t>
+      </w:r>
+      <w:r>
+        <w:rPr>
+          <w:lang w:bidi="fa-IR"/>
+        </w:rPr>
+        <w:fldChar w:fldCharType="end"/>
+      </w:r>
+      <w:r>
+        <w:rPr>
+          <w:lang w:bidi="fa-IR"/>
+        </w:rPr>
+        <w:t xml:space="preserve"> </w:t>
+      </w:r>
+      <w:r>
+        <w:rPr>
+          <w:lang w:bidi="fa-IR"/>
+        </w:rPr>
+        <w:t xml:space="preserve">(b), the performance of this controller is checked by comparing the desired pitch angle to the actual pitch angle. Also, </w:t>
+      </w:r>
+      <w:r>
+        <w:rPr>
+          <w:lang w:bidi="fa-IR"/>
+        </w:rPr>
+        <w:fldChar w:fldCharType="begin"/>
+      </w:r>
+      <w:r>
+        <w:rPr>
+          <w:lang w:bidi="fa-IR"/>
+        </w:rPr>
+        <w:instrText xml:space="preserve"> REF _Ref118730510 \h </w:instrText>
+      </w:r>
+      <w:r>
+        <w:rPr>
+          <w:lang w:bidi="fa-IR"/>
+        </w:rPr>
+      </w:r>
+      <w:r>
+        <w:rPr>
+          <w:lang w:bidi="fa-IR"/>
+        </w:rPr>
+        <w:fldChar w:fldCharType="separate"/>
+      </w:r>
+      <w:r>
+        <w:rPr>
+          <w:b/>
+          <w:bCs/>
+        </w:rPr>
+        <w:t>Fig</w:t>
+      </w:r>
+      <w:r>
+        <w:rPr>
+          <w:b/>
+          <w:bCs/>
+        </w:rPr>
+        <w:t xml:space="preserve">. </w:t>
+      </w:r>
+      <w:r>
+        <w:rPr>
+          <w:b/>
+          <w:bCs/>
+          <w:noProof/>
+        </w:rPr>
+        <w:t>7</w:t>
+      </w:r>
+      <w:r>
+        <w:rPr>
+          <w:lang w:bidi="fa-IR"/>
+        </w:rPr>
+        <w:fldChar w:fldCharType="end"/>
+      </w:r>
+      <w:r>
+        <w:rPr>
+          <w:lang w:bidi="fa-IR"/>
+        </w:rPr>
+        <w:t xml:space="preserve"> </w:t>
+      </w:r>
+      <w:r>
+        <w:rPr>
+          <w:lang w:bidi="fa-IR"/>
+        </w:rPr>
+        <w:t>(c) compares the desired yaw angle with the actual yaw angle of the 3DoF experimental setup. The implementation results indicate the proper efficiency of the LQIR-DG controller in pursuit of the desired value, taking into account the uncertainty in the values of the moments of inertia around each axis of the body coordinate system.</w:t>
+      </w:r>
+    </w:p>
+    <w:p>
+      <w:pPr>
+        <w:jc w:val="center"/>
+        <w:rPr>
+          <w:lang w:bidi="fa-IR"/>
+        </w:rPr>
+      </w:pPr>
+      <w:r>
+        <w:rPr>
+          <w:noProof/>
+          <w:lang w:bidi="fa-IR"/>
+        </w:rPr>
+        <w:drawing>
+          <wp:inline distT="0" distB="0" distL="0" distR="0" wp14:anchorId="5729C055" wp14:editId="6B055070">
+            <wp:extent cx="3976331" cy="2980266"/>
+            <wp:effectExtent l="0" t="0" r="0" b="4445"/>
+            <wp:docPr id="934" name="Picture 934"/>
+            <wp:cNvGraphicFramePr>
+              <a:graphicFrameLocks xmlns:a="http://schemas.openxmlformats.org/drawingml/2006/main" noChangeAspect="1"/>
+            </wp:cNvGraphicFramePr>
+            <a:graphic xmlns:a="http://schemas.openxmlformats.org/drawingml/2006/main">
+              <a:graphicData uri="http://schemas.openxmlformats.org/drawingml/2006/picture">
+                <pic:pic xmlns:pic="http://schemas.openxmlformats.org/drawingml/2006/picture">
+                  <pic:nvPicPr>
+                    <pic:cNvPr id="934" name="Picture 934"/>
+                    <pic:cNvPicPr/>
+                  </pic:nvPicPr>
+                  <pic:blipFill>
+                    <a:blip r:embed="rId301" cstate="print">
+                      <a:extLst>
+                        <a:ext uri="{28A0092B-C50C-407E-A947-70E740481C1C}">
+                          <a14:useLocalDpi xmlns:a14="http://schemas.microsoft.com/office/drawing/2010/main" val="0"/>
+                        </a:ext>
+                      </a:extLst>
+                    </a:blip>
+                    <a:stretch>
+                      <a:fillRect/>
+                    </a:stretch>
+                  </pic:blipFill>
+                  <pic:spPr>
+                    <a:xfrm>
+                      <a:off x="0" y="0"/>
+                      <a:ext cx="3993868" cy="2993410"/>
+                    </a:xfrm>
+                    <a:prstGeom prst="rect">
+                      <a:avLst/>
+                    </a:prstGeom>
+                  </pic:spPr>
+                </pic:pic>
+              </a:graphicData>
+            </a:graphic>
+          </wp:inline>
+        </w:drawing>
+      </w:r>
+    </w:p>
+    <w:p>
+      <w:pPr>
+        <w:rPr>
+          <w:lang w:bidi="fa-IR"/>
+        </w:rPr>
+      </w:pPr>
+    </w:p>
+    <w:tbl>
+      <w:tblPr>
+        <w:tblW w:w="0" w:type="auto"/>
+        <w:jc w:val="center"/>
+        <w:tblLayout w:type="fixed"/>
+        <w:tblLook w:val="04A0" w:firstRow="1" w:lastRow="0" w:firstColumn="1" w:lastColumn="0" w:noHBand="0" w:noVBand="1"/>
+      </w:tblPr>
+      <w:tblGrid>
+        <w:gridCol w:w="4248"/>
+        <w:gridCol w:w="4050"/>
+      </w:tblGrid>
+      <w:tr>
+        <w:trPr>
+          <w:trHeight w:val="287"/>
+          <w:jc w:val="center"/>
+        </w:trPr>
+        <w:tc>
+          <w:tcPr>
+            <w:tcW w:w="4248" w:type="dxa"/>
+          </w:tcPr>
+          <w:p>
+            <w:pPr>
+              <w:jc w:val="right"/>
+            </w:pPr>
+            <w:r>
+              <w:t>(a)</w:t>
+            </w:r>
+          </w:p>
+        </w:tc>
+        <w:tc>
+          <w:tcPr>
+            <w:tcW w:w="4050" w:type="dxa"/>
+          </w:tcPr>
+          <w:p/>
+        </w:tc>
+      </w:tr>
+    </w:tbl>
+    <w:p>
+      <w:pPr>
+        <w:rPr>
+          <w:lang w:bidi="fa-IR"/>
+        </w:rPr>
+      </w:pPr>
+    </w:p>
+    <w:p>
+      <w:pPr>
+        <w:jc w:val="center"/>
+        <w:rPr>
+          <w:noProof/>
+          <w:lang w:bidi="fa-IR"/>
+        </w:rPr>
+      </w:pPr>
+      <w:r>
+        <w:rPr>
+          <w:noProof/>
+          <w:lang w:bidi="fa-IR"/>
+        </w:rPr>
+        <w:drawing>
+          <wp:inline distT="0" distB="0" distL="0" distR="0" wp14:anchorId="1F818097" wp14:editId="462ED90D">
+            <wp:extent cx="3973689" cy="2978286"/>
+            <wp:effectExtent l="0" t="0" r="1905" b="0"/>
+            <wp:docPr id="2862" name="Picture 2862"/>
+            <wp:cNvGraphicFramePr>
+              <a:graphicFrameLocks xmlns:a="http://schemas.openxmlformats.org/drawingml/2006/main" noChangeAspect="1"/>
+            </wp:cNvGraphicFramePr>
+            <a:graphic xmlns:a="http://schemas.openxmlformats.org/drawingml/2006/main">
+              <a:graphicData uri="http://schemas.openxmlformats.org/drawingml/2006/picture">
+                <pic:pic xmlns:pic="http://schemas.openxmlformats.org/drawingml/2006/picture">
+                  <pic:nvPicPr>
+                    <pic:cNvPr id="2862" name="Picture 2862"/>
+                    <pic:cNvPicPr/>
+                  </pic:nvPicPr>
+                  <pic:blipFill>
+                    <a:blip r:embed="rId302" cstate="print">
+                      <a:extLst>
+                        <a:ext uri="{28A0092B-C50C-407E-A947-70E740481C1C}">
+                          <a14:useLocalDpi xmlns:a14="http://schemas.microsoft.com/office/drawing/2010/main" val="0"/>
+                        </a:ext>
+                      </a:extLst>
+                    </a:blip>
+                    <a:stretch>
+                      <a:fillRect/>
+                    </a:stretch>
+                  </pic:blipFill>
+                  <pic:spPr>
+                    <a:xfrm>
+                      <a:off x="0" y="0"/>
+                      <a:ext cx="3993023" cy="2992777"/>
+                    </a:xfrm>
+                    <a:prstGeom prst="rect">
+                      <a:avLst/>
+                    </a:prstGeom>
+                  </pic:spPr>
+                </pic:pic>
+              </a:graphicData>
+            </a:graphic>
+          </wp:inline>
+        </w:drawing>
+      </w:r>
+    </w:p>
+    <w:tbl>
+      <w:tblPr>
+        <w:tblW w:w="0" w:type="auto"/>
+        <w:jc w:val="center"/>
+        <w:tblLayout w:type="fixed"/>
+        <w:tblLook w:val="04A0" w:firstRow="1" w:lastRow="0" w:firstColumn="1" w:lastColumn="0" w:noHBand="0" w:noVBand="1"/>
+      </w:tblPr>
+      <w:tblGrid>
+        <w:gridCol w:w="4248"/>
+        <w:gridCol w:w="4050"/>
+      </w:tblGrid>
+      <w:tr>
+        <w:trPr>
+          <w:trHeight w:val="287"/>
+          <w:jc w:val="center"/>
+        </w:trPr>
+        <w:tc>
+          <w:tcPr>
+            <w:tcW w:w="4248" w:type="dxa"/>
+          </w:tcPr>
+          <w:p>
+            <w:pPr>
+              <w:jc w:val="right"/>
+            </w:pPr>
+            <w:r>
+              <w:t>(</w:t>
+            </w:r>
+            <w:r>
+              <w:t>b</w:t>
+            </w:r>
+            <w:r>
+              <w:t>)</w:t>
+            </w:r>
+          </w:p>
+        </w:tc>
+        <w:tc>
+          <w:tcPr>
+            <w:tcW w:w="4050" w:type="dxa"/>
+          </w:tcPr>
+          <w:p/>
+        </w:tc>
+      </w:tr>
+    </w:tbl>
+    <w:p>
+      <w:pPr>
+        <w:rPr>
+          <w:lang w:bidi="fa-IR"/>
+        </w:rPr>
+      </w:pPr>
+    </w:p>
+    <w:p>
+      <w:pPr>
+        <w:jc w:val="center"/>
+        <w:rPr>
+          <w:lang w:bidi="fa-IR"/>
+        </w:rPr>
+      </w:pPr>
+      <w:r>
+        <w:rPr>
+          <w:noProof/>
+          <w:lang w:bidi="fa-IR"/>
+        </w:rPr>
+        <w:lastRenderedPageBreak/>
+        <w:drawing>
+          <wp:inline distT="0" distB="0" distL="0" distR="0" wp14:anchorId="7896ABE7" wp14:editId="7CDD5DC7">
+            <wp:extent cx="3976332" cy="2980267"/>
+            <wp:effectExtent l="0" t="0" r="0" b="4445"/>
+            <wp:docPr id="935" name="Picture 935"/>
+            <wp:cNvGraphicFramePr>
+              <a:graphicFrameLocks xmlns:a="http://schemas.openxmlformats.org/drawingml/2006/main" noChangeAspect="1"/>
+            </wp:cNvGraphicFramePr>
+            <a:graphic xmlns:a="http://schemas.openxmlformats.org/drawingml/2006/main">
+              <a:graphicData uri="http://schemas.openxmlformats.org/drawingml/2006/picture">
+                <pic:pic xmlns:pic="http://schemas.openxmlformats.org/drawingml/2006/picture">
+                  <pic:nvPicPr>
+                    <pic:cNvPr id="935" name="Picture 935"/>
+                    <pic:cNvPicPr/>
+                  </pic:nvPicPr>
+                  <pic:blipFill>
+                    <a:blip r:embed="rId303" cstate="print">
+                      <a:extLst>
+                        <a:ext uri="{28A0092B-C50C-407E-A947-70E740481C1C}">
+                          <a14:useLocalDpi xmlns:a14="http://schemas.microsoft.com/office/drawing/2010/main" val="0"/>
+                        </a:ext>
+                      </a:extLst>
+                    </a:blip>
+                    <a:stretch>
+                      <a:fillRect/>
+                    </a:stretch>
+                  </pic:blipFill>
+                  <pic:spPr>
+                    <a:xfrm>
+                      <a:off x="0" y="0"/>
+                      <a:ext cx="4002835" cy="3000131"/>
+                    </a:xfrm>
+                    <a:prstGeom prst="rect">
+                      <a:avLst/>
+                    </a:prstGeom>
+                  </pic:spPr>
+                </pic:pic>
+              </a:graphicData>
+            </a:graphic>
+          </wp:inline>
+        </w:drawing>
+      </w:r>
+    </w:p>
+    <w:tbl>
+      <w:tblPr>
+        <w:tblW w:w="0" w:type="auto"/>
+        <w:jc w:val="center"/>
+        <w:tblLayout w:type="fixed"/>
+        <w:tblLook w:val="04A0" w:firstRow="1" w:lastRow="0" w:firstColumn="1" w:lastColumn="0" w:noHBand="0" w:noVBand="1"/>
+      </w:tblPr>
+      <w:tblGrid>
+        <w:gridCol w:w="4248"/>
+        <w:gridCol w:w="4050"/>
+      </w:tblGrid>
+      <w:tr>
+        <w:trPr>
+          <w:trHeight w:val="287"/>
+          <w:jc w:val="center"/>
+        </w:trPr>
+        <w:tc>
+          <w:tcPr>
+            <w:tcW w:w="4248" w:type="dxa"/>
+          </w:tcPr>
+          <w:p>
+            <w:pPr>
+              <w:jc w:val="right"/>
+            </w:pPr>
+            <w:r>
+              <w:t>(</w:t>
+            </w:r>
+            <w:r>
+              <w:t>c</w:t>
+            </w:r>
+            <w:r>
+              <w:t>)</w:t>
+            </w:r>
+          </w:p>
+        </w:tc>
+        <w:tc>
+          <w:tcPr>
+            <w:tcW w:w="4050" w:type="dxa"/>
+          </w:tcPr>
+          <w:p/>
+          <w:p/>
+        </w:tc>
+      </w:tr>
+    </w:tbl>
+    <w:p>
+      <w:pPr>
+        <w:pStyle w:val="InPicture"/>
+        <w:bidi w:val="0"/>
+        <w:ind w:left="-113" w:right="-57"/>
+      </w:pPr>
+      <w:bookmarkStart w:id="27" w:name="_Ref118730510"/>
+      <w:r>
+        <w:rPr>
+          <w:b/>
+          <w:bCs/>
+        </w:rPr>
+        <w:t>Fig</w:t>
+      </w:r>
+      <w:r>
+        <w:rPr>
+          <w:b/>
+          <w:bCs/>
+        </w:rPr>
+        <w:t xml:space="preserve">. </w:t>
+      </w:r>
+      <w:r>
+        <w:rPr>
+          <w:b/>
+          <w:bCs/>
+        </w:rPr>
+        <w:fldChar w:fldCharType="begin"/>
+      </w:r>
+      <w:r>
+        <w:rPr>
+          <w:b/>
+          <w:bCs/>
+        </w:rPr>
+        <w:instrText xml:space="preserve"> SEQ Figure \* ARABIC \s 3 </w:instrText>
+      </w:r>
+      <w:r>
+        <w:rPr>
+          <w:b/>
+          <w:bCs/>
+        </w:rPr>
+        <w:fldChar w:fldCharType="separate"/>
+      </w:r>
+      <w:r>
+        <w:rPr>
+          <w:b/>
+          <w:bCs/>
+          <w:noProof/>
+        </w:rPr>
+        <w:t>7</w:t>
+      </w:r>
+      <w:r>
+        <w:rPr>
+          <w:b/>
+          <w:bCs/>
+        </w:rPr>
+        <w:fldChar w:fldCharType="end"/>
+      </w:r>
+      <w:bookmarkEnd w:id="27"/>
+      <w:r>
+        <w:rPr>
+          <w:b/>
+          <w:bCs/>
+        </w:rPr>
+        <w:t>.</w:t>
+      </w:r>
+      <w:r>
+        <w:t xml:space="preserve"> </w:t>
+      </w:r>
+      <w:r>
+        <w:t xml:space="preserve">The performance of the </w:t>
+      </w:r>
+      <w:r>
+        <w:t>LQIR-DG</w:t>
+      </w:r>
+      <w:r>
+        <w:t xml:space="preserve"> controller by adding weight to each of the roll and pitch axes in the three-degree-of-freedom coupling mode a) Comparison of the roll angle with the actual value b) Comparison of the pitch angle with the actual value c) Comparison of the yaw angle with the actual value</w:t>
+      </w:r>
+    </w:p>
+    <w:p>
+      <w:pPr>
+        <w:rPr>
+          <w:lang w:bidi="fa-IR"/>
+        </w:rPr>
+      </w:pPr>
+    </w:p>
+    <w:p>
+      <w:pPr>
+        <w:rPr>
+          <w:lang w:bidi="fa-IR"/>
+        </w:rPr>
+      </w:pPr>
+    </w:p>
+    <w:p>
+      <w:pPr>
+        <w:rPr>
+          <w:lang w:bidi="fa-IR"/>
+        </w:rPr>
+      </w:pPr>
+    </w:p>
+    <w:p>
+      <w:pPr>
+        <w:rPr>
+          <w:lang w:bidi="fa-IR"/>
+        </w:rPr>
+      </w:pPr>
+    </w:p>
+    <w:p>
+      <w:pPr>
+        <w:rPr>
+          <w:lang w:bidi="fa-IR"/>
+        </w:rPr>
+      </w:pPr>
+    </w:p>
+    <w:p>
+      <w:pPr>
+        <w:rPr>
+          <w:lang w:val="x-none"/>
+        </w:rPr>
+      </w:pPr>
+    </w:p>
+    <w:p>
+      <w:pPr>
+        <w:pStyle w:val="heading2"/>
+      </w:pPr>
+      <w:r>
+        <w:t>Comparison with LQR</w:t>
+      </w:r>
+    </w:p>
+    <w:p>
+      <w:pPr>
+        <w:rPr>
+          <w:lang w:val="x-none"/>
+        </w:rPr>
+      </w:pPr>
+      <w:r>
+        <w:rPr>
+          <w:lang w:val="x-none"/>
+        </w:rPr>
+        <w:t xml:space="preserve">Here, the LQIR-DG controller performance is compared with famous control strategy such as LQR controller method. </w:t>
+      </w:r>
+      <w:r>
+        <w:rPr>
+          <w:lang w:val="x-none"/>
+        </w:rPr>
+        <w:fldChar w:fldCharType="begin"/>
+      </w:r>
+      <w:r>
+        <w:rPr>
+          <w:lang w:val="x-none"/>
+        </w:rPr>
+        <w:instrText xml:space="preserve"> REF _Ref115187788 \h </w:instrText>
+      </w:r>
+      <w:r>
+        <w:rPr>
+          <w:lang w:val="x-none"/>
+        </w:rPr>
+      </w:r>
+      <w:r>
+        <w:rPr>
+          <w:lang w:val="x-none"/>
+        </w:rPr>
+        <w:fldChar w:fldCharType="separate"/>
+      </w:r>
+      <w:r>
+        <w:rPr>
+          <w:b/>
+          <w:bCs/>
+        </w:rPr>
+        <w:t>Fig</w:t>
+      </w:r>
+      <w:r>
+        <w:rPr>
+          <w:b/>
+          <w:bCs/>
+        </w:rPr>
+        <w:t xml:space="preserve">. </w:t>
+      </w:r>
+      <w:r>
+        <w:rPr>
+          <w:b/>
+          <w:bCs/>
+          <w:noProof/>
+        </w:rPr>
+        <w:t>8</w:t>
       </w:r>
       <w:r>
         <w:rPr>
@@ -18901,7 +20457,7 @@
                     <pic:cNvPicPr/>
                   </pic:nvPicPr>
                   <pic:blipFill>
-                    <a:blip r:embed="rId297" cstate="print">
+                    <a:blip r:embed="rId304" cstate="print">
                       <a:extLst>
                         <a:ext uri="{28A0092B-C50C-407E-A947-70E740481C1C}">
                           <a14:useLocalDpi xmlns:a14="http://schemas.microsoft.com/office/drawing/2010/main" val="0"/>
@@ -18934,7 +20490,7 @@
         <w:bidi w:val="0"/>
         <w:ind w:left="-113" w:right="-57"/>
       </w:pPr>
-      <w:bookmarkStart w:id="26" w:name="_Ref115187788"/>
+      <w:bookmarkStart w:id="28" w:name="_Ref115187788"/>
       <w:r>
         <w:rPr>
           <w:b/>
@@ -18976,7 +20532,7 @@
           <w:bCs/>
           <w:noProof/>
         </w:rPr>
-        <w:t>6</w:t>
+        <w:t>8</w:t>
       </w:r>
       <w:r>
         <w:rPr>
@@ -18985,7 +20541,7 @@
         </w:rPr>
         <w:fldChar w:fldCharType="end"/>
       </w:r>
-      <w:bookmarkEnd w:id="26"/>
+      <w:bookmarkEnd w:id="28"/>
       <w:r>
         <w:rPr>
           <w:b/>
@@ -19014,11 +20570,11 @@
       <w:pPr>
         <w:pStyle w:val="heading1"/>
       </w:pPr>
-      <w:bookmarkStart w:id="27" w:name="_Ref115182046"/>
+      <w:bookmarkStart w:id="29" w:name="_Ref115182046"/>
       <w:r>
         <w:t>Conclusion</w:t>
       </w:r>
-      <w:bookmarkEnd w:id="27"/>
+      <w:bookmarkEnd w:id="29"/>
     </w:p>
     <w:p>
       <w:pPr>
@@ -19104,6 +20660,7 @@
                 <w:ind w:left="720" w:hanging="720"/>
                 <w:rPr>
                   <w:noProof/>
+                  <w:lang w:val="en-IR"/>
                 </w:rPr>
               </w:pPr>
               <w:r>
@@ -19485,6 +21042,303 @@
               </w:r>
             </w:p>
             <w:p>
+              <w:pPr>
+                <w:pStyle w:val="Bibliography"/>
+                <w:ind w:left="720" w:hanging="720"/>
+                <w:rPr>
+                  <w:noProof/>
+                </w:rPr>
+              </w:pPr>
+              <w:r>
+                <w:rPr>
+                  <w:noProof/>
+                </w:rPr>
+                <w:t>Backstepping H-Infinity Control of Unmanned Aerial Vehicles with Time Varying Disturbances2020</w:t>
+              </w:r>
+            </w:p>
+            <w:p>
+              <w:pPr>
+                <w:pStyle w:val="Bibliography"/>
+                <w:ind w:left="720" w:hanging="720"/>
+                <w:rPr>
+                  <w:noProof/>
+                </w:rPr>
+              </w:pPr>
+              <w:r>
+                <w:rPr>
+                  <w:noProof/>
+                </w:rPr>
+                <w:t>EKF-based LQR tracking control of a quadrotor helicopter subject to uncertainties2016</w:t>
+              </w:r>
+            </w:p>
+            <w:p>
+              <w:pPr>
+                <w:pStyle w:val="Bibliography"/>
+                <w:ind w:left="720" w:hanging="720"/>
+                <w:rPr>
+                  <w:noProof/>
+                </w:rPr>
+              </w:pPr>
+              <w:r>
+                <w:rPr>
+                  <w:noProof/>
+                </w:rPr>
+                <w:t>Development of Multi-Quadrotor Simulator Based on Real-Time Hypervisor Systems2021</w:t>
+              </w:r>
+              <w:r>
+                <w:rPr>
+                  <w:i/>
+                  <w:iCs/>
+                  <w:noProof/>
+                </w:rPr>
+                <w:t>Drones5</w:t>
+              </w:r>
+            </w:p>
+            <w:p>
+              <w:pPr>
+                <w:pStyle w:val="Bibliography"/>
+                <w:ind w:left="720" w:hanging="720"/>
+                <w:rPr>
+                  <w:noProof/>
+                </w:rPr>
+              </w:pPr>
+              <w:r>
+                <w:rPr>
+                  <w:noProof/>
+                </w:rPr>
+                <w:t>A hybridization of extended Kalman filter and Ant Colony Optimization for state estimation of nonlinear systems2019</w:t>
+              </w:r>
+              <w:r>
+                <w:rPr>
+                  <w:i/>
+                  <w:iCs/>
+                  <w:noProof/>
+                </w:rPr>
+                <w:t>Applied Soft Computing74</w:t>
+              </w:r>
+              <w:r>
+                <w:rPr>
+                  <w:noProof/>
+                </w:rPr>
+                <w:t>411-423</w:t>
+              </w:r>
+            </w:p>
+            <w:p>
+              <w:pPr>
+                <w:pStyle w:val="Bibliography"/>
+                <w:ind w:left="720" w:hanging="720"/>
+                <w:rPr>
+                  <w:noProof/>
+                </w:rPr>
+              </w:pPr>
+              <w:r>
+                <w:rPr>
+                  <w:noProof/>
+                </w:rPr>
+                <w:t>Active Disturbance Rejection Control of Quadrotor UAV based on Whale Optimization Algorithm2022</w:t>
+              </w:r>
+              <w:r>
+                <w:rPr>
+                  <w:i/>
+                  <w:iCs/>
+                  <w:noProof/>
+                </w:rPr>
+                <w:t>2022 IEEE International Conference on Mechatronics and Automation (ICMA)</w:t>
+              </w:r>
+              <w:r>
+                <w:rPr>
+                  <w:noProof/>
+                </w:rPr>
+                <w:t>351-356</w:t>
+              </w:r>
+            </w:p>
+            <w:p>
+              <w:pPr>
+                <w:pStyle w:val="Bibliography"/>
+                <w:ind w:left="720" w:hanging="720"/>
+                <w:rPr>
+                  <w:noProof/>
+                </w:rPr>
+              </w:pPr>
+              <w:r>
+                <w:rPr>
+                  <w:noProof/>
+                </w:rPr>
+                <w:t>Nonlinear PID controller design for a 6-DOF UAV quadrotor system2019</w:t>
+              </w:r>
+              <w:r>
+                <w:rPr>
+                  <w:i/>
+                  <w:iCs/>
+                  <w:noProof/>
+                </w:rPr>
+                <w:t>Engineering Science and Technology, an International Journal}</w:t>
+              </w:r>
+            </w:p>
+            <w:p>
+              <w:pPr>
+                <w:pStyle w:val="Bibliography"/>
+                <w:ind w:left="720" w:hanging="720"/>
+                <w:rPr>
+                  <w:noProof/>
+                </w:rPr>
+              </w:pPr>
+              <w:r>
+                <w:rPr>
+                  <w:noProof/>
+                </w:rPr>
+                <w:t>Active disturbance rejection control for a quadrotor UAV2020</w:t>
+              </w:r>
+              <w:r>
+                <w:rPr>
+                  <w:i/>
+                  <w:iCs/>
+                  <w:noProof/>
+                </w:rPr>
+                <w:t>2020 IEEE 9th Data Driven Control and Learning Systems Conference (DDCLS)</w:t>
+              </w:r>
+              <w:r>
+                <w:rPr>
+                  <w:noProof/>
+                </w:rPr>
+                <w:t>1-5</w:t>
+              </w:r>
+            </w:p>
+            <w:p>
+              <w:pPr>
+                <w:pStyle w:val="Bibliography"/>
+                <w:ind w:left="720" w:hanging="720"/>
+                <w:rPr>
+                  <w:noProof/>
+                </w:rPr>
+              </w:pPr>
+              <w:r>
+                <w:rPr>
+                  <w:noProof/>
+                </w:rPr>
+                <w:t>A robust synergetic controller for Quadrotor obstacle avoidance using Bézier curve versus B-spline trajectory generation2022</w:t>
+              </w:r>
+              <w:r>
+                <w:rPr>
+                  <w:i/>
+                  <w:iCs/>
+                  <w:noProof/>
+                </w:rPr>
+                <w:t>Intelligent Service Robotics</w:t>
+              </w:r>
+            </w:p>
+            <w:p>
+              <w:pPr>
+                <w:pStyle w:val="Bibliography"/>
+                <w:ind w:left="720" w:hanging="720"/>
+                <w:rPr>
+                  <w:noProof/>
+                </w:rPr>
+              </w:pPr>
+              <w:r>
+                <w:rPr>
+                  <w:noProof/>
+                </w:rPr>
+                <w:lastRenderedPageBreak/>
+                <w:t>Robust H-infinity Control for a Quadrotor UAV</w:t>
+              </w:r>
+              <w:r>
+                <w:rPr>
+                  <w:i/>
+                  <w:iCs/>
+                  <w:noProof/>
+                </w:rPr>
+                <w:t>AIAA SCITECH 2022 Forum</w:t>
+              </w:r>
+            </w:p>
+            <w:p>
+              <w:pPr>
+                <w:pStyle w:val="Bibliography"/>
+                <w:ind w:left="720" w:hanging="720"/>
+                <w:rPr>
+                  <w:noProof/>
+                </w:rPr>
+              </w:pPr>
+              <w:r>
+                <w:rPr>
+                  <w:noProof/>
+                </w:rPr>
+                <w:t>Robust Gust Rejection on a Micro-air Vehicle Using Bio-inspired Sensing2017</w:t>
+              </w:r>
+              <w:r>
+                <w:rPr>
+                  <w:i/>
+                  <w:iCs/>
+                  <w:noProof/>
+                </w:rPr>
+                <w:t>Mechatronics and Robotics Engineering for Advanced and Intelligent Manufacturing</w:t>
+              </w:r>
+              <w:r>
+                <w:rPr>
+                  <w:noProof/>
+                </w:rPr>
+                <w:t>351-362</w:t>
+              </w:r>
+            </w:p>
+            <w:p>
+              <w:pPr>
+                <w:pStyle w:val="Bibliography"/>
+                <w:ind w:left="720" w:hanging="720"/>
+                <w:rPr>
+                  <w:noProof/>
+                </w:rPr>
+              </w:pPr>
+              <w:r>
+                <w:rPr>
+                  <w:noProof/>
+                </w:rPr>
+                <w:t>Towards a Theory of stochastic adaptive differential games2011</w:t>
+              </w:r>
+              <w:r>
+                <w:rPr>
+                  <w:i/>
+                  <w:iCs/>
+                  <w:noProof/>
+                </w:rPr>
+                <w:t>2011 50th IEEE Conference on Decision and Control and European Control Conference</w:t>
+              </w:r>
+              <w:r>
+                <w:rPr>
+                  <w:noProof/>
+                </w:rPr>
+                <w:t>5041-5046</w:t>
+              </w:r>
+            </w:p>
+            <w:p>
+              <w:pPr>
+                <w:pStyle w:val="Bibliography"/>
+                <w:ind w:left="720" w:hanging="720"/>
+                <w:rPr>
+                  <w:noProof/>
+                </w:rPr>
+              </w:pPr>
+              <w:r>
+                <w:rPr>
+                  <w:noProof/>
+                </w:rPr>
+                <w:t>Robust Motion Control of Nonlinear Quadrotor Model With Wind Disturbance Observer2021</w:t>
+              </w:r>
+              <w:r>
+                <w:rPr>
+                  <w:i/>
+                  <w:iCs/>
+                  <w:noProof/>
+                </w:rPr>
+                <w:t>IEEE Access</w:t>
+              </w:r>
+              <w:r>
+                <w:rPr>
+                  <w:noProof/>
+                </w:rPr>
+                <w:t>149164-149175</w:t>
+              </w:r>
+            </w:p>
+            <w:p>
               <w:r>
                 <w:rPr>
                   <w:b/>
@@ -19506,9 +21360,9 @@
       </w:pPr>
     </w:p>
     <w:sectPr>
-      <w:footerReference w:type="even" r:id="rId298"/>
-      <w:footerReference w:type="default" r:id="rId299"/>
-      <w:headerReference w:type="first" r:id="rId300"/>
+      <w:footerReference w:type="even" r:id="rId305"/>
+      <w:footerReference w:type="default" r:id="rId306"/>
+      <w:headerReference w:type="first" r:id="rId307"/>
       <w:pgSz w:w="11906" w:h="16838" w:code="9"/>
       <w:pgMar w:top="1440" w:right="1440" w:bottom="1440" w:left="1440" w:header="0" w:footer="0" w:gutter="0"/>
       <w:cols w:space="708"/>
